--- a/docs/plantillaMEMORIA.docx
+++ b/docs/plantillaMEMORIA.docx
@@ -1,6 +1,8783 @@
 
-<file path=word/document.xml><?xml version="1.0" encoding="UTF-8" standalone="yes"?>
-<w:document xmlns:o="urn:schemas-microsoft-com:office:office" xmlns:r="http://schemas.openxmlformats.org/officeDocument/2006/relationships" xmlns:v="urn:schemas-microsoft-com:vml" xmlns:w="http://schemas.openxmlformats.org/wordprocessingml/2006/main" xmlns:w10="urn:schemas-microsoft-com:office:word" xmlns:wp="http://schemas.openxmlformats.org/drawingml/2006/wordprocessingDrawing"><w:body><w:p><w:pPr><w:pStyle w:val="style0"/><w:keepNext/><w:keepLines w:val="false"/><w:widowControl w:val="false"/><w:pBdr></w:pBdr><w:shd w:fill="FFFFFF" w:val="clear"/><w:spacing w:after="0" w:before="0" w:line="276" w:lineRule="auto"/><w:ind w:hanging="0" w:left="0" w:right="0"/><w:jc w:val="left"/></w:pPr><w:r><w:rPr><w:rFonts w:ascii="Verdana" w:cs="Arial" w:eastAsia="Arial" w:hAnsi="Verdana"/><w:b w:val="false"/><w:i w:val="false"/><w:caps w:val="false"/><w:smallCaps w:val="false"/><w:strike w:val="false"/><w:dstrike w:val="false"/><w:color w:val="000000"/><w:position w:val="0"/><w:sz w:val="22"/><w:sz w:val="22"/><w:szCs w:val="22"/><w:u w:val="none"/><w:shd w:fill="FFFFFF" w:val="clear"/><w:vertAlign w:val="baseline"/></w:rPr></w:r></w:p><w:tbl><w:tblPr><w:jc w:val="center"/><w:tblBorders></w:tblBorders></w:tblPr><w:tblGrid><w:gridCol w:w="8720"/></w:tblGrid><w:tr><w:trPr><w:trHeight w:hRule="atLeast" w:val="2880"/><w:cantSplit w:val="false"/></w:trPr><w:tc><w:tcPr><w:tcW w:type="dxa" w:w="8720"/><w:tcBorders></w:tcBorders><w:shd w:fill="FFFFFF" w:val="clear"/><w:tcMar><w:top w:type="dxa" w:w="0"/><w:left w:type="dxa" w:w="108"/><w:bottom w:type="dxa" w:w="0"/><w:right w:type="dxa" w:w="108"/></w:tcMar><w:vAlign w:val="center"/></w:tcPr><w:p><w:pPr><w:pStyle w:val="style0"/><w:keepNext/><w:keepLines w:val="false"/><w:widowControl/><w:pBdr></w:pBdr><w:shd w:fill="FFFFFF" w:val="clear"/><w:tabs><w:tab w:leader="none" w:pos="708" w:val="left"/></w:tabs><w:spacing w:after="0" w:before="0" w:line="100" w:lineRule="atLeast"/><w:ind w:hanging="0" w:left="0" w:right="0"/><w:jc w:val="center"/></w:pPr><w:r><w:rPr><w:rFonts w:ascii="Verdana" w:hAnsi="Verdana"/></w:rPr><w:drawing><wp:inline distB="0" distL="0" distR="0" distT="0"><wp:extent cx="3914775" cy="1171575"/><wp:effectExtent b="0" l="0" r="0" t="0"/><wp:docPr descr="A description..." id="1" name="Picture"></wp:docPr><wp:cNvGraphicFramePr><a:graphicFrameLocks noChangeAspect="1" xmlns:a="http://schemas.openxmlformats.org/drawingml/2006/main"/></wp:cNvGraphicFramePr><a:graphic xmlns:a="http://schemas.openxmlformats.org/drawingml/2006/main"><a:graphicData uri="http://schemas.openxmlformats.org/drawingml/2006/picture"><pic:pic xmlns:pic="http://schemas.openxmlformats.org/drawingml/2006/picture"><pic:nvPicPr><pic:cNvPr descr="A description..." id="0" name="Picture"></pic:cNvPr><pic:cNvPicPr><a:picLocks noChangeArrowheads="1" noChangeAspect="1"/></pic:cNvPicPr></pic:nvPicPr><pic:blipFill><a:blip r:embed="rId2"/><a:srcRect/><a:stretch><a:fillRect/></a:stretch></pic:blipFill><pic:spPr bwMode="auto"><a:xfrm><a:off x="0" y="0"/><a:ext cx="3914775" cy="1171575"/></a:xfrm><a:prstGeom prst="rect"><a:avLst/></a:prstGeom><a:noFill/><a:ln w="9525"><a:noFill/><a:miter lim="800000"/><a:headEnd/><a:tailEnd/></a:ln></pic:spPr></pic:pic></a:graphicData></a:graphic></wp:inline></w:drawing></w:r></w:p><w:p><w:pPr><w:pStyle w:val="style0"/><w:keepNext/><w:keepLines w:val="false"/><w:widowControl/><w:pBdr></w:pBdr><w:shd w:fill="FFFFFF" w:val="clear"/><w:tabs><w:tab w:leader="none" w:pos="708" w:val="left"/></w:tabs><w:spacing w:after="0" w:before="0" w:line="100" w:lineRule="atLeast"/><w:ind w:hanging="0" w:left="0" w:right="0"/><w:jc w:val="center"/></w:pPr><w:r><w:rPr><w:rFonts w:ascii="Verdana" w:cs="PT Sans" w:eastAsia="PT Sans" w:hAnsi="Verdana"/><w:b w:val="false"/><w:i w:val="false"/><w:caps w:val="false"/><w:smallCaps w:val="false"/><w:strike w:val="false"/><w:dstrike w:val="false"/><w:color w:val="000000"/><w:position w:val="0"/><w:sz w:val="22"/><w:sz w:val="22"/><w:szCs w:val="22"/><w:u w:val="none"/><w:shd w:fill="FFFFFF" w:val="clear"/><w:vertAlign w:val="baseline"/></w:rPr></w:r></w:p><w:p><w:pPr><w:pStyle w:val="style0"/><w:keepNext/><w:keepLines w:val="false"/><w:widowControl/><w:pBdr></w:pBdr><w:shd w:fill="FFFFFF" w:val="clear"/><w:tabs><w:tab w:leader="none" w:pos="708" w:val="left"/></w:tabs><w:spacing w:after="0" w:before="0" w:line="100" w:lineRule="atLeast"/><w:ind w:hanging="0" w:left="0" w:right="0"/><w:jc w:val="center"/></w:pPr><w:r><w:rPr><w:rFonts w:ascii="Verdana" w:cs="PT Sans" w:eastAsia="PT Sans" w:hAnsi="Verdana"/><w:b w:val="false"/><w:i w:val="false"/><w:caps w:val="false"/><w:smallCaps w:val="false"/><w:strike w:val="false"/><w:dstrike w:val="false"/><w:color w:val="000000"/><w:position w:val="0"/><w:sz w:val="22"/><w:sz w:val="22"/><w:szCs w:val="22"/><w:u w:val="none"/><w:shd w:fill="FFFFFF" w:val="clear"/><w:vertAlign w:val="baseline"/></w:rPr></w:r></w:p><w:p><w:pPr><w:pStyle w:val="style0"/><w:keepNext/><w:keepLines w:val="false"/><w:widowControl/><w:pBdr></w:pBdr><w:shd w:fill="FFFFFF" w:val="clear"/><w:tabs><w:tab w:leader="none" w:pos="708" w:val="left"/></w:tabs><w:spacing w:after="0" w:before="0" w:line="100" w:lineRule="atLeast"/><w:ind w:hanging="0" w:left="0" w:right="0"/><w:jc w:val="center"/></w:pPr><w:r><w:rPr><w:rFonts w:ascii="Verdana" w:cs="PT Sans" w:eastAsia="PT Sans" w:hAnsi="Verdana"/><w:b w:val="false"/><w:i w:val="false"/><w:caps w:val="false"/><w:smallCaps w:val="false"/><w:strike w:val="false"/><w:dstrike w:val="false"/><w:color w:val="000000"/><w:position w:val="0"/><w:sz w:val="22"/><w:sz w:val="22"/><w:szCs w:val="22"/><w:u w:val="none"/><w:shd w:fill="FFFFFF" w:val="clear"/><w:vertAlign w:val="baseline"/></w:rPr></w:r></w:p><w:p><w:pPr><w:pStyle w:val="style0"/><w:keepNext/><w:keepLines w:val="false"/><w:widowControl/><w:pBdr></w:pBdr><w:shd w:fill="FFFFFF" w:val="clear"/><w:tabs><w:tab w:leader="none" w:pos="708" w:val="left"/></w:tabs><w:spacing w:after="0" w:before="0" w:line="100" w:lineRule="atLeast"/><w:ind w:hanging="0" w:left="0" w:right="0"/><w:jc w:val="center"/></w:pPr><w:r><w:rPr><w:rFonts w:ascii="Verdana" w:cs="PT Sans" w:eastAsia="PT Sans" w:hAnsi="Verdana"/><w:b w:val="false"/><w:i w:val="false"/><w:caps w:val="false"/><w:smallCaps w:val="false"/><w:strike w:val="false"/><w:dstrike w:val="false"/><w:color w:val="000000"/><w:position w:val="0"/><w:sz w:val="22"/><w:sz w:val="22"/><w:szCs w:val="22"/><w:u w:val="none"/><w:shd w:fill="FFFFFF" w:val="clear"/><w:vertAlign w:val="baseline"/></w:rPr></w:r></w:p><w:p><w:pPr><w:pStyle w:val="style0"/><w:keepNext/><w:keepLines w:val="false"/><w:widowControl/><w:pBdr></w:pBdr><w:shd w:fill="FFFFFF" w:val="clear"/><w:tabs><w:tab w:leader="none" w:pos="708" w:val="left"/></w:tabs><w:spacing w:after="0" w:before="0" w:line="100" w:lineRule="atLeast"/><w:ind w:hanging="0" w:left="0" w:right="0"/><w:jc w:val="center"/></w:pPr><w:r><w:rPr><w:rFonts w:ascii="Verdana" w:cs="Times New Roman" w:eastAsia="Times New Roman" w:hAnsi="Verdana"/><w:b/><w:i w:val="false"/><w:smallCaps/><w:strike w:val="false"/><w:dstrike w:val="false"/><w:color w:val="000000"/><w:position w:val="0"/><w:sz w:val="24"/><w:sz w:val="32"/><w:szCs w:val="32"/><w:u w:val="none"/><w:shd w:fill="FFFFFF" w:val="clear"/><w:vertAlign w:val="baseline"/></w:rPr><w:t>UNIVERSIDAD EUROPEA DE MADRID</w:t><w:br/></w:r></w:p><w:p><w:pPr><w:pStyle w:val="style0"/><w:keepNext/><w:keepLines w:val="false"/><w:widowControl/><w:pBdr></w:pBdr><w:shd w:fill="FFFFFF" w:val="clear"/><w:tabs><w:tab w:leader="none" w:pos="708" w:val="left"/></w:tabs><w:spacing w:after="0" w:before="0" w:line="100" w:lineRule="atLeast"/><w:ind w:hanging="0" w:left="0" w:right="0"/><w:jc w:val="center"/></w:pPr><w:r><w:rPr><w:rFonts w:ascii="Verdana" w:hAnsi="Verdana"/></w:rPr><w:drawing><wp:inline distB="0" distL="0" distR="0" distT="0"><wp:extent cx="852170" cy="837565"/><wp:effectExtent b="0" l="0" r="0" t="0"/><wp:docPr descr="A description..." id="1" name="Picture"></wp:docPr><wp:cNvGraphicFramePr><a:graphicFrameLocks noChangeAspect="1" xmlns:a="http://schemas.openxmlformats.org/drawingml/2006/main"/></wp:cNvGraphicFramePr><a:graphic xmlns:a="http://schemas.openxmlformats.org/drawingml/2006/main"><a:graphicData uri="http://schemas.openxmlformats.org/drawingml/2006/picture"><pic:pic xmlns:pic="http://schemas.openxmlformats.org/drawingml/2006/picture"><pic:nvPicPr><pic:cNvPr descr="A description..." id="0" name="Picture"></pic:cNvPr><pic:cNvPicPr><a:picLocks noChangeArrowheads="1" noChangeAspect="1"/></pic:cNvPicPr></pic:nvPicPr><pic:blipFill><a:blip r:embed="rId3"/><a:srcRect/><a:stretch><a:fillRect/></a:stretch></pic:blipFill><pic:spPr bwMode="auto"><a:xfrm><a:off x="0" y="0"/><a:ext cx="852170" cy="837565"/></a:xfrm><a:prstGeom prst="rect"><a:avLst/></a:prstGeom><a:noFill/><a:ln w="9525"><a:noFill/><a:miter lim="800000"/><a:headEnd/><a:tailEnd/></a:ln></pic:spPr></pic:pic></a:graphicData></a:graphic></wp:inline></w:drawing></w:r><w:r><w:rPr><w:rFonts w:ascii="Verdana" w:cs="Times New Roman" w:eastAsia="Times New Roman" w:hAnsi="Verdana"/><w:b w:val="false"/><w:i w:val="false"/><w:caps w:val="false"/><w:smallCaps w:val="false"/><w:strike w:val="false"/><w:dstrike w:val="false"/><w:color w:val="000000"/><w:position w:val="0"/><w:sz w:val="24"/><w:sz w:val="28"/><w:szCs w:val="28"/><w:u w:val="none"/><w:shd w:fill="FFFFFF" w:val="clear"/><w:vertAlign w:val="baseline"/></w:rPr><w:br/></w:r></w:p><w:p><w:pPr><w:pStyle w:val="style0"/><w:keepNext/><w:keepLines w:val="false"/><w:widowControl/><w:pBdr></w:pBdr><w:shd w:fill="FFFFFF" w:val="clear"/><w:tabs><w:tab w:leader="none" w:pos="708" w:val="left"/></w:tabs><w:spacing w:after="0" w:before="0" w:line="100" w:lineRule="atLeast"/><w:ind w:hanging="0" w:left="0" w:right="0"/><w:jc w:val="center"/></w:pPr><w:r><w:rPr><w:rFonts w:ascii="Verdana" w:cs="Times New Roman" w:eastAsia="Times New Roman" w:hAnsi="Verdana"/><w:b w:val="false"/><w:i w:val="false"/><w:caps w:val="false"/><w:smallCaps w:val="false"/><w:strike w:val="false"/><w:dstrike w:val="false"/><w:color w:val="000000"/><w:position w:val="0"/><w:sz w:val="24"/><w:sz w:val="28"/><w:szCs w:val="28"/><w:u w:val="none"/><w:shd w:fill="FFFFFF" w:val="clear"/><w:vertAlign w:val="baseline"/></w:rPr><w:t xml:space="preserve">ESCUELA </w:t></w:r><w:r><w:rPr><w:rFonts w:ascii="Verdana" w:hAnsi="Verdana"/><w:sz w:val="28"/><w:szCs w:val="28"/></w:rPr><w:t>ARQUITECTURA INGENIERÍA Y DISEÑO</w:t></w:r></w:p><w:p><w:pPr><w:pStyle w:val="style0"/><w:keepNext/><w:keepLines w:val="false"/><w:widowControl/><w:pBdr></w:pBdr><w:shd w:fill="FFFFFF" w:val="clear"/><w:tabs><w:tab w:leader="none" w:pos="708" w:val="left"/></w:tabs><w:spacing w:after="0" w:before="0" w:line="100" w:lineRule="atLeast"/><w:ind w:hanging="0" w:left="0" w:right="0"/><w:jc w:val="center"/></w:pPr><w:r><w:rPr><w:rFonts w:ascii="Verdana" w:cs="PT Sans" w:eastAsia="PT Sans" w:hAnsi="Verdana"/><w:b w:val="false"/><w:i w:val="false"/><w:caps w:val="false"/><w:smallCaps w:val="false"/><w:strike w:val="false"/><w:dstrike w:val="false"/><w:color w:val="000000"/><w:position w:val="0"/><w:sz w:val="22"/><w:sz w:val="22"/><w:szCs w:val="22"/><w:u w:val="none"/><w:shd w:fill="FFFFFF" w:val="clear"/><w:vertAlign w:val="baseline"/></w:rPr></w:r></w:p><w:p><w:pPr><w:pStyle w:val="style0"/><w:keepNext/><w:keepLines w:val="false"/><w:widowControl/><w:pBdr></w:pBdr><w:shd w:fill="FFFFFF" w:val="clear"/><w:tabs><w:tab w:leader="none" w:pos="708" w:val="left"/></w:tabs><w:spacing w:after="0" w:before="0" w:line="100" w:lineRule="atLeast"/><w:ind w:hanging="0" w:left="0" w:right="0"/><w:jc w:val="center"/></w:pPr><w:r><w:rPr><w:rFonts w:ascii="Verdana" w:cs="PT Sans" w:eastAsia="PT Sans" w:hAnsi="Verdana"/><w:b w:val="false"/><w:i w:val="false"/><w:caps w:val="false"/><w:smallCaps w:val="false"/><w:strike w:val="false"/><w:dstrike w:val="false"/><w:color w:val="000000"/><w:position w:val="0"/><w:sz w:val="22"/><w:sz w:val="22"/><w:szCs w:val="22"/><w:u w:val="none"/><w:shd w:fill="FFFFFF" w:val="clear"/><w:vertAlign w:val="baseline"/></w:rPr></w:r></w:p><w:p><w:pPr><w:pStyle w:val="style0"/><w:keepNext/><w:keepLines w:val="false"/><w:widowControl/><w:pBdr></w:pBdr><w:shd w:fill="FFFFFF" w:val="clear"/><w:tabs><w:tab w:leader="none" w:pos="708" w:val="left"/></w:tabs><w:spacing w:after="0" w:before="0" w:line="100" w:lineRule="atLeast"/><w:ind w:hanging="0" w:left="0" w:right="0"/><w:jc w:val="center"/></w:pPr><w:r><w:rPr><w:rFonts w:ascii="Verdana" w:cs="Times New Roman" w:eastAsia="Times New Roman" w:hAnsi="Verdana"/><w:b w:val="false"/><w:i w:val="false"/><w:smallCaps/><w:strike w:val="false"/><w:dstrike w:val="false"/><w:color w:val="000000"/><w:position w:val="0"/><w:sz w:val="24"/><w:sz w:val="28"/><w:szCs w:val="28"/><w:u w:val="none"/><w:shd w:fill="FFFFFF" w:val="clear"/><w:vertAlign w:val="baseline"/></w:rPr><w:t>CICLO FORMATIVO DE GRADO SUPERIOR</w:t></w:r></w:p><w:p><w:pPr><w:pStyle w:val="style0"/><w:keepNext/><w:keepLines w:val="false"/><w:widowControl/><w:pBdr></w:pBdr><w:shd w:fill="FFFFFF" w:val="clear"/><w:tabs><w:tab w:leader="none" w:pos="708" w:val="left"/></w:tabs><w:spacing w:after="0" w:before="0" w:line="100" w:lineRule="atLeast"/><w:ind w:hanging="0" w:left="0" w:right="0"/><w:jc w:val="center"/></w:pPr><w:r><w:rPr><w:rFonts w:ascii="Verdana" w:cs="Times New Roman" w:eastAsia="Times New Roman" w:hAnsi="Verdana"/><w:b w:val="false"/><w:i w:val="false"/><w:smallCaps/><w:strike w:val="false"/><w:dstrike w:val="false"/><w:color w:val="000000"/><w:position w:val="0"/><w:sz w:val="24"/><w:sz w:val="28"/><w:szCs w:val="28"/><w:u w:val="none"/><w:shd w:fill="FFFFFF" w:val="clear"/><w:vertAlign w:val="baseline"/></w:rPr><w:t>DESARROLLO DE APLICACIONES MULTIPLATAFORMA</w:t></w:r></w:p></w:tc></w:tr><w:tr><w:trPr><w:trHeight w:hRule="atLeast" w:val="1440"/><w:cantSplit w:val="false"/></w:trPr><w:tc><w:tcPr><w:tcW w:type="dxa" w:w="8720"/><w:tcBorders><w:bottom w:color="FF00FF" w:space="0" w:sz="4" w:val="single"/></w:tcBorders><w:shd w:fill="FFFFFF" w:val="clear"/><w:tcMar><w:top w:type="dxa" w:w="0"/><w:left w:type="dxa" w:w="108"/><w:bottom w:type="dxa" w:w="0"/><w:right w:type="dxa" w:w="108"/></w:tcMar><w:vAlign w:val="center"/></w:tcPr><w:p><w:pPr><w:pStyle w:val="style0"/><w:keepNext/><w:keepLines w:val="false"/><w:widowControl/><w:pBdr></w:pBdr><w:shd w:fill="FFFFFF" w:val="clear"/><w:tabs><w:tab w:leader="none" w:pos="708" w:val="left"/></w:tabs><w:spacing w:after="0" w:before="0" w:line="100" w:lineRule="atLeast"/><w:ind w:hanging="0" w:left="0" w:right="0"/><w:jc w:val="center"/></w:pPr><w:r><w:rPr><w:rFonts w:ascii="Verdana" w:cs="PT Sans" w:eastAsia="PT Sans" w:hAnsi="Verdana"/><w:b w:val="false"/><w:i w:val="false"/><w:caps w:val="false"/><w:smallCaps w:val="false"/><w:strike w:val="false"/><w:dstrike w:val="false"/><w:color w:val="000000"/><w:position w:val="0"/><w:sz w:val="22"/><w:sz w:val="22"/><w:szCs w:val="22"/><w:u w:val="none"/><w:shd w:fill="FFFFFF" w:val="clear"/><w:vertAlign w:val="baseline"/></w:rPr></w:r></w:p><w:p><w:pPr><w:pStyle w:val="style0"/><w:keepNext/><w:keepLines w:val="false"/><w:widowControl/><w:pBdr></w:pBdr><w:shd w:fill="FFFFFF" w:val="clear"/><w:tabs><w:tab w:leader="none" w:pos="708" w:val="left"/></w:tabs><w:spacing w:after="0" w:before="0" w:line="100" w:lineRule="atLeast"/><w:ind w:hanging="0" w:left="0" w:right="0"/><w:jc w:val="center"/></w:pPr><w:r><w:rPr><w:rFonts w:ascii="Verdana" w:cs="PT Sans" w:eastAsia="PT Sans" w:hAnsi="Verdana"/><w:b w:val="false"/><w:i w:val="false"/><w:caps w:val="false"/><w:smallCaps w:val="false"/><w:strike w:val="false"/><w:dstrike w:val="false"/><w:color w:val="000000"/><w:position w:val="0"/><w:sz w:val="22"/><w:sz w:val="22"/><w:szCs w:val="22"/><w:u w:val="none"/><w:shd w:fill="FFFFFF" w:val="clear"/><w:vertAlign w:val="baseline"/></w:rPr></w:r></w:p><w:p><w:pPr><w:pStyle w:val="style0"/><w:keepNext/><w:keepLines w:val="false"/><w:widowControl/><w:pBdr></w:pBdr><w:shd w:fill="FFFFFF" w:val="clear"/><w:tabs><w:tab w:leader="none" w:pos="708" w:val="left"/></w:tabs><w:spacing w:after="0" w:before="0" w:line="100" w:lineRule="atLeast"/><w:ind w:hanging="0" w:left="0" w:right="0"/><w:jc w:val="center"/></w:pPr><w:r><w:rPr><w:rFonts w:ascii="Verdana" w:cs="PT Sans" w:eastAsia="PT Sans" w:hAnsi="Verdana"/><w:b w:val="false"/><w:i w:val="false"/><w:caps w:val="false"/><w:smallCaps w:val="false"/><w:strike w:val="false"/><w:dstrike w:val="false"/><w:color w:val="000000"/><w:position w:val="0"/><w:sz w:val="22"/><w:sz w:val="22"/><w:szCs w:val="22"/><w:u w:val="none"/><w:shd w:fill="FFFFFF" w:val="clear"/><w:vertAlign w:val="baseline"/></w:rPr></w:r></w:p><w:p><w:pPr><w:pStyle w:val="style0"/><w:keepNext/><w:keepLines w:val="false"/><w:widowControl/><w:pBdr></w:pBdr><w:shd w:fill="FFFFFF" w:val="clear"/><w:tabs><w:tab w:leader="none" w:pos="708" w:val="left"/></w:tabs><w:spacing w:after="0" w:before="0" w:line="100" w:lineRule="atLeast"/><w:ind w:hanging="0" w:left="0" w:right="0"/><w:jc w:val="center"/></w:pPr><w:r><w:rPr><w:rFonts w:ascii="Verdana" w:cs="PT Sans" w:eastAsia="PT Sans" w:hAnsi="Verdana"/><w:b w:val="false"/><w:i w:val="false"/><w:caps w:val="false"/><w:smallCaps w:val="false"/><w:strike w:val="false"/><w:dstrike w:val="false"/><w:color w:val="000000"/><w:position w:val="0"/><w:sz w:val="22"/><w:sz w:val="22"/><w:szCs w:val="22"/><w:u w:val="none"/><w:shd w:fill="FFFFFF" w:val="clear"/><w:vertAlign w:val="baseline"/></w:rPr></w:r></w:p><w:p><w:pPr><w:pStyle w:val="style0"/><w:keepNext/><w:keepLines w:val="false"/><w:widowControl/><w:pBdr></w:pBdr><w:shd w:fill="FFFFFF" w:val="clear"/><w:tabs><w:tab w:leader="none" w:pos="708" w:val="left"/></w:tabs><w:spacing w:after="0" w:before="0" w:line="100" w:lineRule="atLeast"/><w:ind w:hanging="0" w:left="0" w:right="0"/><w:jc w:val="center"/></w:pPr><w:r><w:rPr><w:rFonts w:ascii="Verdana" w:cs="PT Sans" w:eastAsia="PT Sans" w:hAnsi="Verdana"/><w:b w:val="false"/><w:i w:val="false"/><w:caps w:val="false"/><w:smallCaps w:val="false"/><w:strike w:val="false"/><w:dstrike w:val="false"/><w:color w:val="000000"/><w:position w:val="0"/><w:sz w:val="22"/><w:sz w:val="22"/><w:szCs w:val="22"/><w:u w:val="none"/><w:shd w:fill="FFFFFF" w:val="clear"/><w:vertAlign w:val="baseline"/></w:rPr></w:r></w:p><w:p><w:pPr><w:pStyle w:val="style0"/><w:keepNext/><w:keepLines w:val="false"/><w:widowControl/><w:pBdr></w:pBdr><w:shd w:fill="FFFFFF" w:val="clear"/><w:tabs><w:tab w:leader="none" w:pos="708" w:val="left"/></w:tabs><w:spacing w:after="0" w:before="0" w:line="100" w:lineRule="atLeast"/><w:ind w:hanging="0" w:left="0" w:right="0"/><w:jc w:val="center"/></w:pPr><w:r><w:rPr><w:rFonts w:ascii="Verdana" w:cs="Times New Roman" w:eastAsia="Times New Roman" w:hAnsi="Verdana"/><w:b w:val="false"/><w:i w:val="false"/><w:caps w:val="false"/><w:smallCaps w:val="false"/><w:strike w:val="false"/><w:dstrike w:val="false"/><w:color w:val="000000"/><w:position w:val="0"/><w:sz w:val="24"/><w:sz w:val="36"/><w:szCs w:val="36"/><w:u w:val="none"/><w:shd w:fill="FFFFFF" w:val="clear"/><w:vertAlign w:val="baseline"/></w:rPr><w:t>PROYECTO FIN DE CICLO</w:t></w:r></w:p><w:p><w:pPr><w:pStyle w:val="style0"/><w:keepNext/><w:keepLines w:val="false"/><w:widowControl/><w:pBdr></w:pBdr><w:shd w:fill="FFFFFF" w:val="clear"/><w:tabs><w:tab w:leader="none" w:pos="708" w:val="left"/></w:tabs><w:spacing w:after="0" w:before="0" w:line="100" w:lineRule="atLeast"/><w:ind w:hanging="0" w:left="0" w:right="0"/><w:jc w:val="center"/></w:pPr><w:r><w:rPr><w:rFonts w:ascii="Verdana" w:cs="PT Sans" w:eastAsia="PT Sans" w:hAnsi="Verdana"/><w:b w:val="false"/><w:i w:val="false"/><w:caps w:val="false"/><w:smallCaps w:val="false"/><w:strike w:val="false"/><w:dstrike w:val="false"/><w:color w:val="000000"/><w:position w:val="0"/><w:sz w:val="22"/><w:sz w:val="22"/><w:szCs w:val="22"/><w:u w:val="none"/><w:shd w:fill="FFFFFF" w:val="clear"/><w:vertAlign w:val="baseline"/></w:rPr></w:r></w:p><w:p><w:pPr><w:pStyle w:val="style0"/><w:keepNext/><w:keepLines w:val="false"/><w:widowControl/><w:pBdr></w:pBdr><w:shd w:fill="FFFFFF" w:val="clear"/><w:tabs><w:tab w:leader="none" w:pos="708" w:val="left"/></w:tabs><w:spacing w:after="0" w:before="0" w:line="100" w:lineRule="atLeast"/><w:ind w:hanging="0" w:left="0" w:right="0"/><w:jc w:val="center"/></w:pPr><w:r><w:rPr><w:rFonts w:ascii="Verdana" w:cs="PT Sans" w:eastAsia="PT Sans" w:hAnsi="Verdana"/><w:b w:val="false"/><w:i w:val="false"/><w:caps w:val="false"/><w:smallCaps w:val="false"/><w:strike w:val="false"/><w:dstrike w:val="false"/><w:color w:val="000000"/><w:position w:val="0"/><w:sz w:val="22"/><w:sz w:val="22"/><w:szCs w:val="22"/><w:u w:val="none"/><w:shd w:fill="FFFFFF" w:val="clear"/><w:vertAlign w:val="baseline"/></w:rPr></w:r></w:p></w:tc></w:tr><w:tr><w:trPr><w:trHeight w:hRule="atLeast" w:val="720"/><w:cantSplit w:val="false"/></w:trPr><w:tc><w:tcPr><w:tcW w:type="dxa" w:w="8720"/><w:tcBorders><w:top w:color="FF00FF" w:space="0" w:sz="4" w:val="single"/></w:tcBorders><w:shd w:fill="FFFFFF" w:val="clear"/><w:tcMar><w:top w:type="dxa" w:w="0"/><w:left w:type="dxa" w:w="108"/><w:bottom w:type="dxa" w:w="0"/><w:right w:type="dxa" w:w="108"/></w:tcMar><w:vAlign w:val="center"/></w:tcPr><w:p><w:pPr><w:pStyle w:val="style0"/><w:keepNext/><w:keepLines w:val="false"/><w:widowControl/><w:pBdr></w:pBdr><w:shd w:fill="FFFFFF" w:val="clear"/><w:tabs><w:tab w:leader="none" w:pos="708" w:val="left"/></w:tabs><w:spacing w:after="0" w:before="0" w:line="100" w:lineRule="atLeast"/><w:ind w:hanging="0" w:left="0" w:right="0"/><w:jc w:val="center"/></w:pPr><w:r><w:rPr><w:rFonts w:ascii="Verdana" w:cs="Times New Roman" w:eastAsia="Times New Roman" w:hAnsi="Verdana"/><w:b/><w:i w:val="false"/><w:caps w:val="false"/><w:smallCaps w:val="false"/><w:strike w:val="false"/><w:dstrike w:val="false"/><w:color w:val="000000"/><w:position w:val="0"/><w:sz w:val="24"/><w:sz w:val="48"/><w:szCs w:val="48"/><w:u w:val="none"/><w:shd w:fill="FFFFFF" w:val="clear"/><w:vertAlign w:val="baseline"/></w:rPr><w:t>[Escribir el título del proyecto]</w:t></w:r></w:p></w:tc></w:tr><w:tr><w:trPr><w:trHeight w:hRule="atLeast" w:val="360"/><w:cantSplit w:val="false"/></w:trPr><w:tc><w:tcPr><w:tcW w:type="dxa" w:w="8720"/><w:tcBorders></w:tcBorders><w:shd w:fill="FFFFFF" w:val="clear"/><w:tcMar><w:top w:type="dxa" w:w="0"/><w:left w:type="dxa" w:w="108"/><w:bottom w:type="dxa" w:w="0"/><w:right w:type="dxa" w:w="108"/></w:tcMar><w:vAlign w:val="center"/></w:tcPr><w:p><w:pPr><w:pStyle w:val="style0"/><w:keepNext/><w:keepLines w:val="false"/><w:widowControl/><w:pBdr></w:pBdr><w:shd w:fill="FFFFFF" w:val="clear"/><w:tabs><w:tab w:leader="none" w:pos="708" w:val="left"/></w:tabs><w:spacing w:after="0" w:before="0" w:line="100" w:lineRule="atLeast"/><w:ind w:hanging="0" w:left="0" w:right="0"/><w:jc w:val="center"/></w:pPr><w:r><w:rPr><w:rFonts w:ascii="Verdana" w:cs="PT Sans" w:eastAsia="PT Sans" w:hAnsi="Verdana"/><w:b w:val="false"/><w:i w:val="false"/><w:caps w:val="false"/><w:smallCaps w:val="false"/><w:strike w:val="false"/><w:dstrike w:val="false"/><w:color w:val="000000"/><w:position w:val="0"/><w:sz w:val="22"/><w:sz w:val="22"/><w:szCs w:val="22"/><w:u w:val="none"/><w:shd w:fill="FFFFFF" w:val="clear"/><w:vertAlign w:val="baseline"/></w:rPr></w:r></w:p><w:p><w:pPr><w:pStyle w:val="style0"/><w:keepNext/><w:keepLines w:val="false"/><w:widowControl/><w:pBdr></w:pBdr><w:shd w:fill="FFFFFF" w:val="clear"/><w:tabs><w:tab w:leader="none" w:pos="708" w:val="left"/></w:tabs><w:spacing w:after="0" w:before="0" w:line="100" w:lineRule="atLeast"/><w:ind w:hanging="0" w:left="0" w:right="0"/><w:jc w:val="left"/></w:pPr><w:r><w:rPr><w:rFonts w:ascii="Verdana" w:cs="PT Sans" w:eastAsia="PT Sans" w:hAnsi="Verdana"/><w:b w:val="false"/><w:i w:val="false"/><w:caps w:val="false"/><w:smallCaps w:val="false"/><w:strike w:val="false"/><w:dstrike w:val="false"/><w:color w:val="000000"/><w:position w:val="0"/><w:sz w:val="22"/><w:sz w:val="22"/><w:szCs w:val="22"/><w:u w:val="none"/><w:shd w:fill="FFFFFF" w:val="clear"/><w:vertAlign w:val="baseline"/></w:rPr></w:r></w:p><w:p><w:pPr><w:pStyle w:val="style0"/><w:keepNext/><w:keepLines w:val="false"/><w:widowControl/><w:pBdr></w:pBdr><w:shd w:fill="FFFFFF" w:val="clear"/><w:tabs><w:tab w:leader="none" w:pos="708" w:val="left"/></w:tabs><w:spacing w:after="0" w:before="0" w:line="100" w:lineRule="atLeast"/><w:ind w:hanging="0" w:left="0" w:right="0"/><w:jc w:val="center"/></w:pPr><w:r><w:rPr><w:rFonts w:ascii="Verdana" w:cs="PT Sans" w:eastAsia="PT Sans" w:hAnsi="Verdana"/><w:b w:val="false"/><w:i w:val="false"/><w:caps w:val="false"/><w:smallCaps w:val="false"/><w:strike w:val="false"/><w:dstrike w:val="false"/><w:color w:val="000000"/><w:position w:val="0"/><w:sz w:val="22"/><w:sz w:val="22"/><w:szCs w:val="22"/><w:u w:val="none"/><w:shd w:fill="FFFFFF" w:val="clear"/><w:vertAlign w:val="baseline"/></w:rPr></w:r></w:p><w:p><w:pPr><w:pStyle w:val="style0"/><w:keepNext/><w:keepLines w:val="false"/><w:widowControl/><w:pBdr></w:pBdr><w:shd w:fill="FFFFFF" w:val="clear"/><w:tabs><w:tab w:leader="none" w:pos="708" w:val="left"/></w:tabs><w:spacing w:after="0" w:before="0" w:line="100" w:lineRule="atLeast"/><w:ind w:hanging="0" w:left="0" w:right="0"/><w:jc w:val="center"/></w:pPr><w:r><w:rPr><w:rFonts w:ascii="Verdana" w:cs="PT Sans" w:eastAsia="PT Sans" w:hAnsi="Verdana"/><w:b w:val="false"/><w:i w:val="false"/><w:caps w:val="false"/><w:smallCaps w:val="false"/><w:strike w:val="false"/><w:dstrike w:val="false"/><w:color w:val="000000"/><w:position w:val="0"/><w:sz w:val="22"/><w:sz w:val="22"/><w:szCs w:val="22"/><w:u w:val="none"/><w:shd w:fill="FFFFFF" w:val="clear"/><w:vertAlign w:val="baseline"/></w:rPr></w:r></w:p><w:p><w:pPr><w:pStyle w:val="style0"/><w:keepNext/><w:keepLines w:val="false"/><w:widowControl/><w:pBdr></w:pBdr><w:shd w:fill="FFFFFF" w:val="clear"/><w:tabs><w:tab w:leader="none" w:pos="708" w:val="left"/></w:tabs><w:spacing w:after="0" w:before="0" w:line="100" w:lineRule="atLeast"/><w:ind w:hanging="0" w:left="0" w:right="0"/><w:jc w:val="center"/></w:pPr><w:r><w:rPr><w:rFonts w:ascii="Verdana" w:cs="PT Sans" w:eastAsia="PT Sans" w:hAnsi="Verdana"/><w:b w:val="false"/><w:i w:val="false"/><w:caps w:val="false"/><w:smallCaps w:val="false"/><w:strike w:val="false"/><w:dstrike w:val="false"/><w:color w:val="000000"/><w:position w:val="0"/><w:sz w:val="22"/><w:sz w:val="22"/><w:szCs w:val="22"/><w:u w:val="none"/><w:shd w:fill="FFFFFF" w:val="clear"/><w:vertAlign w:val="baseline"/></w:rPr></w:r></w:p><w:p><w:pPr><w:pStyle w:val="style0"/><w:keepNext/><w:keepLines w:val="false"/><w:widowControl/><w:pBdr></w:pBdr><w:shd w:fill="FFFFFF" w:val="clear"/><w:tabs><w:tab w:leader="none" w:pos="708" w:val="left"/></w:tabs><w:spacing w:after="0" w:before="0" w:line="100" w:lineRule="atLeast"/><w:ind w:hanging="0" w:left="0" w:right="0"/><w:jc w:val="center"/></w:pPr><w:r><w:rPr><w:rFonts w:ascii="Verdana" w:cs="PT Sans" w:eastAsia="PT Sans" w:hAnsi="Verdana"/><w:b w:val="false"/><w:i w:val="false"/><w:caps w:val="false"/><w:smallCaps w:val="false"/><w:strike w:val="false"/><w:dstrike w:val="false"/><w:color w:val="000000"/><w:position w:val="0"/><w:sz w:val="22"/><w:sz w:val="22"/><w:szCs w:val="22"/><w:u w:val="none"/><w:shd w:fill="FFFFFF" w:val="clear"/><w:vertAlign w:val="baseline"/></w:rPr></w:r></w:p><w:p><w:pPr><w:pStyle w:val="style0"/><w:keepNext/><w:keepLines w:val="false"/><w:widowControl/><w:pBdr></w:pBdr><w:shd w:fill="FFFFFF" w:val="clear"/><w:tabs><w:tab w:leader="none" w:pos="708" w:val="left"/></w:tabs><w:spacing w:after="0" w:before="0" w:line="100" w:lineRule="atLeast"/><w:ind w:hanging="0" w:left="0" w:right="0"/><w:jc w:val="left"/></w:pPr><w:r><w:rPr><w:rFonts w:ascii="Verdana" w:cs="PT Sans" w:eastAsia="PT Sans" w:hAnsi="Verdana"/><w:b w:val="false"/><w:i w:val="false"/><w:caps w:val="false"/><w:smallCaps w:val="false"/><w:strike w:val="false"/><w:dstrike w:val="false"/><w:color w:val="000000"/><w:position w:val="0"/><w:sz w:val="22"/><w:sz w:val="22"/><w:szCs w:val="22"/><w:u w:val="none"/><w:shd w:fill="FFFFFF" w:val="clear"/><w:vertAlign w:val="baseline"/></w:rPr></w:r></w:p></w:tc></w:tr><w:tr><w:trPr><w:trHeight w:hRule="atLeast" w:val="360"/><w:cantSplit w:val="false"/></w:trPr><w:tc><w:tcPr><w:tcW w:type="dxa" w:w="8720"/><w:tcBorders></w:tcBorders><w:shd w:fill="FFFFFF" w:val="clear"/><w:tcMar><w:top w:type="dxa" w:w="0"/><w:left w:type="dxa" w:w="108"/><w:bottom w:type="dxa" w:w="0"/><w:right w:type="dxa" w:w="108"/></w:tcMar><w:vAlign w:val="center"/></w:tcPr><w:p><w:pPr><w:pStyle w:val="style0"/><w:keepNext/><w:keepLines w:val="false"/><w:widowControl/><w:pBdr></w:pBdr><w:shd w:fill="FFFFFF" w:val="clear"/><w:tabs><w:tab w:leader="none" w:pos="708" w:val="left"/></w:tabs><w:spacing w:after="0" w:before="0" w:line="100" w:lineRule="atLeast"/><w:ind w:hanging="0" w:left="0" w:right="0"/><w:jc w:val="center"/></w:pPr><w:r><w:rPr><w:rFonts w:ascii="Verdana" w:cs="Times New Roman" w:eastAsia="Times New Roman" w:hAnsi="Verdana"/><w:b/><w:i w:val="false"/><w:caps w:val="false"/><w:smallCaps w:val="false"/><w:strike w:val="false"/><w:dstrike w:val="false"/><w:color w:val="000000"/><w:position w:val="0"/><w:sz w:val="24"/><w:sz w:val="28"/><w:szCs w:val="28"/><w:u w:val="none"/><w:shd w:fill="FFFFFF" w:val="clear"/><w:vertAlign w:val="baseline"/></w:rPr><w:t>Autores</w:t></w:r></w:p><w:p><w:pPr><w:pStyle w:val="style0"/><w:keepNext/><w:keepLines w:val="false"/><w:widowControl/><w:pBdr></w:pBdr><w:shd w:fill="FFFFFF" w:val="clear"/><w:tabs><w:tab w:leader="none" w:pos="708" w:val="left"/></w:tabs><w:spacing w:after="0" w:before="0" w:line="100" w:lineRule="atLeast"/><w:ind w:hanging="0" w:left="0" w:right="0"/><w:jc w:val="center"/></w:pPr><w:r><w:rPr><w:rFonts w:ascii="Verdana" w:cs="PT Sans" w:eastAsia="PT Sans" w:hAnsi="Verdana"/><w:b w:val="false"/><w:i w:val="false"/><w:caps w:val="false"/><w:smallCaps w:val="false"/><w:strike w:val="false"/><w:dstrike w:val="false"/><w:color w:val="000000"/><w:position w:val="0"/><w:sz w:val="22"/><w:sz w:val="22"/><w:szCs w:val="22"/><w:u w:val="none"/><w:shd w:fill="FFFFFF" w:val="clear"/><w:vertAlign w:val="baseline"/></w:rPr></w:r></w:p></w:tc></w:tr><w:tr><w:trPr><w:trHeight w:hRule="atLeast" w:val="360"/><w:cantSplit w:val="false"/></w:trPr><w:tc><w:tcPr><w:tcW w:type="dxa" w:w="8720"/><w:tcBorders></w:tcBorders><w:shd w:fill="FFFFFF" w:val="clear"/><w:tcMar><w:top w:type="dxa" w:w="0"/><w:left w:type="dxa" w:w="108"/><w:bottom w:type="dxa" w:w="0"/><w:right w:type="dxa" w:w="108"/></w:tcMar><w:vAlign w:val="center"/></w:tcPr><w:p><w:pPr><w:pStyle w:val="style0"/><w:keepNext/><w:keepLines w:val="false"/><w:widowControl/><w:pBdr></w:pBdr><w:shd w:fill="FFFFFF" w:val="clear"/><w:tabs><w:tab w:leader="none" w:pos="708" w:val="left"/></w:tabs><w:spacing w:after="0" w:before="0" w:line="100" w:lineRule="atLeast"/><w:ind w:hanging="0" w:left="0" w:right="0"/><w:jc w:val="center"/></w:pPr><w:r><w:rPr><w:rFonts w:ascii="Verdana" w:cs="Times New Roman" w:eastAsia="Times New Roman" w:hAnsi="Verdana"/><w:b/><w:i w:val="false"/><w:caps w:val="false"/><w:smallCaps w:val="false"/><w:strike w:val="false"/><w:dstrike w:val="false"/><w:color w:val="000000"/><w:position w:val="0"/><w:sz w:val="24"/><w:sz w:val="28"/><w:szCs w:val="28"/><w:u w:val="none"/><w:shd w:fill="FFFFFF" w:val="clear"/><w:vertAlign w:val="baseline"/></w:rPr><w:t>CURSO 201</w:t></w:r><w:r><w:rPr><w:rFonts w:ascii="Verdana" w:hAnsi="Verdana"/><w:b/><w:sz w:val="28"/><w:szCs w:val="28"/></w:rPr><w:t>7</w:t></w:r><w:r><w:rPr><w:rFonts w:ascii="Verdana" w:cs="Times New Roman" w:eastAsia="Times New Roman" w:hAnsi="Verdana"/><w:b/><w:i w:val="false"/><w:caps w:val="false"/><w:smallCaps w:val="false"/><w:strike w:val="false"/><w:dstrike w:val="false"/><w:color w:val="000000"/><w:position w:val="0"/><w:sz w:val="24"/><w:sz w:val="28"/><w:szCs w:val="28"/><w:u w:val="none"/><w:shd w:fill="FFFFFF" w:val="clear"/><w:vertAlign w:val="baseline"/></w:rPr><w:t>-1</w:t></w:r><w:r><w:rPr><w:rFonts w:ascii="Verdana" w:hAnsi="Verdana"/><w:b/><w:sz w:val="28"/><w:szCs w:val="28"/></w:rPr><w:t>8</w:t></w:r></w:p></w:tc></w:tr></w:tbl><w:p><w:pPr><w:pStyle w:val="style0"/><w:keepNext/><w:keepLines w:val="false"/><w:widowControl/><w:pBdr></w:pBdr><w:shd w:fill="FFFFFF" w:val="clear"/><w:tabs><w:tab w:leader="none" w:pos="4252" w:val="center"/><w:tab w:leader="none" w:pos="8504" w:val="right"/></w:tabs><w:spacing w:after="1417" w:before="0" w:line="100" w:lineRule="atLeast"/><w:ind w:hanging="0" w:left="0" w:right="0"/><w:jc w:val="both"/></w:pPr><w:r><w:rPr><w:rFonts w:ascii="Verdana" w:cs="PT Sans" w:eastAsia="PT Sans" w:hAnsi="Verdana"/><w:b w:val="false"/><w:i w:val="false"/><w:caps w:val="false"/><w:smallCaps w:val="false"/><w:strike w:val="false"/><w:dstrike w:val="false"/><w:color w:val="000000"/><w:position w:val="0"/><w:sz w:val="20"/><w:sz w:val="20"/><w:szCs w:val="20"/><w:u w:val="none"/><w:shd w:fill="FFFFFF" w:val="clear"/><w:vertAlign w:val="baseline"/></w:rPr></w:r></w:p><w:p><w:pPr><w:pStyle w:val="style0"/><w:keepNext/><w:keepLines w:val="false"/><w:widowControl/><w:pBdr></w:pBdr><w:shd w:fill="FFFFFF" w:val="clear"/><w:tabs><w:tab w:leader="none" w:pos="708" w:val="left"/></w:tabs><w:spacing w:after="0" w:before="0" w:line="276" w:lineRule="auto"/><w:ind w:hanging="0" w:left="0" w:right="0"/><w:jc w:val="both"/></w:pPr><w:r><w:rPr><w:rFonts w:ascii="Verdana" w:cs="Times New Roman" w:eastAsia="Times New Roman" w:hAnsi="Verdana"/><w:b w:val="false"/><w:i w:val="false"/><w:caps w:val="false"/><w:smallCaps w:val="false"/><w:strike w:val="false"/><w:dstrike w:val="false"/><w:color w:val="000000"/><w:position w:val="0"/><w:sz w:val="22"/><w:sz w:val="22"/><w:szCs w:val="22"/><w:u w:val="none"/><w:shd w:fill="FFFFFF" w:val="clear"/><w:vertAlign w:val="baseline"/></w:rPr></w:r></w:p><w:p><w:pPr><w:pStyle w:val="style0"/><w:keepNext/><w:keepLines w:val="false"/><w:pageBreakBefore/><w:widowControl/><w:pBdr></w:pBdr><w:shd w:fill="FFFFFF" w:val="clear"/><w:tabs><w:tab w:leader="none" w:pos="708" w:val="left"/></w:tabs><w:spacing w:after="0" w:before="0" w:line="276" w:lineRule="auto"/><w:ind w:hanging="0" w:left="0" w:right="0"/><w:jc w:val="both"/></w:pPr><w:r><w:rPr><w:rFonts w:ascii="Verdana" w:hAnsi="Verdana"/></w:rPr></w:r></w:p><w:p><w:pPr><w:pStyle w:val="style0"/><w:widowControl/><w:pBdr></w:pBdr><w:shd w:fill="FFFFFF" w:val="clear"/><w:tabs><w:tab w:leader="none" w:pos="708" w:val="left"/></w:tabs><w:spacing w:after="0" w:before="0" w:line="276" w:lineRule="auto"/><w:ind w:hanging="0" w:left="0" w:right="0"/><w:jc w:val="both"/></w:pPr><w:r><w:rPr><w:rFonts w:ascii="Verdana" w:cs="Arial" w:eastAsia="Arial" w:hAnsi="Verdana"/><w:b/><w:i w:val="false"/><w:caps w:val="false"/><w:smallCaps w:val="false"/><w:strike w:val="false"/><w:dstrike w:val="false"/><w:color w:val="000000"/><w:position w:val="0"/><w:sz w:val="24"/><w:sz w:val="22"/><w:szCs w:val="22"/><w:u w:val="none"/><w:shd w:fill="FFFFFF" w:val="clear"/><w:vertAlign w:val="baseline"/></w:rPr><w:t xml:space="preserve">TÍTULO </w:t></w:r><w:r><w:rPr><w:rFonts w:ascii="Verdana" w:cs="Arial" w:eastAsia="Arial" w:hAnsi="Verdana"/><w:b w:val="false"/><w:i w:val="false"/><w:caps w:val="false"/><w:smallCaps w:val="false"/><w:strike w:val="false"/><w:dstrike w:val="false"/><w:color w:val="000000"/><w:position w:val="0"/><w:sz w:val="24"/><w:sz w:val="22"/><w:szCs w:val="22"/><w:u w:val="none"/><w:shd w:fill="FFFFFF" w:val="clear"/><w:vertAlign w:val="baseline"/></w:rPr><w:t xml:space="preserve">: </w:t></w:r></w:p><w:p><w:pPr><w:pStyle w:val="style0"/><w:keepNext/><w:keepLines w:val="false"/><w:widowControl/><w:pBdr></w:pBdr><w:shd w:fill="FFFFFF" w:val="clear"/><w:tabs><w:tab w:leader="none" w:pos="708" w:val="left"/></w:tabs><w:spacing w:after="0" w:before="0" w:line="276" w:lineRule="auto"/><w:ind w:hanging="0" w:left="0" w:right="0"/><w:jc w:val="both"/></w:pPr><w:r><w:rPr><w:rFonts w:ascii="Verdana" w:cs="Times New Roman" w:eastAsia="Times New Roman" w:hAnsi="Verdana"/><w:b w:val="false"/><w:i w:val="false"/><w:caps w:val="false"/><w:smallCaps w:val="false"/><w:strike w:val="false"/><w:dstrike w:val="false"/><w:color w:val="000000"/><w:position w:val="0"/><w:sz w:val="22"/><w:sz w:val="22"/><w:szCs w:val="22"/><w:u w:val="none"/><w:shd w:fill="FFFFFF" w:val="clear"/><w:vertAlign w:val="baseline"/></w:rPr></w:r></w:p><w:p><w:pPr><w:pStyle w:val="style0"/><w:keepNext/><w:keepLines w:val="false"/><w:widowControl/><w:pBdr></w:pBdr><w:shd w:fill="FFFFFF" w:val="clear"/><w:tabs><w:tab w:leader="none" w:pos="708" w:val="left"/></w:tabs><w:spacing w:after="0" w:before="0" w:line="276" w:lineRule="auto"/><w:ind w:hanging="0" w:left="0" w:right="0"/><w:jc w:val="both"/></w:pPr><w:r><w:rPr><w:rFonts w:ascii="Verdana" w:cs="Arial" w:eastAsia="Arial" w:hAnsi="Verdana"/><w:b/><w:i w:val="false"/><w:caps w:val="false"/><w:smallCaps w:val="false"/><w:strike w:val="false"/><w:dstrike w:val="false"/><w:color w:val="000000"/><w:position w:val="0"/><w:sz w:val="24"/><w:sz w:val="22"/><w:szCs w:val="22"/><w:u w:val="none"/><w:shd w:fill="FFFFFF" w:val="clear"/><w:vertAlign w:val="baseline"/></w:rPr><w:t>AUTORES</w:t></w:r><w:r><w:rPr><w:rFonts w:ascii="Verdana" w:cs="Arial" w:eastAsia="Arial" w:hAnsi="Verdana"/><w:b w:val="false"/><w:i w:val="false"/><w:caps w:val="false"/><w:smallCaps w:val="false"/><w:strike w:val="false"/><w:dstrike w:val="false"/><w:color w:val="000000"/><w:position w:val="0"/><w:sz w:val="24"/><w:sz w:val="22"/><w:szCs w:val="22"/><w:u w:val="none"/><w:shd w:fill="FFFFFF" w:val="clear"/><w:vertAlign w:val="baseline"/></w:rPr><w:t xml:space="preserve">: </w:t><w:tab/><w:t>NOMBRE APELLIDO1 APELLIDO2</w:t></w:r></w:p><w:p><w:pPr><w:pStyle w:val="style0"/><w:keepNext/><w:keepLines w:val="false"/><w:widowControl/><w:pBdr></w:pBdr><w:shd w:fill="FFFFFF" w:val="clear"/><w:tabs><w:tab w:leader="none" w:pos="708" w:val="left"/></w:tabs><w:spacing w:after="0" w:before="0" w:line="276" w:lineRule="auto"/><w:ind w:hanging="0" w:left="0" w:right="0"/><w:jc w:val="both"/></w:pPr><w:r><w:rPr><w:rFonts w:ascii="Verdana" w:hAnsi="Verdana"/></w:rPr></w:r></w:p><w:p><w:pPr><w:pStyle w:val="style0"/><w:widowControl/><w:pBdr></w:pBdr><w:shd w:fill="FFFFFF" w:val="clear"/><w:tabs><w:tab w:leader="none" w:pos="708" w:val="left"/></w:tabs><w:spacing w:after="0" w:before="0" w:line="276" w:lineRule="auto"/><w:ind w:hanging="0" w:left="0" w:right="0"/><w:jc w:val="both"/></w:pPr><w:r><w:rPr><w:rFonts w:ascii="Verdana" w:cs="Arial" w:eastAsia="Arial" w:hAnsi="Verdana"/><w:b w:val="false"/><w:i w:val="false"/><w:caps w:val="false"/><w:smallCaps w:val="false"/><w:strike w:val="false"/><w:dstrike w:val="false"/><w:color w:val="000000"/><w:position w:val="0"/><w:sz w:val="24"/><w:sz w:val="22"/><w:szCs w:val="22"/><w:u w:val="none"/><w:shd w:fill="FFFFFF" w:val="clear"/><w:vertAlign w:val="baseline"/></w:rPr><w:tab/><w:tab/><w:tab/><w:t>NOMBRE APELLIDO1 APELLIDO2</w:t></w:r></w:p><w:p><w:pPr><w:pStyle w:val="style0"/><w:keepNext/><w:keepLines w:val="false"/><w:widowControl/><w:pBdr></w:pBdr><w:shd w:fill="FFFFFF" w:val="clear"/><w:tabs><w:tab w:leader="none" w:pos="708" w:val="left"/></w:tabs><w:spacing w:after="0" w:before="0" w:line="276" w:lineRule="auto"/><w:ind w:hanging="0" w:left="0" w:right="0"/><w:jc w:val="both"/></w:pPr><w:r><w:rPr><w:rFonts w:ascii="Verdana" w:hAnsi="Verdana"/></w:rPr></w:r></w:p><w:p><w:pPr><w:pStyle w:val="style0"/><w:widowControl/><w:pBdr></w:pBdr><w:shd w:fill="FFFFFF" w:val="clear"/><w:tabs><w:tab w:leader="none" w:pos="708" w:val="left"/></w:tabs><w:spacing w:after="0" w:before="0" w:line="276" w:lineRule="auto"/><w:ind w:hanging="0" w:left="0" w:right="0"/><w:jc w:val="both"/></w:pPr><w:r><w:rPr><w:rFonts w:ascii="Verdana" w:cs="Arial" w:eastAsia="Arial" w:hAnsi="Verdana"/><w:b w:val="false"/><w:i w:val="false"/><w:caps w:val="false"/><w:smallCaps w:val="false"/><w:strike w:val="false"/><w:dstrike w:val="false"/><w:color w:val="000000"/><w:position w:val="0"/><w:sz w:val="24"/><w:sz w:val="22"/><w:szCs w:val="22"/><w:u w:val="none"/><w:shd w:fill="FFFFFF" w:val="clear"/><w:vertAlign w:val="baseline"/></w:rPr><w:tab/><w:tab/><w:tab/><w:t>NOMBRE APELLIDO1 APELLIDO2</w:t></w:r></w:p><w:p><w:pPr><w:pStyle w:val="style0"/><w:keepNext/><w:keepLines w:val="false"/><w:widowControl/><w:pBdr></w:pBdr><w:shd w:fill="FFFFFF" w:val="clear"/><w:tabs><w:tab w:leader="none" w:pos="708" w:val="left"/></w:tabs><w:spacing w:after="0" w:before="0" w:line="276" w:lineRule="auto"/><w:ind w:firstLine="708" w:left="0" w:right="0"/><w:jc w:val="both"/></w:pPr><w:r><w:rPr><w:rFonts w:ascii="Verdana" w:cs="Times New Roman" w:eastAsia="Times New Roman" w:hAnsi="Verdana"/><w:b w:val="false"/><w:i w:val="false"/><w:caps w:val="false"/><w:smallCaps w:val="false"/><w:strike w:val="false"/><w:dstrike w:val="false"/><w:color w:val="000000"/><w:position w:val="0"/><w:sz w:val="22"/><w:sz w:val="22"/><w:szCs w:val="22"/><w:u w:val="none"/><w:shd w:fill="FFFFFF" w:val="clear"/><w:vertAlign w:val="baseline"/></w:rPr></w:r></w:p><w:p><w:pPr><w:pStyle w:val="style0"/><w:keepNext/><w:keepLines w:val="false"/><w:widowControl/><w:pBdr></w:pBdr><w:shd w:fill="FFFFFF" w:val="clear"/><w:tabs><w:tab w:leader="none" w:pos="708" w:val="left"/></w:tabs><w:spacing w:after="0" w:before="0" w:line="276" w:lineRule="auto"/><w:ind w:hanging="0" w:left="0" w:right="0"/><w:jc w:val="both"/></w:pPr><w:r><w:rPr><w:rFonts w:ascii="Verdana" w:cs="Arial" w:eastAsia="Arial" w:hAnsi="Verdana"/><w:b/><w:i w:val="false"/><w:caps w:val="false"/><w:smallCaps w:val="false"/><w:strike w:val="false"/><w:dstrike w:val="false"/><w:color w:val="000000"/><w:position w:val="0"/><w:sz w:val="24"/><w:sz w:val="22"/><w:szCs w:val="22"/><w:u w:val="none"/><w:shd w:fill="FFFFFF" w:val="clear"/><w:vertAlign w:val="baseline"/></w:rPr><w:t>TUTOR DEL PROYECTO</w:t></w:r><w:r><w:rPr><w:rFonts w:ascii="Verdana" w:cs="Arial" w:eastAsia="Arial" w:hAnsi="Verdana"/><w:b w:val="false"/><w:i w:val="false"/><w:caps w:val="false"/><w:smallCaps w:val="false"/><w:strike w:val="false"/><w:dstrike w:val="false"/><w:color w:val="000000"/><w:position w:val="0"/><w:sz w:val="24"/><w:sz w:val="22"/><w:szCs w:val="22"/><w:u w:val="none"/><w:shd w:fill="FFFFFF" w:val="clear"/><w:vertAlign w:val="baseline"/></w:rPr><w:t>: NOMBRE APELLIDO1 APELLIDO2</w:t></w:r></w:p><w:p><w:pPr><w:pStyle w:val="style0"/><w:keepNext/><w:keepLines w:val="false"/><w:widowControl/><w:pBdr></w:pBdr><w:shd w:fill="FFFFFF" w:val="clear"/><w:tabs><w:tab w:leader="none" w:pos="708" w:val="left"/></w:tabs><w:spacing w:after="0" w:before="0" w:line="276" w:lineRule="auto"/><w:ind w:hanging="0" w:left="0" w:right="0"/><w:jc w:val="both"/></w:pPr><w:r><w:rPr><w:rFonts w:ascii="Verdana" w:cs="Times New Roman" w:eastAsia="Times New Roman" w:hAnsi="Verdana"/><w:b w:val="false"/><w:i w:val="false"/><w:caps w:val="false"/><w:smallCaps w:val="false"/><w:strike w:val="false"/><w:dstrike w:val="false"/><w:color w:val="000000"/><w:position w:val="0"/><w:sz w:val="22"/><w:sz w:val="22"/><w:szCs w:val="22"/><w:u w:val="none"/><w:shd w:fill="FFFFFF" w:val="clear"/><w:vertAlign w:val="baseline"/></w:rPr></w:r></w:p><w:p><w:pPr><w:pStyle w:val="style0"/><w:keepNext/><w:keepLines w:val="false"/><w:widowControl/><w:pBdr></w:pBdr><w:shd w:fill="FFFFFF" w:val="clear"/><w:tabs><w:tab w:leader="none" w:pos="708" w:val="left"/></w:tabs><w:spacing w:after="0" w:before="0" w:line="276" w:lineRule="auto"/><w:ind w:hanging="0" w:left="0" w:right="0"/><w:jc w:val="both"/></w:pPr><w:r><w:rPr><w:rFonts w:ascii="Verdana" w:cs="Arial" w:eastAsia="Arial" w:hAnsi="Verdana"/><w:b/><w:i w:val="false"/><w:caps w:val="false"/><w:smallCaps w:val="false"/><w:strike w:val="false"/><w:dstrike w:val="false"/><w:color w:val="000000"/><w:position w:val="0"/><w:sz w:val="24"/><w:sz w:val="22"/><w:szCs w:val="22"/><w:u w:val="none"/><w:shd w:fill="FFFFFF" w:val="clear"/><w:vertAlign w:val="baseline"/></w:rPr><w:t>FECHA DE LECTURA</w:t></w:r><w:r><w:rPr><w:rFonts w:ascii="Verdana" w:cs="Arial" w:eastAsia="Arial" w:hAnsi="Verdana"/><w:b w:val="false"/><w:i w:val="false"/><w:caps w:val="false"/><w:smallCaps w:val="false"/><w:strike w:val="false"/><w:dstrike w:val="false"/><w:color w:val="000000"/><w:position w:val="0"/><w:sz w:val="24"/><w:sz w:val="22"/><w:szCs w:val="22"/><w:u w:val="none"/><w:shd w:fill="FFFFFF" w:val="clear"/><w:vertAlign w:val="baseline"/></w:rPr><w:t xml:space="preserve">:  </w:t></w:r><w:r><w:rPr><w:rFonts w:ascii="Verdana" w:cs="Arial" w:eastAsia="Arial" w:hAnsi="Verdana"/><w:sz w:val="22"/><w:szCs w:val="22"/><w:shd w:fill="FFFFFF" w:val="clear"/></w:rPr><w:t>...</w:t></w:r><w:r><w:rPr><w:rFonts w:ascii="Verdana" w:cs="Arial" w:eastAsia="Arial" w:hAnsi="Verdana"/><w:b w:val="false"/><w:i w:val="false"/><w:caps w:val="false"/><w:smallCaps w:val="false"/><w:strike w:val="false"/><w:dstrike w:val="false"/><w:color w:val="000000"/><w:position w:val="0"/><w:sz w:val="24"/><w:sz w:val="22"/><w:szCs w:val="22"/><w:u w:val="none"/><w:shd w:fill="FFFFFF" w:val="clear"/><w:vertAlign w:val="baseline"/></w:rPr><w:t xml:space="preserve"> de Junio de 2018</w:t></w:r></w:p><w:p><w:pPr><w:pStyle w:val="style0"/><w:keepNext/><w:keepLines w:val="false"/><w:widowControl/><w:pBdr></w:pBdr><w:shd w:fill="FFFFFF" w:val="clear"/><w:tabs><w:tab w:leader="none" w:pos="708" w:val="left"/></w:tabs><w:spacing w:after="0" w:before="0" w:line="276" w:lineRule="auto"/><w:ind w:hanging="0" w:left="0" w:right="0"/><w:jc w:val="both"/></w:pPr><w:r><w:rPr><w:rFonts w:ascii="Verdana" w:cs="Times New Roman" w:eastAsia="Times New Roman" w:hAnsi="Verdana"/><w:b w:val="false"/><w:i w:val="false"/><w:caps w:val="false"/><w:smallCaps w:val="false"/><w:strike w:val="false"/><w:dstrike w:val="false"/><w:color w:val="000000"/><w:position w:val="0"/><w:sz w:val="22"/><w:sz w:val="22"/><w:szCs w:val="22"/><w:u w:val="none"/><w:shd w:fill="FFFFFF" w:val="clear"/><w:vertAlign w:val="baseline"/></w:rPr></w:r></w:p><w:p><w:pPr><w:pStyle w:val="style0"/><w:keepNext/><w:keepLines w:val="false"/><w:widowControl/><w:pBdr></w:pBdr><w:shd w:fill="FFFFFF" w:val="clear"/><w:tabs><w:tab w:leader="none" w:pos="708" w:val="left"/></w:tabs><w:spacing w:after="0" w:before="0" w:line="276" w:lineRule="auto"/><w:ind w:hanging="0" w:left="0" w:right="0"/><w:jc w:val="both"/></w:pPr><w:r><w:rPr><w:rFonts w:ascii="Verdana" w:cs="Arial" w:eastAsia="Arial" w:hAnsi="Verdana"/><w:b/><w:i w:val="false"/><w:caps w:val="false"/><w:smallCaps w:val="false"/><w:strike w:val="false"/><w:dstrike w:val="false"/><w:color w:val="000000"/><w:position w:val="0"/><w:sz w:val="24"/><w:sz w:val="22"/><w:szCs w:val="22"/><w:u w:val="none"/><w:shd w:fill="FFFFFF" w:val="clear"/><w:vertAlign w:val="baseline"/></w:rPr><w:t>CALIFICACIÓN</w:t></w:r><w:r><w:rPr><w:rFonts w:ascii="Verdana" w:cs="Arial" w:eastAsia="Arial" w:hAnsi="Verdana"/><w:b w:val="false"/><w:i w:val="false"/><w:caps w:val="false"/><w:smallCaps w:val="false"/><w:strike w:val="false"/><w:dstrike w:val="false"/><w:color w:val="000000"/><w:position w:val="0"/><w:sz w:val="24"/><w:sz w:val="22"/><w:szCs w:val="22"/><w:u w:val="none"/><w:shd w:fill="FFFFFF" w:val="clear"/><w:vertAlign w:val="baseline"/></w:rPr><w:t>:</w:t></w:r></w:p><w:p><w:pPr><w:pStyle w:val="style0"/><w:keepNext/><w:keepLines w:val="false"/><w:widowControl/><w:pBdr></w:pBdr><w:shd w:fill="FFFFFF" w:val="clear"/><w:tabs><w:tab w:leader="none" w:pos="708" w:val="left"/></w:tabs><w:spacing w:after="0" w:before="0" w:line="276" w:lineRule="auto"/><w:ind w:hanging="0" w:left="0" w:right="0"/><w:jc w:val="both"/></w:pPr><w:r><w:rPr><w:rFonts w:ascii="Verdana" w:cs="Times New Roman" w:eastAsia="Times New Roman" w:hAnsi="Verdana"/><w:b w:val="false"/><w:i w:val="false"/><w:caps w:val="false"/><w:smallCaps w:val="false"/><w:strike w:val="false"/><w:dstrike w:val="false"/><w:color w:val="000000"/><w:position w:val="0"/><w:sz w:val="22"/><w:sz w:val="22"/><w:szCs w:val="22"/><w:u w:val="none"/><w:shd w:fill="FFFFFF" w:val="clear"/><w:vertAlign w:val="baseline"/></w:rPr></w:r></w:p><w:p><w:pPr><w:pStyle w:val="style0"/><w:keepNext/><w:keepLines w:val="false"/><w:widowControl/><w:pBdr></w:pBdr><w:shd w:fill="FFFFFF" w:val="clear"/><w:tabs><w:tab w:leader="none" w:pos="708" w:val="left"/></w:tabs><w:spacing w:after="0" w:before="0" w:line="276" w:lineRule="auto"/><w:ind w:hanging="0" w:left="0" w:right="0"/><w:jc w:val="both"/></w:pPr><w:r><w:rPr><w:rFonts w:ascii="Verdana" w:cs="Times New Roman" w:eastAsia="Times New Roman" w:hAnsi="Verdana"/><w:b w:val="false"/><w:i w:val="false"/><w:caps w:val="false"/><w:smallCaps w:val="false"/><w:strike w:val="false"/><w:dstrike w:val="false"/><w:color w:val="000000"/><w:position w:val="0"/><w:sz w:val="22"/><w:sz w:val="22"/><w:szCs w:val="22"/><w:u w:val="none"/><w:shd w:fill="FFFFFF" w:val="clear"/><w:vertAlign w:val="baseline"/></w:rPr></w:r></w:p><w:p><w:pPr><w:pStyle w:val="style0"/><w:keepNext/><w:keepLines w:val="false"/><w:widowControl/><w:pBdr></w:pBdr><w:shd w:fill="FFFFFF" w:val="clear"/><w:tabs><w:tab w:leader="none" w:pos="708" w:val="left"/></w:tabs><w:spacing w:after="0" w:before="0" w:line="276" w:lineRule="auto"/><w:ind w:hanging="0" w:left="0" w:right="0"/><w:jc w:val="both"/></w:pPr><w:r><w:rPr><w:rFonts w:ascii="Verdana" w:cs="Times New Roman" w:eastAsia="Times New Roman" w:hAnsi="Verdana"/><w:b w:val="false"/><w:i w:val="false"/><w:caps w:val="false"/><w:smallCaps w:val="false"/><w:strike w:val="false"/><w:dstrike w:val="false"/><w:color w:val="000000"/><w:position w:val="0"/><w:sz w:val="24"/><w:sz w:val="22"/><w:szCs w:val="22"/><w:u w:val="none"/><w:shd w:fill="FFFFFF" w:val="clear"/><w:vertAlign w:val="baseline"/></w:rPr><w:tab/><w:tab/><w:tab/><w:tab/><w:tab/><w:tab/><w:tab/><w:tab/></w:r></w:p><w:p><w:pPr><w:pStyle w:val="style0"/><w:keepNext/><w:keepLines w:val="false"/><w:widowControl/><w:pBdr></w:pBdr><w:shd w:fill="FFFFFF" w:val="clear"/><w:tabs><w:tab w:leader="none" w:pos="708" w:val="left"/></w:tabs><w:spacing w:after="0" w:before="0" w:line="276" w:lineRule="auto"/><w:ind w:hanging="0" w:left="0" w:right="0"/><w:jc w:val="both"/></w:pPr><w:r><w:rPr><w:rFonts w:ascii="Verdana" w:cs="Times New Roman" w:eastAsia="Times New Roman" w:hAnsi="Verdana"/><w:b w:val="false"/><w:i w:val="false"/><w:caps w:val="false"/><w:smallCaps w:val="false"/><w:strike w:val="false"/><w:dstrike w:val="false"/><w:color w:val="000000"/><w:position w:val="0"/><w:sz w:val="24"/><w:sz w:val="22"/><w:szCs w:val="22"/><w:u w:val="none"/><w:shd w:fill="FFFFFF" w:val="clear"/><w:vertAlign w:val="baseline"/></w:rPr><w:tab/><w:tab/><w:tab/><w:tab/></w:r><w:r><w:rPr><w:rFonts w:ascii="Verdana" w:cs="Arial" w:eastAsia="Arial" w:hAnsi="Verdana"/><w:b w:val="false"/><w:i w:val="false"/><w:caps w:val="false"/><w:smallCaps w:val="false"/><w:strike w:val="false"/><w:dstrike w:val="false"/><w:color w:val="000000"/><w:position w:val="0"/><w:sz w:val="24"/><w:sz w:val="22"/><w:szCs w:val="22"/><w:u w:val="none"/><w:shd w:fill="FFFFFF" w:val="clear"/><w:vertAlign w:val="baseline"/></w:rPr><w:tab/><w:t>Fdo: NOMBRE APELLIDO1 APELLIDO2</w:t></w:r></w:p><w:p><w:pPr><w:pStyle w:val="style0"/><w:keepNext/><w:keepLines w:val="false"/><w:widowControl/><w:pBdr></w:pBdr><w:shd w:fill="FFFFFF" w:val="clear"/><w:tabs><w:tab w:leader="none" w:pos="708" w:val="left"/></w:tabs><w:spacing w:after="0" w:before="0" w:line="276" w:lineRule="auto"/><w:ind w:hanging="0" w:left="0" w:right="0"/><w:jc w:val="both"/></w:pPr><w:r><w:rPr><w:rFonts w:ascii="Verdana" w:cs="Times New Roman" w:eastAsia="Times New Roman" w:hAnsi="Verdana"/><w:b w:val="false"/><w:i w:val="false"/><w:caps w:val="false"/><w:smallCaps w:val="false"/><w:strike w:val="false"/><w:dstrike w:val="false"/><w:color w:val="000000"/><w:position w:val="0"/><w:sz w:val="22"/><w:sz w:val="22"/><w:szCs w:val="22"/><w:u w:val="none"/><w:shd w:fill="FFFFFF" w:val="clear"/><w:vertAlign w:val="baseline"/></w:rPr></w:r></w:p><w:p><w:pPr><w:pStyle w:val="style0"/><w:keepNext/><w:keepLines w:val="false"/><w:widowControl/><w:pBdr></w:pBdr><w:shd w:fill="FFFFFF" w:val="clear"/><w:tabs><w:tab w:leader="none" w:pos="708" w:val="left"/></w:tabs><w:spacing w:after="0" w:before="0" w:line="276" w:lineRule="auto"/><w:ind w:hanging="0" w:left="0" w:right="0"/><w:jc w:val="both"/></w:pPr><w:r><w:rPr><w:rFonts w:ascii="Verdana" w:cs="Times New Roman" w:eastAsia="Times New Roman" w:hAnsi="Verdana"/><w:b w:val="false"/><w:i w:val="false"/><w:caps w:val="false"/><w:smallCaps w:val="false"/><w:strike w:val="false"/><w:dstrike w:val="false"/><w:color w:val="000000"/><w:position w:val="0"/><w:sz w:val="22"/><w:sz w:val="22"/><w:szCs w:val="22"/><w:u w:val="none"/><w:shd w:fill="FFFFFF" w:val="clear"/><w:vertAlign w:val="baseline"/></w:rPr></w:r></w:p><w:p><w:pPr><w:pStyle w:val="style0"/><w:keepNext/><w:keepLines w:val="false"/><w:widowControl/><w:pBdr></w:pBdr><w:shd w:fill="FFFFFF" w:val="clear"/><w:tabs><w:tab w:leader="none" w:pos="708" w:val="left"/></w:tabs><w:spacing w:after="0" w:before="0" w:line="276" w:lineRule="auto"/><w:ind w:hanging="0" w:left="0" w:right="0"/><w:jc w:val="both"/></w:pPr><w:r><w:rPr><w:rFonts w:ascii="Verdana" w:cs="Times New Roman" w:eastAsia="Times New Roman" w:hAnsi="Verdana"/><w:b w:val="false"/><w:i w:val="false"/><w:caps w:val="false"/><w:smallCaps w:val="false"/><w:strike w:val="false"/><w:dstrike w:val="false"/><w:color w:val="000000"/><w:position w:val="0"/><w:sz w:val="22"/><w:sz w:val="22"/><w:szCs w:val="22"/><w:u w:val="none"/><w:shd w:fill="FFFFFF" w:val="clear"/><w:vertAlign w:val="baseline"/></w:rPr></w:r></w:p><w:p><w:pPr><w:pStyle w:val="style0"/><w:keepNext/><w:keepLines w:val="false"/><w:widowControl/><w:pBdr></w:pBdr><w:shd w:fill="FFFFFF" w:val="clear"/><w:tabs><w:tab w:leader="none" w:pos="708" w:val="left"/></w:tabs><w:spacing w:after="0" w:before="0" w:line="276" w:lineRule="auto"/><w:ind w:hanging="0" w:left="0" w:right="0"/><w:jc w:val="both"/></w:pPr><w:r><w:rPr><w:rFonts w:ascii="Verdana" w:hAnsi="Verdana"/><w:sz w:val="22"/><w:szCs w:val="22"/><w:shd w:fill="FFFFFF" w:val="clear"/></w:rPr></w:r></w:p><w:p><w:pPr><w:pStyle w:val="style0"/><w:keepNext/><w:keepLines w:val="false"/><w:widowControl/><w:pBdr></w:pBdr><w:shd w:fill="FFFFFF" w:val="clear"/><w:tabs><w:tab w:leader="none" w:pos="708" w:val="left"/></w:tabs><w:spacing w:after="0" w:before="0" w:line="276" w:lineRule="auto"/><w:ind w:hanging="0" w:left="0" w:right="0"/><w:jc w:val="both"/></w:pPr><w:r><w:rPr><w:rFonts w:ascii="Verdana" w:hAnsi="Verdana"/><w:sz w:val="22"/><w:szCs w:val="22"/><w:shd w:fill="FFFFFF" w:val="clear"/></w:rPr><w:tab/><w:tab/><w:tab/><w:tab/><w:tab/></w:r></w:p><w:p><w:pPr><w:pStyle w:val="style0"/><w:keepNext/><w:keepLines w:val="false"/><w:widowControl/><w:pBdr></w:pBdr><w:shd w:fill="FFFFFF" w:val="clear"/><w:tabs><w:tab w:leader="none" w:pos="2868" w:val="left"/></w:tabs><w:spacing w:after="0" w:before="0" w:line="276" w:lineRule="auto"/><w:ind w:firstLine="720" w:left="2160" w:right="0"/><w:jc w:val="both"/></w:pPr><w:r><w:rPr><w:rFonts w:ascii="Verdana" w:cs="Arial" w:eastAsia="Arial" w:hAnsi="Verdana"/><w:sz w:val="22"/><w:szCs w:val="22"/><w:shd w:fill="FFFFFF" w:val="clear"/></w:rPr><w:t>Ernesto Ramiro Córdoba</w:t></w:r></w:p><w:p><w:pPr><w:pStyle w:val="style0"/><w:keepNext/><w:keepLines w:val="false"/><w:widowControl/><w:pBdr></w:pBdr><w:shd w:fill="FFFFFF" w:val="clear"/><w:tabs><w:tab w:leader="none" w:pos="2868" w:val="left"/></w:tabs><w:spacing w:after="0" w:before="0" w:line="276" w:lineRule="auto"/><w:ind w:firstLine="720" w:left="2160" w:right="0"/><w:jc w:val="both"/></w:pPr><w:r><w:rPr><w:rFonts w:ascii="Verdana" w:cs="Arial" w:eastAsia="Arial" w:hAnsi="Verdana"/><w:b w:val="false"/><w:i w:val="false"/><w:caps w:val="false"/><w:smallCaps w:val="false"/><w:strike w:val="false"/><w:dstrike w:val="false"/><w:color w:val="000000"/><w:position w:val="0"/><w:sz w:val="24"/><w:sz w:val="22"/><w:szCs w:val="22"/><w:u w:val="none"/><w:shd w:fill="FFFFFF" w:val="clear"/><w:vertAlign w:val="baseline"/></w:rPr><w:t>Tutor/a del Proyecto</w:t></w:r></w:p><w:p><w:pPr><w:pStyle w:val="style0"/><w:keepNext/><w:keepLines w:val="false"/><w:widowControl/><w:pBdr></w:pBdr><w:shd w:fill="FFFFFF" w:val="clear"/><w:tabs><w:tab w:leader="none" w:pos="708" w:val="left"/></w:tabs><w:spacing w:after="0" w:before="0" w:line="276" w:lineRule="auto"/><w:ind w:hanging="0" w:left="0" w:right="0"/><w:jc w:val="both"/></w:pPr><w:r><w:rPr><w:rFonts w:ascii="Verdana" w:cs="Times New Roman" w:eastAsia="Times New Roman" w:hAnsi="Verdana"/><w:b w:val="false"/><w:i w:val="false"/><w:caps w:val="false"/><w:smallCaps w:val="false"/><w:strike w:val="false"/><w:dstrike w:val="false"/><w:color w:val="000000"/><w:position w:val="0"/><w:sz w:val="22"/><w:sz w:val="22"/><w:szCs w:val="22"/><w:u w:val="none"/><w:shd w:fill="FFFFFF" w:val="clear"/><w:vertAlign w:val="baseline"/></w:rPr></w:r></w:p><w:p><w:pPr><w:pStyle w:val="style0"/><w:keepNext/><w:keepLines w:val="false"/><w:widowControl/><w:pBdr></w:pBdr><w:shd w:fill="FFFFFF" w:val="clear"/><w:tabs><w:tab w:leader="none" w:pos="708" w:val="left"/></w:tabs><w:spacing w:after="0" w:before="0" w:line="276" w:lineRule="auto"/><w:ind w:hanging="0" w:left="0" w:right="0"/><w:jc w:val="both"/></w:pPr><w:r><w:rPr><w:rFonts w:ascii="Verdana" w:cs="Times New Roman" w:eastAsia="Times New Roman" w:hAnsi="Verdana"/><w:b w:val="false"/><w:i w:val="false"/><w:caps w:val="false"/><w:smallCaps w:val="false"/><w:strike w:val="false"/><w:dstrike w:val="false"/><w:color w:val="000000"/><w:position w:val="0"/><w:sz w:val="22"/><w:sz w:val="22"/><w:szCs w:val="22"/><w:u w:val="none"/><w:shd w:fill="FFFFFF" w:val="clear"/><w:vertAlign w:val="baseline"/></w:rPr></w:r></w:p><w:p><w:pPr><w:pStyle w:val="style0"/><w:keepNext/><w:keepLines w:val="false"/><w:pageBreakBefore/><w:widowControl/><w:pBdr></w:pBdr><w:shd w:fill="FFFFFF" w:val="clear"/><w:tabs><w:tab w:leader="none" w:pos="708" w:val="left"/></w:tabs><w:spacing w:after="0" w:before="0" w:line="276" w:lineRule="auto"/><w:ind w:hanging="0" w:left="0" w:right="0"/><w:jc w:val="both"/></w:pPr><w:r><w:rPr><w:rFonts w:ascii="Verdana" w:cs="Times New Roman" w:eastAsia="Times New Roman" w:hAnsi="Verdana"/><w:b/><w:i w:val="false"/><w:caps w:val="false"/><w:smallCaps w:val="false"/><w:strike w:val="false"/><w:dstrike w:val="false"/><w:color w:val="000000"/><w:position w:val="0"/><w:sz w:val="24"/><w:sz w:val="22"/><w:szCs w:val="22"/><w:u w:val="none"/><w:shd w:fill="FFFFFF" w:val="clear"/><w:vertAlign w:val="baseline"/></w:rPr><w:t>RESUMEN:</w:t></w:r></w:p><w:p><w:pPr><w:pStyle w:val="style0"/><w:keepNext/><w:keepLines w:val="false"/><w:widowControl/><w:pBdr></w:pBdr><w:shd w:fill="FFFFFF" w:val="clear"/><w:tabs><w:tab w:leader="none" w:pos="708" w:val="left"/></w:tabs><w:spacing w:after="0" w:before="0" w:line="276" w:lineRule="auto"/><w:ind w:hanging="0" w:left="0" w:right="0"/><w:jc w:val="both"/></w:pPr><w:r><w:rPr><w:rFonts w:ascii="Verdana" w:cs="Times New Roman" w:eastAsia="Times New Roman" w:hAnsi="Verdana"/><w:b w:val="false"/><w:i w:val="false"/><w:caps w:val="false"/><w:smallCaps w:val="false"/><w:strike w:val="false"/><w:dstrike w:val="false"/><w:color w:val="000000"/><w:position w:val="0"/><w:sz w:val="22"/><w:sz w:val="22"/><w:szCs w:val="22"/><w:u w:val="none"/><w:shd w:fill="FFFFFF" w:val="clear"/><w:vertAlign w:val="baseline"/></w:rPr></w:r></w:p><w:p><w:pPr><w:pStyle w:val="style0"/><w:keepNext/><w:keepLines w:val="false"/><w:widowControl/><w:pBdr></w:pBdr><w:shd w:fill="FFFFFF" w:val="clear"/><w:tabs><w:tab w:leader="none" w:pos="708" w:val="left"/></w:tabs><w:spacing w:after="0" w:before="0" w:line="276" w:lineRule="auto"/><w:ind w:hanging="0" w:left="0" w:right="0"/><w:jc w:val="both"/></w:pPr><w:r><w:rPr><w:rFonts w:ascii="Verdana" w:cs="Times New Roman" w:eastAsia="Times New Roman" w:hAnsi="Verdana"/><w:b w:val="false"/><w:i w:val="false"/><w:caps w:val="false"/><w:smallCaps w:val="false"/><w:strike w:val="false"/><w:dstrike w:val="false"/><w:color w:val="000000"/><w:position w:val="0"/><w:sz w:val="24"/><w:sz w:val="22"/><w:szCs w:val="22"/><w:u w:val="none"/><w:shd w:fill="FFFF00" w:val="clear"/><w:vertAlign w:val="baseline"/></w:rPr><w:t>(unas 250 palabras)</w:t></w:r></w:p><w:p><w:pPr><w:pStyle w:val="style0"/><w:keepNext/><w:keepLines w:val="false"/><w:widowControl/><w:pBdr></w:pBdr><w:shd w:fill="FFFFFF" w:val="clear"/><w:tabs><w:tab w:leader="none" w:pos="916" w:val="left"/><w:tab w:leader="none" w:pos="1832" w:val="left"/><w:tab w:leader="none" w:pos="2748" w:val="left"/><w:tab w:leader="none" w:pos="3664" w:val="left"/><w:tab w:leader="none" w:pos="4580" w:val="left"/><w:tab w:leader="none" w:pos="5496" w:val="left"/><w:tab w:leader="none" w:pos="6412" w:val="left"/><w:tab w:leader="none" w:pos="7328" w:val="left"/><w:tab w:leader="none" w:pos="8244" w:val="left"/><w:tab w:leader="none" w:pos="9160" w:val="left"/><w:tab w:leader="none" w:pos="10076" w:val="left"/><w:tab w:leader="none" w:pos="10992" w:val="left"/><w:tab w:leader="none" w:pos="11908" w:val="left"/><w:tab w:leader="none" w:pos="12824" w:val="left"/><w:tab w:leader="none" w:pos="13740" w:val="left"/><w:tab w:leader="none" w:pos="14656" w:val="left"/></w:tabs><w:spacing w:after="300" w:before="0" w:line="100" w:lineRule="atLeast"/><w:ind w:hanging="0" w:left="0" w:right="0"/><w:jc w:val="left"/></w:pPr><w:r><w:rPr><w:rFonts w:ascii="Verdana" w:cs="Times New Roman" w:eastAsia="Times New Roman" w:hAnsi="Verdana"/><w:b w:val="false"/><w:i w:val="false"/><w:caps w:val="false"/><w:smallCaps w:val="false"/><w:strike w:val="false"/><w:dstrike w:val="false"/><w:color w:val="000000"/><w:position w:val="0"/><w:sz w:val="24"/><w:sz w:val="22"/><w:szCs w:val="22"/><w:u w:val="none"/><w:shd w:fill="FFFFFF" w:val="clear"/><w:vertAlign w:val="baseline"/></w:rPr><w:t>Lorem ipsum accumsan purus sapien aliquam class odio ipsum litora, habitasse posuere ultricies nisi porta metus ad non habitasse, leo convallis vestibulum aliquam morbi rhoncus pharetra enim venenatis urna class fusce rutrum lectus morbi ut blandit quisque, dictumst class bibendum viverra lacus habitant hendrerit ut, amet eget euismod at venenatis donec proin tristique sodales libero feugiat interdum magna porttitor curae ut hendrerit, morbi at pharetra habitasse lectus mi cubilia magna, purus vestibulum euismod duis nostra turpis felis, integer ad scelerisque lacus fames venenatis viverra non laoreet himenaeos platea nisl fames consectetur urna lectus, consectetur pretium donec conubia ligula at platea.</w:t></w:r></w:p><w:p><w:pPr><w:pStyle w:val="style0"/><w:keepNext/><w:keepLines w:val="false"/><w:widowControl/><w:pBdr></w:pBdr><w:shd w:fill="FFFFFF" w:val="clear"/><w:tabs><w:tab w:leader="none" w:pos="916" w:val="left"/><w:tab w:leader="none" w:pos="1832" w:val="left"/><w:tab w:leader="none" w:pos="2748" w:val="left"/><w:tab w:leader="none" w:pos="3664" w:val="left"/><w:tab w:leader="none" w:pos="4580" w:val="left"/><w:tab w:leader="none" w:pos="5496" w:val="left"/><w:tab w:leader="none" w:pos="6412" w:val="left"/><w:tab w:leader="none" w:pos="7328" w:val="left"/><w:tab w:leader="none" w:pos="8244" w:val="left"/><w:tab w:leader="none" w:pos="9160" w:val="left"/><w:tab w:leader="none" w:pos="10076" w:val="left"/><w:tab w:leader="none" w:pos="10992" w:val="left"/><w:tab w:leader="none" w:pos="11908" w:val="left"/><w:tab w:leader="none" w:pos="12824" w:val="left"/><w:tab w:leader="none" w:pos="13740" w:val="left"/><w:tab w:leader="none" w:pos="14656" w:val="left"/></w:tabs><w:spacing w:after="300" w:before="0" w:line="100" w:lineRule="atLeast"/><w:ind w:hanging="0" w:left="0" w:right="0"/><w:jc w:val="left"/></w:pPr><w:r><w:rPr><w:rFonts w:ascii="Verdana" w:cs="Times New Roman" w:eastAsia="Times New Roman" w:hAnsi="Verdana"/><w:b w:val="false"/><w:i w:val="false"/><w:caps w:val="false"/><w:smallCaps w:val="false"/><w:strike w:val="false"/><w:dstrike w:val="false"/><w:color w:val="000000"/><w:position w:val="0"/><w:sz w:val="24"/><w:sz w:val="22"/><w:szCs w:val="22"/><w:u w:val="none"/><w:shd w:fill="FFFFFF" w:val="clear"/><w:vertAlign w:val="baseline"/></w:rPr><w:t>Proin duis integer ad volutpat accumsan bibendum curae convallis turpis mauris, nullam fringilla massa accumsan ad nullam sapien orci suspendisse inceptos elit sit consequat vel eros posuere elementum cubilia felis magna malesuada, quam libero accumsan leo mauris elementum ipsum fames ante vivamus praesent lorem hendrerit primis fringilla ultrices nunc in, quis iaculis mollis primis libero dolor quisque, nostra a praesent dapibus morbi nam posuere habitasse justo urna habitasse curabitur sit litora phasellus convallis, platea viverra quisque elit metus dapibus vitae, donec aptent fames luctus risus ultricies curabitur pretium scelerisque tincidunt laoreet pellentesque sit nulla venenatis scelerisque sapien velit et bibendum.</w:t></w:r></w:p><w:p><w:pPr><w:pStyle w:val="style0"/><w:keepNext/><w:keepLines w:val="false"/><w:widowControl/><w:pBdr></w:pBdr><w:shd w:fill="FFFFFF" w:val="clear"/><w:tabs><w:tab w:leader="none" w:pos="708" w:val="left"/></w:tabs><w:spacing w:after="0" w:before="0" w:line="276" w:lineRule="auto"/><w:ind w:hanging="0" w:left="0" w:right="0"/><w:jc w:val="both"/></w:pPr><w:r><w:rPr><w:rFonts w:ascii="Verdana" w:cs="Times New Roman" w:eastAsia="Times New Roman" w:hAnsi="Verdana"/><w:b w:val="false"/><w:i w:val="false"/><w:caps w:val="false"/><w:smallCaps w:val="false"/><w:strike w:val="false"/><w:dstrike w:val="false"/><w:color w:val="000000"/><w:position w:val="0"/><w:sz w:val="22"/><w:sz w:val="22"/><w:szCs w:val="22"/><w:u w:val="none"/><w:shd w:fill="FFFFFF" w:val="clear"/><w:vertAlign w:val="baseline"/></w:rPr></w:r></w:p><w:p><w:pPr><w:pStyle w:val="style0"/><w:keepNext/><w:keepLines w:val="false"/><w:widowControl/><w:pBdr></w:pBdr><w:shd w:fill="FFFFFF" w:val="clear"/><w:tabs><w:tab w:leader="none" w:pos="708" w:val="left"/></w:tabs><w:spacing w:after="0" w:before="0" w:line="276" w:lineRule="auto"/><w:ind w:hanging="0" w:left="0" w:right="0"/><w:jc w:val="both"/></w:pPr><w:r><w:rPr><w:rFonts w:ascii="Verdana" w:cs="Times New Roman" w:eastAsia="Times New Roman" w:hAnsi="Verdana"/><w:b/><w:i w:val="false"/><w:caps w:val="false"/><w:smallCaps w:val="false"/><w:strike w:val="false"/><w:dstrike w:val="false"/><w:color w:val="000000"/><w:position w:val="0"/><w:sz w:val="24"/><w:sz w:val="22"/><w:szCs w:val="22"/><w:u w:val="none"/><w:shd w:fill="FFFFFF" w:val="clear"/><w:vertAlign w:val="baseline"/></w:rPr><w:t>ABSTRACT:</w:t></w:r></w:p><w:p><w:pPr><w:pStyle w:val="style0"/><w:keepNext/><w:keepLines w:val="false"/><w:widowControl/><w:pBdr></w:pBdr><w:shd w:fill="FFFFFF" w:val="clear"/><w:tabs><w:tab w:leader="none" w:pos="708" w:val="left"/></w:tabs><w:spacing w:after="0" w:before="0" w:line="276" w:lineRule="auto"/><w:ind w:hanging="0" w:left="0" w:right="0"/><w:jc w:val="both"/></w:pPr><w:r><w:rPr><w:rFonts w:ascii="Verdana" w:cs="Times New Roman" w:eastAsia="Times New Roman" w:hAnsi="Verdana"/><w:b w:val="false"/><w:i w:val="false"/><w:caps w:val="false"/><w:smallCaps w:val="false"/><w:strike w:val="false"/><w:dstrike w:val="false"/><w:color w:val="000000"/><w:position w:val="0"/><w:sz w:val="22"/><w:sz w:val="22"/><w:szCs w:val="22"/><w:u w:val="none"/><w:shd w:fill="FFFFFF" w:val="clear"/><w:vertAlign w:val="baseline"/></w:rPr></w:r></w:p><w:p><w:pPr><w:pStyle w:val="style0"/><w:keepNext/><w:keepLines w:val="false"/><w:widowControl/><w:pBdr></w:pBdr><w:shd w:fill="FFFFFF" w:val="clear"/><w:tabs><w:tab w:leader="none" w:pos="708" w:val="left"/></w:tabs><w:spacing w:after="0" w:before="0" w:line="276" w:lineRule="auto"/><w:ind w:hanging="0" w:left="0" w:right="0"/><w:jc w:val="both"/></w:pPr><w:r><w:rPr><w:rFonts w:ascii="Verdana" w:cs="Times New Roman" w:eastAsia="Times New Roman" w:hAnsi="Verdana"/><w:b w:val="false"/><w:i w:val="false"/><w:caps w:val="false"/><w:smallCaps w:val="false"/><w:strike w:val="false"/><w:dstrike w:val="false"/><w:color w:val="000000"/><w:position w:val="0"/><w:sz w:val="24"/><w:sz w:val="22"/><w:szCs w:val="22"/><w:u w:val="none"/><w:shd w:fill="FFFF00" w:val="clear"/><w:vertAlign w:val="baseline"/></w:rPr><w:t>(es lo mismo que el resumen, pero en inglés)</w:t></w:r></w:p><w:p><w:pPr><w:pStyle w:val="style0"/><w:keepNext/><w:keepLines w:val="false"/><w:widowControl/><w:pBdr></w:pBdr><w:shd w:fill="FFFFFF" w:val="clear"/><w:tabs><w:tab w:leader="none" w:pos="708" w:val="left"/></w:tabs><w:spacing w:after="0" w:before="0" w:line="276" w:lineRule="auto"/><w:ind w:hanging="0" w:left="0" w:right="0"/><w:jc w:val="both"/></w:pPr><w:r><w:rPr><w:rFonts w:ascii="Verdana" w:cs="Times New Roman" w:eastAsia="Times New Roman" w:hAnsi="Verdana"/><w:b w:val="false"/><w:i w:val="false"/><w:caps w:val="false"/><w:smallCaps w:val="false"/><w:strike w:val="false"/><w:dstrike w:val="false"/><w:color w:val="000000"/><w:position w:val="0"/><w:sz w:val="22"/><w:sz w:val="22"/><w:szCs w:val="22"/><w:u w:val="none"/><w:shd w:fill="FFFFFF" w:val="clear"/><w:vertAlign w:val="baseline"/></w:rPr></w:r></w:p><w:p><w:pPr><w:pStyle w:val="style0"/><w:keepNext/><w:keepLines w:val="false"/><w:widowControl/><w:pBdr></w:pBdr><w:shd w:fill="FFFFFF" w:val="clear"/><w:tabs><w:tab w:leader="none" w:pos="916" w:val="left"/><w:tab w:leader="none" w:pos="1832" w:val="left"/><w:tab w:leader="none" w:pos="2748" w:val="left"/><w:tab w:leader="none" w:pos="3664" w:val="left"/><w:tab w:leader="none" w:pos="4580" w:val="left"/><w:tab w:leader="none" w:pos="5496" w:val="left"/><w:tab w:leader="none" w:pos="6412" w:val="left"/><w:tab w:leader="none" w:pos="7328" w:val="left"/><w:tab w:leader="none" w:pos="8244" w:val="left"/><w:tab w:leader="none" w:pos="9160" w:val="left"/><w:tab w:leader="none" w:pos="10076" w:val="left"/><w:tab w:leader="none" w:pos="10992" w:val="left"/><w:tab w:leader="none" w:pos="11908" w:val="left"/><w:tab w:leader="none" w:pos="12824" w:val="left"/><w:tab w:leader="none" w:pos="13740" w:val="left"/><w:tab w:leader="none" w:pos="14656" w:val="left"/></w:tabs><w:spacing w:after="300" w:before="0" w:line="100" w:lineRule="atLeast"/><w:ind w:hanging="0" w:left="0" w:right="0"/><w:jc w:val="left"/></w:pPr><w:r><w:rPr><w:rFonts w:ascii="Verdana" w:cs="Times New Roman" w:eastAsia="Times New Roman" w:hAnsi="Verdana"/><w:b w:val="false"/><w:i w:val="false"/><w:caps w:val="false"/><w:smallCaps w:val="false"/><w:strike w:val="false"/><w:dstrike w:val="false"/><w:color w:val="000000"/><w:position w:val="0"/><w:sz w:val="24"/><w:sz w:val="22"/><w:szCs w:val="22"/><w:u w:val="none"/><w:shd w:fill="FFFFFF" w:val="clear"/><w:vertAlign w:val="baseline"/></w:rPr><w:t>Lorem ipsum accumsan purus sapien aliquam class odio ipsum litora, habitasse posuere ultricies nisi porta metus ad non habitasse, leo convallis vestibulum aliquam morbi rhoncus pharetra enim venenatis urna class fusce rutrum lectus morbi ut blandit quisque, dictumst class bibendum viverra lacus habitant hendrerit ut, amet eget euismod at venenatis donec proin tristique sodales libero feugiat interdum magna porttitor curae ut hendrerit, morbi at pharetra habitasse lectus mi cubilia magna, purus vestibulum euismod duis nostra turpis felis, integer ad scelerisque lacus fames venenatis viverra non laoreet himenaeos platea nisl fames consectetur urna lectus, consectetur pretium donec conubia ligula at platea.</w:t></w:r></w:p><w:p><w:pPr><w:pStyle w:val="style0"/><w:keepNext/><w:keepLines w:val="false"/><w:widowControl/><w:pBdr></w:pBdr><w:shd w:fill="FFFFFF" w:val="clear"/><w:tabs><w:tab w:leader="none" w:pos="916" w:val="left"/><w:tab w:leader="none" w:pos="1832" w:val="left"/><w:tab w:leader="none" w:pos="2748" w:val="left"/><w:tab w:leader="none" w:pos="3664" w:val="left"/><w:tab w:leader="none" w:pos="4580" w:val="left"/><w:tab w:leader="none" w:pos="5496" w:val="left"/><w:tab w:leader="none" w:pos="6412" w:val="left"/><w:tab w:leader="none" w:pos="7328" w:val="left"/><w:tab w:leader="none" w:pos="8244" w:val="left"/><w:tab w:leader="none" w:pos="9160" w:val="left"/><w:tab w:leader="none" w:pos="10076" w:val="left"/><w:tab w:leader="none" w:pos="10992" w:val="left"/><w:tab w:leader="none" w:pos="11908" w:val="left"/><w:tab w:leader="none" w:pos="12824" w:val="left"/><w:tab w:leader="none" w:pos="13740" w:val="left"/><w:tab w:leader="none" w:pos="14656" w:val="left"/></w:tabs><w:spacing w:after="300" w:before="0" w:line="100" w:lineRule="atLeast"/><w:ind w:hanging="0" w:left="0" w:right="0"/><w:jc w:val="left"/></w:pPr><w:r><w:rPr><w:rFonts w:ascii="Verdana" w:cs="Times New Roman" w:eastAsia="Times New Roman" w:hAnsi="Verdana"/><w:b w:val="false"/><w:i w:val="false"/><w:caps w:val="false"/><w:smallCaps w:val="false"/><w:strike w:val="false"/><w:dstrike w:val="false"/><w:color w:val="000000"/><w:position w:val="0"/><w:sz w:val="24"/><w:sz w:val="22"/><w:szCs w:val="22"/><w:u w:val="none"/><w:shd w:fill="FFFFFF" w:val="clear"/><w:vertAlign w:val="baseline"/></w:rPr><w:t>Proin duis integer ad volutpat accumsan bibendum curae convallis turpis mauris, nullam fringilla massa accumsan ad nullam sapien orci suspendisse inceptos elit sit consequat vel eros posuere elementum cubilia felis magna malesuada, quam libero accumsan leo mauris elementum ipsum fames ante vivamus praesent lorem hendrerit primis fringilla ultrices nunc in, quis iaculis mollis primis libero dolor quisque, nostra a praesent dapibus morbi nam posuere habitasse justo urna habitasse curabitur sit litora phasellus convallis, platea viverra quisque elit metus dapibus vitae, donec aptent.</w:t></w:r></w:p><w:p><w:pPr><w:pStyle w:val="style0"/><w:keepNext/><w:keepLines w:val="false"/><w:pageBreakBefore/><w:widowControl/><w:pBdr></w:pBdr><w:shd w:fill="FFFFFF" w:val="clear"/><w:tabs><w:tab w:leader="none" w:pos="708" w:val="left"/></w:tabs><w:spacing w:after="0" w:before="0" w:line="276" w:lineRule="auto"/><w:ind w:hanging="0" w:left="0" w:right="0"/><w:jc w:val="both"/></w:pPr><w:r><w:rPr><w:rFonts w:ascii="Verdana" w:cs="Times New Roman" w:eastAsia="Times New Roman" w:hAnsi="Verdana"/><w:b/><w:i w:val="false"/><w:caps w:val="false"/><w:smallCaps w:val="false"/><w:strike w:val="false"/><w:dstrike w:val="false"/><w:color w:val="000000"/><w:position w:val="0"/><w:sz w:val="24"/><w:sz w:val="22"/><w:szCs w:val="22"/><w:u w:val="none"/><w:shd w:fill="FFFFFF" w:val="clear"/><w:vertAlign w:val="baseline"/></w:rPr><w:t>AGRADECIMIENTOS</w:t></w:r></w:p><w:p><w:pPr><w:pStyle w:val="style0"/><w:keepNext/><w:keepLines w:val="false"/><w:widowControl/><w:pBdr></w:pBdr><w:shd w:fill="FFFFFF" w:val="clear"/><w:tabs><w:tab w:leader="none" w:pos="708" w:val="left"/></w:tabs><w:spacing w:after="0" w:before="0" w:line="100" w:lineRule="atLeast"/><w:ind w:hanging="0" w:left="0" w:right="0"/><w:jc w:val="left"/></w:pPr><w:r><w:rPr><w:rFonts w:ascii="Verdana" w:cs="Times New Roman" w:eastAsia="Times New Roman" w:hAnsi="Verdana"/><w:b w:val="false"/><w:i w:val="false"/><w:caps w:val="false"/><w:smallCaps w:val="false"/><w:strike w:val="false"/><w:dstrike w:val="false"/><w:color w:val="000000"/><w:position w:val="0"/><w:sz w:val="22"/><w:sz w:val="22"/><w:szCs w:val="22"/><w:u w:val="none"/><w:shd w:fill="FFFFFF" w:val="clear"/><w:vertAlign w:val="baseline"/></w:rPr></w:r></w:p><w:p><w:pPr><w:pStyle w:val="style0"/><w:keepNext/><w:keepLines w:val="false"/><w:widowControl/><w:pBdr></w:pBdr><w:shd w:fill="FFFFFF" w:val="clear"/><w:tabs><w:tab w:leader="none" w:pos="708" w:val="left"/></w:tabs><w:spacing w:after="0" w:before="0" w:line="100" w:lineRule="atLeast"/><w:ind w:hanging="0" w:left="0" w:right="0"/><w:jc w:val="left"/></w:pPr><w:r><w:rPr><w:rFonts w:ascii="Verdana" w:cs="Times New Roman" w:eastAsia="Times New Roman" w:hAnsi="Verdana"/><w:b w:val="false"/><w:i w:val="false"/><w:caps w:val="false"/><w:smallCaps w:val="false"/><w:strike w:val="false"/><w:dstrike w:val="false"/><w:color w:val="000000"/><w:position w:val="0"/><w:sz w:val="24"/><w:sz w:val="22"/><w:szCs w:val="22"/><w:u w:val="none"/><w:shd w:fill="FFFF00" w:val="clear"/><w:vertAlign w:val="baseline"/></w:rPr><w:t xml:space="preserve">Aquí nos ponemos sentimentales y expresamos el agradecimiento a quien pueda haber sido significativo en el desarrollo del proyecto (parejas, familia, profesores, …) </w:t></w:r></w:p><w:p><w:pPr><w:pStyle w:val="style0"/><w:keepNext/><w:keepLines w:val="false"/><w:widowControl/><w:pBdr></w:pBdr><w:shd w:fill="FFFFFF" w:val="clear"/><w:tabs><w:tab w:leader="none" w:pos="708" w:val="left"/></w:tabs><w:spacing w:after="0" w:before="0" w:line="100" w:lineRule="atLeast"/><w:ind w:hanging="0" w:left="0" w:right="0"/><w:jc w:val="left"/></w:pPr><w:r><w:rPr><w:rFonts w:ascii="Verdana" w:cs="Times New Roman" w:eastAsia="Times New Roman" w:hAnsi="Verdana"/><w:b w:val="false"/><w:i w:val="false"/><w:caps w:val="false"/><w:smallCaps w:val="false"/><w:strike w:val="false"/><w:dstrike w:val="false"/><w:color w:val="000000"/><w:position w:val="0"/><w:sz w:val="22"/><w:sz w:val="22"/><w:szCs w:val="22"/><w:u w:val="none"/><w:shd w:fill="FFFFFF" w:val="clear"/><w:vertAlign w:val="baseline"/></w:rPr></w:r></w:p><w:p><w:pPr><w:pStyle w:val="style0"/><w:keepNext/><w:keepLines w:val="false"/><w:pageBreakBefore/><w:widowControl/><w:pBdr></w:pBdr><w:shd w:fill="FFFFFF" w:val="clear"/><w:tabs><w:tab w:leader="none" w:pos="708" w:val="left"/></w:tabs><w:spacing w:after="0" w:before="0" w:line="100" w:lineRule="atLeast"/><w:ind w:hanging="0" w:left="0" w:right="0"/><w:jc w:val="left"/></w:pPr><w:r><w:rPr><w:rFonts w:ascii="Verdana" w:hAnsi="Verdana"/></w:rPr><w:drawing><wp:inline distB="0" distL="0" distR="0" distT="0"><wp:extent cx="828675" cy="285750"/><wp:effectExtent b="0" l="0" r="0" t="0"/><wp:docPr descr="A description..." id="1" name="Picture"></wp:docPr><wp:cNvGraphicFramePr><a:graphicFrameLocks noChangeAspect="1" xmlns:a="http://schemas.openxmlformats.org/drawingml/2006/main"/></wp:cNvGraphicFramePr><a:graphic xmlns:a="http://schemas.openxmlformats.org/drawingml/2006/main"><a:graphicData uri="http://schemas.openxmlformats.org/drawingml/2006/picture"><pic:pic xmlns:pic="http://schemas.openxmlformats.org/drawingml/2006/picture"><pic:nvPicPr><pic:cNvPr descr="A description..." id="0" name="Picture"></pic:cNvPr><pic:cNvPicPr><a:picLocks noChangeArrowheads="1" noChangeAspect="1"/></pic:cNvPicPr></pic:nvPicPr><pic:blipFill><a:blip r:embed="rId4"/><a:srcRect/><a:stretch><a:fillRect/></a:stretch></pic:blipFill><pic:spPr bwMode="auto"><a:xfrm><a:off x="0" y="0"/><a:ext cx="828675" cy="285750"/></a:xfrm><a:prstGeom prst="rect"><a:avLst/></a:prstGeom><a:noFill/><a:ln w="9525"><a:noFill/><a:miter lim="800000"/><a:headEnd/><a:tailEnd/></a:ln></pic:spPr></pic:pic></a:graphicData></a:graphic></wp:inline></w:drawing></w:r></w:p><w:p><w:pPr><w:pStyle w:val="style0"/><w:widowControl/><w:pBdr></w:pBdr><w:shd w:fill="FFFFFF" w:val="clear"/><w:tabs><w:tab w:leader="none" w:pos="708" w:val="left"/></w:tabs><w:spacing w:after="0" w:before="0" w:line="100" w:lineRule="atLeast"/><w:ind w:hanging="0" w:left="0" w:right="0"/><w:jc w:val="left"/></w:pPr><w:r><w:rPr><w:rFonts w:ascii="Verdana" w:hAnsi="Verdana"/></w:rPr></w:r></w:p><w:p><w:pPr><w:pStyle w:val="style0"/><w:keepNext/><w:keepLines w:val="false"/><w:widowControl/><w:pBdr></w:pBdr><w:shd w:fill="FFFFFF" w:val="clear"/><w:tabs><w:tab w:leader="none" w:pos="708" w:val="left"/></w:tabs><w:spacing w:after="0" w:before="0" w:line="100" w:lineRule="atLeast"/><w:ind w:hanging="0" w:left="0" w:right="0"/><w:jc w:val="left"/></w:pPr><w:r><w:rPr><w:rFonts w:ascii="Verdana" w:cs="Times New Roman" w:eastAsia="Times New Roman" w:hAnsi="Verdana"/><w:b w:val="false"/><w:i w:val="false"/><w:caps w:val="false"/><w:smallCaps w:val="false"/><w:strike w:val="false"/><w:dstrike w:val="false"/><w:color w:val="000000"/><w:position w:val="0"/><w:sz w:val="24"/><w:sz w:val="22"/><w:szCs w:val="22"/><w:u w:val="none"/><w:shd w:fill="FFFFFF" w:val="clear"/><w:vertAlign w:val="baseline"/></w:rPr><w:t>Esta obra se distribuye bajo una licencia Creative Commons.</w:t></w:r></w:p><w:p><w:pPr><w:pStyle w:val="style0"/><w:keepNext/><w:keepLines w:val="false"/><w:widowControl/><w:pBdr></w:pBdr><w:shd w:fill="FFFFFF" w:val="clear"/><w:tabs><w:tab w:leader="none" w:pos="708" w:val="left"/></w:tabs><w:spacing w:after="0" w:before="0" w:line="100" w:lineRule="atLeast"/><w:ind w:hanging="0" w:left="0" w:right="0"/><w:jc w:val="left"/></w:pPr><w:r><w:rPr><w:rFonts w:ascii="Verdana" w:cs="Times New Roman" w:eastAsia="Times New Roman" w:hAnsi="Verdana"/><w:b w:val="false"/><w:i w:val="false"/><w:caps w:val="false"/><w:smallCaps w:val="false"/><w:strike w:val="false"/><w:dstrike w:val="false"/><w:color w:val="000000"/><w:position w:val="0"/><w:sz w:val="22"/><w:sz w:val="22"/><w:szCs w:val="22"/><w:u w:val="none"/><w:shd w:fill="FFFFFF" w:val="clear"/><w:vertAlign w:val="baseline"/></w:rPr></w:r></w:p><w:p><w:pPr><w:pStyle w:val="style0"/><w:keepNext/><w:keepLines w:val="false"/><w:widowControl/><w:pBdr></w:pBdr><w:shd w:fill="FFFFFF" w:val="clear"/><w:tabs><w:tab w:leader="none" w:pos="708" w:val="left"/></w:tabs><w:spacing w:after="0" w:before="0" w:line="100" w:lineRule="atLeast"/><w:ind w:hanging="0" w:left="0" w:right="0"/><w:jc w:val="left"/></w:pPr><w:r><w:rPr><w:rFonts w:ascii="Verdana" w:cs="Times New Roman" w:eastAsia="Times New Roman" w:hAnsi="Verdana"/><w:b w:val="false"/><w:i w:val="false"/><w:caps w:val="false"/><w:smallCaps w:val="false"/><w:strike w:val="false"/><w:dstrike w:val="false"/><w:color w:val="000000"/><w:position w:val="0"/><w:sz w:val="24"/><w:sz w:val="22"/><w:szCs w:val="22"/><w:u w:val="none"/><w:shd w:fill="FFFFFF" w:val="clear"/><w:vertAlign w:val="baseline"/></w:rPr><w:t>Se permite la copia, distribución, uso y comunicación de la obra si se respetan las</w:t></w:r></w:p><w:p><w:pPr><w:pStyle w:val="style0"/><w:keepNext/><w:keepLines w:val="false"/><w:widowControl/><w:pBdr></w:pBdr><w:shd w:fill="FFFFFF" w:val="clear"/><w:tabs><w:tab w:leader="none" w:pos="708" w:val="left"/></w:tabs><w:spacing w:after="0" w:before="0" w:line="100" w:lineRule="atLeast"/><w:ind w:hanging="0" w:left="0" w:right="0"/><w:jc w:val="left"/></w:pPr><w:r><w:rPr><w:rFonts w:ascii="Verdana" w:cs="Times New Roman" w:eastAsia="Times New Roman" w:hAnsi="Verdana"/><w:b w:val="false"/><w:i w:val="false"/><w:caps w:val="false"/><w:smallCaps w:val="false"/><w:strike w:val="false"/><w:dstrike w:val="false"/><w:color w:val="000000"/><w:position w:val="0"/><w:sz w:val="24"/><w:sz w:val="22"/><w:szCs w:val="22"/><w:u w:val="none"/><w:shd w:fill="FFFFFF" w:val="clear"/><w:vertAlign w:val="baseline"/></w:rPr><w:t>siguientes condiciones:</w:t></w:r></w:p><w:p><w:pPr><w:pStyle w:val="style0"/><w:keepNext/><w:keepLines w:val="false"/><w:widowControl/><w:pBdr></w:pBdr><w:shd w:fill="FFFFFF" w:val="clear"/><w:tabs><w:tab w:leader="none" w:pos="708" w:val="left"/></w:tabs><w:spacing w:after="0" w:before="0" w:line="100" w:lineRule="atLeast"/><w:ind w:hanging="0" w:left="0" w:right="0"/><w:jc w:val="left"/></w:pPr><w:r><w:rPr><w:rFonts w:ascii="Verdana" w:cs="Times New Roman" w:eastAsia="Times New Roman" w:hAnsi="Verdana"/><w:b w:val="false"/><w:i w:val="false"/><w:caps w:val="false"/><w:smallCaps w:val="false"/><w:strike w:val="false"/><w:dstrike w:val="false"/><w:color w:val="000000"/><w:position w:val="0"/><w:sz w:val="22"/><w:sz w:val="22"/><w:szCs w:val="22"/><w:u w:val="none"/><w:shd w:fill="FFFFFF" w:val="clear"/><w:vertAlign w:val="baseline"/></w:rPr></w:r></w:p><w:p><w:pPr><w:pStyle w:val="style0"/><w:keepNext/><w:keepLines w:val="false"/><w:widowControl/><w:numPr><w:ilvl w:val="0"/><w:numId w:val="1"/></w:numPr><w:pBdr></w:pBdr><w:shd w:fill="FFFFFF" w:val="clear"/><w:tabs><w:tab w:leader="none" w:pos="1428" w:val="left"/></w:tabs><w:spacing w:after="0" w:before="0" w:line="100" w:lineRule="atLeast"/><w:ind w:hanging="360" w:left="720" w:right="0"/><w:jc w:val="left"/></w:pPr><w:r><w:rPr><w:rFonts w:ascii="Verdana" w:cs="Times New Roman" w:eastAsia="Times New Roman" w:hAnsi="Verdana"/><w:b w:val="false"/><w:i w:val="false"/><w:caps w:val="false"/><w:smallCaps w:val="false"/><w:strike w:val="false"/><w:dstrike w:val="false"/><w:color w:val="000000"/><w:position w:val="0"/><w:sz w:val="24"/><w:sz w:val="22"/><w:szCs w:val="22"/><w:u w:val="none"/><w:shd w:fill="FFFFFF" w:val="clear"/><w:vertAlign w:val="baseline"/></w:rPr><w:t>Se debe reconocer explícitamente la autoría de la obra incluyendo esta nota y su</w:t></w:r></w:p><w:p><w:pPr><w:pStyle w:val="style0"/><w:keepNext/><w:keepLines w:val="false"/><w:widowControl/><w:numPr><w:ilvl w:val="0"/><w:numId w:val="1"/></w:numPr><w:pBdr></w:pBdr><w:shd w:fill="FFFFFF" w:val="clear"/><w:tabs><w:tab w:leader="none" w:pos="1428" w:val="left"/></w:tabs><w:spacing w:after="0" w:before="0" w:line="100" w:lineRule="atLeast"/><w:ind w:hanging="360" w:left="720" w:right="0"/><w:jc w:val="left"/></w:pPr><w:r><w:rPr><w:rFonts w:ascii="Verdana" w:cs="Times New Roman" w:eastAsia="Times New Roman" w:hAnsi="Verdana"/><w:b w:val="false"/><w:i w:val="false"/><w:caps w:val="false"/><w:smallCaps w:val="false"/><w:strike w:val="false"/><w:dstrike w:val="false"/><w:color w:val="000000"/><w:position w:val="0"/><w:sz w:val="24"/><w:sz w:val="22"/><w:szCs w:val="22"/><w:u w:val="none"/><w:shd w:fill="FFFFFF" w:val="clear"/><w:vertAlign w:val="baseline"/></w:rPr><w:t>enlace.</w:t></w:r></w:p><w:p><w:pPr><w:pStyle w:val="style0"/><w:keepNext/><w:keepLines w:val="false"/><w:widowControl/><w:numPr><w:ilvl w:val="0"/><w:numId w:val="1"/></w:numPr><w:pBdr></w:pBdr><w:shd w:fill="FFFFFF" w:val="clear"/><w:tabs><w:tab w:leader="none" w:pos="1428" w:val="left"/></w:tabs><w:spacing w:after="0" w:before="0" w:line="100" w:lineRule="atLeast"/><w:ind w:hanging="360" w:left="720" w:right="0"/><w:jc w:val="left"/></w:pPr><w:r><w:rPr><w:rFonts w:ascii="Verdana" w:cs="Times New Roman" w:eastAsia="Times New Roman" w:hAnsi="Verdana"/><w:b w:val="false"/><w:i w:val="false"/><w:caps w:val="false"/><w:smallCaps w:val="false"/><w:strike w:val="false"/><w:dstrike w:val="false"/><w:color w:val="000000"/><w:position w:val="0"/><w:sz w:val="24"/><w:sz w:val="22"/><w:szCs w:val="22"/><w:u w:val="none"/><w:shd w:fill="FFFFFF" w:val="clear"/><w:vertAlign w:val="baseline"/></w:rPr><w:t>La copia será literal y completa</w:t></w:r></w:p><w:p><w:pPr><w:pStyle w:val="style0"/><w:keepNext/><w:keepLines w:val="false"/><w:widowControl/><w:numPr><w:ilvl w:val="0"/><w:numId w:val="1"/></w:numPr><w:pBdr></w:pBdr><w:shd w:fill="FFFFFF" w:val="clear"/><w:tabs><w:tab w:leader="none" w:pos="1428" w:val="left"/></w:tabs><w:spacing w:after="0" w:before="0" w:line="100" w:lineRule="atLeast"/><w:ind w:hanging="360" w:left="720" w:right="0"/><w:jc w:val="left"/></w:pPr><w:r><w:rPr><w:rFonts w:ascii="Verdana" w:cs="Times New Roman" w:eastAsia="Times New Roman" w:hAnsi="Verdana"/><w:b w:val="false"/><w:i w:val="false"/><w:caps w:val="false"/><w:smallCaps w:val="false"/><w:strike w:val="false"/><w:dstrike w:val="false"/><w:color w:val="000000"/><w:position w:val="0"/><w:sz w:val="24"/><w:sz w:val="22"/><w:szCs w:val="22"/><w:u w:val="none"/><w:shd w:fill="FFFFFF" w:val="clear"/><w:vertAlign w:val="baseline"/></w:rPr><w:t>No se podrá hacer uso de los derechos permitidos con fines comerciales, salvo permiso expreso de los autores.</w:t></w:r></w:p><w:p><w:pPr><w:pStyle w:val="style0"/><w:keepNext/><w:keepLines w:val="false"/><w:widowControl/><w:pBdr></w:pBdr><w:shd w:fill="FFFFFF" w:val="clear"/><w:tabs><w:tab w:leader="none" w:pos="1428" w:val="left"/></w:tabs><w:spacing w:after="0" w:before="0" w:line="100" w:lineRule="atLeast"/><w:ind w:hanging="0" w:left="720" w:right="0"/><w:jc w:val="left"/></w:pPr><w:r><w:rPr><w:rFonts w:ascii="Verdana" w:cs="Times New Roman" w:eastAsia="Times New Roman" w:hAnsi="Verdana"/><w:b w:val="false"/><w:i w:val="false"/><w:caps w:val="false"/><w:smallCaps w:val="false"/><w:strike w:val="false"/><w:dstrike w:val="false"/><w:color w:val="000000"/><w:position w:val="0"/><w:sz w:val="22"/><w:sz w:val="22"/><w:szCs w:val="22"/><w:u w:val="none"/><w:shd w:fill="FFFFFF" w:val="clear"/><w:vertAlign w:val="baseline"/></w:rPr></w:r></w:p><w:p><w:pPr><w:pStyle w:val="style0"/><w:keepNext/><w:keepLines w:val="false"/><w:widowControl/><w:pBdr></w:pBdr><w:shd w:fill="FFFFFF" w:val="clear"/><w:tabs><w:tab w:leader="none" w:pos="708" w:val="left"/></w:tabs><w:spacing w:after="0" w:before="0" w:line="100" w:lineRule="atLeast"/><w:ind w:hanging="0" w:left="0" w:right="0"/><w:jc w:val="left"/></w:pPr><w:r><w:rPr><w:rFonts w:ascii="Verdana" w:cs="Times New Roman" w:eastAsia="Times New Roman" w:hAnsi="Verdana"/><w:b w:val="false"/><w:i w:val="false"/><w:caps w:val="false"/><w:smallCaps w:val="false"/><w:strike w:val="false"/><w:dstrike w:val="false"/><w:color w:val="000000"/><w:position w:val="0"/><w:sz w:val="24"/><w:sz w:val="22"/><w:szCs w:val="22"/><w:u w:val="none"/><w:shd w:fill="FFFFFF" w:val="clear"/><w:vertAlign w:val="baseline"/></w:rPr><w:t>El texto precedente no es la licencia completa sino una nota orientativa de la licencia</w:t></w:r></w:p><w:p><w:pPr><w:pStyle w:val="style0"/><w:keepNext/><w:keepLines w:val="false"/><w:widowControl/><w:pBdr></w:pBdr><w:shd w:fill="FFFFFF" w:val="clear"/><w:tabs><w:tab w:leader="none" w:pos="708" w:val="left"/></w:tabs><w:spacing w:after="0" w:before="0" w:line="100" w:lineRule="atLeast"/><w:ind w:hanging="0" w:left="0" w:right="0"/><w:jc w:val="left"/></w:pPr><w:r><w:rPr><w:rFonts w:ascii="Verdana" w:cs="Times New Roman" w:eastAsia="Times New Roman" w:hAnsi="Verdana"/><w:b w:val="false"/><w:i w:val="false"/><w:caps w:val="false"/><w:smallCaps w:val="false"/><w:strike w:val="false"/><w:dstrike w:val="false"/><w:color w:val="000000"/><w:position w:val="0"/><w:sz w:val="24"/><w:sz w:val="22"/><w:szCs w:val="22"/><w:u w:val="none"/><w:shd w:fill="FFFFFF" w:val="clear"/><w:vertAlign w:val="baseline"/></w:rPr><w:t>original completa(jurídicamente válida) que puede encontrarse en</w:t></w:r><w:r><w:rPr><w:rFonts w:ascii="Verdana" w:cs="Times New Roman" w:eastAsia="Times New Roman" w:hAnsi="Verdana"/><w:b w:val="false"/><w:i w:val="false"/><w:caps w:val="false"/><w:smallCaps w:val="false"/><w:strike w:val="false"/><w:dstrike w:val="false"/><w:color w:val="365F91"/><w:position w:val="0"/><w:sz w:val="24"/><w:sz w:val="22"/><w:szCs w:val="22"/><w:u w:val="none"/><w:shd w:fill="FFFFFF" w:val="clear"/><w:vertAlign w:val="baseline"/></w:rPr><w:t>: http://creativecommons.org/licenses/by-nc-nd/3.0/deed.es</w:t></w:r></w:p><w:p><w:pPr><w:pStyle w:val="style0"/><w:widowControl/><w:pBdr></w:pBdr><w:shd w:fill="FFFFFF" w:val="clear"/><w:tabs><w:tab w:leader="none" w:pos="708" w:val="left"/></w:tabs><w:spacing w:after="0" w:before="0" w:line="276" w:lineRule="auto"/><w:ind w:hanging="0" w:left="0" w:right="0"/><w:jc w:val="both"/></w:pPr><w:r><w:rPr><w:rFonts w:ascii="Verdana" w:hAnsi="Verdana"/></w:rPr></w:r></w:p><w:p><w:pPr><w:pStyle w:val="style0"/><w:widowControl/><w:pBdr></w:pBdr><w:shd w:fill="FFFFFF" w:val="clear"/><w:tabs><w:tab w:leader="none" w:pos="708" w:val="left"/></w:tabs><w:spacing w:after="0" w:before="0" w:line="276" w:lineRule="auto"/><w:ind w:hanging="0" w:left="0" w:right="0"/><w:jc w:val="both"/></w:pPr><w:r><w:rPr><w:rFonts w:ascii="Verdana" w:hAnsi="Verdana"/></w:rPr></w:r></w:p><w:p><w:pPr><w:pStyle w:val="style0"/><w:pageBreakBefore/><w:widowControl/><w:pBdr></w:pBdr><w:shd w:fill="FFFFFF" w:val="clear"/><w:tabs><w:tab w:leader="none" w:pos="708" w:val="left"/></w:tabs><w:spacing w:after="0" w:before="0" w:line="276" w:lineRule="auto"/><w:ind w:hanging="0" w:left="0" w:right="0"/><w:jc w:val="both"/></w:pPr><w:r><w:rPr><w:rFonts w:ascii="Verdana" w:cs="Times New Roman" w:eastAsia="Times New Roman" w:hAnsi="Verdana"/><w:b w:val="false"/><w:i w:val="false"/><w:caps w:val="false"/><w:smallCaps w:val="false"/><w:strike w:val="false"/><w:dstrike w:val="false"/><w:color w:val="365F91"/><w:position w:val="0"/><w:sz w:val="24"/><w:sz w:val="22"/><w:szCs w:val="22"/><w:u w:val="none"/><w:shd w:fill="FFFFFF" w:val="clear"/><w:vertAlign w:val="baseline"/></w:rPr></w:r></w:p><w:p><w:pPr><w:pStyle w:val="style0"/><w:widowControl/><w:pBdr></w:pBdr><w:shd w:fill="FFFFFF" w:val="clear"/><w:tabs><w:tab w:leader="none" w:pos="708" w:val="left"/></w:tabs><w:spacing w:after="0" w:before="0" w:line="276" w:lineRule="auto"/><w:ind w:hanging="0" w:left="0" w:right="0"/><w:jc w:val="both"/></w:pPr><w:r><w:rPr><w:rFonts w:ascii="Verdana" w:cs="Times New Roman" w:eastAsia="Times New Roman" w:hAnsi="Verdana"/><w:b w:val="false"/><w:i w:val="false"/><w:caps w:val="false"/><w:smallCaps w:val="false"/><w:strike w:val="false"/><w:dstrike w:val="false"/><w:color w:val="365F91"/><w:position w:val="0"/><w:sz w:val="24"/><w:sz w:val="22"/><w:szCs w:val="22"/><w:u w:val="none"/><w:shd w:fill="FFFFFF" w:val="clear"/><w:vertAlign w:val="baseline"/></w:rPr></w:r></w:p><w:p><w:pPr><w:pStyle w:val="style0"/><w:widowControl/><w:pBdr></w:pBdr><w:shd w:fill="FFFFFF" w:val="clear"/><w:tabs><w:tab w:leader="none" w:pos="708" w:val="left"/></w:tabs><w:spacing w:after="0" w:before="0" w:line="276" w:lineRule="auto"/><w:ind w:hanging="0" w:left="0" w:right="0"/><w:jc w:val="both"/></w:pPr><w:r><w:rPr><w:rFonts w:ascii="Verdana" w:cs="Times New Roman" w:eastAsia="Times New Roman" w:hAnsi="Verdana"/><w:b w:val="false"/><w:i w:val="false"/><w:caps w:val="false"/><w:smallCaps w:val="false"/><w:strike w:val="false"/><w:dstrike w:val="false"/><w:color w:val="365F91"/><w:position w:val="0"/><w:sz w:val="24"/><w:sz w:val="22"/><w:szCs w:val="22"/><w:u w:val="none"/><w:shd w:fill="FFFFFF" w:val="clear"/><w:vertAlign w:val="baseline"/></w:rPr><w:t>INDICE</w:t></w:r></w:p><w:p><w:pPr><w:pStyle w:val="style0"/><w:widowControl/><w:pBdr></w:pBdr><w:shd w:fill="FFFFFF" w:val="clear"/><w:tabs><w:tab w:leader="none" w:pos="708" w:val="left"/></w:tabs><w:spacing w:after="0" w:before="0" w:line="276" w:lineRule="auto"/><w:ind w:hanging="0" w:left="0" w:right="0"/><w:jc w:val="both"/></w:pPr><w:r><w:rPr><w:rFonts w:ascii="Verdana" w:cs="Times New Roman" w:eastAsia="Times New Roman" w:hAnsi="Verdana"/><w:b w:val="false"/><w:i w:val="false"/><w:caps w:val="false"/><w:smallCaps w:val="false"/><w:strike w:val="false"/><w:dstrike w:val="false"/><w:color w:val="365F91"/><w:position w:val="0"/><w:sz w:val="24"/><w:sz w:val="22"/><w:szCs w:val="22"/><w:u w:val="none"/><w:shd w:fill="FFFFFF" w:val="clear"/><w:vertAlign w:val="baseline"/></w:rPr></w:r></w:p><w:p><w:pPr><w:pStyle w:val="style0"/><w:widowControl/><w:pBdr></w:pBdr><w:shd w:fill="FFFFFF" w:val="clear"/><w:tabs><w:tab w:leader="none" w:pos="708" w:val="left"/></w:tabs><w:spacing w:after="0" w:before="0" w:line="276" w:lineRule="auto"/><w:ind w:hanging="0" w:left="0" w:right="0"/><w:jc w:val="both"/></w:pPr><w:r><w:rPr><w:rFonts w:ascii="Verdana" w:cs="Times New Roman" w:eastAsia="Times New Roman" w:hAnsi="Verdana"/><w:b w:val="false"/><w:i w:val="false"/><w:caps w:val="false"/><w:smallCaps w:val="false"/><w:strike w:val="false"/><w:dstrike w:val="false"/><w:color w:val="365F91"/><w:position w:val="0"/><w:sz w:val="24"/><w:sz w:val="22"/><w:szCs w:val="22"/><w:u w:val="none"/><w:shd w:fill="FFFFFF" w:val="clear"/><w:vertAlign w:val="baseline"/></w:rPr></w:r></w:p><w:p><w:pPr><w:pStyle w:val="style0"/><w:widowControl/><w:pBdr></w:pBdr><w:shd w:fill="FFFFFF" w:val="clear"/><w:tabs><w:tab w:leader="none" w:pos="708" w:val="left"/></w:tabs><w:spacing w:after="0" w:before="0" w:line="276" w:lineRule="auto"/><w:ind w:hanging="0" w:left="0" w:right="0"/><w:jc w:val="both"/></w:pPr><w:r><w:rPr><w:rFonts w:ascii="Verdana" w:cs="Times New Roman" w:eastAsia="Times New Roman" w:hAnsi="Verdana"/><w:b w:val="false"/><w:i w:val="false"/><w:caps w:val="false"/><w:smallCaps w:val="false"/><w:strike w:val="false"/><w:dstrike w:val="false"/><w:color w:val="365F91"/><w:position w:val="0"/><w:sz w:val="24"/><w:sz w:val="22"/><w:szCs w:val="22"/><w:u w:val="none"/><w:shd w:fill="FFFFFF" w:val="clear"/><w:vertAlign w:val="baseline"/></w:rPr></w:r></w:p><w:p><w:pPr><w:pStyle w:val="style0"/><w:widowControl/><w:pBdr></w:pBdr><w:shd w:fill="FFFFFF" w:val="clear"/><w:tabs><w:tab w:leader="none" w:pos="708" w:val="left"/></w:tabs><w:spacing w:after="0" w:before="0" w:line="276" w:lineRule="auto"/><w:ind w:hanging="0" w:left="0" w:right="0"/><w:jc w:val="both"/></w:pPr><w:r><w:rPr><w:rFonts w:ascii="Verdana" w:cs="Times New Roman" w:eastAsia="Times New Roman" w:hAnsi="Verdana"/><w:b w:val="false"/><w:i w:val="false"/><w:caps w:val="false"/><w:smallCaps w:val="false"/><w:strike w:val="false"/><w:dstrike w:val="false"/><w:color w:val="365F91"/><w:position w:val="0"/><w:sz w:val="24"/><w:sz w:val="22"/><w:szCs w:val="22"/><w:u w:val="none"/><w:shd w:fill="FFFFFF" w:val="clear"/><w:vertAlign w:val="baseline"/></w:rPr></w:r></w:p><w:p><w:pPr><w:pStyle w:val="style0"/><w:widowControl/><w:pBdr></w:pBdr><w:shd w:fill="FFFFFF" w:val="clear"/><w:tabs><w:tab w:leader="none" w:pos="708" w:val="left"/></w:tabs><w:spacing w:after="0" w:before="0" w:line="276" w:lineRule="auto"/><w:ind w:hanging="0" w:left="0" w:right="0"/><w:jc w:val="both"/></w:pPr><w:r><w:rPr><w:rFonts w:ascii="Verdana" w:cs="Times New Roman" w:eastAsia="Times New Roman" w:hAnsi="Verdana"/><w:b w:val="false"/><w:i w:val="false"/><w:caps w:val="false"/><w:smallCaps w:val="false"/><w:strike w:val="false"/><w:dstrike w:val="false"/><w:color w:val="365F91"/><w:position w:val="0"/><w:sz w:val="24"/><w:sz w:val="22"/><w:szCs w:val="22"/><w:u w:val="none"/><w:shd w:fill="FFFFFF" w:val="clear"/><w:vertAlign w:val="baseline"/></w:rPr><w:t>1. Introducción</w:t><w:tab/><w:tab/><w:tab/><w:tab/><w:tab/><w:tab/><w:tab/><w:tab/><w:tab/><w:tab/><w:tab/><w:t>1</w:t></w:r></w:p><w:p><w:pPr><w:pStyle w:val="style0"/><w:widowControl/><w:pBdr></w:pBdr><w:shd w:fill="FFFFFF" w:val="clear"/><w:tabs><w:tab w:leader="none" w:pos="1417" w:val="left"/></w:tabs><w:spacing w:after="0" w:before="0" w:line="276" w:lineRule="auto"/><w:ind w:hanging="0" w:left="709" w:right="0"/><w:jc w:val="both"/></w:pPr><w:r><w:rPr><w:rFonts w:ascii="Verdana" w:cs="Times New Roman" w:eastAsia="Times New Roman" w:hAnsi="Verdana"/><w:b w:val="false"/><w:i w:val="false"/><w:caps w:val="false"/><w:smallCaps w:val="false"/><w:strike w:val="false"/><w:dstrike w:val="false"/><w:color w:val="365F91"/><w:position w:val="0"/><w:sz w:val="24"/><w:sz w:val="22"/><w:szCs w:val="22"/><w:u w:val="none"/><w:shd w:fill="FFFFFF" w:val="clear"/><w:vertAlign w:val="baseline"/></w:rPr><w:t>1.1. Objetivos</w:t><w:tab/><w:tab/><w:tab/><w:tab/><w:tab/><w:tab/><w:tab/><w:tab/><w:tab/><w:tab/><w:t>1</w:t></w:r></w:p><w:p><w:pPr><w:pStyle w:val="style0"/><w:widowControl/><w:pBdr></w:pBdr><w:shd w:fill="FFFFFF" w:val="clear"/><w:tabs><w:tab w:leader="none" w:pos="1417" w:val="left"/></w:tabs><w:spacing w:after="0" w:before="0" w:line="276" w:lineRule="auto"/><w:ind w:hanging="0" w:left="709" w:right="0"/><w:jc w:val="both"/></w:pPr><w:r><w:rPr><w:rFonts w:ascii="Verdana" w:cs="Times New Roman" w:eastAsia="Times New Roman" w:hAnsi="Verdana"/><w:b w:val="false"/><w:i w:val="false"/><w:caps w:val="false"/><w:smallCaps w:val="false"/><w:strike w:val="false"/><w:dstrike w:val="false"/><w:color w:val="365F91"/><w:position w:val="0"/><w:sz w:val="24"/><w:sz w:val="22"/><w:szCs w:val="22"/><w:u w:val="none"/><w:shd w:fill="FFFFFF" w:val="clear"/><w:vertAlign w:val="baseline"/></w:rPr><w:t>1.2. Motivación</w:t><w:tab/><w:tab/><w:tab/><w:tab/><w:tab/><w:tab/><w:tab/><w:tab/><w:tab/><w:tab/><w:t>1</w:t></w:r></w:p><w:p><w:pPr><w:pStyle w:val="style0"/><w:widowControl/><w:pBdr></w:pBdr><w:shd w:fill="FFFFFF" w:val="clear"/><w:tabs><w:tab w:leader="none" w:pos="1417" w:val="left"/></w:tabs><w:spacing w:after="0" w:before="0" w:line="276" w:lineRule="auto"/><w:ind w:hanging="0" w:left="709" w:right="0"/><w:jc w:val="both"/></w:pPr><w:r><w:rPr><w:rFonts w:ascii="Verdana" w:cs="Times New Roman" w:eastAsia="Times New Roman" w:hAnsi="Verdana"/><w:b w:val="false"/><w:i w:val="false"/><w:caps w:val="false"/><w:smallCaps w:val="false"/><w:strike w:val="false"/><w:dstrike w:val="false"/><w:color w:val="365F91"/><w:position w:val="0"/><w:sz w:val="24"/><w:sz w:val="22"/><w:szCs w:val="22"/><w:u w:val="none"/><w:shd w:fill="FFFFFF" w:val="clear"/><w:vertAlign w:val="baseline"/></w:rPr><w:t>1.3. Antecedentes</w:t><w:tab/><w:tab/><w:tab/><w:tab/><w:tab/><w:tab/><w:tab/><w:tab/><w:tab/><w:tab/><w:t>2</w:t></w:r></w:p><w:p><w:pPr><w:pStyle w:val="style0"/><w:widowControl/><w:pBdr></w:pBdr><w:shd w:fill="FFFFFF" w:val="clear"/><w:tabs><w:tab w:leader="none" w:pos="708" w:val="left"/></w:tabs><w:spacing w:after="0" w:before="0" w:line="276" w:lineRule="auto"/><w:ind w:hanging="0" w:left="0" w:right="0"/><w:jc w:val="both"/></w:pPr><w:r><w:rPr><w:rFonts w:ascii="Verdana" w:cs="Times New Roman" w:eastAsia="Times New Roman" w:hAnsi="Verdana"/><w:b w:val="false"/><w:i w:val="false"/><w:caps w:val="false"/><w:smallCaps w:val="false"/><w:strike w:val="false"/><w:dstrike w:val="false"/><w:color w:val="365F91"/><w:position w:val="0"/><w:sz w:val="24"/><w:sz w:val="22"/><w:szCs w:val="22"/><w:u w:val="none"/><w:shd w:fill="FFFFFF" w:val="clear"/><w:vertAlign w:val="baseline"/></w:rPr><w:t>2. DESARROLLO DEL Proyecto</w:t><w:tab/><w:tab/><w:tab/><w:tab/><w:tab/><w:tab/><w:tab/><w:tab/><w:tab/><w:t>3</w:t></w:r></w:p><w:p><w:pPr><w:pStyle w:val="style0"/><w:widowControl/><w:pBdr></w:pBdr><w:shd w:fill="FFFFFF" w:val="clear"/><w:tabs><w:tab w:leader="none" w:pos="1417" w:val="left"/></w:tabs><w:spacing w:after="0" w:before="0" w:line="276" w:lineRule="auto"/><w:ind w:hanging="0" w:left="709" w:right="0"/><w:jc w:val="both"/></w:pPr><w:r><w:rPr><w:rFonts w:ascii="Verdana" w:cs="Times New Roman" w:eastAsia="Times New Roman" w:hAnsi="Verdana"/><w:b w:val="false"/><w:i w:val="false"/><w:caps w:val="false"/><w:smallCaps w:val="false"/><w:strike w:val="false"/><w:dstrike w:val="false"/><w:color w:val="365F91"/><w:position w:val="0"/><w:sz w:val="24"/><w:sz w:val="22"/><w:szCs w:val="22"/><w:u w:val="none"/><w:shd w:fill="FFFFFF" w:val="clear"/><w:vertAlign w:val="baseline"/></w:rPr><w:t>2.1. Herramientas tecnológicas</w:t><w:tab/><w:tab/><w:tab/><w:tab/><w:tab/><w:tab/><w:tab/><w:tab/><w:t>3</w:t></w:r></w:p><w:p><w:pPr><w:pStyle w:val="style0"/><w:widowControl/><w:pBdr></w:pBdr><w:shd w:fill="FFFFFF" w:val="clear"/><w:tabs><w:tab w:leader="none" w:pos="1417" w:val="left"/></w:tabs><w:spacing w:after="0" w:before="0" w:line="276" w:lineRule="auto"/><w:ind w:hanging="0" w:left="709" w:right="0"/><w:jc w:val="both"/></w:pPr><w:r><w:rPr><w:rFonts w:ascii="Verdana" w:cs="Times New Roman" w:eastAsia="Times New Roman" w:hAnsi="Verdana"/><w:b w:val="false"/><w:i w:val="false"/><w:caps w:val="false"/><w:smallCaps w:val="false"/><w:strike w:val="false"/><w:dstrike w:val="false"/><w:color w:val="365F91"/><w:position w:val="0"/><w:sz w:val="24"/><w:sz w:val="22"/><w:szCs w:val="22"/><w:u w:val="none"/><w:shd w:fill="FFFFFF" w:val="clear"/><w:vertAlign w:val="baseline"/></w:rPr><w:t>2.2. Planificación</w:t><w:tab/><w:tab/><w:tab/><w:tab/><w:tab/><w:tab/><w:tab/><w:tab/><w:tab/><w:tab/><w:t>3</w:t></w:r></w:p><w:p><w:pPr><w:pStyle w:val="style0"/><w:widowControl/><w:pBdr></w:pBdr><w:shd w:fill="FFFFFF" w:val="clear"/><w:tabs><w:tab w:leader="none" w:pos="1417" w:val="left"/></w:tabs><w:spacing w:after="0" w:before="0" w:line="276" w:lineRule="auto"/><w:ind w:hanging="0" w:left="709" w:right="0"/><w:jc w:val="both"/></w:pPr><w:r><w:rPr><w:rFonts w:ascii="Verdana" w:cs="Times New Roman" w:eastAsia="Times New Roman" w:hAnsi="Verdana"/><w:b w:val="false"/><w:i w:val="false"/><w:caps w:val="false"/><w:smallCaps w:val="false"/><w:strike w:val="false"/><w:dstrike w:val="false"/><w:color w:val="365F91"/><w:position w:val="0"/><w:sz w:val="24"/><w:sz w:val="22"/><w:szCs w:val="22"/><w:u w:val="none"/><w:shd w:fill="FFFFFF" w:val="clear"/><w:vertAlign w:val="baseline"/></w:rPr><w:t>2.3. Descripción del trabajo realizado</w:t><w:tab/><w:tab/><w:tab/><w:tab/><w:tab/><w:tab/><w:tab/><w:t>3</w:t></w:r></w:p><w:p><w:pPr><w:pStyle w:val="style0"/><w:widowControl/><w:pBdr></w:pBdr><w:shd w:fill="FFFFFF" w:val="clear"/><w:tabs><w:tab w:leader="none" w:pos="1417" w:val="left"/></w:tabs><w:spacing w:after="0" w:before="0" w:line="276" w:lineRule="auto"/><w:ind w:hanging="0" w:left="709" w:right="0"/><w:jc w:val="both"/></w:pPr><w:r><w:rPr><w:rFonts w:ascii="Verdana" w:cs="Times New Roman" w:eastAsia="Times New Roman" w:hAnsi="Verdana"/><w:b w:val="false"/><w:i w:val="false"/><w:caps w:val="false"/><w:smallCaps w:val="false"/><w:strike w:val="false"/><w:dstrike w:val="false"/><w:color w:val="365F91"/><w:position w:val="0"/><w:sz w:val="24"/><w:sz w:val="22"/><w:szCs w:val="22"/><w:u w:val="none"/><w:shd w:fill="FFFFFF" w:val="clear"/><w:vertAlign w:val="baseline"/></w:rPr><w:t>2.4. Resultados y validación</w:t><w:tab/><w:tab/><w:tab/><w:tab/><w:tab/><w:tab/><w:tab/><w:tab/><w:t>4</w:t></w:r></w:p><w:p><w:pPr><w:pStyle w:val="style0"/><w:widowControl/><w:pBdr></w:pBdr><w:shd w:fill="FFFFFF" w:val="clear"/><w:tabs><w:tab w:leader="none" w:pos="708" w:val="left"/></w:tabs><w:spacing w:after="0" w:before="0" w:line="276" w:lineRule="auto"/><w:ind w:hanging="0" w:left="0" w:right="0"/><w:jc w:val="both"/></w:pPr><w:r><w:rPr><w:rFonts w:ascii="Verdana" w:cs="Times New Roman" w:eastAsia="Times New Roman" w:hAnsi="Verdana"/><w:b w:val="false"/><w:i w:val="false"/><w:caps w:val="false"/><w:smallCaps w:val="false"/><w:strike w:val="false"/><w:dstrike w:val="false"/><w:color w:val="365F91"/><w:position w:val="0"/><w:sz w:val="24"/><w:sz w:val="22"/><w:szCs w:val="22"/><w:u w:val="none"/><w:shd w:fill="FFFFFF" w:val="clear"/><w:vertAlign w:val="baseline"/></w:rPr><w:t xml:space="preserve">3. CONCLUSIONES </w:t><w:tab/><w:tab/><w:tab/><w:tab/><w:tab/><w:tab/><w:tab/><w:tab/><w:tab/><w:tab/><w:t>5</w:t></w:r></w:p><w:p><w:pPr><w:pStyle w:val="style0"/><w:widowControl/><w:pBdr></w:pBdr><w:shd w:fill="FFFFFF" w:val="clear"/><w:tabs><w:tab w:leader="none" w:pos="1417" w:val="left"/></w:tabs><w:spacing w:after="0" w:before="0" w:line="276" w:lineRule="auto"/><w:ind w:hanging="0" w:left="709" w:right="0"/><w:jc w:val="both"/></w:pPr><w:r><w:rPr><w:rFonts w:ascii="Verdana" w:cs="Times New Roman" w:eastAsia="Times New Roman" w:hAnsi="Verdana"/><w:b w:val="false"/><w:i w:val="false"/><w:caps w:val="false"/><w:smallCaps w:val="false"/><w:strike w:val="false"/><w:dstrike w:val="false"/><w:color w:val="365F91"/><w:position w:val="0"/><w:sz w:val="24"/><w:sz w:val="22"/><w:szCs w:val="22"/><w:u w:val="none"/><w:shd w:fill="FFFFFF" w:val="clear"/><w:vertAlign w:val="baseline"/></w:rPr><w:t>3.1. Innovación</w:t><w:tab/><w:tab/><w:tab/><w:tab/><w:tab/><w:tab/><w:tab/><w:tab/><w:tab/><w:tab/><w:t>5</w:t></w:r></w:p><w:p><w:pPr><w:pStyle w:val="style0"/><w:widowControl/><w:pBdr></w:pBdr><w:shd w:fill="FFFFFF" w:val="clear"/><w:tabs><w:tab w:leader="none" w:pos="1417" w:val="left"/></w:tabs><w:spacing w:after="0" w:before="0" w:line="276" w:lineRule="auto"/><w:ind w:hanging="0" w:left="709" w:right="0"/><w:jc w:val="both"/></w:pPr><w:r><w:rPr><w:rFonts w:ascii="Verdana" w:cs="Times New Roman" w:eastAsia="Times New Roman" w:hAnsi="Verdana"/><w:b w:val="false"/><w:i w:val="false"/><w:caps w:val="false"/><w:smallCaps w:val="false"/><w:strike w:val="false"/><w:dstrike w:val="false"/><w:color w:val="365F91"/><w:position w:val="0"/><w:sz w:val="24"/><w:sz w:val="22"/><w:szCs w:val="22"/><w:u w:val="none"/><w:shd w:fill="FFFFFF" w:val="clear"/><w:vertAlign w:val="baseline"/></w:rPr><w:t>3.2. Trabajo futuro</w:t><w:tab/><w:tab/><w:tab/><w:tab/><w:tab/><w:tab/><w:tab/><w:tab/><w:tab/><w:tab/><w:t>5</w:t></w:r></w:p><w:p><w:pPr><w:pStyle w:val="style0"/><w:widowControl/><w:pBdr></w:pBdr><w:shd w:fill="FFFFFF" w:val="clear"/><w:tabs><w:tab w:leader="none" w:pos="708" w:val="left"/></w:tabs><w:spacing w:after="0" w:before="0" w:line="276" w:lineRule="auto"/><w:ind w:hanging="0" w:left="0" w:right="0"/><w:jc w:val="both"/></w:pPr><w:r><w:rPr><w:rFonts w:ascii="Verdana" w:cs="Times New Roman" w:eastAsia="Times New Roman" w:hAnsi="Verdana"/><w:b w:val="false"/><w:i w:val="false"/><w:caps w:val="false"/><w:smallCaps w:val="false"/><w:strike w:val="false"/><w:dstrike w:val="false"/><w:color w:val="365F91"/><w:position w:val="0"/><w:sz w:val="24"/><w:sz w:val="22"/><w:szCs w:val="22"/><w:u w:val="none"/><w:shd w:fill="FFFFFF" w:val="clear"/><w:vertAlign w:val="baseline"/></w:rPr><w:t>4. BIBLIOGRAFÍA Y WEBGRAFÍA</w:t><w:tab/><w:tab/><w:tab/><w:tab/><w:tab/><w:tab/><w:tab/><w:tab/><w:t>7</w:t></w:r></w:p><w:p><w:pPr><w:pStyle w:val="style0"/><w:widowControl/><w:pBdr></w:pBdr><w:shd w:fill="FFFFFF" w:val="clear"/><w:tabs><w:tab w:leader="none" w:pos="708" w:val="left"/></w:tabs><w:spacing w:after="0" w:before="0" w:line="276" w:lineRule="auto"/><w:ind w:hanging="0" w:left="0" w:right="0"/><w:jc w:val="both"/></w:pPr><w:r><w:rPr><w:rFonts w:ascii="Verdana" w:cs="Times New Roman" w:eastAsia="Times New Roman" w:hAnsi="Verdana"/><w:b w:val="false"/><w:i w:val="false"/><w:caps w:val="false"/><w:smallCaps w:val="false"/><w:strike w:val="false"/><w:dstrike w:val="false"/><w:color w:val="365F91"/><w:position w:val="0"/><w:sz w:val="24"/><w:sz w:val="22"/><w:szCs w:val="22"/><w:u w:val="none"/><w:shd w:fill="FFFFFF" w:val="clear"/><w:vertAlign w:val="baseline"/></w:rPr><w:t>5. ANEXOS</w:t><w:tab/></w:r></w:p><w:p><w:pPr><w:pStyle w:val="style0"/><w:widowControl/><w:pBdr></w:pBdr><w:shd w:fill="FFFFFF" w:val="clear"/><w:tabs><w:tab w:leader="none" w:pos="1417" w:val="left"/></w:tabs><w:spacing w:after="0" w:before="0" w:line="276" w:lineRule="auto"/><w:ind w:hanging="0" w:left="709" w:right="0"/><w:jc w:val="both"/></w:pPr><w:r><w:rPr><w:rFonts w:ascii="Verdana" w:cs="Times New Roman" w:eastAsia="Times New Roman" w:hAnsi="Verdana"/><w:b w:val="false"/><w:i w:val="false"/><w:caps w:val="false"/><w:smallCaps w:val="false"/><w:strike w:val="false"/><w:dstrike w:val="false"/><w:color w:val="365F91"/><w:position w:val="0"/><w:sz w:val="24"/><w:sz w:val="22"/><w:szCs w:val="22"/><w:u w:val="none"/><w:shd w:fill="FFFFFF" w:val="clear"/><w:vertAlign w:val="baseline"/></w:rPr><w:t>5.1. Presentación general de un informe</w:t><w:tab/><w:tab/><w:tab/><w:tab/><w:tab/><w:tab/><w:t>I</w:t></w:r></w:p><w:p><w:pPr><w:pStyle w:val="style0"/><w:widowControl/><w:pBdr></w:pBdr><w:shd w:fill="FFFFFF" w:val="clear"/><w:tabs><w:tab w:leader="none" w:pos="1417" w:val="left"/></w:tabs><w:spacing w:after="0" w:before="0" w:line="276" w:lineRule="auto"/><w:ind w:hanging="0" w:left="709" w:right="0"/><w:jc w:val="both"/></w:pPr><w:r><w:rPr><w:rFonts w:ascii="Verdana" w:cs="Times New Roman" w:eastAsia="Times New Roman" w:hAnsi="Verdana"/><w:b w:val="false"/><w:i w:val="false"/><w:caps w:val="false"/><w:smallCaps w:val="false"/><w:strike w:val="false"/><w:dstrike w:val="false"/><w:color w:val="365F91"/><w:position w:val="0"/><w:sz w:val="24"/><w:sz w:val="22"/><w:szCs w:val="22"/><w:u w:val="none"/><w:shd w:fill="FFFFFF" w:val="clear"/><w:vertAlign w:val="baseline"/></w:rPr><w:t>5.2. Directrices particulares para el proyecto</w:t><w:tab/><w:tab/><w:tab/><w:tab/><w:tab/><w:tab/><w:t>II</w:t></w:r></w:p><w:p><w:pPr><w:pStyle w:val="style0"/><w:widowControl/><w:pBdr></w:pBdr><w:shd w:fill="FFFFFF" w:val="clear"/><w:tabs><w:tab w:leader="none" w:pos="1417" w:val="left"/></w:tabs><w:spacing w:after="0" w:before="0" w:line="276" w:lineRule="auto"/><w:ind w:hanging="0" w:left="709" w:right="0"/><w:jc w:val="both"/></w:pPr><w:r><w:rPr><w:rFonts w:ascii="Verdana" w:cs="Times New Roman" w:eastAsia="Times New Roman" w:hAnsi="Verdana"/><w:b w:val="false"/><w:i w:val="false"/><w:caps w:val="false"/><w:smallCaps w:val="false"/><w:strike w:val="false"/><w:dstrike w:val="false"/><w:color w:val="365F91"/><w:position w:val="0"/><w:sz w:val="24"/><w:sz w:val="22"/><w:szCs w:val="22"/><w:u w:val="none"/><w:shd w:fill="FFFFFF" w:val="clear"/><w:vertAlign w:val="baseline"/></w:rPr><w:t>5.3. Directrices particulares para los listados de programas</w:t><w:tab/><w:tab/><w:tab/><w:t>II</w:t></w:r></w:p><w:p><w:pPr><w:pStyle w:val="style0"/><w:widowControl/><w:pBdr></w:pBdr><w:shd w:fill="FFFFFF" w:val="clear"/><w:tabs><w:tab w:leader="none" w:pos="1417" w:val="left"/></w:tabs><w:spacing w:after="0" w:before="0" w:line="276" w:lineRule="auto"/><w:ind w:hanging="0" w:left="709" w:right="0"/><w:jc w:val="both"/></w:pPr><w:r><w:rPr><w:rFonts w:ascii="Verdana" w:cs="Times New Roman" w:eastAsia="Times New Roman" w:hAnsi="Verdana"/><w:b w:val="false"/><w:i w:val="false"/><w:caps w:val="false"/><w:smallCaps w:val="false"/><w:strike w:val="false"/><w:dstrike w:val="false"/><w:color w:val="365F91"/><w:position w:val="0"/><w:sz w:val="24"/><w:sz w:val="22"/><w:szCs w:val="22"/><w:u w:val="none"/><w:shd w:fill="FFFFFF" w:val="clear"/><w:vertAlign w:val="baseline"/></w:rPr><w:t>5.4. Algunas reglas mecanográficas</w:t><w:tab/><w:t xml:space="preserve">        </w:t><w:tab/><w:tab/><w:tab/><w:tab/><w:tab/><w:tab/><w:t>IV</w:t></w:r></w:p><w:p><w:pPr><w:pStyle w:val="style0"/><w:keepNext/><w:keepLines w:val="false"/><w:pageBreakBefore/><w:widowControl/><w:numPr><w:ilvl w:val="0"/><w:numId w:val="2"/></w:numPr><w:pBdr></w:pBdr><w:shd w:fill="FFFFFF" w:val="clear"/><w:tabs><w:tab w:leader="none" w:pos="1068" w:val="left"/></w:tabs><w:spacing w:after="0" w:before="200" w:line="276" w:lineRule="auto"/><w:ind w:hanging="360" w:left="360" w:right="0"/><w:jc w:val="left"/></w:pPr><w:r><w:rPr><w:rFonts w:ascii="Verdana" w:cs="Times New Roman" w:eastAsia="Times New Roman" w:hAnsi="Verdana"/><w:b/><w:i w:val="false"/><w:smallCaps/><w:strike w:val="false"/><w:dstrike w:val="false"/><w:color w:val="000000"/><w:position w:val="0"/><w:sz w:val="24"/><w:sz w:val="24"/><w:szCs w:val="24"/><w:u w:val="none"/><w:shd w:fill="FFFFFF" w:val="clear"/><w:vertAlign w:val="baseline"/></w:rPr><w:t>Introducción</w:t></w:r></w:p><w:p><w:pPr><w:pStyle w:val="style0"/><w:keepNext/><w:keepLines w:val="false"/><w:widowControl/><w:pBdr></w:pBdr><w:shd w:fill="FFFFFF" w:val="clear"/><w:tabs><w:tab w:leader="none" w:pos="708" w:val="left"/></w:tabs><w:spacing w:after="0" w:before="0" w:line="276" w:lineRule="auto"/><w:ind w:hanging="0" w:left="0" w:right="0"/><w:jc w:val="both"/></w:pPr><w:r><w:rPr><w:rFonts w:ascii="Verdana" w:cs="Times New Roman" w:eastAsia="Times New Roman" w:hAnsi="Verdana"/><w:b w:val="false"/><w:i w:val="false"/><w:caps w:val="false"/><w:smallCaps w:val="false"/><w:strike w:val="false"/><w:dstrike w:val="false"/><w:color w:val="000000"/><w:position w:val="0"/><w:sz w:val="24"/><w:sz w:val="24"/><w:szCs w:val="24"/><w:u w:val="none"/><w:shd w:fill="FFFFFF" w:val="clear"/><w:vertAlign w:val="baseline"/></w:rPr></w:r></w:p><w:p><w:pPr><w:pStyle w:val="style0"/><w:keepNext/><w:keepLines w:val="false"/><w:widowControl/><w:pBdr></w:pBdr><w:shd w:fill="FFFFFF" w:val="clear"/><w:tabs><w:tab w:leader="none" w:pos="708" w:val="left"/></w:tabs><w:spacing w:after="0" w:before="0" w:line="276" w:lineRule="auto"/><w:ind w:hanging="0" w:left="0" w:right="0"/><w:jc w:val="both"/></w:pPr><w:r><w:rPr><w:rFonts w:ascii="Verdana" w:cs="Times New Roman" w:eastAsia="Times New Roman" w:hAnsi="Verdana"/><w:b w:val="false"/><w:i w:val="false"/><w:caps w:val="false"/><w:smallCaps w:val="false"/><w:strike w:val="false"/><w:dstrike w:val="false"/><w:color w:val="000000"/><w:position w:val="0"/><w:sz w:val="24"/><w:sz w:val="24"/><w:szCs w:val="24"/><w:u w:val="none"/><w:shd w:fill="FFFFFF" w:val="clear"/><w:vertAlign w:val="baseline"/></w:rPr><w:t>Investigación previa sobre la práctica.</w:t></w:r></w:p><w:p><w:pPr><w:pStyle w:val="style0"/><w:keepNext/><w:keepLines w:val="false"/><w:widowControl/><w:pBdr></w:pBdr><w:shd w:fill="FFFFFF" w:val="clear"/><w:tabs><w:tab w:leader="none" w:pos="708" w:val="left"/></w:tabs><w:spacing w:after="0" w:before="0" w:line="276" w:lineRule="auto"/><w:ind w:hanging="0" w:left="0" w:right="0"/><w:jc w:val="both"/></w:pPr><w:r><w:rPr><w:rFonts w:ascii="Verdana" w:cs="Times New Roman" w:eastAsia="Times New Roman" w:hAnsi="Verdana"/><w:b w:val="false"/><w:i w:val="false"/><w:caps w:val="false"/><w:smallCaps w:val="false"/><w:strike w:val="false"/><w:dstrike w:val="false"/><w:color w:val="000000"/><w:position w:val="0"/><w:sz w:val="24"/><w:sz w:val="24"/><w:szCs w:val="24"/><w:u w:val="none"/><w:shd w:fill="FFFFFF" w:val="clear"/><w:vertAlign w:val="baseline"/></w:rPr></w:r></w:p><w:p><w:pPr><w:pStyle w:val="style0"/><w:keepNext/><w:keepLines w:val="false"/><w:widowControl/><w:pBdr></w:pBdr><w:shd w:fill="FFFFFF" w:val="clear"/><w:tabs><w:tab w:leader="none" w:pos="708" w:val="left"/></w:tabs><w:spacing w:after="0" w:before="0" w:line="276" w:lineRule="auto"/><w:ind w:hanging="0" w:left="0" w:right="0"/><w:jc w:val="both"/></w:pPr><w:r><w:rPr><w:rFonts w:ascii="Verdana" w:cs="Times New Roman" w:eastAsia="Times New Roman" w:hAnsi="Verdana"/><w:b w:val="false"/><w:i w:val="false"/><w:caps w:val="false"/><w:smallCaps w:val="false"/><w:strike w:val="false"/><w:dstrike w:val="false"/><w:color w:val="000000"/><w:position w:val="0"/><w:sz w:val="24"/><w:sz w:val="24"/><w:szCs w:val="24"/><w:u w:val="none"/><w:shd w:fill="FFFFFF" w:val="clear"/><w:vertAlign w:val="baseline"/></w:rPr><w:t>Describir el propósito del PFC ya en el primer párrafo. En la primera página resumir todo lo realizado. En el resto del capítulo se debería solamente describir el contexto, interés, restricciones y objetivos del PFC, sin apuntar c</w:t></w:r><w:r><w:rPr><w:rFonts w:ascii="Verdana" w:hAnsi="Verdana"/><w:sz w:val="24"/><w:szCs w:val="24"/><w:shd w:fill="FFFFFF" w:val="clear"/></w:rPr><w:t>ó</w:t></w:r><w:r><w:rPr><w:rFonts w:ascii="Verdana" w:cs="Times New Roman" w:eastAsia="Times New Roman" w:hAnsi="Verdana"/><w:b w:val="false"/><w:i w:val="false"/><w:caps w:val="false"/><w:smallCaps w:val="false"/><w:strike w:val="false"/><w:dstrike w:val="false"/><w:color w:val="000000"/><w:position w:val="0"/><w:sz w:val="24"/><w:sz w:val="24"/><w:szCs w:val="24"/><w:u w:val="none"/><w:shd w:fill="FFFFFF" w:val="clear"/><w:vertAlign w:val="baseline"/></w:rPr><w:t>mo se podrían conseguir.</w:t></w:r></w:p><w:p><w:pPr><w:pStyle w:val="style0"/><w:keepNext/><w:keepLines w:val="false"/><w:widowControl/><w:pBdr></w:pBdr><w:shd w:fill="FFFFFF" w:val="clear"/><w:tabs><w:tab w:leader="none" w:pos="708" w:val="left"/></w:tabs><w:spacing w:after="0" w:before="0" w:line="276" w:lineRule="auto"/><w:ind w:hanging="0" w:left="0" w:right="0"/><w:jc w:val="both"/></w:pPr><w:r><w:rPr><w:rFonts w:ascii="Verdana" w:cs="Times New Roman" w:eastAsia="Times New Roman" w:hAnsi="Verdana"/><w:b w:val="false"/><w:i w:val="false"/><w:caps w:val="false"/><w:smallCaps w:val="false"/><w:strike w:val="false"/><w:dstrike w:val="false"/><w:color w:val="000000"/><w:position w:val="0"/><w:sz w:val="24"/><w:sz w:val="24"/><w:szCs w:val="24"/><w:u w:val="none"/><w:shd w:fill="FFFFFF" w:val="clear"/><w:vertAlign w:val="baseline"/></w:rPr></w:r></w:p><w:p><w:pPr><w:pStyle w:val="style0"/><w:keepNext/><w:keepLines w:val="false"/><w:widowControl/><w:pBdr></w:pBdr><w:shd w:fill="FFFFFF" w:val="clear"/><w:tabs><w:tab w:leader="none" w:pos="708" w:val="left"/></w:tabs><w:spacing w:after="0" w:before="0" w:line="276" w:lineRule="auto"/><w:ind w:hanging="0" w:left="0" w:right="0"/><w:jc w:val="both"/></w:pPr><w:r><w:rPr><w:rFonts w:ascii="Verdana" w:cs="Times New Roman" w:eastAsia="Times New Roman" w:hAnsi="Verdana"/><w:b w:val="false"/><w:i w:val="false"/><w:caps w:val="false"/><w:smallCaps w:val="false"/><w:strike w:val="false"/><w:dstrike w:val="false"/><w:color w:val="000000"/><w:position w:val="0"/><w:sz w:val="24"/><w:sz w:val="24"/><w:szCs w:val="24"/><w:u w:val="none"/><w:shd w:fill="FFFFFF" w:val="clear"/><w:vertAlign w:val="baseline"/></w:rPr><w:t>(La memoria no debe ser un resumen -corta/pega- de varias fuentes, si no supera el test de la herramienta de plagio se considerará, sin más, suspenso el proyecto).</w:t></w:r></w:p><w:p><w:pPr><w:pStyle w:val="style0"/><w:keepNext/><w:keepLines w:val="false"/><w:widowControl/><w:pBdr></w:pBdr><w:shd w:fill="FFFFFF" w:val="clear"/><w:tabs><w:tab w:leader="none" w:pos="708" w:val="left"/></w:tabs><w:spacing w:after="0" w:before="0" w:line="276" w:lineRule="auto"/><w:ind w:hanging="0" w:left="0" w:right="0"/><w:jc w:val="both"/></w:pPr><w:r><w:rPr><w:rFonts w:ascii="Verdana" w:cs="Times New Roman" w:eastAsia="Times New Roman" w:hAnsi="Verdana"/><w:b w:val="false"/><w:i w:val="false"/><w:caps w:val="false"/><w:smallCaps w:val="false"/><w:strike w:val="false"/><w:dstrike w:val="false"/><w:color w:val="000000"/><w:position w:val="0"/><w:sz w:val="24"/><w:sz w:val="24"/><w:szCs w:val="24"/><w:u w:val="none"/><w:shd w:fill="FFFFFF" w:val="clear"/><w:vertAlign w:val="baseline"/></w:rPr></w:r></w:p><w:p><w:pPr><w:pStyle w:val="style0"/><w:keepNext/><w:keepLines w:val="false"/><w:widowControl/><w:numPr><w:ilvl w:val="1"/><w:numId w:val="2"/></w:numPr><w:pBdr></w:pBdr><w:shd w:fill="FFFFFF" w:val="clear"/><w:tabs><w:tab w:leader="none" w:pos="1500" w:val="left"/></w:tabs><w:spacing w:after="0" w:before="200" w:line="276" w:lineRule="auto"/><w:ind w:hanging="432" w:left="792" w:right="0"/><w:jc w:val="left"/></w:pPr><w:bookmarkStart w:id="0" w:name="_1fob9te"/><w:bookmarkEnd w:id="0"/><w:r><w:rPr><w:rFonts w:ascii="Verdana" w:cs="Times New Roman" w:eastAsia="Times New Roman" w:hAnsi="Verdana"/><w:b w:val="false"/><w:i w:val="false"/><w:caps w:val="false"/><w:smallCaps w:val="false"/><w:strike w:val="false"/><w:dstrike w:val="false"/><w:color w:val="000000"/><w:position w:val="0"/><w:sz w:val="24"/><w:sz w:val="24"/><w:szCs w:val="24"/><w:u w:val="none"/><w:shd w:fill="FFFFFF" w:val="clear"/><w:vertAlign w:val="baseline"/></w:rPr><w:t>Objetivos</w:t></w:r></w:p><w:p><w:pPr><w:pStyle w:val="style0"/><w:keepNext/><w:keepLines w:val="false"/><w:widowControl/><w:pBdr></w:pBdr><w:shd w:fill="FFFFFF" w:val="clear"/><w:tabs><w:tab w:leader="none" w:pos="708" w:val="left"/></w:tabs><w:spacing w:after="0" w:before="0" w:line="276" w:lineRule="auto"/><w:ind w:hanging="0" w:left="0" w:right="0"/><w:jc w:val="both"/></w:pPr><w:r><w:rPr><w:rFonts w:ascii="Verdana" w:cs="Times New Roman" w:eastAsia="Times New Roman" w:hAnsi="Verdana"/><w:b w:val="false"/><w:i w:val="false"/><w:caps w:val="false"/><w:smallCaps w:val="false"/><w:strike w:val="false"/><w:dstrike w:val="false"/><w:color w:val="000000"/><w:position w:val="0"/><w:sz w:val="24"/><w:sz w:val="24"/><w:szCs w:val="24"/><w:u w:val="none"/><w:shd w:fill="FFFFFF" w:val="clear"/><w:vertAlign w:val="baseline"/></w:rPr></w:r></w:p><w:p><w:pPr><w:pStyle w:val="style0"/><w:keepNext/><w:keepLines w:val="false"/><w:widowControl/><w:pBdr></w:pBdr><w:shd w:fill="FFFFFF" w:val="clear"/><w:tabs><w:tab w:leader="none" w:pos="708" w:val="left"/></w:tabs><w:spacing w:after="0" w:before="0" w:line="276" w:lineRule="auto"/><w:ind w:hanging="0" w:left="0" w:right="0"/><w:jc w:val="both"/></w:pPr><w:r><w:rPr><w:rFonts w:ascii="Verdana" w:cs="Times New Roman" w:eastAsia="Times New Roman" w:hAnsi="Verdana"/><w:b w:val="false"/><w:i w:val="false"/><w:caps w:val="false"/><w:smallCaps w:val="false"/><w:strike w:val="false"/><w:dstrike w:val="false"/><w:color w:val="000000"/><w:position w:val="0"/><w:sz w:val="24"/><w:sz w:val="24"/><w:szCs w:val="24"/><w:u w:val="none"/><w:shd w:fill="FFFFFF" w:val="clear"/><w:vertAlign w:val="baseline"/></w:rPr><w:t>Los objetivos de un trabajo de innovación, desarrollo o investigación forman una de las partes fundamentales en la presentación del mismo. Normalmente los objetivos suelen colocarse delante o detrás, como en este caso, de una breve introducción al trabajo realizado.</w:t></w:r></w:p><w:p><w:pPr><w:pStyle w:val="style0"/><w:keepNext/><w:keepLines w:val="false"/><w:widowControl/><w:pBdr></w:pBdr><w:shd w:fill="FFFFFF" w:val="clear"/><w:tabs><w:tab w:leader="none" w:pos="708" w:val="left"/></w:tabs><w:spacing w:after="0" w:before="0" w:line="276" w:lineRule="auto"/><w:ind w:hanging="0" w:left="0" w:right="0"/><w:jc w:val="both"/></w:pPr><w:r><w:rPr><w:rFonts w:ascii="Verdana" w:cs="Times New Roman" w:eastAsia="Times New Roman" w:hAnsi="Verdana"/><w:b w:val="false"/><w:i w:val="false"/><w:caps w:val="false"/><w:smallCaps w:val="false"/><w:strike w:val="false"/><w:dstrike w:val="false"/><w:color w:val="000000"/><w:position w:val="0"/><w:sz w:val="24"/><w:sz w:val="24"/><w:szCs w:val="24"/><w:u w:val="none"/><w:shd w:fill="FFFFFF" w:val="clear"/><w:vertAlign w:val="baseline"/></w:rPr></w:r></w:p><w:p><w:pPr><w:pStyle w:val="style0"/><w:keepNext/><w:keepLines w:val="false"/><w:widowControl/><w:pBdr></w:pBdr><w:shd w:fill="FFFFFF" w:val="clear"/><w:tabs><w:tab w:leader="none" w:pos="708" w:val="left"/></w:tabs><w:spacing w:after="0" w:before="0" w:line="276" w:lineRule="auto"/><w:ind w:hanging="0" w:left="0" w:right="0"/><w:jc w:val="both"/></w:pPr><w:r><w:rPr><w:rFonts w:ascii="Verdana" w:cs="Times New Roman" w:eastAsia="Times New Roman" w:hAnsi="Verdana"/><w:b w:val="false"/><w:i w:val="false"/><w:caps w:val="false"/><w:smallCaps w:val="false"/><w:strike w:val="false"/><w:dstrike w:val="false"/><w:color w:val="000000"/><w:position w:val="0"/><w:sz w:val="24"/><w:sz w:val="24"/><w:szCs w:val="24"/><w:u w:val="none"/><w:shd w:fill="FFFFFF" w:val="clear"/><w:vertAlign w:val="baseline"/></w:rPr><w:t xml:space="preserve">Los objetivos deben quedar claros. Antes de dar una explicación del alcance, motivación y justificación de los objetivos, resulta conveniente enumerarlos de forma clara mediante ítems o en forma de tabla, posteriormente se pueden comentar brevemente. </w:t></w:r></w:p><w:p><w:pPr><w:pStyle w:val="style0"/><w:keepNext/><w:keepLines w:val="false"/><w:widowControl/><w:pBdr></w:pBdr><w:shd w:fill="FFFFFF" w:val="clear"/><w:tabs><w:tab w:leader="none" w:pos="708" w:val="left"/></w:tabs><w:spacing w:after="0" w:before="0" w:line="276" w:lineRule="auto"/><w:ind w:hanging="0" w:left="0" w:right="0"/><w:jc w:val="both"/></w:pPr><w:r><w:rPr><w:rFonts w:ascii="Verdana" w:cs="Times New Roman" w:eastAsia="Times New Roman" w:hAnsi="Verdana"/><w:b w:val="false"/><w:i w:val="false"/><w:caps w:val="false"/><w:smallCaps w:val="false"/><w:strike w:val="false"/><w:dstrike w:val="false"/><w:color w:val="000000"/><w:position w:val="0"/><w:sz w:val="24"/><w:sz w:val="24"/><w:szCs w:val="24"/><w:u w:val="none"/><w:shd w:fill="FFFFFF" w:val="clear"/><w:vertAlign w:val="baseline"/></w:rPr></w:r></w:p><w:p><w:pPr><w:pStyle w:val="style0"/><w:keepNext/><w:keepLines w:val="false"/><w:widowControl/><w:pBdr></w:pBdr><w:shd w:fill="FFFFFF" w:val="clear"/><w:tabs><w:tab w:leader="none" w:pos="708" w:val="left"/></w:tabs><w:spacing w:after="0" w:before="0" w:line="276" w:lineRule="auto"/><w:ind w:hanging="0" w:left="0" w:right="0"/><w:jc w:val="both"/></w:pPr><w:r><w:rPr><w:rFonts w:ascii="Verdana" w:cs="Times New Roman" w:eastAsia="Times New Roman" w:hAnsi="Verdana"/><w:b w:val="false"/><w:i w:val="false"/><w:caps w:val="false"/><w:smallCaps w:val="false"/><w:strike w:val="false"/><w:dstrike w:val="false"/><w:color w:val="000000"/><w:position w:val="0"/><w:sz w:val="24"/><w:sz w:val="24"/><w:szCs w:val="24"/><w:u w:val="none"/><w:shd w:fill="FFFFFF" w:val="clear"/><w:vertAlign w:val="baseline"/></w:rPr><w:t>Ejemplos objetivos los siguientes:</w:t></w:r></w:p><w:p><w:pPr><w:pStyle w:val="style0"/><w:keepNext/><w:keepLines w:val="false"/><w:widowControl/><w:pBdr></w:pBdr><w:shd w:fill="FFFFFF" w:val="clear"/><w:tabs><w:tab w:leader="none" w:pos="708" w:val="left"/></w:tabs><w:spacing w:after="0" w:before="0" w:line="276" w:lineRule="auto"/><w:ind w:hanging="0" w:left="0" w:right="0"/><w:jc w:val="both"/></w:pPr><w:r><w:rPr><w:rFonts w:ascii="Verdana" w:cs="Times New Roman" w:eastAsia="Times New Roman" w:hAnsi="Verdana"/><w:b w:val="false"/><w:i w:val="false"/><w:caps w:val="false"/><w:smallCaps w:val="false"/><w:strike w:val="false"/><w:dstrike w:val="false"/><w:color w:val="000000"/><w:position w:val="0"/><w:sz w:val="24"/><w:sz w:val="24"/><w:szCs w:val="24"/><w:u w:val="none"/><w:shd w:fill="FFFFFF" w:val="clear"/><w:vertAlign w:val="baseline"/></w:rPr></w:r></w:p><w:p><w:pPr><w:pStyle w:val="style0"/><w:keepNext/><w:keepLines w:val="false"/><w:widowControl/><w:numPr><w:ilvl w:val="0"/><w:numId w:val="3"/></w:numPr><w:pBdr></w:pBdr><w:shd w:fill="FFFFFF" w:val="clear"/><w:tabs><w:tab w:leader="none" w:pos="2136" w:val="left"/></w:tabs><w:spacing w:after="0" w:before="0" w:line="276" w:lineRule="auto"/><w:ind w:hanging="360" w:left="1428" w:right="0"/><w:jc w:val="both"/></w:pPr><w:r><w:rPr><w:rFonts w:ascii="Verdana" w:cs="Times New Roman" w:eastAsia="Times New Roman" w:hAnsi="Verdana"/><w:b w:val="false"/><w:i w:val="false"/><w:caps w:val="false"/><w:smallCaps w:val="false"/><w:strike w:val="false"/><w:dstrike w:val="false"/><w:color w:val="000000"/><w:position w:val="0"/><w:sz w:val="24"/><w:sz w:val="24"/><w:szCs w:val="24"/><w:u w:val="none"/><w:shd w:fill="FFFFFF" w:val="clear"/><w:vertAlign w:val="baseline"/></w:rPr><w:t>Implementar un  motor de videojuegos Unity 3D.</w:t></w:r></w:p><w:p><w:pPr><w:pStyle w:val="style0"/><w:keepNext/><w:keepLines w:val="false"/><w:widowControl/><w:numPr><w:ilvl w:val="0"/><w:numId w:val="3"/></w:numPr><w:pBdr></w:pBdr><w:shd w:fill="FFFFFF" w:val="clear"/><w:tabs><w:tab w:leader="none" w:pos="2136" w:val="left"/></w:tabs><w:spacing w:after="0" w:before="0" w:line="276" w:lineRule="auto"/><w:ind w:hanging="360" w:left="1428" w:right="0"/><w:jc w:val="both"/></w:pPr><w:r><w:rPr><w:rFonts w:ascii="Verdana" w:cs="Times New Roman" w:eastAsia="Times New Roman" w:hAnsi="Verdana"/><w:b w:val="false"/><w:i w:val="false"/><w:caps w:val="false"/><w:smallCaps w:val="false"/><w:strike w:val="false"/><w:dstrike w:val="false"/><w:color w:val="000000"/><w:position w:val="0"/><w:sz w:val="24"/><w:sz w:val="24"/><w:szCs w:val="24"/><w:u w:val="none"/><w:shd w:fill="FFFFFF" w:val="clear"/><w:vertAlign w:val="baseline"/></w:rPr><w:t>Particularizar los juegos 3D para Android</w:t></w:r></w:p><w:p><w:pPr><w:pStyle w:val="style0"/><w:keepNext/><w:keepLines w:val="false"/><w:widowControl/><w:numPr><w:ilvl w:val="0"/><w:numId w:val="3"/></w:numPr><w:pBdr></w:pBdr><w:shd w:fill="FFFFFF" w:val="clear"/><w:tabs><w:tab w:leader="none" w:pos="2136" w:val="left"/></w:tabs><w:spacing w:after="0" w:before="0" w:line="276" w:lineRule="auto"/><w:ind w:hanging="360" w:left="1428" w:right="0"/><w:jc w:val="both"/></w:pPr><w:r><w:rPr><w:rFonts w:ascii="Verdana" w:cs="Times New Roman" w:eastAsia="Times New Roman" w:hAnsi="Verdana"/><w:b w:val="false"/><w:i w:val="false"/><w:caps w:val="false"/><w:smallCaps w:val="false"/><w:strike w:val="false"/><w:dstrike w:val="false"/><w:color w:val="000000"/><w:position w:val="0"/><w:sz w:val="24"/><w:sz w:val="24"/><w:szCs w:val="24"/><w:u w:val="none"/><w:shd w:fill="FFFFFF" w:val="clear"/><w:vertAlign w:val="baseline"/></w:rPr><w:t>Proporcionar una guía de desarrollo de juegos para la plataforma Unity 3D.</w:t></w:r></w:p><w:p><w:pPr><w:pStyle w:val="style0"/><w:keepNext/><w:keepLines w:val="false"/><w:widowControl/><w:numPr><w:ilvl w:val="0"/><w:numId w:val="3"/></w:numPr><w:pBdr></w:pBdr><w:shd w:fill="FFFFFF" w:val="clear"/><w:tabs><w:tab w:leader="none" w:pos="2136" w:val="left"/></w:tabs><w:spacing w:after="0" w:before="0" w:line="276" w:lineRule="auto"/><w:ind w:hanging="360" w:left="1428" w:right="0"/><w:jc w:val="both"/></w:pPr><w:r><w:rPr><w:rFonts w:ascii="Verdana" w:cs="Times New Roman" w:eastAsia="Times New Roman" w:hAnsi="Verdana"/><w:b w:val="false"/><w:i w:val="false"/><w:caps w:val="false"/><w:smallCaps w:val="false"/><w:strike w:val="false"/><w:dstrike w:val="false"/><w:color w:val="000000"/><w:position w:val="0"/><w:sz w:val="24"/><w:sz w:val="24"/><w:szCs w:val="24"/><w:u w:val="none"/><w:shd w:fill="FFFFFF" w:val="clear"/><w:vertAlign w:val="baseline"/></w:rPr><w:t>Ofrecer ejemplos sencillos de desarrollo de juegos 3D</w:t></w:r></w:p><w:p><w:pPr><w:pStyle w:val="style0"/><w:keepNext/><w:keepLines w:val="false"/><w:widowControl/><w:pBdr></w:pBdr><w:shd w:fill="FFFFFF" w:val="clear"/><w:tabs><w:tab w:leader="none" w:pos="708" w:val="left"/></w:tabs><w:spacing w:after="0" w:before="0" w:line="276" w:lineRule="auto"/><w:ind w:firstLine="708" w:left="0" w:right="0"/><w:jc w:val="both"/></w:pPr><w:r><w:rPr><w:rFonts w:ascii="Verdana" w:cs="Times New Roman" w:eastAsia="Times New Roman" w:hAnsi="Verdana"/><w:b w:val="false"/><w:i w:val="false"/><w:caps w:val="false"/><w:smallCaps w:val="false"/><w:strike w:val="false"/><w:dstrike w:val="false"/><w:color w:val="000000"/><w:position w:val="0"/><w:sz w:val="24"/><w:sz w:val="24"/><w:szCs w:val="24"/><w:u w:val="none"/><w:shd w:fill="FFFFFF" w:val="clear"/><w:vertAlign w:val="baseline"/></w:rPr></w:r></w:p><w:p><w:pPr><w:pStyle w:val="style0"/><w:keepNext/><w:keepLines w:val="false"/><w:widowControl/><w:pBdr></w:pBdr><w:shd w:fill="FFFFFF" w:val="clear"/><w:tabs><w:tab w:leader="none" w:pos="708" w:val="left"/></w:tabs><w:spacing w:after="0" w:before="0" w:line="276" w:lineRule="auto"/><w:ind w:hanging="0" w:left="0" w:right="0"/><w:jc w:val="both"/></w:pPr><w:r><w:rPr><w:rFonts w:ascii="Verdana" w:cs="Times New Roman" w:eastAsia="Times New Roman" w:hAnsi="Verdana"/><w:b w:val="false"/><w:i w:val="false"/><w:caps w:val="false"/><w:smallCaps w:val="false"/><w:strike w:val="false"/><w:dstrike w:val="false"/><w:color w:val="000000"/><w:position w:val="0"/><w:sz w:val="24"/><w:sz w:val="24"/><w:szCs w:val="24"/><w:u w:val="none"/><w:shd w:fill="FFFFFF" w:val="clear"/><w:vertAlign w:val="baseline"/></w:rPr><w:t>A continuación se podría dar una breve explicación sobre cada uno de estos objetivos. La explicación y justificación de estos objetivos deben ser tanto más elaboradas como extenso haya sido el trabajo realizado o importantes hayan sido los objetivos. Para ello se puede incluir también el siguiente punto que puede ser interesante para trabajos de investigación y desarrollo más elaborados.</w:t></w:r></w:p><w:p><w:pPr><w:pStyle w:val="style0"/><w:keepNext/><w:keepLines w:val="false"/><w:widowControl/><w:pBdr></w:pBdr><w:shd w:fill="FFFFFF" w:val="clear"/><w:tabs><w:tab w:leader="none" w:pos="708" w:val="left"/></w:tabs><w:spacing w:after="0" w:before="0" w:line="276" w:lineRule="auto"/><w:ind w:hanging="0" w:left="0" w:right="0"/><w:jc w:val="both"/></w:pPr><w:r><w:rPr><w:rFonts w:ascii="Verdana" w:cs="Times New Roman" w:eastAsia="Times New Roman" w:hAnsi="Verdana"/><w:b w:val="false"/><w:i w:val="false"/><w:caps w:val="false"/><w:smallCaps w:val="false"/><w:strike w:val="false"/><w:dstrike w:val="false"/><w:color w:val="000000"/><w:position w:val="0"/><w:sz w:val="24"/><w:sz w:val="24"/><w:szCs w:val="24"/><w:u w:val="none"/><w:shd w:fill="FFFFFF" w:val="clear"/><w:vertAlign w:val="baseline"/></w:rPr></w:r></w:p><w:p><w:pPr><w:pStyle w:val="style0"/><w:widowControl/><w:pBdr></w:pBdr><w:shd w:fill="FFFFFF" w:val="clear"/><w:tabs><w:tab w:leader="none" w:pos="708" w:val="left"/></w:tabs><w:spacing w:after="0" w:before="0" w:line="276" w:lineRule="auto"/><w:ind w:hanging="0" w:left="0" w:right="0"/><w:jc w:val="both"/></w:pPr><w:r><w:rPr><w:rFonts w:ascii="Verdana" w:cs="Times New Roman" w:eastAsia="Times New Roman" w:hAnsi="Verdana"/><w:b w:val="false"/><w:i w:val="false"/><w:caps w:val="false"/><w:smallCaps w:val="false"/><w:strike w:val="false"/><w:dstrike w:val="false"/><w:color w:val="000000"/><w:position w:val="0"/><w:sz w:val="24"/><w:sz w:val="24"/><w:szCs w:val="24"/><w:u w:val="none"/><w:shd w:fill="FFFFFF" w:val="clear"/><w:vertAlign w:val="baseline"/></w:rPr></w:r></w:p><w:p><w:pPr><w:pStyle w:val="style0"/><w:keepNext/><w:keepLines w:val="false"/><w:widowControl/><w:numPr><w:ilvl w:val="1"/><w:numId w:val="2"/></w:numPr><w:pBdr></w:pBdr><w:shd w:fill="FFFFFF" w:val="clear"/><w:tabs><w:tab w:leader="none" w:pos="1500" w:val="left"/></w:tabs><w:spacing w:after="0" w:before="200" w:line="276" w:lineRule="auto"/><w:ind w:hanging="432" w:left="792" w:right="0"/><w:jc w:val="left"/></w:pPr><w:bookmarkStart w:id="1" w:name="_3znysh7"/><w:bookmarkEnd w:id="1"/><w:r><w:rPr><w:rFonts w:ascii="Verdana" w:cs="Times New Roman" w:eastAsia="Times New Roman" w:hAnsi="Verdana"/><w:b w:val="false"/><w:i w:val="false"/><w:caps w:val="false"/><w:smallCaps w:val="false"/><w:strike w:val="false"/><w:dstrike w:val="false"/><w:color w:val="000000"/><w:position w:val="0"/><w:sz w:val="24"/><w:sz w:val="24"/><w:szCs w:val="24"/><w:u w:val="none"/><w:shd w:fill="FFFFFF" w:val="clear"/><w:vertAlign w:val="baseline"/></w:rPr><w:t>Motivación</w:t></w:r></w:p><w:p><w:pPr><w:pStyle w:val="style0"/><w:keepNext/><w:keepLines w:val="false"/><w:widowControl/><w:pBdr></w:pBdr><w:shd w:fill="FFFFFF" w:val="clear"/><w:tabs><w:tab w:leader="none" w:pos="708" w:val="left"/></w:tabs><w:spacing w:after="0" w:before="0" w:line="276" w:lineRule="auto"/><w:ind w:hanging="0" w:left="0" w:right="0"/><w:jc w:val="both"/></w:pPr><w:r><w:rPr><w:rFonts w:ascii="Verdana" w:cs="Times New Roman" w:eastAsia="Times New Roman" w:hAnsi="Verdana"/><w:b w:val="false"/><w:i w:val="false"/><w:caps w:val="false"/><w:smallCaps w:val="false"/><w:strike w:val="false"/><w:dstrike w:val="false"/><w:color w:val="000000"/><w:position w:val="0"/><w:sz w:val="24"/><w:sz w:val="24"/><w:szCs w:val="24"/><w:u w:val="none"/><w:shd w:fill="FFFFFF" w:val="clear"/><w:vertAlign w:val="baseline"/></w:rPr></w:r></w:p><w:p><w:pPr><w:pStyle w:val="style0"/><w:keepNext/><w:keepLines w:val="false"/><w:widowControl/><w:pBdr></w:pBdr><w:shd w:fill="FFFFFF" w:val="clear"/><w:tabs><w:tab w:leader="none" w:pos="708" w:val="left"/></w:tabs><w:spacing w:after="0" w:before="0" w:line="276" w:lineRule="auto"/><w:ind w:hanging="0" w:left="0" w:right="0"/><w:jc w:val="both"/></w:pPr><w:r><w:rPr><w:rFonts w:ascii="Verdana" w:cs="Times New Roman" w:eastAsia="Times New Roman" w:hAnsi="Verdana"/><w:b w:val="false"/><w:i w:val="false"/><w:caps w:val="false"/><w:smallCaps w:val="false"/><w:strike w:val="false"/><w:dstrike w:val="false"/><w:color w:val="000000"/><w:position w:val="0"/><w:sz w:val="24"/><w:sz w:val="24"/><w:szCs w:val="24"/><w:u w:val="none"/><w:shd w:fill="FFFFFF" w:val="clear"/><w:vertAlign w:val="baseline"/></w:rPr><w:t>En los trabajos de investigación sobre todo debe justificarse la razón por la que se ha emprendido el trabajo y deben justificarse los objetivos del trabajo, incluyendo una parte de motivación en las memorias presentadas. ¿Por qué elegimos este proyecto? ¿Qué elementos de él</w:t></w:r><w:r><w:rPr><w:rFonts w:ascii="Verdana" w:cs="Tahoma" w:eastAsia="Tahoma" w:hAnsi="Verdana"/><w:b w:val="false"/><w:i w:val="false"/><w:caps w:val="false"/><w:smallCaps w:val="false"/><w:strike w:val="false"/><w:dstrike w:val="false"/><w:color w:val="000000"/><w:position w:val="0"/><w:sz w:val="24"/><w:sz w:val="24"/><w:szCs w:val="24"/><w:u w:val="none"/><w:shd w:fill="FFFFFF" w:val="clear"/><w:vertAlign w:val="baseline"/></w:rPr><w:t xml:space="preserve"> </w:t></w:r><w:r><w:rPr><w:rFonts w:ascii="Verdana" w:cs="Times New Roman" w:eastAsia="Times New Roman" w:hAnsi="Verdana"/><w:b w:val="false"/><w:i w:val="false"/><w:caps w:val="false"/><w:smallCaps w:val="false"/><w:strike w:val="false"/><w:dstrike w:val="false"/><w:color w:val="000000"/><w:position w:val="0"/><w:sz w:val="24"/><w:sz w:val="24"/><w:szCs w:val="24"/><w:u w:val="none"/><w:shd w:fill="FFFFFF" w:val="clear"/><w:vertAlign w:val="baseline"/></w:rPr><w:t>conectan con nuestros intereses?</w:t></w:r></w:p><w:p><w:pPr><w:pStyle w:val="style0"/><w:keepNext/><w:keepLines w:val="false"/><w:widowControl/><w:pBdr></w:pBdr><w:shd w:fill="FFFFFF" w:val="clear"/><w:tabs><w:tab w:leader="none" w:pos="708" w:val="left"/></w:tabs><w:spacing w:after="0" w:before="0" w:line="276" w:lineRule="auto"/><w:ind w:hanging="0" w:left="0" w:right="0"/><w:jc w:val="both"/></w:pPr><w:r><w:rPr><w:rFonts w:ascii="Verdana" w:cs="Times New Roman" w:eastAsia="Times New Roman" w:hAnsi="Verdana"/><w:b w:val="false"/><w:i w:val="false"/><w:caps w:val="false"/><w:smallCaps w:val="false"/><w:strike w:val="false"/><w:dstrike w:val="false"/><w:color w:val="000000"/><w:position w:val="0"/><w:sz w:val="24"/><w:sz w:val="24"/><w:szCs w:val="24"/><w:u w:val="none"/><w:shd w:fill="FFFFFF" w:val="clear"/><w:vertAlign w:val="baseline"/></w:rPr></w:r></w:p><w:p><w:pPr><w:pStyle w:val="style0"/><w:keepNext/><w:keepLines w:val="false"/><w:widowControl/><w:numPr><w:ilvl w:val="1"/><w:numId w:val="2"/></w:numPr><w:pBdr></w:pBdr><w:shd w:fill="FFFFFF" w:val="clear"/><w:tabs><w:tab w:leader="none" w:pos="1500" w:val="left"/></w:tabs><w:spacing w:after="0" w:before="200" w:line="276" w:lineRule="auto"/><w:ind w:hanging="432" w:left="792" w:right="0"/><w:jc w:val="left"/></w:pPr><w:bookmarkStart w:id="2" w:name="_2et92p0"/><w:bookmarkEnd w:id="2"/><w:r><w:rPr><w:rFonts w:ascii="Verdana" w:cs="Times New Roman" w:eastAsia="Times New Roman" w:hAnsi="Verdana"/><w:b w:val="false"/><w:i w:val="false"/><w:caps w:val="false"/><w:smallCaps w:val="false"/><w:strike w:val="false"/><w:dstrike w:val="false"/><w:color w:val="000000"/><w:position w:val="0"/><w:sz w:val="24"/><w:sz w:val="24"/><w:szCs w:val="24"/><w:u w:val="none"/><w:shd w:fill="FFFFFF" w:val="clear"/><w:vertAlign w:val="baseline"/></w:rPr><w:t>Antecedentes</w:t></w:r></w:p><w:p><w:pPr><w:pStyle w:val="style0"/><w:keepNext/><w:keepLines w:val="false"/><w:widowControl/><w:pBdr></w:pBdr><w:shd w:fill="FFFFFF" w:val="clear"/><w:tabs><w:tab w:leader="none" w:pos="708" w:val="left"/></w:tabs><w:spacing w:after="0" w:before="0" w:line="276" w:lineRule="auto"/><w:ind w:hanging="0" w:left="0" w:right="0"/><w:jc w:val="both"/></w:pPr><w:r><w:rPr><w:rFonts w:ascii="Verdana" w:cs="Times New Roman" w:eastAsia="Times New Roman" w:hAnsi="Verdana"/><w:b w:val="false"/><w:i w:val="false"/><w:caps w:val="false"/><w:smallCaps w:val="false"/><w:strike w:val="false"/><w:dstrike w:val="false"/><w:color w:val="000000"/><w:position w:val="0"/><w:sz w:val="24"/><w:sz w:val="24"/><w:szCs w:val="24"/><w:u w:val="none"/><w:shd w:fill="FFFFFF" w:val="clear"/><w:vertAlign w:val="baseline"/></w:rPr></w:r></w:p><w:p><w:pPr><w:pStyle w:val="style0"/><w:keepNext/><w:keepLines w:val="false"/><w:widowControl/><w:pBdr></w:pBdr><w:shd w:fill="FFFFFF" w:val="clear"/><w:tabs><w:tab w:leader="none" w:pos="708" w:val="left"/></w:tabs><w:spacing w:after="0" w:before="0" w:line="276" w:lineRule="auto"/><w:ind w:hanging="0" w:left="0" w:right="0"/><w:jc w:val="both"/></w:pPr><w:r><w:rPr><w:rFonts w:ascii="Verdana" w:cs="Times New Roman" w:eastAsia="Times New Roman" w:hAnsi="Verdana"/><w:b w:val="false"/><w:i w:val="false"/><w:caps w:val="false"/><w:smallCaps w:val="false"/><w:strike w:val="false"/><w:dstrike w:val="false"/><w:color w:val="000000"/><w:position w:val="0"/><w:sz w:val="24"/><w:sz w:val="24"/><w:szCs w:val="24"/><w:u w:val="none"/><w:shd w:fill="FFFFFF" w:val="clear"/><w:vertAlign w:val="baseline"/></w:rPr><w:t>Un trabajo de investigación y desarrollo tiene unos antecedentes que es necesario conocer. A esta parte se le llama también “estado del arte” o mejor, estado de la investigación. El término “estado del arte” parece tener su origen en el término inglés “state of the art” donde art no se refiere a bellas artes sino a una determinada destreza, en nuestro caso destreza científica y técnica.</w:t></w:r></w:p><w:p><w:pPr><w:pStyle w:val="style0"/><w:keepNext/><w:keepLines w:val="false"/><w:widowControl/><w:pBdr></w:pBdr><w:shd w:fill="FFFFFF" w:val="clear"/><w:tabs><w:tab w:leader="none" w:pos="708" w:val="left"/></w:tabs><w:spacing w:after="0" w:before="0" w:line="276" w:lineRule="auto"/><w:ind w:hanging="0" w:left="0" w:right="0"/><w:jc w:val="both"/></w:pPr><w:r><w:rPr><w:rFonts w:ascii="Verdana" w:cs="Times New Roman" w:eastAsia="Times New Roman" w:hAnsi="Verdana"/><w:b w:val="false"/><w:i w:val="false"/><w:caps w:val="false"/><w:smallCaps w:val="false"/><w:strike w:val="false"/><w:dstrike w:val="false"/><w:color w:val="000000"/><w:position w:val="0"/><w:sz w:val="24"/><w:sz w:val="24"/><w:szCs w:val="24"/><w:u w:val="none"/><w:shd w:fill="FFFFFF" w:val="clear"/><w:vertAlign w:val="baseline"/></w:rPr></w:r></w:p><w:p><w:pPr><w:pStyle w:val="style0"/><w:keepNext/><w:keepLines w:val="false"/><w:widowControl/><w:pBdr></w:pBdr><w:shd w:fill="FFFFFF" w:val="clear"/><w:tabs><w:tab w:leader="none" w:pos="708" w:val="left"/></w:tabs><w:spacing w:after="0" w:before="0" w:line="276" w:lineRule="auto"/><w:ind w:hanging="0" w:left="0" w:right="0"/><w:jc w:val="both"/></w:pPr><w:r><w:rPr><w:rFonts w:ascii="Verdana" w:cs="Times New Roman" w:eastAsia="Times New Roman" w:hAnsi="Verdana"/><w:b w:val="false"/><w:i w:val="false"/><w:caps w:val="false"/><w:smallCaps w:val="false"/><w:strike w:val="false"/><w:dstrike w:val="false"/><w:color w:val="000000"/><w:position w:val="0"/><w:sz w:val="24"/><w:sz w:val="24"/><w:szCs w:val="24"/><w:u w:val="none"/><w:shd w:fill="FFFFFF" w:val="clear"/><w:vertAlign w:val="baseline"/></w:rPr><w:t>Los antecedentes son especialmente importantes en un trabajo de investigación, ya que permiten conocer los desarrollos que tienen algo que ver con lo que se está presentando. Sirve por tanto para presentar un mapa con las tecnologías y conocimientos relacionados con el trabajo presentado y permite situar nuestro trabajo en este mapa del conocimiento.</w:t></w:r></w:p><w:p><w:pPr><w:pStyle w:val="style0"/><w:keepNext/><w:keepLines w:val="false"/><w:widowControl/><w:pBdr></w:pBdr><w:shd w:fill="FFFFFF" w:val="clear"/><w:tabs><w:tab w:leader="none" w:pos="708" w:val="left"/></w:tabs><w:spacing w:after="0" w:before="0" w:line="276" w:lineRule="auto"/><w:ind w:hanging="0" w:left="0" w:right="0"/><w:jc w:val="both"/></w:pPr><w:r><w:rPr><w:rFonts w:ascii="Verdana" w:cs="Times New Roman" w:eastAsia="Times New Roman" w:hAnsi="Verdana"/><w:b w:val="false"/><w:i w:val="false"/><w:caps w:val="false"/><w:smallCaps w:val="false"/><w:strike w:val="false"/><w:dstrike w:val="false"/><w:color w:val="000000"/><w:position w:val="0"/><w:sz w:val="24"/><w:sz w:val="24"/><w:szCs w:val="24"/><w:u w:val="none"/><w:shd w:fill="FFFFFF" w:val="clear"/><w:vertAlign w:val="baseline"/></w:rPr></w:r></w:p><w:p><w:pPr><w:pStyle w:val="style0"/><w:keepNext/><w:keepLines w:val="false"/><w:widowControl/><w:pBdr></w:pBdr><w:shd w:fill="FFFFFF" w:val="clear"/><w:tabs><w:tab w:leader="none" w:pos="708" w:val="left"/></w:tabs><w:spacing w:after="0" w:before="0" w:line="276" w:lineRule="auto"/><w:ind w:hanging="0" w:left="0" w:right="0"/><w:jc w:val="both"/></w:pPr><w:r><w:rPr><w:rFonts w:ascii="Verdana" w:cs="Times New Roman" w:eastAsia="Times New Roman" w:hAnsi="Verdana"/><w:b w:val="false"/><w:i w:val="false"/><w:caps w:val="false"/><w:smallCaps w:val="false"/><w:strike w:val="false"/><w:dstrike w:val="false"/><w:color w:val="000000"/><w:position w:val="0"/><w:sz w:val="24"/><w:sz w:val="24"/><w:szCs w:val="24"/><w:u w:val="none"/><w:shd w:fill="FFFFFF" w:val="clear"/><w:vertAlign w:val="baseline"/></w:rPr><w:t>Es el lugar donde se explica el entorno del trabajo desarrollado, su relación con otras sesiones prácticas, etc.</w:t></w:r></w:p><w:p><w:pPr><w:pStyle w:val="style0"/><w:keepNext/><w:keepLines w:val="false"/><w:widowControl/><w:pBdr></w:pBdr><w:shd w:fill="FFFFFF" w:val="clear"/><w:tabs><w:tab w:leader="none" w:pos="708" w:val="left"/></w:tabs><w:spacing w:after="0" w:before="0" w:line="276" w:lineRule="auto"/><w:ind w:hanging="0" w:left="0" w:right="0"/><w:jc w:val="both"/></w:pPr><w:r><w:rPr><w:rFonts w:ascii="Verdana" w:cs="Times New Roman" w:eastAsia="Times New Roman" w:hAnsi="Verdana"/><w:b w:val="false"/><w:i w:val="false"/><w:caps w:val="false"/><w:smallCaps w:val="false"/><w:strike w:val="false"/><w:dstrike w:val="false"/><w:color w:val="000000"/><w:position w:val="0"/><w:sz w:val="24"/><w:sz w:val="24"/><w:szCs w:val="24"/><w:u w:val="none"/><w:shd w:fill="FFFFFF" w:val="clear"/><w:vertAlign w:val="baseline"/></w:rPr></w:r></w:p><w:p><w:pPr><w:pStyle w:val="style0"/><w:keepNext/><w:keepLines w:val="false"/><w:widowControl/><w:pBdr></w:pBdr><w:shd w:fill="FFFFFF" w:val="clear"/><w:tabs><w:tab w:leader="none" w:pos="708" w:val="left"/></w:tabs><w:spacing w:after="0" w:before="0" w:line="276" w:lineRule="auto"/><w:ind w:hanging="0" w:left="0" w:right="0"/><w:jc w:val="both"/></w:pPr><w:r><w:rPr><w:rFonts w:ascii="Verdana" w:cs="Times New Roman" w:eastAsia="Times New Roman" w:hAnsi="Verdana"/><w:b w:val="false"/><w:i w:val="false"/><w:caps w:val="false"/><w:smallCaps w:val="false"/><w:strike w:val="false"/><w:dstrike w:val="false"/><w:color w:val="000000"/><w:position w:val="0"/><w:sz w:val="24"/><w:sz w:val="24"/><w:szCs w:val="24"/><w:u w:val="none"/><w:shd w:fill="FFFFFF" w:val="clear"/><w:vertAlign w:val="baseline"/></w:rPr></w:r></w:p><w:p><w:pPr><w:pStyle w:val="style0"/><w:keepNext/><w:keepLines w:val="false"/><w:widowControl w:val="false"/><w:pBdr></w:pBdr><w:shd w:fill="FFFFFF" w:val="clear"/><w:spacing w:after="0" w:before="0" w:line="276" w:lineRule="auto"/><w:ind w:hanging="0" w:left="0" w:right="0"/><w:jc w:val="left"/></w:pPr><w:r><w:rPr><w:rFonts w:ascii="Verdana" w:cs="Times New Roman" w:eastAsia="Times New Roman" w:hAnsi="Verdana"/><w:b w:val="false"/><w:i w:val="false"/><w:caps w:val="false"/><w:smallCaps w:val="false"/><w:strike w:val="false"/><w:dstrike w:val="false"/><w:color w:val="000000"/><w:position w:val="0"/><w:sz w:val="24"/><w:sz w:val="24"/><w:szCs w:val="24"/><w:u w:val="none"/><w:shd w:fill="FFFFFF" w:val="clear"/><w:vertAlign w:val="baseline"/></w:rPr></w:r></w:p><w:p><w:pPr><w:pStyle w:val="style0"/><w:keepNext/><w:keepLines w:val="false"/><w:pageBreakBefore/><w:widowControl/><w:pBdr></w:pBdr><w:shd w:fill="FFFFFF" w:val="clear"/><w:tabs><w:tab w:leader="none" w:pos="708" w:val="left"/></w:tabs><w:spacing w:after="0" w:before="0" w:line="276" w:lineRule="auto"/><w:ind w:hanging="0" w:left="0" w:right="0"/><w:jc w:val="both"/></w:pPr><w:r><w:rPr><w:rFonts w:ascii="Verdana" w:cs="Times New Roman" w:eastAsia="Times New Roman" w:hAnsi="Verdana"/><w:b w:val="false"/><w:i w:val="false"/><w:caps w:val="false"/><w:smallCaps w:val="false"/><w:strike w:val="false"/><w:dstrike w:val="false"/><w:color w:val="000000"/><w:position w:val="0"/><w:sz w:val="22"/><w:sz w:val="22"/><w:szCs w:val="22"/><w:u w:val="none"/><w:shd w:fill="FFFFFF" w:val="clear"/><w:vertAlign w:val="baseline"/></w:rPr></w:r></w:p><w:p><w:pPr><w:pStyle w:val="style0"/><w:keepNext/><w:keepLines w:val="false"/><w:widowControl/><w:numPr><w:ilvl w:val="0"/><w:numId w:val="2"/></w:numPr><w:pBdr></w:pBdr><w:shd w:fill="FFFFFF" w:val="clear"/><w:tabs><w:tab w:leader="none" w:pos="1068" w:val="left"/></w:tabs><w:spacing w:after="0" w:before="200" w:line="276" w:lineRule="auto"/><w:ind w:hanging="360" w:left="360" w:right="0"/><w:jc w:val="left"/></w:pPr><w:bookmarkStart w:id="3" w:name="_tyjcwt"/><w:bookmarkEnd w:id="3"/><w:r><w:rPr><w:rFonts w:ascii="Verdana" w:cs="Times New Roman" w:eastAsia="Times New Roman" w:hAnsi="Verdana"/><w:b/><w:i w:val="false"/><w:smallCaps/><w:strike w:val="false"/><w:dstrike w:val="false"/><w:color w:val="000000"/><w:position w:val="0"/><w:sz w:val="24"/><w:sz w:val="22"/><w:szCs w:val="22"/><w:u w:val="none"/><w:shd w:fill="FFFFFF" w:val="clear"/><w:vertAlign w:val="baseline"/></w:rPr><w:t>DESARROLLO DEL PROYEC</w:t></w:r><w:r><w:rPr><w:rFonts w:ascii="Verdana" w:hAnsi="Verdana"/><w:b/><w:smallCaps/><w:sz w:val="22"/><w:szCs w:val="22"/><w:shd w:fill="FFFFFF" w:val="clear"/></w:rPr><w:t>TO</w:t></w:r></w:p><w:p><w:pPr><w:pStyle w:val="style0"/><w:keepNext/><w:keepLines w:val="false"/><w:widowControl/><w:pBdr></w:pBdr><w:shd w:fill="FFFFFF" w:val="clear"/><w:tabs><w:tab w:leader="none" w:pos="708" w:val="left"/></w:tabs><w:spacing w:after="0" w:before="0" w:line="276" w:lineRule="auto"/><w:ind w:hanging="0" w:left="0" w:right="0"/><w:jc w:val="both"/></w:pPr><w:r><w:rPr><w:rFonts w:ascii="Verdana" w:cs="Times New Roman" w:eastAsia="Times New Roman" w:hAnsi="Verdana"/><w:b w:val="false"/><w:i w:val="false"/><w:caps w:val="false"/><w:smallCaps w:val="false"/><w:strike w:val="false"/><w:dstrike w:val="false"/><w:color w:val="000000"/><w:position w:val="0"/><w:sz w:val="22"/><w:sz w:val="22"/><w:szCs w:val="22"/><w:u w:val="none"/><w:shd w:fill="FFFFFF" w:val="clear"/><w:vertAlign w:val="baseline"/></w:rPr></w:r></w:p><w:p><w:pPr><w:pStyle w:val="style0"/><w:keepNext/><w:keepLines w:val="false"/><w:widowControl/><w:pBdr></w:pBdr><w:shd w:fill="FFFFFF" w:val="clear"/><w:tabs><w:tab w:leader="none" w:pos="708" w:val="left"/></w:tabs><w:spacing w:after="0" w:before="0" w:line="276" w:lineRule="auto"/><w:ind w:hanging="0" w:left="0" w:right="0"/><w:jc w:val="both"/></w:pPr><w:r><w:rPr><w:rFonts w:ascii="Verdana" w:cs="Times New Roman" w:eastAsia="Times New Roman" w:hAnsi="Verdana"/><w:b w:val="false"/><w:i w:val="false"/><w:caps w:val="false"/><w:smallCaps w:val="false"/><w:strike w:val="false"/><w:dstrike w:val="false"/><w:color w:val="000000"/><w:position w:val="0"/><w:sz w:val="24"/><w:sz w:val="22"/><w:szCs w:val="22"/><w:u w:val="none"/><w:shd w:fill="FFFFFF" w:val="clear"/><w:vertAlign w:val="baseline"/></w:rPr><w:t>Trata sobre la realización del trabajo en sí. En esta</w:t></w:r><w:r><w:rPr><w:rFonts w:ascii="Verdana" w:cs="Times New Roman" w:eastAsia="Times New Roman" w:hAnsi="Verdana"/><w:b w:val="false"/><w:i w:val="false"/><w:caps w:val="false"/><w:smallCaps w:val="false"/><w:strike w:val="false"/><w:dstrike w:val="false"/><w:color w:val="000000"/><w:position w:val="0"/><w:sz w:val="24"/><w:sz w:val="27"/><w:szCs w:val="27"/><w:u w:val="none"/><w:shd w:fill="FFFFFF" w:val="clear"/><w:vertAlign w:val="baseline"/></w:rPr><w:t xml:space="preserve"> </w:t></w:r><w:r><w:rPr><w:rFonts w:ascii="Verdana" w:cs="Times New Roman" w:eastAsia="Times New Roman" w:hAnsi="Verdana"/><w:b w:val="false"/><w:i w:val="false"/><w:caps w:val="false"/><w:smallCaps w:val="false"/><w:strike w:val="false"/><w:dstrike w:val="false"/><w:color w:val="000000"/><w:position w:val="0"/><w:sz w:val="24"/><w:sz w:val="22"/><w:szCs w:val="22"/><w:u w:val="none"/><w:shd w:fill="FFFFFF" w:val="clear"/><w:vertAlign w:val="baseline"/></w:rPr><w:t>parte se describe lo que se ha hecho, cómo se ha llevado a cabo, por qué se ha hecho así y no de otra manera, qué materiales o herramientas ha sido necesario utilizar, qué metodología de trabajo y validación se ha utilizado, etc.</w:t></w:r></w:p><w:p><w:pPr><w:pStyle w:val="style0"/><w:widowControl/><w:pBdr></w:pBdr><w:shd w:fill="FFFFFF" w:val="clear"/><w:tabs><w:tab w:leader="none" w:pos="708" w:val="left"/></w:tabs><w:spacing w:after="0" w:before="0" w:line="276" w:lineRule="auto"/><w:ind w:hanging="0" w:left="0" w:right="0"/><w:jc w:val="both"/></w:pPr><w:r><w:rPr><w:rFonts w:ascii="Verdana" w:hAnsi="Verdana"/></w:rPr></w:r></w:p><w:p><w:pPr><w:pStyle w:val="style0"/><w:keepNext/><w:keepLines w:val="false"/><w:widowControl/><w:numPr><w:ilvl w:val="1"/><w:numId w:val="2"/></w:numPr><w:pBdr></w:pBdr><w:shd w:fill="FFFFFF" w:val="clear"/><w:tabs><w:tab w:leader="none" w:pos="1500" w:val="left"/></w:tabs><w:spacing w:after="0" w:before="200" w:line="276" w:lineRule="auto"/><w:ind w:hanging="432" w:left="792" w:right="0"/><w:jc w:val="left"/></w:pPr><w:bookmarkStart w:id="4" w:name="_3dy6vkm"/><w:bookmarkEnd w:id="4"/><w:r><w:rPr><w:rFonts w:ascii="Verdana" w:cs="Times New Roman" w:eastAsia="Times New Roman" w:hAnsi="Verdana"/><w:b w:val="false"/><w:i w:val="false"/><w:caps w:val="false"/><w:smallCaps w:val="false"/><w:strike w:val="false"/><w:dstrike w:val="false"/><w:color w:val="000000"/><w:position w:val="0"/><w:sz w:val="24"/><w:sz w:val="22"/><w:szCs w:val="22"/><w:u w:val="none"/><w:shd w:fill="FFFFFF" w:val="clear"/><w:vertAlign w:val="baseline"/></w:rPr><w:t>Herramientas tecnológicas</w:t></w:r></w:p><w:p><w:pPr><w:pStyle w:val="style0"/><w:keepNext/><w:keepLines w:val="false"/><w:widowControl/><w:pBdr></w:pBdr><w:shd w:fill="FFFFFF" w:val="clear"/><w:tabs><w:tab w:leader="none" w:pos="708" w:val="left"/></w:tabs><w:spacing w:after="0" w:before="0" w:line="276" w:lineRule="auto"/><w:ind w:hanging="0" w:left="0" w:right="0"/><w:jc w:val="both"/></w:pPr><w:r><w:rPr><w:rFonts w:ascii="Verdana" w:cs="Times New Roman" w:eastAsia="Times New Roman" w:hAnsi="Verdana"/><w:b w:val="false"/><w:i w:val="false"/><w:caps w:val="false"/><w:smallCaps w:val="false"/><w:strike w:val="false"/><w:dstrike w:val="false"/><w:color w:val="000000"/><w:position w:val="0"/><w:sz w:val="22"/><w:sz w:val="22"/><w:szCs w:val="22"/><w:u w:val="none"/><w:shd w:fill="FFFFFF" w:val="clear"/><w:vertAlign w:val="baseline"/></w:rPr></w:r></w:p><w:p><w:pPr><w:pStyle w:val="style0"/><w:keepNext/><w:keepLines w:val="false"/><w:widowControl/><w:pBdr></w:pBdr><w:shd w:fill="FFFFFF" w:val="clear"/><w:tabs><w:tab w:leader="none" w:pos="708" w:val="left"/></w:tabs><w:spacing w:after="0" w:before="0" w:line="276" w:lineRule="auto"/><w:ind w:hanging="0" w:left="0" w:right="0"/><w:jc w:val="both"/></w:pPr><w:r><w:rPr><w:rFonts w:ascii="Verdana" w:cs="Times New Roman" w:eastAsia="Times New Roman" w:hAnsi="Verdana"/><w:b w:val="false"/><w:i w:val="false"/><w:caps w:val="false"/><w:smallCaps w:val="false"/><w:strike w:val="false"/><w:dstrike w:val="false"/><w:color w:val="000000"/><w:position w:val="0"/><w:sz w:val="24"/><w:sz w:val="22"/><w:szCs w:val="22"/><w:u w:val="none"/><w:shd w:fill="FFFFFF" w:val="clear"/><w:vertAlign w:val="baseline"/></w:rPr><w:t>Abrir una sección por cada tecnología usada o implicada en la realización del trabajo (ej.: BDs, Java, Android, etc.). En este capítulo se pretende ofrecer un resumen destinado a lectores no familiarizados con la tecnología utilizada. Destinar más páginas según la importancia en el trabajo, de dos a cuatro páginas cada sección con todas las referencias bibliográficas que se consideren oportunas.</w:t></w:r></w:p><w:p><w:pPr><w:pStyle w:val="style0"/><w:keepNext/><w:keepLines w:val="false"/><w:widowControl/><w:pBdr></w:pBdr><w:shd w:fill="FFFFFF" w:val="clear"/><w:tabs><w:tab w:leader="none" w:pos="708" w:val="left"/></w:tabs><w:spacing w:after="0" w:before="0" w:line="276" w:lineRule="auto"/><w:ind w:hanging="0" w:left="0" w:right="0"/><w:jc w:val="both"/></w:pPr><w:r><w:rPr><w:rFonts w:ascii="Verdana" w:cs="Times New Roman" w:eastAsia="Times New Roman" w:hAnsi="Verdana"/><w:b w:val="false"/><w:i w:val="false"/><w:caps w:val="false"/><w:smallCaps w:val="false"/><w:strike w:val="false"/><w:dstrike w:val="false"/><w:color w:val="000000"/><w:position w:val="0"/><w:sz w:val="22"/><w:sz w:val="22"/><w:szCs w:val="22"/><w:u w:val="none"/><w:shd w:fill="FFFFFF" w:val="clear"/><w:vertAlign w:val="baseline"/></w:rPr></w:r></w:p><w:p><w:pPr><w:pStyle w:val="style0"/><w:keepNext/><w:keepLines w:val="false"/><w:widowControl/><w:numPr><w:ilvl w:val="1"/><w:numId w:val="2"/></w:numPr><w:pBdr></w:pBdr><w:shd w:fill="FFFFFF" w:val="clear"/><w:tabs><w:tab w:leader="none" w:pos="1500" w:val="left"/></w:tabs><w:spacing w:after="0" w:before="200" w:line="276" w:lineRule="auto"/><w:ind w:hanging="432" w:left="792" w:right="0"/><w:jc w:val="left"/></w:pPr><w:bookmarkStart w:id="5" w:name="_1t3h5sf"/><w:bookmarkEnd w:id="5"/><w:r><w:rPr><w:rFonts w:ascii="Verdana" w:cs="Times New Roman" w:eastAsia="Times New Roman" w:hAnsi="Verdana"/><w:b w:val="false"/><w:i w:val="false"/><w:caps w:val="false"/><w:smallCaps w:val="false"/><w:strike w:val="false"/><w:dstrike w:val="false"/><w:color w:val="000000"/><w:position w:val="0"/><w:sz w:val="24"/><w:sz w:val="22"/><w:szCs w:val="22"/><w:u w:val="none"/><w:shd w:fill="FFFFFF" w:val="clear"/><w:vertAlign w:val="baseline"/></w:rPr><w:t>Planificación</w:t></w:r></w:p><w:p><w:pPr><w:pStyle w:val="style0"/><w:keepNext/><w:keepLines w:val="false"/><w:widowControl/><w:pBdr></w:pBdr><w:shd w:fill="FFFFFF" w:val="clear"/><w:tabs><w:tab w:leader="none" w:pos="708" w:val="left"/></w:tabs><w:spacing w:after="0" w:before="0" w:line="276" w:lineRule="auto"/><w:ind w:hanging="0" w:left="0" w:right="0"/><w:jc w:val="both"/></w:pPr><w:r><w:rPr><w:rFonts w:ascii="Verdana" w:cs="Times New Roman" w:eastAsia="Times New Roman" w:hAnsi="Verdana"/><w:b w:val="false"/><w:i w:val="false"/><w:caps w:val="false"/><w:smallCaps w:val="false"/><w:strike w:val="false"/><w:dstrike w:val="false"/><w:color w:val="000000"/><w:position w:val="0"/><w:sz w:val="22"/><w:sz w:val="22"/><w:szCs w:val="22"/><w:u w:val="none"/><w:shd w:fill="FFFFFF" w:val="clear"/><w:vertAlign w:val="baseline"/></w:rPr></w:r></w:p><w:p><w:pPr><w:pStyle w:val="style0"/><w:keepNext/><w:keepLines w:val="false"/><w:widowControl/><w:pBdr></w:pBdr><w:shd w:fill="FFFFFF" w:val="clear"/><w:tabs><w:tab w:leader="none" w:pos="708" w:val="left"/></w:tabs><w:spacing w:after="0" w:before="0" w:line="276" w:lineRule="auto"/><w:ind w:hanging="0" w:left="0" w:right="0"/><w:jc w:val="both"/></w:pPr><w:r><w:rPr><w:rFonts w:ascii="Verdana" w:cs="Times New Roman" w:eastAsia="Times New Roman" w:hAnsi="Verdana"/><w:b w:val="false"/><w:i w:val="false"/><w:caps w:val="false"/><w:smallCaps w:val="false"/><w:strike w:val="false"/><w:dstrike w:val="false"/><w:color w:val="000000"/><w:position w:val="0"/><w:sz w:val="24"/><w:sz w:val="22"/><w:szCs w:val="22"/><w:u w:val="none"/><w:shd w:fill="FFFFFF" w:val="clear"/><w:vertAlign w:val="baseline"/></w:rPr><w:t>Cómo se organizará el equipo: canales de comunicación (Slack, GitHub, Waffle, Mail, Whatsapp, etc.) tareas de cada uno, que se espera conseguir, temporalización.</w:t></w:r></w:p><w:p><w:pPr><w:pStyle w:val="style0"/><w:keepNext/><w:keepLines w:val="false"/><w:widowControl/><w:pBdr></w:pBdr><w:shd w:fill="FFFFFF" w:val="clear"/><w:tabs><w:tab w:leader="none" w:pos="708" w:val="left"/></w:tabs><w:spacing w:after="0" w:before="0" w:line="276" w:lineRule="auto"/><w:ind w:hanging="0" w:left="0" w:right="0"/><w:jc w:val="both"/></w:pPr><w:r><w:rPr><w:rFonts w:ascii="Verdana" w:cs="Times New Roman" w:eastAsia="Times New Roman" w:hAnsi="Verdana"/><w:b w:val="false"/><w:i w:val="false"/><w:caps w:val="false"/><w:smallCaps w:val="false"/><w:strike w:val="false"/><w:dstrike w:val="false"/><w:color w:val="000000"/><w:position w:val="0"/><w:sz w:val="22"/><w:sz w:val="22"/><w:szCs w:val="22"/><w:u w:val="none"/><w:shd w:fill="FFFFFF" w:val="clear"/><w:vertAlign w:val="baseline"/></w:rPr></w:r></w:p><w:p><w:pPr><w:pStyle w:val="style0"/><w:keepNext/><w:keepLines w:val="false"/><w:widowControl/><w:numPr><w:ilvl w:val="1"/><w:numId w:val="2"/></w:numPr><w:pBdr></w:pBdr><w:shd w:fill="FFFFFF" w:val="clear"/><w:tabs><w:tab w:leader="none" w:pos="1500" w:val="left"/></w:tabs><w:spacing w:after="0" w:before="200" w:line="276" w:lineRule="auto"/><w:ind w:hanging="432" w:left="792" w:right="0"/><w:jc w:val="left"/></w:pPr><w:bookmarkStart w:id="6" w:name="_4d34og8"/><w:bookmarkEnd w:id="6"/><w:r><w:rPr><w:rFonts w:ascii="Verdana" w:cs="Times New Roman" w:eastAsia="Times New Roman" w:hAnsi="Verdana"/><w:b w:val="false"/><w:i w:val="false"/><w:caps w:val="false"/><w:smallCaps w:val="false"/><w:strike w:val="false"/><w:dstrike w:val="false"/><w:color w:val="000000"/><w:position w:val="0"/><w:sz w:val="24"/><w:sz w:val="22"/><w:szCs w:val="22"/><w:u w:val="none"/><w:shd w:fill="FFFFFF" w:val="clear"/><w:vertAlign w:val="baseline"/></w:rPr><w:t>Descripción del trabajo realizado</w:t></w:r></w:p><w:p><w:pPr><w:pStyle w:val="style0"/><w:keepNext/><w:keepLines w:val="false"/><w:widowControl/><w:pBdr></w:pBdr><w:shd w:fill="FFFFFF" w:val="clear"/><w:tabs><w:tab w:leader="none" w:pos="708" w:val="left"/></w:tabs><w:spacing w:after="0" w:before="0" w:line="276" w:lineRule="auto"/><w:ind w:hanging="0" w:left="0" w:right="0"/><w:jc w:val="both"/></w:pPr><w:r><w:rPr><w:rFonts w:ascii="Verdana" w:cs="Times New Roman" w:eastAsia="Times New Roman" w:hAnsi="Verdana"/><w:b w:val="false"/><w:i w:val="false"/><w:caps w:val="false"/><w:smallCaps w:val="false"/><w:strike w:val="false"/><w:dstrike w:val="false"/><w:color w:val="000000"/><w:position w:val="0"/><w:sz w:val="22"/><w:sz w:val="22"/><w:szCs w:val="22"/><w:u w:val="none"/><w:shd w:fill="FFFFFF" w:val="clear"/><w:vertAlign w:val="baseline"/></w:rPr></w:r></w:p><w:p><w:pPr><w:pStyle w:val="style0"/><w:keepNext/><w:keepLines w:val="false"/><w:widowControl/><w:pBdr></w:pBdr><w:shd w:fill="FFFFFF" w:val="clear"/><w:tabs><w:tab w:leader="none" w:pos="708" w:val="left"/></w:tabs><w:spacing w:after="0" w:before="0" w:line="276" w:lineRule="auto"/><w:ind w:hanging="0" w:left="0" w:right="0"/><w:jc w:val="both"/></w:pPr><w:r><w:rPr><w:rFonts w:ascii="Verdana" w:cs="Times New Roman" w:eastAsia="Times New Roman" w:hAnsi="Verdana"/><w:b w:val="false"/><w:i w:val="false"/><w:caps w:val="false"/><w:smallCaps w:val="false"/><w:strike w:val="false"/><w:dstrike w:val="false"/><w:color w:val="000000"/><w:position w:val="0"/><w:sz w:val="24"/><w:sz w:val="22"/><w:szCs w:val="22"/><w:u w:val="none"/><w:shd w:fill="FFFFFF" w:val="clear"/><w:vertAlign w:val="baseline"/></w:rPr><w:t xml:space="preserve">Se deben describir aquí los pasos que se han realizado para llevar a cabo los objetivos del trabajo.  Estos pasos deben incluir también todos aquellos cálculos y diseños previos que ha sido necesario realizar, preparación del material y herramientas.. </w:t></w:r></w:p><w:p><w:pPr><w:pStyle w:val="style0"/><w:keepNext/><w:keepLines w:val="false"/><w:widowControl/><w:pBdr></w:pBdr><w:shd w:fill="FFFFFF" w:val="clear"/><w:tabs><w:tab w:leader="none" w:pos="708" w:val="left"/></w:tabs><w:spacing w:after="0" w:before="0" w:line="276" w:lineRule="auto"/><w:ind w:hanging="0" w:left="0" w:right="0"/><w:jc w:val="both"/></w:pPr><w:r><w:rPr><w:rFonts w:ascii="Verdana" w:cs="Times New Roman" w:eastAsia="Times New Roman" w:hAnsi="Verdana"/><w:b w:val="false"/><w:i w:val="false"/><w:caps w:val="false"/><w:smallCaps w:val="false"/><w:strike w:val="false"/><w:dstrike w:val="false"/><w:color w:val="000000"/><w:position w:val="0"/><w:sz w:val="22"/><w:sz w:val="22"/><w:szCs w:val="22"/><w:u w:val="none"/><w:shd w:fill="FFFFFF" w:val="clear"/><w:vertAlign w:val="baseline"/></w:rPr></w:r></w:p><w:p><w:pPr><w:pStyle w:val="style0"/><w:keepNext/><w:keepLines w:val="false"/><w:widowControl/><w:pBdr></w:pBdr><w:shd w:fill="FFFFFF" w:val="clear"/><w:tabs><w:tab w:leader="none" w:pos="708" w:val="left"/></w:tabs><w:spacing w:after="0" w:before="0" w:line="276" w:lineRule="auto"/><w:ind w:hanging="0" w:left="0" w:right="0"/><w:jc w:val="both"/></w:pPr><w:r><w:rPr><w:rFonts w:ascii="Verdana" w:cs="Times New Roman" w:eastAsia="Times New Roman" w:hAnsi="Verdana"/><w:b w:val="false"/><w:i w:val="false"/><w:caps w:val="false"/><w:smallCaps w:val="false"/><w:strike w:val="false"/><w:dstrike w:val="false"/><w:color w:val="000000"/><w:position w:val="0"/><w:sz w:val="24"/><w:sz w:val="22"/><w:szCs w:val="22"/><w:u w:val="none"/><w:shd w:fill="FFFFFF" w:val="clear"/><w:vertAlign w:val="baseline"/></w:rPr><w:t xml:space="preserve">En este apartado se incluirá –en el caso de un desarrollo de aplicación- un estudio de los borradores o </w:t></w:r><w:r><w:rPr><w:rFonts w:ascii="Verdana" w:cs="Times New Roman" w:eastAsia="Times New Roman" w:hAnsi="Verdana"/><w:b/><w:i w:val="false"/><w:caps w:val="false"/><w:smallCaps w:val="false"/><w:strike w:val="false"/><w:dstrike w:val="false"/><w:color w:val="000000"/><w:position w:val="0"/><w:sz w:val="24"/><w:sz w:val="22"/><w:szCs w:val="22"/><w:u w:val="none"/><w:shd w:fill="FFFFFF" w:val="clear"/><w:vertAlign w:val="baseline"/></w:rPr><w:t>mockups</w:t></w:r><w:r><w:rPr><w:rFonts w:ascii="Verdana" w:cs="Times New Roman" w:eastAsia="Times New Roman" w:hAnsi="Verdana"/><w:b w:val="false"/><w:i w:val="false"/><w:caps w:val="false"/><w:smallCaps w:val="false"/><w:strike w:val="false"/><w:dstrike w:val="false"/><w:color w:val="000000"/><w:position w:val="0"/><w:sz w:val="24"/><w:sz w:val="22"/><w:szCs w:val="22"/><w:u w:val="none"/><w:shd w:fill="FFFFFF" w:val="clear"/><w:vertAlign w:val="baseline"/></w:rPr><w:t xml:space="preserve"> con los que se inició el diseño de la misma.</w:t></w:r></w:p><w:p><w:pPr><w:pStyle w:val="style0"/><w:keepNext/><w:keepLines w:val="false"/><w:widowControl/><w:pBdr></w:pBdr><w:shd w:fill="FFFFFF" w:val="clear"/><w:tabs><w:tab w:leader="none" w:pos="708" w:val="left"/></w:tabs><w:spacing w:after="0" w:before="0" w:line="276" w:lineRule="auto"/><w:ind w:hanging="0" w:left="0" w:right="0"/><w:jc w:val="both"/></w:pPr><w:r><w:rPr><w:rFonts w:ascii="Verdana" w:cs="Times New Roman" w:eastAsia="Times New Roman" w:hAnsi="Verdana"/><w:b w:val="false"/><w:i w:val="false"/><w:caps w:val="false"/><w:smallCaps w:val="false"/><w:strike w:val="false"/><w:dstrike w:val="false"/><w:color w:val="000000"/><w:position w:val="0"/><w:sz w:val="22"/><w:sz w:val="22"/><w:szCs w:val="22"/><w:u w:val="none"/><w:shd w:fill="FFFFFF" w:val="clear"/><w:vertAlign w:val="baseline"/></w:rPr></w:r></w:p><w:p><w:pPr><w:pStyle w:val="style0"/><w:keepNext/><w:keepLines w:val="false"/><w:widowControl/><w:pBdr></w:pBdr><w:shd w:fill="FFFFFF" w:val="clear"/><w:tabs><w:tab w:leader="none" w:pos="708" w:val="left"/></w:tabs><w:spacing w:after="0" w:before="0" w:line="276" w:lineRule="auto"/><w:ind w:hanging="0" w:left="0" w:right="0"/><w:jc w:val="both"/></w:pPr><w:r><w:rPr><w:rFonts w:ascii="Verdana" w:cs="Times New Roman" w:eastAsia="Times New Roman" w:hAnsi="Verdana"/><w:b w:val="false"/><w:i w:val="false"/><w:caps w:val="false"/><w:smallCaps w:val="false"/><w:strike w:val="false"/><w:dstrike w:val="false"/><w:color w:val="000000"/><w:position w:val="0"/><w:sz w:val="24"/><w:sz w:val="22"/><w:szCs w:val="22"/><w:u w:val="none"/><w:shd w:fill="FFFFFF" w:val="clear"/><w:vertAlign w:val="baseline"/></w:rPr><w:t xml:space="preserve">Es importante incluir </w:t></w:r><w:r><w:rPr><w:rFonts w:ascii="Verdana" w:cs="Times New Roman" w:eastAsia="Times New Roman" w:hAnsi="Verdana"/><w:b/><w:i w:val="false"/><w:caps w:val="false"/><w:smallCaps w:val="false"/><w:strike w:val="false"/><w:dstrike w:val="false"/><w:color w:val="000000"/><w:position w:val="0"/><w:sz w:val="24"/><w:sz w:val="22"/><w:szCs w:val="22"/><w:u w:val="none"/><w:shd w:fill="FFFFFF" w:val="clear"/><w:vertAlign w:val="baseline"/></w:rPr><w:t>impresiones de pantalla</w:t></w:r><w:r><w:rPr><w:rFonts w:ascii="Verdana" w:cs="Times New Roman" w:eastAsia="Times New Roman" w:hAnsi="Verdana"/><w:b w:val="false"/><w:i w:val="false"/><w:caps w:val="false"/><w:smallCaps w:val="false"/><w:strike w:val="false"/><w:dstrike w:val="false"/><w:color w:val="000000"/><w:position w:val="0"/><w:sz w:val="24"/><w:sz w:val="22"/><w:szCs w:val="22"/><w:u w:val="none"/><w:shd w:fill="FFFFFF" w:val="clear"/><w:vertAlign w:val="baseline"/></w:rPr><w:t xml:space="preserve"> para facilitar la explicación del proceso realizado, además de utilizar </w:t></w:r><w:r><w:rPr><w:rFonts w:ascii="Verdana" w:cs="Times New Roman" w:eastAsia="Times New Roman" w:hAnsi="Verdana"/><w:b/><w:i w:val="false"/><w:caps w:val="false"/><w:smallCaps w:val="false"/><w:strike w:val="false"/><w:dstrike w:val="false"/><w:color w:val="000000"/><w:position w:val="0"/><w:sz w:val="24"/><w:sz w:val="22"/><w:szCs w:val="22"/><w:u w:val="none"/><w:shd w:fill="FFFFFF" w:val="clear"/><w:vertAlign w:val="baseline"/></w:rPr><w:t>tablas</w:t></w:r><w:r><w:rPr><w:rFonts w:ascii="Verdana" w:cs="Times New Roman" w:eastAsia="Times New Roman" w:hAnsi="Verdana"/><w:b w:val="false"/><w:i w:val="false"/><w:caps w:val="false"/><w:smallCaps w:val="false"/><w:strike w:val="false"/><w:dstrike w:val="false"/><w:color w:val="000000"/><w:position w:val="0"/><w:sz w:val="24"/><w:sz w:val="22"/><w:szCs w:val="22"/><w:u w:val="none"/><w:shd w:fill="FFFFFF" w:val="clear"/><w:vertAlign w:val="baseline"/></w:rPr><w:t xml:space="preserve">, </w:t></w:r><w:r><w:rPr><w:rFonts w:ascii="Verdana" w:cs="Times New Roman" w:eastAsia="Times New Roman" w:hAnsi="Verdana"/><w:b/><w:i w:val="false"/><w:caps w:val="false"/><w:smallCaps w:val="false"/><w:strike w:val="false"/><w:dstrike w:val="false"/><w:color w:val="000000"/><w:position w:val="0"/><w:sz w:val="24"/><w:sz w:val="22"/><w:szCs w:val="22"/><w:u w:val="none"/><w:shd w:fill="FFFFFF" w:val="clear"/><w:vertAlign w:val="baseline"/></w:rPr><w:t>gráficos</w:t></w:r><w:r><w:rPr><w:rFonts w:ascii="Verdana" w:cs="Times New Roman" w:eastAsia="Times New Roman" w:hAnsi="Verdana"/><w:b w:val="false"/><w:i w:val="false"/><w:caps w:val="false"/><w:smallCaps w:val="false"/><w:strike w:val="false"/><w:dstrike w:val="false"/><w:color w:val="000000"/><w:position w:val="0"/><w:sz w:val="24"/><w:sz w:val="22"/><w:szCs w:val="22"/><w:u w:val="none"/><w:shd w:fill="FFFFFF" w:val="clear"/><w:vertAlign w:val="baseline"/></w:rPr><w:t xml:space="preserve"> etc cuando sea necesario.</w:t></w:r></w:p><w:p><w:pPr><w:pStyle w:val="style0"/><w:keepNext/><w:keepLines w:val="false"/><w:widowControl/><w:pBdr></w:pBdr><w:shd w:fill="FFFFFF" w:val="clear"/><w:tabs><w:tab w:leader="none" w:pos="708" w:val="left"/></w:tabs><w:spacing w:after="0" w:before="0" w:line="276" w:lineRule="auto"/><w:ind w:hanging="0" w:left="0" w:right="0"/><w:jc w:val="both"/></w:pPr><w:r><w:rPr><w:rFonts w:ascii="Verdana" w:cs="Times New Roman" w:eastAsia="Times New Roman" w:hAnsi="Verdana"/><w:b w:val="false"/><w:i w:val="false"/><w:caps w:val="false"/><w:smallCaps w:val="false"/><w:strike w:val="false"/><w:dstrike w:val="false"/><w:color w:val="000000"/><w:position w:val="0"/><w:sz w:val="22"/><w:sz w:val="22"/><w:szCs w:val="22"/><w:u w:val="none"/><w:shd w:fill="FFFFFF" w:val="clear"/><w:vertAlign w:val="baseline"/></w:rPr></w:r></w:p><w:p><w:pPr><w:pStyle w:val="style0"/><w:keepNext/><w:keepLines w:val="false"/><w:widowControl/><w:pBdr></w:pBdr><w:shd w:fill="FFFFFF" w:val="clear"/><w:tabs><w:tab w:leader="none" w:pos="708" w:val="left"/></w:tabs><w:spacing w:after="0" w:before="0" w:line="276" w:lineRule="auto"/><w:ind w:hanging="0" w:left="0" w:right="0"/><w:jc w:val="center"/></w:pPr><w:r><w:rPr><w:rFonts w:ascii="Verdana" w:hAnsi="Verdana"/></w:rPr><w:drawing><wp:inline distB="0" distL="0" distR="0" distT="0"><wp:extent cx="3228975" cy="2768600"/><wp:effectExtent b="0" l="0" r="0" t="0"/><wp:docPr descr="A description..." id="1" name="Picture"></wp:docPr><wp:cNvGraphicFramePr><a:graphicFrameLocks noChangeAspect="1" xmlns:a="http://schemas.openxmlformats.org/drawingml/2006/main"/></wp:cNvGraphicFramePr><a:graphic xmlns:a="http://schemas.openxmlformats.org/drawingml/2006/main"><a:graphicData uri="http://schemas.openxmlformats.org/drawingml/2006/picture"><pic:pic xmlns:pic="http://schemas.openxmlformats.org/drawingml/2006/picture"><pic:nvPicPr><pic:cNvPr descr="A description..." id="0" name="Picture"></pic:cNvPr><pic:cNvPicPr><a:picLocks noChangeArrowheads="1" noChangeAspect="1"/></pic:cNvPicPr></pic:nvPicPr><pic:blipFill><a:blip r:embed="rId5"/><a:srcRect/><a:stretch><a:fillRect/></a:stretch></pic:blipFill><pic:spPr bwMode="auto"><a:xfrm><a:off x="0" y="0"/><a:ext cx="3228975" cy="2768600"/></a:xfrm><a:prstGeom prst="rect"><a:avLst/></a:prstGeom><a:noFill/><a:ln w="9525"><a:noFill/><a:miter lim="800000"/><a:headEnd/><a:tailEnd/></a:ln></pic:spPr></pic:pic></a:graphicData></a:graphic></wp:inline></w:drawing></w:r></w:p><w:p><w:pPr><w:pStyle w:val="style0"/><w:keepNext/><w:keepLines w:val="false"/><w:widowControl/><w:pBdr></w:pBdr><w:shd w:fill="FFFFFF" w:val="clear"/><w:tabs><w:tab w:leader="none" w:pos="284" w:val="left"/></w:tabs><w:spacing w:after="0" w:before="0" w:line="100" w:lineRule="atLeast"/><w:ind w:hanging="0" w:left="0" w:right="0"/><w:jc w:val="center"/></w:pPr><w:r><w:rPr><w:rFonts w:ascii="Verdana" w:cs="Times New Roman" w:eastAsia="Times New Roman" w:hAnsi="Verdana"/><w:b/><w:i w:val="false"/><w:caps w:val="false"/><w:smallCaps w:val="false"/><w:strike w:val="false"/><w:dstrike w:val="false"/><w:color w:val="000000"/><w:position w:val="0"/><w:sz w:val="24"/><w:sz w:val="18"/><w:szCs w:val="18"/><w:u w:val="none"/><w:shd w:fill="FFFFFF" w:val="clear"/><w:vertAlign w:val="baseline"/></w:rPr><w:t>Figura 1: Captura de pantalla</w:t></w:r></w:p><w:p><w:pPr><w:pStyle w:val="style0"/><w:keepNext/><w:keepLines w:val="false"/><w:widowControl/><w:pBdr></w:pBdr><w:shd w:fill="FFFFFF" w:val="clear"/><w:tabs><w:tab w:leader="none" w:pos="708" w:val="left"/></w:tabs><w:spacing w:after="0" w:before="0" w:line="276" w:lineRule="auto"/><w:ind w:hanging="0" w:left="0" w:right="0"/><w:jc w:val="both"/></w:pPr><w:r><w:rPr><w:rFonts w:ascii="Verdana" w:cs="Times New Roman" w:eastAsia="Times New Roman" w:hAnsi="Verdana"/><w:b w:val="false"/><w:i w:val="false"/><w:caps w:val="false"/><w:smallCaps w:val="false"/><w:strike w:val="false"/><w:dstrike w:val="false"/><w:color w:val="000000"/><w:position w:val="0"/><w:sz w:val="22"/><w:sz w:val="22"/><w:szCs w:val="22"/><w:u w:val="none"/><w:shd w:fill="FFFFFF" w:val="clear"/><w:vertAlign w:val="baseline"/></w:rPr></w:r></w:p><w:p><w:pPr><w:pStyle w:val="style0"/><w:keepNext/><w:keepLines w:val="false"/><w:widowControl/><w:pBdr></w:pBdr><w:shd w:fill="FFFFFF" w:val="clear"/><w:tabs><w:tab w:leader="none" w:pos="708" w:val="left"/></w:tabs><w:spacing w:after="0" w:before="0" w:line="276" w:lineRule="auto"/><w:ind w:hanging="0" w:left="0" w:right="0"/><w:jc w:val="both"/></w:pPr><w:r><w:rPr><w:rFonts w:ascii="Verdana" w:cs="Times New Roman" w:eastAsia="Times New Roman" w:hAnsi="Verdana"/><w:b w:val="false"/><w:i w:val="false"/><w:caps w:val="false"/><w:smallCaps w:val="false"/><w:strike w:val="false"/><w:dstrike w:val="false"/><w:color w:val="000000"/><w:position w:val="0"/><w:sz w:val="22"/><w:sz w:val="22"/><w:szCs w:val="22"/><w:u w:val="none"/><w:shd w:fill="FFFFFF" w:val="clear"/><w:vertAlign w:val="baseline"/></w:rPr></w:r></w:p><w:p><w:pPr><w:pStyle w:val="style0"/><w:keepNext/><w:keepLines w:val="false"/><w:widowControl/><w:pBdr></w:pBdr><w:shd w:fill="FFFFFF" w:val="clear"/><w:tabs><w:tab w:leader="none" w:pos="708" w:val="left"/></w:tabs><w:spacing w:after="0" w:before="0" w:line="276" w:lineRule="auto"/><w:ind w:hanging="0" w:left="0" w:right="0"/><w:jc w:val="both"/></w:pPr><w:r><w:rPr><w:rFonts w:ascii="Verdana" w:cs="Times New Roman" w:eastAsia="Times New Roman" w:hAnsi="Verdana"/><w:b w:val="false"/><w:i w:val="false"/><w:caps w:val="false"/><w:smallCaps w:val="false"/><w:strike w:val="false"/><w:dstrike w:val="false"/><w:color w:val="000000"/><w:position w:val="0"/><w:sz w:val="24"/><w:sz w:val="22"/><w:szCs w:val="22"/><w:u w:val="none"/><w:shd w:fill="FFFFFF" w:val="clear"/><w:vertAlign w:val="baseline"/></w:rPr><w:t>En memorias sobre desarrollos es importante incluir algunos aspectos interesantes del código (clases, métodos, librerías, ...) un ejemplo de cómo debería verse (siempre un detalle en Anexo el resto):</w:t></w:r></w:p><w:p><w:pPr><w:pStyle w:val="style0"/><w:keepNext/><w:keepLines w:val="false"/><w:widowControl/><w:pBdr></w:pBdr><w:shd w:fill="FFFFFF" w:val="clear"/><w:tabs><w:tab w:leader="none" w:pos="708" w:val="left"/></w:tabs><w:spacing w:after="0" w:before="0" w:line="276" w:lineRule="auto"/><w:ind w:hanging="0" w:left="0" w:right="0"/><w:jc w:val="both"/></w:pPr><w:r><w:rPr><w:rFonts w:ascii="Verdana" w:cs="Times New Roman" w:eastAsia="Times New Roman" w:hAnsi="Verdana"/><w:b w:val="false"/><w:i w:val="false"/><w:caps w:val="false"/><w:smallCaps w:val="false"/><w:strike w:val="false"/><w:dstrike w:val="false"/><w:color w:val="000000"/><w:position w:val="0"/><w:sz w:val="22"/><w:sz w:val="22"/><w:szCs w:val="22"/><w:u w:val="none"/><w:shd w:fill="FFFFFF" w:val="clear"/><w:vertAlign w:val="baseline"/></w:rPr></w:r></w:p><w:tbl><w:tblPr><w:jc w:val="left"/><w:tblInd w:type="dxa" w:w="93"/><w:tblBorders><w:top w:color="000001" w:space="0" w:sz="4" w:val="single"/><w:left w:color="000001" w:space="0" w:sz="4" w:val="single"/><w:bottom w:color="000001" w:space="0" w:sz="4" w:val="single"/><w:right w:color="000001" w:space="0" w:sz="4" w:val="single"/></w:tblBorders></w:tblPr><w:tblGrid><w:gridCol w:w="9436"/></w:tblGrid><w:tr><w:trPr><w:cantSplit w:val="false"/></w:trPr><w:tc><w:tcPr><w:tcW w:type="dxa" w:w="9436"/><w:tcBorders><w:top w:color="000001" w:space="0" w:sz="4" w:val="single"/><w:left w:color="000001" w:space="0" w:sz="4" w:val="single"/><w:bottom w:color="000001" w:space="0" w:sz="4" w:val="single"/><w:right w:color="000001" w:space="0" w:sz="4" w:val="single"/></w:tcBorders><w:shd w:fill="FFFFFF" w:val="clear"/><w:tcMar><w:top w:type="dxa" w:w="0"/><w:left w:type="dxa" w:w="108"/><w:bottom w:type="dxa" w:w="0"/><w:right w:type="dxa" w:w="108"/></w:tcMar></w:tcPr><w:p><w:pPr><w:pStyle w:val="style0"/><w:keepNext/><w:keepLines w:val="false"/><w:widowControl/><w:pBdr></w:pBdr><w:shd w:fill="FFFFFF" w:val="clear"/><w:tabs><w:tab w:leader="none" w:pos="708" w:val="left"/></w:tabs><w:spacing w:after="0" w:before="0" w:line="276" w:lineRule="auto"/><w:ind w:hanging="0" w:left="0" w:right="0"/><w:jc w:val="both"/></w:pPr><w:r><w:rPr><w:rFonts w:ascii="Verdana" w:cs="Times New Roman" w:eastAsia="Times New Roman" w:hAnsi="Verdana"/><w:b w:val="false"/><w:i w:val="false"/><w:caps w:val="false"/><w:smallCaps w:val="false"/><w:strike w:val="false"/><w:dstrike w:val="false"/><w:color w:val="000000"/><w:position w:val="0"/><w:sz w:val="22"/><w:sz w:val="22"/><w:szCs w:val="22"/><w:u w:val="none"/><w:shd w:fill="FFFFFF" w:val="clear"/><w:vertAlign w:val="baseline"/></w:rPr></w:r></w:p><w:p><w:pPr><w:pStyle w:val="style0"/><w:keepNext/><w:keepLines w:val="false"/><w:widowControl/><w:pBdr></w:pBdr><w:shd w:fill="FFFFFF" w:val="clear"/><w:tabs><w:tab w:leader="none" w:pos="708" w:val="left"/></w:tabs><w:spacing w:after="0" w:before="0" w:line="276" w:lineRule="auto"/><w:ind w:hanging="0" w:left="0" w:right="0"/><w:jc w:val="both"/></w:pPr><w:r><w:rPr><w:rFonts w:ascii="Courier New" w:cs="Consolas" w:eastAsia="Consolas" w:hAnsi="Courier New"/><w:b w:val="false"/><w:i w:val="false"/><w:caps w:val="false"/><w:smallCaps w:val="false"/><w:strike w:val="false"/><w:dstrike w:val="false"/><w:color w:val="000000"/><w:position w:val="0"/><w:sz w:val="28"/><w:sz w:val="28"/><w:szCs w:val="28"/><w:u w:val="none"/><w:shd w:fill="FFFFFF" w:val="clear"/><w:vertAlign w:val="baseline"/></w:rPr><w:t>public class HelloWorld {</w:t></w:r></w:p><w:p><w:pPr><w:pStyle w:val="style0"/><w:keepNext/><w:keepLines w:val="false"/><w:widowControl/><w:pBdr></w:pBdr><w:shd w:fill="FFFFFF" w:val="clear"/><w:tabs><w:tab w:leader="none" w:pos="708" w:val="left"/></w:tabs><w:spacing w:after="0" w:before="0" w:line="276" w:lineRule="auto"/><w:ind w:hanging="0" w:left="0" w:right="0"/><w:jc w:val="both"/></w:pPr><w:r><w:rPr><w:rFonts w:ascii="Courier New" w:cs="Times New Roman" w:eastAsia="Times New Roman" w:hAnsi="Courier New"/><w:b w:val="false"/><w:i w:val="false"/><w:caps w:val="false"/><w:smallCaps w:val="false"/><w:strike w:val="false"/><w:dstrike w:val="false"/><w:color w:val="000000"/><w:position w:val="0"/><w:sz w:val="28"/><w:sz w:val="28"/><w:szCs w:val="28"/><w:u w:val="none"/><w:shd w:fill="FFFFFF" w:val="clear"/><w:vertAlign w:val="baseline"/></w:rPr></w:r></w:p><w:p><w:pPr><w:pStyle w:val="style0"/><w:keepNext/><w:keepLines w:val="false"/><w:widowControl/><w:pBdr></w:pBdr><w:shd w:fill="FFFFFF" w:val="clear"/><w:tabs><w:tab w:leader="none" w:pos="708" w:val="left"/></w:tabs><w:spacing w:after="0" w:before="0" w:line="276" w:lineRule="auto"/><w:ind w:hanging="0" w:left="0" w:right="0"/><w:jc w:val="both"/></w:pPr><w:r><w:rPr><w:rFonts w:ascii="Courier New" w:cs="Consolas" w:eastAsia="Consolas" w:hAnsi="Courier New"/><w:b w:val="false"/><w:i w:val="false"/><w:caps w:val="false"/><w:smallCaps w:val="false"/><w:strike w:val="false"/><w:dstrike w:val="false"/><w:color w:val="000000"/><w:position w:val="0"/><w:sz w:val="28"/><w:sz w:val="28"/><w:szCs w:val="28"/><w:u w:val="none"/><w:shd w:fill="FFFFFF" w:val="clear"/><w:vertAlign w:val="baseline"/></w:rPr><w:t xml:space="preserve">    </w:t></w:r><w:r><w:rPr><w:rFonts w:ascii="Courier New" w:cs="Consolas" w:eastAsia="Consolas" w:hAnsi="Courier New"/><w:b w:val="false"/><w:i w:val="false"/><w:caps w:val="false"/><w:smallCaps w:val="false"/><w:strike w:val="false"/><w:dstrike w:val="false"/><w:color w:val="000000"/><w:position w:val="0"/><w:sz w:val="28"/><w:sz w:val="28"/><w:szCs w:val="28"/><w:u w:val="none"/><w:shd w:fill="FFFFFF" w:val="clear"/><w:vertAlign w:val="baseline"/></w:rPr><w:t>public static void main(String[] args) {</w:t></w:r></w:p><w:p><w:pPr><w:pStyle w:val="style0"/><w:keepNext/><w:keepLines w:val="false"/><w:widowControl/><w:pBdr></w:pBdr><w:shd w:fill="FFFFFF" w:val="clear"/><w:tabs><w:tab w:leader="none" w:pos="708" w:val="left"/></w:tabs><w:spacing w:after="0" w:before="0" w:line="276" w:lineRule="auto"/><w:ind w:hanging="0" w:left="0" w:right="0"/><w:jc w:val="both"/></w:pPr><w:r><w:rPr><w:rFonts w:ascii="Courier New" w:cs="Consolas" w:eastAsia="Consolas" w:hAnsi="Courier New"/><w:b w:val="false"/><w:i w:val="false"/><w:caps w:val="false"/><w:smallCaps w:val="false"/><w:strike w:val="false"/><w:dstrike w:val="false"/><w:color w:val="000000"/><w:position w:val="0"/><w:sz w:val="28"/><w:sz w:val="28"/><w:szCs w:val="28"/><w:u w:val="none"/><w:shd w:fill="FFFFFF" w:val="clear"/><w:vertAlign w:val="baseline"/></w:rPr><w:t xml:space="preserve">        </w:t></w:r><w:r><w:rPr><w:rFonts w:ascii="Courier New" w:cs="Consolas" w:eastAsia="Consolas" w:hAnsi="Courier New"/><w:b w:val="false"/><w:i w:val="false"/><w:caps w:val="false"/><w:smallCaps w:val="false"/><w:strike w:val="false"/><w:dstrike w:val="false"/><w:color w:val="000000"/><w:position w:val="0"/><w:sz w:val="28"/><w:sz w:val="28"/><w:szCs w:val="28"/><w:u w:val="none"/><w:shd w:fill="FFFFFF" w:val="clear"/><w:vertAlign w:val="baseline"/></w:rPr><w:t>System.out.println(&quot;Hello, World&quot;);</w:t></w:r></w:p><w:p><w:pPr><w:pStyle w:val="style0"/><w:keepNext/><w:keepLines w:val="false"/><w:widowControl/><w:pBdr></w:pBdr><w:shd w:fill="FFFFFF" w:val="clear"/><w:tabs><w:tab w:leader="none" w:pos="708" w:val="left"/></w:tabs><w:spacing w:after="0" w:before="0" w:line="276" w:lineRule="auto"/><w:ind w:hanging="0" w:left="0" w:right="0"/><w:jc w:val="both"/></w:pPr><w:r><w:rPr><w:rFonts w:ascii="Courier New" w:cs="Consolas" w:eastAsia="Consolas" w:hAnsi="Courier New"/><w:b w:val="false"/><w:i w:val="false"/><w:caps w:val="false"/><w:smallCaps w:val="false"/><w:strike w:val="false"/><w:dstrike w:val="false"/><w:color w:val="000000"/><w:position w:val="0"/><w:sz w:val="28"/><w:sz w:val="28"/><w:szCs w:val="28"/><w:u w:val="none"/><w:shd w:fill="FFFFFF" w:val="clear"/><w:vertAlign w:val="baseline"/></w:rPr><w:t xml:space="preserve">    </w:t></w:r><w:r><w:rPr><w:rFonts w:ascii="Courier New" w:cs="Consolas" w:eastAsia="Consolas" w:hAnsi="Courier New"/><w:b w:val="false"/><w:i w:val="false"/><w:caps w:val="false"/><w:smallCaps w:val="false"/><w:strike w:val="false"/><w:dstrike w:val="false"/><w:color w:val="000000"/><w:position w:val="0"/><w:sz w:val="28"/><w:sz w:val="28"/><w:szCs w:val="28"/><w:u w:val="none"/><w:shd w:fill="FFFFFF" w:val="clear"/><w:vertAlign w:val="baseline"/></w:rPr><w:t>}</w:t></w:r></w:p><w:p><w:pPr><w:pStyle w:val="style0"/><w:keepNext/><w:keepLines w:val="false"/><w:widowControl/><w:pBdr></w:pBdr><w:shd w:fill="FFFFFF" w:val="clear"/><w:tabs><w:tab w:leader="none" w:pos="708" w:val="left"/></w:tabs><w:spacing w:after="0" w:before="0" w:line="276" w:lineRule="auto"/><w:ind w:hanging="0" w:left="0" w:right="0"/><w:jc w:val="both"/></w:pPr><w:r><w:rPr><w:rFonts w:ascii="Courier New" w:cs="Times New Roman" w:eastAsia="Times New Roman" w:hAnsi="Courier New"/><w:b w:val="false"/><w:i w:val="false"/><w:caps w:val="false"/><w:smallCaps w:val="false"/><w:strike w:val="false"/><w:dstrike w:val="false"/><w:color w:val="000000"/><w:position w:val="0"/><w:sz w:val="28"/><w:sz w:val="28"/><w:szCs w:val="28"/><w:u w:val="none"/><w:shd w:fill="FFFFFF" w:val="clear"/><w:vertAlign w:val="baseline"/></w:rPr></w:r></w:p><w:p><w:pPr><w:pStyle w:val="style0"/><w:keepNext/><w:keepLines w:val="false"/><w:widowControl/><w:pBdr></w:pBdr><w:shd w:fill="FFFFFF" w:val="clear"/><w:tabs><w:tab w:leader="none" w:pos="708" w:val="left"/></w:tabs><w:spacing w:after="0" w:before="0" w:line="276" w:lineRule="auto"/><w:ind w:hanging="0" w:left="0" w:right="0"/><w:jc w:val="both"/></w:pPr><w:r><w:rPr><w:rFonts w:ascii="Courier New" w:cs="Consolas" w:eastAsia="Consolas" w:hAnsi="Courier New"/><w:b w:val="false"/><w:i w:val="false"/><w:caps w:val="false"/><w:smallCaps w:val="false"/><w:strike w:val="false"/><w:dstrike w:val="false"/><w:color w:val="000000"/><w:position w:val="0"/><w:sz w:val="28"/><w:sz w:val="28"/><w:szCs w:val="28"/><w:u w:val="none"/><w:shd w:fill="FFFFFF" w:val="clear"/><w:vertAlign w:val="baseline"/></w:rPr><w:t>}</w:t></w:r></w:p><w:p><w:pPr><w:pStyle w:val="style0"/><w:keepNext/><w:keepLines w:val="false"/><w:widowControl/><w:pBdr></w:pBdr><w:shd w:fill="FFFFFF" w:val="clear"/><w:tabs><w:tab w:leader="none" w:pos="708" w:val="left"/></w:tabs><w:spacing w:after="0" w:before="0" w:line="276" w:lineRule="auto"/><w:ind w:hanging="0" w:left="0" w:right="0"/><w:jc w:val="both"/></w:pPr><w:r><w:rPr><w:rFonts w:ascii="Courier New" w:cs="Times New Roman" w:eastAsia="Times New Roman" w:hAnsi="Courier New"/><w:b w:val="false"/><w:i w:val="false"/><w:caps w:val="false"/><w:smallCaps w:val="false"/><w:strike w:val="false"/><w:dstrike w:val="false"/><w:color w:val="000000"/><w:position w:val="0"/><w:sz w:val="28"/><w:sz w:val="28"/><w:szCs w:val="28"/><w:u w:val="none"/><w:shd w:fill="FFFFFF" w:val="clear"/><w:vertAlign w:val="baseline"/></w:rPr></w:r></w:p></w:tc></w:tr></w:tbl><w:p><w:pPr><w:pStyle w:val="style0"/><w:keepNext/><w:keepLines w:val="false"/><w:widowControl/><w:pBdr></w:pBdr><w:shd w:fill="FFFFFF" w:val="clear"/><w:tabs><w:tab w:leader="none" w:pos="708" w:val="left"/></w:tabs><w:spacing w:after="0" w:before="0" w:line="100" w:lineRule="atLeast"/><w:ind w:hanging="0" w:left="0" w:right="0"/><w:jc w:val="center"/></w:pPr><w:r><w:rPr><w:rFonts w:ascii="Verdana" w:cs="Times New Roman" w:eastAsia="Times New Roman" w:hAnsi="Verdana"/><w:b/><w:i w:val="false"/><w:caps w:val="false"/><w:smallCaps w:val="false"/><w:strike w:val="false"/><w:dstrike w:val="false"/><w:color w:val="000000"/><w:position w:val="0"/><w:sz w:val="24"/><w:sz w:val="18"/><w:szCs w:val="18"/><w:u w:val="none"/><w:shd w:fill="FFFFFF" w:val="clear"/><w:vertAlign w:val="baseline"/></w:rPr><w:br/><w:t>Listado 1: Hello World Java</w:t></w:r></w:p><w:p><w:pPr><w:pStyle w:val="style0"/><w:keepNext/><w:keepLines w:val="false"/><w:widowControl/><w:pBdr></w:pBdr><w:shd w:fill="FFFFFF" w:val="clear"/><w:tabs><w:tab w:leader="none" w:pos="708" w:val="left"/></w:tabs><w:spacing w:after="0" w:before="0" w:line="276" w:lineRule="auto"/><w:ind w:hanging="0" w:left="0" w:right="0"/><w:jc w:val="both"/></w:pPr><w:r><w:rPr><w:rFonts w:ascii="Verdana" w:cs="Times New Roman" w:eastAsia="Times New Roman" w:hAnsi="Verdana"/><w:b w:val="false"/><w:i w:val="false"/><w:caps w:val="false"/><w:smallCaps w:val="false"/><w:strike w:val="false"/><w:dstrike w:val="false"/><w:color w:val="000000"/><w:position w:val="0"/><w:sz w:val="22"/><w:sz w:val="22"/><w:szCs w:val="22"/><w:u w:val="none"/><w:shd w:fill="FFFFFF" w:val="clear"/><w:vertAlign w:val="baseline"/></w:rPr></w:r></w:p><w:p><w:pPr><w:pStyle w:val="style0"/><w:keepNext/><w:keepLines w:val="false"/><w:widowControl/><w:numPr><w:ilvl w:val="1"/><w:numId w:val="2"/></w:numPr><w:pBdr></w:pBdr><w:shd w:fill="FFFFFF" w:val="clear"/><w:tabs><w:tab w:leader="none" w:pos="1500" w:val="left"/></w:tabs><w:spacing w:after="0" w:before="200" w:line="276" w:lineRule="auto"/><w:ind w:hanging="432" w:left="792" w:right="0"/><w:jc w:val="left"/></w:pPr><w:bookmarkStart w:id="7" w:name="_2s8eyo1"/><w:bookmarkEnd w:id="7"/><w:r><w:rPr><w:rFonts w:ascii="Verdana" w:cs="Times New Roman" w:eastAsia="Times New Roman" w:hAnsi="Verdana"/><w:b w:val="false"/><w:i w:val="false"/><w:caps w:val="false"/><w:smallCaps w:val="false"/><w:strike w:val="false"/><w:dstrike w:val="false"/><w:color w:val="000000"/><w:position w:val="0"/><w:sz w:val="24"/><w:sz w:val="22"/><w:szCs w:val="22"/><w:u w:val="none"/><w:shd w:fill="FFFFFF" w:val="clear"/><w:vertAlign w:val="baseline"/></w:rPr><w:t>Resultados y validación</w:t></w:r></w:p><w:p><w:pPr><w:pStyle w:val="style0"/><w:keepNext/><w:keepLines w:val="false"/><w:widowControl/><w:pBdr></w:pBdr><w:shd w:fill="FFFFFF" w:val="clear"/><w:tabs><w:tab w:leader="none" w:pos="708" w:val="left"/></w:tabs><w:spacing w:after="0" w:before="0" w:line="276" w:lineRule="auto"/><w:ind w:hanging="0" w:left="0" w:right="0"/><w:jc w:val="both"/></w:pPr><w:r><w:rPr><w:rFonts w:ascii="Verdana" w:cs="Times New Roman" w:eastAsia="Times New Roman" w:hAnsi="Verdana"/><w:b w:val="false"/><w:i w:val="false"/><w:caps w:val="false"/><w:smallCaps w:val="false"/><w:strike w:val="false"/><w:dstrike w:val="false"/><w:color w:val="000000"/><w:position w:val="0"/><w:sz w:val="22"/><w:sz w:val="22"/><w:szCs w:val="22"/><w:u w:val="none"/><w:shd w:fill="FFFFFF" w:val="clear"/><w:vertAlign w:val="baseline"/></w:rPr></w:r></w:p><w:p><w:pPr><w:pStyle w:val="style0"/><w:keepNext/><w:keepLines w:val="false"/><w:widowControl/><w:pBdr></w:pBdr><w:shd w:fill="FFFFFF" w:val="clear"/><w:tabs><w:tab w:leader="none" w:pos="708" w:val="left"/></w:tabs><w:spacing w:after="0" w:before="0" w:line="276" w:lineRule="auto"/><w:ind w:hanging="0" w:left="0" w:right="0"/><w:jc w:val="both"/></w:pPr><w:r><w:rPr><w:rFonts w:ascii="Verdana" w:cs="Times New Roman" w:eastAsia="Times New Roman" w:hAnsi="Verdana"/><w:b w:val="false"/><w:i w:val="false"/><w:caps w:val="false"/><w:smallCaps w:val="false"/><w:strike w:val="false"/><w:dstrike w:val="false"/><w:color w:val="000000"/><w:position w:val="0"/><w:sz w:val="24"/><w:sz w:val="22"/><w:szCs w:val="22"/><w:u w:val="none"/><w:shd w:fill="FFFFFF" w:val="clear"/><w:vertAlign w:val="baseline"/></w:rPr><w:t>En esta última parte se deben presentar los resultados obtenidos del trabajo. Si el trabajo consistía en hacer un programa se comentará su funcionamiento, lo que tarda en ejecutarse, lo bien que va, los problemas que tiene.</w:t></w:r></w:p><w:p><w:pPr><w:pStyle w:val="style0"/><w:keepNext/><w:keepLines w:val="false"/><w:widowControl/><w:pBdr></w:pBdr><w:shd w:fill="FFFFFF" w:val="clear"/><w:tabs><w:tab w:leader="none" w:pos="708" w:val="left"/></w:tabs><w:spacing w:after="0" w:before="0" w:line="276" w:lineRule="auto"/><w:ind w:hanging="0" w:left="0" w:right="0"/><w:jc w:val="both"/></w:pPr><w:r><w:rPr><w:rFonts w:ascii="Verdana" w:cs="Times New Roman" w:eastAsia="Times New Roman" w:hAnsi="Verdana"/><w:b w:val="false"/><w:i w:val="false"/><w:caps w:val="false"/><w:smallCaps w:val="false"/><w:strike w:val="false"/><w:dstrike w:val="false"/><w:color w:val="000000"/><w:position w:val="0"/><w:sz w:val="24"/><w:sz w:val="27"/><w:szCs w:val="27"/><w:u w:val="none"/><w:shd w:fill="FFFFFF" w:val="clear"/><w:vertAlign w:val="baseline"/></w:rPr><w:br/></w:r><w:r><w:rPr><w:rFonts w:ascii="Verdana" w:cs="Times New Roman" w:eastAsia="Times New Roman" w:hAnsi="Verdana"/><w:b w:val="false"/><w:i w:val="false"/><w:caps w:val="false"/><w:smallCaps w:val="false"/><w:strike w:val="false"/><w:dstrike w:val="false"/><w:color w:val="000000"/><w:position w:val="0"/><w:sz w:val="24"/><w:sz w:val="22"/><w:szCs w:val="22"/><w:u w:val="none"/><w:shd w:fill="FFFFFF" w:val="clear"/><w:vertAlign w:val="baseline"/></w:rPr><w:t>Sobre todo también hay que presentar los resultados de las simulaciones o ejecuciones que se hayan realizado. Si se ha hecho una red es normal probar que funciona, en este caso se comentarán las condiciones en las que se ha probado, la normativa que se ha utilizado, por qué creemos que funciona bien. Esto mismo es aplicable a la instalación de un servicio de red o diseño de una base de datos.</w:t></w:r></w:p><w:p><w:pPr><w:pStyle w:val="style0"/><w:keepNext/><w:keepLines w:val="false"/><w:widowControl/><w:pBdr></w:pBdr><w:shd w:fill="FFFFFF" w:val="clear"/><w:tabs><w:tab w:leader="none" w:pos="708" w:val="left"/></w:tabs><w:spacing w:after="0" w:before="0" w:line="276" w:lineRule="auto"/><w:ind w:hanging="0" w:left="0" w:right="0"/><w:jc w:val="both"/></w:pPr><w:r><w:rPr><w:rFonts w:ascii="Verdana" w:cs="Times New Roman" w:eastAsia="Times New Roman" w:hAnsi="Verdana"/><w:b w:val="false"/><w:i w:val="false"/><w:caps w:val="false"/><w:smallCaps w:val="false"/><w:strike w:val="false"/><w:dstrike w:val="false"/><w:color w:val="000000"/><w:position w:val="0"/><w:sz w:val="24"/><w:sz w:val="27"/><w:szCs w:val="27"/><w:u w:val="none"/><w:shd w:fill="FFFFFF" w:val="clear"/><w:vertAlign w:val="baseline"/></w:rPr><w:br/></w:r><w:r><w:rPr><w:rFonts w:ascii="Verdana" w:cs="Times New Roman" w:eastAsia="Times New Roman" w:hAnsi="Verdana"/><w:b w:val="false"/><w:i w:val="false"/><w:caps w:val="false"/><w:smallCaps w:val="false"/><w:strike w:val="false"/><w:dstrike w:val="false"/><w:color w:val="000000"/><w:position w:val="0"/><w:sz w:val="24"/><w:sz w:val="22"/><w:szCs w:val="22"/><w:u w:val="none"/><w:shd w:fill="FFFFFF" w:val="clear"/><w:vertAlign w:val="baseline"/></w:rPr><w:t>Normalmente el diseño de la red, la configuración del servicio o la documentación de la base de datos se adjuntan en un apéndice al final, salvo que sea realmente breve y se desee comentar aquí mismo. Ver los apéndices al final de esta guía para ver cómo presentar correctamente los listados.</w:t></w:r></w:p><w:p><w:pPr><w:pStyle w:val="style0"/><w:keepNext/><w:keepLines w:val="false"/><w:widowControl/><w:pBdr></w:pBdr><w:shd w:fill="FFFFFF" w:val="clear"/><w:tabs><w:tab w:leader="none" w:pos="708" w:val="left"/></w:tabs><w:spacing w:after="0" w:before="0" w:line="276" w:lineRule="auto"/><w:ind w:hanging="0" w:left="0" w:right="0"/><w:jc w:val="both"/></w:pPr><w:r><w:rPr><w:rFonts w:ascii="Verdana" w:cs="Times New Roman" w:eastAsia="Times New Roman" w:hAnsi="Verdana"/><w:b w:val="false"/><w:i w:val="false"/><w:caps w:val="false"/><w:smallCaps w:val="false"/><w:strike w:val="false"/><w:dstrike w:val="false"/><w:color w:val="000000"/><w:position w:val="0"/><w:sz w:val="24"/><w:sz w:val="27"/><w:szCs w:val="27"/><w:u w:val="none"/><w:shd w:fill="FFFFFF" w:val="clear"/><w:vertAlign w:val="baseline"/></w:rPr><w:br/></w:r><w:r><w:rPr><w:rFonts w:ascii="Verdana" w:cs="Times New Roman" w:eastAsia="Times New Roman" w:hAnsi="Verdana"/><w:b w:val="false"/><w:i w:val="false"/><w:caps w:val="false"/><w:smallCaps w:val="false"/><w:strike w:val="false"/><w:dstrike w:val="false"/><w:color w:val="000000"/><w:position w:val="0"/><w:sz w:val="24"/><w:sz w:val="22"/><w:szCs w:val="22"/><w:u w:val="none"/><w:shd w:fill="FFFFFF" w:val="clear"/><w:vertAlign w:val="baseline"/></w:rPr><w:t>Cuando los resultados contengan variables numéricas o estadísticas es necesario hacer una análisis de los errores de los valores obtenidos. Este análisis debe incluir tanto la exactitud como la precisión de las medidas obtenidas.</w:t></w:r></w:p><w:p><w:pPr><w:pStyle w:val="style0"/><w:keepNext/><w:keepLines w:val="false"/><w:widowControl/><w:pBdr></w:pBdr><w:shd w:fill="FFFFFF" w:val="clear"/><w:tabs><w:tab w:leader="none" w:pos="708" w:val="left"/></w:tabs><w:spacing w:after="0" w:before="0" w:line="276" w:lineRule="auto"/><w:ind w:hanging="0" w:left="0" w:right="0"/><w:jc w:val="both"/></w:pPr><w:r><w:rPr><w:rFonts w:ascii="Verdana" w:cs="Times New Roman" w:eastAsia="Times New Roman" w:hAnsi="Verdana"/><w:b w:val="false"/><w:i w:val="false"/><w:caps w:val="false"/><w:smallCaps w:val="false"/><w:strike w:val="false"/><w:dstrike w:val="false"/><w:color w:val="000000"/><w:position w:val="0"/><w:sz w:val="24"/><w:sz w:val="27"/><w:szCs w:val="27"/><w:u w:val="none"/><w:shd w:fill="FFFFFF" w:val="clear"/><w:vertAlign w:val="baseline"/></w:rPr><w:br/></w:r><w:r><w:rPr><w:rFonts w:ascii="Verdana" w:cs="Times New Roman" w:eastAsia="Times New Roman" w:hAnsi="Verdana"/><w:b w:val="false"/><w:i w:val="false"/><w:caps w:val="false"/><w:smallCaps w:val="false"/><w:strike w:val="false"/><w:dstrike w:val="false"/><w:color w:val="000000"/><w:position w:val="0"/><w:sz w:val="24"/><w:sz w:val="22"/><w:szCs w:val="22"/><w:u w:val="none"/><w:shd w:fill="FFFFFF" w:val="clear"/><w:vertAlign w:val="baseline"/></w:rPr><w:t>En esta parte de resultados debe incluirse un estudio detallado de los resultados obtenidos junto con sus implicaciones. Un resumen de este estudio se debe incluir en la parte final de conclusiones.</w:t></w:r></w:p><w:p><w:pPr><w:pStyle w:val="style0"/><w:keepNext/><w:keepLines w:val="false"/><w:widowControl w:val="false"/><w:pBdr></w:pBdr><w:shd w:fill="FFFFFF" w:val="clear"/><w:spacing w:after="0" w:before="0" w:line="276" w:lineRule="auto"/><w:ind w:hanging="0" w:left="0" w:right="0"/><w:jc w:val="left"/></w:pPr><w:r><w:rPr><w:rFonts w:ascii="Verdana" w:cs="Times New Roman" w:eastAsia="Times New Roman" w:hAnsi="Verdana"/><w:b w:val="false"/><w:i w:val="false"/><w:caps w:val="false"/><w:smallCaps w:val="false"/><w:strike w:val="false"/><w:dstrike w:val="false"/><w:color w:val="000000"/><w:position w:val="0"/><w:sz w:val="22"/><w:sz w:val="22"/><w:szCs w:val="22"/><w:u w:val="none"/><w:shd w:fill="FFFFFF" w:val="clear"/><w:vertAlign w:val="baseline"/></w:rPr></w:r></w:p><w:p><w:pPr><w:sectPr><w:type w:val="nextPage"/><w:pgSz w:h="16838" w:w="11906"/><w:pgMar w:bottom="1134" w:footer="0" w:gutter="0" w:header="0" w:left="1134" w:right="1134" w:top="1134"/><w:pgNumType w:fmt="decimal"/><w:formProt w:val="false"/><w:textDirection w:val="lrTb"/></w:sectPr></w:pPr></w:p><w:p><w:pPr><w:pStyle w:val="style0"/><w:keepNext/><w:keepLines w:val="false"/><w:pageBreakBefore/><w:widowControl/><w:numPr><w:ilvl w:val="0"/><w:numId w:val="2"/></w:numPr><w:pBdr></w:pBdr><w:shd w:fill="FFFFFF" w:val="clear"/><w:tabs><w:tab w:leader="none" w:pos="1068" w:val="left"/></w:tabs><w:spacing w:after="0" w:before="200" w:line="276" w:lineRule="auto"/><w:ind w:hanging="360" w:left="360" w:right="0"/><w:jc w:val="left"/></w:pPr><w:bookmarkStart w:id="8" w:name="_17dp8vu"/><w:bookmarkEnd w:id="8"/><w:r><w:rPr><w:rFonts w:ascii="Verdana" w:cs="Times New Roman" w:eastAsia="Times New Roman" w:hAnsi="Verdana"/><w:b/><w:i w:val="false"/><w:smallCaps/><w:strike w:val="false"/><w:dstrike w:val="false"/><w:color w:val="000000"/><w:position w:val="0"/><w:sz w:val="24"/><w:sz w:val="22"/><w:szCs w:val="22"/><w:u w:val="none"/><w:shd w:fill="FFFFFF" w:val="clear"/><w:vertAlign w:val="baseline"/></w:rPr><w:t xml:space="preserve">CONCLUSIONES </w:t></w:r></w:p><w:p><w:pPr><w:pStyle w:val="style0"/><w:keepNext/><w:keepLines w:val="false"/><w:widowControl/><w:pBdr></w:pBdr><w:shd w:fill="FFFFFF" w:val="clear"/><w:tabs><w:tab w:leader="none" w:pos="708" w:val="left"/></w:tabs><w:spacing w:after="0" w:before="0" w:line="276" w:lineRule="auto"/><w:ind w:hanging="0" w:left="0" w:right="0"/><w:jc w:val="both"/></w:pPr><w:r><w:rPr><w:rFonts w:ascii="Verdana" w:cs="Times New Roman" w:eastAsia="Times New Roman" w:hAnsi="Verdana"/><w:b w:val="false"/><w:i w:val="false"/><w:caps w:val="false"/><w:smallCaps w:val="false"/><w:strike w:val="false"/><w:dstrike w:val="false"/><w:color w:val="000000"/><w:position w:val="0"/><w:sz w:val="22"/><w:sz w:val="22"/><w:szCs w:val="22"/><w:u w:val="none"/><w:shd w:fill="FFFFFF" w:val="clear"/><w:vertAlign w:val="baseline"/></w:rPr></w:r></w:p><w:p><w:pPr><w:pStyle w:val="style0"/><w:keepNext/><w:keepLines w:val="false"/><w:widowControl/><w:pBdr></w:pBdr><w:shd w:fill="FFFFFF" w:val="clear"/><w:tabs><w:tab w:leader="none" w:pos="708" w:val="left"/></w:tabs><w:spacing w:after="0" w:before="0" w:line="276" w:lineRule="auto"/><w:ind w:hanging="0" w:left="0" w:right="0"/><w:jc w:val="both"/></w:pPr><w:r><w:rPr><w:rFonts w:ascii="Verdana" w:cs="Times New Roman" w:eastAsia="Times New Roman" w:hAnsi="Verdana"/><w:b w:val="false"/><w:i w:val="false"/><w:caps w:val="false"/><w:smallCaps w:val="false"/><w:strike w:val="false"/><w:dstrike w:val="false"/><w:color w:val="000000"/><w:position w:val="0"/><w:sz w:val="24"/><w:sz w:val="22"/><w:szCs w:val="22"/><w:u w:val="none"/><w:shd w:fill="FFFFFF" w:val="clear"/><w:vertAlign w:val="baseline"/></w:rPr><w:t xml:space="preserve">Son las conclusiones propiamente dichas del trabajo realizado. Es uno de los capítulos </w:t></w:r><w:r><w:rPr><w:rFonts w:ascii="Verdana" w:cs="Times New Roman" w:eastAsia="Times New Roman" w:hAnsi="Verdana"/><w:b/><w:i w:val="false"/><w:caps w:val="false"/><w:smallCaps w:val="false"/><w:strike w:val="false"/><w:dstrike w:val="false"/><w:color w:val="000000"/><w:position w:val="0"/><w:sz w:val="24"/><w:sz w:val="22"/><w:szCs w:val="22"/><w:u w:val="none"/><w:shd w:fill="FFFFFF" w:val="clear"/><w:vertAlign w:val="baseline"/></w:rPr><w:t xml:space="preserve"> importantes.</w:t></w:r><w:r><w:rPr><w:rFonts w:ascii="Verdana" w:cs="Times New Roman" w:eastAsia="Times New Roman" w:hAnsi="Verdana"/><w:b w:val="false"/><w:i w:val="false"/><w:caps w:val="false"/><w:smallCaps w:val="false"/><w:strike w:val="false"/><w:dstrike w:val="false"/><w:color w:val="000000"/><w:position w:val="0"/><w:sz w:val="24"/><w:sz w:val="22"/><w:szCs w:val="22"/><w:u w:val="none"/><w:shd w:fill="FFFFFF" w:val="clear"/><w:vertAlign w:val="baseline"/></w:rPr><w:t xml:space="preserve"> </w:t></w:r></w:p><w:p><w:pPr><w:pStyle w:val="style0"/><w:keepNext/><w:keepLines w:val="false"/><w:widowControl/><w:pBdr></w:pBdr><w:shd w:fill="FFFFFF" w:val="clear"/><w:tabs><w:tab w:leader="none" w:pos="708" w:val="left"/></w:tabs><w:spacing w:after="0" w:before="0" w:line="276" w:lineRule="auto"/><w:ind w:hanging="0" w:left="0" w:right="0"/><w:jc w:val="both"/></w:pPr><w:r><w:rPr><w:rFonts w:ascii="Verdana" w:cs="Times New Roman" w:eastAsia="Times New Roman" w:hAnsi="Verdana"/><w:b w:val="false"/><w:i w:val="false"/><w:caps w:val="false"/><w:smallCaps w:val="false"/><w:strike w:val="false"/><w:dstrike w:val="false"/><w:color w:val="000000"/><w:position w:val="0"/><w:sz w:val="22"/><w:sz w:val="22"/><w:szCs w:val="22"/><w:u w:val="none"/><w:shd w:fill="FFFFFF" w:val="clear"/><w:vertAlign w:val="baseline"/></w:rPr></w:r></w:p><w:p><w:pPr><w:pStyle w:val="style0"/><w:keepNext/><w:keepLines w:val="false"/><w:widowControl/><w:pBdr></w:pBdr><w:shd w:fill="FFFFFF" w:val="clear"/><w:tabs><w:tab w:leader="none" w:pos="708" w:val="left"/></w:tabs><w:spacing w:after="0" w:before="0" w:line="276" w:lineRule="auto"/><w:ind w:hanging="0" w:left="0" w:right="0"/><w:jc w:val="both"/></w:pPr><w:r><w:rPr><w:rFonts w:ascii="Verdana" w:cs="Times New Roman" w:eastAsia="Times New Roman" w:hAnsi="Verdana"/><w:b w:val="false"/><w:i w:val="false"/><w:caps w:val="false"/><w:smallCaps w:val="false"/><w:strike w:val="false"/><w:dstrike w:val="false"/><w:color w:val="000000"/><w:position w:val="0"/><w:sz w:val="24"/><w:sz w:val="22"/><w:szCs w:val="22"/><w:u w:val="none"/><w:shd w:fill="FFFFFF" w:val="clear"/><w:vertAlign w:val="baseline"/></w:rPr><w:t>Comenzar con un resumen de lo realizado destacando los aspectos más importantes, principales hitos conseguidos, principales problemas encontrados, etc. Se comenta si se han conseguido los objetivos planteados al inicio, si se recomienda el método utilizado o cualquier otro, si el resultado es fiable o no, si son necesarias nuevas pruebas; es decir, se hace un resumen breve de los principales puntos del trabajo realizado y los resultados obtenidos. Este es un buen lugar para destacar la razón de retrasos, o cualquier otro incidente que haya retrasado la realización del PFC.</w:t></w:r></w:p><w:p><w:pPr><w:pStyle w:val="style0"/><w:keepNext/><w:keepLines w:val="false"/><w:widowControl/><w:pBdr></w:pBdr><w:shd w:fill="FFFFFF" w:val="clear"/><w:tabs><w:tab w:leader="none" w:pos="708" w:val="left"/></w:tabs><w:spacing w:after="0" w:before="0" w:line="276" w:lineRule="auto"/><w:ind w:hanging="0" w:left="0" w:right="0"/><w:jc w:val="both"/></w:pPr><w:r><w:rPr><w:rFonts w:ascii="Verdana" w:cs="Times New Roman" w:eastAsia="Times New Roman" w:hAnsi="Verdana"/><w:b w:val="false"/><w:i w:val="false"/><w:caps w:val="false"/><w:smallCaps w:val="false"/><w:strike w:val="false"/><w:dstrike w:val="false"/><w:color w:val="000000"/><w:position w:val="0"/><w:sz w:val="22"/><w:sz w:val="22"/><w:szCs w:val="22"/><w:u w:val="none"/><w:shd w:fill="FFFFFF" w:val="clear"/><w:vertAlign w:val="baseline"/></w:rPr></w:r></w:p><w:p><w:pPr><w:pStyle w:val="style0"/><w:keepNext/><w:keepLines w:val="false"/><w:widowControl/><w:pBdr></w:pBdr><w:shd w:fill="FFFFFF" w:val="clear"/><w:tabs><w:tab w:leader="none" w:pos="708" w:val="left"/></w:tabs><w:spacing w:after="0" w:before="0" w:line="276" w:lineRule="auto"/><w:ind w:hanging="0" w:left="0" w:right="0"/><w:jc w:val="both"/></w:pPr><w:r><w:rPr><w:rFonts w:ascii="Verdana" w:cs="Times New Roman" w:eastAsia="Times New Roman" w:hAnsi="Verdana"/><w:b w:val="false"/><w:i w:val="false"/><w:caps w:val="false"/><w:smallCaps w:val="false"/><w:strike w:val="false"/><w:dstrike w:val="false"/><w:color w:val="000000"/><w:position w:val="0"/><w:sz w:val="24"/><w:sz w:val="22"/><w:szCs w:val="22"/><w:u w:val="none"/><w:shd w:fill="FFFFFF" w:val="clear"/><w:vertAlign w:val="baseline"/></w:rPr><w:t>Así mismo es un buen lugar para evaluar el desvío de la implementación final con respecto al mokcup del diseño original.</w:t></w:r></w:p><w:p><w:pPr><w:pStyle w:val="style0"/><w:keepNext/><w:keepLines w:val="false"/><w:widowControl/><w:pBdr></w:pBdr><w:shd w:fill="FFFFFF" w:val="clear"/><w:tabs><w:tab w:leader="none" w:pos="708" w:val="left"/></w:tabs><w:spacing w:after="0" w:before="0" w:line="276" w:lineRule="auto"/><w:ind w:hanging="0" w:left="0" w:right="0"/><w:jc w:val="both"/></w:pPr><w:r><w:rPr><w:rFonts w:ascii="Verdana" w:cs="Times New Roman" w:eastAsia="Times New Roman" w:hAnsi="Verdana"/><w:b w:val="false"/><w:i w:val="false"/><w:caps w:val="false"/><w:smallCaps w:val="false"/><w:strike w:val="false"/><w:dstrike w:val="false"/><w:color w:val="000000"/><w:position w:val="0"/><w:sz w:val="22"/><w:sz w:val="22"/><w:szCs w:val="22"/><w:u w:val="none"/><w:shd w:fill="FFFFFF" w:val="clear"/><w:vertAlign w:val="baseline"/></w:rPr></w:r></w:p><w:p><w:pPr><w:pStyle w:val="style0"/><w:keepNext/><w:keepLines w:val="false"/><w:widowControl/><w:numPr><w:ilvl w:val="1"/><w:numId w:val="2"/></w:numPr><w:pBdr></w:pBdr><w:shd w:fill="FFFFFF" w:val="clear"/><w:tabs><w:tab w:leader="none" w:pos="1500" w:val="left"/></w:tabs><w:spacing w:after="0" w:before="200" w:line="276" w:lineRule="auto"/><w:ind w:hanging="432" w:left="792" w:right="0"/><w:jc w:val="left"/></w:pPr><w:bookmarkStart w:id="9" w:name="_3rdcrjn"/><w:bookmarkEnd w:id="9"/><w:r><w:rPr><w:rFonts w:ascii="Verdana" w:cs="Times New Roman" w:eastAsia="Times New Roman" w:hAnsi="Verdana"/><w:b w:val="false"/><w:i w:val="false"/><w:caps w:val="false"/><w:smallCaps w:val="false"/><w:strike w:val="false"/><w:dstrike w:val="false"/><w:color w:val="000000"/><w:position w:val="0"/><w:sz w:val="24"/><w:sz w:val="22"/><w:szCs w:val="22"/><w:u w:val="none"/><w:shd w:fill="FFFFFF" w:val="clear"/><w:vertAlign w:val="baseline"/></w:rPr><w:t>Innovación</w:t></w:r></w:p><w:p><w:pPr><w:pStyle w:val="style0"/><w:keepNext/><w:keepLines w:val="false"/><w:widowControl/><w:pBdr></w:pBdr><w:shd w:fill="FFFFFF" w:val="clear"/><w:tabs><w:tab w:leader="none" w:pos="708" w:val="left"/></w:tabs><w:spacing w:after="0" w:before="0" w:line="276" w:lineRule="auto"/><w:ind w:hanging="0" w:left="0" w:right="0"/><w:jc w:val="both"/></w:pPr><w:r><w:rPr><w:rFonts w:ascii="Verdana" w:cs="Times New Roman" w:eastAsia="Times New Roman" w:hAnsi="Verdana"/><w:b w:val="false"/><w:i w:val="false"/><w:caps w:val="false"/><w:smallCaps w:val="false"/><w:strike w:val="false"/><w:dstrike w:val="false"/><w:color w:val="000000"/><w:position w:val="0"/><w:sz w:val="22"/><w:sz w:val="22"/><w:szCs w:val="22"/><w:u w:val="none"/><w:shd w:fill="FFFFFF" w:val="clear"/><w:vertAlign w:val="baseline"/></w:rPr></w:r></w:p><w:p><w:pPr><w:pStyle w:val="style0"/><w:keepNext/><w:keepLines w:val="false"/><w:widowControl/><w:pBdr></w:pBdr><w:shd w:fill="FFFFFF" w:val="clear"/><w:tabs><w:tab w:leader="none" w:pos="708" w:val="left"/></w:tabs><w:spacing w:after="0" w:before="0" w:line="276" w:lineRule="auto"/><w:ind w:hanging="0" w:left="0" w:right="0"/><w:jc w:val="both"/></w:pPr><w:r><w:rPr><w:rFonts w:ascii="Verdana" w:cs="Times New Roman" w:eastAsia="Times New Roman" w:hAnsi="Verdana"/><w:b w:val="false"/><w:i w:val="false"/><w:caps w:val="false"/><w:smallCaps w:val="false"/><w:strike w:val="false"/><w:dstrike w:val="false"/><w:color w:val="000000"/><w:position w:val="0"/><w:sz w:val="24"/><w:sz w:val="22"/><w:szCs w:val="22"/><w:u w:val="none"/><w:shd w:fill="FFFFFF" w:val="clear"/><w:vertAlign w:val="baseline"/></w:rPr><w:t>En este apartado se pueden destacar aquellos aspectos novedosos que aporta la realización del proyecto. Resulta interesante evaluar el impacto que puede tener cada una de las aportaciones realizadas.</w:t></w:r></w:p><w:p><w:pPr><w:pStyle w:val="style0"/><w:keepNext/><w:keepLines w:val="false"/><w:widowControl/><w:pBdr></w:pBdr><w:shd w:fill="FFFFFF" w:val="clear"/><w:tabs><w:tab w:leader="none" w:pos="708" w:val="left"/></w:tabs><w:spacing w:after="0" w:before="0" w:line="276" w:lineRule="auto"/><w:ind w:hanging="0" w:left="0" w:right="0"/><w:jc w:val="both"/></w:pPr><w:r><w:rPr><w:rFonts w:ascii="Verdana" w:cs="Times New Roman" w:eastAsia="Times New Roman" w:hAnsi="Verdana"/><w:b w:val="false"/><w:i w:val="false"/><w:caps w:val="false"/><w:smallCaps w:val="false"/><w:strike w:val="false"/><w:dstrike w:val="false"/><w:color w:val="000000"/><w:position w:val="0"/><w:sz w:val="24"/><w:sz w:val="22"/><w:szCs w:val="22"/><w:u w:val="none"/><w:shd w:fill="FFFFFF" w:val="clear"/><w:vertAlign w:val="baseline"/></w:rPr><w:t>En las aportaciones resulta interesante también comentar la relación de los resultados obtenidos con los trabajos previos que existan sobre el tema.</w:t></w:r></w:p><w:p><w:pPr><w:pStyle w:val="style0"/><w:keepNext/><w:keepLines w:val="false"/><w:widowControl/><w:pBdr></w:pBdr><w:shd w:fill="FFFFFF" w:val="clear"/><w:tabs><w:tab w:leader="none" w:pos="708" w:val="left"/></w:tabs><w:spacing w:after="0" w:before="0" w:line="276" w:lineRule="auto"/><w:ind w:hanging="0" w:left="0" w:right="0"/><w:jc w:val="both"/></w:pPr><w:r><w:rPr><w:rFonts w:ascii="Verdana" w:cs="Times New Roman" w:eastAsia="Times New Roman" w:hAnsi="Verdana"/><w:b w:val="false"/><w:i w:val="false"/><w:caps w:val="false"/><w:smallCaps w:val="false"/><w:strike w:val="false"/><w:dstrike w:val="false"/><w:color w:val="000000"/><w:position w:val="0"/><w:sz w:val="22"/><w:sz w:val="22"/><w:szCs w:val="22"/><w:u w:val="none"/><w:shd w:fill="FFFFFF" w:val="clear"/><w:vertAlign w:val="baseline"/></w:rPr></w:r></w:p><w:p><w:pPr><w:pStyle w:val="style0"/><w:keepNext/><w:keepLines w:val="false"/><w:widowControl/><w:numPr><w:ilvl w:val="1"/><w:numId w:val="2"/></w:numPr><w:pBdr></w:pBdr><w:shd w:fill="FFFFFF" w:val="clear"/><w:tabs><w:tab w:leader="none" w:pos="1500" w:val="left"/></w:tabs><w:spacing w:after="0" w:before="200" w:line="276" w:lineRule="auto"/><w:ind w:hanging="432" w:left="792" w:right="0"/><w:jc w:val="left"/></w:pPr><w:bookmarkStart w:id="10" w:name="_26in1rg"/><w:bookmarkEnd w:id="10"/><w:r><w:rPr><w:rFonts w:ascii="Verdana" w:cs="Times New Roman" w:eastAsia="Times New Roman" w:hAnsi="Verdana"/><w:b w:val="false"/><w:i w:val="false"/><w:caps w:val="false"/><w:smallCaps w:val="false"/><w:strike w:val="false"/><w:dstrike w:val="false"/><w:color w:val="000000"/><w:position w:val="0"/><w:sz w:val="24"/><w:sz w:val="22"/><w:szCs w:val="22"/><w:u w:val="none"/><w:shd w:fill="FFFFFF" w:val="clear"/><w:vertAlign w:val="baseline"/></w:rPr><w:t>Trabajo futuro</w:t></w:r></w:p><w:p><w:pPr><w:pStyle w:val="style0"/><w:keepNext/><w:keepLines w:val="false"/><w:widowControl/><w:pBdr></w:pBdr><w:shd w:fill="FFFFFF" w:val="clear"/><w:tabs><w:tab w:leader="none" w:pos="708" w:val="left"/></w:tabs><w:spacing w:after="0" w:before="0" w:line="276" w:lineRule="auto"/><w:ind w:hanging="0" w:left="0" w:right="0"/><w:jc w:val="both"/></w:pPr><w:r><w:rPr><w:rFonts w:ascii="Verdana" w:cs="Times New Roman" w:eastAsia="Times New Roman" w:hAnsi="Verdana"/><w:b w:val="false"/><w:i w:val="false"/><w:caps w:val="false"/><w:smallCaps w:val="false"/><w:strike w:val="false"/><w:dstrike w:val="false"/><w:color w:val="000000"/><w:position w:val="0"/><w:sz w:val="22"/><w:sz w:val="22"/><w:szCs w:val="22"/><w:u w:val="none"/><w:shd w:fill="FFFFFF" w:val="clear"/><w:vertAlign w:val="baseline"/></w:rPr></w:r></w:p><w:p><w:pPr><w:pStyle w:val="style0"/><w:keepNext/><w:keepLines w:val="false"/><w:widowControl/><w:pBdr></w:pBdr><w:shd w:fill="FFFFFF" w:val="clear"/><w:tabs><w:tab w:leader="none" w:pos="708" w:val="left"/></w:tabs><w:spacing w:after="0" w:before="0" w:line="276" w:lineRule="auto"/><w:ind w:hanging="0" w:left="0" w:right="0"/><w:jc w:val="both"/></w:pPr><w:r><w:rPr><w:rFonts w:ascii="Verdana" w:cs="Times New Roman" w:eastAsia="Times New Roman" w:hAnsi="Verdana"/><w:b w:val="false"/><w:i w:val="false"/><w:caps w:val="false"/><w:smallCaps w:val="false"/><w:strike w:val="false"/><w:dstrike w:val="false"/><w:color w:val="000000"/><w:position w:val="0"/><w:sz w:val="24"/><w:sz w:val="22"/><w:szCs w:val="22"/><w:u w:val="none"/><w:shd w:fill="FFFFFF" w:val="clear"/><w:vertAlign w:val="baseline"/></w:rPr><w:t>En los trabajos de investigación extensos con objetivos ambiciosos conviene enumerar aquellos puntos del trabajo sobre los que se debe hacer énfasis. También se deben destacar aquellas líneas que el trabajo abre y que pueden dar resultados interesantes.</w:t></w:r></w:p><w:p><w:pPr><w:pStyle w:val="style0"/><w:keepNext/><w:keepLines w:val="false"/><w:pageBreakBefore/><w:widowControl/><w:numPr><w:ilvl w:val="0"/><w:numId w:val="2"/></w:numPr><w:pBdr></w:pBdr><w:shd w:fill="FFFFFF" w:val="clear"/><w:tabs><w:tab w:leader="none" w:pos="1068" w:val="left"/></w:tabs><w:spacing w:after="0" w:before="200" w:line="276" w:lineRule="auto"/><w:ind w:hanging="360" w:left="360" w:right="0"/><w:jc w:val="left"/></w:pPr><w:r><w:rPr><w:rFonts w:ascii="Verdana" w:cs="Times New Roman" w:eastAsia="Times New Roman" w:hAnsi="Verdana"/><w:b/><w:i w:val="false"/><w:smallCaps/><w:strike w:val="false"/><w:dstrike w:val="false"/><w:color w:val="000000"/><w:position w:val="0"/><w:sz w:val="24"/><w:sz w:val="22"/><w:szCs w:val="22"/><w:u w:val="none"/><w:shd w:fill="FFFFFF" w:val="clear"/><w:vertAlign w:val="baseline"/></w:rPr><w:t>BIBLIOGRAFÍA Y WEBGRAFÍA</w:t></w:r></w:p><w:p><w:pPr><w:pStyle w:val="style0"/><w:keepNext/><w:keepLines w:val="false"/><w:widowControl/><w:pBdr></w:pBdr><w:shd w:fill="FFFFFF" w:val="clear"/><w:tabs><w:tab w:leader="none" w:pos="708" w:val="left"/></w:tabs><w:spacing w:after="0" w:before="0" w:line="276" w:lineRule="auto"/><w:ind w:hanging="0" w:left="0" w:right="0"/><w:jc w:val="both"/></w:pPr><w:r><w:rPr><w:rFonts w:ascii="Verdana" w:cs="Times New Roman" w:eastAsia="Times New Roman" w:hAnsi="Verdana"/><w:b w:val="false"/><w:i w:val="false"/><w:caps w:val="false"/><w:smallCaps w:val="false"/><w:strike w:val="false"/><w:dstrike w:val="false"/><w:color w:val="000000"/><w:position w:val="0"/><w:sz w:val="22"/><w:sz w:val="22"/><w:szCs w:val="22"/><w:u w:val="none"/><w:shd w:fill="FFFFFF" w:val="clear"/><w:vertAlign w:val="baseline"/></w:rPr></w:r></w:p><w:p><w:pPr><w:pStyle w:val="style0"/><w:keepNext/><w:keepLines w:val="false"/><w:widowControl/><w:pBdr></w:pBdr><w:shd w:fill="FFFFFF" w:val="clear"/><w:tabs><w:tab w:leader="none" w:pos="708" w:val="left"/></w:tabs><w:spacing w:after="0" w:before="0" w:line="276" w:lineRule="auto"/><w:ind w:hanging="0" w:left="0" w:right="0"/><w:jc w:val="both"/></w:pPr><w:r><w:rPr><w:rFonts w:ascii="Verdana" w:cs="Times New Roman" w:eastAsia="Times New Roman" w:hAnsi="Verdana"/><w:b w:val="false"/><w:i w:val="false"/><w:caps w:val="false"/><w:smallCaps w:val="false"/><w:strike w:val="false"/><w:dstrike w:val="false"/><w:color w:val="000000"/><w:position w:val="0"/><w:sz w:val="24"/><w:sz w:val="22"/><w:szCs w:val="22"/><w:u w:val="none"/><w:shd w:fill="FFFFFF" w:val="clear"/><w:vertAlign w:val="baseline"/></w:rPr><w:t>Al final del informe es necesario añadir la bibliografía general con las referencias que se hayan hecho a lo largo del texto. Un trabajo de investigación y desarrollo sin referencias es un trabajo muy poco documentado y demuestra una falta del estudio de los antecedentes y entorno del trabajo, por lo tanto tiene poca credibilidad como tal.</w:t></w:r></w:p><w:p><w:pPr><w:pStyle w:val="style0"/><w:keepNext/><w:keepLines w:val="false"/><w:widowControl/><w:pBdr></w:pBdr><w:shd w:fill="FFFFFF" w:val="clear"/><w:tabs><w:tab w:leader="none" w:pos="708" w:val="left"/></w:tabs><w:spacing w:after="0" w:before="0" w:line="276" w:lineRule="auto"/><w:ind w:hanging="0" w:left="0" w:right="0"/><w:jc w:val="both"/></w:pPr><w:r><w:rPr><w:rFonts w:ascii="Verdana" w:cs="Times New Roman" w:eastAsia="Times New Roman" w:hAnsi="Verdana"/><w:b w:val="false"/><w:i w:val="false"/><w:caps w:val="false"/><w:smallCaps w:val="false"/><w:strike w:val="false"/><w:dstrike w:val="false"/><w:color w:val="000000"/><w:position w:val="0"/><w:sz w:val="22"/><w:sz w:val="22"/><w:szCs w:val="22"/><w:u w:val="none"/><w:shd w:fill="FFFFFF" w:val="clear"/><w:vertAlign w:val="baseline"/></w:rPr></w:r></w:p><w:p><w:pPr><w:pStyle w:val="style0"/><w:keepNext/><w:keepLines w:val="false"/><w:widowControl/><w:pBdr></w:pBdr><w:shd w:fill="FFFFFF" w:val="clear"/><w:tabs><w:tab w:leader="none" w:pos="708" w:val="left"/></w:tabs><w:spacing w:after="0" w:before="0" w:line="276" w:lineRule="auto"/><w:ind w:hanging="0" w:left="0" w:right="0"/><w:jc w:val="both"/></w:pPr><w:r><w:rPr><w:rFonts w:ascii="Verdana" w:cs="Times New Roman" w:eastAsia="Times New Roman" w:hAnsi="Verdana"/><w:b w:val="false"/><w:i w:val="false"/><w:caps w:val="false"/><w:smallCaps w:val="false"/><w:strike w:val="false"/><w:dstrike w:val="false"/><w:color w:val="000000"/><w:position w:val="0"/><w:sz w:val="24"/><w:sz w:val="22"/><w:szCs w:val="22"/><w:u w:val="none"/><w:shd w:fill="FFFFFF" w:val="clear"/><w:vertAlign w:val="baseline"/></w:rPr><w:t>La bibliografía debe seguir el formato A.P.A. como los siguientes:</w:t></w:r></w:p><w:p><w:pPr><w:pStyle w:val="style0"/><w:keepNext/><w:keepLines w:val="false"/><w:widowControl/><w:pBdr></w:pBdr><w:shd w:fill="FFFFFF" w:val="clear"/><w:tabs><w:tab w:leader="none" w:pos="708" w:val="left"/></w:tabs><w:spacing w:after="0" w:before="0" w:line="276" w:lineRule="auto"/><w:ind w:hanging="0" w:left="0" w:right="0"/><w:jc w:val="both"/></w:pPr><w:r><w:rPr><w:rFonts w:ascii="Verdana" w:cs="Times New Roman" w:eastAsia="Times New Roman" w:hAnsi="Verdana"/><w:b w:val="false"/><w:i w:val="false"/><w:caps w:val="false"/><w:smallCaps w:val="false"/><w:strike w:val="false"/><w:dstrike w:val="false"/><w:color w:val="000000"/><w:position w:val="0"/><w:sz w:val="22"/><w:sz w:val="22"/><w:szCs w:val="22"/><w:u w:val="none"/><w:shd w:fill="FFFFFF" w:val="clear"/><w:vertAlign w:val="baseline"/></w:rPr></w:r></w:p><w:p><w:pPr><w:pStyle w:val="style0"/><w:keepNext/><w:keepLines w:val="false"/><w:widowControl/><w:pBdr></w:pBdr><w:shd w:fill="FFFFFF" w:val="clear"/><w:tabs><w:tab w:leader="none" w:pos="708" w:val="left"/></w:tabs><w:spacing w:after="0" w:before="0" w:line="276" w:lineRule="auto"/><w:ind w:hanging="0" w:left="0" w:right="0"/><w:jc w:val="both"/></w:pPr><w:r><w:rPr><w:rFonts w:ascii="Verdana" w:cs="Times New Roman" w:eastAsia="Times New Roman" w:hAnsi="Verdana"/><w:b w:val="false"/><w:i w:val="false"/><w:caps w:val="false"/><w:smallCaps w:val="false"/><w:strike w:val="false"/><w:dstrike w:val="false"/><w:color w:val="000000"/><w:position w:val="0"/><w:sz w:val="24"/><w:sz w:val="22"/><w:szCs w:val="22"/><w:u w:val="none"/><w:shd w:fill="FFFFFF" w:val="clear"/><w:vertAlign w:val="baseline"/></w:rPr><w:t>EDUCAMADRID. (2011) www.educa2.madrid.org. Fecha de consulta: 22:17, febrero 14, 2011 de</w:t></w:r><w:hyperlink r:id="rId6"><w:r><w:rPr><w:rStyle w:val="style17"/><w:rFonts w:ascii="Verdana" w:cs="Times New Roman" w:eastAsia="Times New Roman" w:hAnsi="Verdana"/><w:b w:val="false"/><w:i w:val="false"/><w:caps w:val="false"/><w:smallCaps w:val="false"/><w:strike w:val="false"/><w:dstrike w:val="false"/><w:color w:val="000000"/><w:position w:val="0"/><w:sz w:val="24"/><w:sz w:val="22"/><w:szCs w:val="22"/><w:u w:val="single"/><w:shd w:fill="FFFFFF" w:val="clear"/><w:vertAlign w:val="baseline"/></w:rPr><w:t xml:space="preserve"> http://www.educa2.madrid.org/educamadrid</w:t></w:r></w:hyperlink></w:p><w:p><w:pPr><w:pStyle w:val="style0"/><w:keepNext/><w:keepLines w:val="false"/><w:widowControl/><w:pBdr></w:pBdr><w:shd w:fill="FFFFFF" w:val="clear"/><w:tabs><w:tab w:leader="none" w:pos="708" w:val="left"/></w:tabs><w:spacing w:after="0" w:before="0" w:line="276" w:lineRule="auto"/><w:ind w:hanging="0" w:left="0" w:right="0"/><w:jc w:val="both"/></w:pPr><w:hyperlink r:id="rId7"><w:r><w:rPr><w:rFonts w:cs="Times New Roman" w:eastAsia="Times New Roman"/><w:b w:val="false"/><w:i w:val="false"/><w:caps w:val="false"/><w:smallCaps w:val="false"/><w:strike w:val="false"/><w:dstrike w:val="false"/><w:color w:val="000000"/><w:position w:val="0"/><w:sz w:val="22"/><w:sz w:val="22"/><w:szCs w:val="22"/><w:u w:val="none"/><w:shd w:fill="FFFFFF" w:val="clear"/><w:vertAlign w:val="baseline"/></w:rPr></w:r></w:hyperlink></w:p><w:p><w:pPr><w:pStyle w:val="style0"/><w:keepNext/><w:keepLines w:val="false"/><w:widowControl/><w:pBdr></w:pBdr><w:shd w:fill="FFFFFF" w:val="clear"/><w:tabs><w:tab w:leader="none" w:pos="708" w:val="left"/></w:tabs><w:spacing w:after="0" w:before="0" w:line="276" w:lineRule="auto"/><w:ind w:hanging="0" w:left="0" w:right="0"/><w:jc w:val="both"/></w:pPr></w:hyperlink><w:hyperlink r:id="rId8"><w:r><w:rPr><w:rFonts w:ascii="Verdana" w:cs="Times New Roman" w:eastAsia="Times New Roman" w:hAnsi="Verdana"/><w:b w:val="false"/><w:i w:val="false"/><w:caps w:val="false"/><w:smallCaps w:val="false"/><w:strike w:val="false"/><w:dstrike w:val="false"/><w:color w:val="000000"/><w:position w:val="0"/><w:sz w:val="24"/><w:sz w:val="22"/><w:szCs w:val="22"/><w:u w:val="none"/><w:shd w:fill="FFFFFF" w:val="clear"/><w:vertAlign w:val="baseline"/></w:rPr><w:t>CLOUTIER, J. (1975). L’ére D’emerec ou la comunication audio-scrito-visuelle à L’ heure des self-media. (segunda ed.). Montréal: Les Press de L’ Université de Montréal.</w:t></w:r></w:p><w:p><w:pPr><w:pStyle w:val="style0"/><w:keepNext/><w:keepLines w:val="false"/><w:widowControl/><w:pBdr></w:pBdr><w:shd w:fill="FFFFFF" w:val="clear"/><w:tabs><w:tab w:leader="none" w:pos="708" w:val="left"/></w:tabs><w:spacing w:after="0" w:before="0" w:line="276" w:lineRule="auto"/><w:ind w:hanging="0" w:left="0" w:right="0"/><w:jc w:val="both"/></w:pPr><w:r><w:rPr><w:rFonts w:ascii="Verdana" w:cs="Times New Roman" w:eastAsia="Times New Roman" w:hAnsi="Verdana"/><w:b w:val="false"/><w:i w:val="false"/><w:caps w:val="false"/><w:smallCaps w:val="false"/><w:strike w:val="false"/><w:dstrike w:val="false"/><w:color w:val="000000"/><w:position w:val="0"/><w:sz w:val="22"/><w:sz w:val="22"/><w:szCs w:val="22"/><w:u w:val="none"/><w:shd w:fill="FFFFFF" w:val="clear"/><w:vertAlign w:val="baseline"/></w:rPr></w:r></w:p><w:p><w:pPr><w:pStyle w:val="style0"/><w:keepNext/><w:keepLines w:val="false"/><w:widowControl/><w:pBdr></w:pBdr><w:shd w:fill="FFFFFF" w:val="clear"/><w:tabs><w:tab w:leader="none" w:pos="708" w:val="left"/></w:tabs><w:spacing w:after="0" w:before="0" w:line="276" w:lineRule="auto"/><w:ind w:hanging="0" w:left="0" w:right="0"/><w:jc w:val="both"/></w:pPr><w:r><w:rPr><w:rFonts w:ascii="Verdana" w:cs="Times New Roman" w:eastAsia="Times New Roman" w:hAnsi="Verdana"/><w:b w:val="false"/><w:i w:val="false"/><w:caps w:val="false"/><w:smallCaps w:val="false"/><w:strike w:val="false"/><w:dstrike w:val="false"/><w:color w:val="000000"/><w:position w:val="0"/><w:sz w:val="24"/><w:sz w:val="22"/><w:szCs w:val="22"/><w:u w:val="none"/><w:shd w:fill="FFFFFF" w:val="clear"/><w:vertAlign w:val="baseline"/></w:rPr><w:t>CALLEJO GALLEGO, J. (2008). El esquema espaciotemporal en la sociedad digital. Madrid. Madrid: UNED.</w:t></w:r></w:p><w:p><w:pPr><w:pStyle w:val="style0"/><w:keepNext/><w:keepLines w:val="false"/><w:widowControl/><w:pBdr></w:pBdr><w:shd w:fill="FFFFFF" w:val="clear"/><w:tabs><w:tab w:leader="none" w:pos="708" w:val="left"/></w:tabs><w:spacing w:after="0" w:before="0" w:line="276" w:lineRule="auto"/><w:ind w:hanging="0" w:left="0" w:right="0"/><w:jc w:val="both"/></w:pPr><w:r><w:rPr><w:rFonts w:ascii="Verdana" w:cs="Times New Roman" w:eastAsia="Times New Roman" w:hAnsi="Verdana"/><w:b w:val="false"/><w:i w:val="false"/><w:caps w:val="false"/><w:smallCaps w:val="false"/><w:strike w:val="false"/><w:dstrike w:val="false"/><w:color w:val="000000"/><w:position w:val="0"/><w:sz w:val="22"/><w:sz w:val="22"/><w:szCs w:val="22"/><w:u w:val="none"/><w:shd w:fill="FFFFFF" w:val="clear"/><w:vertAlign w:val="baseline"/></w:rPr></w:r></w:p><w:p><w:pPr><w:pStyle w:val="style0"/><w:keepNext/><w:keepLines w:val="false"/><w:widowControl/><w:pBdr></w:pBdr><w:shd w:fill="FFFFFF" w:val="clear"/><w:tabs><w:tab w:leader="none" w:pos="708" w:val="left"/></w:tabs><w:spacing w:after="0" w:before="0" w:line="276" w:lineRule="auto"/><w:ind w:hanging="0" w:left="0" w:right="0"/><w:jc w:val="both"/></w:pPr><w:r><w:rPr><w:rFonts w:ascii="Verdana" w:cs="Times New Roman" w:eastAsia="Times New Roman" w:hAnsi="Verdana"/><w:b w:val="false"/><w:i w:val="false"/><w:caps w:val="false"/><w:smallCaps w:val="false"/><w:strike w:val="false"/><w:dstrike w:val="false"/><w:color w:val="000000"/><w:position w:val="0"/><w:sz w:val="24"/><w:sz w:val="22"/><w:szCs w:val="22"/><w:u w:val="none"/><w:shd w:fill="FFFFFF" w:val="clear"/><w:vertAlign w:val="baseline"/></w:rPr><w:t>O’REILLY, T. (2004, 05) de Octubre. Conferences.oreillynet.com. Fecha de consulta: 09:09, febrero 15, 2011 de</w:t></w:r><w:hyperlink r:id="rId9"><w:r><w:rPr><w:rStyle w:val="style17"/><w:rFonts w:ascii="Verdana" w:cs="Times New Roman" w:eastAsia="Times New Roman" w:hAnsi="Verdana"/><w:b w:val="false"/><w:i w:val="false"/><w:caps w:val="false"/><w:smallCaps w:val="false"/><w:strike w:val="false"/><w:dstrike w:val="false"/><w:color w:val="000000"/><w:position w:val="0"/><w:sz w:val="24"/><w:sz w:val="22"/><w:szCs w:val="22"/><w:u w:val="single"/><w:shd w:fill="FFFFFF" w:val="clear"/><w:vertAlign w:val="baseline"/></w:rPr><w:t xml:space="preserve"> http://conferences.oreillynet.com/web2con</w:t></w:r></w:hyperlink></w:p><w:p><w:pPr><w:pStyle w:val="style0"/><w:keepNext/><w:keepLines w:val="false"/><w:widowControl/><w:pBdr></w:pBdr><w:shd w:fill="FFFFFF" w:val="clear"/><w:tabs><w:tab w:leader="none" w:pos="708" w:val="left"/></w:tabs><w:spacing w:after="0" w:before="0" w:line="276" w:lineRule="auto"/><w:ind w:hanging="0" w:left="0" w:right="0"/><w:jc w:val="both"/></w:pPr><w:hyperlink r:id="rId10"><w:r><w:rPr><w:rFonts w:cs="Times New Roman" w:eastAsia="Times New Roman"/><w:b w:val="false"/><w:i w:val="false"/><w:caps w:val="false"/><w:smallCaps w:val="false"/><w:strike w:val="false"/><w:dstrike w:val="false"/><w:color w:val="000000"/><w:position w:val="0"/><w:sz w:val="22"/><w:sz w:val="22"/><w:szCs w:val="22"/><w:u w:val="none"/><w:shd w:fill="FFFFFF" w:val="clear"/><w:vertAlign w:val="baseline"/></w:rPr></w:r></w:hyperlink></w:p><w:p><w:pPr><w:pStyle w:val="style0"/><w:keepNext/><w:keepLines w:val="false"/><w:widowControl/><w:pBdr></w:pBdr><w:shd w:fill="FFFFFF" w:val="clear"/><w:tabs><w:tab w:leader="none" w:pos="708" w:val="left"/></w:tabs><w:spacing w:after="0" w:before="0" w:line="276" w:lineRule="auto"/><w:ind w:hanging="0" w:left="0" w:right="0"/><w:jc w:val="both"/></w:pPr></w:hyperlink><w:hyperlink r:id="rId11"><w:r><w:rPr><w:rFonts w:ascii="Verdana" w:cs="Times New Roman" w:eastAsia="Times New Roman" w:hAnsi="Verdana"/><w:b w:val="false"/><w:i w:val="false"/><w:caps w:val="false"/><w:smallCaps w:val="false"/><w:strike w:val="false"/><w:dstrike w:val="false"/><w:color w:val="000000"/><w:position w:val="0"/><w:sz w:val="24"/><w:sz w:val="22"/><w:szCs w:val="22"/><w:u w:val="none"/><w:shd w:fill="FFFFFF" w:val="clear"/><w:vertAlign w:val="baseline"/></w:rPr><w:t>KAPLÚN, M. (1998). Una pedagogía de la comunicación. Madrid: Ediciones de la Torre.</w:t></w:r></w:p><w:p><w:pPr><w:pStyle w:val="style0"/><w:keepNext/><w:keepLines w:val="false"/><w:widowControl w:val="false"/><w:pBdr></w:pBdr><w:shd w:fill="FFFFFF" w:val="clear"/><w:spacing w:after="0" w:before="0" w:line="276" w:lineRule="auto"/><w:ind w:hanging="0" w:left="0" w:right="0"/><w:jc w:val="left"/></w:pPr><w:r><w:rPr><w:rFonts w:ascii="Verdana" w:cs="Times New Roman" w:eastAsia="Times New Roman" w:hAnsi="Verdana"/><w:b w:val="false"/><w:i w:val="false"/><w:caps w:val="false"/><w:smallCaps w:val="false"/><w:strike w:val="false"/><w:dstrike w:val="false"/><w:color w:val="000000"/><w:position w:val="0"/><w:sz w:val="22"/><w:sz w:val="22"/><w:szCs w:val="22"/><w:u w:val="none"/><w:shd w:fill="FFFFFF" w:val="clear"/><w:vertAlign w:val="baseline"/></w:rPr></w:r></w:p><w:p><w:pPr><w:pStyle w:val="style0"/><w:keepNext/><w:keepLines w:val="false"/><w:pageBreakBefore/><w:widowControl/><w:pBdr></w:pBdr><w:shd w:fill="FFFFFF" w:val="clear"/><w:tabs><w:tab w:leader="none" w:pos="708" w:val="left"/></w:tabs><w:spacing w:after="0" w:before="0" w:line="276" w:lineRule="auto"/><w:ind w:hanging="0" w:left="0" w:right="0"/><w:jc w:val="both"/></w:pPr><w:r><w:rPr><w:rFonts w:ascii="Verdana" w:cs="Times New Roman" w:eastAsia="Times New Roman" w:hAnsi="Verdana"/><w:b w:val="false"/><w:i w:val="false"/><w:caps w:val="false"/><w:smallCaps w:val="false"/><w:strike w:val="false"/><w:dstrike w:val="false"/><w:color w:val="000000"/><w:position w:val="0"/><w:sz w:val="22"/><w:sz w:val="22"/><w:szCs w:val="22"/><w:u w:val="none"/><w:shd w:fill="FFFFFF" w:val="clear"/><w:vertAlign w:val="baseline"/></w:rPr></w:r></w:p><w:p><w:pPr><w:pStyle w:val="style0"/><w:keepNext/><w:keepLines w:val="false"/><w:widowControl/><w:numPr><w:ilvl w:val="0"/><w:numId w:val="2"/></w:numPr><w:pBdr></w:pBdr><w:shd w:fill="FFFFFF" w:val="clear"/><w:tabs><w:tab w:leader="none" w:pos="1068" w:val="left"/></w:tabs><w:spacing w:after="0" w:before="200" w:line="276" w:lineRule="auto"/><w:ind w:hanging="360" w:left="360" w:right="0"/><w:jc w:val="left"/></w:pPr><w:bookmarkStart w:id="11" w:name="_35nkun2"/><w:bookmarkEnd w:id="11"/><w:r><w:rPr><w:rFonts w:ascii="Verdana" w:cs="Times New Roman" w:eastAsia="Times New Roman" w:hAnsi="Verdana"/><w:b/><w:i w:val="false"/><w:smallCaps/><w:strike w:val="false"/><w:dstrike w:val="false"/><w:color w:val="000000"/><w:position w:val="0"/><w:sz w:val="24"/><w:sz w:val="22"/><w:szCs w:val="22"/><w:u w:val="none"/><w:shd w:fill="FFFFFF" w:val="clear"/><w:vertAlign w:val="baseline"/></w:rPr><w:t>ANEXOS</w:t></w:r></w:p><w:p><w:pPr><w:pStyle w:val="style0"/><w:keepNext/><w:keepLines w:val="false"/><w:widowControl/><w:pBdr></w:pBdr><w:shd w:fill="FFFFFF" w:val="clear"/><w:tabs><w:tab w:leader="none" w:pos="708" w:val="left"/></w:tabs><w:spacing w:after="0" w:before="0" w:line="276" w:lineRule="auto"/><w:ind w:hanging="0" w:left="0" w:right="0"/><w:jc w:val="both"/></w:pPr><w:r><w:rPr><w:rFonts w:ascii="Verdana" w:cs="Times New Roman" w:eastAsia="Times New Roman" w:hAnsi="Verdana"/><w:b w:val="false"/><w:i w:val="false"/><w:caps w:val="false"/><w:smallCaps w:val="false"/><w:strike w:val="false"/><w:dstrike w:val="false"/><w:color w:val="000000"/><w:position w:val="0"/><w:sz w:val="22"/><w:sz w:val="22"/><w:szCs w:val="22"/><w:u w:val="none"/><w:shd w:fill="FFFFFF" w:val="clear"/><w:vertAlign w:val="baseline"/></w:rPr></w:r></w:p><w:p><w:pPr><w:pStyle w:val="style0"/><w:keepNext/><w:keepLines w:val="false"/><w:widowControl/><w:pBdr></w:pBdr><w:shd w:fill="FFFFFF" w:val="clear"/><w:tabs><w:tab w:leader="none" w:pos="708" w:val="left"/></w:tabs><w:spacing w:after="0" w:before="0" w:line="276" w:lineRule="auto"/><w:ind w:hanging="0" w:left="0" w:right="0"/><w:jc w:val="both"/></w:pPr><w:r><w:rPr><w:rFonts w:ascii="Verdana" w:cs="Times New Roman" w:eastAsia="Times New Roman" w:hAnsi="Verdana"/><w:b w:val="false"/><w:i w:val="false"/><w:caps w:val="false"/><w:smallCaps w:val="false"/><w:strike w:val="false"/><w:dstrike w:val="false"/><w:color w:val="000000"/><w:position w:val="0"/><w:sz w:val="24"/><w:sz w:val="22"/><w:szCs w:val="22"/><w:u w:val="none"/><w:shd w:fill="FFFFFF" w:val="clear"/><w:vertAlign w:val="baseline"/></w:rPr><w:t>En los anexos se recoge información técnica subsidiaria al trabajo realizado y que no tiene cabida directa en el esquema presentado hasta ahora. Es el lugar ideal para los listados de programas, esquemas de circuitos, demostración de teoremas, etc.</w:t></w:r></w:p><w:p><w:pPr><w:pStyle w:val="style0"/><w:keepNext/><w:keepLines w:val="false"/><w:widowControl/><w:pBdr></w:pBdr><w:shd w:fill="FFFFFF" w:val="clear"/><w:tabs><w:tab w:leader="none" w:pos="708" w:val="left"/></w:tabs><w:spacing w:after="0" w:before="0" w:line="276" w:lineRule="auto"/><w:ind w:hanging="0" w:left="0" w:right="0"/><w:jc w:val="both"/></w:pPr><w:r><w:rPr><w:rFonts w:ascii="Verdana" w:cs="Times New Roman" w:eastAsia="Times New Roman" w:hAnsi="Verdana"/><w:b w:val="false"/><w:i w:val="false"/><w:caps w:val="false"/><w:smallCaps w:val="false"/><w:strike w:val="false"/><w:dstrike w:val="false"/><w:color w:val="000000"/><w:position w:val="0"/><w:sz w:val="22"/><w:sz w:val="22"/><w:szCs w:val="22"/><w:u w:val="none"/><w:shd w:fill="FFFFFF" w:val="clear"/><w:vertAlign w:val="baseline"/></w:rPr></w:r></w:p><w:p><w:pPr><w:pStyle w:val="style0"/><w:keepNext/><w:keepLines w:val="false"/><w:widowControl/><w:pBdr></w:pBdr><w:shd w:fill="FFFFFF" w:val="clear"/><w:tabs><w:tab w:leader="none" w:pos="708" w:val="left"/></w:tabs><w:spacing w:after="0" w:before="0" w:line="276" w:lineRule="auto"/><w:ind w:hanging="0" w:left="0" w:right="0"/><w:jc w:val="both"/></w:pPr><w:r><w:rPr><w:rFonts w:ascii="Verdana" w:cs="Times New Roman" w:eastAsia="Times New Roman" w:hAnsi="Verdana"/><w:b w:val="false"/><w:i w:val="false"/><w:caps w:val="false"/><w:smallCaps w:val="false"/><w:strike w:val="false"/><w:dstrike w:val="false"/><w:color w:val="000000"/><w:position w:val="0"/><w:sz w:val="24"/><w:sz w:val="22"/><w:szCs w:val="22"/><w:u w:val="none"/><w:shd w:fill="FFFFFF" w:val="clear"/><w:vertAlign w:val="baseline"/></w:rPr><w:t>Numerar con letras mayúsculas (pueden tener (sub)secciones: A.1, A.3.1, etc.). Incluir en el anexo todo aquello que ocupe muchas páginas y tenga una estructura repetitiva que pueda hacer tediosa la lectura (resumir en el texto principal y referenciar el anexo). El Manual de Usuario puede incluirse como un anexo o como un documento aparte (comenzando en la página 1 o no). Debería ser una guía de uso donde se explica cómo utilizar cada funcionalidad que ofrezca el sistema, explicando los pasos a dar y apoyándonos masivamente en pantallazos.</w:t></w:r></w:p><w:p><w:pPr><w:pStyle w:val="style0"/><w:widowControl/><w:pBdr></w:pBdr><w:shd w:fill="FFFFFF" w:val="clear"/><w:tabs><w:tab w:leader="none" w:pos="708" w:val="left"/></w:tabs><w:spacing w:after="0" w:before="0" w:line="276" w:lineRule="auto"/><w:ind w:hanging="0" w:left="0" w:right="0"/><w:jc w:val="both"/></w:pPr><w:r><w:rPr><w:rFonts w:ascii="Verdana" w:hAnsi="Verdana"/></w:rPr></w:r></w:p><w:p><w:pPr><w:pStyle w:val="style0"/><w:widowControl/><w:pBdr></w:pBdr><w:shd w:fill="FFFFFF" w:val="clear"/><w:tabs><w:tab w:leader="none" w:pos="708" w:val="left"/></w:tabs><w:spacing w:after="0" w:before="0" w:line="276" w:lineRule="auto"/><w:ind w:hanging="0" w:left="0" w:right="0"/><w:jc w:val="both"/></w:pPr><w:r><w:rPr><w:rFonts w:ascii="Verdana" w:hAnsi="Verdana"/></w:rPr></w:r></w:p><w:p><w:pPr><w:pStyle w:val="style0"/><w:pageBreakBefore/><w:widowControl/><w:pBdr></w:pBdr><w:shd w:fill="FFFFFF" w:val="clear"/><w:tabs><w:tab w:leader="none" w:pos="708" w:val="left"/></w:tabs><w:spacing w:after="0" w:before="0" w:line="276" w:lineRule="auto"/><w:ind w:hanging="0" w:left="0" w:right="0"/><w:jc w:val="both"/></w:pPr><w:r><w:rPr><w:rFonts w:ascii="Verdana" w:hAnsi="Verdana"/></w:rPr></w:r></w:p><w:p><w:pPr><w:pStyle w:val="style0"/><w:widowControl/><w:pBdr></w:pBdr><w:shd w:fill="FFFFFF" w:val="clear"/><w:tabs><w:tab w:leader="none" w:pos="708" w:val="left"/></w:tabs><w:spacing w:after="0" w:before="0" w:line="276" w:lineRule="auto"/><w:ind w:hanging="0" w:left="0" w:right="0"/><w:jc w:val="center"/></w:pPr><w:r><w:rPr><w:rFonts w:ascii="Verdana" w:cs="Times New Roman" w:eastAsia="Times New Roman" w:hAnsi="Verdana"/><w:b w:val="false"/><w:i w:val="false"/><w:caps w:val="false"/><w:smallCaps w:val="false"/><w:strike w:val="false"/><w:dstrike w:val="false"/><w:color w:val="000000"/><w:position w:val="0"/><w:sz w:val="24"/><w:sz w:val="22"/><w:szCs w:val="22"/><w:u w:val="none"/><w:shd w:fill="FFFFFF" w:val="clear"/><w:vertAlign w:val="baseline"/></w:rPr><w:t>FUERA de la MEMORIA: Consideraciones importantes</w:t></w:r></w:p><w:p><w:pPr><w:pStyle w:val="style0"/><w:widowControl/><w:pBdr></w:pBdr><w:shd w:fill="FFFFFF" w:val="clear"/><w:tabs><w:tab w:leader="none" w:pos="708" w:val="left"/></w:tabs><w:spacing w:after="0" w:before="0" w:line="276" w:lineRule="auto"/><w:ind w:hanging="0" w:left="0" w:right="0"/><w:jc w:val="center"/></w:pPr><w:r><w:rPr><w:rFonts w:ascii="Verdana" w:hAnsi="Verdana"/></w:rPr></w:r></w:p><w:p><w:pPr><w:pStyle w:val="style0"/><w:keepNext/><w:keepLines w:val="false"/><w:widowControl/><w:pBdr></w:pBdr><w:shd w:fill="FFFFFF" w:val="clear"/><w:tabs><w:tab w:leader="none" w:pos="1500" w:val="left"/></w:tabs><w:spacing w:after="0" w:before="200" w:line="276" w:lineRule="auto"/><w:ind w:hanging="432" w:left="792" w:right="0"/><w:jc w:val="left"/></w:pPr><w:bookmarkStart w:id="12" w:name="_1ksv4uv"/><w:bookmarkEnd w:id="12"/><w:r><w:rPr><w:rFonts w:ascii="Verdana" w:cs="Times New Roman" w:eastAsia="Times New Roman" w:hAnsi="Verdana"/><w:b w:val="false"/><w:i w:val="false"/><w:caps w:val="false"/><w:smallCaps w:val="false"/><w:strike w:val="false"/><w:dstrike w:val="false"/><w:color w:val="000000"/><w:position w:val="0"/><w:sz w:val="24"/><w:sz w:val="22"/><w:szCs w:val="22"/><w:u w:val="none"/><w:shd w:fill="FFFFFF" w:val="clear"/><w:vertAlign w:val="baseline"/></w:rPr><w:t>Presentación general de un informe</w:t></w:r></w:p><w:p><w:pPr><w:pStyle w:val="style0"/><w:keepNext/><w:keepLines w:val="false"/><w:widowControl/><w:pBdr></w:pBdr><w:shd w:fill="FFFFFF" w:val="clear"/><w:tabs><w:tab w:leader="none" w:pos="708" w:val="left"/></w:tabs><w:spacing w:after="0" w:before="0" w:line="276" w:lineRule="auto"/><w:ind w:hanging="0" w:left="0" w:right="0"/><w:jc w:val="both"/></w:pPr><w:r><w:rPr><w:rFonts w:ascii="Verdana" w:cs="Times New Roman" w:eastAsia="Times New Roman" w:hAnsi="Verdana"/><w:b w:val="false"/><w:i w:val="false"/><w:caps w:val="false"/><w:smallCaps w:val="false"/><w:strike w:val="false"/><w:dstrike w:val="false"/><w:color w:val="000000"/><w:position w:val="0"/><w:sz w:val="22"/><w:sz w:val="22"/><w:szCs w:val="22"/><w:u w:val="none"/><w:shd w:fill="FFFFFF" w:val="clear"/><w:vertAlign w:val="baseline"/></w:rPr></w:r></w:p><w:p><w:pPr><w:pStyle w:val="style0"/><w:keepNext/><w:keepLines w:val="false"/><w:widowControl/><w:pBdr></w:pBdr><w:shd w:fill="FFFFFF" w:val="clear"/><w:tabs><w:tab w:leader="none" w:pos="708" w:val="left"/></w:tabs><w:spacing w:after="0" w:before="0" w:line="276" w:lineRule="auto"/><w:ind w:hanging="0" w:left="0" w:right="0"/><w:jc w:val="both"/></w:pPr><w:r><w:rPr><w:rFonts w:ascii="Verdana" w:cs="Times New Roman" w:eastAsia="Times New Roman" w:hAnsi="Verdana"/><w:b w:val="false"/><w:i w:val="false"/><w:caps w:val="false"/><w:smallCaps w:val="false"/><w:strike w:val="false"/><w:dstrike w:val="false"/><w:color w:val="000000"/><w:position w:val="0"/><w:sz w:val="24"/><w:sz w:val="22"/><w:szCs w:val="22"/><w:u w:val="none"/><w:shd w:fill="FFFFFF" w:val="clear"/><w:vertAlign w:val="baseline"/></w:rPr><w:t>Lo más importante de un trabajo es sin duda el trabajo en sí y sus resultados, sin embargo, un buen trabajo mal presentado arrojará dudas sobre lo allí expuesto y sobre la persona que ha realizado el trabajo y la memoria. Por lo tanto resulta conveniente cuidar la presentación del mismo:</w:t></w:r></w:p><w:p><w:pPr><w:pStyle w:val="style0"/><w:keepNext/><w:keepLines w:val="false"/><w:widowControl/><w:pBdr></w:pBdr><w:shd w:fill="FFFFFF" w:val="clear"/><w:tabs><w:tab w:leader="none" w:pos="708" w:val="left"/></w:tabs><w:spacing w:after="0" w:before="0" w:line="276" w:lineRule="auto"/><w:ind w:hanging="0" w:left="0" w:right="0"/><w:jc w:val="both"/></w:pPr><w:r><w:rPr><w:rFonts w:ascii="Verdana" w:cs="Times New Roman" w:eastAsia="Times New Roman" w:hAnsi="Verdana"/><w:b w:val="false"/><w:i w:val="false"/><w:caps w:val="false"/><w:smallCaps w:val="false"/><w:strike w:val="false"/><w:dstrike w:val="false"/><w:color w:val="000000"/><w:position w:val="0"/><w:sz w:val="22"/><w:sz w:val="22"/><w:szCs w:val="22"/><w:u w:val="none"/><w:shd w:fill="FFFFFF" w:val="clear"/><w:vertAlign w:val="baseline"/></w:rPr></w:r></w:p><w:p><w:pPr><w:pStyle w:val="style0"/><w:keepNext/><w:keepLines w:val="false"/><w:widowControl/><w:numPr><w:ilvl w:val="0"/><w:numId w:val="4"/></w:numPr><w:pBdr></w:pBdr><w:shd w:fill="FFFFFF" w:val="clear"/><w:tabs><w:tab w:leader="none" w:pos="1428" w:val="left"/></w:tabs><w:spacing w:after="0" w:before="0" w:line="276" w:lineRule="auto"/><w:ind w:hanging="360" w:left="720" w:right="0"/><w:jc w:val="left"/></w:pPr><w:r><w:rPr><w:rFonts w:ascii="Verdana" w:cs="Times New Roman" w:eastAsia="Times New Roman" w:hAnsi="Verdana"/><w:b w:val="false"/><w:i w:val="false"/><w:caps w:val="false"/><w:smallCaps w:val="false"/><w:strike w:val="false"/><w:dstrike w:val="false"/><w:color w:val="000000"/><w:position w:val="0"/><w:sz w:val="24"/><w:sz w:val="22"/><w:szCs w:val="22"/><w:u w:val="none"/><w:shd w:fill="FFFFFF" w:val="clear"/><w:vertAlign w:val="baseline"/></w:rPr><w:t>Hay que evitar en lo posible las faltas de ortografía y de mecanografía. Con los procesadores modernos de texto es cada vez más difícil cometer este tipo de faltas. Hay que aprender a usar y utilizar las herramientas de corrección ortográfica. Las herramientas de revisión sintáctica son también aconsejables, aunque todavía están en proceso de mejora. Un trabajo presentado con faltas de ortografía, aunque sea bueno, dará una impresión lamentable. Al final de los apéndices se dan unas reglas mecanográficas básicas.</w:t></w:r></w:p><w:p><w:pPr><w:pStyle w:val="style0"/><w:keepNext/><w:keepLines w:val="false"/><w:widowControl/><w:numPr><w:ilvl w:val="0"/><w:numId w:val="4"/></w:numPr><w:pBdr></w:pBdr><w:shd w:fill="FFFFFF" w:val="clear"/><w:tabs><w:tab w:leader="none" w:pos="1428" w:val="left"/></w:tabs><w:spacing w:after="0" w:before="0" w:line="276" w:lineRule="auto"/><w:ind w:hanging="360" w:left="720" w:right="0"/><w:jc w:val="left"/></w:pPr><w:r><w:rPr><w:rFonts w:ascii="Verdana" w:cs="Times New Roman" w:eastAsia="Times New Roman" w:hAnsi="Verdana"/><w:b w:val="false"/><w:i w:val="false"/><w:caps w:val="false"/><w:smallCaps w:val="false"/><w:strike w:val="false"/><w:dstrike w:val="false"/><w:color w:val="000000"/><w:position w:val="0"/><w:sz w:val="24"/><w:sz w:val="22"/><w:szCs w:val="22"/><w:u w:val="none"/><w:shd w:fill="FFFFFF" w:val="clear"/><w:vertAlign w:val="baseline"/></w:rPr><w:t>Los trabajos profesionales se deben presentar mecanografiados siempre.</w:t></w:r></w:p><w:p><w:pPr><w:pStyle w:val="style0"/><w:keepNext/><w:keepLines w:val="false"/><w:widowControl/><w:numPr><w:ilvl w:val="0"/><w:numId w:val="4"/></w:numPr><w:pBdr></w:pBdr><w:shd w:fill="FFFFFF" w:val="clear"/><w:tabs><w:tab w:leader="none" w:pos="1428" w:val="left"/></w:tabs><w:spacing w:after="0" w:before="0" w:line="276" w:lineRule="auto"/><w:ind w:hanging="360" w:left="720" w:right="0"/><w:jc w:val="left"/></w:pPr><w:r><w:rPr><w:rFonts w:ascii="Verdana" w:cs="Times New Roman" w:eastAsia="Times New Roman" w:hAnsi="Verdana"/><w:b w:val="false"/><w:i w:val="false"/><w:caps w:val="false"/><w:smallCaps w:val="false"/><w:strike w:val="false"/><w:dstrike w:val="false"/><w:color w:val="000000"/><w:position w:val="0"/><w:sz w:val="24"/><w:sz w:val="22"/><w:szCs w:val="22"/><w:u w:val="none"/><w:shd w:fill="FFFFFF" w:val="clear"/><w:vertAlign w:val="baseline"/></w:rPr><w:t>Es mejor utilizar un tipo de letra estándar y un tamaño también estándar. El tamaño de letra debe estar entre 10 y 12 pt., y la fuente puede ser Times, Arial o similar. Por lo general la letra Times de 12 pt. suele ser la más utilizada. Nunca hay que usar tipos raros o poco legibles y nunca tamaños inferiores a 10 pt. (10 pt. ya es realmente pequeño) ni superiores a 12 pt.</w:t></w:r></w:p><w:p><w:pPr><w:pStyle w:val="style0"/><w:keepNext/><w:keepLines w:val="false"/><w:widowControl/><w:numPr><w:ilvl w:val="0"/><w:numId w:val="4"/></w:numPr><w:pBdr></w:pBdr><w:shd w:fill="FFFFFF" w:val="clear"/><w:tabs><w:tab w:leader="none" w:pos="1428" w:val="left"/></w:tabs><w:spacing w:after="0" w:before="0" w:line="276" w:lineRule="auto"/><w:ind w:hanging="360" w:left="720" w:right="0"/><w:jc w:val="left"/></w:pPr><w:r><w:rPr><w:rFonts w:ascii="Verdana" w:cs="Times New Roman" w:eastAsia="Times New Roman" w:hAnsi="Verdana"/><w:b w:val="false"/><w:i w:val="false"/><w:caps w:val="false"/><w:smallCaps w:val="false"/><w:strike w:val="false"/><w:dstrike w:val="false"/><w:color w:val="000000"/><w:position w:val="0"/><w:sz w:val="24"/><w:sz w:val="22"/><w:szCs w:val="22"/><w:u w:val="none"/><w:shd w:fill="FFFFFF" w:val="clear"/><w:vertAlign w:val="baseline"/></w:rPr><w:t>Los listados de los programas se hacen con una fuente que tenga espaciado fijo (Courier por ejemplo). Estas fuentes suelen ser más grandes que las normales por lo que puede ser interesante cambiar también el tamaño de letra y dejarlo entre 8 y 10 pt.</w:t></w:r></w:p><w:p><w:pPr><w:pStyle w:val="style0"/><w:keepNext/><w:keepLines w:val="false"/><w:widowControl/><w:numPr><w:ilvl w:val="0"/><w:numId w:val="4"/></w:numPr><w:pBdr></w:pBdr><w:shd w:fill="FFFFFF" w:val="clear"/><w:tabs><w:tab w:leader="none" w:pos="1428" w:val="left"/></w:tabs><w:spacing w:after="0" w:before="0" w:line="276" w:lineRule="auto"/><w:ind w:hanging="360" w:left="720" w:right="0"/><w:jc w:val="left"/></w:pPr><w:r><w:rPr><w:rFonts w:ascii="Verdana" w:cs="Times New Roman" w:eastAsia="Times New Roman" w:hAnsi="Verdana"/><w:b w:val="false"/><w:i w:val="false"/><w:caps w:val="false"/><w:smallCaps w:val="false"/><w:strike w:val="false"/><w:dstrike w:val="false"/><w:color w:val="000000"/><w:position w:val="0"/><w:sz w:val="24"/><w:sz w:val="22"/><w:szCs w:val="22"/><w:u w:val="none"/><w:shd w:fill="FFFFFF" w:val="clear"/><w:vertAlign w:val="baseline"/></w:rPr><w:t>El interlineado debe ser simple y nunca menor de una línea. En algunos casos se puede agrandar algo pero sin sobrepasar la mitad del interlineado simple (1.5 líneas).</w:t></w:r></w:p><w:p><w:pPr><w:pStyle w:val="style0"/><w:keepNext/><w:keepLines w:val="false"/><w:widowControl/><w:numPr><w:ilvl w:val="0"/><w:numId w:val="4"/></w:numPr><w:pBdr></w:pBdr><w:shd w:fill="FFFFFF" w:val="clear"/><w:tabs><w:tab w:leader="none" w:pos="1428" w:val="left"/></w:tabs><w:spacing w:after="0" w:before="0" w:line="276" w:lineRule="auto"/><w:ind w:hanging="360" w:left="720" w:right="0"/><w:jc w:val="left"/></w:pPr><w:r><w:rPr><w:rFonts w:ascii="Verdana" w:cs="Times New Roman" w:eastAsia="Times New Roman" w:hAnsi="Verdana"/><w:b w:val="false"/><w:i w:val="false"/><w:caps w:val="false"/><w:smallCaps w:val="false"/><w:strike w:val="false"/><w:dstrike w:val="false"/><w:color w:val="000000"/><w:position w:val="0"/><w:sz w:val="24"/><w:sz w:val="22"/><w:szCs w:val="22"/><w:u w:val="none"/><w:shd w:fill="FFFFFF" w:val="clear"/><w:vertAlign w:val="baseline"/></w:rPr><w:t>En trabajos extensos resulta interesante incluir un índice con los capítulos, secciones y subsecciones que contenga, así como la página en la que se encuentra.</w:t></w:r></w:p><w:p><w:pPr><w:pStyle w:val="style0"/><w:keepNext/><w:keepLines w:val="false"/><w:widowControl/><w:numPr><w:ilvl w:val="0"/><w:numId w:val="4"/></w:numPr><w:pBdr></w:pBdr><w:shd w:fill="FFFFFF" w:val="clear"/><w:tabs><w:tab w:leader="none" w:pos="1428" w:val="left"/></w:tabs><w:spacing w:after="0" w:before="0" w:line="276" w:lineRule="auto"/><w:ind w:hanging="360" w:left="720" w:right="0"/><w:jc w:val="left"/></w:pPr><w:r><w:rPr><w:rFonts w:ascii="Verdana" w:cs="Times New Roman" w:eastAsia="Times New Roman" w:hAnsi="Verdana"/><w:b w:val="false"/><w:i w:val="false"/><w:caps w:val="false"/><w:smallCaps w:val="false"/><w:strike w:val="false"/><w:dstrike w:val="false"/><w:color w:val="000000"/><w:position w:val="0"/><w:sz w:val="24"/><w:sz w:val="22"/><w:szCs w:val="22"/><w:u w:val="none"/><w:shd w:fill="FFFFFF" w:val="clear"/><w:vertAlign w:val="baseline"/></w:rPr><w:t>Una buena presentación no significa que haya que utilizar todos los tipos de letra posibles, ni todos los tamaños, ni todos los colores; la utilización de estos recursos (color, enfatizado, tamaño, etc.) sólo es interesante siempre que quede justificado, siendo la regla general no alterar el texto estándar a no ser que se esté seguro de querer hacerlo.</w:t></w:r></w:p><w:p><w:pPr><w:pStyle w:val="style0"/><w:keepNext/><w:keepLines w:val="false"/><w:widowControl/><w:numPr><w:ilvl w:val="0"/><w:numId w:val="4"/></w:numPr><w:pBdr></w:pBdr><w:shd w:fill="FFFFFF" w:val="clear"/><w:tabs><w:tab w:leader="none" w:pos="1428" w:val="left"/></w:tabs><w:spacing w:after="0" w:before="0" w:line="276" w:lineRule="auto"/><w:ind w:hanging="360" w:left="720" w:right="0"/><w:jc w:val="both"/></w:pPr><w:r><w:rPr><w:rFonts w:ascii="Verdana" w:cs="Times New Roman" w:eastAsia="Times New Roman" w:hAnsi="Verdana"/><w:b w:val="false"/><w:i w:val="false"/><w:caps w:val="false"/><w:smallCaps w:val="false"/><w:strike w:val="false"/><w:dstrike w:val="false"/><w:color w:val="000000"/><w:position w:val="0"/><w:sz w:val="24"/><w:sz w:val="22"/><w:szCs w:val="22"/><w:u w:val="none"/><w:shd w:fill="FFFFFF" w:val="clear"/><w:vertAlign w:val="baseline"/></w:rPr><w:t>La inclusión de esquemas y figuras ayudan a la claridad y mejoran la presentación de un trabajo.</w:t></w:r></w:p><w:p><w:pPr><w:pStyle w:val="style0"/><w:keepNext/><w:keepLines w:val="false"/><w:widowControl/><w:numPr><w:ilvl w:val="0"/><w:numId w:val="4"/></w:numPr><w:pBdr></w:pBdr><w:shd w:fill="FFFFFF" w:val="clear"/><w:tabs><w:tab w:leader="none" w:pos="1428" w:val="left"/></w:tabs><w:spacing w:after="0" w:before="0" w:line="276" w:lineRule="auto"/><w:ind w:hanging="360" w:left="720" w:right="0"/><w:jc w:val="both"/></w:pPr><w:r><w:rPr><w:rFonts w:ascii="Verdana" w:cs="Times New Roman" w:eastAsia="Times New Roman" w:hAnsi="Verdana"/><w:b w:val="false"/><w:i w:val="false"/><w:caps w:val="false"/><w:smallCaps w:val="false"/><w:strike w:val="false"/><w:dstrike w:val="false"/><w:color w:val="000000"/><w:position w:val="0"/><w:sz w:val="24"/><w:sz w:val="22"/><w:szCs w:val="22"/><w:u w:val="none"/><w:shd w:fill="FFFFFF" w:val="clear"/><w:vertAlign w:val="baseline"/></w:rPr><w:t>Es aconsejable utilizar hojas blancas A4 (210 x 297 mm) por ser un formato estándar y el más utilizado en Europa. Se pueden incluir otro tipo de hojas (milimetradas, cuadriculadas,...) siempre que exista una buena razón para ello (gráficos, esquemas, etc.) y siempre que el tamaño no sobresalga del resto.</w:t></w:r></w:p><w:p><w:pPr><w:pStyle w:val="style0"/><w:keepNext/><w:keepLines w:val="false"/><w:widowControl/><w:numPr><w:ilvl w:val="0"/><w:numId w:val="4"/></w:numPr><w:pBdr></w:pBdr><w:shd w:fill="FFFFFF" w:val="clear"/><w:tabs><w:tab w:leader="none" w:pos="1428" w:val="left"/></w:tabs><w:spacing w:after="0" w:before="0" w:line="276" w:lineRule="auto"/><w:ind w:hanging="360" w:left="720" w:right="0"/><w:jc w:val="both"/></w:pPr><w:r><w:rPr><w:rFonts w:ascii="Verdana" w:cs="Times New Roman" w:eastAsia="Times New Roman" w:hAnsi="Verdana"/><w:b w:val="false"/><w:i w:val="false"/><w:caps w:val="false"/><w:smallCaps w:val="false"/><w:strike w:val="false"/><w:dstrike w:val="false"/><w:color w:val="000000"/><w:position w:val="0"/><w:sz w:val="24"/><w:sz w:val="22"/><w:szCs w:val="22"/><w:u w:val="none"/><w:shd w:fill="FFFFFF" w:val="clear"/><w:vertAlign w:val="baseline"/></w:rPr><w:t>El proyecto se debe encuadernar de forma que su consulta sea lo más cómoda posible.</w:t></w:r></w:p><w:p><w:pPr><w:pStyle w:val="style0"/><w:keepNext/><w:keepLines w:val="false"/><w:widowControl/><w:pBdr></w:pBdr><w:shd w:fill="FFFFFF" w:val="clear"/><w:tabs><w:tab w:leader="none" w:pos="708" w:val="left"/></w:tabs><w:spacing w:after="0" w:before="0" w:line="276" w:lineRule="auto"/><w:ind w:hanging="0" w:left="0" w:right="0"/><w:jc w:val="both"/></w:pPr><w:r><w:rPr><w:rFonts w:ascii="Verdana" w:cs="Times New Roman" w:eastAsia="Times New Roman" w:hAnsi="Verdana"/><w:b w:val="false"/><w:i w:val="false"/><w:caps w:val="false"/><w:smallCaps w:val="false"/><w:strike w:val="false"/><w:dstrike w:val="false"/><w:color w:val="000000"/><w:position w:val="0"/><w:sz w:val="22"/><w:sz w:val="22"/><w:szCs w:val="22"/><w:u w:val="none"/><w:shd w:fill="FFFFFF" w:val="clear"/><w:vertAlign w:val="baseline"/></w:rPr></w:r></w:p><w:p><w:pPr><w:pStyle w:val="style0"/><w:keepNext/><w:keepLines w:val="false"/><w:widowControl/><w:pBdr></w:pBdr><w:shd w:fill="FFFFFF" w:val="clear"/><w:tabs><w:tab w:leader="none" w:pos="1500" w:val="left"/></w:tabs><w:spacing w:after="0" w:before="200" w:line="276" w:lineRule="auto"/><w:ind w:hanging="432" w:left="792" w:right="0"/><w:jc w:val="left"/></w:pPr><w:bookmarkStart w:id="13" w:name="_44sinio"/><w:bookmarkEnd w:id="13"/><w:r><w:rPr><w:rFonts w:ascii="Verdana" w:cs="Times New Roman" w:eastAsia="Times New Roman" w:hAnsi="Verdana"/><w:b w:val="false"/><w:i w:val="false"/><w:caps w:val="false"/><w:smallCaps w:val="false"/><w:strike w:val="false"/><w:dstrike w:val="false"/><w:color w:val="000000"/><w:position w:val="0"/><w:sz w:val="24"/><w:sz w:val="22"/><w:szCs w:val="22"/><w:u w:val="none"/><w:shd w:fill="FFFFFF" w:val="clear"/><w:vertAlign w:val="baseline"/></w:rPr><w:t>Directrices particulares para el proyecto</w:t></w:r></w:p><w:p><w:pPr><w:pStyle w:val="style0"/><w:keepNext/><w:keepLines w:val="false"/><w:widowControl/><w:pBdr></w:pBdr><w:shd w:fill="FFFFFF" w:val="clear"/><w:tabs><w:tab w:leader="none" w:pos="708" w:val="left"/></w:tabs><w:spacing w:after="0" w:before="0" w:line="276" w:lineRule="auto"/><w:ind w:hanging="0" w:left="0" w:right="0"/><w:jc w:val="both"/></w:pPr><w:r><w:rPr><w:rFonts w:ascii="Verdana" w:cs="Times New Roman" w:eastAsia="Times New Roman" w:hAnsi="Verdana"/><w:b w:val="false"/><w:i w:val="false"/><w:caps w:val="false"/><w:smallCaps w:val="false"/><w:strike w:val="false"/><w:dstrike w:val="false"/><w:color w:val="000000"/><w:position w:val="0"/><w:sz w:val="22"/><w:sz w:val="22"/><w:szCs w:val="22"/><w:u w:val="none"/><w:shd w:fill="FFFFFF" w:val="clear"/><w:vertAlign w:val="baseline"/></w:rPr></w:r></w:p><w:p><w:pPr><w:pStyle w:val="style0"/><w:keepNext/><w:keepLines w:val="false"/><w:widowControl/><w:pBdr></w:pBdr><w:shd w:fill="FFFFFF" w:val="clear"/><w:tabs><w:tab w:leader="none" w:pos="708" w:val="left"/></w:tabs><w:spacing w:after="0" w:before="0" w:line="276" w:lineRule="auto"/><w:ind w:hanging="0" w:left="0" w:right="0"/><w:jc w:val="both"/></w:pPr><w:r><w:rPr><w:rFonts w:ascii="Verdana" w:cs="Times New Roman" w:eastAsia="Times New Roman" w:hAnsi="Verdana"/><w:b w:val="false"/><w:i w:val="false"/><w:caps w:val="false"/><w:smallCaps w:val="false"/><w:strike w:val="false"/><w:dstrike w:val="false"/><w:color w:val="000000"/><w:position w:val="0"/><w:sz w:val="24"/><w:sz w:val="22"/><w:szCs w:val="22"/><w:u w:val="none"/><w:shd w:fill="FFFFFF" w:val="clear"/><w:vertAlign w:val="baseline"/></w:rPr><w:t>Los consejos anteriores son válidos para la realización de un informe en general. Para el proyecto fin de ciclo es aconsejable su aplicación</w:t></w:r></w:p><w:p><w:pPr><w:pStyle w:val="style0"/><w:keepNext/><w:keepLines w:val="false"/><w:widowControl/><w:pBdr></w:pBdr><w:shd w:fill="FFFFFF" w:val="clear"/><w:tabs><w:tab w:leader="none" w:pos="708" w:val="left"/></w:tabs><w:spacing w:after="0" w:before="0" w:line="276" w:lineRule="auto"/><w:ind w:hanging="0" w:left="0" w:right="0"/><w:jc w:val="both"/></w:pPr><w:r><w:rPr><w:rFonts w:ascii="Verdana" w:cs="Times New Roman" w:eastAsia="Times New Roman" w:hAnsi="Verdana"/><w:b w:val="false"/><w:i w:val="false"/><w:caps w:val="false"/><w:smallCaps w:val="false"/><w:strike w:val="false"/><w:dstrike w:val="false"/><w:color w:val="000000"/><w:position w:val="0"/><w:sz w:val="22"/><w:sz w:val="22"/><w:szCs w:val="22"/><w:u w:val="none"/><w:shd w:fill="FFFFFF" w:val="clear"/><w:vertAlign w:val="baseline"/></w:rPr></w:r></w:p><w:p><w:pPr><w:pStyle w:val="style0"/><w:keepNext/><w:keepLines w:val="false"/><w:widowControl/><w:numPr><w:ilvl w:val="0"/><w:numId w:val="5"/></w:numPr><w:pBdr></w:pBdr><w:shd w:fill="FFFFFF" w:val="clear"/><w:tabs><w:tab w:leader="none" w:pos="1428" w:val="left"/></w:tabs><w:spacing w:after="0" w:before="0" w:line="276" w:lineRule="auto"/><w:ind w:hanging="360" w:left="720" w:right="0"/><w:jc w:val="both"/></w:pPr><w:r><w:rPr><w:rFonts w:ascii="Verdana" w:cs="Times New Roman" w:eastAsia="Times New Roman" w:hAnsi="Verdana"/><w:b w:val="false"/><w:i w:val="false"/><w:caps w:val="false"/><w:smallCaps w:val="false"/><w:strike w:val="false"/><w:dstrike w:val="false"/><w:color w:val="000000"/><w:position w:val="0"/><w:sz w:val="24"/><w:sz w:val="22"/><w:szCs w:val="22"/><w:u w:val="none"/><w:shd w:fill="FFFFFF" w:val="clear"/><w:vertAlign w:val="baseline"/></w:rPr><w:t>La presentación es muy importante precisamente porque hace brillar su contenido cuando es valioso.</w:t></w:r></w:p><w:p><w:pPr><w:pStyle w:val="style0"/><w:keepNext/><w:keepLines w:val="false"/><w:widowControl/><w:numPr><w:ilvl w:val="0"/><w:numId w:val="5"/></w:numPr><w:pBdr></w:pBdr><w:shd w:fill="FFFFFF" w:val="clear"/><w:tabs><w:tab w:leader="none" w:pos="1428" w:val="left"/></w:tabs><w:spacing w:after="0" w:before="0" w:line="276" w:lineRule="auto"/><w:ind w:hanging="360" w:left="720" w:right="0"/><w:jc w:val="both"/></w:pPr><w:r><w:rPr><w:rFonts w:ascii="Verdana" w:cs="Times New Roman" w:eastAsia="Times New Roman" w:hAnsi="Verdana"/><w:b w:val="false"/><w:i w:val="false"/><w:caps w:val="false"/><w:smallCaps w:val="false"/><w:strike w:val="false"/><w:dstrike w:val="false"/><w:color w:val="000000"/><w:position w:val="0"/><w:sz w:val="24"/><w:sz w:val="22"/><w:szCs w:val="22"/><w:u w:val="none"/><w:shd w:fill="FFFFFF" w:val="clear"/><w:vertAlign w:val="baseline"/></w:rPr><w:t>En la portada añadir el título del proyecto y los integrantes.</w:t></w:r></w:p><w:p><w:pPr><w:pStyle w:val="style0"/><w:keepNext/><w:keepLines w:val="false"/><w:widowControl/><w:numPr><w:ilvl w:val="0"/><w:numId w:val="5"/></w:numPr><w:pBdr></w:pBdr><w:shd w:fill="FFFFFF" w:val="clear"/><w:tabs><w:tab w:leader="none" w:pos="1428" w:val="left"/></w:tabs><w:spacing w:after="0" w:before="0" w:line="276" w:lineRule="auto"/><w:ind w:hanging="360" w:left="720" w:right="0"/><w:jc w:val="both"/></w:pPr><w:r><w:rPr><w:rFonts w:ascii="Verdana" w:cs="Times New Roman" w:eastAsia="Times New Roman" w:hAnsi="Verdana"/><w:b w:val="false"/><w:i w:val="false"/><w:caps w:val="false"/><w:smallCaps w:val="false"/><w:strike w:val="false"/><w:dstrike w:val="false"/><w:color w:val="000000"/><w:position w:val="0"/><w:sz w:val="24"/><w:sz w:val="22"/><w:szCs w:val="22"/><w:u w:val="none"/><w:shd w:fill="FFFFFF" w:val="clear"/><w:vertAlign w:val="baseline"/></w:rPr><w:t>No dejar hojas completas en blanco como separación, más allá de las que aparecen en este documento-</w:t></w:r></w:p><w:p><w:pPr><w:pStyle w:val="style0"/><w:keepNext/><w:keepLines w:val="false"/><w:widowControl/><w:numPr><w:ilvl w:val="0"/><w:numId w:val="5"/></w:numPr><w:pBdr></w:pBdr><w:shd w:fill="FFFFFF" w:val="clear"/><w:tabs><w:tab w:leader="none" w:pos="1428" w:val="left"/></w:tabs><w:spacing w:after="0" w:before="0" w:line="276" w:lineRule="auto"/><w:ind w:hanging="360" w:left="720" w:right="0"/><w:jc w:val="both"/></w:pPr><w:r><w:rPr><w:rFonts w:ascii="Verdana" w:cs="Times New Roman" w:eastAsia="Times New Roman" w:hAnsi="Verdana"/><w:b w:val="false"/><w:i w:val="false"/><w:caps w:val="false"/><w:smallCaps w:val="false"/><w:strike w:val="false"/><w:dstrike w:val="false"/><w:color w:val="000000"/><w:position w:val="0"/><w:sz w:val="24"/><w:sz w:val="22"/><w:szCs w:val="22"/><w:u w:val="none"/><w:shd w:fill="FFFFFF" w:val="clear"/><w:vertAlign w:val="baseline"/></w:rPr><w:t>Se presentarán las hojas impresas tanto por delante como por detrás.</w:t></w:r></w:p><w:p><w:pPr><w:pStyle w:val="style0"/><w:keepNext/><w:keepLines w:val="false"/><w:widowControl/><w:numPr><w:ilvl w:val="0"/><w:numId w:val="5"/></w:numPr><w:pBdr></w:pBdr><w:shd w:fill="FFFFFF" w:val="clear"/><w:tabs><w:tab w:leader="none" w:pos="1428" w:val="left"/></w:tabs><w:spacing w:after="0" w:before="0" w:line="276" w:lineRule="auto"/><w:ind w:hanging="360" w:left="720" w:right="0"/><w:jc w:val="both"/></w:pPr><w:r><w:rPr><w:rFonts w:ascii="Verdana" w:cs="Times New Roman" w:eastAsia="Times New Roman" w:hAnsi="Verdana"/><w:b w:val="false"/><w:i w:val="false"/><w:caps w:val="false"/><w:smallCaps w:val="false"/><w:strike w:val="false"/><w:dstrike w:val="false"/><w:color w:val="000000"/><w:position w:val="0"/><w:sz w:val="24"/><w:sz w:val="22"/><w:szCs w:val="22"/><w:u w:val="none"/><w:shd w:fill="FFFFFF" w:val="clear"/><w:vertAlign w:val="baseline"/></w:rPr><w:t>Abrir una nueva página al comenzar una nueva sección, salvo para evitar que un título quede suelto. Hacer un salto de página para empezar una nueva sección.</w:t></w:r></w:p><w:p><w:pPr><w:pStyle w:val="style0"/><w:keepNext/><w:keepLines w:val="false"/><w:widowControl/><w:numPr><w:ilvl w:val="0"/><w:numId w:val="5"/></w:numPr><w:pBdr></w:pBdr><w:shd w:fill="FFFFFF" w:val="clear"/><w:tabs><w:tab w:leader="none" w:pos="1428" w:val="left"/></w:tabs><w:spacing w:after="0" w:before="0" w:line="276" w:lineRule="auto"/><w:ind w:hanging="360" w:left="720" w:right="0"/><w:jc w:val="both"/></w:pPr><w:r><w:rPr><w:rFonts w:ascii="Verdana" w:cs="Times New Roman" w:eastAsia="Times New Roman" w:hAnsi="Verdana"/><w:b w:val="false"/><w:i w:val="false"/><w:caps w:val="false"/><w:smallCaps w:val="false"/><w:strike w:val="false"/><w:dstrike w:val="false"/><w:color w:val="000000"/><w:position w:val="0"/><w:sz w:val="24"/><w:sz w:val="22"/><w:szCs w:val="22"/><w:u w:val="none"/><w:shd w:fill="FFFFFF" w:val="clear"/><w:vertAlign w:val="baseline"/></w:rPr><w:t xml:space="preserve">La extensión del proyecto debe ser </w:t></w:r><w:r><w:rPr><w:rFonts w:ascii="Verdana" w:cs="Times New Roman" w:eastAsia="Times New Roman" w:hAnsi="Verdana"/><w:b/><w:bCs/><w:i w:val="false"/><w:caps w:val="false"/><w:smallCaps w:val="false"/><w:strike w:val="false"/><w:dstrike w:val="false"/><w:color w:val="000000"/><w:position w:val="0"/><w:sz w:val="24"/><w:sz w:val="22"/><w:szCs w:val="22"/><w:u w:val="single"/><w:shd w:fill="FFFFFF" w:val="clear"/><w:vertAlign w:val="baseline"/></w:rPr><w:t>entre 30 y 60</w:t></w:r><w:r><w:rPr><w:rFonts w:ascii="Verdana" w:cs="Times New Roman" w:eastAsia="Times New Roman" w:hAnsi="Verdana"/><w:b w:val="false"/><w:i w:val="false"/><w:caps w:val="false"/><w:smallCaps w:val="false"/><w:strike w:val="false"/><w:dstrike w:val="false"/><w:color w:val="000000"/><w:position w:val="0"/><w:sz w:val="24"/><w:sz w:val="22"/><w:szCs w:val="22"/><w:u w:val="none"/><w:shd w:fill="FFFFFF" w:val="clear"/><w:vertAlign w:val="baseline"/></w:rPr><w:t xml:space="preserve"> páginas incluyendo todo el trabajo realizado, las conclusiones, etc., sin extenderse en detalles superfluos.</w:t></w:r></w:p><w:p><w:pPr><w:pStyle w:val="style0"/><w:keepNext/><w:keepLines w:val="false"/><w:widowControl/><w:numPr><w:ilvl w:val="1"/><w:numId w:val="2"/></w:numPr><w:pBdr></w:pBdr><w:shd w:fill="FFFFFF" w:val="clear"/><w:tabs><w:tab w:leader="none" w:pos="1500" w:val="left"/></w:tabs><w:spacing w:after="0" w:before="200" w:line="276" w:lineRule="auto"/><w:ind w:hanging="432" w:left="792" w:right="0"/><w:jc w:val="left"/></w:pPr><w:bookmarkStart w:id="14" w:name="_2jxsxqh"/><w:bookmarkEnd w:id="14"/><w:r><w:rPr><w:rFonts w:ascii="Verdana" w:cs="Times New Roman" w:eastAsia="Times New Roman" w:hAnsi="Verdana"/><w:b w:val="false"/><w:i w:val="false"/><w:caps w:val="false"/><w:smallCaps w:val="false"/><w:strike w:val="false"/><w:dstrike w:val="false"/><w:color w:val="000000"/><w:position w:val="0"/><w:sz w:val="24"/><w:sz w:val="22"/><w:szCs w:val="22"/><w:u w:val="none"/><w:shd w:fill="FFFFFF" w:val="clear"/><w:vertAlign w:val="baseline"/></w:rPr><w:t>Directrices particulares para los listados de programas</w:t></w:r></w:p><w:p><w:pPr><w:pStyle w:val="style0"/><w:keepNext/><w:keepLines w:val="false"/><w:widowControl/><w:pBdr></w:pBdr><w:shd w:fill="FFFFFF" w:val="clear"/><w:tabs><w:tab w:leader="none" w:pos="1428" w:val="left"/></w:tabs><w:spacing w:after="0" w:before="0" w:line="276" w:lineRule="auto"/><w:ind w:hanging="0" w:left="720" w:right="0"/><w:jc w:val="both"/></w:pPr><w:r><w:rPr><w:rFonts w:ascii="Verdana" w:cs="Times New Roman" w:eastAsia="Times New Roman" w:hAnsi="Verdana"/><w:b w:val="false"/><w:i w:val="false"/><w:caps w:val="false"/><w:smallCaps w:val="false"/><w:strike w:val="false"/><w:dstrike w:val="false"/><w:color w:val="000000"/><w:position w:val="0"/><w:sz w:val="22"/><w:sz w:val="22"/><w:szCs w:val="22"/><w:u w:val="none"/><w:shd w:fill="FFFFFF" w:val="clear"/><w:vertAlign w:val="baseline"/></w:rPr></w:r></w:p><w:p><w:pPr><w:pStyle w:val="style0"/><w:keepNext/><w:keepLines w:val="false"/><w:widowControl/><w:pBdr></w:pBdr><w:shd w:fill="FFFFFF" w:val="clear"/><w:tabs><w:tab w:leader="none" w:pos="708" w:val="left"/></w:tabs><w:spacing w:after="0" w:before="0" w:line="276" w:lineRule="auto"/><w:ind w:hanging="0" w:left="0" w:right="0"/><w:jc w:val="both"/></w:pPr><w:r><w:rPr><w:rFonts w:ascii="Verdana" w:cs="Times New Roman" w:eastAsia="Times New Roman" w:hAnsi="Verdana"/><w:b w:val="false"/><w:i w:val="false"/><w:caps w:val="false"/><w:smallCaps w:val="false"/><w:strike w:val="false"/><w:dstrike w:val="false"/><w:color w:val="000000"/><w:position w:val="0"/><w:sz w:val="24"/><w:sz w:val="22"/><w:szCs w:val="22"/><w:u w:val="none"/><w:shd w:fill="FFFFFF" w:val="clear"/><w:vertAlign w:val="baseline"/></w:rPr><w:t>En los proyectos es bastante común la realización de memorias sobre la creación de algún programa, da igual el lenguaje, que haga alguna cosa. En estos casos las directrices dadas en los puntos anteriores son de obligada aplicación, aunque resulta conveniente resaltar los siguientes aspectos:</w:t></w:r></w:p><w:p><w:pPr><w:pStyle w:val="style0"/><w:keepNext/><w:keepLines w:val="false"/><w:widowControl/><w:numPr><w:ilvl w:val="0"/><w:numId w:val="6"/></w:numPr><w:pBdr></w:pBdr><w:shd w:fill="FFFFFF" w:val="clear"/><w:tabs><w:tab w:leader="none" w:pos="1428" w:val="left"/></w:tabs><w:spacing w:after="0" w:before="0" w:line="276" w:lineRule="auto"/><w:ind w:hanging="360" w:left="720" w:right="0"/><w:jc w:val="both"/></w:pPr><w:r><w:rPr><w:rFonts w:ascii="Verdana" w:cs="Times New Roman" w:eastAsia="Times New Roman" w:hAnsi="Verdana"/><w:b w:val="false"/><w:i w:val="false"/><w:caps w:val="false"/><w:smallCaps w:val="false"/><w:strike w:val="false"/><w:dstrike w:val="false"/><w:color w:val="000000"/><w:position w:val="0"/><w:sz w:val="24"/><w:sz w:val="22"/><w:szCs w:val="22"/><w:u w:val="none"/><w:shd w:fill="FFFFFF" w:val="clear"/><w:vertAlign w:val="baseline"/></w:rPr><w:t>El listado del programa debe estar comentado siempre. Si un programa no tiene comentarios casi es mejor no incluirlo.</w:t></w:r></w:p><w:p><w:pPr><w:pStyle w:val="style0"/><w:keepNext/><w:keepLines w:val="false"/><w:widowControl/><w:numPr><w:ilvl w:val="0"/><w:numId w:val="6"/></w:numPr><w:pBdr></w:pBdr><w:shd w:fill="FFFFFF" w:val="clear"/><w:tabs><w:tab w:leader="none" w:pos="1428" w:val="left"/></w:tabs><w:spacing w:after="0" w:before="0" w:line="276" w:lineRule="auto"/><w:ind w:hanging="360" w:left="720" w:right="0"/><w:jc w:val="both"/></w:pPr><w:r><w:rPr><w:rFonts w:ascii="Verdana" w:cs="Times New Roman" w:eastAsia="Times New Roman" w:hAnsi="Verdana"/><w:b w:val="false"/><w:i w:val="false"/><w:caps w:val="false"/><w:smallCaps w:val="false"/><w:strike w:val="false"/><w:dstrike w:val="false"/><w:color w:val="000000"/><w:position w:val="0"/><w:sz w:val="24"/><w:sz w:val="22"/><w:szCs w:val="22"/><w:u w:val="none"/><w:shd w:fill="FFFFFF" w:val="clear"/><w:vertAlign w:val="baseline"/></w:rPr><w:t>Un listado del programa, por muy bien comentado que esté, no es por sí solo la memoria del proyecto, de hecho debería ser una de las partes menos importantes.</w:t></w:r></w:p><w:p><w:pPr><w:pStyle w:val="style0"/><w:keepNext/><w:keepLines w:val="false"/><w:widowControl/><w:numPr><w:ilvl w:val="0"/><w:numId w:val="6"/></w:numPr><w:pBdr></w:pBdr><w:shd w:fill="FFFFFF" w:val="clear"/><w:tabs><w:tab w:leader="none" w:pos="1428" w:val="left"/></w:tabs><w:spacing w:after="0" w:before="0" w:line="276" w:lineRule="auto"/><w:ind w:hanging="360" w:left="720" w:right="0"/><w:jc w:val="both"/></w:pPr><w:r><w:rPr><w:rFonts w:ascii="Verdana" w:cs="Times New Roman" w:eastAsia="Times New Roman" w:hAnsi="Verdana"/><w:b w:val="false"/><w:i w:val="false"/><w:caps w:val="false"/><w:smallCaps w:val="false"/><w:strike w:val="false"/><w:dstrike w:val="false"/><w:color w:val="000000"/><w:position w:val="0"/><w:sz w:val="24"/><w:sz w:val="22"/><w:szCs w:val="22"/><w:u w:val="none"/><w:shd w:fill="FFFFFF" w:val="clear"/><w:vertAlign w:val="baseline"/></w:rPr><w:t>Si se incluye el listado completo del programa se pondrá en los anexos al final de la memoria. Sólo en el caso de que el programa sea muy pequeño (apenas una rutina) se puede poner en la parte de desarrollo o resultados.</w:t></w:r></w:p><w:p><w:pPr><w:pStyle w:val="style0"/><w:keepNext/><w:keepLines w:val="false"/><w:widowControl/><w:numPr><w:ilvl w:val="0"/><w:numId w:val="6"/></w:numPr><w:pBdr></w:pBdr><w:shd w:fill="FFFFFF" w:val="clear"/><w:tabs><w:tab w:leader="none" w:pos="1428" w:val="left"/></w:tabs><w:spacing w:after="0" w:before="0" w:line="276" w:lineRule="auto"/><w:ind w:hanging="360" w:left="720" w:right="0"/><w:jc w:val="both"/></w:pPr><w:r><w:rPr><w:rFonts w:ascii="Verdana" w:cs="Times New Roman" w:eastAsia="Times New Roman" w:hAnsi="Verdana"/><w:b w:val="false"/><w:i w:val="false"/><w:caps w:val="false"/><w:smallCaps w:val="false"/><w:strike w:val="false"/><w:dstrike w:val="false"/><w:color w:val="000000"/><w:position w:val="0"/><w:sz w:val="24"/><w:sz w:val="22"/><w:szCs w:val="22"/><w:u w:val="none"/><w:shd w:fill="FFFFFF" w:val="clear"/><w:vertAlign w:val="baseline"/></w:rPr><w:t>Si el listado es muy grande (más de 3 ó 4 páginas) es mejor no incluirlo o ponerlo aparte en un cd. También se puede intentar reducir el tamaño de letra, los espaciados, etc.</w:t></w:r></w:p><w:p><w:pPr><w:pStyle w:val="style0"/><w:keepNext/><w:keepLines w:val="false"/><w:widowControl/><w:numPr><w:ilvl w:val="0"/><w:numId w:val="6"/></w:numPr><w:pBdr></w:pBdr><w:shd w:fill="FFFFFF" w:val="clear"/><w:tabs><w:tab w:leader="none" w:pos="1428" w:val="left"/></w:tabs><w:spacing w:after="0" w:before="0" w:line="276" w:lineRule="auto"/><w:ind w:hanging="360" w:left="720" w:right="0"/><w:jc w:val="both"/></w:pPr><w:r><w:rPr><w:rFonts w:ascii="Verdana" w:cs="Times New Roman" w:eastAsia="Times New Roman" w:hAnsi="Verdana"/><w:b w:val="false"/><w:i w:val="false"/><w:caps w:val="false"/><w:smallCaps w:val="false"/><w:strike w:val="false"/><w:dstrike w:val="false"/><w:color w:val="000000"/><w:position w:val="0"/><w:sz w:val="24"/><w:sz w:val="22"/><w:szCs w:val="22"/><w:u w:val="none"/><w:shd w:fill="FFFFFF" w:val="clear"/><w:vertAlign w:val="baseline"/></w:rPr><w:t>En la parte de desarrollo o resultados se describe el funcionamiento del programa, por qué se ha hecho así, se explicará si funciona bien o no, bajo qué casos, etc. En estos apartados se pueden incluir trozos del listado del programa, pero sólo aquellas partes significativas para la explicación. Si el trozo que se incluye ocupa una página o más entonces no es aconsejable ponerlo.</w:t></w:r></w:p><w:p><w:pPr><w:pStyle w:val="style0"/><w:keepNext/><w:keepLines w:val="false"/><w:widowControl/><w:numPr><w:ilvl w:val="0"/><w:numId w:val="6"/></w:numPr><w:pBdr></w:pBdr><w:shd w:fill="FFFFFF" w:val="clear"/><w:tabs><w:tab w:leader="none" w:pos="1428" w:val="left"/></w:tabs><w:spacing w:after="0" w:before="0" w:line="276" w:lineRule="auto"/><w:ind w:hanging="360" w:left="720" w:right="0"/><w:jc w:val="both"/></w:pPr><w:r><w:rPr><w:rFonts w:ascii="Verdana" w:cs="Times New Roman" w:eastAsia="Times New Roman" w:hAnsi="Verdana"/><w:b w:val="false"/><w:i w:val="false"/><w:caps w:val="false"/><w:smallCaps w:val="false"/><w:strike w:val="false"/><w:dstrike w:val="false"/><w:color w:val="000000"/><w:position w:val="0"/><w:sz w:val="24"/><w:sz w:val="22"/><w:szCs w:val="22"/><w:u w:val="none"/><w:shd w:fill="FFFFFF" w:val="clear"/><w:vertAlign w:val="baseline"/></w:rPr><w:t xml:space="preserve">Los listados, tanto si son fragmentos como si es el listado global, se deben hacer con un tipo de letra de tamaño fijo (por ejemplo Consolas). Por otro lado, el tamaño debe ser lo menor posible para que ocupe poco espacio. </w:t></w:r></w:p><w:p><w:pPr><w:pStyle w:val="style0"/><w:keepNext/><w:keepLines w:val="false"/><w:widowControl/><w:numPr><w:ilvl w:val="0"/><w:numId w:val="6"/></w:numPr><w:pBdr></w:pBdr><w:shd w:fill="FFFFFF" w:val="clear"/><w:tabs><w:tab w:leader="none" w:pos="1428" w:val="left"/></w:tabs><w:spacing w:after="0" w:before="0" w:line="276" w:lineRule="auto"/><w:ind w:hanging="360" w:left="720" w:right="0"/><w:jc w:val="both"/></w:pPr><w:r><w:rPr><w:rFonts w:ascii="Verdana" w:cs="Times New Roman" w:eastAsia="Times New Roman" w:hAnsi="Verdana"/><w:b w:val="false"/><w:i w:val="false"/><w:caps w:val="false"/><w:smallCaps w:val="false"/><w:strike w:val="false"/><w:dstrike w:val="false"/><w:color w:val="000000"/><w:position w:val="0"/><w:sz w:val="24"/><w:sz w:val="22"/><w:szCs w:val="22"/><w:u w:val="none"/><w:shd w:fill="FFFFFF" w:val="clear"/><w:vertAlign w:val="baseline"/></w:rPr><w:t>Es recomendables insertar los listados en una table e insertarse un título (Referencias -&gt; Insertar Título), si hay muchos listados puede ser interesante añadir un Índice de listados.</w:t></w:r></w:p><w:p><w:pPr><w:pStyle w:val="style0"/><w:keepNext/><w:keepLines w:val="false"/><w:widowControl/><w:pBdr></w:pBdr><w:shd w:fill="FFFFFF" w:val="clear"/><w:tabs><w:tab w:leader="none" w:pos="1428" w:val="left"/></w:tabs><w:spacing w:after="0" w:before="0" w:line="276" w:lineRule="auto"/><w:ind w:hanging="0" w:left="720" w:right="0"/><w:jc w:val="both"/></w:pPr><w:r><w:rPr><w:rFonts w:ascii="Verdana" w:cs="Times New Roman" w:eastAsia="Times New Roman" w:hAnsi="Verdana"/><w:b w:val="false"/><w:i w:val="false"/><w:caps w:val="false"/><w:smallCaps w:val="false"/><w:strike w:val="false"/><w:dstrike w:val="false"/><w:color w:val="000000"/><w:position w:val="0"/><w:sz w:val="22"/><w:sz w:val="22"/><w:szCs w:val="22"/><w:u w:val="none"/><w:shd w:fill="FFFFFF" w:val="clear"/><w:vertAlign w:val="baseline"/></w:rPr></w:r></w:p><w:p><w:pPr><w:pStyle w:val="style0"/><w:keepNext/><w:keepLines w:val="false"/><w:widowControl/><w:pBdr></w:pBdr><w:shd w:fill="FFFFFF" w:val="clear"/><w:tabs><w:tab w:leader="none" w:pos="708" w:val="left"/></w:tabs><w:spacing w:after="0" w:before="0" w:line="276" w:lineRule="auto"/><w:ind w:hanging="0" w:left="0" w:right="0"/><w:jc w:val="both"/></w:pPr><w:r><w:rPr><w:rFonts w:ascii="Verdana" w:cs="Times New Roman" w:eastAsia="Times New Roman" w:hAnsi="Verdana"/><w:b w:val="false"/><w:i w:val="false"/><w:caps w:val="false"/><w:smallCaps w:val="false"/><w:strike w:val="false"/><w:dstrike w:val="false"/><w:color w:val="000000"/><w:position w:val="0"/><w:sz w:val="22"/><w:sz w:val="22"/><w:szCs w:val="22"/><w:u w:val="none"/><w:shd w:fill="FFFFFF" w:val="clear"/><w:vertAlign w:val="baseline"/></w:rPr></w:r></w:p><w:tbl><w:tblPr><w:jc w:val="left"/><w:tblInd w:type="dxa" w:w="-221"/><w:tblBorders><w:top w:color="000001" w:space="0" w:sz="4" w:val="single"/><w:left w:color="000001" w:space="0" w:sz="4" w:val="single"/><w:bottom w:color="000001" w:space="0" w:sz="4" w:val="single"/><w:right w:color="000001" w:space="0" w:sz="4" w:val="single"/></w:tblBorders></w:tblPr><w:tblGrid><w:gridCol w:w="8730"/></w:tblGrid><w:tr><w:trPr><w:cantSplit w:val="false"/></w:trPr><w:tc><w:tcPr><w:tcW w:type="dxa" w:w="8730"/><w:tcBorders><w:top w:color="000001" w:space="0" w:sz="4" w:val="single"/><w:left w:color="000001" w:space="0" w:sz="4" w:val="single"/><w:bottom w:color="000001" w:space="0" w:sz="4" w:val="single"/><w:right w:color="000001" w:space="0" w:sz="4" w:val="single"/></w:tcBorders><w:shd w:fill="FFFFFF" w:val="clear"/><w:tcMar><w:top w:type="dxa" w:w="0"/><w:left w:type="dxa" w:w="108"/><w:bottom w:type="dxa" w:w="0"/><w:right w:type="dxa" w:w="108"/></w:tcMar></w:tcPr><w:p><w:pPr><w:pStyle w:val="style0"/><w:keepNext/><w:keepLines w:val="false"/><w:widowControl/><w:pBdr></w:pBdr><w:shd w:fill="FFFFFF" w:val="clear"/><w:tabs><w:tab w:leader="none" w:pos="708" w:val="left"/></w:tabs><w:spacing w:after="0" w:before="0" w:line="276" w:lineRule="auto"/><w:ind w:hanging="0" w:left="0" w:right="0"/><w:jc w:val="both"/></w:pPr><w:r><w:rPr><w:rFonts w:ascii="Courier New" w:cs="Consolas" w:eastAsia="Consolas" w:hAnsi="Courier New"/><w:b w:val="false"/><w:i w:val="false"/><w:caps w:val="false"/><w:smallCaps w:val="false"/><w:strike w:val="false"/><w:dstrike w:val="false"/><w:color w:val="000000"/><w:position w:val="0"/><w:sz w:val="28"/><w:sz w:val="28"/><w:szCs w:val="28"/><w:u w:val="none"/><w:shd w:fill="FFFFFF" w:val="clear"/><w:vertAlign w:val="baseline"/></w:rPr><w:t>; Image base = 0x00400000</w:t></w:r></w:p><w:p><w:pPr><w:pStyle w:val="style0"/><w:keepNext/><w:keepLines w:val="false"/><w:widowControl/><w:pBdr></w:pBdr><w:shd w:fill="FFFFFF" w:val="clear"/><w:tabs><w:tab w:leader="none" w:pos="708" w:val="left"/></w:tabs><w:spacing w:after="0" w:before="0" w:line="276" w:lineRule="auto"/><w:ind w:hanging="0" w:left="0" w:right="0"/><w:jc w:val="both"/></w:pPr><w:r><w:rPr><w:rFonts w:ascii="Courier New" w:cs="Consolas" w:eastAsia="Consolas" w:hAnsi="Courier New"/><w:b w:val="false"/><w:i w:val="false"/><w:caps w:val="false"/><w:smallCaps w:val="false"/><w:strike w:val="false"/><w:dstrike w:val="false"/><w:color w:val="000000"/><w:position w:val="0"/><w:sz w:val="28"/><w:sz w:val="28"/><w:szCs w:val="28"/><w:u w:val="none"/><w:shd w:fill="FFFFFF" w:val="clear"/><w:vertAlign w:val="baseline"/></w:rPr><w:t>%define RVA(x) (x-0x00400000)</w:t></w:r></w:p><w:p><w:pPr><w:pStyle w:val="style0"/><w:keepNext/><w:keepLines w:val="false"/><w:widowControl/><w:pBdr></w:pBdr><w:shd w:fill="FFFFFF" w:val="clear"/><w:tabs><w:tab w:leader="none" w:pos="708" w:val="left"/></w:tabs><w:spacing w:after="0" w:before="0" w:line="276" w:lineRule="auto"/><w:ind w:hanging="0" w:left="0" w:right="0"/><w:jc w:val="both"/></w:pPr><w:r><w:rPr><w:rFonts w:ascii="Courier New" w:cs="Consolas" w:eastAsia="Consolas" w:hAnsi="Courier New"/><w:b w:val="false"/><w:i w:val="false"/><w:caps w:val="false"/><w:smallCaps w:val="false"/><w:strike w:val="false"/><w:dstrike w:val="false"/><w:color w:val="000000"/><w:position w:val="0"/><w:sz w:val="28"/><w:sz w:val="28"/><w:szCs w:val="28"/><w:u w:val="none"/><w:shd w:fill="FFFFFF" w:val="clear"/><w:vertAlign w:val="baseline"/></w:rPr><w:t>section .text</w:t></w:r></w:p><w:p><w:pPr><w:pStyle w:val="style0"/><w:keepNext/><w:keepLines w:val="false"/><w:widowControl/><w:pBdr></w:pBdr><w:shd w:fill="FFFFFF" w:val="clear"/><w:tabs><w:tab w:leader="none" w:pos="708" w:val="left"/></w:tabs><w:spacing w:after="0" w:before="0" w:line="276" w:lineRule="auto"/><w:ind w:hanging="0" w:left="0" w:right="0"/><w:jc w:val="both"/></w:pPr><w:r><w:rPr><w:rFonts w:ascii="Courier New" w:cs="Consolas" w:eastAsia="Consolas" w:hAnsi="Courier New"/><w:b w:val="false"/><w:i w:val="false"/><w:caps w:val="false"/><w:smallCaps w:val="false"/><w:strike w:val="false"/><w:dstrike w:val="false"/><w:color w:val="000000"/><w:position w:val="0"/><w:sz w:val="28"/><w:sz w:val="28"/><w:szCs w:val="28"/><w:u w:val="none"/><w:shd w:fill="FFFFFF" w:val="clear"/><w:vertAlign w:val="baseline"/></w:rPr><w:t>push dword hello</w:t></w:r></w:p><w:p><w:pPr><w:pStyle w:val="style0"/><w:keepNext/><w:keepLines w:val="false"/><w:widowControl/><w:pBdr></w:pBdr><w:shd w:fill="FFFFFF" w:val="clear"/><w:tabs><w:tab w:leader="none" w:pos="708" w:val="left"/></w:tabs><w:spacing w:after="0" w:before="0" w:line="276" w:lineRule="auto"/><w:ind w:hanging="0" w:left="0" w:right="0"/><w:jc w:val="both"/></w:pPr><w:r><w:rPr><w:rFonts w:ascii="Courier New" w:cs="Consolas" w:eastAsia="Consolas" w:hAnsi="Courier New"/><w:b w:val="false"/><w:i w:val="false"/><w:caps w:val="false"/><w:smallCaps w:val="false"/><w:strike w:val="false"/><w:dstrike w:val="false"/><w:color w:val="000000"/><w:position w:val="0"/><w:sz w:val="28"/><w:sz w:val="28"/><w:szCs w:val="28"/><w:u w:val="none"/><w:shd w:fill="FFFFFF" w:val="clear"/><w:vertAlign w:val="baseline"/></w:rPr><w:t>call dword [printf]</w:t></w:r></w:p><w:p><w:pPr><w:pStyle w:val="style0"/><w:keepNext/><w:keepLines w:val="false"/><w:widowControl/><w:pBdr></w:pBdr><w:shd w:fill="FFFFFF" w:val="clear"/><w:tabs><w:tab w:leader="none" w:pos="708" w:val="left"/></w:tabs><w:spacing w:after="0" w:before="0" w:line="276" w:lineRule="auto"/><w:ind w:hanging="0" w:left="0" w:right="0"/><w:jc w:val="both"/></w:pPr><w:r><w:rPr><w:rFonts w:ascii="Courier New" w:cs="Consolas" w:eastAsia="Consolas" w:hAnsi="Courier New"/><w:b w:val="false"/><w:i w:val="false"/><w:caps w:val="false"/><w:smallCaps w:val="false"/><w:strike w:val="false"/><w:dstrike w:val="false"/><w:color w:val="000000"/><w:position w:val="0"/><w:sz w:val="28"/><w:sz w:val="28"/><w:szCs w:val="28"/><w:u w:val="none"/><w:shd w:fill="FFFFFF" w:val="clear"/><w:vertAlign w:val="baseline"/></w:rPr><w:t>push byte +0</w:t></w:r></w:p><w:p><w:pPr><w:pStyle w:val="style0"/><w:keepNext/><w:keepLines w:val="false"/><w:widowControl/><w:pBdr></w:pBdr><w:shd w:fill="FFFFFF" w:val="clear"/><w:tabs><w:tab w:leader="none" w:pos="708" w:val="left"/></w:tabs><w:spacing w:after="0" w:before="0" w:line="276" w:lineRule="auto"/><w:ind w:hanging="0" w:left="0" w:right="0"/><w:jc w:val="both"/></w:pPr><w:r><w:rPr><w:rFonts w:ascii="Courier New" w:cs="Consolas" w:eastAsia="Consolas" w:hAnsi="Courier New"/><w:b w:val="false"/><w:i w:val="false"/><w:caps w:val="false"/><w:smallCaps w:val="false"/><w:strike w:val="false"/><w:dstrike w:val="false"/><w:color w:val="000000"/><w:position w:val="0"/><w:sz w:val="28"/><w:sz w:val="28"/><w:szCs w:val="28"/><w:u w:val="none"/><w:shd w:fill="FFFFFF" w:val="clear"/><w:vertAlign w:val="baseline"/></w:rPr><w:t>call dword [exit]</w:t></w:r></w:p><w:p><w:pPr><w:pStyle w:val="style0"/><w:keepNext/><w:keepLines w:val="false"/><w:widowControl/><w:pBdr></w:pBdr><w:shd w:fill="FFFFFF" w:val="clear"/><w:tabs><w:tab w:leader="none" w:pos="708" w:val="left"/></w:tabs><w:spacing w:after="0" w:before="0" w:line="276" w:lineRule="auto"/><w:ind w:hanging="0" w:left="0" w:right="0"/><w:jc w:val="both"/></w:pPr><w:r><w:rPr><w:rFonts w:ascii="Courier New" w:cs="Consolas" w:eastAsia="Consolas" w:hAnsi="Courier New"/><w:b w:val="false"/><w:i w:val="false"/><w:caps w:val="false"/><w:smallCaps w:val="false"/><w:strike w:val="false"/><w:dstrike w:val="false"/><w:color w:val="000000"/><w:position w:val="0"/><w:sz w:val="28"/><w:sz w:val="28"/><w:szCs w:val="28"/><w:u w:val="none"/><w:shd w:fill="FFFFFF" w:val="clear"/><w:vertAlign w:val="baseline"/></w:rPr><w:t>ret</w:t></w:r></w:p><w:p><w:pPr><w:pStyle w:val="style0"/><w:keepNext/><w:keepLines w:val="false"/><w:widowControl/><w:pBdr></w:pBdr><w:shd w:fill="FFFFFF" w:val="clear"/><w:tabs><w:tab w:leader="none" w:pos="708" w:val="left"/></w:tabs><w:spacing w:after="0" w:before="0" w:line="276" w:lineRule="auto"/><w:ind w:hanging="0" w:left="0" w:right="0"/><w:jc w:val="both"/></w:pPr><w:r><w:rPr><w:rFonts w:ascii="Courier New" w:cs="Consolas" w:eastAsia="Consolas" w:hAnsi="Courier New"/><w:b w:val="false"/><w:i w:val="false"/><w:caps w:val="false"/><w:smallCaps w:val="false"/><w:strike w:val="false"/><w:dstrike w:val="false"/><w:color w:val="000000"/><w:position w:val="0"/><w:sz w:val="28"/><w:sz w:val="28"/><w:szCs w:val="28"/><w:u w:val="none"/><w:shd w:fill="FFFFFF" w:val="clear"/><w:vertAlign w:val="baseline"/></w:rPr><w:t xml:space="preserve"> </w:t></w:r></w:p><w:p><w:pPr><w:pStyle w:val="style0"/><w:keepNext/><w:keepLines w:val="false"/><w:widowControl/><w:pBdr></w:pBdr><w:shd w:fill="FFFFFF" w:val="clear"/><w:tabs><w:tab w:leader="none" w:pos="708" w:val="left"/></w:tabs><w:spacing w:after="0" w:before="0" w:line="276" w:lineRule="auto"/><w:ind w:hanging="0" w:left="0" w:right="0"/><w:jc w:val="both"/></w:pPr><w:r><w:rPr><w:rFonts w:ascii="Courier New" w:cs="Consolas" w:eastAsia="Consolas" w:hAnsi="Courier New"/><w:b w:val="false"/><w:i w:val="false"/><w:caps w:val="false"/><w:smallCaps w:val="false"/><w:strike w:val="false"/><w:dstrike w:val="false"/><w:color w:val="000000"/><w:position w:val="0"/><w:sz w:val="28"/><w:sz w:val="28"/><w:szCs w:val="28"/><w:u w:val="none"/><w:shd w:fill="FFFFFF" w:val="clear"/><w:vertAlign w:val="baseline"/></w:rPr><w:t>section .data</w:t></w:r></w:p><w:p><w:pPr><w:pStyle w:val="style0"/><w:keepNext/><w:keepLines w:val="false"/><w:widowControl/><w:pBdr></w:pBdr><w:shd w:fill="FFFFFF" w:val="clear"/><w:tabs><w:tab w:leader="none" w:pos="708" w:val="left"/></w:tabs><w:spacing w:after="0" w:before="0" w:line="276" w:lineRule="auto"/><w:ind w:hanging="0" w:left="0" w:right="0"/><w:jc w:val="both"/></w:pPr><w:r><w:rPr><w:rFonts w:ascii="Courier New" w:cs="Consolas" w:eastAsia="Consolas" w:hAnsi="Courier New"/><w:b w:val="false"/><w:i w:val="false"/><w:caps w:val="false"/><w:smallCaps w:val="false"/><w:strike w:val="false"/><w:dstrike w:val="false"/><w:color w:val="000000"/><w:position w:val="0"/><w:sz w:val="28"/><w:sz w:val="28"/><w:szCs w:val="28"/><w:u w:val="none"/><w:shd w:fill="FFFFFF" w:val="clear"/><w:vertAlign w:val="baseline"/></w:rPr><w:t>hello db &quot;Hello world!&quot;</w:t></w:r></w:p><w:p><w:pPr><w:pStyle w:val="style0"/><w:keepNext/><w:keepLines w:val="false"/><w:widowControl/><w:pBdr></w:pBdr><w:shd w:fill="FFFFFF" w:val="clear"/><w:tabs><w:tab w:leader="none" w:pos="708" w:val="left"/></w:tabs><w:spacing w:after="0" w:before="0" w:line="276" w:lineRule="auto"/><w:ind w:hanging="0" w:left="0" w:right="0"/><w:jc w:val="both"/></w:pPr><w:r><w:rPr><w:rFonts w:ascii="Courier New" w:cs="Consolas" w:eastAsia="Consolas" w:hAnsi="Courier New"/><w:b w:val="false"/><w:i w:val="false"/><w:caps w:val="false"/><w:smallCaps w:val="false"/><w:strike w:val="false"/><w:dstrike w:val="false"/><w:color w:val="000000"/><w:position w:val="0"/><w:sz w:val="28"/><w:sz w:val="28"/><w:szCs w:val="28"/><w:u w:val="none"/><w:shd w:fill="FFFFFF" w:val="clear"/><w:vertAlign w:val="baseline"/></w:rPr><w:t xml:space="preserve">  </w:t></w:r></w:p><w:p><w:pPr><w:pStyle w:val="style0"/><w:keepNext/><w:keepLines w:val="false"/><w:widowControl/><w:pBdr></w:pBdr><w:shd w:fill="FFFFFF" w:val="clear"/><w:tabs><w:tab w:leader="none" w:pos="708" w:val="left"/></w:tabs><w:spacing w:after="0" w:before="0" w:line="276" w:lineRule="auto"/><w:ind w:hanging="0" w:left="0" w:right="0"/><w:jc w:val="both"/></w:pPr><w:r><w:rPr><w:rFonts w:ascii="Courier New" w:cs="Consolas" w:eastAsia="Consolas" w:hAnsi="Courier New"/><w:b w:val="false"/><w:i w:val="false"/><w:caps w:val="false"/><w:smallCaps w:val="false"/><w:strike w:val="false"/><w:dstrike w:val="false"/><w:color w:val="000000"/><w:position w:val="0"/><w:sz w:val="28"/><w:sz w:val="28"/><w:szCs w:val="28"/><w:u w:val="none"/><w:shd w:fill="FFFFFF" w:val="clear"/><w:vertAlign w:val="baseline"/></w:rPr><w:t>msvcrt_string dd &quot;msvcrt.dll&quot;, 0</w:t></w:r></w:p><w:p><w:pPr><w:pStyle w:val="style0"/><w:keepNext/><w:keepLines w:val="false"/><w:widowControl/><w:pBdr></w:pBdr><w:shd w:fill="FFFFFF" w:val="clear"/><w:tabs><w:tab w:leader="none" w:pos="708" w:val="left"/></w:tabs><w:spacing w:after="0" w:before="0" w:line="276" w:lineRule="auto"/><w:ind w:hanging="0" w:left="0" w:right="0"/><w:jc w:val="both"/></w:pPr><w:r><w:rPr><w:rFonts w:ascii="Courier New" w:cs="Consolas" w:eastAsia="Consolas" w:hAnsi="Courier New"/><w:b w:val="false"/><w:i w:val="false"/><w:caps w:val="false"/><w:smallCaps w:val="false"/><w:strike w:val="false"/><w:dstrike w:val="false"/><w:color w:val="000000"/><w:position w:val="0"/><w:sz w:val="28"/><w:sz w:val="28"/><w:szCs w:val="28"/><w:u w:val="none"/><w:shd w:fill="FFFFFF" w:val="clear"/><w:vertAlign w:val="baseline"/></w:rPr><w:t>msvcrt_LookupTable:</w:t></w:r></w:p><w:p><w:pPr><w:pStyle w:val="style0"/><w:keepNext/><w:keepLines w:val="false"/><w:widowControl/><w:pBdr></w:pBdr><w:shd w:fill="FFFFFF" w:val="clear"/><w:tabs><w:tab w:leader="none" w:pos="708" w:val="left"/></w:tabs><w:spacing w:after="0" w:before="0" w:line="276" w:lineRule="auto"/><w:ind w:hanging="0" w:left="0" w:right="0"/><w:jc w:val="both"/></w:pPr><w:r><w:rPr><w:rFonts w:ascii="Courier New" w:cs="Consolas" w:eastAsia="Consolas" w:hAnsi="Courier New"/><w:b w:val="false"/><w:i w:val="false"/><w:caps w:val="false"/><w:smallCaps w:val="false"/><w:strike w:val="false"/><w:dstrike w:val="false"/><w:color w:val="000000"/><w:position w:val="0"/><w:sz w:val="28"/><w:sz w:val="28"/><w:szCs w:val="28"/><w:u w:val="none"/><w:shd w:fill="FFFFFF" w:val="clear"/><w:vertAlign w:val="baseline"/></w:rPr><w:t>dd RVA(msvcrt_printf)</w:t></w:r></w:p><w:p><w:pPr><w:pStyle w:val="style0"/><w:keepNext/><w:keepLines w:val="false"/><w:widowControl/><w:pBdr></w:pBdr><w:shd w:fill="FFFFFF" w:val="clear"/><w:tabs><w:tab w:leader="none" w:pos="708" w:val="left"/></w:tabs><w:spacing w:after="0" w:before="0" w:line="276" w:lineRule="auto"/><w:ind w:hanging="0" w:left="0" w:right="0"/><w:jc w:val="both"/></w:pPr><w:r><w:rPr><w:rFonts w:ascii="Courier New" w:cs="Consolas" w:eastAsia="Consolas" w:hAnsi="Courier New"/><w:b w:val="false"/><w:i w:val="false"/><w:caps w:val="false"/><w:smallCaps w:val="false"/><w:strike w:val="false"/><w:dstrike w:val="false"/><w:color w:val="000000"/><w:position w:val="0"/><w:sz w:val="28"/><w:sz w:val="28"/><w:szCs w:val="28"/><w:u w:val="none"/><w:shd w:fill="FFFFFF" w:val="clear"/><w:vertAlign w:val="baseline"/></w:rPr><w:t>dd RVA(msvcrt_exit)</w:t></w:r></w:p><w:p><w:pPr><w:pStyle w:val="style0"/><w:keepNext/><w:keepLines w:val="false"/><w:widowControl/><w:pBdr></w:pBdr><w:shd w:fill="FFFFFF" w:val="clear"/><w:tabs><w:tab w:leader="none" w:pos="708" w:val="left"/></w:tabs><w:spacing w:after="0" w:before="0" w:line="276" w:lineRule="auto"/><w:ind w:hanging="0" w:left="0" w:right="0"/><w:jc w:val="both"/></w:pPr><w:r><w:rPr><w:rFonts w:ascii="Courier New" w:cs="Consolas" w:eastAsia="Consolas" w:hAnsi="Courier New"/><w:b w:val="false"/><w:i w:val="false"/><w:caps w:val="false"/><w:smallCaps w:val="false"/><w:strike w:val="false"/><w:dstrike w:val="false"/><w:color w:val="000000"/><w:position w:val="0"/><w:sz w:val="28"/><w:sz w:val="28"/><w:szCs w:val="28"/><w:u w:val="none"/><w:shd w:fill="FFFFFF" w:val="clear"/><w:vertAlign w:val="baseline"/></w:rPr><w:t>dd 0</w:t></w:r></w:p><w:p><w:pPr><w:pStyle w:val="style0"/><w:keepNext/><w:keepLines w:val="false"/><w:widowControl/><w:pBdr></w:pBdr><w:shd w:fill="FFFFFF" w:val="clear"/><w:tabs><w:tab w:leader="none" w:pos="708" w:val="left"/></w:tabs><w:spacing w:after="0" w:before="0" w:line="276" w:lineRule="auto"/><w:ind w:hanging="0" w:left="0" w:right="0"/><w:jc w:val="both"/></w:pPr><w:r><w:rPr><w:rFonts w:ascii="Courier New" w:cs="Consolas" w:eastAsia="Consolas" w:hAnsi="Courier New"/><w:b w:val="false"/><w:i w:val="false"/><w:caps w:val="false"/><w:smallCaps w:val="false"/><w:strike w:val="false"/><w:dstrike w:val="false"/><w:color w:val="000000"/><w:position w:val="0"/><w:sz w:val="28"/><w:sz w:val="28"/><w:szCs w:val="28"/><w:u w:val="none"/><w:shd w:fill="FFFFFF" w:val="clear"/><w:vertAlign w:val="baseline"/></w:rPr><w:t xml:space="preserve"> </w:t></w:r></w:p><w:p><w:pPr><w:pStyle w:val="style0"/><w:keepNext/><w:keepLines w:val="false"/><w:widowControl/><w:pBdr></w:pBdr><w:shd w:fill="FFFFFF" w:val="clear"/><w:tabs><w:tab w:leader="none" w:pos="708" w:val="left"/></w:tabs><w:spacing w:after="0" w:before="0" w:line="276" w:lineRule="auto"/><w:ind w:hanging="0" w:left="0" w:right="0"/><w:jc w:val="both"/></w:pPr><w:r><w:rPr><w:rFonts w:ascii="Courier New" w:cs="Consolas" w:eastAsia="Consolas" w:hAnsi="Courier New"/><w:b w:val="false"/><w:i w:val="false"/><w:caps w:val="false"/><w:smallCaps w:val="false"/><w:strike w:val="false"/><w:dstrike w:val="false"/><w:color w:val="000000"/><w:position w:val="0"/><w:sz w:val="28"/><w:sz w:val="28"/><w:szCs w:val="28"/><w:u w:val="none"/><w:shd w:fill="FFFFFF" w:val="clear"/><w:vertAlign w:val="baseline"/></w:rPr><w:t>msvcrt_imports:</w:t></w:r></w:p><w:p><w:pPr><w:pStyle w:val="style0"/><w:keepNext/><w:keepLines w:val="false"/><w:widowControl/><w:pBdr></w:pBdr><w:shd w:fill="FFFFFF" w:val="clear"/><w:tabs><w:tab w:leader="none" w:pos="708" w:val="left"/></w:tabs><w:spacing w:after="0" w:before="0" w:line="276" w:lineRule="auto"/><w:ind w:hanging="0" w:left="0" w:right="0"/><w:jc w:val="both"/></w:pPr><w:r><w:rPr><w:rFonts w:ascii="Courier New" w:cs="Consolas" w:eastAsia="Consolas" w:hAnsi="Courier New"/><w:b w:val="false"/><w:i w:val="false"/><w:caps w:val="false"/><w:smallCaps w:val="false"/><w:strike w:val="false"/><w:dstrike w:val="false"/><w:color w:val="000000"/><w:position w:val="0"/><w:sz w:val="28"/><w:sz w:val="28"/><w:szCs w:val="28"/><w:u w:val="none"/><w:shd w:fill="FFFFFF" w:val="clear"/><w:vertAlign w:val="baseline"/></w:rPr><w:t>printf dd RVA(msvcrt_printf)</w:t></w:r></w:p><w:p><w:pPr><w:pStyle w:val="style0"/><w:keepNext/><w:keepLines w:val="false"/><w:widowControl/><w:pBdr></w:pBdr><w:shd w:fill="FFFFFF" w:val="clear"/><w:tabs><w:tab w:leader="none" w:pos="708" w:val="left"/></w:tabs><w:spacing w:after="0" w:before="0" w:line="276" w:lineRule="auto"/><w:ind w:hanging="0" w:left="0" w:right="0"/><w:jc w:val="both"/></w:pPr><w:r><w:rPr><w:rFonts w:ascii="Courier New" w:cs="Consolas" w:eastAsia="Consolas" w:hAnsi="Courier New"/><w:b w:val="false"/><w:i w:val="false"/><w:caps w:val="false"/><w:smallCaps w:val="false"/><w:strike w:val="false"/><w:dstrike w:val="false"/><w:color w:val="000000"/><w:position w:val="0"/><w:sz w:val="28"/><w:sz w:val="28"/><w:szCs w:val="28"/><w:u w:val="none"/><w:shd w:fill="FFFFFF" w:val="clear"/><w:vertAlign w:val="baseline"/></w:rPr><w:t>exit dd RVA(msvcrt_exit)</w:t></w:r></w:p><w:p><w:pPr><w:pStyle w:val="style0"/><w:keepNext/><w:keepLines w:val="false"/><w:widowControl/><w:pBdr></w:pBdr><w:shd w:fill="FFFFFF" w:val="clear"/><w:tabs><w:tab w:leader="none" w:pos="708" w:val="left"/></w:tabs><w:spacing w:after="0" w:before="0" w:line="276" w:lineRule="auto"/><w:ind w:hanging="0" w:left="0" w:right="0"/><w:jc w:val="both"/></w:pPr><w:r><w:rPr><w:rFonts w:ascii="Courier New" w:cs="Consolas" w:eastAsia="Consolas" w:hAnsi="Courier New"/><w:b w:val="false"/><w:i w:val="false"/><w:caps w:val="false"/><w:smallCaps w:val="false"/><w:strike w:val="false"/><w:dstrike w:val="false"/><w:color w:val="000000"/><w:position w:val="0"/><w:sz w:val="28"/><w:sz w:val="28"/><w:szCs w:val="28"/><w:u w:val="none"/><w:shd w:fill="FFFFFF" w:val="clear"/><w:vertAlign w:val="baseline"/></w:rPr><w:t>dd 0</w:t></w:r></w:p><w:p><w:pPr><w:pStyle w:val="style0"/><w:keepNext/><w:keepLines w:val="false"/><w:widowControl/><w:pBdr></w:pBdr><w:shd w:fill="FFFFFF" w:val="clear"/><w:tabs><w:tab w:leader="none" w:pos="708" w:val="left"/></w:tabs><w:spacing w:after="0" w:before="0" w:line="276" w:lineRule="auto"/><w:ind w:hanging="0" w:left="0" w:right="0"/><w:jc w:val="both"/></w:pPr><w:r><w:rPr><w:rFonts w:ascii="Courier New" w:cs="Consolas" w:eastAsia="Consolas" w:hAnsi="Courier New"/><w:b w:val="false"/><w:i w:val="false"/><w:caps w:val="false"/><w:smallCaps w:val="false"/><w:strike w:val="false"/><w:dstrike w:val="false"/><w:color w:val="000000"/><w:position w:val="0"/><w:sz w:val="28"/><w:sz w:val="28"/><w:szCs w:val="28"/><w:u w:val="none"/><w:shd w:fill="FFFFFF" w:val="clear"/><w:vertAlign w:val="baseline"/></w:rPr><w:t xml:space="preserve"> </w:t></w:r></w:p><w:p><w:pPr><w:pStyle w:val="style0"/><w:keepNext/><w:keepLines w:val="false"/><w:widowControl/><w:pBdr></w:pBdr><w:shd w:fill="FFFFFF" w:val="clear"/><w:tabs><w:tab w:leader="none" w:pos="708" w:val="left"/></w:tabs><w:spacing w:after="0" w:before="0" w:line="276" w:lineRule="auto"/><w:ind w:hanging="0" w:left="0" w:right="0"/><w:jc w:val="both"/></w:pPr><w:r><w:rPr><w:rFonts w:ascii="Courier New" w:cs="Consolas" w:eastAsia="Consolas" w:hAnsi="Courier New"/><w:b w:val="false"/><w:i w:val="false"/><w:caps w:val="false"/><w:smallCaps w:val="false"/><w:strike w:val="false"/><w:dstrike w:val="false"/><w:color w:val="000000"/><w:position w:val="0"/><w:sz w:val="28"/><w:sz w:val="28"/><w:szCs w:val="28"/><w:u w:val="none"/><w:shd w:fill="FFFFFF" w:val="clear"/><w:vertAlign w:val="baseline"/></w:rPr><w:t>msvcrt_printf:</w:t></w:r></w:p><w:p><w:pPr><w:pStyle w:val="style0"/><w:keepNext/><w:keepLines w:val="false"/><w:widowControl/><w:pBdr></w:pBdr><w:shd w:fill="FFFFFF" w:val="clear"/><w:tabs><w:tab w:leader="none" w:pos="708" w:val="left"/></w:tabs><w:spacing w:after="0" w:before="0" w:line="276" w:lineRule="auto"/><w:ind w:hanging="0" w:left="0" w:right="0"/><w:jc w:val="both"/></w:pPr><w:r><w:rPr><w:rFonts w:ascii="Courier New" w:cs="Consolas" w:eastAsia="Consolas" w:hAnsi="Courier New"/><w:b w:val="false"/><w:i w:val="false"/><w:caps w:val="false"/><w:smallCaps w:val="false"/><w:strike w:val="false"/><w:dstrike w:val="false"/><w:color w:val="000000"/><w:position w:val="0"/><w:sz w:val="28"/><w:sz w:val="28"/><w:szCs w:val="28"/><w:u w:val="none"/><w:shd w:fill="FFFFFF" w:val="clear"/><w:vertAlign w:val="baseline"/></w:rPr><w:t>dw 1</w:t></w:r></w:p><w:p><w:pPr><w:pStyle w:val="style0"/><w:keepNext/><w:keepLines w:val="false"/><w:widowControl/><w:pBdr></w:pBdr><w:shd w:fill="FFFFFF" w:val="clear"/><w:tabs><w:tab w:leader="none" w:pos="708" w:val="left"/></w:tabs><w:spacing w:after="0" w:before="0" w:line="276" w:lineRule="auto"/><w:ind w:hanging="0" w:left="0" w:right="0"/><w:jc w:val="both"/></w:pPr><w:r><w:rPr><w:rFonts w:ascii="Courier New" w:cs="Consolas" w:eastAsia="Consolas" w:hAnsi="Courier New"/><w:b w:val="false"/><w:i w:val="false"/><w:caps w:val="false"/><w:smallCaps w:val="false"/><w:strike w:val="false"/><w:dstrike w:val="false"/><w:color w:val="000000"/><w:position w:val="0"/><w:sz w:val="28"/><w:sz w:val="28"/><w:szCs w:val="28"/><w:u w:val="none"/><w:shd w:fill="FFFFFF" w:val="clear"/><w:vertAlign w:val="baseline"/></w:rPr><w:t>dw &quot;printf&quot;, 0</w:t></w:r></w:p><w:p><w:pPr><w:pStyle w:val="style0"/><w:keepNext/><w:keepLines w:val="false"/><w:widowControl/><w:pBdr></w:pBdr><w:shd w:fill="FFFFFF" w:val="clear"/><w:tabs><w:tab w:leader="none" w:pos="708" w:val="left"/></w:tabs><w:spacing w:after="0" w:before="0" w:line="276" w:lineRule="auto"/><w:ind w:hanging="0" w:left="0" w:right="0"/><w:jc w:val="both"/></w:pPr><w:r><w:rPr><w:rFonts w:ascii="Courier New" w:cs="Consolas" w:eastAsia="Consolas" w:hAnsi="Courier New"/><w:b w:val="false"/><w:i w:val="false"/><w:caps w:val="false"/><w:smallCaps w:val="false"/><w:strike w:val="false"/><w:dstrike w:val="false"/><w:color w:val="000000"/><w:position w:val="0"/><w:sz w:val="28"/><w:sz w:val="28"/><w:szCs w:val="28"/><w:u w:val="none"/><w:shd w:fill="FFFFFF" w:val="clear"/><w:vertAlign w:val="baseline"/></w:rPr><w:t>msvcrt_exit:</w:t></w:r></w:p><w:p><w:pPr><w:pStyle w:val="style0"/><w:keepNext/><w:keepLines w:val="false"/><w:widowControl/><w:pBdr></w:pBdr><w:shd w:fill="FFFFFF" w:val="clear"/><w:tabs><w:tab w:leader="none" w:pos="708" w:val="left"/></w:tabs><w:spacing w:after="0" w:before="0" w:line="276" w:lineRule="auto"/><w:ind w:hanging="0" w:left="0" w:right="0"/><w:jc w:val="both"/></w:pPr><w:r><w:rPr><w:rFonts w:ascii="Courier New" w:cs="Consolas" w:eastAsia="Consolas" w:hAnsi="Courier New"/><w:b w:val="false"/><w:i w:val="false"/><w:caps w:val="false"/><w:smallCaps w:val="false"/><w:strike w:val="false"/><w:dstrike w:val="false"/><w:color w:val="000000"/><w:position w:val="0"/><w:sz w:val="28"/><w:sz w:val="28"/><w:szCs w:val="28"/><w:u w:val="none"/><w:shd w:fill="FFFFFF" w:val="clear"/><w:vertAlign w:val="baseline"/></w:rPr><w:t>dw 2</w:t></w:r></w:p><w:p><w:pPr><w:pStyle w:val="style0"/><w:keepNext/><w:keepLines w:val="false"/><w:widowControl/><w:pBdr></w:pBdr><w:shd w:fill="FFFFFF" w:val="clear"/><w:tabs><w:tab w:leader="none" w:pos="708" w:val="left"/></w:tabs><w:spacing w:after="0" w:before="0" w:line="276" w:lineRule="auto"/><w:ind w:hanging="0" w:left="0" w:right="0"/><w:jc w:val="both"/></w:pPr><w:r><w:rPr><w:rFonts w:ascii="Courier New" w:cs="Consolas" w:eastAsia="Consolas" w:hAnsi="Courier New"/><w:b w:val="false"/><w:i w:val="false"/><w:caps w:val="false"/><w:smallCaps w:val="false"/><w:strike w:val="false"/><w:dstrike w:val="false"/><w:color w:val="000000"/><w:position w:val="0"/><w:sz w:val="28"/><w:sz w:val="28"/><w:szCs w:val="28"/><w:u w:val="none"/><w:shd w:fill="FFFFFF" w:val="clear"/><w:vertAlign w:val="baseline"/></w:rPr><w:t>dw &quot;exit&quot;, 0</w:t></w:r></w:p><w:p><w:pPr><w:pStyle w:val="style0"/><w:keepNext/><w:keepLines w:val="false"/><w:widowControl/><w:pBdr></w:pBdr><w:shd w:fill="FFFFFF" w:val="clear"/><w:tabs><w:tab w:leader="none" w:pos="708" w:val="left"/></w:tabs><w:spacing w:after="0" w:before="0" w:line="276" w:lineRule="auto"/><w:ind w:hanging="0" w:left="0" w:right="0"/><w:jc w:val="both"/></w:pPr><w:r><w:rPr><w:rFonts w:ascii="Courier New" w:cs="Consolas" w:eastAsia="Consolas" w:hAnsi="Courier New"/><w:b w:val="false"/><w:i w:val="false"/><w:caps w:val="false"/><w:smallCaps w:val="false"/><w:strike w:val="false"/><w:dstrike w:val="false"/><w:color w:val="000000"/><w:position w:val="0"/><w:sz w:val="28"/><w:sz w:val="28"/><w:szCs w:val="28"/><w:u w:val="none"/><w:shd w:fill="FFFFFF" w:val="clear"/><w:vertAlign w:val="baseline"/></w:rPr><w:t>dd 0</w:t></w:r></w:p></w:tc></w:tr></w:tbl><w:p><w:pPr><w:pStyle w:val="style0"/><w:keepNext/><w:keepLines w:val="false"/><w:widowControl/><w:pBdr></w:pBdr><w:shd w:fill="FFFFFF" w:val="clear"/><w:tabs><w:tab w:leader="none" w:pos="708" w:val="left"/></w:tabs><w:spacing w:after="0" w:before="0" w:line="100" w:lineRule="atLeast"/><w:ind w:hanging="0" w:left="0" w:right="0"/><w:jc w:val="center"/></w:pPr><w:r><w:rPr><w:rFonts w:ascii="Verdana" w:cs="Times New Roman" w:eastAsia="Times New Roman" w:hAnsi="Verdana"/><w:b/><w:i w:val="false"/><w:caps w:val="false"/><w:smallCaps w:val="false"/><w:strike w:val="false"/><w:dstrike w:val="false"/><w:color w:val="000000"/><w:position w:val="0"/><w:sz w:val="24"/><w:sz w:val="18"/><w:szCs w:val="18"/><w:u w:val="none"/><w:shd w:fill="FFFFFF" w:val="clear"/><w:vertAlign w:val="baseline"/></w:rPr><w:t>Listado 2: Hola mundo en ensamblador</w:t></w:r></w:p><w:p><w:pPr><w:pStyle w:val="style0"/><w:keepNext/><w:keepLines w:val="false"/><w:widowControl/><w:pBdr></w:pBdr><w:shd w:fill="FFFFFF" w:val="clear"/><w:tabs><w:tab w:leader="none" w:pos="1428" w:val="left"/></w:tabs><w:spacing w:after="0" w:before="0" w:line="276" w:lineRule="auto"/><w:ind w:hanging="0" w:left="720" w:right="0"/><w:jc w:val="both"/></w:pPr><w:r><w:rPr><w:rFonts w:ascii="Verdana" w:cs="Times New Roman" w:eastAsia="Times New Roman" w:hAnsi="Verdana"/><w:b w:val="false"/><w:i w:val="false"/><w:caps w:val="false"/><w:smallCaps w:val="false"/><w:strike w:val="false"/><w:dstrike w:val="false"/><w:color w:val="000000"/><w:position w:val="0"/><w:sz w:val="22"/><w:sz w:val="22"/><w:szCs w:val="22"/><w:u w:val="none"/><w:shd w:fill="FFFFFF" w:val="clear"/><w:vertAlign w:val="baseline"/></w:rPr></w:r></w:p><w:p><w:pPr><w:pStyle w:val="style0"/><w:keepNext/><w:keepLines w:val="false"/><w:widowControl/><w:pBdr></w:pBdr><w:shd w:fill="FFFFFF" w:val="clear"/><w:tabs><w:tab w:leader="none" w:pos="1428" w:val="left"/></w:tabs><w:spacing w:after="0" w:before="0" w:line="276" w:lineRule="auto"/><w:ind w:hanging="0" w:left="720" w:right="0"/><w:jc w:val="both"/></w:pPr><w:r><w:rPr><w:rFonts w:ascii="Verdana" w:cs="Times New Roman" w:eastAsia="Times New Roman" w:hAnsi="Verdana"/><w:b w:val="false"/><w:i w:val="false"/><w:caps w:val="false"/><w:smallCaps w:val="false"/><w:strike w:val="false"/><w:dstrike w:val="false"/><w:color w:val="000000"/><w:position w:val="0"/><w:sz w:val="22"/><w:sz w:val="22"/><w:szCs w:val="22"/><w:u w:val="none"/><w:shd w:fill="FFFFFF" w:val="clear"/><w:vertAlign w:val="baseline"/></w:rPr></w:r></w:p><w:p><w:pPr><w:pStyle w:val="style0"/><w:keepNext/><w:keepLines w:val="false"/><w:widowControl/><w:pBdr></w:pBdr><w:shd w:fill="FFFFFF" w:val="clear"/><w:tabs><w:tab w:leader="none" w:pos="1500" w:val="left"/></w:tabs><w:spacing w:after="0" w:before="200" w:line="276" w:lineRule="auto"/><w:ind w:hanging="432" w:left="792" w:right="0"/><w:jc w:val="left"/></w:pPr><w:bookmarkStart w:id="15" w:name="_z337ya"/><w:bookmarkEnd w:id="15"/><w:r><w:rPr><w:rFonts w:ascii="Verdana" w:cs="Times New Roman" w:eastAsia="Times New Roman" w:hAnsi="Verdana"/><w:b w:val="false"/><w:i w:val="false"/><w:caps w:val="false"/><w:smallCaps w:val="false"/><w:strike w:val="false"/><w:dstrike w:val="false"/><w:color w:val="000000"/><w:position w:val="0"/><w:sz w:val="24"/><w:sz w:val="22"/><w:szCs w:val="22"/><w:u w:val="none"/><w:shd w:fill="FFFFFF" w:val="clear"/><w:vertAlign w:val="baseline"/></w:rPr><w:t>Algunas reglas mecanográficas</w:t></w:r></w:p><w:p><w:pPr><w:pStyle w:val="style0"/><w:keepNext/><w:keepLines w:val="false"/><w:widowControl/><w:pBdr></w:pBdr><w:shd w:fill="FFFFFF" w:val="clear"/><w:tabs><w:tab w:leader="none" w:pos="708" w:val="left"/></w:tabs><w:spacing w:after="0" w:before="0" w:line="276" w:lineRule="auto"/><w:ind w:hanging="0" w:left="0" w:right="0"/><w:jc w:val="both"/></w:pPr><w:r><w:rPr><w:rFonts w:ascii="Verdana" w:cs="Times New Roman" w:eastAsia="Times New Roman" w:hAnsi="Verdana"/><w:b w:val="false"/><w:i w:val="false"/><w:caps w:val="false"/><w:smallCaps w:val="false"/><w:strike w:val="false"/><w:dstrike w:val="false"/><w:color w:val="000000"/><w:position w:val="0"/><w:sz w:val="22"/><w:sz w:val="22"/><w:szCs w:val="22"/><w:u w:val="none"/><w:shd w:fill="FFFFFF" w:val="clear"/><w:vertAlign w:val="baseline"/></w:rPr></w:r></w:p><w:p><w:pPr><w:pStyle w:val="style0"/><w:keepNext/><w:keepLines w:val="false"/><w:widowControl/><w:pBdr></w:pBdr><w:shd w:fill="FFFFFF" w:val="clear"/><w:tabs><w:tab w:leader="none" w:pos="708" w:val="left"/></w:tabs><w:spacing w:after="0" w:before="0" w:line="276" w:lineRule="auto"/><w:ind w:hanging="0" w:left="0" w:right="0"/><w:jc w:val="both"/></w:pPr><w:r><w:rPr><w:rFonts w:ascii="Verdana" w:cs="Times New Roman" w:eastAsia="Times New Roman" w:hAnsi="Verdana"/><w:b w:val="false"/><w:i w:val="false"/><w:caps w:val="false"/><w:smallCaps w:val="false"/><w:strike w:val="false"/><w:dstrike w:val="false"/><w:color w:val="000000"/><w:position w:val="0"/><w:sz w:val="24"/><w:sz w:val="22"/><w:szCs w:val="22"/><w:u w:val="none"/><w:shd w:fill="FFFFFF" w:val="clear"/><w:vertAlign w:val="baseline"/></w:rPr><w:t>Estas reglas son casi tan importantes como las ortográficas y su incumplimiento produce una mala impresión del trabajo que se está realizando. Se listan a continuación algunas de las más importantes o utilizadas:</w:t></w:r></w:p><w:p><w:pPr><w:pStyle w:val="style0"/><w:keepNext/><w:keepLines w:val="false"/><w:widowControl/><w:numPr><w:ilvl w:val="0"/><w:numId w:val="7"/></w:numPr><w:pBdr></w:pBdr><w:shd w:fill="FFFFFF" w:val="clear"/><w:tabs><w:tab w:leader="none" w:pos="1428" w:val="left"/></w:tabs><w:spacing w:after="0" w:before="0" w:line="276" w:lineRule="auto"/><w:ind w:hanging="360" w:left="720" w:right="0"/><w:jc w:val="both"/></w:pPr><w:r><w:rPr><w:rFonts w:ascii="Verdana" w:cs="Times New Roman" w:eastAsia="Times New Roman" w:hAnsi="Verdana"/><w:b w:val="false"/><w:i w:val="false"/><w:caps w:val="false"/><w:smallCaps w:val="false"/><w:strike w:val="false"/><w:dstrike w:val="false"/><w:color w:val="000000"/><w:position w:val="0"/><w:sz w:val="24"/><w:sz w:val="22"/><w:szCs w:val="22"/><w:u w:val="none"/><w:shd w:fill="FFFFFF" w:val="clear"/><w:vertAlign w:val="baseline"/></w:rPr><w:t>Los signos de puntuación como los puntos, comas, dos puntos, etc., van siempre unidos a la palabra que preceda; es decir, nunca hay que poner un espacio delante de cualquiera de estos signos.</w:t></w:r></w:p><w:p><w:pPr><w:pStyle w:val="style0"/><w:keepNext/><w:keepLines w:val="false"/><w:widowControl/><w:numPr><w:ilvl w:val="0"/><w:numId w:val="7"/></w:numPr><w:pBdr></w:pBdr><w:shd w:fill="FFFFFF" w:val="clear"/><w:tabs><w:tab w:leader="none" w:pos="1428" w:val="left"/></w:tabs><w:spacing w:after="0" w:before="0" w:line="276" w:lineRule="auto"/><w:ind w:hanging="360" w:left="720" w:right="0"/><w:jc w:val="both"/></w:pPr><w:r><w:rPr><w:rFonts w:ascii="Verdana" w:cs="Times New Roman" w:eastAsia="Times New Roman" w:hAnsi="Verdana"/><w:b w:val="false"/><w:i w:val="false"/><w:caps w:val="false"/><w:smallCaps w:val="false"/><w:strike w:val="false"/><w:dstrike w:val="false"/><w:color w:val="000000"/><w:position w:val="0"/><w:sz w:val="24"/><w:sz w:val="22"/><w:szCs w:val="22"/><w:u w:val="none"/><w:shd w:fill="FFFFFF" w:val="clear"/><w:vertAlign w:val="baseline"/></w:rPr><w:t>En cuanto a los signos que se abren y cierran como las comillas, los paréntesis, las llaves, etc., el signo que abre debe ir unido a la palabra que sigue, y el signo que cierra debe ir unido a la palabra precedente; es decir, detrás de un signo que abre nunca va un espacio al igual que delante de un símbolo de cierre donde tampoco se pone espacio.</w:t></w:r></w:p><w:p><w:pPr><w:pStyle w:val="style0"/><w:keepNext/><w:keepLines w:val="false"/><w:widowControl/><w:numPr><w:ilvl w:val="0"/><w:numId w:val="7"/></w:numPr><w:pBdr></w:pBdr><w:shd w:fill="FFFFFF" w:val="clear"/><w:tabs><w:tab w:leader="none" w:pos="1428" w:val="left"/></w:tabs><w:spacing w:after="0" w:before="0" w:line="276" w:lineRule="auto"/><w:ind w:hanging="360" w:left="720" w:right="0"/><w:jc w:val="both"/></w:pPr><w:r><w:rPr><w:rFonts w:ascii="Verdana" w:cs="Times New Roman" w:eastAsia="Times New Roman" w:hAnsi="Verdana"/><w:b w:val="false"/><w:i w:val="false"/><w:caps w:val="false"/><w:smallCaps w:val="false"/><w:strike w:val="false"/><w:dstrike w:val="false"/><w:color w:val="000000"/><w:position w:val="0"/><w:sz w:val="24"/><w:sz w:val="22"/><w:szCs w:val="22"/><w:u w:val="none"/><w:shd w:fill="FFFFFF" w:val="clear"/><w:vertAlign w:val="baseline"/></w:rPr><w:t>Los títulos de las secciones o subsecciones no deben ir sueltos. Si no hay espacio en la página para empezar una sección se debe empezar en página nueva.</w:t></w:r></w:p><w:p><w:pPr><w:pStyle w:val="style0"/><w:keepNext/><w:keepLines w:val="false"/><w:widowControl/><w:pBdr></w:pBdr><w:shd w:fill="FFFFFF" w:val="clear"/><w:tabs><w:tab w:leader="none" w:pos="708" w:val="left"/></w:tabs><w:spacing w:after="0" w:before="0" w:line="276" w:lineRule="auto"/><w:ind w:hanging="0" w:left="0" w:right="0"/><w:jc w:val="both"/></w:pPr><w:r><w:rPr><w:rFonts w:ascii="Verdana" w:hAnsi="Verdana"/></w:rPr></w:r></w:p><w:sectPr><w:type w:val="continuous"/><w:pgSz w:h="16838" w:w="11906"/><w:pgMar w:bottom="1134" w:footer="0" w:gutter="0" w:header="0" w:left="1134" w:right="1134" w:top="1134"/><w:pgNumType w:fmt="decimal"/><w:formProt w:val="false"/><w:textDirection w:val="lrTb"/></w:sectPr></w:body></w:document>
+<file path=word/document.xml><?xml version="1.0" encoding="utf-8"?>
+<w:document xmlns:o="urn:schemas-microsoft-com:office:office" xmlns:r="http://schemas.openxmlformats.org/officeDocument/2006/relationships" xmlns:v="urn:schemas-microsoft-com:vml" xmlns:w="http://schemas.openxmlformats.org/wordprocessingml/2006/main" xmlns:w10="urn:schemas-microsoft-com:office:word" xmlns:wp="http://schemas.openxmlformats.org/drawingml/2006/wordprocessingDrawing">
+  <w:body>
+    <w:p>
+      <w:pPr>
+        <w:pStyle w:val="style0"/>
+        <w:keepNext/>
+        <w:keepLines w:val="false"/>
+        <w:widowControl w:val="false"/>
+        <w:shd w:fill="FFFFFF" w:val="clear"/>
+        <w:spacing w:after="0" w:before="0" w:line="276" w:lineRule="auto"/>
+        <w:ind w:hanging="0" w:left="0" w:right="0"/>
+        <w:jc w:val="left"/>
+      </w:pPr>
+      <w:r>
+        <w:rPr/>
+      </w:r>
+    </w:p>
+    <w:tbl>
+      <w:tblPr>
+        <w:jc w:val="center"/>
+        <w:tblBorders/>
+      </w:tblPr>
+      <w:tblGrid>
+        <w:gridCol w:w="8720"/>
+      </w:tblGrid>
+      <w:tr>
+        <w:trPr>
+          <w:trHeight w:hRule="atLeast" w:val="2880"/>
+          <w:cantSplit w:val="false"/>
+        </w:trPr>
+        <w:tc>
+          <w:tcPr>
+            <w:tcW w:type="dxa" w:w="8720"/>
+            <w:tcBorders/>
+            <w:shd w:fill="FFFFFF" w:val="clear"/>
+            <w:tcMar>
+              <w:top w:type="dxa" w:w="0"/>
+              <w:left w:type="dxa" w:w="108"/>
+              <w:bottom w:type="dxa" w:w="0"/>
+              <w:right w:type="dxa" w:w="108"/>
+            </w:tcMar>
+            <w:vAlign w:val="center"/>
+          </w:tcPr>
+          <w:p>
+            <w:pPr>
+              <w:pStyle w:val="style0"/>
+              <w:keepNext/>
+              <w:keepLines w:val="false"/>
+              <w:widowControl/>
+              <w:shd w:fill="FFFFFF" w:val="clear"/>
+              <w:tabs>
+                <w:tab w:leader="none" w:pos="708" w:val="left"/>
+                <w:tab w:leader="none" w:pos="709" w:val="left"/>
+              </w:tabs>
+              <w:spacing w:after="0" w:before="0" w:line="100" w:lineRule="atLeast"/>
+              <w:ind w:hanging="0" w:left="0" w:right="0"/>
+              <w:jc w:val="center"/>
+            </w:pPr>
+            <w:r>
+              <w:rPr/>
+              <w:drawing>
+                <wp:inline distB="0" distL="0" distR="0" distT="0">
+                  <wp:extent cx="3914775" cy="1171575"/>
+                  <wp:effectExtent b="0" l="0" r="0" t="0"/>
+                  <wp:docPr descr="A description..." id="1" name="Picture"/>
+                  <wp:cNvGraphicFramePr>
+                    <a:graphicFrameLocks xmlns:a="http://schemas.openxmlformats.org/drawingml/2006/main" noChangeAspect="1"/>
+                  </wp:cNvGraphicFramePr>
+                  <a:graphic xmlns:a="http://schemas.openxmlformats.org/drawingml/2006/main">
+                    <a:graphicData uri="http://schemas.openxmlformats.org/drawingml/2006/picture">
+                      <pic:pic xmlns:pic="http://schemas.openxmlformats.org/drawingml/2006/picture">
+                        <pic:nvPicPr>
+                          <pic:cNvPr descr="A description..." id="0" name="Picture"/>
+                          <pic:cNvPicPr>
+                            <a:picLocks noChangeArrowheads="1" noChangeAspect="1"/>
+                          </pic:cNvPicPr>
+                        </pic:nvPicPr>
+                        <pic:blipFill>
+                          <a:blip r:embed="rId2"/>
+                          <a:srcRect/>
+                          <a:stretch>
+                            <a:fillRect/>
+                          </a:stretch>
+                        </pic:blipFill>
+                        <pic:spPr bwMode="auto">
+                          <a:xfrm>
+                            <a:off x="0" y="0"/>
+                            <a:ext cx="3914775" cy="1171575"/>
+                          </a:xfrm>
+                          <a:prstGeom prst="rect">
+                            <a:avLst/>
+                          </a:prstGeom>
+                          <a:noFill/>
+                          <a:ln w="9525">
+                            <a:noFill/>
+                            <a:miter lim="800000"/>
+                            <a:headEnd/>
+                            <a:tailEnd/>
+                          </a:ln>
+                        </pic:spPr>
+                      </pic:pic>
+                    </a:graphicData>
+                  </a:graphic>
+                </wp:inline>
+              </w:drawing>
+            </w:r>
+          </w:p>
+          <w:p>
+            <w:pPr>
+              <w:pStyle w:val="style0"/>
+              <w:keepNext/>
+              <w:keepLines w:val="false"/>
+              <w:widowControl/>
+              <w:shd w:fill="FFFFFF" w:val="clear"/>
+              <w:tabs>
+                <w:tab w:leader="none" w:pos="708" w:val="left"/>
+                <w:tab w:leader="none" w:pos="709" w:val="left"/>
+              </w:tabs>
+              <w:spacing w:after="0" w:before="0" w:line="100" w:lineRule="atLeast"/>
+              <w:ind w:hanging="0" w:left="0" w:right="0"/>
+              <w:jc w:val="center"/>
+            </w:pPr>
+            <w:r>
+              <w:rPr/>
+            </w:r>
+          </w:p>
+          <w:p>
+            <w:pPr>
+              <w:pStyle w:val="style0"/>
+              <w:keepNext/>
+              <w:keepLines w:val="false"/>
+              <w:widowControl/>
+              <w:shd w:fill="FFFFFF" w:val="clear"/>
+              <w:tabs>
+                <w:tab w:leader="none" w:pos="708" w:val="left"/>
+                <w:tab w:leader="none" w:pos="709" w:val="left"/>
+              </w:tabs>
+              <w:spacing w:after="0" w:before="0" w:line="100" w:lineRule="atLeast"/>
+              <w:ind w:hanging="0" w:left="0" w:right="0"/>
+              <w:jc w:val="center"/>
+            </w:pPr>
+            <w:r>
+              <w:rPr/>
+            </w:r>
+          </w:p>
+          <w:p>
+            <w:pPr>
+              <w:pStyle w:val="style0"/>
+              <w:keepNext/>
+              <w:keepLines w:val="false"/>
+              <w:widowControl/>
+              <w:shd w:fill="FFFFFF" w:val="clear"/>
+              <w:tabs>
+                <w:tab w:leader="none" w:pos="708" w:val="left"/>
+                <w:tab w:leader="none" w:pos="709" w:val="left"/>
+              </w:tabs>
+              <w:spacing w:after="0" w:before="0" w:line="100" w:lineRule="atLeast"/>
+              <w:ind w:hanging="0" w:left="0" w:right="0"/>
+              <w:jc w:val="center"/>
+            </w:pPr>
+            <w:r>
+              <w:rPr/>
+            </w:r>
+          </w:p>
+          <w:p>
+            <w:pPr>
+              <w:pStyle w:val="style0"/>
+              <w:keepNext/>
+              <w:keepLines w:val="false"/>
+              <w:widowControl/>
+              <w:shd w:fill="FFFFFF" w:val="clear"/>
+              <w:tabs>
+                <w:tab w:leader="none" w:pos="708" w:val="left"/>
+                <w:tab w:leader="none" w:pos="709" w:val="left"/>
+              </w:tabs>
+              <w:spacing w:after="0" w:before="0" w:line="100" w:lineRule="atLeast"/>
+              <w:ind w:hanging="0" w:left="0" w:right="0"/>
+              <w:jc w:val="center"/>
+            </w:pPr>
+            <w:r>
+              <w:rPr/>
+            </w:r>
+          </w:p>
+          <w:p>
+            <w:pPr>
+              <w:pStyle w:val="style0"/>
+              <w:keepNext/>
+              <w:keepLines w:val="false"/>
+              <w:widowControl/>
+              <w:shd w:fill="FFFFFF" w:val="clear"/>
+              <w:tabs>
+                <w:tab w:leader="none" w:pos="708" w:val="left"/>
+                <w:tab w:leader="none" w:pos="709" w:val="left"/>
+              </w:tabs>
+              <w:spacing w:after="0" w:before="0" w:line="100" w:lineRule="atLeast"/>
+              <w:ind w:hanging="0" w:left="0" w:right="0"/>
+              <w:jc w:val="center"/>
+            </w:pPr>
+            <w:r>
+              <w:rPr>
+                <w:rFonts w:ascii="Verdana" w:cs="Times New Roman" w:eastAsia="Times New Roman" w:hAnsi="Verdana"/>
+                <w:b/>
+                <w:i w:val="false"/>
+                <w:smallCaps/>
+                <w:strike w:val="false"/>
+                <w:dstrike w:val="false"/>
+                <w:color w:val="000000"/>
+                <w:position w:val="0"/>
+                <w:sz w:val="24"/>
+                <w:sz w:val="32"/>
+                <w:szCs w:val="32"/>
+                <w:u w:val="none"/>
+                <w:shd w:fill="FFFFFF" w:val="clear"/>
+                <w:vertAlign w:val="baseline"/>
+              </w:rPr>
+              <w:t>UNIVERSIDAD EUROPEA DE MADRID</w:t>
+              <w:br/>
+            </w:r>
+          </w:p>
+          <w:p>
+            <w:pPr>
+              <w:pStyle w:val="style0"/>
+              <w:keepNext/>
+              <w:keepLines w:val="false"/>
+              <w:widowControl/>
+              <w:shd w:fill="FFFFFF" w:val="clear"/>
+              <w:tabs>
+                <w:tab w:leader="none" w:pos="708" w:val="left"/>
+                <w:tab w:leader="none" w:pos="709" w:val="left"/>
+              </w:tabs>
+              <w:spacing w:after="0" w:before="0" w:line="100" w:lineRule="atLeast"/>
+              <w:ind w:hanging="0" w:left="0" w:right="0"/>
+              <w:jc w:val="center"/>
+            </w:pPr>
+            <w:r>
+              <w:rPr/>
+              <w:drawing>
+                <wp:inline distB="0" distL="0" distR="0" distT="0">
+                  <wp:extent cx="852170" cy="837565"/>
+                  <wp:effectExtent b="0" l="0" r="0" t="0"/>
+                  <wp:docPr descr="A description..." id="1" name="Picture"/>
+                  <wp:cNvGraphicFramePr>
+                    <a:graphicFrameLocks xmlns:a="http://schemas.openxmlformats.org/drawingml/2006/main" noChangeAspect="1"/>
+                  </wp:cNvGraphicFramePr>
+                  <a:graphic xmlns:a="http://schemas.openxmlformats.org/drawingml/2006/main">
+                    <a:graphicData uri="http://schemas.openxmlformats.org/drawingml/2006/picture">
+                      <pic:pic xmlns:pic="http://schemas.openxmlformats.org/drawingml/2006/picture">
+                        <pic:nvPicPr>
+                          <pic:cNvPr descr="A description..." id="0" name="Picture"/>
+                          <pic:cNvPicPr>
+                            <a:picLocks noChangeArrowheads="1" noChangeAspect="1"/>
+                          </pic:cNvPicPr>
+                        </pic:nvPicPr>
+                        <pic:blipFill>
+                          <a:blip r:embed="rId3"/>
+                          <a:srcRect/>
+                          <a:stretch>
+                            <a:fillRect/>
+                          </a:stretch>
+                        </pic:blipFill>
+                        <pic:spPr bwMode="auto">
+                          <a:xfrm>
+                            <a:off x="0" y="0"/>
+                            <a:ext cx="852170" cy="837565"/>
+                          </a:xfrm>
+                          <a:prstGeom prst="rect">
+                            <a:avLst/>
+                          </a:prstGeom>
+                          <a:noFill/>
+                          <a:ln w="9525">
+                            <a:noFill/>
+                            <a:miter lim="800000"/>
+                            <a:headEnd/>
+                            <a:tailEnd/>
+                          </a:ln>
+                        </pic:spPr>
+                      </pic:pic>
+                    </a:graphicData>
+                  </a:graphic>
+                </wp:inline>
+              </w:drawing>
+            </w:r>
+            <w:r>
+              <w:rPr>
+                <w:rFonts w:ascii="Verdana" w:cs="Times New Roman" w:eastAsia="Times New Roman" w:hAnsi="Verdana"/>
+                <w:b w:val="false"/>
+                <w:i w:val="false"/>
+                <w:caps w:val="false"/>
+                <w:smallCaps w:val="false"/>
+                <w:strike w:val="false"/>
+                <w:dstrike w:val="false"/>
+                <w:color w:val="000000"/>
+                <w:position w:val="0"/>
+                <w:sz w:val="24"/>
+                <w:sz w:val="28"/>
+                <w:szCs w:val="28"/>
+                <w:u w:val="none"/>
+                <w:shd w:fill="FFFFFF" w:val="clear"/>
+                <w:vertAlign w:val="baseline"/>
+              </w:rPr>
+              <w:br/>
+            </w:r>
+          </w:p>
+          <w:p>
+            <w:pPr>
+              <w:pStyle w:val="style0"/>
+              <w:keepNext/>
+              <w:keepLines w:val="false"/>
+              <w:widowControl/>
+              <w:shd w:fill="FFFFFF" w:val="clear"/>
+              <w:tabs>
+                <w:tab w:leader="none" w:pos="708" w:val="left"/>
+                <w:tab w:leader="none" w:pos="709" w:val="left"/>
+              </w:tabs>
+              <w:spacing w:after="0" w:before="0" w:line="100" w:lineRule="atLeast"/>
+              <w:ind w:hanging="0" w:left="0" w:right="0"/>
+              <w:jc w:val="center"/>
+            </w:pPr>
+            <w:r>
+              <w:rPr>
+                <w:rFonts w:ascii="Verdana" w:cs="Times New Roman" w:eastAsia="Times New Roman" w:hAnsi="Verdana"/>
+                <w:b w:val="false"/>
+                <w:i w:val="false"/>
+                <w:caps w:val="false"/>
+                <w:smallCaps w:val="false"/>
+                <w:strike w:val="false"/>
+                <w:dstrike w:val="false"/>
+                <w:color w:val="000000"/>
+                <w:position w:val="0"/>
+                <w:sz w:val="24"/>
+                <w:sz w:val="28"/>
+                <w:szCs w:val="28"/>
+                <w:u w:val="none"/>
+                <w:shd w:fill="FFFFFF" w:val="clear"/>
+                <w:vertAlign w:val="baseline"/>
+              </w:rPr>
+              <w:t xml:space="preserve">ESCUELA </w:t>
+            </w:r>
+            <w:r>
+              <w:rPr>
+                <w:rFonts w:ascii="Verdana" w:hAnsi="Verdana"/>
+                <w:sz w:val="28"/>
+                <w:szCs w:val="28"/>
+              </w:rPr>
+              <w:t>ARQUITECTURA INGENIERÍA Y DISEÑO</w:t>
+            </w:r>
+          </w:p>
+          <w:p>
+            <w:pPr>
+              <w:pStyle w:val="style0"/>
+              <w:keepNext/>
+              <w:keepLines w:val="false"/>
+              <w:widowControl/>
+              <w:shd w:fill="FFFFFF" w:val="clear"/>
+              <w:tabs>
+                <w:tab w:leader="none" w:pos="708" w:val="left"/>
+                <w:tab w:leader="none" w:pos="709" w:val="left"/>
+              </w:tabs>
+              <w:spacing w:after="0" w:before="0" w:line="100" w:lineRule="atLeast"/>
+              <w:ind w:hanging="0" w:left="0" w:right="0"/>
+              <w:jc w:val="center"/>
+            </w:pPr>
+            <w:r>
+              <w:rPr/>
+            </w:r>
+          </w:p>
+          <w:p>
+            <w:pPr>
+              <w:pStyle w:val="style0"/>
+              <w:keepNext/>
+              <w:keepLines w:val="false"/>
+              <w:widowControl/>
+              <w:shd w:fill="FFFFFF" w:val="clear"/>
+              <w:tabs>
+                <w:tab w:leader="none" w:pos="708" w:val="left"/>
+                <w:tab w:leader="none" w:pos="709" w:val="left"/>
+              </w:tabs>
+              <w:spacing w:after="0" w:before="0" w:line="100" w:lineRule="atLeast"/>
+              <w:ind w:hanging="0" w:left="0" w:right="0"/>
+              <w:jc w:val="center"/>
+            </w:pPr>
+            <w:r>
+              <w:rPr/>
+            </w:r>
+          </w:p>
+          <w:p>
+            <w:pPr>
+              <w:pStyle w:val="style0"/>
+              <w:keepNext/>
+              <w:keepLines w:val="false"/>
+              <w:widowControl/>
+              <w:shd w:fill="FFFFFF" w:val="clear"/>
+              <w:tabs>
+                <w:tab w:leader="none" w:pos="708" w:val="left"/>
+                <w:tab w:leader="none" w:pos="709" w:val="left"/>
+              </w:tabs>
+              <w:spacing w:after="0" w:before="0" w:line="100" w:lineRule="atLeast"/>
+              <w:ind w:hanging="0" w:left="0" w:right="0"/>
+              <w:jc w:val="center"/>
+            </w:pPr>
+            <w:r>
+              <w:rPr>
+                <w:rFonts w:ascii="Verdana" w:cs="Times New Roman" w:eastAsia="Times New Roman" w:hAnsi="Verdana"/>
+                <w:b w:val="false"/>
+                <w:i w:val="false"/>
+                <w:smallCaps/>
+                <w:strike w:val="false"/>
+                <w:dstrike w:val="false"/>
+                <w:color w:val="000000"/>
+                <w:position w:val="0"/>
+                <w:sz w:val="24"/>
+                <w:sz w:val="28"/>
+                <w:szCs w:val="28"/>
+                <w:u w:val="none"/>
+                <w:shd w:fill="FFFFFF" w:val="clear"/>
+                <w:vertAlign w:val="baseline"/>
+              </w:rPr>
+              <w:t>CICLO FORMATIVO DE GRADO SUPERIOR</w:t>
+            </w:r>
+          </w:p>
+          <w:p>
+            <w:pPr>
+              <w:pStyle w:val="style0"/>
+              <w:keepNext/>
+              <w:keepLines w:val="false"/>
+              <w:widowControl/>
+              <w:shd w:fill="FFFFFF" w:val="clear"/>
+              <w:tabs>
+                <w:tab w:leader="none" w:pos="708" w:val="left"/>
+                <w:tab w:leader="none" w:pos="709" w:val="left"/>
+              </w:tabs>
+              <w:spacing w:after="0" w:before="0" w:line="100" w:lineRule="atLeast"/>
+              <w:ind w:hanging="0" w:left="0" w:right="0"/>
+              <w:jc w:val="center"/>
+            </w:pPr>
+            <w:r>
+              <w:rPr>
+                <w:rFonts w:ascii="Verdana" w:cs="Times New Roman" w:eastAsia="Times New Roman" w:hAnsi="Verdana"/>
+                <w:b w:val="false"/>
+                <w:i w:val="false"/>
+                <w:smallCaps/>
+                <w:strike w:val="false"/>
+                <w:dstrike w:val="false"/>
+                <w:color w:val="000000"/>
+                <w:position w:val="0"/>
+                <w:sz w:val="24"/>
+                <w:sz w:val="28"/>
+                <w:szCs w:val="28"/>
+                <w:u w:val="none"/>
+                <w:shd w:fill="FFFFFF" w:val="clear"/>
+                <w:vertAlign w:val="baseline"/>
+              </w:rPr>
+              <w:t>DESARROLLO DE APLICACIONES MULTIPLATAFORMA</w:t>
+            </w:r>
+          </w:p>
+        </w:tc>
+      </w:tr>
+      <w:tr>
+        <w:trPr>
+          <w:trHeight w:hRule="atLeast" w:val="1440"/>
+          <w:cantSplit w:val="false"/>
+        </w:trPr>
+        <w:tc>
+          <w:tcPr>
+            <w:tcW w:type="dxa" w:w="8720"/>
+            <w:tcBorders>
+              <w:bottom w:color="FF00FF" w:space="0" w:sz="4" w:val="single"/>
+            </w:tcBorders>
+            <w:shd w:fill="FFFFFF" w:val="clear"/>
+            <w:tcMar>
+              <w:top w:type="dxa" w:w="0"/>
+              <w:left w:type="dxa" w:w="108"/>
+              <w:bottom w:type="dxa" w:w="0"/>
+              <w:right w:type="dxa" w:w="108"/>
+            </w:tcMar>
+            <w:vAlign w:val="center"/>
+          </w:tcPr>
+          <w:p>
+            <w:pPr>
+              <w:pStyle w:val="style0"/>
+              <w:keepNext/>
+              <w:keepLines w:val="false"/>
+              <w:widowControl/>
+              <w:shd w:fill="FFFFFF" w:val="clear"/>
+              <w:tabs>
+                <w:tab w:leader="none" w:pos="708" w:val="left"/>
+                <w:tab w:leader="none" w:pos="709" w:val="left"/>
+              </w:tabs>
+              <w:spacing w:after="0" w:before="0" w:line="100" w:lineRule="atLeast"/>
+              <w:ind w:hanging="0" w:left="0" w:right="0"/>
+              <w:jc w:val="center"/>
+            </w:pPr>
+            <w:r>
+              <w:rPr/>
+            </w:r>
+          </w:p>
+          <w:p>
+            <w:pPr>
+              <w:pStyle w:val="style0"/>
+              <w:keepNext/>
+              <w:keepLines w:val="false"/>
+              <w:widowControl/>
+              <w:shd w:fill="FFFFFF" w:val="clear"/>
+              <w:tabs>
+                <w:tab w:leader="none" w:pos="708" w:val="left"/>
+                <w:tab w:leader="none" w:pos="709" w:val="left"/>
+              </w:tabs>
+              <w:spacing w:after="0" w:before="0" w:line="100" w:lineRule="atLeast"/>
+              <w:ind w:hanging="0" w:left="0" w:right="0"/>
+              <w:jc w:val="center"/>
+            </w:pPr>
+            <w:r>
+              <w:rPr/>
+            </w:r>
+          </w:p>
+          <w:p>
+            <w:pPr>
+              <w:pStyle w:val="style0"/>
+              <w:keepNext/>
+              <w:keepLines w:val="false"/>
+              <w:widowControl/>
+              <w:shd w:fill="FFFFFF" w:val="clear"/>
+              <w:tabs>
+                <w:tab w:leader="none" w:pos="708" w:val="left"/>
+                <w:tab w:leader="none" w:pos="709" w:val="left"/>
+              </w:tabs>
+              <w:spacing w:after="0" w:before="0" w:line="100" w:lineRule="atLeast"/>
+              <w:ind w:hanging="0" w:left="0" w:right="0"/>
+              <w:jc w:val="center"/>
+            </w:pPr>
+            <w:r>
+              <w:rPr/>
+            </w:r>
+          </w:p>
+          <w:p>
+            <w:pPr>
+              <w:pStyle w:val="style0"/>
+              <w:keepNext/>
+              <w:keepLines w:val="false"/>
+              <w:widowControl/>
+              <w:shd w:fill="FFFFFF" w:val="clear"/>
+              <w:tabs>
+                <w:tab w:leader="none" w:pos="708" w:val="left"/>
+                <w:tab w:leader="none" w:pos="709" w:val="left"/>
+              </w:tabs>
+              <w:spacing w:after="0" w:before="0" w:line="100" w:lineRule="atLeast"/>
+              <w:ind w:hanging="0" w:left="0" w:right="0"/>
+              <w:jc w:val="center"/>
+            </w:pPr>
+            <w:r>
+              <w:rPr/>
+            </w:r>
+          </w:p>
+          <w:p>
+            <w:pPr>
+              <w:pStyle w:val="style0"/>
+              <w:keepNext/>
+              <w:keepLines w:val="false"/>
+              <w:widowControl/>
+              <w:shd w:fill="FFFFFF" w:val="clear"/>
+              <w:tabs>
+                <w:tab w:leader="none" w:pos="708" w:val="left"/>
+                <w:tab w:leader="none" w:pos="709" w:val="left"/>
+              </w:tabs>
+              <w:spacing w:after="0" w:before="0" w:line="100" w:lineRule="atLeast"/>
+              <w:ind w:hanging="0" w:left="0" w:right="0"/>
+              <w:jc w:val="center"/>
+            </w:pPr>
+            <w:r>
+              <w:rPr/>
+            </w:r>
+          </w:p>
+          <w:p>
+            <w:pPr>
+              <w:pStyle w:val="style0"/>
+              <w:keepNext/>
+              <w:keepLines w:val="false"/>
+              <w:widowControl/>
+              <w:shd w:fill="FFFFFF" w:val="clear"/>
+              <w:tabs>
+                <w:tab w:leader="none" w:pos="708" w:val="left"/>
+                <w:tab w:leader="none" w:pos="709" w:val="left"/>
+              </w:tabs>
+              <w:spacing w:after="0" w:before="0" w:line="100" w:lineRule="atLeast"/>
+              <w:ind w:hanging="0" w:left="0" w:right="0"/>
+              <w:jc w:val="center"/>
+            </w:pPr>
+            <w:r>
+              <w:rPr>
+                <w:rFonts w:ascii="Verdana" w:cs="Times New Roman" w:eastAsia="Times New Roman" w:hAnsi="Verdana"/>
+                <w:b w:val="false"/>
+                <w:i w:val="false"/>
+                <w:caps w:val="false"/>
+                <w:smallCaps w:val="false"/>
+                <w:strike w:val="false"/>
+                <w:dstrike w:val="false"/>
+                <w:color w:val="000000"/>
+                <w:position w:val="0"/>
+                <w:sz w:val="24"/>
+                <w:sz w:val="36"/>
+                <w:szCs w:val="36"/>
+                <w:u w:val="none"/>
+                <w:shd w:fill="FFFFFF" w:val="clear"/>
+                <w:vertAlign w:val="baseline"/>
+              </w:rPr>
+              <w:t>PROYECTO FIN DE CICLO</w:t>
+            </w:r>
+          </w:p>
+          <w:p>
+            <w:pPr>
+              <w:pStyle w:val="style0"/>
+              <w:keepNext/>
+              <w:keepLines w:val="false"/>
+              <w:widowControl/>
+              <w:shd w:fill="FFFFFF" w:val="clear"/>
+              <w:tabs>
+                <w:tab w:leader="none" w:pos="708" w:val="left"/>
+                <w:tab w:leader="none" w:pos="709" w:val="left"/>
+              </w:tabs>
+              <w:spacing w:after="0" w:before="0" w:line="100" w:lineRule="atLeast"/>
+              <w:ind w:hanging="0" w:left="0" w:right="0"/>
+              <w:jc w:val="center"/>
+            </w:pPr>
+            <w:r>
+              <w:rPr/>
+            </w:r>
+          </w:p>
+          <w:p>
+            <w:pPr>
+              <w:pStyle w:val="style0"/>
+              <w:keepNext/>
+              <w:keepLines w:val="false"/>
+              <w:widowControl/>
+              <w:shd w:fill="FFFFFF" w:val="clear"/>
+              <w:tabs>
+                <w:tab w:leader="none" w:pos="708" w:val="left"/>
+                <w:tab w:leader="none" w:pos="709" w:val="left"/>
+              </w:tabs>
+              <w:spacing w:after="0" w:before="0" w:line="100" w:lineRule="atLeast"/>
+              <w:ind w:hanging="0" w:left="0" w:right="0"/>
+              <w:jc w:val="center"/>
+            </w:pPr>
+            <w:r>
+              <w:rPr/>
+            </w:r>
+          </w:p>
+        </w:tc>
+      </w:tr>
+      <w:tr>
+        <w:trPr>
+          <w:trHeight w:hRule="atLeast" w:val="720"/>
+          <w:cantSplit w:val="false"/>
+        </w:trPr>
+        <w:tc>
+          <w:tcPr>
+            <w:tcW w:type="dxa" w:w="8720"/>
+            <w:tcBorders>
+              <w:top w:color="FF00FF" w:space="0" w:sz="4" w:val="single"/>
+            </w:tcBorders>
+            <w:shd w:fill="FFFFFF" w:val="clear"/>
+            <w:tcMar>
+              <w:top w:type="dxa" w:w="0"/>
+              <w:left w:type="dxa" w:w="108"/>
+              <w:bottom w:type="dxa" w:w="0"/>
+              <w:right w:type="dxa" w:w="108"/>
+            </w:tcMar>
+            <w:vAlign w:val="center"/>
+          </w:tcPr>
+          <w:p>
+            <w:pPr>
+              <w:pStyle w:val="style0"/>
+              <w:keepNext/>
+              <w:keepLines w:val="false"/>
+              <w:widowControl/>
+              <w:shd w:fill="FFFFFF" w:val="clear"/>
+              <w:tabs>
+                <w:tab w:leader="none" w:pos="708" w:val="left"/>
+                <w:tab w:leader="none" w:pos="709" w:val="left"/>
+              </w:tabs>
+              <w:spacing w:after="0" w:before="0" w:line="100" w:lineRule="atLeast"/>
+              <w:ind w:hanging="0" w:left="0" w:right="0"/>
+              <w:jc w:val="center"/>
+            </w:pPr>
+            <w:r>
+              <w:rPr>
+                <w:rFonts w:ascii="Verdana" w:cs="Times New Roman" w:eastAsia="Times New Roman" w:hAnsi="Verdana"/>
+                <w:b/>
+                <w:i w:val="false"/>
+                <w:caps w:val="false"/>
+                <w:smallCaps w:val="false"/>
+                <w:strike w:val="false"/>
+                <w:dstrike w:val="false"/>
+                <w:color w:val="000000"/>
+                <w:position w:val="0"/>
+                <w:sz w:val="24"/>
+                <w:sz w:val="48"/>
+                <w:szCs w:val="48"/>
+                <w:u w:val="none"/>
+                <w:shd w:fill="FFFFFF" w:val="clear"/>
+                <w:vertAlign w:val="baseline"/>
+              </w:rPr>
+              <w:t>[Escribir el título del proyecto]</w:t>
+            </w:r>
+          </w:p>
+        </w:tc>
+      </w:tr>
+      <w:tr>
+        <w:trPr>
+          <w:trHeight w:hRule="atLeast" w:val="360"/>
+          <w:cantSplit w:val="false"/>
+        </w:trPr>
+        <w:tc>
+          <w:tcPr>
+            <w:tcW w:type="dxa" w:w="8720"/>
+            <w:tcBorders/>
+            <w:shd w:fill="FFFFFF" w:val="clear"/>
+            <w:tcMar>
+              <w:top w:type="dxa" w:w="0"/>
+              <w:left w:type="dxa" w:w="108"/>
+              <w:bottom w:type="dxa" w:w="0"/>
+              <w:right w:type="dxa" w:w="108"/>
+            </w:tcMar>
+            <w:vAlign w:val="center"/>
+          </w:tcPr>
+          <w:p>
+            <w:pPr>
+              <w:pStyle w:val="style0"/>
+              <w:keepNext/>
+              <w:keepLines w:val="false"/>
+              <w:widowControl/>
+              <w:shd w:fill="FFFFFF" w:val="clear"/>
+              <w:tabs>
+                <w:tab w:leader="none" w:pos="708" w:val="left"/>
+                <w:tab w:leader="none" w:pos="709" w:val="left"/>
+              </w:tabs>
+              <w:spacing w:after="0" w:before="0" w:line="100" w:lineRule="atLeast"/>
+              <w:ind w:hanging="0" w:left="0" w:right="0"/>
+              <w:jc w:val="center"/>
+            </w:pPr>
+            <w:r>
+              <w:rPr/>
+            </w:r>
+          </w:p>
+          <w:p>
+            <w:pPr>
+              <w:pStyle w:val="style0"/>
+              <w:keepNext/>
+              <w:keepLines w:val="false"/>
+              <w:widowControl/>
+              <w:shd w:fill="FFFFFF" w:val="clear"/>
+              <w:tabs>
+                <w:tab w:leader="none" w:pos="708" w:val="left"/>
+                <w:tab w:leader="none" w:pos="709" w:val="left"/>
+              </w:tabs>
+              <w:spacing w:after="0" w:before="0" w:line="100" w:lineRule="atLeast"/>
+              <w:ind w:hanging="0" w:left="0" w:right="0"/>
+              <w:jc w:val="left"/>
+            </w:pPr>
+            <w:r>
+              <w:rPr/>
+            </w:r>
+          </w:p>
+          <w:p>
+            <w:pPr>
+              <w:pStyle w:val="style0"/>
+              <w:keepNext/>
+              <w:keepLines w:val="false"/>
+              <w:widowControl/>
+              <w:shd w:fill="FFFFFF" w:val="clear"/>
+              <w:tabs>
+                <w:tab w:leader="none" w:pos="708" w:val="left"/>
+                <w:tab w:leader="none" w:pos="709" w:val="left"/>
+              </w:tabs>
+              <w:spacing w:after="0" w:before="0" w:line="100" w:lineRule="atLeast"/>
+              <w:ind w:hanging="0" w:left="0" w:right="0"/>
+              <w:jc w:val="center"/>
+            </w:pPr>
+            <w:r>
+              <w:rPr/>
+            </w:r>
+          </w:p>
+          <w:p>
+            <w:pPr>
+              <w:pStyle w:val="style0"/>
+              <w:keepNext/>
+              <w:keepLines w:val="false"/>
+              <w:widowControl/>
+              <w:shd w:fill="FFFFFF" w:val="clear"/>
+              <w:tabs>
+                <w:tab w:leader="none" w:pos="708" w:val="left"/>
+                <w:tab w:leader="none" w:pos="709" w:val="left"/>
+              </w:tabs>
+              <w:spacing w:after="0" w:before="0" w:line="100" w:lineRule="atLeast"/>
+              <w:ind w:hanging="0" w:left="0" w:right="0"/>
+              <w:jc w:val="center"/>
+            </w:pPr>
+            <w:r>
+              <w:rPr/>
+            </w:r>
+          </w:p>
+          <w:p>
+            <w:pPr>
+              <w:pStyle w:val="style0"/>
+              <w:keepNext/>
+              <w:keepLines w:val="false"/>
+              <w:widowControl/>
+              <w:shd w:fill="FFFFFF" w:val="clear"/>
+              <w:tabs>
+                <w:tab w:leader="none" w:pos="708" w:val="left"/>
+                <w:tab w:leader="none" w:pos="709" w:val="left"/>
+              </w:tabs>
+              <w:spacing w:after="0" w:before="0" w:line="100" w:lineRule="atLeast"/>
+              <w:ind w:hanging="0" w:left="0" w:right="0"/>
+              <w:jc w:val="center"/>
+            </w:pPr>
+            <w:r>
+              <w:rPr/>
+            </w:r>
+          </w:p>
+          <w:p>
+            <w:pPr>
+              <w:pStyle w:val="style0"/>
+              <w:keepNext/>
+              <w:keepLines w:val="false"/>
+              <w:widowControl/>
+              <w:shd w:fill="FFFFFF" w:val="clear"/>
+              <w:tabs>
+                <w:tab w:leader="none" w:pos="708" w:val="left"/>
+                <w:tab w:leader="none" w:pos="709" w:val="left"/>
+              </w:tabs>
+              <w:spacing w:after="0" w:before="0" w:line="100" w:lineRule="atLeast"/>
+              <w:ind w:hanging="0" w:left="0" w:right="0"/>
+              <w:jc w:val="center"/>
+            </w:pPr>
+            <w:r>
+              <w:rPr/>
+            </w:r>
+          </w:p>
+          <w:p>
+            <w:pPr>
+              <w:pStyle w:val="style0"/>
+              <w:keepNext/>
+              <w:keepLines w:val="false"/>
+              <w:widowControl/>
+              <w:shd w:fill="FFFFFF" w:val="clear"/>
+              <w:tabs>
+                <w:tab w:leader="none" w:pos="708" w:val="left"/>
+                <w:tab w:leader="none" w:pos="709" w:val="left"/>
+              </w:tabs>
+              <w:spacing w:after="0" w:before="0" w:line="100" w:lineRule="atLeast"/>
+              <w:ind w:hanging="0" w:left="0" w:right="0"/>
+              <w:jc w:val="left"/>
+            </w:pPr>
+            <w:r>
+              <w:rPr/>
+            </w:r>
+          </w:p>
+        </w:tc>
+      </w:tr>
+      <w:tr>
+        <w:trPr>
+          <w:trHeight w:hRule="atLeast" w:val="360"/>
+          <w:cantSplit w:val="false"/>
+        </w:trPr>
+        <w:tc>
+          <w:tcPr>
+            <w:tcW w:type="dxa" w:w="8720"/>
+            <w:tcBorders/>
+            <w:shd w:fill="FFFFFF" w:val="clear"/>
+            <w:tcMar>
+              <w:top w:type="dxa" w:w="0"/>
+              <w:left w:type="dxa" w:w="108"/>
+              <w:bottom w:type="dxa" w:w="0"/>
+              <w:right w:type="dxa" w:w="108"/>
+            </w:tcMar>
+            <w:vAlign w:val="center"/>
+          </w:tcPr>
+          <w:p>
+            <w:pPr>
+              <w:pStyle w:val="style0"/>
+              <w:keepNext/>
+              <w:keepLines w:val="false"/>
+              <w:widowControl/>
+              <w:shd w:fill="FFFFFF" w:val="clear"/>
+              <w:tabs>
+                <w:tab w:leader="none" w:pos="708" w:val="left"/>
+                <w:tab w:leader="none" w:pos="709" w:val="left"/>
+              </w:tabs>
+              <w:spacing w:after="0" w:before="0" w:line="100" w:lineRule="atLeast"/>
+              <w:ind w:hanging="0" w:left="0" w:right="0"/>
+              <w:jc w:val="center"/>
+            </w:pPr>
+            <w:r>
+              <w:rPr>
+                <w:rFonts w:ascii="Verdana" w:cs="Times New Roman" w:eastAsia="Times New Roman" w:hAnsi="Verdana"/>
+                <w:b/>
+                <w:i w:val="false"/>
+                <w:caps w:val="false"/>
+                <w:smallCaps w:val="false"/>
+                <w:strike w:val="false"/>
+                <w:dstrike w:val="false"/>
+                <w:color w:val="000000"/>
+                <w:position w:val="0"/>
+                <w:sz w:val="24"/>
+                <w:sz w:val="28"/>
+                <w:szCs w:val="28"/>
+                <w:u w:val="none"/>
+                <w:shd w:fill="FFFFFF" w:val="clear"/>
+                <w:vertAlign w:val="baseline"/>
+              </w:rPr>
+              <w:t>Autores</w:t>
+            </w:r>
+          </w:p>
+          <w:p>
+            <w:pPr>
+              <w:pStyle w:val="style0"/>
+              <w:keepNext/>
+              <w:keepLines w:val="false"/>
+              <w:widowControl/>
+              <w:shd w:fill="FFFFFF" w:val="clear"/>
+              <w:tabs>
+                <w:tab w:leader="none" w:pos="708" w:val="left"/>
+                <w:tab w:leader="none" w:pos="709" w:val="left"/>
+              </w:tabs>
+              <w:spacing w:after="0" w:before="0" w:line="100" w:lineRule="atLeast"/>
+              <w:ind w:hanging="0" w:left="0" w:right="0"/>
+              <w:jc w:val="center"/>
+            </w:pPr>
+            <w:r>
+              <w:rPr/>
+            </w:r>
+          </w:p>
+        </w:tc>
+      </w:tr>
+      <w:tr>
+        <w:trPr>
+          <w:trHeight w:hRule="atLeast" w:val="360"/>
+          <w:cantSplit w:val="false"/>
+        </w:trPr>
+        <w:tc>
+          <w:tcPr>
+            <w:tcW w:type="dxa" w:w="8720"/>
+            <w:tcBorders/>
+            <w:shd w:fill="FFFFFF" w:val="clear"/>
+            <w:tcMar>
+              <w:top w:type="dxa" w:w="0"/>
+              <w:left w:type="dxa" w:w="108"/>
+              <w:bottom w:type="dxa" w:w="0"/>
+              <w:right w:type="dxa" w:w="108"/>
+            </w:tcMar>
+            <w:vAlign w:val="center"/>
+          </w:tcPr>
+          <w:p>
+            <w:pPr>
+              <w:pStyle w:val="style0"/>
+              <w:keepNext/>
+              <w:keepLines w:val="false"/>
+              <w:widowControl/>
+              <w:shd w:fill="FFFFFF" w:val="clear"/>
+              <w:tabs>
+                <w:tab w:leader="none" w:pos="708" w:val="left"/>
+                <w:tab w:leader="none" w:pos="709" w:val="left"/>
+              </w:tabs>
+              <w:spacing w:after="0" w:before="0" w:line="100" w:lineRule="atLeast"/>
+              <w:ind w:hanging="0" w:left="0" w:right="0"/>
+              <w:jc w:val="center"/>
+            </w:pPr>
+            <w:r>
+              <w:rPr>
+                <w:rFonts w:ascii="Verdana" w:cs="Times New Roman" w:eastAsia="Times New Roman" w:hAnsi="Verdana"/>
+                <w:b/>
+                <w:i w:val="false"/>
+                <w:caps w:val="false"/>
+                <w:smallCaps w:val="false"/>
+                <w:strike w:val="false"/>
+                <w:dstrike w:val="false"/>
+                <w:color w:val="000000"/>
+                <w:position w:val="0"/>
+                <w:sz w:val="24"/>
+                <w:sz w:val="28"/>
+                <w:szCs w:val="28"/>
+                <w:u w:val="none"/>
+                <w:shd w:fill="FFFFFF" w:val="clear"/>
+                <w:vertAlign w:val="baseline"/>
+              </w:rPr>
+              <w:t>CURSO 201</w:t>
+            </w:r>
+            <w:r>
+              <w:rPr>
+                <w:rFonts w:ascii="Verdana" w:hAnsi="Verdana"/>
+                <w:b/>
+                <w:sz w:val="28"/>
+                <w:szCs w:val="28"/>
+              </w:rPr>
+              <w:t>7</w:t>
+            </w:r>
+            <w:r>
+              <w:rPr>
+                <w:rFonts w:ascii="Verdana" w:cs="Times New Roman" w:eastAsia="Times New Roman" w:hAnsi="Verdana"/>
+                <w:b/>
+                <w:i w:val="false"/>
+                <w:caps w:val="false"/>
+                <w:smallCaps w:val="false"/>
+                <w:strike w:val="false"/>
+                <w:dstrike w:val="false"/>
+                <w:color w:val="000000"/>
+                <w:position w:val="0"/>
+                <w:sz w:val="24"/>
+                <w:sz w:val="28"/>
+                <w:szCs w:val="28"/>
+                <w:u w:val="none"/>
+                <w:shd w:fill="FFFFFF" w:val="clear"/>
+                <w:vertAlign w:val="baseline"/>
+              </w:rPr>
+              <w:t>-1</w:t>
+            </w:r>
+            <w:r>
+              <w:rPr>
+                <w:rFonts w:ascii="Verdana" w:hAnsi="Verdana"/>
+                <w:b/>
+                <w:sz w:val="28"/>
+                <w:szCs w:val="28"/>
+              </w:rPr>
+              <w:t>8</w:t>
+            </w:r>
+          </w:p>
+        </w:tc>
+      </w:tr>
+    </w:tbl>
+    <w:p>
+      <w:pPr>
+        <w:pStyle w:val="style0"/>
+        <w:keepNext/>
+        <w:keepLines w:val="false"/>
+        <w:widowControl/>
+        <w:shd w:fill="FFFFFF" w:val="clear"/>
+        <w:tabs>
+          <w:tab w:leader="none" w:pos="709" w:val="left"/>
+          <w:tab w:leader="none" w:pos="4252" w:val="center"/>
+          <w:tab w:leader="none" w:pos="8504" w:val="right"/>
+        </w:tabs>
+        <w:spacing w:after="1417" w:before="0" w:line="100" w:lineRule="atLeast"/>
+        <w:ind w:hanging="0" w:left="0" w:right="0"/>
+        <w:jc w:val="both"/>
+      </w:pPr>
+      <w:r>
+        <w:rPr/>
+      </w:r>
+    </w:p>
+    <w:p>
+      <w:pPr>
+        <w:pStyle w:val="style0"/>
+        <w:keepNext/>
+        <w:keepLines w:val="false"/>
+        <w:widowControl/>
+        <w:shd w:fill="FFFFFF" w:val="clear"/>
+        <w:tabs>
+          <w:tab w:leader="none" w:pos="708" w:val="left"/>
+          <w:tab w:leader="none" w:pos="709" w:val="left"/>
+        </w:tabs>
+        <w:spacing w:after="0" w:before="0" w:line="276" w:lineRule="auto"/>
+        <w:ind w:hanging="0" w:left="0" w:right="0"/>
+        <w:jc w:val="both"/>
+      </w:pPr>
+      <w:r>
+        <w:rPr/>
+      </w:r>
+    </w:p>
+    <w:p>
+      <w:pPr>
+        <w:pStyle w:val="style0"/>
+        <w:keepNext/>
+        <w:keepLines w:val="false"/>
+        <w:pageBreakBefore/>
+        <w:widowControl/>
+        <w:shd w:fill="FFFFFF" w:val="clear"/>
+        <w:tabs>
+          <w:tab w:leader="none" w:pos="708" w:val="left"/>
+          <w:tab w:leader="none" w:pos="709" w:val="left"/>
+        </w:tabs>
+        <w:spacing w:after="0" w:before="0" w:line="276" w:lineRule="auto"/>
+        <w:ind w:hanging="0" w:left="0" w:right="0"/>
+        <w:jc w:val="both"/>
+      </w:pPr>
+      <w:r>
+        <w:rPr/>
+      </w:r>
+    </w:p>
+    <w:p>
+      <w:pPr>
+        <w:pStyle w:val="style0"/>
+        <w:widowControl/>
+        <w:shd w:fill="FFFFFF" w:val="clear"/>
+        <w:tabs>
+          <w:tab w:leader="none" w:pos="708" w:val="left"/>
+          <w:tab w:leader="none" w:pos="709" w:val="left"/>
+        </w:tabs>
+        <w:spacing w:after="0" w:before="0" w:line="276" w:lineRule="auto"/>
+        <w:ind w:hanging="0" w:left="0" w:right="0"/>
+        <w:jc w:val="both"/>
+      </w:pPr>
+      <w:r>
+        <w:rPr>
+          <w:rFonts w:ascii="Verdana" w:cs="Arial" w:eastAsia="Arial" w:hAnsi="Verdana"/>
+          <w:b/>
+          <w:i w:val="false"/>
+          <w:caps w:val="false"/>
+          <w:smallCaps w:val="false"/>
+          <w:strike w:val="false"/>
+          <w:dstrike w:val="false"/>
+          <w:color w:val="000000"/>
+          <w:position w:val="0"/>
+          <w:sz w:val="24"/>
+          <w:sz w:val="22"/>
+          <w:szCs w:val="22"/>
+          <w:u w:val="none"/>
+          <w:shd w:fill="FFFFFF" w:val="clear"/>
+          <w:vertAlign w:val="baseline"/>
+        </w:rPr>
+        <w:t xml:space="preserve">TÍTULO </w:t>
+      </w:r>
+      <w:r>
+        <w:rPr>
+          <w:rFonts w:ascii="Verdana" w:cs="Arial" w:eastAsia="Arial" w:hAnsi="Verdana"/>
+          <w:b w:val="false"/>
+          <w:i w:val="false"/>
+          <w:caps w:val="false"/>
+          <w:smallCaps w:val="false"/>
+          <w:strike w:val="false"/>
+          <w:dstrike w:val="false"/>
+          <w:color w:val="000000"/>
+          <w:position w:val="0"/>
+          <w:sz w:val="24"/>
+          <w:sz w:val="22"/>
+          <w:szCs w:val="22"/>
+          <w:u w:val="none"/>
+          <w:shd w:fill="FFFFFF" w:val="clear"/>
+          <w:vertAlign w:val="baseline"/>
+        </w:rPr>
+        <w:t xml:space="preserve">: </w:t>
+      </w:r>
+    </w:p>
+    <w:p>
+      <w:pPr>
+        <w:pStyle w:val="style0"/>
+        <w:keepNext/>
+        <w:keepLines w:val="false"/>
+        <w:widowControl/>
+        <w:shd w:fill="FFFFFF" w:val="clear"/>
+        <w:tabs>
+          <w:tab w:leader="none" w:pos="708" w:val="left"/>
+          <w:tab w:leader="none" w:pos="709" w:val="left"/>
+        </w:tabs>
+        <w:spacing w:after="0" w:before="0" w:line="276" w:lineRule="auto"/>
+        <w:ind w:hanging="0" w:left="0" w:right="0"/>
+        <w:jc w:val="both"/>
+      </w:pPr>
+      <w:r>
+        <w:rPr/>
+      </w:r>
+    </w:p>
+    <w:p>
+      <w:pPr>
+        <w:pStyle w:val="style0"/>
+        <w:keepNext/>
+        <w:keepLines w:val="false"/>
+        <w:widowControl/>
+        <w:shd w:fill="FFFFFF" w:val="clear"/>
+        <w:tabs>
+          <w:tab w:leader="none" w:pos="708" w:val="left"/>
+          <w:tab w:leader="none" w:pos="709" w:val="left"/>
+        </w:tabs>
+        <w:spacing w:after="0" w:before="0" w:line="276" w:lineRule="auto"/>
+        <w:ind w:hanging="0" w:left="0" w:right="0"/>
+        <w:jc w:val="both"/>
+      </w:pPr>
+      <w:r>
+        <w:rPr>
+          <w:rFonts w:ascii="Verdana" w:cs="Arial" w:eastAsia="Arial" w:hAnsi="Verdana"/>
+          <w:b/>
+          <w:i w:val="false"/>
+          <w:caps w:val="false"/>
+          <w:smallCaps w:val="false"/>
+          <w:strike w:val="false"/>
+          <w:dstrike w:val="false"/>
+          <w:color w:val="000000"/>
+          <w:position w:val="0"/>
+          <w:sz w:val="24"/>
+          <w:sz w:val="22"/>
+          <w:szCs w:val="22"/>
+          <w:u w:val="none"/>
+          <w:shd w:fill="FFFFFF" w:val="clear"/>
+          <w:vertAlign w:val="baseline"/>
+        </w:rPr>
+        <w:t>AUTORES</w:t>
+      </w:r>
+      <w:r>
+        <w:rPr>
+          <w:rFonts w:ascii="Verdana" w:cs="Arial" w:eastAsia="Arial" w:hAnsi="Verdana"/>
+          <w:b w:val="false"/>
+          <w:i w:val="false"/>
+          <w:caps w:val="false"/>
+          <w:smallCaps w:val="false"/>
+          <w:strike w:val="false"/>
+          <w:dstrike w:val="false"/>
+          <w:color w:val="000000"/>
+          <w:position w:val="0"/>
+          <w:sz w:val="24"/>
+          <w:sz w:val="22"/>
+          <w:szCs w:val="22"/>
+          <w:u w:val="none"/>
+          <w:shd w:fill="FFFFFF" w:val="clear"/>
+          <w:vertAlign w:val="baseline"/>
+        </w:rPr>
+        <w:t xml:space="preserve">: </w:t>
+        <w:tab/>
+        <w:t>NOMBRE APELLIDO1 APELLIDO2</w:t>
+      </w:r>
+    </w:p>
+    <w:p>
+      <w:pPr>
+        <w:pStyle w:val="style0"/>
+        <w:keepNext/>
+        <w:keepLines w:val="false"/>
+        <w:widowControl/>
+        <w:shd w:fill="FFFFFF" w:val="clear"/>
+        <w:tabs>
+          <w:tab w:leader="none" w:pos="708" w:val="left"/>
+          <w:tab w:leader="none" w:pos="709" w:val="left"/>
+        </w:tabs>
+        <w:spacing w:after="0" w:before="0" w:line="276" w:lineRule="auto"/>
+        <w:ind w:hanging="0" w:left="0" w:right="0"/>
+        <w:jc w:val="both"/>
+      </w:pPr>
+      <w:r>
+        <w:rPr/>
+      </w:r>
+    </w:p>
+    <w:p>
+      <w:pPr>
+        <w:pStyle w:val="style0"/>
+        <w:widowControl/>
+        <w:shd w:fill="FFFFFF" w:val="clear"/>
+        <w:tabs>
+          <w:tab w:leader="none" w:pos="708" w:val="left"/>
+          <w:tab w:leader="none" w:pos="709" w:val="left"/>
+        </w:tabs>
+        <w:spacing w:after="0" w:before="0" w:line="276" w:lineRule="auto"/>
+        <w:ind w:hanging="0" w:left="0" w:right="0"/>
+        <w:jc w:val="both"/>
+      </w:pPr>
+      <w:r>
+        <w:rPr>
+          <w:rFonts w:ascii="Verdana" w:cs="Arial" w:eastAsia="Arial" w:hAnsi="Verdana"/>
+          <w:b w:val="false"/>
+          <w:i w:val="false"/>
+          <w:caps w:val="false"/>
+          <w:smallCaps w:val="false"/>
+          <w:strike w:val="false"/>
+          <w:dstrike w:val="false"/>
+          <w:color w:val="000000"/>
+          <w:position w:val="0"/>
+          <w:sz w:val="24"/>
+          <w:sz w:val="22"/>
+          <w:szCs w:val="22"/>
+          <w:u w:val="none"/>
+          <w:shd w:fill="FFFFFF" w:val="clear"/>
+          <w:vertAlign w:val="baseline"/>
+        </w:rPr>
+        <w:tab/>
+        <w:tab/>
+        <w:tab/>
+        <w:t>NOMBRE APELLIDO1 APELLIDO2</w:t>
+      </w:r>
+    </w:p>
+    <w:p>
+      <w:pPr>
+        <w:pStyle w:val="style0"/>
+        <w:keepNext/>
+        <w:keepLines w:val="false"/>
+        <w:widowControl/>
+        <w:shd w:fill="FFFFFF" w:val="clear"/>
+        <w:tabs>
+          <w:tab w:leader="none" w:pos="708" w:val="left"/>
+          <w:tab w:leader="none" w:pos="709" w:val="left"/>
+        </w:tabs>
+        <w:spacing w:after="0" w:before="0" w:line="276" w:lineRule="auto"/>
+        <w:ind w:hanging="0" w:left="0" w:right="0"/>
+        <w:jc w:val="both"/>
+      </w:pPr>
+      <w:r>
+        <w:rPr/>
+      </w:r>
+    </w:p>
+    <w:p>
+      <w:pPr>
+        <w:pStyle w:val="style0"/>
+        <w:widowControl/>
+        <w:shd w:fill="FFFFFF" w:val="clear"/>
+        <w:tabs>
+          <w:tab w:leader="none" w:pos="708" w:val="left"/>
+          <w:tab w:leader="none" w:pos="709" w:val="left"/>
+        </w:tabs>
+        <w:spacing w:after="0" w:before="0" w:line="276" w:lineRule="auto"/>
+        <w:ind w:hanging="0" w:left="0" w:right="0"/>
+        <w:jc w:val="both"/>
+      </w:pPr>
+      <w:r>
+        <w:rPr>
+          <w:rFonts w:ascii="Verdana" w:cs="Arial" w:eastAsia="Arial" w:hAnsi="Verdana"/>
+          <w:b w:val="false"/>
+          <w:i w:val="false"/>
+          <w:caps w:val="false"/>
+          <w:smallCaps w:val="false"/>
+          <w:strike w:val="false"/>
+          <w:dstrike w:val="false"/>
+          <w:color w:val="000000"/>
+          <w:position w:val="0"/>
+          <w:sz w:val="24"/>
+          <w:sz w:val="22"/>
+          <w:szCs w:val="22"/>
+          <w:u w:val="none"/>
+          <w:shd w:fill="FFFFFF" w:val="clear"/>
+          <w:vertAlign w:val="baseline"/>
+        </w:rPr>
+        <w:tab/>
+        <w:tab/>
+        <w:tab/>
+        <w:t>NOMBRE APELLIDO1 APELLIDO2</w:t>
+      </w:r>
+    </w:p>
+    <w:p>
+      <w:pPr>
+        <w:pStyle w:val="style0"/>
+        <w:keepNext/>
+        <w:keepLines w:val="false"/>
+        <w:widowControl/>
+        <w:shd w:fill="FFFFFF" w:val="clear"/>
+        <w:tabs>
+          <w:tab w:leader="none" w:pos="708" w:val="left"/>
+          <w:tab w:leader="none" w:pos="709" w:val="left"/>
+        </w:tabs>
+        <w:spacing w:after="0" w:before="0" w:line="276" w:lineRule="auto"/>
+        <w:ind w:firstLine="708" w:left="0" w:right="0"/>
+        <w:jc w:val="both"/>
+      </w:pPr>
+      <w:r>
+        <w:rPr/>
+      </w:r>
+    </w:p>
+    <w:p>
+      <w:pPr>
+        <w:pStyle w:val="style0"/>
+        <w:keepNext/>
+        <w:keepLines w:val="false"/>
+        <w:widowControl/>
+        <w:shd w:fill="FFFFFF" w:val="clear"/>
+        <w:tabs>
+          <w:tab w:leader="none" w:pos="708" w:val="left"/>
+          <w:tab w:leader="none" w:pos="709" w:val="left"/>
+        </w:tabs>
+        <w:spacing w:after="0" w:before="0" w:line="276" w:lineRule="auto"/>
+        <w:ind w:hanging="0" w:left="0" w:right="0"/>
+        <w:jc w:val="both"/>
+      </w:pPr>
+      <w:r>
+        <w:rPr>
+          <w:rFonts w:ascii="Verdana" w:cs="Arial" w:eastAsia="Arial" w:hAnsi="Verdana"/>
+          <w:b/>
+          <w:i w:val="false"/>
+          <w:caps w:val="false"/>
+          <w:smallCaps w:val="false"/>
+          <w:strike w:val="false"/>
+          <w:dstrike w:val="false"/>
+          <w:color w:val="000000"/>
+          <w:position w:val="0"/>
+          <w:sz w:val="24"/>
+          <w:sz w:val="22"/>
+          <w:szCs w:val="22"/>
+          <w:u w:val="none"/>
+          <w:shd w:fill="FFFFFF" w:val="clear"/>
+          <w:vertAlign w:val="baseline"/>
+        </w:rPr>
+        <w:t>TUTOR DEL PROYECTO</w:t>
+      </w:r>
+      <w:r>
+        <w:rPr>
+          <w:rFonts w:ascii="Verdana" w:cs="Arial" w:eastAsia="Arial" w:hAnsi="Verdana"/>
+          <w:b w:val="false"/>
+          <w:i w:val="false"/>
+          <w:caps w:val="false"/>
+          <w:smallCaps w:val="false"/>
+          <w:strike w:val="false"/>
+          <w:dstrike w:val="false"/>
+          <w:color w:val="000000"/>
+          <w:position w:val="0"/>
+          <w:sz w:val="24"/>
+          <w:sz w:val="22"/>
+          <w:szCs w:val="22"/>
+          <w:u w:val="none"/>
+          <w:shd w:fill="FFFFFF" w:val="clear"/>
+          <w:vertAlign w:val="baseline"/>
+        </w:rPr>
+        <w:t>: NOMBRE APELLIDO1 APELLIDO2</w:t>
+      </w:r>
+    </w:p>
+    <w:p>
+      <w:pPr>
+        <w:pStyle w:val="style0"/>
+        <w:keepNext/>
+        <w:keepLines w:val="false"/>
+        <w:widowControl/>
+        <w:shd w:fill="FFFFFF" w:val="clear"/>
+        <w:tabs>
+          <w:tab w:leader="none" w:pos="708" w:val="left"/>
+          <w:tab w:leader="none" w:pos="709" w:val="left"/>
+        </w:tabs>
+        <w:spacing w:after="0" w:before="0" w:line="276" w:lineRule="auto"/>
+        <w:ind w:hanging="0" w:left="0" w:right="0"/>
+        <w:jc w:val="both"/>
+      </w:pPr>
+      <w:r>
+        <w:rPr/>
+      </w:r>
+    </w:p>
+    <w:p>
+      <w:pPr>
+        <w:pStyle w:val="style0"/>
+        <w:keepNext/>
+        <w:keepLines w:val="false"/>
+        <w:widowControl/>
+        <w:shd w:fill="FFFFFF" w:val="clear"/>
+        <w:tabs>
+          <w:tab w:leader="none" w:pos="708" w:val="left"/>
+          <w:tab w:leader="none" w:pos="709" w:val="left"/>
+        </w:tabs>
+        <w:spacing w:after="0" w:before="0" w:line="276" w:lineRule="auto"/>
+        <w:ind w:hanging="0" w:left="0" w:right="0"/>
+        <w:jc w:val="both"/>
+      </w:pPr>
+      <w:r>
+        <w:rPr>
+          <w:rFonts w:ascii="Verdana" w:cs="Arial" w:eastAsia="Arial" w:hAnsi="Verdana"/>
+          <w:b/>
+          <w:i w:val="false"/>
+          <w:caps w:val="false"/>
+          <w:smallCaps w:val="false"/>
+          <w:strike w:val="false"/>
+          <w:dstrike w:val="false"/>
+          <w:color w:val="000000"/>
+          <w:position w:val="0"/>
+          <w:sz w:val="24"/>
+          <w:sz w:val="22"/>
+          <w:szCs w:val="22"/>
+          <w:u w:val="none"/>
+          <w:shd w:fill="FFFFFF" w:val="clear"/>
+          <w:vertAlign w:val="baseline"/>
+        </w:rPr>
+        <w:t>FECHA DE LECTURA</w:t>
+      </w:r>
+      <w:r>
+        <w:rPr>
+          <w:rFonts w:ascii="Verdana" w:cs="Arial" w:eastAsia="Arial" w:hAnsi="Verdana"/>
+          <w:b w:val="false"/>
+          <w:i w:val="false"/>
+          <w:caps w:val="false"/>
+          <w:smallCaps w:val="false"/>
+          <w:strike w:val="false"/>
+          <w:dstrike w:val="false"/>
+          <w:color w:val="000000"/>
+          <w:position w:val="0"/>
+          <w:sz w:val="24"/>
+          <w:sz w:val="22"/>
+          <w:szCs w:val="22"/>
+          <w:u w:val="none"/>
+          <w:shd w:fill="FFFFFF" w:val="clear"/>
+          <w:vertAlign w:val="baseline"/>
+        </w:rPr>
+        <w:t xml:space="preserve">:  </w:t>
+      </w:r>
+      <w:r>
+        <w:rPr>
+          <w:rFonts w:ascii="Verdana" w:cs="Arial" w:eastAsia="Arial" w:hAnsi="Verdana"/>
+          <w:sz w:val="22"/>
+          <w:szCs w:val="22"/>
+          <w:shd w:fill="FFFFFF" w:val="clear"/>
+        </w:rPr>
+        <w:t>...</w:t>
+      </w:r>
+      <w:r>
+        <w:rPr>
+          <w:rFonts w:ascii="Verdana" w:cs="Arial" w:eastAsia="Arial" w:hAnsi="Verdana"/>
+          <w:b w:val="false"/>
+          <w:i w:val="false"/>
+          <w:caps w:val="false"/>
+          <w:smallCaps w:val="false"/>
+          <w:strike w:val="false"/>
+          <w:dstrike w:val="false"/>
+          <w:color w:val="000000"/>
+          <w:position w:val="0"/>
+          <w:sz w:val="24"/>
+          <w:sz w:val="22"/>
+          <w:szCs w:val="22"/>
+          <w:u w:val="none"/>
+          <w:shd w:fill="FFFFFF" w:val="clear"/>
+          <w:vertAlign w:val="baseline"/>
+        </w:rPr>
+        <w:t xml:space="preserve"> de Junio de 2018</w:t>
+      </w:r>
+    </w:p>
+    <w:p>
+      <w:pPr>
+        <w:pStyle w:val="style0"/>
+        <w:keepNext/>
+        <w:keepLines w:val="false"/>
+        <w:widowControl/>
+        <w:shd w:fill="FFFFFF" w:val="clear"/>
+        <w:tabs>
+          <w:tab w:leader="none" w:pos="708" w:val="left"/>
+          <w:tab w:leader="none" w:pos="709" w:val="left"/>
+        </w:tabs>
+        <w:spacing w:after="0" w:before="0" w:line="276" w:lineRule="auto"/>
+        <w:ind w:hanging="0" w:left="0" w:right="0"/>
+        <w:jc w:val="both"/>
+      </w:pPr>
+      <w:r>
+        <w:rPr/>
+      </w:r>
+    </w:p>
+    <w:p>
+      <w:pPr>
+        <w:pStyle w:val="style0"/>
+        <w:keepNext/>
+        <w:keepLines w:val="false"/>
+        <w:widowControl/>
+        <w:shd w:fill="FFFFFF" w:val="clear"/>
+        <w:tabs>
+          <w:tab w:leader="none" w:pos="708" w:val="left"/>
+          <w:tab w:leader="none" w:pos="709" w:val="left"/>
+        </w:tabs>
+        <w:spacing w:after="0" w:before="0" w:line="276" w:lineRule="auto"/>
+        <w:ind w:hanging="0" w:left="0" w:right="0"/>
+        <w:jc w:val="both"/>
+      </w:pPr>
+      <w:r>
+        <w:rPr>
+          <w:rFonts w:ascii="Verdana" w:cs="Arial" w:eastAsia="Arial" w:hAnsi="Verdana"/>
+          <w:b/>
+          <w:i w:val="false"/>
+          <w:caps w:val="false"/>
+          <w:smallCaps w:val="false"/>
+          <w:strike w:val="false"/>
+          <w:dstrike w:val="false"/>
+          <w:color w:val="000000"/>
+          <w:position w:val="0"/>
+          <w:sz w:val="24"/>
+          <w:sz w:val="22"/>
+          <w:szCs w:val="22"/>
+          <w:u w:val="none"/>
+          <w:shd w:fill="FFFFFF" w:val="clear"/>
+          <w:vertAlign w:val="baseline"/>
+        </w:rPr>
+        <w:t>CALIFICACIÓN</w:t>
+      </w:r>
+      <w:r>
+        <w:rPr>
+          <w:rFonts w:ascii="Verdana" w:cs="Arial" w:eastAsia="Arial" w:hAnsi="Verdana"/>
+          <w:b w:val="false"/>
+          <w:i w:val="false"/>
+          <w:caps w:val="false"/>
+          <w:smallCaps w:val="false"/>
+          <w:strike w:val="false"/>
+          <w:dstrike w:val="false"/>
+          <w:color w:val="000000"/>
+          <w:position w:val="0"/>
+          <w:sz w:val="24"/>
+          <w:sz w:val="22"/>
+          <w:szCs w:val="22"/>
+          <w:u w:val="none"/>
+          <w:shd w:fill="FFFFFF" w:val="clear"/>
+          <w:vertAlign w:val="baseline"/>
+        </w:rPr>
+        <w:t>:</w:t>
+      </w:r>
+    </w:p>
+    <w:p>
+      <w:pPr>
+        <w:pStyle w:val="style0"/>
+        <w:keepNext/>
+        <w:keepLines w:val="false"/>
+        <w:widowControl/>
+        <w:shd w:fill="FFFFFF" w:val="clear"/>
+        <w:tabs>
+          <w:tab w:leader="none" w:pos="708" w:val="left"/>
+          <w:tab w:leader="none" w:pos="709" w:val="left"/>
+        </w:tabs>
+        <w:spacing w:after="0" w:before="0" w:line="276" w:lineRule="auto"/>
+        <w:ind w:hanging="0" w:left="0" w:right="0"/>
+        <w:jc w:val="both"/>
+      </w:pPr>
+      <w:r>
+        <w:rPr/>
+      </w:r>
+    </w:p>
+    <w:p>
+      <w:pPr>
+        <w:pStyle w:val="style0"/>
+        <w:keepNext/>
+        <w:keepLines w:val="false"/>
+        <w:widowControl/>
+        <w:shd w:fill="FFFFFF" w:val="clear"/>
+        <w:tabs>
+          <w:tab w:leader="none" w:pos="708" w:val="left"/>
+          <w:tab w:leader="none" w:pos="709" w:val="left"/>
+        </w:tabs>
+        <w:spacing w:after="0" w:before="0" w:line="276" w:lineRule="auto"/>
+        <w:ind w:hanging="0" w:left="0" w:right="0"/>
+        <w:jc w:val="both"/>
+      </w:pPr>
+      <w:r>
+        <w:rPr/>
+      </w:r>
+    </w:p>
+    <w:p>
+      <w:pPr>
+        <w:pStyle w:val="style0"/>
+        <w:keepNext/>
+        <w:keepLines w:val="false"/>
+        <w:widowControl/>
+        <w:shd w:fill="FFFFFF" w:val="clear"/>
+        <w:tabs>
+          <w:tab w:leader="none" w:pos="708" w:val="left"/>
+          <w:tab w:leader="none" w:pos="709" w:val="left"/>
+        </w:tabs>
+        <w:spacing w:after="0" w:before="0" w:line="276" w:lineRule="auto"/>
+        <w:ind w:hanging="0" w:left="0" w:right="0"/>
+        <w:jc w:val="both"/>
+      </w:pPr>
+      <w:r>
+        <w:rPr>
+          <w:rFonts w:ascii="Verdana" w:cs="Times New Roman" w:eastAsia="Times New Roman" w:hAnsi="Verdana"/>
+          <w:b w:val="false"/>
+          <w:i w:val="false"/>
+          <w:caps w:val="false"/>
+          <w:smallCaps w:val="false"/>
+          <w:strike w:val="false"/>
+          <w:dstrike w:val="false"/>
+          <w:color w:val="000000"/>
+          <w:position w:val="0"/>
+          <w:sz w:val="24"/>
+          <w:sz w:val="22"/>
+          <w:szCs w:val="22"/>
+          <w:u w:val="none"/>
+          <w:shd w:fill="FFFFFF" w:val="clear"/>
+          <w:vertAlign w:val="baseline"/>
+        </w:rPr>
+        <w:tab/>
+        <w:tab/>
+        <w:tab/>
+        <w:tab/>
+        <w:tab/>
+        <w:tab/>
+        <w:tab/>
+        <w:tab/>
+      </w:r>
+    </w:p>
+    <w:p>
+      <w:pPr>
+        <w:pStyle w:val="style0"/>
+        <w:keepNext/>
+        <w:keepLines w:val="false"/>
+        <w:widowControl/>
+        <w:shd w:fill="FFFFFF" w:val="clear"/>
+        <w:tabs>
+          <w:tab w:leader="none" w:pos="708" w:val="left"/>
+          <w:tab w:leader="none" w:pos="709" w:val="left"/>
+        </w:tabs>
+        <w:spacing w:after="0" w:before="0" w:line="276" w:lineRule="auto"/>
+        <w:ind w:hanging="0" w:left="0" w:right="0"/>
+        <w:jc w:val="both"/>
+      </w:pPr>
+      <w:r>
+        <w:rPr>
+          <w:rFonts w:ascii="Verdana" w:cs="Times New Roman" w:eastAsia="Times New Roman" w:hAnsi="Verdana"/>
+          <w:b w:val="false"/>
+          <w:i w:val="false"/>
+          <w:caps w:val="false"/>
+          <w:smallCaps w:val="false"/>
+          <w:strike w:val="false"/>
+          <w:dstrike w:val="false"/>
+          <w:color w:val="000000"/>
+          <w:position w:val="0"/>
+          <w:sz w:val="24"/>
+          <w:sz w:val="22"/>
+          <w:szCs w:val="22"/>
+          <w:u w:val="none"/>
+          <w:shd w:fill="FFFFFF" w:val="clear"/>
+          <w:vertAlign w:val="baseline"/>
+        </w:rPr>
+        <w:tab/>
+        <w:tab/>
+        <w:tab/>
+        <w:tab/>
+      </w:r>
+      <w:r>
+        <w:rPr>
+          <w:rFonts w:ascii="Verdana" w:cs="Arial" w:eastAsia="Arial" w:hAnsi="Verdana"/>
+          <w:b w:val="false"/>
+          <w:i w:val="false"/>
+          <w:caps w:val="false"/>
+          <w:smallCaps w:val="false"/>
+          <w:strike w:val="false"/>
+          <w:dstrike w:val="false"/>
+          <w:color w:val="000000"/>
+          <w:position w:val="0"/>
+          <w:sz w:val="24"/>
+          <w:sz w:val="22"/>
+          <w:szCs w:val="22"/>
+          <w:u w:val="none"/>
+          <w:shd w:fill="FFFFFF" w:val="clear"/>
+          <w:vertAlign w:val="baseline"/>
+        </w:rPr>
+        <w:tab/>
+        <w:t>Fdo: NOMBRE APELLIDO1 APELLIDO2</w:t>
+      </w:r>
+    </w:p>
+    <w:p>
+      <w:pPr>
+        <w:pStyle w:val="style0"/>
+        <w:keepNext/>
+        <w:keepLines w:val="false"/>
+        <w:widowControl/>
+        <w:shd w:fill="FFFFFF" w:val="clear"/>
+        <w:tabs>
+          <w:tab w:leader="none" w:pos="708" w:val="left"/>
+          <w:tab w:leader="none" w:pos="709" w:val="left"/>
+        </w:tabs>
+        <w:spacing w:after="0" w:before="0" w:line="276" w:lineRule="auto"/>
+        <w:ind w:hanging="0" w:left="0" w:right="0"/>
+        <w:jc w:val="both"/>
+      </w:pPr>
+      <w:r>
+        <w:rPr/>
+      </w:r>
+    </w:p>
+    <w:p>
+      <w:pPr>
+        <w:pStyle w:val="style0"/>
+        <w:keepNext/>
+        <w:keepLines w:val="false"/>
+        <w:widowControl/>
+        <w:shd w:fill="FFFFFF" w:val="clear"/>
+        <w:tabs>
+          <w:tab w:leader="none" w:pos="708" w:val="left"/>
+          <w:tab w:leader="none" w:pos="709" w:val="left"/>
+        </w:tabs>
+        <w:spacing w:after="0" w:before="0" w:line="276" w:lineRule="auto"/>
+        <w:ind w:hanging="0" w:left="0" w:right="0"/>
+        <w:jc w:val="both"/>
+      </w:pPr>
+      <w:r>
+        <w:rPr/>
+      </w:r>
+    </w:p>
+    <w:p>
+      <w:pPr>
+        <w:pStyle w:val="style0"/>
+        <w:keepNext/>
+        <w:keepLines w:val="false"/>
+        <w:widowControl/>
+        <w:shd w:fill="FFFFFF" w:val="clear"/>
+        <w:tabs>
+          <w:tab w:leader="none" w:pos="708" w:val="left"/>
+          <w:tab w:leader="none" w:pos="709" w:val="left"/>
+        </w:tabs>
+        <w:spacing w:after="0" w:before="0" w:line="276" w:lineRule="auto"/>
+        <w:ind w:hanging="0" w:left="0" w:right="0"/>
+        <w:jc w:val="both"/>
+      </w:pPr>
+      <w:r>
+        <w:rPr/>
+      </w:r>
+    </w:p>
+    <w:p>
+      <w:pPr>
+        <w:pStyle w:val="style0"/>
+        <w:keepNext/>
+        <w:keepLines w:val="false"/>
+        <w:widowControl/>
+        <w:shd w:fill="FFFFFF" w:val="clear"/>
+        <w:tabs>
+          <w:tab w:leader="none" w:pos="708" w:val="left"/>
+          <w:tab w:leader="none" w:pos="709" w:val="left"/>
+        </w:tabs>
+        <w:spacing w:after="0" w:before="0" w:line="276" w:lineRule="auto"/>
+        <w:ind w:hanging="0" w:left="0" w:right="0"/>
+        <w:jc w:val="both"/>
+      </w:pPr>
+      <w:r>
+        <w:rPr/>
+      </w:r>
+    </w:p>
+    <w:p>
+      <w:pPr>
+        <w:pStyle w:val="style0"/>
+        <w:keepNext/>
+        <w:keepLines w:val="false"/>
+        <w:widowControl/>
+        <w:shd w:fill="FFFFFF" w:val="clear"/>
+        <w:tabs>
+          <w:tab w:leader="none" w:pos="708" w:val="left"/>
+          <w:tab w:leader="none" w:pos="709" w:val="left"/>
+        </w:tabs>
+        <w:spacing w:after="0" w:before="0" w:line="276" w:lineRule="auto"/>
+        <w:ind w:hanging="0" w:left="0" w:right="0"/>
+        <w:jc w:val="both"/>
+      </w:pPr>
+      <w:r>
+        <w:rPr>
+          <w:rFonts w:ascii="Verdana" w:hAnsi="Verdana"/>
+          <w:sz w:val="22"/>
+          <w:szCs w:val="22"/>
+          <w:shd w:fill="FFFFFF" w:val="clear"/>
+        </w:rPr>
+        <w:tab/>
+        <w:tab/>
+        <w:tab/>
+        <w:tab/>
+        <w:tab/>
+      </w:r>
+    </w:p>
+    <w:p>
+      <w:pPr>
+        <w:pStyle w:val="style0"/>
+        <w:keepNext/>
+        <w:keepLines w:val="false"/>
+        <w:widowControl/>
+        <w:shd w:fill="FFFFFF" w:val="clear"/>
+        <w:tabs>
+          <w:tab w:leader="none" w:pos="2869" w:val="left"/>
+          <w:tab w:leader="none" w:pos="5028" w:val="left"/>
+        </w:tabs>
+        <w:spacing w:after="0" w:before="0" w:line="276" w:lineRule="auto"/>
+        <w:ind w:firstLine="720" w:left="2160" w:right="0"/>
+        <w:jc w:val="both"/>
+      </w:pPr>
+      <w:r>
+        <w:rPr>
+          <w:rFonts w:ascii="Verdana" w:cs="Arial" w:eastAsia="Arial" w:hAnsi="Verdana"/>
+          <w:sz w:val="22"/>
+          <w:szCs w:val="22"/>
+          <w:shd w:fill="FFFFFF" w:val="clear"/>
+        </w:rPr>
+        <w:t>Ernesto Ramiro Córdoba</w:t>
+      </w:r>
+    </w:p>
+    <w:p>
+      <w:pPr>
+        <w:pStyle w:val="style0"/>
+        <w:keepNext/>
+        <w:keepLines w:val="false"/>
+        <w:widowControl/>
+        <w:shd w:fill="FFFFFF" w:val="clear"/>
+        <w:tabs>
+          <w:tab w:leader="none" w:pos="2869" w:val="left"/>
+          <w:tab w:leader="none" w:pos="5028" w:val="left"/>
+        </w:tabs>
+        <w:spacing w:after="0" w:before="0" w:line="276" w:lineRule="auto"/>
+        <w:ind w:firstLine="720" w:left="2160" w:right="0"/>
+        <w:jc w:val="both"/>
+      </w:pPr>
+      <w:r>
+        <w:rPr>
+          <w:rFonts w:ascii="Verdana" w:cs="Arial" w:eastAsia="Arial" w:hAnsi="Verdana"/>
+          <w:b w:val="false"/>
+          <w:i w:val="false"/>
+          <w:caps w:val="false"/>
+          <w:smallCaps w:val="false"/>
+          <w:strike w:val="false"/>
+          <w:dstrike w:val="false"/>
+          <w:color w:val="000000"/>
+          <w:position w:val="0"/>
+          <w:sz w:val="24"/>
+          <w:sz w:val="22"/>
+          <w:szCs w:val="22"/>
+          <w:u w:val="none"/>
+          <w:shd w:fill="FFFFFF" w:val="clear"/>
+          <w:vertAlign w:val="baseline"/>
+        </w:rPr>
+        <w:t>Tutor/a del Proyecto</w:t>
+      </w:r>
+    </w:p>
+    <w:p>
+      <w:pPr>
+        <w:pStyle w:val="style0"/>
+        <w:keepNext/>
+        <w:keepLines w:val="false"/>
+        <w:widowControl/>
+        <w:shd w:fill="FFFFFF" w:val="clear"/>
+        <w:tabs>
+          <w:tab w:leader="none" w:pos="708" w:val="left"/>
+          <w:tab w:leader="none" w:pos="709" w:val="left"/>
+        </w:tabs>
+        <w:spacing w:after="0" w:before="0" w:line="276" w:lineRule="auto"/>
+        <w:ind w:hanging="0" w:left="0" w:right="0"/>
+        <w:jc w:val="both"/>
+      </w:pPr>
+      <w:r>
+        <w:rPr/>
+      </w:r>
+    </w:p>
+    <w:p>
+      <w:pPr>
+        <w:pStyle w:val="style0"/>
+        <w:keepNext/>
+        <w:keepLines w:val="false"/>
+        <w:widowControl/>
+        <w:shd w:fill="FFFFFF" w:val="clear"/>
+        <w:tabs>
+          <w:tab w:leader="none" w:pos="708" w:val="left"/>
+          <w:tab w:leader="none" w:pos="709" w:val="left"/>
+        </w:tabs>
+        <w:spacing w:after="0" w:before="0" w:line="276" w:lineRule="auto"/>
+        <w:ind w:hanging="0" w:left="0" w:right="0"/>
+        <w:jc w:val="both"/>
+      </w:pPr>
+      <w:r>
+        <w:rPr/>
+      </w:r>
+    </w:p>
+    <w:p>
+      <w:pPr>
+        <w:pStyle w:val="style0"/>
+        <w:keepNext/>
+        <w:keepLines w:val="false"/>
+        <w:pageBreakBefore/>
+        <w:widowControl/>
+        <w:shd w:fill="FFFFFF" w:val="clear"/>
+        <w:tabs>
+          <w:tab w:leader="none" w:pos="708" w:val="left"/>
+          <w:tab w:leader="none" w:pos="709" w:val="left"/>
+        </w:tabs>
+        <w:spacing w:after="0" w:before="0" w:line="276" w:lineRule="auto"/>
+        <w:ind w:hanging="0" w:left="0" w:right="0"/>
+        <w:jc w:val="both"/>
+      </w:pPr>
+      <w:r>
+        <w:rPr>
+          <w:rFonts w:ascii="Verdana" w:cs="Times New Roman" w:eastAsia="Times New Roman" w:hAnsi="Verdana"/>
+          <w:b/>
+          <w:i w:val="false"/>
+          <w:caps w:val="false"/>
+          <w:smallCaps w:val="false"/>
+          <w:strike w:val="false"/>
+          <w:dstrike w:val="false"/>
+          <w:color w:val="000000"/>
+          <w:position w:val="0"/>
+          <w:sz w:val="24"/>
+          <w:sz w:val="22"/>
+          <w:szCs w:val="22"/>
+          <w:u w:val="none"/>
+          <w:shd w:fill="FFFFFF" w:val="clear"/>
+          <w:vertAlign w:val="baseline"/>
+        </w:rPr>
+        <w:t>RESUMEN:</w:t>
+      </w:r>
+    </w:p>
+    <w:p>
+      <w:pPr>
+        <w:pStyle w:val="style0"/>
+        <w:keepNext/>
+        <w:keepLines w:val="false"/>
+        <w:widowControl/>
+        <w:shd w:fill="FFFFFF" w:val="clear"/>
+        <w:tabs>
+          <w:tab w:leader="none" w:pos="708" w:val="left"/>
+          <w:tab w:leader="none" w:pos="709" w:val="left"/>
+        </w:tabs>
+        <w:spacing w:after="0" w:before="0" w:line="276" w:lineRule="auto"/>
+        <w:ind w:hanging="0" w:left="0" w:right="0"/>
+        <w:jc w:val="both"/>
+      </w:pPr>
+      <w:r>
+        <w:rPr/>
+      </w:r>
+    </w:p>
+    <w:p>
+      <w:pPr>
+        <w:pStyle w:val="style0"/>
+        <w:keepNext/>
+        <w:keepLines w:val="false"/>
+        <w:widowControl/>
+        <w:shd w:fill="FFFFFF" w:val="clear"/>
+        <w:tabs>
+          <w:tab w:leader="none" w:pos="708" w:val="left"/>
+          <w:tab w:leader="none" w:pos="709" w:val="left"/>
+        </w:tabs>
+        <w:spacing w:after="0" w:before="0" w:line="276" w:lineRule="auto"/>
+        <w:ind w:hanging="0" w:left="0" w:right="0"/>
+        <w:jc w:val="both"/>
+      </w:pPr>
+      <w:r>
+        <w:rPr>
+          <w:rFonts w:ascii="Verdana" w:cs="Times New Roman" w:eastAsia="Times New Roman" w:hAnsi="Verdana"/>
+          <w:b w:val="false"/>
+          <w:i w:val="false"/>
+          <w:caps w:val="false"/>
+          <w:smallCaps w:val="false"/>
+          <w:strike w:val="false"/>
+          <w:dstrike w:val="false"/>
+          <w:color w:val="000000"/>
+          <w:position w:val="0"/>
+          <w:sz w:val="24"/>
+          <w:sz w:val="22"/>
+          <w:szCs w:val="22"/>
+          <w:u w:val="none"/>
+          <w:shd w:fill="FFFF00" w:val="clear"/>
+          <w:vertAlign w:val="baseline"/>
+        </w:rPr>
+        <w:t>(unas 250 palabras)</w:t>
+      </w:r>
+    </w:p>
+    <w:p>
+      <w:pPr>
+        <w:pStyle w:val="style0"/>
+        <w:keepNext/>
+        <w:keepLines w:val="false"/>
+        <w:widowControl/>
+        <w:shd w:fill="FFFFFF" w:val="clear"/>
+        <w:tabs>
+          <w:tab w:leader="none" w:pos="709" w:val="left"/>
+          <w:tab w:leader="none" w:pos="916" w:val="left"/>
+          <w:tab w:leader="none" w:pos="1832" w:val="left"/>
+          <w:tab w:leader="none" w:pos="2748" w:val="left"/>
+          <w:tab w:leader="none" w:pos="3664" w:val="left"/>
+          <w:tab w:leader="none" w:pos="4580" w:val="left"/>
+          <w:tab w:leader="none" w:pos="5496" w:val="left"/>
+          <w:tab w:leader="none" w:pos="6412" w:val="left"/>
+          <w:tab w:leader="none" w:pos="7328" w:val="left"/>
+          <w:tab w:leader="none" w:pos="8244" w:val="left"/>
+          <w:tab w:leader="none" w:pos="9160" w:val="left"/>
+          <w:tab w:leader="none" w:pos="10076" w:val="left"/>
+          <w:tab w:leader="none" w:pos="10992" w:val="left"/>
+          <w:tab w:leader="none" w:pos="11908" w:val="left"/>
+          <w:tab w:leader="none" w:pos="12824" w:val="left"/>
+          <w:tab w:leader="none" w:pos="13740" w:val="left"/>
+          <w:tab w:leader="none" w:pos="14656" w:val="left"/>
+        </w:tabs>
+        <w:spacing w:after="300" w:before="0" w:line="100" w:lineRule="atLeast"/>
+        <w:ind w:hanging="0" w:left="0" w:right="0"/>
+        <w:jc w:val="left"/>
+      </w:pPr>
+      <w:r>
+        <w:rPr>
+          <w:rFonts w:ascii="Verdana" w:cs="Times New Roman" w:eastAsia="Times New Roman" w:hAnsi="Verdana"/>
+          <w:b w:val="false"/>
+          <w:i w:val="false"/>
+          <w:caps w:val="false"/>
+          <w:smallCaps w:val="false"/>
+          <w:strike w:val="false"/>
+          <w:dstrike w:val="false"/>
+          <w:color w:val="000000"/>
+          <w:position w:val="0"/>
+          <w:sz w:val="24"/>
+          <w:sz w:val="22"/>
+          <w:szCs w:val="22"/>
+          <w:u w:val="none"/>
+          <w:shd w:fill="FFFFFF" w:val="clear"/>
+          <w:vertAlign w:val="baseline"/>
+        </w:rPr>
+        <w:t>Lorem ipsum accumsan purus sapien aliquam class odio ipsum litora, habitasse posuere ultricies nisi porta metus ad non habitasse, leo convallis vestibulum aliquam morbi rhoncus pharetra enim venenatis urna class fusce rutrum lectus morbi ut blandit quisque, dictumst class bibendum viverra lacus habitant hendrerit ut, amet eget euismod at venenatis donec proin tristique sodales libero feugiat interdum magna porttitor curae ut hendrerit, morbi at pharetra habitasse lectus mi cubilia magna, purus vestibulum euismod duis nostra turpis felis, integer ad scelerisque lacus fames venenatis viverra non laoreet himenaeos platea nisl fames consectetur urna lectus, consectetur pretium donec conubia ligula at platea.</w:t>
+      </w:r>
+    </w:p>
+    <w:p>
+      <w:pPr>
+        <w:pStyle w:val="style0"/>
+        <w:keepNext/>
+        <w:keepLines w:val="false"/>
+        <w:widowControl/>
+        <w:shd w:fill="FFFFFF" w:val="clear"/>
+        <w:tabs>
+          <w:tab w:leader="none" w:pos="709" w:val="left"/>
+          <w:tab w:leader="none" w:pos="916" w:val="left"/>
+          <w:tab w:leader="none" w:pos="1832" w:val="left"/>
+          <w:tab w:leader="none" w:pos="2748" w:val="left"/>
+          <w:tab w:leader="none" w:pos="3664" w:val="left"/>
+          <w:tab w:leader="none" w:pos="4580" w:val="left"/>
+          <w:tab w:leader="none" w:pos="5496" w:val="left"/>
+          <w:tab w:leader="none" w:pos="6412" w:val="left"/>
+          <w:tab w:leader="none" w:pos="7328" w:val="left"/>
+          <w:tab w:leader="none" w:pos="8244" w:val="left"/>
+          <w:tab w:leader="none" w:pos="9160" w:val="left"/>
+          <w:tab w:leader="none" w:pos="10076" w:val="left"/>
+          <w:tab w:leader="none" w:pos="10992" w:val="left"/>
+          <w:tab w:leader="none" w:pos="11908" w:val="left"/>
+          <w:tab w:leader="none" w:pos="12824" w:val="left"/>
+          <w:tab w:leader="none" w:pos="13740" w:val="left"/>
+          <w:tab w:leader="none" w:pos="14656" w:val="left"/>
+        </w:tabs>
+        <w:spacing w:after="300" w:before="0" w:line="100" w:lineRule="atLeast"/>
+        <w:ind w:hanging="0" w:left="0" w:right="0"/>
+        <w:jc w:val="left"/>
+      </w:pPr>
+      <w:r>
+        <w:rPr>
+          <w:rFonts w:ascii="Verdana" w:cs="Times New Roman" w:eastAsia="Times New Roman" w:hAnsi="Verdana"/>
+          <w:b w:val="false"/>
+          <w:i w:val="false"/>
+          <w:caps w:val="false"/>
+          <w:smallCaps w:val="false"/>
+          <w:strike w:val="false"/>
+          <w:dstrike w:val="false"/>
+          <w:color w:val="000000"/>
+          <w:position w:val="0"/>
+          <w:sz w:val="24"/>
+          <w:sz w:val="22"/>
+          <w:szCs w:val="22"/>
+          <w:u w:val="none"/>
+          <w:shd w:fill="FFFFFF" w:val="clear"/>
+          <w:vertAlign w:val="baseline"/>
+        </w:rPr>
+        <w:t>Proin duis integer ad volutpat accumsan bibendum curae convallis turpis mauris, nullam fringilla massa accumsan ad nullam sapien orci suspendisse inceptos elit sit consequat vel eros posuere elementum cubilia felis magna malesuada, quam libero accumsan leo mauris elementum ipsum fames ante vivamus praesent lorem hendrerit primis fringilla ultrices nunc in, quis iaculis mollis primis libero dolor quisque, nostra a praesent dapibus morbi nam posuere habitasse justo urna habitasse curabitur sit litora phasellus convallis, platea viverra quisque elit metus dapibus vitae, donec aptent fames luctus risus ultricies curabitur pretium scelerisque tincidunt laoreet pellentesque sit nulla venenatis scelerisque sapien velit et bibendum.</w:t>
+      </w:r>
+    </w:p>
+    <w:p>
+      <w:pPr>
+        <w:pStyle w:val="style0"/>
+        <w:keepNext/>
+        <w:keepLines w:val="false"/>
+        <w:widowControl/>
+        <w:shd w:fill="FFFFFF" w:val="clear"/>
+        <w:tabs>
+          <w:tab w:leader="none" w:pos="708" w:val="left"/>
+          <w:tab w:leader="none" w:pos="709" w:val="left"/>
+        </w:tabs>
+        <w:spacing w:after="0" w:before="0" w:line="276" w:lineRule="auto"/>
+        <w:ind w:hanging="0" w:left="0" w:right="0"/>
+        <w:jc w:val="both"/>
+      </w:pPr>
+      <w:r>
+        <w:rPr/>
+      </w:r>
+    </w:p>
+    <w:p>
+      <w:pPr>
+        <w:pStyle w:val="style0"/>
+        <w:keepNext/>
+        <w:keepLines w:val="false"/>
+        <w:widowControl/>
+        <w:shd w:fill="FFFFFF" w:val="clear"/>
+        <w:tabs>
+          <w:tab w:leader="none" w:pos="708" w:val="left"/>
+          <w:tab w:leader="none" w:pos="709" w:val="left"/>
+        </w:tabs>
+        <w:spacing w:after="0" w:before="0" w:line="276" w:lineRule="auto"/>
+        <w:ind w:hanging="0" w:left="0" w:right="0"/>
+        <w:jc w:val="both"/>
+      </w:pPr>
+      <w:r>
+        <w:rPr>
+          <w:rFonts w:ascii="Verdana" w:cs="Times New Roman" w:eastAsia="Times New Roman" w:hAnsi="Verdana"/>
+          <w:b/>
+          <w:i w:val="false"/>
+          <w:caps w:val="false"/>
+          <w:smallCaps w:val="false"/>
+          <w:strike w:val="false"/>
+          <w:dstrike w:val="false"/>
+          <w:color w:val="000000"/>
+          <w:position w:val="0"/>
+          <w:sz w:val="24"/>
+          <w:sz w:val="22"/>
+          <w:szCs w:val="22"/>
+          <w:u w:val="none"/>
+          <w:shd w:fill="FFFFFF" w:val="clear"/>
+          <w:vertAlign w:val="baseline"/>
+        </w:rPr>
+        <w:t>ABSTRACT:</w:t>
+      </w:r>
+    </w:p>
+    <w:p>
+      <w:pPr>
+        <w:pStyle w:val="style0"/>
+        <w:keepNext/>
+        <w:keepLines w:val="false"/>
+        <w:widowControl/>
+        <w:shd w:fill="FFFFFF" w:val="clear"/>
+        <w:tabs>
+          <w:tab w:leader="none" w:pos="708" w:val="left"/>
+          <w:tab w:leader="none" w:pos="709" w:val="left"/>
+        </w:tabs>
+        <w:spacing w:after="0" w:before="0" w:line="276" w:lineRule="auto"/>
+        <w:ind w:hanging="0" w:left="0" w:right="0"/>
+        <w:jc w:val="both"/>
+      </w:pPr>
+      <w:r>
+        <w:rPr/>
+      </w:r>
+    </w:p>
+    <w:p>
+      <w:pPr>
+        <w:pStyle w:val="style0"/>
+        <w:keepNext/>
+        <w:keepLines w:val="false"/>
+        <w:widowControl/>
+        <w:shd w:fill="FFFFFF" w:val="clear"/>
+        <w:tabs>
+          <w:tab w:leader="none" w:pos="708" w:val="left"/>
+          <w:tab w:leader="none" w:pos="709" w:val="left"/>
+        </w:tabs>
+        <w:spacing w:after="0" w:before="0" w:line="276" w:lineRule="auto"/>
+        <w:ind w:hanging="0" w:left="0" w:right="0"/>
+        <w:jc w:val="both"/>
+      </w:pPr>
+      <w:r>
+        <w:rPr>
+          <w:rFonts w:ascii="Verdana" w:cs="Times New Roman" w:eastAsia="Times New Roman" w:hAnsi="Verdana"/>
+          <w:b w:val="false"/>
+          <w:i w:val="false"/>
+          <w:caps w:val="false"/>
+          <w:smallCaps w:val="false"/>
+          <w:strike w:val="false"/>
+          <w:dstrike w:val="false"/>
+          <w:color w:val="000000"/>
+          <w:position w:val="0"/>
+          <w:sz w:val="24"/>
+          <w:sz w:val="22"/>
+          <w:szCs w:val="22"/>
+          <w:u w:val="none"/>
+          <w:shd w:fill="FFFF00" w:val="clear"/>
+          <w:vertAlign w:val="baseline"/>
+        </w:rPr>
+        <w:t>(es lo mismo que el resumen, pero en inglés)</w:t>
+      </w:r>
+    </w:p>
+    <w:p>
+      <w:pPr>
+        <w:pStyle w:val="style0"/>
+        <w:keepNext/>
+        <w:keepLines w:val="false"/>
+        <w:widowControl/>
+        <w:shd w:fill="FFFFFF" w:val="clear"/>
+        <w:tabs>
+          <w:tab w:leader="none" w:pos="708" w:val="left"/>
+          <w:tab w:leader="none" w:pos="709" w:val="left"/>
+        </w:tabs>
+        <w:spacing w:after="0" w:before="0" w:line="276" w:lineRule="auto"/>
+        <w:ind w:hanging="0" w:left="0" w:right="0"/>
+        <w:jc w:val="both"/>
+      </w:pPr>
+      <w:r>
+        <w:rPr/>
+      </w:r>
+    </w:p>
+    <w:p>
+      <w:pPr>
+        <w:pStyle w:val="style0"/>
+        <w:keepNext/>
+        <w:keepLines w:val="false"/>
+        <w:widowControl/>
+        <w:shd w:fill="FFFFFF" w:val="clear"/>
+        <w:tabs>
+          <w:tab w:leader="none" w:pos="709" w:val="left"/>
+          <w:tab w:leader="none" w:pos="916" w:val="left"/>
+          <w:tab w:leader="none" w:pos="1832" w:val="left"/>
+          <w:tab w:leader="none" w:pos="2748" w:val="left"/>
+          <w:tab w:leader="none" w:pos="3664" w:val="left"/>
+          <w:tab w:leader="none" w:pos="4580" w:val="left"/>
+          <w:tab w:leader="none" w:pos="5496" w:val="left"/>
+          <w:tab w:leader="none" w:pos="6412" w:val="left"/>
+          <w:tab w:leader="none" w:pos="7328" w:val="left"/>
+          <w:tab w:leader="none" w:pos="8244" w:val="left"/>
+          <w:tab w:leader="none" w:pos="9160" w:val="left"/>
+          <w:tab w:leader="none" w:pos="10076" w:val="left"/>
+          <w:tab w:leader="none" w:pos="10992" w:val="left"/>
+          <w:tab w:leader="none" w:pos="11908" w:val="left"/>
+          <w:tab w:leader="none" w:pos="12824" w:val="left"/>
+          <w:tab w:leader="none" w:pos="13740" w:val="left"/>
+          <w:tab w:leader="none" w:pos="14656" w:val="left"/>
+        </w:tabs>
+        <w:spacing w:after="300" w:before="0" w:line="100" w:lineRule="atLeast"/>
+        <w:ind w:hanging="0" w:left="0" w:right="0"/>
+        <w:jc w:val="left"/>
+      </w:pPr>
+      <w:r>
+        <w:rPr>
+          <w:rFonts w:ascii="Verdana" w:cs="Times New Roman" w:eastAsia="Times New Roman" w:hAnsi="Verdana"/>
+          <w:b w:val="false"/>
+          <w:i w:val="false"/>
+          <w:caps w:val="false"/>
+          <w:smallCaps w:val="false"/>
+          <w:strike w:val="false"/>
+          <w:dstrike w:val="false"/>
+          <w:color w:val="000000"/>
+          <w:position w:val="0"/>
+          <w:sz w:val="24"/>
+          <w:sz w:val="22"/>
+          <w:szCs w:val="22"/>
+          <w:u w:val="none"/>
+          <w:shd w:fill="FFFFFF" w:val="clear"/>
+          <w:vertAlign w:val="baseline"/>
+        </w:rPr>
+        <w:t>Lorem ipsum accumsan purus sapien aliquam class odio ipsum litora, habitasse posuere ultricies nisi porta metus ad non habitasse, leo convallis vestibulum aliquam morbi rhoncus pharetra enim venenatis urna class fusce rutrum lectus morbi ut blandit quisque, dictumst class bibendum viverra lacus habitant hendrerit ut, amet eget euismod at venenatis donec proin tristique sodales libero feugiat interdum magna porttitor curae ut hendrerit, morbi at pharetra habitasse lectus mi cubilia magna, purus vestibulum euismod duis nostra turpis felis, integer ad scelerisque lacus fames venenatis viverra non laoreet himenaeos platea nisl fames consectetur urna lectus, consectetur pretium donec conubia ligula at platea.</w:t>
+      </w:r>
+    </w:p>
+    <w:p>
+      <w:pPr>
+        <w:pStyle w:val="style0"/>
+        <w:keepNext/>
+        <w:keepLines w:val="false"/>
+        <w:widowControl/>
+        <w:shd w:fill="FFFFFF" w:val="clear"/>
+        <w:tabs>
+          <w:tab w:leader="none" w:pos="709" w:val="left"/>
+          <w:tab w:leader="none" w:pos="916" w:val="left"/>
+          <w:tab w:leader="none" w:pos="1832" w:val="left"/>
+          <w:tab w:leader="none" w:pos="2748" w:val="left"/>
+          <w:tab w:leader="none" w:pos="3664" w:val="left"/>
+          <w:tab w:leader="none" w:pos="4580" w:val="left"/>
+          <w:tab w:leader="none" w:pos="5496" w:val="left"/>
+          <w:tab w:leader="none" w:pos="6412" w:val="left"/>
+          <w:tab w:leader="none" w:pos="7328" w:val="left"/>
+          <w:tab w:leader="none" w:pos="8244" w:val="left"/>
+          <w:tab w:leader="none" w:pos="9160" w:val="left"/>
+          <w:tab w:leader="none" w:pos="10076" w:val="left"/>
+          <w:tab w:leader="none" w:pos="10992" w:val="left"/>
+          <w:tab w:leader="none" w:pos="11908" w:val="left"/>
+          <w:tab w:leader="none" w:pos="12824" w:val="left"/>
+          <w:tab w:leader="none" w:pos="13740" w:val="left"/>
+          <w:tab w:leader="none" w:pos="14656" w:val="left"/>
+        </w:tabs>
+        <w:spacing w:after="300" w:before="0" w:line="100" w:lineRule="atLeast"/>
+        <w:ind w:hanging="0" w:left="0" w:right="0"/>
+        <w:jc w:val="left"/>
+      </w:pPr>
+      <w:r>
+        <w:rPr>
+          <w:rFonts w:ascii="Verdana" w:cs="Times New Roman" w:eastAsia="Times New Roman" w:hAnsi="Verdana"/>
+          <w:b w:val="false"/>
+          <w:i w:val="false"/>
+          <w:caps w:val="false"/>
+          <w:smallCaps w:val="false"/>
+          <w:strike w:val="false"/>
+          <w:dstrike w:val="false"/>
+          <w:color w:val="000000"/>
+          <w:position w:val="0"/>
+          <w:sz w:val="24"/>
+          <w:sz w:val="22"/>
+          <w:szCs w:val="22"/>
+          <w:u w:val="none"/>
+          <w:shd w:fill="FFFFFF" w:val="clear"/>
+          <w:vertAlign w:val="baseline"/>
+        </w:rPr>
+        <w:t>Proin duis integer ad volutpat accumsan bibendum curae convallis turpis mauris, nullam fringilla massa accumsan ad nullam sapien orci suspendisse inceptos elit sit consequat vel eros posuere elementum cubilia felis magna malesuada, quam libero accumsan leo mauris elementum ipsum fames ante vivamus praesent lorem hendrerit primis fringilla ultrices nunc in, quis iaculis mollis primis libero dolor quisque, nostra a praesent dapibus morbi nam posuere habitasse justo urna habitasse curabitur sit litora phasellus convallis, platea viverra quisque elit metus dapibus vitae, donec aptent.</w:t>
+      </w:r>
+    </w:p>
+    <w:p>
+      <w:pPr>
+        <w:pStyle w:val="style0"/>
+        <w:keepNext/>
+        <w:keepLines w:val="false"/>
+        <w:pageBreakBefore/>
+        <w:widowControl/>
+        <w:shd w:fill="FFFFFF" w:val="clear"/>
+        <w:tabs>
+          <w:tab w:leader="none" w:pos="708" w:val="left"/>
+          <w:tab w:leader="none" w:pos="709" w:val="left"/>
+        </w:tabs>
+        <w:spacing w:after="0" w:before="0" w:line="276" w:lineRule="auto"/>
+        <w:ind w:hanging="0" w:left="0" w:right="0"/>
+        <w:jc w:val="both"/>
+      </w:pPr>
+      <w:r>
+        <w:rPr>
+          <w:rFonts w:ascii="Verdana" w:cs="Times New Roman" w:eastAsia="Times New Roman" w:hAnsi="Verdana"/>
+          <w:b/>
+          <w:i w:val="false"/>
+          <w:caps w:val="false"/>
+          <w:smallCaps w:val="false"/>
+          <w:strike w:val="false"/>
+          <w:dstrike w:val="false"/>
+          <w:color w:val="000000"/>
+          <w:position w:val="0"/>
+          <w:sz w:val="24"/>
+          <w:sz w:val="22"/>
+          <w:szCs w:val="22"/>
+          <w:u w:val="none"/>
+          <w:shd w:fill="FFFFFF" w:val="clear"/>
+          <w:vertAlign w:val="baseline"/>
+        </w:rPr>
+        <w:t>AGRADECIMIENTOS</w:t>
+      </w:r>
+    </w:p>
+    <w:p>
+      <w:pPr>
+        <w:pStyle w:val="style0"/>
+        <w:keepNext/>
+        <w:keepLines w:val="false"/>
+        <w:widowControl/>
+        <w:shd w:fill="FFFFFF" w:val="clear"/>
+        <w:tabs>
+          <w:tab w:leader="none" w:pos="708" w:val="left"/>
+          <w:tab w:leader="none" w:pos="709" w:val="left"/>
+        </w:tabs>
+        <w:spacing w:after="0" w:before="0" w:line="100" w:lineRule="atLeast"/>
+        <w:ind w:hanging="0" w:left="0" w:right="0"/>
+        <w:jc w:val="left"/>
+      </w:pPr>
+      <w:r>
+        <w:rPr/>
+      </w:r>
+    </w:p>
+    <w:p>
+      <w:pPr>
+        <w:pStyle w:val="style0"/>
+        <w:keepNext/>
+        <w:keepLines w:val="false"/>
+        <w:widowControl/>
+        <w:shd w:fill="FFFFFF" w:val="clear"/>
+        <w:tabs>
+          <w:tab w:leader="none" w:pos="708" w:val="left"/>
+          <w:tab w:leader="none" w:pos="709" w:val="left"/>
+        </w:tabs>
+        <w:spacing w:after="0" w:before="0" w:line="100" w:lineRule="atLeast"/>
+        <w:ind w:hanging="0" w:left="0" w:right="0"/>
+        <w:jc w:val="left"/>
+      </w:pPr>
+      <w:r>
+        <w:rPr>
+          <w:rFonts w:ascii="Verdana" w:cs="Times New Roman" w:eastAsia="Times New Roman" w:hAnsi="Verdana"/>
+          <w:b w:val="false"/>
+          <w:i w:val="false"/>
+          <w:caps w:val="false"/>
+          <w:smallCaps w:val="false"/>
+          <w:strike w:val="false"/>
+          <w:dstrike w:val="false"/>
+          <w:color w:val="000000"/>
+          <w:position w:val="0"/>
+          <w:sz w:val="24"/>
+          <w:sz w:val="22"/>
+          <w:szCs w:val="22"/>
+          <w:u w:val="none"/>
+          <w:shd w:fill="FFFF00" w:val="clear"/>
+          <w:vertAlign w:val="baseline"/>
+        </w:rPr>
+        <w:t xml:space="preserve">Aquí nos ponemos sentimentales y expresamos el agradecimiento a quien pueda haber sido significativo en el desarrollo del proyecto (parejas, familia, profesores, …) </w:t>
+      </w:r>
+    </w:p>
+    <w:p>
+      <w:pPr>
+        <w:pStyle w:val="style0"/>
+        <w:keepNext/>
+        <w:keepLines w:val="false"/>
+        <w:widowControl/>
+        <w:shd w:fill="FFFFFF" w:val="clear"/>
+        <w:tabs>
+          <w:tab w:leader="none" w:pos="708" w:val="left"/>
+          <w:tab w:leader="none" w:pos="709" w:val="left"/>
+        </w:tabs>
+        <w:spacing w:after="0" w:before="0" w:line="100" w:lineRule="atLeast"/>
+        <w:ind w:hanging="0" w:left="0" w:right="0"/>
+        <w:jc w:val="left"/>
+      </w:pPr>
+      <w:r>
+        <w:rPr/>
+      </w:r>
+    </w:p>
+    <w:p>
+      <w:pPr>
+        <w:pStyle w:val="style0"/>
+        <w:keepNext/>
+        <w:keepLines w:val="false"/>
+        <w:pageBreakBefore/>
+        <w:widowControl/>
+        <w:shd w:fill="FFFFFF" w:val="clear"/>
+        <w:tabs>
+          <w:tab w:leader="none" w:pos="708" w:val="left"/>
+          <w:tab w:leader="none" w:pos="709" w:val="left"/>
+        </w:tabs>
+        <w:spacing w:after="0" w:before="0" w:line="100" w:lineRule="atLeast"/>
+        <w:ind w:hanging="0" w:left="0" w:right="0"/>
+        <w:jc w:val="left"/>
+      </w:pPr>
+      <w:r>
+        <w:rPr/>
+        <w:drawing>
+          <wp:inline distB="0" distL="0" distR="0" distT="0">
+            <wp:extent cx="828675" cy="285750"/>
+            <wp:effectExtent b="0" l="0" r="0" t="0"/>
+            <wp:docPr descr="A description..." id="1" name="Picture"/>
+            <wp:cNvGraphicFramePr>
+              <a:graphicFrameLocks xmlns:a="http://schemas.openxmlformats.org/drawingml/2006/main" noChangeAspect="1"/>
+            </wp:cNvGraphicFramePr>
+            <a:graphic xmlns:a="http://schemas.openxmlformats.org/drawingml/2006/main">
+              <a:graphicData uri="http://schemas.openxmlformats.org/drawingml/2006/picture">
+                <pic:pic xmlns:pic="http://schemas.openxmlformats.org/drawingml/2006/picture">
+                  <pic:nvPicPr>
+                    <pic:cNvPr descr="A description..." id="0" name="Picture"/>
+                    <pic:cNvPicPr>
+                      <a:picLocks noChangeArrowheads="1" noChangeAspect="1"/>
+                    </pic:cNvPicPr>
+                  </pic:nvPicPr>
+                  <pic:blipFill>
+                    <a:blip r:embed="rId4"/>
+                    <a:srcRect/>
+                    <a:stretch>
+                      <a:fillRect/>
+                    </a:stretch>
+                  </pic:blipFill>
+                  <pic:spPr bwMode="auto">
+                    <a:xfrm>
+                      <a:off x="0" y="0"/>
+                      <a:ext cx="828675" cy="285750"/>
+                    </a:xfrm>
+                    <a:prstGeom prst="rect">
+                      <a:avLst/>
+                    </a:prstGeom>
+                    <a:noFill/>
+                    <a:ln w="9525">
+                      <a:noFill/>
+                      <a:miter lim="800000"/>
+                      <a:headEnd/>
+                      <a:tailEnd/>
+                    </a:ln>
+                  </pic:spPr>
+                </pic:pic>
+              </a:graphicData>
+            </a:graphic>
+          </wp:inline>
+        </w:drawing>
+      </w:r>
+    </w:p>
+    <w:p>
+      <w:pPr>
+        <w:pStyle w:val="style0"/>
+        <w:widowControl/>
+        <w:shd w:fill="FFFFFF" w:val="clear"/>
+        <w:tabs>
+          <w:tab w:leader="none" w:pos="708" w:val="left"/>
+          <w:tab w:leader="none" w:pos="709" w:val="left"/>
+        </w:tabs>
+        <w:spacing w:after="0" w:before="0" w:line="100" w:lineRule="atLeast"/>
+        <w:ind w:hanging="0" w:left="0" w:right="0"/>
+        <w:jc w:val="left"/>
+      </w:pPr>
+      <w:r>
+        <w:rPr/>
+      </w:r>
+    </w:p>
+    <w:p>
+      <w:pPr>
+        <w:pStyle w:val="style0"/>
+        <w:keepNext/>
+        <w:keepLines w:val="false"/>
+        <w:widowControl/>
+        <w:shd w:fill="FFFFFF" w:val="clear"/>
+        <w:tabs>
+          <w:tab w:leader="none" w:pos="708" w:val="left"/>
+          <w:tab w:leader="none" w:pos="709" w:val="left"/>
+        </w:tabs>
+        <w:spacing w:after="0" w:before="0" w:line="100" w:lineRule="atLeast"/>
+        <w:ind w:hanging="0" w:left="0" w:right="0"/>
+        <w:jc w:val="left"/>
+      </w:pPr>
+      <w:r>
+        <w:rPr>
+          <w:rFonts w:ascii="Verdana" w:cs="Times New Roman" w:eastAsia="Times New Roman" w:hAnsi="Verdana"/>
+          <w:b w:val="false"/>
+          <w:i w:val="false"/>
+          <w:caps w:val="false"/>
+          <w:smallCaps w:val="false"/>
+          <w:strike w:val="false"/>
+          <w:dstrike w:val="false"/>
+          <w:color w:val="000000"/>
+          <w:position w:val="0"/>
+          <w:sz w:val="24"/>
+          <w:sz w:val="22"/>
+          <w:szCs w:val="22"/>
+          <w:u w:val="none"/>
+          <w:shd w:fill="FFFFFF" w:val="clear"/>
+          <w:vertAlign w:val="baseline"/>
+        </w:rPr>
+        <w:t>Esta obra se distribuye bajo una licencia Creative Commons.</w:t>
+      </w:r>
+    </w:p>
+    <w:p>
+      <w:pPr>
+        <w:pStyle w:val="style0"/>
+        <w:keepNext/>
+        <w:keepLines w:val="false"/>
+        <w:widowControl/>
+        <w:shd w:fill="FFFFFF" w:val="clear"/>
+        <w:tabs>
+          <w:tab w:leader="none" w:pos="708" w:val="left"/>
+          <w:tab w:leader="none" w:pos="709" w:val="left"/>
+        </w:tabs>
+        <w:spacing w:after="0" w:before="0" w:line="100" w:lineRule="atLeast"/>
+        <w:ind w:hanging="0" w:left="0" w:right="0"/>
+        <w:jc w:val="left"/>
+      </w:pPr>
+      <w:r>
+        <w:rPr/>
+      </w:r>
+    </w:p>
+    <w:p>
+      <w:pPr>
+        <w:pStyle w:val="style0"/>
+        <w:keepNext/>
+        <w:keepLines w:val="false"/>
+        <w:widowControl/>
+        <w:shd w:fill="FFFFFF" w:val="clear"/>
+        <w:tabs>
+          <w:tab w:leader="none" w:pos="708" w:val="left"/>
+          <w:tab w:leader="none" w:pos="709" w:val="left"/>
+        </w:tabs>
+        <w:spacing w:after="0" w:before="0" w:line="100" w:lineRule="atLeast"/>
+        <w:ind w:hanging="0" w:left="0" w:right="0"/>
+        <w:jc w:val="left"/>
+      </w:pPr>
+      <w:r>
+        <w:rPr>
+          <w:rFonts w:ascii="Verdana" w:cs="Times New Roman" w:eastAsia="Times New Roman" w:hAnsi="Verdana"/>
+          <w:b w:val="false"/>
+          <w:i w:val="false"/>
+          <w:caps w:val="false"/>
+          <w:smallCaps w:val="false"/>
+          <w:strike w:val="false"/>
+          <w:dstrike w:val="false"/>
+          <w:color w:val="000000"/>
+          <w:position w:val="0"/>
+          <w:sz w:val="24"/>
+          <w:sz w:val="22"/>
+          <w:szCs w:val="22"/>
+          <w:u w:val="none"/>
+          <w:shd w:fill="FFFFFF" w:val="clear"/>
+          <w:vertAlign w:val="baseline"/>
+        </w:rPr>
+        <w:t>Se permite la copia, distribución, uso y comunicación de la obra si se respetan las</w:t>
+      </w:r>
+    </w:p>
+    <w:p>
+      <w:pPr>
+        <w:pStyle w:val="style0"/>
+        <w:keepNext/>
+        <w:keepLines w:val="false"/>
+        <w:widowControl/>
+        <w:shd w:fill="FFFFFF" w:val="clear"/>
+        <w:tabs>
+          <w:tab w:leader="none" w:pos="708" w:val="left"/>
+          <w:tab w:leader="none" w:pos="709" w:val="left"/>
+        </w:tabs>
+        <w:spacing w:after="0" w:before="0" w:line="100" w:lineRule="atLeast"/>
+        <w:ind w:hanging="0" w:left="0" w:right="0"/>
+        <w:jc w:val="left"/>
+      </w:pPr>
+      <w:r>
+        <w:rPr>
+          <w:rFonts w:ascii="Verdana" w:cs="Times New Roman" w:eastAsia="Times New Roman" w:hAnsi="Verdana"/>
+          <w:b w:val="false"/>
+          <w:i w:val="false"/>
+          <w:caps w:val="false"/>
+          <w:smallCaps w:val="false"/>
+          <w:strike w:val="false"/>
+          <w:dstrike w:val="false"/>
+          <w:color w:val="000000"/>
+          <w:position w:val="0"/>
+          <w:sz w:val="24"/>
+          <w:sz w:val="22"/>
+          <w:szCs w:val="22"/>
+          <w:u w:val="none"/>
+          <w:shd w:fill="FFFFFF" w:val="clear"/>
+          <w:vertAlign w:val="baseline"/>
+        </w:rPr>
+        <w:t>siguientes condiciones:</w:t>
+      </w:r>
+    </w:p>
+    <w:p>
+      <w:pPr>
+        <w:pStyle w:val="style0"/>
+        <w:keepNext/>
+        <w:keepLines w:val="false"/>
+        <w:widowControl/>
+        <w:shd w:fill="FFFFFF" w:val="clear"/>
+        <w:tabs>
+          <w:tab w:leader="none" w:pos="708" w:val="left"/>
+          <w:tab w:leader="none" w:pos="709" w:val="left"/>
+        </w:tabs>
+        <w:spacing w:after="0" w:before="0" w:line="100" w:lineRule="atLeast"/>
+        <w:ind w:hanging="0" w:left="0" w:right="0"/>
+        <w:jc w:val="left"/>
+      </w:pPr>
+      <w:r>
+        <w:rPr/>
+      </w:r>
+    </w:p>
+    <w:p>
+      <w:pPr>
+        <w:pStyle w:val="style0"/>
+        <w:keepNext/>
+        <w:keepLines w:val="false"/>
+        <w:widowControl/>
+        <w:numPr>
+          <w:ilvl w:val="0"/>
+          <w:numId w:val="1"/>
+        </w:numPr>
+        <w:shd w:fill="FFFFFF" w:val="clear"/>
+        <w:tabs>
+          <w:tab w:leader="none" w:pos="1429" w:val="left"/>
+          <w:tab w:leader="none" w:pos="2148" w:val="left"/>
+        </w:tabs>
+        <w:spacing w:after="0" w:before="0" w:line="100" w:lineRule="atLeast"/>
+        <w:ind w:hanging="360" w:left="720" w:right="0"/>
+        <w:jc w:val="left"/>
+      </w:pPr>
+      <w:r>
+        <w:rPr>
+          <w:rFonts w:ascii="Verdana" w:cs="Times New Roman" w:eastAsia="Times New Roman" w:hAnsi="Verdana"/>
+          <w:b w:val="false"/>
+          <w:i w:val="false"/>
+          <w:caps w:val="false"/>
+          <w:smallCaps w:val="false"/>
+          <w:strike w:val="false"/>
+          <w:dstrike w:val="false"/>
+          <w:color w:val="000000"/>
+          <w:position w:val="0"/>
+          <w:sz w:val="24"/>
+          <w:sz w:val="22"/>
+          <w:szCs w:val="22"/>
+          <w:u w:val="none"/>
+          <w:shd w:fill="FFFFFF" w:val="clear"/>
+          <w:vertAlign w:val="baseline"/>
+        </w:rPr>
+        <w:t>Se debe reconocer explícitamente la autoría de la obra incluyendo esta nota y su</w:t>
+      </w:r>
+    </w:p>
+    <w:p>
+      <w:pPr>
+        <w:pStyle w:val="style0"/>
+        <w:keepNext/>
+        <w:keepLines w:val="false"/>
+        <w:widowControl/>
+        <w:numPr>
+          <w:ilvl w:val="0"/>
+          <w:numId w:val="1"/>
+        </w:numPr>
+        <w:shd w:fill="FFFFFF" w:val="clear"/>
+        <w:tabs>
+          <w:tab w:leader="none" w:pos="1429" w:val="left"/>
+          <w:tab w:leader="none" w:pos="2148" w:val="left"/>
+        </w:tabs>
+        <w:spacing w:after="0" w:before="0" w:line="100" w:lineRule="atLeast"/>
+        <w:ind w:hanging="360" w:left="720" w:right="0"/>
+        <w:jc w:val="left"/>
+      </w:pPr>
+      <w:r>
+        <w:rPr>
+          <w:rFonts w:ascii="Verdana" w:cs="Times New Roman" w:eastAsia="Times New Roman" w:hAnsi="Verdana"/>
+          <w:b w:val="false"/>
+          <w:i w:val="false"/>
+          <w:caps w:val="false"/>
+          <w:smallCaps w:val="false"/>
+          <w:strike w:val="false"/>
+          <w:dstrike w:val="false"/>
+          <w:color w:val="000000"/>
+          <w:position w:val="0"/>
+          <w:sz w:val="24"/>
+          <w:sz w:val="22"/>
+          <w:szCs w:val="22"/>
+          <w:u w:val="none"/>
+          <w:shd w:fill="FFFFFF" w:val="clear"/>
+          <w:vertAlign w:val="baseline"/>
+        </w:rPr>
+        <w:t>enlace.</w:t>
+      </w:r>
+    </w:p>
+    <w:p>
+      <w:pPr>
+        <w:pStyle w:val="style0"/>
+        <w:keepNext/>
+        <w:keepLines w:val="false"/>
+        <w:widowControl/>
+        <w:numPr>
+          <w:ilvl w:val="0"/>
+          <w:numId w:val="1"/>
+        </w:numPr>
+        <w:shd w:fill="FFFFFF" w:val="clear"/>
+        <w:tabs>
+          <w:tab w:leader="none" w:pos="1429" w:val="left"/>
+          <w:tab w:leader="none" w:pos="2148" w:val="left"/>
+        </w:tabs>
+        <w:spacing w:after="0" w:before="0" w:line="100" w:lineRule="atLeast"/>
+        <w:ind w:hanging="360" w:left="720" w:right="0"/>
+        <w:jc w:val="left"/>
+      </w:pPr>
+      <w:r>
+        <w:rPr>
+          <w:rFonts w:ascii="Verdana" w:cs="Times New Roman" w:eastAsia="Times New Roman" w:hAnsi="Verdana"/>
+          <w:b w:val="false"/>
+          <w:i w:val="false"/>
+          <w:caps w:val="false"/>
+          <w:smallCaps w:val="false"/>
+          <w:strike w:val="false"/>
+          <w:dstrike w:val="false"/>
+          <w:color w:val="000000"/>
+          <w:position w:val="0"/>
+          <w:sz w:val="24"/>
+          <w:sz w:val="22"/>
+          <w:szCs w:val="22"/>
+          <w:u w:val="none"/>
+          <w:shd w:fill="FFFFFF" w:val="clear"/>
+          <w:vertAlign w:val="baseline"/>
+        </w:rPr>
+        <w:t>La copia será literal y completa</w:t>
+      </w:r>
+    </w:p>
+    <w:p>
+      <w:pPr>
+        <w:pStyle w:val="style0"/>
+        <w:keepNext/>
+        <w:keepLines w:val="false"/>
+        <w:widowControl/>
+        <w:numPr>
+          <w:ilvl w:val="0"/>
+          <w:numId w:val="1"/>
+        </w:numPr>
+        <w:shd w:fill="FFFFFF" w:val="clear"/>
+        <w:tabs>
+          <w:tab w:leader="none" w:pos="1429" w:val="left"/>
+          <w:tab w:leader="none" w:pos="2148" w:val="left"/>
+        </w:tabs>
+        <w:spacing w:after="0" w:before="0" w:line="100" w:lineRule="atLeast"/>
+        <w:ind w:hanging="360" w:left="720" w:right="0"/>
+        <w:jc w:val="left"/>
+      </w:pPr>
+      <w:r>
+        <w:rPr>
+          <w:rFonts w:ascii="Verdana" w:cs="Times New Roman" w:eastAsia="Times New Roman" w:hAnsi="Verdana"/>
+          <w:b w:val="false"/>
+          <w:i w:val="false"/>
+          <w:caps w:val="false"/>
+          <w:smallCaps w:val="false"/>
+          <w:strike w:val="false"/>
+          <w:dstrike w:val="false"/>
+          <w:color w:val="000000"/>
+          <w:position w:val="0"/>
+          <w:sz w:val="24"/>
+          <w:sz w:val="22"/>
+          <w:szCs w:val="22"/>
+          <w:u w:val="none"/>
+          <w:shd w:fill="FFFFFF" w:val="clear"/>
+          <w:vertAlign w:val="baseline"/>
+        </w:rPr>
+        <w:t>No se podrá hacer uso de los derechos permitidos con fines comerciales, salvo permiso expreso de los autores.</w:t>
+      </w:r>
+    </w:p>
+    <w:p>
+      <w:pPr>
+        <w:pStyle w:val="style0"/>
+        <w:keepNext/>
+        <w:keepLines w:val="false"/>
+        <w:widowControl/>
+        <w:shd w:fill="FFFFFF" w:val="clear"/>
+        <w:tabs>
+          <w:tab w:leader="none" w:pos="1429" w:val="left"/>
+          <w:tab w:leader="none" w:pos="2148" w:val="left"/>
+        </w:tabs>
+        <w:spacing w:after="0" w:before="0" w:line="100" w:lineRule="atLeast"/>
+        <w:ind w:hanging="0" w:left="720" w:right="0"/>
+        <w:jc w:val="left"/>
+      </w:pPr>
+      <w:r>
+        <w:rPr/>
+      </w:r>
+    </w:p>
+    <w:p>
+      <w:pPr>
+        <w:pStyle w:val="style0"/>
+        <w:keepNext/>
+        <w:keepLines w:val="false"/>
+        <w:widowControl/>
+        <w:shd w:fill="FFFFFF" w:val="clear"/>
+        <w:tabs>
+          <w:tab w:leader="none" w:pos="708" w:val="left"/>
+          <w:tab w:leader="none" w:pos="709" w:val="left"/>
+        </w:tabs>
+        <w:spacing w:after="0" w:before="0" w:line="100" w:lineRule="atLeast"/>
+        <w:ind w:hanging="0" w:left="0" w:right="0"/>
+        <w:jc w:val="left"/>
+      </w:pPr>
+      <w:r>
+        <w:rPr>
+          <w:rFonts w:ascii="Verdana" w:cs="Times New Roman" w:eastAsia="Times New Roman" w:hAnsi="Verdana"/>
+          <w:b w:val="false"/>
+          <w:i w:val="false"/>
+          <w:caps w:val="false"/>
+          <w:smallCaps w:val="false"/>
+          <w:strike w:val="false"/>
+          <w:dstrike w:val="false"/>
+          <w:color w:val="000000"/>
+          <w:position w:val="0"/>
+          <w:sz w:val="24"/>
+          <w:sz w:val="22"/>
+          <w:szCs w:val="22"/>
+          <w:u w:val="none"/>
+          <w:shd w:fill="FFFFFF" w:val="clear"/>
+          <w:vertAlign w:val="baseline"/>
+        </w:rPr>
+        <w:t>El texto precedente no es la licencia completa sino una nota orientativa de la licencia</w:t>
+      </w:r>
+    </w:p>
+    <w:p>
+      <w:pPr>
+        <w:pStyle w:val="style0"/>
+        <w:keepNext/>
+        <w:keepLines w:val="false"/>
+        <w:widowControl/>
+        <w:shd w:fill="FFFFFF" w:val="clear"/>
+        <w:tabs>
+          <w:tab w:leader="none" w:pos="708" w:val="left"/>
+          <w:tab w:leader="none" w:pos="709" w:val="left"/>
+        </w:tabs>
+        <w:spacing w:after="0" w:before="0" w:line="100" w:lineRule="atLeast"/>
+        <w:ind w:hanging="0" w:left="0" w:right="0"/>
+        <w:jc w:val="left"/>
+      </w:pPr>
+      <w:r>
+        <w:rPr>
+          <w:rFonts w:ascii="Verdana" w:cs="Times New Roman" w:eastAsia="Times New Roman" w:hAnsi="Verdana"/>
+          <w:b w:val="false"/>
+          <w:i w:val="false"/>
+          <w:caps w:val="false"/>
+          <w:smallCaps w:val="false"/>
+          <w:strike w:val="false"/>
+          <w:dstrike w:val="false"/>
+          <w:color w:val="000000"/>
+          <w:position w:val="0"/>
+          <w:sz w:val="24"/>
+          <w:sz w:val="22"/>
+          <w:szCs w:val="22"/>
+          <w:u w:val="none"/>
+          <w:shd w:fill="FFFFFF" w:val="clear"/>
+          <w:vertAlign w:val="baseline"/>
+        </w:rPr>
+        <w:t>original completa(jurídicamente válida) que puede encontrarse en</w:t>
+      </w:r>
+      <w:r>
+        <w:rPr>
+          <w:rFonts w:ascii="Verdana" w:cs="Times New Roman" w:eastAsia="Times New Roman" w:hAnsi="Verdana"/>
+          <w:b w:val="false"/>
+          <w:i w:val="false"/>
+          <w:caps w:val="false"/>
+          <w:smallCaps w:val="false"/>
+          <w:strike w:val="false"/>
+          <w:dstrike w:val="false"/>
+          <w:color w:val="365F91"/>
+          <w:position w:val="0"/>
+          <w:sz w:val="24"/>
+          <w:sz w:val="22"/>
+          <w:szCs w:val="22"/>
+          <w:u w:val="none"/>
+          <w:shd w:fill="FFFFFF" w:val="clear"/>
+          <w:vertAlign w:val="baseline"/>
+        </w:rPr>
+        <w:t>: http://creativecommons.org/licenses/by-nc-nd/3.0/deed.es</w:t>
+      </w:r>
+    </w:p>
+    <w:p>
+      <w:pPr>
+        <w:pStyle w:val="style0"/>
+        <w:widowControl/>
+        <w:shd w:fill="FFFFFF" w:val="clear"/>
+        <w:tabs>
+          <w:tab w:leader="none" w:pos="708" w:val="left"/>
+          <w:tab w:leader="none" w:pos="709" w:val="left"/>
+        </w:tabs>
+        <w:spacing w:after="0" w:before="0" w:line="276" w:lineRule="auto"/>
+        <w:ind w:hanging="0" w:left="0" w:right="0"/>
+        <w:jc w:val="both"/>
+      </w:pPr>
+      <w:r>
+        <w:rPr/>
+      </w:r>
+    </w:p>
+    <w:p>
+      <w:pPr>
+        <w:pStyle w:val="style0"/>
+        <w:widowControl/>
+        <w:shd w:fill="FFFFFF" w:val="clear"/>
+        <w:tabs>
+          <w:tab w:leader="none" w:pos="708" w:val="left"/>
+          <w:tab w:leader="none" w:pos="709" w:val="left"/>
+        </w:tabs>
+        <w:spacing w:after="0" w:before="0" w:line="276" w:lineRule="auto"/>
+        <w:ind w:hanging="0" w:left="0" w:right="0"/>
+        <w:jc w:val="both"/>
+      </w:pPr>
+      <w:r>
+        <w:rPr/>
+      </w:r>
+    </w:p>
+    <w:p>
+      <w:pPr>
+        <w:pStyle w:val="style0"/>
+        <w:pageBreakBefore/>
+        <w:widowControl/>
+        <w:shd w:fill="FFFFFF" w:val="clear"/>
+        <w:tabs>
+          <w:tab w:leader="none" w:pos="708" w:val="left"/>
+          <w:tab w:leader="none" w:pos="709" w:val="left"/>
+        </w:tabs>
+        <w:spacing w:after="0" w:before="0" w:line="276" w:lineRule="auto"/>
+        <w:ind w:hanging="0" w:left="0" w:right="0"/>
+        <w:jc w:val="both"/>
+      </w:pPr>
+      <w:r>
+        <w:rPr/>
+      </w:r>
+    </w:p>
+    <w:p>
+      <w:pPr>
+        <w:pStyle w:val="style0"/>
+        <w:widowControl/>
+        <w:shd w:fill="FFFFFF" w:val="clear"/>
+        <w:tabs>
+          <w:tab w:leader="none" w:pos="708" w:val="left"/>
+          <w:tab w:leader="none" w:pos="709" w:val="left"/>
+        </w:tabs>
+        <w:spacing w:after="0" w:before="0" w:line="276" w:lineRule="auto"/>
+        <w:ind w:hanging="0" w:left="0" w:right="0"/>
+        <w:jc w:val="both"/>
+      </w:pPr>
+      <w:r>
+        <w:rPr/>
+      </w:r>
+    </w:p>
+    <w:p>
+      <w:pPr>
+        <w:pStyle w:val="style0"/>
+        <w:widowControl/>
+        <w:shd w:fill="FFFFFF" w:val="clear"/>
+        <w:tabs>
+          <w:tab w:leader="none" w:pos="708" w:val="left"/>
+          <w:tab w:leader="none" w:pos="709" w:val="left"/>
+        </w:tabs>
+        <w:spacing w:after="0" w:before="0" w:line="276" w:lineRule="auto"/>
+        <w:ind w:hanging="0" w:left="0" w:right="0"/>
+        <w:jc w:val="both"/>
+      </w:pPr>
+      <w:r>
+        <w:rPr>
+          <w:rFonts w:ascii="Verdana" w:cs="Times New Roman" w:eastAsia="Times New Roman" w:hAnsi="Verdana"/>
+          <w:b w:val="false"/>
+          <w:i w:val="false"/>
+          <w:caps w:val="false"/>
+          <w:smallCaps w:val="false"/>
+          <w:strike w:val="false"/>
+          <w:dstrike w:val="false"/>
+          <w:color w:val="365F91"/>
+          <w:position w:val="0"/>
+          <w:sz w:val="24"/>
+          <w:sz w:val="22"/>
+          <w:szCs w:val="22"/>
+          <w:u w:val="none"/>
+          <w:shd w:fill="FFFFFF" w:val="clear"/>
+          <w:vertAlign w:val="baseline"/>
+        </w:rPr>
+        <w:t>INDICE</w:t>
+      </w:r>
+    </w:p>
+    <w:p>
+      <w:pPr>
+        <w:pStyle w:val="style0"/>
+        <w:widowControl/>
+        <w:shd w:fill="FFFFFF" w:val="clear"/>
+        <w:tabs>
+          <w:tab w:leader="none" w:pos="708" w:val="left"/>
+          <w:tab w:leader="none" w:pos="709" w:val="left"/>
+        </w:tabs>
+        <w:spacing w:after="0" w:before="0" w:line="276" w:lineRule="auto"/>
+        <w:ind w:hanging="0" w:left="0" w:right="0"/>
+        <w:jc w:val="both"/>
+      </w:pPr>
+      <w:r>
+        <w:rPr/>
+      </w:r>
+    </w:p>
+    <w:p>
+      <w:pPr>
+        <w:pStyle w:val="style0"/>
+        <w:widowControl/>
+        <w:shd w:fill="FFFFFF" w:val="clear"/>
+        <w:tabs>
+          <w:tab w:leader="none" w:pos="708" w:val="left"/>
+          <w:tab w:leader="none" w:pos="709" w:val="left"/>
+        </w:tabs>
+        <w:spacing w:after="0" w:before="0" w:line="276" w:lineRule="auto"/>
+        <w:ind w:hanging="0" w:left="0" w:right="0"/>
+        <w:jc w:val="both"/>
+      </w:pPr>
+      <w:r>
+        <w:rPr/>
+      </w:r>
+    </w:p>
+    <w:p>
+      <w:pPr>
+        <w:pStyle w:val="style0"/>
+        <w:widowControl/>
+        <w:shd w:fill="FFFFFF" w:val="clear"/>
+        <w:tabs>
+          <w:tab w:leader="none" w:pos="708" w:val="left"/>
+          <w:tab w:leader="none" w:pos="709" w:val="left"/>
+        </w:tabs>
+        <w:spacing w:after="0" w:before="0" w:line="276" w:lineRule="auto"/>
+        <w:ind w:hanging="0" w:left="0" w:right="0"/>
+        <w:jc w:val="both"/>
+      </w:pPr>
+      <w:r>
+        <w:rPr/>
+      </w:r>
+    </w:p>
+    <w:p>
+      <w:pPr>
+        <w:pStyle w:val="style0"/>
+        <w:widowControl/>
+        <w:shd w:fill="FFFFFF" w:val="clear"/>
+        <w:tabs>
+          <w:tab w:leader="none" w:pos="708" w:val="left"/>
+          <w:tab w:leader="none" w:pos="709" w:val="left"/>
+        </w:tabs>
+        <w:spacing w:after="0" w:before="0" w:line="276" w:lineRule="auto"/>
+        <w:ind w:hanging="0" w:left="0" w:right="0"/>
+        <w:jc w:val="both"/>
+      </w:pPr>
+      <w:r>
+        <w:rPr/>
+      </w:r>
+    </w:p>
+    <w:p>
+      <w:pPr>
+        <w:pStyle w:val="style0"/>
+        <w:widowControl/>
+        <w:shd w:fill="FFFFFF" w:val="clear"/>
+        <w:tabs>
+          <w:tab w:leader="none" w:pos="708" w:val="left"/>
+          <w:tab w:leader="none" w:pos="709" w:val="left"/>
+        </w:tabs>
+        <w:spacing w:after="0" w:before="0" w:line="276" w:lineRule="auto"/>
+        <w:ind w:hanging="0" w:left="0" w:right="0"/>
+        <w:jc w:val="both"/>
+      </w:pPr>
+      <w:r>
+        <w:rPr>
+          <w:rFonts w:ascii="Verdana" w:cs="Times New Roman" w:eastAsia="Times New Roman" w:hAnsi="Verdana"/>
+          <w:b w:val="false"/>
+          <w:i w:val="false"/>
+          <w:caps w:val="false"/>
+          <w:smallCaps w:val="false"/>
+          <w:strike w:val="false"/>
+          <w:dstrike w:val="false"/>
+          <w:color w:val="365F91"/>
+          <w:position w:val="0"/>
+          <w:sz w:val="24"/>
+          <w:sz w:val="22"/>
+          <w:szCs w:val="22"/>
+          <w:u w:val="none"/>
+          <w:shd w:fill="FFFFFF" w:val="clear"/>
+          <w:vertAlign w:val="baseline"/>
+        </w:rPr>
+        <w:t>1. Introducción</w:t>
+        <w:tab/>
+        <w:tab/>
+        <w:tab/>
+        <w:tab/>
+        <w:tab/>
+        <w:tab/>
+        <w:tab/>
+        <w:tab/>
+        <w:tab/>
+        <w:tab/>
+        <w:tab/>
+        <w:t>1</w:t>
+      </w:r>
+    </w:p>
+    <w:p>
+      <w:pPr>
+        <w:pStyle w:val="style0"/>
+        <w:widowControl/>
+        <w:shd w:fill="FFFFFF" w:val="clear"/>
+        <w:tabs>
+          <w:tab w:leader="none" w:pos="1418" w:val="left"/>
+          <w:tab w:leader="none" w:pos="2126" w:val="left"/>
+        </w:tabs>
+        <w:spacing w:after="0" w:before="0" w:line="276" w:lineRule="auto"/>
+        <w:ind w:hanging="0" w:left="709" w:right="0"/>
+        <w:jc w:val="both"/>
+      </w:pPr>
+      <w:r>
+        <w:rPr>
+          <w:rFonts w:ascii="Verdana" w:cs="Times New Roman" w:eastAsia="Times New Roman" w:hAnsi="Verdana"/>
+          <w:b w:val="false"/>
+          <w:i w:val="false"/>
+          <w:caps w:val="false"/>
+          <w:smallCaps w:val="false"/>
+          <w:strike w:val="false"/>
+          <w:dstrike w:val="false"/>
+          <w:color w:val="365F91"/>
+          <w:position w:val="0"/>
+          <w:sz w:val="24"/>
+          <w:sz w:val="22"/>
+          <w:szCs w:val="22"/>
+          <w:u w:val="none"/>
+          <w:shd w:fill="FFFFFF" w:val="clear"/>
+          <w:vertAlign w:val="baseline"/>
+        </w:rPr>
+        <w:t>1.1. Objetivos</w:t>
+        <w:tab/>
+        <w:tab/>
+        <w:tab/>
+        <w:tab/>
+        <w:tab/>
+        <w:tab/>
+        <w:tab/>
+        <w:tab/>
+        <w:tab/>
+        <w:tab/>
+        <w:t>1</w:t>
+      </w:r>
+    </w:p>
+    <w:p>
+      <w:pPr>
+        <w:pStyle w:val="style0"/>
+        <w:widowControl/>
+        <w:shd w:fill="FFFFFF" w:val="clear"/>
+        <w:tabs>
+          <w:tab w:leader="none" w:pos="1418" w:val="left"/>
+          <w:tab w:leader="none" w:pos="2126" w:val="left"/>
+        </w:tabs>
+        <w:spacing w:after="0" w:before="0" w:line="276" w:lineRule="auto"/>
+        <w:ind w:hanging="0" w:left="709" w:right="0"/>
+        <w:jc w:val="both"/>
+      </w:pPr>
+      <w:r>
+        <w:rPr>
+          <w:rFonts w:ascii="Verdana" w:cs="Times New Roman" w:eastAsia="Times New Roman" w:hAnsi="Verdana"/>
+          <w:b w:val="false"/>
+          <w:i w:val="false"/>
+          <w:caps w:val="false"/>
+          <w:smallCaps w:val="false"/>
+          <w:strike w:val="false"/>
+          <w:dstrike w:val="false"/>
+          <w:color w:val="365F91"/>
+          <w:position w:val="0"/>
+          <w:sz w:val="24"/>
+          <w:sz w:val="22"/>
+          <w:szCs w:val="22"/>
+          <w:u w:val="none"/>
+          <w:shd w:fill="FFFFFF" w:val="clear"/>
+          <w:vertAlign w:val="baseline"/>
+        </w:rPr>
+        <w:t>1.2. Motivación</w:t>
+        <w:tab/>
+        <w:tab/>
+        <w:tab/>
+        <w:tab/>
+        <w:tab/>
+        <w:tab/>
+        <w:tab/>
+        <w:tab/>
+        <w:tab/>
+        <w:tab/>
+        <w:t>1</w:t>
+      </w:r>
+    </w:p>
+    <w:p>
+      <w:pPr>
+        <w:pStyle w:val="style0"/>
+        <w:widowControl/>
+        <w:shd w:fill="FFFFFF" w:val="clear"/>
+        <w:tabs>
+          <w:tab w:leader="none" w:pos="1418" w:val="left"/>
+          <w:tab w:leader="none" w:pos="2126" w:val="left"/>
+        </w:tabs>
+        <w:spacing w:after="0" w:before="0" w:line="276" w:lineRule="auto"/>
+        <w:ind w:hanging="0" w:left="709" w:right="0"/>
+        <w:jc w:val="both"/>
+      </w:pPr>
+      <w:r>
+        <w:rPr>
+          <w:rFonts w:ascii="Verdana" w:cs="Times New Roman" w:eastAsia="Times New Roman" w:hAnsi="Verdana"/>
+          <w:b w:val="false"/>
+          <w:i w:val="false"/>
+          <w:caps w:val="false"/>
+          <w:smallCaps w:val="false"/>
+          <w:strike w:val="false"/>
+          <w:dstrike w:val="false"/>
+          <w:color w:val="365F91"/>
+          <w:position w:val="0"/>
+          <w:sz w:val="24"/>
+          <w:sz w:val="22"/>
+          <w:szCs w:val="22"/>
+          <w:u w:val="none"/>
+          <w:shd w:fill="FFFFFF" w:val="clear"/>
+          <w:vertAlign w:val="baseline"/>
+        </w:rPr>
+        <w:t>1.3. Antecedentes</w:t>
+        <w:tab/>
+        <w:tab/>
+        <w:tab/>
+        <w:tab/>
+        <w:tab/>
+        <w:tab/>
+        <w:tab/>
+        <w:tab/>
+        <w:tab/>
+        <w:tab/>
+        <w:t>2</w:t>
+      </w:r>
+    </w:p>
+    <w:p>
+      <w:pPr>
+        <w:pStyle w:val="style0"/>
+        <w:widowControl/>
+        <w:shd w:fill="FFFFFF" w:val="clear"/>
+        <w:tabs>
+          <w:tab w:leader="none" w:pos="708" w:val="left"/>
+          <w:tab w:leader="none" w:pos="709" w:val="left"/>
+        </w:tabs>
+        <w:spacing w:after="0" w:before="0" w:line="276" w:lineRule="auto"/>
+        <w:ind w:hanging="0" w:left="0" w:right="0"/>
+        <w:jc w:val="both"/>
+      </w:pPr>
+      <w:r>
+        <w:rPr>
+          <w:rFonts w:ascii="Verdana" w:cs="Times New Roman" w:eastAsia="Times New Roman" w:hAnsi="Verdana"/>
+          <w:b w:val="false"/>
+          <w:i w:val="false"/>
+          <w:caps w:val="false"/>
+          <w:smallCaps w:val="false"/>
+          <w:strike w:val="false"/>
+          <w:dstrike w:val="false"/>
+          <w:color w:val="365F91"/>
+          <w:position w:val="0"/>
+          <w:sz w:val="24"/>
+          <w:sz w:val="22"/>
+          <w:szCs w:val="22"/>
+          <w:u w:val="none"/>
+          <w:shd w:fill="FFFFFF" w:val="clear"/>
+          <w:vertAlign w:val="baseline"/>
+        </w:rPr>
+        <w:t>2. DESARROLLO DEL Proyecto</w:t>
+        <w:tab/>
+        <w:tab/>
+        <w:tab/>
+        <w:tab/>
+        <w:tab/>
+        <w:tab/>
+        <w:tab/>
+        <w:tab/>
+        <w:tab/>
+        <w:t>3</w:t>
+      </w:r>
+    </w:p>
+    <w:p>
+      <w:pPr>
+        <w:pStyle w:val="style0"/>
+        <w:widowControl/>
+        <w:shd w:fill="FFFFFF" w:val="clear"/>
+        <w:tabs>
+          <w:tab w:leader="none" w:pos="1418" w:val="left"/>
+          <w:tab w:leader="none" w:pos="2126" w:val="left"/>
+        </w:tabs>
+        <w:spacing w:after="0" w:before="0" w:line="276" w:lineRule="auto"/>
+        <w:ind w:hanging="0" w:left="709" w:right="0"/>
+        <w:jc w:val="both"/>
+      </w:pPr>
+      <w:r>
+        <w:rPr>
+          <w:rFonts w:ascii="Verdana" w:cs="Times New Roman" w:eastAsia="Times New Roman" w:hAnsi="Verdana"/>
+          <w:b w:val="false"/>
+          <w:i w:val="false"/>
+          <w:caps w:val="false"/>
+          <w:smallCaps w:val="false"/>
+          <w:strike w:val="false"/>
+          <w:dstrike w:val="false"/>
+          <w:color w:val="365F91"/>
+          <w:position w:val="0"/>
+          <w:sz w:val="24"/>
+          <w:sz w:val="22"/>
+          <w:szCs w:val="22"/>
+          <w:u w:val="none"/>
+          <w:shd w:fill="FFFFFF" w:val="clear"/>
+          <w:vertAlign w:val="baseline"/>
+        </w:rPr>
+        <w:t>2.1. Herramientas tecnológicas</w:t>
+        <w:tab/>
+        <w:tab/>
+        <w:tab/>
+        <w:tab/>
+        <w:tab/>
+        <w:tab/>
+        <w:tab/>
+        <w:tab/>
+        <w:t>3</w:t>
+      </w:r>
+    </w:p>
+    <w:p>
+      <w:pPr>
+        <w:pStyle w:val="style0"/>
+        <w:widowControl/>
+        <w:shd w:fill="FFFFFF" w:val="clear"/>
+        <w:tabs>
+          <w:tab w:leader="none" w:pos="1418" w:val="left"/>
+          <w:tab w:leader="none" w:pos="2126" w:val="left"/>
+        </w:tabs>
+        <w:spacing w:after="0" w:before="0" w:line="276" w:lineRule="auto"/>
+        <w:ind w:hanging="0" w:left="709" w:right="0"/>
+        <w:jc w:val="both"/>
+      </w:pPr>
+      <w:r>
+        <w:rPr>
+          <w:rFonts w:ascii="Verdana" w:cs="Times New Roman" w:eastAsia="Times New Roman" w:hAnsi="Verdana"/>
+          <w:b w:val="false"/>
+          <w:i w:val="false"/>
+          <w:caps w:val="false"/>
+          <w:smallCaps w:val="false"/>
+          <w:strike w:val="false"/>
+          <w:dstrike w:val="false"/>
+          <w:color w:val="365F91"/>
+          <w:position w:val="0"/>
+          <w:sz w:val="24"/>
+          <w:sz w:val="22"/>
+          <w:szCs w:val="22"/>
+          <w:u w:val="none"/>
+          <w:shd w:fill="FFFFFF" w:val="clear"/>
+          <w:vertAlign w:val="baseline"/>
+        </w:rPr>
+        <w:t>2.2. Planificación</w:t>
+        <w:tab/>
+        <w:tab/>
+        <w:tab/>
+        <w:tab/>
+        <w:tab/>
+        <w:tab/>
+        <w:tab/>
+        <w:tab/>
+        <w:tab/>
+        <w:tab/>
+        <w:t>3</w:t>
+      </w:r>
+    </w:p>
+    <w:p>
+      <w:pPr>
+        <w:pStyle w:val="style0"/>
+        <w:widowControl/>
+        <w:shd w:fill="FFFFFF" w:val="clear"/>
+        <w:tabs>
+          <w:tab w:leader="none" w:pos="1418" w:val="left"/>
+          <w:tab w:leader="none" w:pos="2126" w:val="left"/>
+        </w:tabs>
+        <w:spacing w:after="0" w:before="0" w:line="276" w:lineRule="auto"/>
+        <w:ind w:hanging="0" w:left="709" w:right="0"/>
+        <w:jc w:val="both"/>
+      </w:pPr>
+      <w:r>
+        <w:rPr>
+          <w:rFonts w:ascii="Verdana" w:cs="Times New Roman" w:eastAsia="Times New Roman" w:hAnsi="Verdana"/>
+          <w:b w:val="false"/>
+          <w:i w:val="false"/>
+          <w:caps w:val="false"/>
+          <w:smallCaps w:val="false"/>
+          <w:strike w:val="false"/>
+          <w:dstrike w:val="false"/>
+          <w:color w:val="365F91"/>
+          <w:position w:val="0"/>
+          <w:sz w:val="24"/>
+          <w:sz w:val="22"/>
+          <w:szCs w:val="22"/>
+          <w:u w:val="none"/>
+          <w:shd w:fill="FFFFFF" w:val="clear"/>
+          <w:vertAlign w:val="baseline"/>
+        </w:rPr>
+        <w:t>2.3. Descripción del trabajo realizado</w:t>
+        <w:tab/>
+        <w:tab/>
+        <w:tab/>
+        <w:tab/>
+        <w:tab/>
+        <w:tab/>
+        <w:tab/>
+        <w:t>3</w:t>
+      </w:r>
+    </w:p>
+    <w:p>
+      <w:pPr>
+        <w:pStyle w:val="style0"/>
+        <w:widowControl/>
+        <w:shd w:fill="FFFFFF" w:val="clear"/>
+        <w:tabs>
+          <w:tab w:leader="none" w:pos="1418" w:val="left"/>
+          <w:tab w:leader="none" w:pos="2126" w:val="left"/>
+        </w:tabs>
+        <w:spacing w:after="0" w:before="0" w:line="276" w:lineRule="auto"/>
+        <w:ind w:hanging="0" w:left="709" w:right="0"/>
+        <w:jc w:val="both"/>
+      </w:pPr>
+      <w:r>
+        <w:rPr>
+          <w:rFonts w:ascii="Verdana" w:cs="Times New Roman" w:eastAsia="Times New Roman" w:hAnsi="Verdana"/>
+          <w:b w:val="false"/>
+          <w:i w:val="false"/>
+          <w:caps w:val="false"/>
+          <w:smallCaps w:val="false"/>
+          <w:strike w:val="false"/>
+          <w:dstrike w:val="false"/>
+          <w:color w:val="365F91"/>
+          <w:position w:val="0"/>
+          <w:sz w:val="24"/>
+          <w:sz w:val="22"/>
+          <w:szCs w:val="22"/>
+          <w:u w:val="none"/>
+          <w:shd w:fill="FFFFFF" w:val="clear"/>
+          <w:vertAlign w:val="baseline"/>
+        </w:rPr>
+        <w:t>2.4. Resultados y validación</w:t>
+        <w:tab/>
+        <w:tab/>
+        <w:tab/>
+        <w:tab/>
+        <w:tab/>
+        <w:tab/>
+        <w:tab/>
+        <w:tab/>
+        <w:t>4</w:t>
+      </w:r>
+    </w:p>
+    <w:p>
+      <w:pPr>
+        <w:pStyle w:val="style0"/>
+        <w:widowControl/>
+        <w:shd w:fill="FFFFFF" w:val="clear"/>
+        <w:tabs>
+          <w:tab w:leader="none" w:pos="708" w:val="left"/>
+          <w:tab w:leader="none" w:pos="709" w:val="left"/>
+        </w:tabs>
+        <w:spacing w:after="0" w:before="0" w:line="276" w:lineRule="auto"/>
+        <w:ind w:hanging="0" w:left="0" w:right="0"/>
+        <w:jc w:val="both"/>
+      </w:pPr>
+      <w:r>
+        <w:rPr>
+          <w:rFonts w:ascii="Verdana" w:cs="Times New Roman" w:eastAsia="Times New Roman" w:hAnsi="Verdana"/>
+          <w:b w:val="false"/>
+          <w:i w:val="false"/>
+          <w:caps w:val="false"/>
+          <w:smallCaps w:val="false"/>
+          <w:strike w:val="false"/>
+          <w:dstrike w:val="false"/>
+          <w:color w:val="365F91"/>
+          <w:position w:val="0"/>
+          <w:sz w:val="24"/>
+          <w:sz w:val="22"/>
+          <w:szCs w:val="22"/>
+          <w:u w:val="none"/>
+          <w:shd w:fill="FFFFFF" w:val="clear"/>
+          <w:vertAlign w:val="baseline"/>
+        </w:rPr>
+        <w:t xml:space="preserve">3. CONCLUSIONES </w:t>
+        <w:tab/>
+        <w:tab/>
+        <w:tab/>
+        <w:tab/>
+        <w:tab/>
+        <w:tab/>
+        <w:tab/>
+        <w:tab/>
+        <w:tab/>
+        <w:tab/>
+        <w:t>5</w:t>
+      </w:r>
+    </w:p>
+    <w:p>
+      <w:pPr>
+        <w:pStyle w:val="style0"/>
+        <w:widowControl/>
+        <w:shd w:fill="FFFFFF" w:val="clear"/>
+        <w:tabs>
+          <w:tab w:leader="none" w:pos="1418" w:val="left"/>
+          <w:tab w:leader="none" w:pos="2126" w:val="left"/>
+        </w:tabs>
+        <w:spacing w:after="0" w:before="0" w:line="276" w:lineRule="auto"/>
+        <w:ind w:hanging="0" w:left="709" w:right="0"/>
+        <w:jc w:val="both"/>
+      </w:pPr>
+      <w:r>
+        <w:rPr>
+          <w:rFonts w:ascii="Verdana" w:cs="Times New Roman" w:eastAsia="Times New Roman" w:hAnsi="Verdana"/>
+          <w:b w:val="false"/>
+          <w:i w:val="false"/>
+          <w:caps w:val="false"/>
+          <w:smallCaps w:val="false"/>
+          <w:strike w:val="false"/>
+          <w:dstrike w:val="false"/>
+          <w:color w:val="365F91"/>
+          <w:position w:val="0"/>
+          <w:sz w:val="24"/>
+          <w:sz w:val="22"/>
+          <w:szCs w:val="22"/>
+          <w:u w:val="none"/>
+          <w:shd w:fill="FFFFFF" w:val="clear"/>
+          <w:vertAlign w:val="baseline"/>
+        </w:rPr>
+        <w:t>3.1. Innovación</w:t>
+        <w:tab/>
+        <w:tab/>
+        <w:tab/>
+        <w:tab/>
+        <w:tab/>
+        <w:tab/>
+        <w:tab/>
+        <w:tab/>
+        <w:tab/>
+        <w:tab/>
+        <w:t>5</w:t>
+      </w:r>
+    </w:p>
+    <w:p>
+      <w:pPr>
+        <w:pStyle w:val="style0"/>
+        <w:widowControl/>
+        <w:shd w:fill="FFFFFF" w:val="clear"/>
+        <w:tabs>
+          <w:tab w:leader="none" w:pos="1418" w:val="left"/>
+          <w:tab w:leader="none" w:pos="2126" w:val="left"/>
+        </w:tabs>
+        <w:spacing w:after="0" w:before="0" w:line="276" w:lineRule="auto"/>
+        <w:ind w:hanging="0" w:left="709" w:right="0"/>
+        <w:jc w:val="both"/>
+      </w:pPr>
+      <w:r>
+        <w:rPr>
+          <w:rFonts w:ascii="Verdana" w:cs="Times New Roman" w:eastAsia="Times New Roman" w:hAnsi="Verdana"/>
+          <w:b w:val="false"/>
+          <w:i w:val="false"/>
+          <w:caps w:val="false"/>
+          <w:smallCaps w:val="false"/>
+          <w:strike w:val="false"/>
+          <w:dstrike w:val="false"/>
+          <w:color w:val="365F91"/>
+          <w:position w:val="0"/>
+          <w:sz w:val="24"/>
+          <w:sz w:val="22"/>
+          <w:szCs w:val="22"/>
+          <w:u w:val="none"/>
+          <w:shd w:fill="FFFFFF" w:val="clear"/>
+          <w:vertAlign w:val="baseline"/>
+        </w:rPr>
+        <w:t>3.2. Trabajo futuro</w:t>
+        <w:tab/>
+        <w:tab/>
+        <w:tab/>
+        <w:tab/>
+        <w:tab/>
+        <w:tab/>
+        <w:tab/>
+        <w:tab/>
+        <w:tab/>
+        <w:tab/>
+        <w:t>5</w:t>
+      </w:r>
+    </w:p>
+    <w:p>
+      <w:pPr>
+        <w:pStyle w:val="style0"/>
+        <w:widowControl/>
+        <w:shd w:fill="FFFFFF" w:val="clear"/>
+        <w:tabs>
+          <w:tab w:leader="none" w:pos="708" w:val="left"/>
+          <w:tab w:leader="none" w:pos="709" w:val="left"/>
+        </w:tabs>
+        <w:spacing w:after="0" w:before="0" w:line="276" w:lineRule="auto"/>
+        <w:ind w:hanging="0" w:left="0" w:right="0"/>
+        <w:jc w:val="both"/>
+      </w:pPr>
+      <w:r>
+        <w:rPr>
+          <w:rFonts w:ascii="Verdana" w:cs="Times New Roman" w:eastAsia="Times New Roman" w:hAnsi="Verdana"/>
+          <w:b w:val="false"/>
+          <w:i w:val="false"/>
+          <w:caps w:val="false"/>
+          <w:smallCaps w:val="false"/>
+          <w:strike w:val="false"/>
+          <w:dstrike w:val="false"/>
+          <w:color w:val="365F91"/>
+          <w:position w:val="0"/>
+          <w:sz w:val="24"/>
+          <w:sz w:val="22"/>
+          <w:szCs w:val="22"/>
+          <w:u w:val="none"/>
+          <w:shd w:fill="FFFFFF" w:val="clear"/>
+          <w:vertAlign w:val="baseline"/>
+        </w:rPr>
+        <w:t>4. BIBLIOGRAFÍA Y WEBGRAFÍA</w:t>
+        <w:tab/>
+        <w:tab/>
+        <w:tab/>
+        <w:tab/>
+        <w:tab/>
+        <w:tab/>
+        <w:tab/>
+        <w:tab/>
+        <w:t>7</w:t>
+      </w:r>
+    </w:p>
+    <w:p>
+      <w:pPr>
+        <w:pStyle w:val="style0"/>
+        <w:widowControl/>
+        <w:shd w:fill="FFFFFF" w:val="clear"/>
+        <w:tabs>
+          <w:tab w:leader="none" w:pos="708" w:val="left"/>
+          <w:tab w:leader="none" w:pos="709" w:val="left"/>
+        </w:tabs>
+        <w:spacing w:after="0" w:before="0" w:line="276" w:lineRule="auto"/>
+        <w:ind w:hanging="0" w:left="0" w:right="0"/>
+        <w:jc w:val="both"/>
+      </w:pPr>
+      <w:r>
+        <w:rPr>
+          <w:rFonts w:ascii="Verdana" w:cs="Times New Roman" w:eastAsia="Times New Roman" w:hAnsi="Verdana"/>
+          <w:b w:val="false"/>
+          <w:i w:val="false"/>
+          <w:caps w:val="false"/>
+          <w:smallCaps w:val="false"/>
+          <w:strike w:val="false"/>
+          <w:dstrike w:val="false"/>
+          <w:color w:val="365F91"/>
+          <w:position w:val="0"/>
+          <w:sz w:val="24"/>
+          <w:sz w:val="22"/>
+          <w:szCs w:val="22"/>
+          <w:u w:val="none"/>
+          <w:shd w:fill="FFFFFF" w:val="clear"/>
+          <w:vertAlign w:val="baseline"/>
+        </w:rPr>
+        <w:t>5. ANEXOS</w:t>
+        <w:tab/>
+      </w:r>
+    </w:p>
+    <w:p>
+      <w:pPr>
+        <w:pStyle w:val="style0"/>
+        <w:widowControl/>
+        <w:shd w:fill="FFFFFF" w:val="clear"/>
+        <w:tabs>
+          <w:tab w:leader="none" w:pos="1418" w:val="left"/>
+          <w:tab w:leader="none" w:pos="2126" w:val="left"/>
+        </w:tabs>
+        <w:spacing w:after="0" w:before="0" w:line="276" w:lineRule="auto"/>
+        <w:ind w:hanging="0" w:left="709" w:right="0"/>
+        <w:jc w:val="both"/>
+      </w:pPr>
+      <w:r>
+        <w:rPr>
+          <w:rFonts w:ascii="Verdana" w:cs="Times New Roman" w:eastAsia="Times New Roman" w:hAnsi="Verdana"/>
+          <w:b w:val="false"/>
+          <w:i w:val="false"/>
+          <w:caps w:val="false"/>
+          <w:smallCaps w:val="false"/>
+          <w:strike w:val="false"/>
+          <w:dstrike w:val="false"/>
+          <w:color w:val="365F91"/>
+          <w:position w:val="0"/>
+          <w:sz w:val="24"/>
+          <w:sz w:val="22"/>
+          <w:szCs w:val="22"/>
+          <w:u w:val="none"/>
+          <w:shd w:fill="FFFFFF" w:val="clear"/>
+          <w:vertAlign w:val="baseline"/>
+        </w:rPr>
+        <w:t>5.1. Presentación general de un informe</w:t>
+        <w:tab/>
+        <w:tab/>
+        <w:tab/>
+        <w:tab/>
+        <w:tab/>
+        <w:tab/>
+        <w:t>I</w:t>
+      </w:r>
+    </w:p>
+    <w:p>
+      <w:pPr>
+        <w:pStyle w:val="style0"/>
+        <w:widowControl/>
+        <w:shd w:fill="FFFFFF" w:val="clear"/>
+        <w:tabs>
+          <w:tab w:leader="none" w:pos="1418" w:val="left"/>
+          <w:tab w:leader="none" w:pos="2126" w:val="left"/>
+        </w:tabs>
+        <w:spacing w:after="0" w:before="0" w:line="276" w:lineRule="auto"/>
+        <w:ind w:hanging="0" w:left="709" w:right="0"/>
+        <w:jc w:val="both"/>
+      </w:pPr>
+      <w:r>
+        <w:rPr>
+          <w:rFonts w:ascii="Verdana" w:cs="Times New Roman" w:eastAsia="Times New Roman" w:hAnsi="Verdana"/>
+          <w:b w:val="false"/>
+          <w:i w:val="false"/>
+          <w:caps w:val="false"/>
+          <w:smallCaps w:val="false"/>
+          <w:strike w:val="false"/>
+          <w:dstrike w:val="false"/>
+          <w:color w:val="365F91"/>
+          <w:position w:val="0"/>
+          <w:sz w:val="24"/>
+          <w:sz w:val="22"/>
+          <w:szCs w:val="22"/>
+          <w:u w:val="none"/>
+          <w:shd w:fill="FFFFFF" w:val="clear"/>
+          <w:vertAlign w:val="baseline"/>
+        </w:rPr>
+        <w:t>5.2. Directrices particulares para el proyecto</w:t>
+        <w:tab/>
+        <w:tab/>
+        <w:tab/>
+        <w:tab/>
+        <w:tab/>
+        <w:tab/>
+        <w:t>II</w:t>
+      </w:r>
+    </w:p>
+    <w:p>
+      <w:pPr>
+        <w:pStyle w:val="style0"/>
+        <w:widowControl/>
+        <w:shd w:fill="FFFFFF" w:val="clear"/>
+        <w:tabs>
+          <w:tab w:leader="none" w:pos="1418" w:val="left"/>
+          <w:tab w:leader="none" w:pos="2126" w:val="left"/>
+        </w:tabs>
+        <w:spacing w:after="0" w:before="0" w:line="276" w:lineRule="auto"/>
+        <w:ind w:hanging="0" w:left="709" w:right="0"/>
+        <w:jc w:val="both"/>
+      </w:pPr>
+      <w:r>
+        <w:rPr>
+          <w:rFonts w:ascii="Verdana" w:cs="Times New Roman" w:eastAsia="Times New Roman" w:hAnsi="Verdana"/>
+          <w:b w:val="false"/>
+          <w:i w:val="false"/>
+          <w:caps w:val="false"/>
+          <w:smallCaps w:val="false"/>
+          <w:strike w:val="false"/>
+          <w:dstrike w:val="false"/>
+          <w:color w:val="365F91"/>
+          <w:position w:val="0"/>
+          <w:sz w:val="24"/>
+          <w:sz w:val="22"/>
+          <w:szCs w:val="22"/>
+          <w:u w:val="none"/>
+          <w:shd w:fill="FFFFFF" w:val="clear"/>
+          <w:vertAlign w:val="baseline"/>
+        </w:rPr>
+        <w:t>5.3. Directrices particulares para los listados de programas</w:t>
+        <w:tab/>
+        <w:tab/>
+        <w:tab/>
+        <w:t>II</w:t>
+      </w:r>
+    </w:p>
+    <w:p>
+      <w:pPr>
+        <w:pStyle w:val="style0"/>
+        <w:widowControl/>
+        <w:shd w:fill="FFFFFF" w:val="clear"/>
+        <w:tabs>
+          <w:tab w:leader="none" w:pos="1418" w:val="left"/>
+          <w:tab w:leader="none" w:pos="2126" w:val="left"/>
+        </w:tabs>
+        <w:spacing w:after="0" w:before="0" w:line="276" w:lineRule="auto"/>
+        <w:ind w:hanging="0" w:left="709" w:right="0"/>
+        <w:jc w:val="both"/>
+      </w:pPr>
+      <w:r>
+        <w:rPr>
+          <w:rFonts w:ascii="Verdana" w:cs="Times New Roman" w:eastAsia="Times New Roman" w:hAnsi="Verdana"/>
+          <w:b w:val="false"/>
+          <w:i w:val="false"/>
+          <w:caps w:val="false"/>
+          <w:smallCaps w:val="false"/>
+          <w:strike w:val="false"/>
+          <w:dstrike w:val="false"/>
+          <w:color w:val="365F91"/>
+          <w:position w:val="0"/>
+          <w:sz w:val="24"/>
+          <w:sz w:val="22"/>
+          <w:szCs w:val="22"/>
+          <w:u w:val="none"/>
+          <w:shd w:fill="FFFFFF" w:val="clear"/>
+          <w:vertAlign w:val="baseline"/>
+        </w:rPr>
+        <w:t>5.4. Algunas reglas mecanográficas</w:t>
+        <w:tab/>
+        <w:t xml:space="preserve">        </w:t>
+        <w:tab/>
+        <w:tab/>
+        <w:tab/>
+        <w:tab/>
+        <w:tab/>
+        <w:tab/>
+        <w:t>IV</w:t>
+      </w:r>
+    </w:p>
+    <w:p>
+      <w:pPr>
+        <w:pStyle w:val="style0"/>
+        <w:keepNext/>
+        <w:keepLines w:val="false"/>
+        <w:pageBreakBefore/>
+        <w:widowControl/>
+        <w:numPr>
+          <w:ilvl w:val="0"/>
+          <w:numId w:val="2"/>
+        </w:numPr>
+        <w:shd w:fill="FFFFFF" w:val="clear"/>
+        <w:tabs>
+          <w:tab w:leader="none" w:pos="1069" w:val="left"/>
+          <w:tab w:leader="none" w:pos="1428" w:val="left"/>
+        </w:tabs>
+        <w:spacing w:after="0" w:before="200" w:line="276" w:lineRule="auto"/>
+        <w:ind w:hanging="360" w:left="360" w:right="0"/>
+        <w:jc w:val="left"/>
+      </w:pPr>
+      <w:r>
+        <w:rPr>
+          <w:rFonts w:ascii="Verdana" w:cs="Times New Roman" w:eastAsia="Times New Roman" w:hAnsi="Verdana"/>
+          <w:b/>
+          <w:i w:val="false"/>
+          <w:smallCaps/>
+          <w:strike w:val="false"/>
+          <w:dstrike w:val="false"/>
+          <w:color w:val="000000"/>
+          <w:position w:val="0"/>
+          <w:sz w:val="24"/>
+          <w:sz w:val="24"/>
+          <w:szCs w:val="24"/>
+          <w:u w:val="none"/>
+          <w:shd w:fill="FFFFFF" w:val="clear"/>
+          <w:vertAlign w:val="baseline"/>
+        </w:rPr>
+        <w:t>Introducción</w:t>
+      </w:r>
+    </w:p>
+    <w:p>
+      <w:pPr>
+        <w:pStyle w:val="style0"/>
+        <w:keepNext/>
+        <w:keepLines w:val="false"/>
+        <w:widowControl/>
+        <w:shd w:fill="FFFFFF" w:val="clear"/>
+        <w:tabs>
+          <w:tab w:leader="none" w:pos="708" w:val="left"/>
+          <w:tab w:leader="none" w:pos="709" w:val="left"/>
+        </w:tabs>
+        <w:spacing w:after="0" w:before="0" w:line="276" w:lineRule="auto"/>
+        <w:ind w:hanging="0" w:left="0" w:right="0"/>
+        <w:jc w:val="both"/>
+      </w:pPr>
+      <w:r>
+        <w:rPr/>
+      </w:r>
+    </w:p>
+    <w:p>
+      <w:pPr>
+        <w:pStyle w:val="style0"/>
+        <w:keepNext/>
+        <w:keepLines w:val="false"/>
+        <w:widowControl/>
+        <w:shd w:fill="FFFFFF" w:val="clear"/>
+        <w:tabs>
+          <w:tab w:leader="none" w:pos="708" w:val="left"/>
+          <w:tab w:leader="none" w:pos="709" w:val="left"/>
+        </w:tabs>
+        <w:spacing w:after="0" w:before="0" w:line="276" w:lineRule="auto"/>
+        <w:ind w:hanging="0" w:left="0" w:right="0"/>
+        <w:jc w:val="both"/>
+      </w:pPr>
+      <w:r>
+        <w:rPr>
+          <w:rFonts w:ascii="Verdana" w:cs="Times New Roman" w:eastAsia="Times New Roman" w:hAnsi="Verdana"/>
+          <w:b w:val="false"/>
+          <w:i w:val="false"/>
+          <w:caps w:val="false"/>
+          <w:smallCaps w:val="false"/>
+          <w:strike w:val="false"/>
+          <w:dstrike w:val="false"/>
+          <w:color w:val="000000"/>
+          <w:position w:val="0"/>
+          <w:sz w:val="24"/>
+          <w:sz w:val="24"/>
+          <w:szCs w:val="24"/>
+          <w:u w:val="none"/>
+          <w:shd w:fill="FFFFFF" w:val="clear"/>
+          <w:vertAlign w:val="baseline"/>
+        </w:rPr>
+        <w:t>Investigación previa sobre la práctica.</w:t>
+      </w:r>
+    </w:p>
+    <w:p>
+      <w:pPr>
+        <w:pStyle w:val="style0"/>
+        <w:keepNext/>
+        <w:keepLines w:val="false"/>
+        <w:widowControl/>
+        <w:shd w:fill="FFFFFF" w:val="clear"/>
+        <w:tabs>
+          <w:tab w:leader="none" w:pos="708" w:val="left"/>
+          <w:tab w:leader="none" w:pos="709" w:val="left"/>
+        </w:tabs>
+        <w:spacing w:after="0" w:before="0" w:line="276" w:lineRule="auto"/>
+        <w:ind w:hanging="0" w:left="0" w:right="0"/>
+        <w:jc w:val="both"/>
+      </w:pPr>
+      <w:r>
+        <w:rPr/>
+      </w:r>
+    </w:p>
+    <w:p>
+      <w:pPr>
+        <w:pStyle w:val="style0"/>
+        <w:keepNext/>
+        <w:keepLines w:val="false"/>
+        <w:widowControl/>
+        <w:shd w:fill="FFFFFF" w:val="clear"/>
+        <w:tabs>
+          <w:tab w:leader="none" w:pos="708" w:val="left"/>
+          <w:tab w:leader="none" w:pos="709" w:val="left"/>
+        </w:tabs>
+        <w:spacing w:after="0" w:before="0" w:line="276" w:lineRule="auto"/>
+        <w:ind w:hanging="0" w:left="0" w:right="0"/>
+        <w:jc w:val="both"/>
+      </w:pPr>
+      <w:r>
+        <w:rPr>
+          <w:rFonts w:ascii="Verdana" w:cs="Times New Roman" w:eastAsia="Times New Roman" w:hAnsi="Verdana"/>
+          <w:b w:val="false"/>
+          <w:i w:val="false"/>
+          <w:caps w:val="false"/>
+          <w:smallCaps w:val="false"/>
+          <w:strike w:val="false"/>
+          <w:dstrike w:val="false"/>
+          <w:color w:val="000000"/>
+          <w:position w:val="0"/>
+          <w:sz w:val="24"/>
+          <w:sz w:val="24"/>
+          <w:szCs w:val="24"/>
+          <w:u w:val="none"/>
+          <w:shd w:fill="FFFFFF" w:val="clear"/>
+          <w:vertAlign w:val="baseline"/>
+        </w:rPr>
+        <w:t>Describir el propósito del PFC ya en el primer párrafo. En la primera página resumir todo lo realizado. En el resto del capítulo se debería solamente describir el contexto, interés, restricciones y objetivos del PFC, sin apuntar c</w:t>
+      </w:r>
+      <w:r>
+        <w:rPr>
+          <w:rFonts w:ascii="Verdana" w:hAnsi="Verdana"/>
+          <w:sz w:val="24"/>
+          <w:szCs w:val="24"/>
+          <w:shd w:fill="FFFFFF" w:val="clear"/>
+        </w:rPr>
+        <w:t>ó</w:t>
+      </w:r>
+      <w:r>
+        <w:rPr>
+          <w:rFonts w:ascii="Verdana" w:cs="Times New Roman" w:eastAsia="Times New Roman" w:hAnsi="Verdana"/>
+          <w:b w:val="false"/>
+          <w:i w:val="false"/>
+          <w:caps w:val="false"/>
+          <w:smallCaps w:val="false"/>
+          <w:strike w:val="false"/>
+          <w:dstrike w:val="false"/>
+          <w:color w:val="000000"/>
+          <w:position w:val="0"/>
+          <w:sz w:val="24"/>
+          <w:sz w:val="24"/>
+          <w:szCs w:val="24"/>
+          <w:u w:val="none"/>
+          <w:shd w:fill="FFFFFF" w:val="clear"/>
+          <w:vertAlign w:val="baseline"/>
+        </w:rPr>
+        <w:t>mo se podrían conseguir.</w:t>
+      </w:r>
+    </w:p>
+    <w:p>
+      <w:pPr>
+        <w:pStyle w:val="style0"/>
+        <w:keepNext/>
+        <w:keepLines w:val="false"/>
+        <w:widowControl/>
+        <w:shd w:fill="FFFFFF" w:val="clear"/>
+        <w:tabs>
+          <w:tab w:leader="none" w:pos="708" w:val="left"/>
+          <w:tab w:leader="none" w:pos="709" w:val="left"/>
+        </w:tabs>
+        <w:spacing w:after="0" w:before="0" w:line="276" w:lineRule="auto"/>
+        <w:ind w:hanging="0" w:left="0" w:right="0"/>
+        <w:jc w:val="both"/>
+      </w:pPr>
+      <w:r>
+        <w:rPr/>
+      </w:r>
+    </w:p>
+    <w:p>
+      <w:pPr>
+        <w:pStyle w:val="style0"/>
+        <w:keepNext/>
+        <w:keepLines w:val="false"/>
+        <w:widowControl/>
+        <w:shd w:fill="FFFFFF" w:val="clear"/>
+        <w:tabs>
+          <w:tab w:leader="none" w:pos="708" w:val="left"/>
+          <w:tab w:leader="none" w:pos="709" w:val="left"/>
+        </w:tabs>
+        <w:spacing w:after="0" w:before="0" w:line="276" w:lineRule="auto"/>
+        <w:ind w:hanging="0" w:left="0" w:right="0"/>
+        <w:jc w:val="both"/>
+      </w:pPr>
+      <w:r>
+        <w:rPr>
+          <w:rFonts w:ascii="Verdana" w:cs="Times New Roman" w:eastAsia="Times New Roman" w:hAnsi="Verdana"/>
+          <w:b w:val="false"/>
+          <w:i w:val="false"/>
+          <w:caps w:val="false"/>
+          <w:smallCaps w:val="false"/>
+          <w:strike w:val="false"/>
+          <w:dstrike w:val="false"/>
+          <w:color w:val="000000"/>
+          <w:position w:val="0"/>
+          <w:sz w:val="24"/>
+          <w:sz w:val="24"/>
+          <w:szCs w:val="24"/>
+          <w:u w:val="none"/>
+          <w:shd w:fill="FFFFFF" w:val="clear"/>
+          <w:vertAlign w:val="baseline"/>
+        </w:rPr>
+        <w:t>(La memoria no debe ser un resumen -corta/pega- de varias fuentes, si no supera el test de la herramienta de plagio se considerará, sin más, suspenso el proyecto).</w:t>
+      </w:r>
+    </w:p>
+    <w:p>
+      <w:pPr>
+        <w:pStyle w:val="style0"/>
+        <w:keepNext/>
+        <w:keepLines w:val="false"/>
+        <w:widowControl/>
+        <w:shd w:fill="FFFFFF" w:val="clear"/>
+        <w:tabs>
+          <w:tab w:leader="none" w:pos="708" w:val="left"/>
+          <w:tab w:leader="none" w:pos="709" w:val="left"/>
+        </w:tabs>
+        <w:spacing w:after="0" w:before="0" w:line="276" w:lineRule="auto"/>
+        <w:ind w:hanging="0" w:left="0" w:right="0"/>
+        <w:jc w:val="both"/>
+      </w:pPr>
+      <w:r>
+        <w:rPr/>
+      </w:r>
+    </w:p>
+    <w:p>
+      <w:pPr>
+        <w:pStyle w:val="style0"/>
+        <w:keepNext/>
+        <w:keepLines w:val="false"/>
+        <w:widowControl/>
+        <w:numPr>
+          <w:ilvl w:val="1"/>
+          <w:numId w:val="2"/>
+        </w:numPr>
+        <w:shd w:fill="FFFFFF" w:val="clear"/>
+        <w:tabs>
+          <w:tab w:leader="none" w:pos="1501" w:val="left"/>
+          <w:tab w:leader="none" w:pos="2292" w:val="left"/>
+        </w:tabs>
+        <w:spacing w:after="0" w:before="200" w:line="276" w:lineRule="auto"/>
+        <w:ind w:hanging="432" w:left="792" w:right="0"/>
+        <w:jc w:val="left"/>
+      </w:pPr>
+      <w:bookmarkStart w:id="0" w:name="_1fob9te"/>
+      <w:bookmarkEnd w:id="0"/>
+      <w:r>
+        <w:rPr>
+          <w:rFonts w:ascii="Verdana" w:cs="Times New Roman" w:eastAsia="Times New Roman" w:hAnsi="Verdana"/>
+          <w:b w:val="false"/>
+          <w:i w:val="false"/>
+          <w:caps w:val="false"/>
+          <w:smallCaps w:val="false"/>
+          <w:strike w:val="false"/>
+          <w:dstrike w:val="false"/>
+          <w:color w:val="000000"/>
+          <w:position w:val="0"/>
+          <w:sz w:val="24"/>
+          <w:sz w:val="24"/>
+          <w:szCs w:val="24"/>
+          <w:u w:val="none"/>
+          <w:shd w:fill="FFFFFF" w:val="clear"/>
+          <w:vertAlign w:val="baseline"/>
+        </w:rPr>
+        <w:t>Objetivos</w:t>
+      </w:r>
+    </w:p>
+    <w:p>
+      <w:pPr>
+        <w:pStyle w:val="style0"/>
+        <w:keepNext/>
+        <w:keepLines w:val="false"/>
+        <w:widowControl/>
+        <w:shd w:fill="FFFFFF" w:val="clear"/>
+        <w:tabs>
+          <w:tab w:leader="none" w:pos="708" w:val="left"/>
+          <w:tab w:leader="none" w:pos="709" w:val="left"/>
+        </w:tabs>
+        <w:spacing w:after="0" w:before="0" w:line="276" w:lineRule="auto"/>
+        <w:ind w:hanging="0" w:left="0" w:right="0"/>
+        <w:jc w:val="both"/>
+      </w:pPr>
+      <w:r>
+        <w:rPr/>
+      </w:r>
+    </w:p>
+    <w:p>
+      <w:pPr>
+        <w:pStyle w:val="style0"/>
+        <w:keepNext/>
+        <w:keepLines w:val="false"/>
+        <w:widowControl/>
+        <w:shd w:fill="FFFFFF" w:val="clear"/>
+        <w:tabs>
+          <w:tab w:leader="none" w:pos="708" w:val="left"/>
+          <w:tab w:leader="none" w:pos="709" w:val="left"/>
+        </w:tabs>
+        <w:spacing w:after="0" w:before="0" w:line="276" w:lineRule="auto"/>
+        <w:ind w:hanging="0" w:left="0" w:right="0"/>
+        <w:jc w:val="both"/>
+      </w:pPr>
+      <w:r>
+        <w:rPr>
+          <w:rFonts w:ascii="Verdana" w:cs="Times New Roman" w:eastAsia="Times New Roman" w:hAnsi="Verdana"/>
+          <w:b w:val="false"/>
+          <w:i w:val="false"/>
+          <w:caps w:val="false"/>
+          <w:smallCaps w:val="false"/>
+          <w:strike w:val="false"/>
+          <w:dstrike w:val="false"/>
+          <w:color w:val="000000"/>
+          <w:position w:val="0"/>
+          <w:sz w:val="24"/>
+          <w:sz w:val="24"/>
+          <w:szCs w:val="24"/>
+          <w:u w:val="none"/>
+          <w:shd w:fill="FFFFFF" w:val="clear"/>
+          <w:vertAlign w:val="baseline"/>
+        </w:rPr>
+        <w:t>Los objetivos de un trabajo de innovación, desarrollo o investigación forman una de las partes fundamentales en la presentación del mismo. Normalmente los objetivos suelen colocarse delante o detrás, como en este caso, de una breve introducción al trabajo realizado.</w:t>
+      </w:r>
+    </w:p>
+    <w:p>
+      <w:pPr>
+        <w:pStyle w:val="style0"/>
+        <w:keepNext/>
+        <w:keepLines w:val="false"/>
+        <w:widowControl/>
+        <w:shd w:fill="FFFFFF" w:val="clear"/>
+        <w:tabs>
+          <w:tab w:leader="none" w:pos="708" w:val="left"/>
+          <w:tab w:leader="none" w:pos="709" w:val="left"/>
+        </w:tabs>
+        <w:spacing w:after="0" w:before="0" w:line="276" w:lineRule="auto"/>
+        <w:ind w:hanging="0" w:left="0" w:right="0"/>
+        <w:jc w:val="both"/>
+      </w:pPr>
+      <w:r>
+        <w:rPr/>
+      </w:r>
+    </w:p>
+    <w:p>
+      <w:pPr>
+        <w:pStyle w:val="style0"/>
+        <w:keepNext/>
+        <w:keepLines w:val="false"/>
+        <w:widowControl/>
+        <w:shd w:fill="FFFFFF" w:val="clear"/>
+        <w:tabs>
+          <w:tab w:leader="none" w:pos="708" w:val="left"/>
+          <w:tab w:leader="none" w:pos="709" w:val="left"/>
+        </w:tabs>
+        <w:spacing w:after="0" w:before="0" w:line="276" w:lineRule="auto"/>
+        <w:ind w:hanging="0" w:left="0" w:right="0"/>
+        <w:jc w:val="both"/>
+      </w:pPr>
+      <w:r>
+        <w:rPr>
+          <w:rFonts w:ascii="Verdana" w:cs="Times New Roman" w:eastAsia="Times New Roman" w:hAnsi="Verdana"/>
+          <w:b w:val="false"/>
+          <w:i w:val="false"/>
+          <w:caps w:val="false"/>
+          <w:smallCaps w:val="false"/>
+          <w:strike w:val="false"/>
+          <w:dstrike w:val="false"/>
+          <w:color w:val="000000"/>
+          <w:position w:val="0"/>
+          <w:sz w:val="24"/>
+          <w:sz w:val="24"/>
+          <w:szCs w:val="24"/>
+          <w:u w:val="none"/>
+          <w:shd w:fill="FFFFFF" w:val="clear"/>
+          <w:vertAlign w:val="baseline"/>
+        </w:rPr>
+        <w:t xml:space="preserve">Los objetivos deben quedar claros. Antes de dar una explicación del alcance, motivación y justificación de los objetivos, resulta conveniente enumerarlos de forma clara mediante ítems o en forma de tabla, posteriormente se pueden comentar brevemente. </w:t>
+      </w:r>
+    </w:p>
+    <w:p>
+      <w:pPr>
+        <w:pStyle w:val="style0"/>
+        <w:keepNext/>
+        <w:keepLines w:val="false"/>
+        <w:widowControl/>
+        <w:shd w:fill="FFFFFF" w:val="clear"/>
+        <w:tabs>
+          <w:tab w:leader="none" w:pos="708" w:val="left"/>
+          <w:tab w:leader="none" w:pos="709" w:val="left"/>
+        </w:tabs>
+        <w:spacing w:after="0" w:before="0" w:line="276" w:lineRule="auto"/>
+        <w:ind w:hanging="0" w:left="0" w:right="0"/>
+        <w:jc w:val="both"/>
+      </w:pPr>
+      <w:r>
+        <w:rPr/>
+      </w:r>
+    </w:p>
+    <w:p>
+      <w:pPr>
+        <w:pStyle w:val="style0"/>
+        <w:keepNext/>
+        <w:keepLines w:val="false"/>
+        <w:widowControl/>
+        <w:shd w:fill="FFFFFF" w:val="clear"/>
+        <w:tabs>
+          <w:tab w:leader="none" w:pos="708" w:val="left"/>
+          <w:tab w:leader="none" w:pos="709" w:val="left"/>
+        </w:tabs>
+        <w:spacing w:after="0" w:before="0" w:line="276" w:lineRule="auto"/>
+        <w:ind w:hanging="0" w:left="0" w:right="0"/>
+        <w:jc w:val="both"/>
+      </w:pPr>
+      <w:r>
+        <w:rPr>
+          <w:rFonts w:ascii="Verdana" w:cs="Times New Roman" w:eastAsia="Times New Roman" w:hAnsi="Verdana"/>
+          <w:b w:val="false"/>
+          <w:i w:val="false"/>
+          <w:caps w:val="false"/>
+          <w:smallCaps w:val="false"/>
+          <w:strike w:val="false"/>
+          <w:dstrike w:val="false"/>
+          <w:color w:val="000000"/>
+          <w:position w:val="0"/>
+          <w:sz w:val="24"/>
+          <w:sz w:val="24"/>
+          <w:szCs w:val="24"/>
+          <w:u w:val="none"/>
+          <w:shd w:fill="FFFFFF" w:val="clear"/>
+          <w:vertAlign w:val="baseline"/>
+        </w:rPr>
+        <w:t>Ejemplos objetivos los siguientes:</w:t>
+      </w:r>
+    </w:p>
+    <w:p>
+      <w:pPr>
+        <w:pStyle w:val="style0"/>
+        <w:keepNext/>
+        <w:keepLines w:val="false"/>
+        <w:widowControl/>
+        <w:shd w:fill="FFFFFF" w:val="clear"/>
+        <w:tabs>
+          <w:tab w:leader="none" w:pos="708" w:val="left"/>
+          <w:tab w:leader="none" w:pos="709" w:val="left"/>
+        </w:tabs>
+        <w:spacing w:after="0" w:before="0" w:line="276" w:lineRule="auto"/>
+        <w:ind w:hanging="0" w:left="0" w:right="0"/>
+        <w:jc w:val="both"/>
+      </w:pPr>
+      <w:r>
+        <w:rPr/>
+      </w:r>
+    </w:p>
+    <w:p>
+      <w:pPr>
+        <w:pStyle w:val="style0"/>
+        <w:keepNext/>
+        <w:keepLines w:val="false"/>
+        <w:widowControl/>
+        <w:numPr>
+          <w:ilvl w:val="0"/>
+          <w:numId w:val="3"/>
+        </w:numPr>
+        <w:shd w:fill="FFFFFF" w:val="clear"/>
+        <w:tabs>
+          <w:tab w:leader="none" w:pos="2137" w:val="left"/>
+          <w:tab w:leader="none" w:pos="3564" w:val="left"/>
+        </w:tabs>
+        <w:spacing w:after="0" w:before="0" w:line="276" w:lineRule="auto"/>
+        <w:ind w:hanging="360" w:left="1428" w:right="0"/>
+        <w:jc w:val="both"/>
+      </w:pPr>
+      <w:r>
+        <w:rPr>
+          <w:rFonts w:ascii="Verdana" w:cs="Times New Roman" w:eastAsia="Times New Roman" w:hAnsi="Verdana"/>
+          <w:b w:val="false"/>
+          <w:i w:val="false"/>
+          <w:caps w:val="false"/>
+          <w:smallCaps w:val="false"/>
+          <w:strike w:val="false"/>
+          <w:dstrike w:val="false"/>
+          <w:color w:val="000000"/>
+          <w:position w:val="0"/>
+          <w:sz w:val="24"/>
+          <w:sz w:val="24"/>
+          <w:szCs w:val="24"/>
+          <w:u w:val="none"/>
+          <w:shd w:fill="FFFFFF" w:val="clear"/>
+          <w:vertAlign w:val="baseline"/>
+        </w:rPr>
+        <w:t>Implementar un  motor de videojuegos Unity 3D.</w:t>
+      </w:r>
+    </w:p>
+    <w:p>
+      <w:pPr>
+        <w:pStyle w:val="style0"/>
+        <w:keepNext/>
+        <w:keepLines w:val="false"/>
+        <w:widowControl/>
+        <w:numPr>
+          <w:ilvl w:val="0"/>
+          <w:numId w:val="3"/>
+        </w:numPr>
+        <w:shd w:fill="FFFFFF" w:val="clear"/>
+        <w:tabs>
+          <w:tab w:leader="none" w:pos="2137" w:val="left"/>
+          <w:tab w:leader="none" w:pos="3564" w:val="left"/>
+        </w:tabs>
+        <w:spacing w:after="0" w:before="0" w:line="276" w:lineRule="auto"/>
+        <w:ind w:hanging="360" w:left="1428" w:right="0"/>
+        <w:jc w:val="both"/>
+      </w:pPr>
+      <w:r>
+        <w:rPr>
+          <w:rFonts w:ascii="Verdana" w:cs="Times New Roman" w:eastAsia="Times New Roman" w:hAnsi="Verdana"/>
+          <w:b w:val="false"/>
+          <w:i w:val="false"/>
+          <w:caps w:val="false"/>
+          <w:smallCaps w:val="false"/>
+          <w:strike w:val="false"/>
+          <w:dstrike w:val="false"/>
+          <w:color w:val="000000"/>
+          <w:position w:val="0"/>
+          <w:sz w:val="24"/>
+          <w:sz w:val="24"/>
+          <w:szCs w:val="24"/>
+          <w:u w:val="none"/>
+          <w:shd w:fill="FFFFFF" w:val="clear"/>
+          <w:vertAlign w:val="baseline"/>
+        </w:rPr>
+        <w:t>Particularizar los juegos 3D para Android</w:t>
+      </w:r>
+    </w:p>
+    <w:p>
+      <w:pPr>
+        <w:pStyle w:val="style0"/>
+        <w:keepNext/>
+        <w:keepLines w:val="false"/>
+        <w:widowControl/>
+        <w:numPr>
+          <w:ilvl w:val="0"/>
+          <w:numId w:val="3"/>
+        </w:numPr>
+        <w:shd w:fill="FFFFFF" w:val="clear"/>
+        <w:tabs>
+          <w:tab w:leader="none" w:pos="2137" w:val="left"/>
+          <w:tab w:leader="none" w:pos="3564" w:val="left"/>
+        </w:tabs>
+        <w:spacing w:after="0" w:before="0" w:line="276" w:lineRule="auto"/>
+        <w:ind w:hanging="360" w:left="1428" w:right="0"/>
+        <w:jc w:val="both"/>
+      </w:pPr>
+      <w:r>
+        <w:rPr>
+          <w:rFonts w:ascii="Verdana" w:cs="Times New Roman" w:eastAsia="Times New Roman" w:hAnsi="Verdana"/>
+          <w:b w:val="false"/>
+          <w:i w:val="false"/>
+          <w:caps w:val="false"/>
+          <w:smallCaps w:val="false"/>
+          <w:strike w:val="false"/>
+          <w:dstrike w:val="false"/>
+          <w:color w:val="000000"/>
+          <w:position w:val="0"/>
+          <w:sz w:val="24"/>
+          <w:sz w:val="24"/>
+          <w:szCs w:val="24"/>
+          <w:u w:val="none"/>
+          <w:shd w:fill="FFFFFF" w:val="clear"/>
+          <w:vertAlign w:val="baseline"/>
+        </w:rPr>
+        <w:t>Proporcionar una guía de desarrollo de juegos para la plataforma Unity 3D.</w:t>
+      </w:r>
+    </w:p>
+    <w:p>
+      <w:pPr>
+        <w:pStyle w:val="style0"/>
+        <w:keepNext/>
+        <w:keepLines w:val="false"/>
+        <w:widowControl/>
+        <w:numPr>
+          <w:ilvl w:val="0"/>
+          <w:numId w:val="3"/>
+        </w:numPr>
+        <w:shd w:fill="FFFFFF" w:val="clear"/>
+        <w:tabs>
+          <w:tab w:leader="none" w:pos="2137" w:val="left"/>
+          <w:tab w:leader="none" w:pos="3564" w:val="left"/>
+        </w:tabs>
+        <w:spacing w:after="0" w:before="0" w:line="276" w:lineRule="auto"/>
+        <w:ind w:hanging="360" w:left="1428" w:right="0"/>
+        <w:jc w:val="both"/>
+      </w:pPr>
+      <w:r>
+        <w:rPr>
+          <w:rFonts w:ascii="Verdana" w:cs="Times New Roman" w:eastAsia="Times New Roman" w:hAnsi="Verdana"/>
+          <w:b w:val="false"/>
+          <w:i w:val="false"/>
+          <w:caps w:val="false"/>
+          <w:smallCaps w:val="false"/>
+          <w:strike w:val="false"/>
+          <w:dstrike w:val="false"/>
+          <w:color w:val="000000"/>
+          <w:position w:val="0"/>
+          <w:sz w:val="24"/>
+          <w:sz w:val="24"/>
+          <w:szCs w:val="24"/>
+          <w:u w:val="none"/>
+          <w:shd w:fill="FFFFFF" w:val="clear"/>
+          <w:vertAlign w:val="baseline"/>
+        </w:rPr>
+        <w:t>Ofrecer ejemplos sencillos de desarrollo de juegos 3D</w:t>
+      </w:r>
+    </w:p>
+    <w:p>
+      <w:pPr>
+        <w:pStyle w:val="style0"/>
+        <w:keepNext/>
+        <w:keepLines w:val="false"/>
+        <w:widowControl/>
+        <w:shd w:fill="FFFFFF" w:val="clear"/>
+        <w:tabs>
+          <w:tab w:leader="none" w:pos="708" w:val="left"/>
+          <w:tab w:leader="none" w:pos="709" w:val="left"/>
+        </w:tabs>
+        <w:spacing w:after="0" w:before="0" w:line="276" w:lineRule="auto"/>
+        <w:ind w:firstLine="708" w:left="0" w:right="0"/>
+        <w:jc w:val="both"/>
+      </w:pPr>
+      <w:r>
+        <w:rPr/>
+      </w:r>
+    </w:p>
+    <w:p>
+      <w:pPr>
+        <w:pStyle w:val="style0"/>
+        <w:keepNext/>
+        <w:keepLines w:val="false"/>
+        <w:widowControl/>
+        <w:shd w:fill="FFFFFF" w:val="clear"/>
+        <w:tabs>
+          <w:tab w:leader="none" w:pos="708" w:val="left"/>
+          <w:tab w:leader="none" w:pos="709" w:val="left"/>
+        </w:tabs>
+        <w:spacing w:after="0" w:before="0" w:line="276" w:lineRule="auto"/>
+        <w:ind w:hanging="0" w:left="0" w:right="0"/>
+        <w:jc w:val="both"/>
+      </w:pPr>
+      <w:r>
+        <w:rPr>
+          <w:rFonts w:ascii="Verdana" w:cs="Times New Roman" w:eastAsia="Times New Roman" w:hAnsi="Verdana"/>
+          <w:b w:val="false"/>
+          <w:i w:val="false"/>
+          <w:caps w:val="false"/>
+          <w:smallCaps w:val="false"/>
+          <w:strike w:val="false"/>
+          <w:dstrike w:val="false"/>
+          <w:color w:val="000000"/>
+          <w:position w:val="0"/>
+          <w:sz w:val="24"/>
+          <w:sz w:val="24"/>
+          <w:szCs w:val="24"/>
+          <w:u w:val="none"/>
+          <w:shd w:fill="FFFFFF" w:val="clear"/>
+          <w:vertAlign w:val="baseline"/>
+        </w:rPr>
+        <w:t>A continuación se podría dar una breve explicación sobre cada uno de estos objetivos. La explicación y justificación de estos objetivos deben ser tanto más elaboradas como extenso haya sido el trabajo realizado o importantes hayan sido los objetivos. Para ello se puede incluir también el siguiente punto que puede ser interesante para trabajos de investigación y desarrollo más elaborados.</w:t>
+      </w:r>
+    </w:p>
+    <w:p>
+      <w:pPr>
+        <w:pStyle w:val="style0"/>
+        <w:keepNext/>
+        <w:keepLines w:val="false"/>
+        <w:widowControl/>
+        <w:shd w:fill="FFFFFF" w:val="clear"/>
+        <w:tabs>
+          <w:tab w:leader="none" w:pos="708" w:val="left"/>
+          <w:tab w:leader="none" w:pos="709" w:val="left"/>
+        </w:tabs>
+        <w:spacing w:after="0" w:before="0" w:line="276" w:lineRule="auto"/>
+        <w:ind w:hanging="0" w:left="0" w:right="0"/>
+        <w:jc w:val="both"/>
+      </w:pPr>
+      <w:r>
+        <w:rPr/>
+      </w:r>
+    </w:p>
+    <w:p>
+      <w:pPr>
+        <w:pStyle w:val="style0"/>
+        <w:widowControl/>
+        <w:shd w:fill="FFFFFF" w:val="clear"/>
+        <w:tabs>
+          <w:tab w:leader="none" w:pos="708" w:val="left"/>
+          <w:tab w:leader="none" w:pos="709" w:val="left"/>
+        </w:tabs>
+        <w:spacing w:after="0" w:before="0" w:line="276" w:lineRule="auto"/>
+        <w:ind w:hanging="0" w:left="0" w:right="0"/>
+        <w:jc w:val="both"/>
+      </w:pPr>
+      <w:r>
+        <w:rPr/>
+      </w:r>
+    </w:p>
+    <w:p>
+      <w:pPr>
+        <w:pStyle w:val="style0"/>
+        <w:keepNext/>
+        <w:keepLines w:val="false"/>
+        <w:widowControl/>
+        <w:numPr>
+          <w:ilvl w:val="1"/>
+          <w:numId w:val="2"/>
+        </w:numPr>
+        <w:shd w:fill="FFFFFF" w:val="clear"/>
+        <w:tabs>
+          <w:tab w:leader="none" w:pos="1501" w:val="left"/>
+          <w:tab w:leader="none" w:pos="2292" w:val="left"/>
+        </w:tabs>
+        <w:spacing w:after="0" w:before="200" w:line="276" w:lineRule="auto"/>
+        <w:ind w:hanging="432" w:left="792" w:right="0"/>
+        <w:jc w:val="left"/>
+      </w:pPr>
+      <w:bookmarkStart w:id="1" w:name="_3znysh7"/>
+      <w:bookmarkEnd w:id="1"/>
+      <w:r>
+        <w:rPr>
+          <w:rFonts w:ascii="Verdana" w:cs="Times New Roman" w:eastAsia="Times New Roman" w:hAnsi="Verdana"/>
+          <w:b w:val="false"/>
+          <w:i w:val="false"/>
+          <w:caps w:val="false"/>
+          <w:smallCaps w:val="false"/>
+          <w:strike w:val="false"/>
+          <w:dstrike w:val="false"/>
+          <w:color w:val="000000"/>
+          <w:position w:val="0"/>
+          <w:sz w:val="24"/>
+          <w:sz w:val="24"/>
+          <w:szCs w:val="24"/>
+          <w:u w:val="none"/>
+          <w:shd w:fill="FFFFFF" w:val="clear"/>
+          <w:vertAlign w:val="baseline"/>
+        </w:rPr>
+        <w:t>Motivación</w:t>
+      </w:r>
+    </w:p>
+    <w:p>
+      <w:pPr>
+        <w:pStyle w:val="style0"/>
+        <w:keepNext/>
+        <w:keepLines w:val="false"/>
+        <w:widowControl/>
+        <w:shd w:fill="FFFFFF" w:val="clear"/>
+        <w:tabs>
+          <w:tab w:leader="none" w:pos="708" w:val="left"/>
+          <w:tab w:leader="none" w:pos="709" w:val="left"/>
+        </w:tabs>
+        <w:spacing w:after="0" w:before="0" w:line="276" w:lineRule="auto"/>
+        <w:ind w:hanging="0" w:left="0" w:right="0"/>
+        <w:jc w:val="both"/>
+      </w:pPr>
+      <w:r>
+        <w:rPr/>
+      </w:r>
+    </w:p>
+    <w:p>
+      <w:pPr>
+        <w:pStyle w:val="style0"/>
+        <w:keepNext/>
+        <w:keepLines w:val="false"/>
+        <w:widowControl/>
+        <w:shd w:fill="FFFFFF" w:val="clear"/>
+        <w:tabs>
+          <w:tab w:leader="none" w:pos="708" w:val="left"/>
+          <w:tab w:leader="none" w:pos="709" w:val="left"/>
+        </w:tabs>
+        <w:spacing w:after="0" w:before="0" w:line="276" w:lineRule="auto"/>
+        <w:ind w:hanging="0" w:left="0" w:right="0"/>
+        <w:jc w:val="both"/>
+      </w:pPr>
+      <w:r>
+        <w:rPr>
+          <w:rFonts w:ascii="Verdana" w:cs="Times New Roman" w:eastAsia="Times New Roman" w:hAnsi="Verdana"/>
+          <w:b w:val="false"/>
+          <w:i w:val="false"/>
+          <w:caps w:val="false"/>
+          <w:smallCaps w:val="false"/>
+          <w:strike w:val="false"/>
+          <w:dstrike w:val="false"/>
+          <w:color w:val="000000"/>
+          <w:position w:val="0"/>
+          <w:sz w:val="24"/>
+          <w:sz w:val="24"/>
+          <w:szCs w:val="24"/>
+          <w:u w:val="none"/>
+          <w:shd w:fill="FFFFFF" w:val="clear"/>
+          <w:vertAlign w:val="baseline"/>
+        </w:rPr>
+        <w:t>En los trabajos de investigación sobre todo debe justificarse la razón por la que se ha emprendido el trabajo y deben justificarse los objetivos del trabajo, incluyendo una parte de motivación en las memorias presentadas. ¿Por qué elegimos este proyecto? ¿Qué elementos de él</w:t>
+      </w:r>
+      <w:r>
+        <w:rPr>
+          <w:rFonts w:ascii="Verdana" w:cs="Tahoma" w:eastAsia="Tahoma" w:hAnsi="Verdana"/>
+          <w:b w:val="false"/>
+          <w:i w:val="false"/>
+          <w:caps w:val="false"/>
+          <w:smallCaps w:val="false"/>
+          <w:strike w:val="false"/>
+          <w:dstrike w:val="false"/>
+          <w:color w:val="000000"/>
+          <w:position w:val="0"/>
+          <w:sz w:val="24"/>
+          <w:sz w:val="24"/>
+          <w:szCs w:val="24"/>
+          <w:u w:val="none"/>
+          <w:shd w:fill="FFFFFF" w:val="clear"/>
+          <w:vertAlign w:val="baseline"/>
+        </w:rPr>
+        <w:t xml:space="preserve"> </w:t>
+      </w:r>
+      <w:r>
+        <w:rPr>
+          <w:rFonts w:ascii="Verdana" w:cs="Times New Roman" w:eastAsia="Times New Roman" w:hAnsi="Verdana"/>
+          <w:b w:val="false"/>
+          <w:i w:val="false"/>
+          <w:caps w:val="false"/>
+          <w:smallCaps w:val="false"/>
+          <w:strike w:val="false"/>
+          <w:dstrike w:val="false"/>
+          <w:color w:val="000000"/>
+          <w:position w:val="0"/>
+          <w:sz w:val="24"/>
+          <w:sz w:val="24"/>
+          <w:szCs w:val="24"/>
+          <w:u w:val="none"/>
+          <w:shd w:fill="FFFFFF" w:val="clear"/>
+          <w:vertAlign w:val="baseline"/>
+        </w:rPr>
+        <w:t>conectan con nuestros intereses?</w:t>
+      </w:r>
+    </w:p>
+    <w:p>
+      <w:pPr>
+        <w:pStyle w:val="style0"/>
+        <w:keepNext/>
+        <w:keepLines w:val="false"/>
+        <w:widowControl/>
+        <w:shd w:fill="FFFFFF" w:val="clear"/>
+        <w:tabs>
+          <w:tab w:leader="none" w:pos="708" w:val="left"/>
+          <w:tab w:leader="none" w:pos="709" w:val="left"/>
+        </w:tabs>
+        <w:spacing w:after="0" w:before="0" w:line="276" w:lineRule="auto"/>
+        <w:ind w:hanging="0" w:left="0" w:right="0"/>
+        <w:jc w:val="both"/>
+      </w:pPr>
+      <w:r>
+        <w:rPr/>
+      </w:r>
+    </w:p>
+    <w:p>
+      <w:pPr>
+        <w:pStyle w:val="style0"/>
+        <w:keepNext/>
+        <w:keepLines w:val="false"/>
+        <w:widowControl/>
+        <w:numPr>
+          <w:ilvl w:val="1"/>
+          <w:numId w:val="2"/>
+        </w:numPr>
+        <w:shd w:fill="FFFFFF" w:val="clear"/>
+        <w:tabs>
+          <w:tab w:leader="none" w:pos="1501" w:val="left"/>
+          <w:tab w:leader="none" w:pos="2292" w:val="left"/>
+        </w:tabs>
+        <w:spacing w:after="0" w:before="200" w:line="276" w:lineRule="auto"/>
+        <w:ind w:hanging="432" w:left="792" w:right="0"/>
+        <w:jc w:val="left"/>
+      </w:pPr>
+      <w:bookmarkStart w:id="2" w:name="_2et92p0"/>
+      <w:bookmarkEnd w:id="2"/>
+      <w:r>
+        <w:rPr>
+          <w:rFonts w:ascii="Verdana" w:cs="Times New Roman" w:eastAsia="Times New Roman" w:hAnsi="Verdana"/>
+          <w:b w:val="false"/>
+          <w:i w:val="false"/>
+          <w:caps w:val="false"/>
+          <w:smallCaps w:val="false"/>
+          <w:strike w:val="false"/>
+          <w:dstrike w:val="false"/>
+          <w:color w:val="000000"/>
+          <w:position w:val="0"/>
+          <w:sz w:val="24"/>
+          <w:sz w:val="24"/>
+          <w:szCs w:val="24"/>
+          <w:u w:val="none"/>
+          <w:shd w:fill="FFFFFF" w:val="clear"/>
+          <w:vertAlign w:val="baseline"/>
+        </w:rPr>
+        <w:t>Antecedentes</w:t>
+      </w:r>
+    </w:p>
+    <w:p>
+      <w:pPr>
+        <w:pStyle w:val="style0"/>
+        <w:keepNext/>
+        <w:keepLines w:val="false"/>
+        <w:widowControl/>
+        <w:shd w:fill="FFFFFF" w:val="clear"/>
+        <w:tabs>
+          <w:tab w:leader="none" w:pos="708" w:val="left"/>
+          <w:tab w:leader="none" w:pos="709" w:val="left"/>
+        </w:tabs>
+        <w:spacing w:after="0" w:before="0" w:line="276" w:lineRule="auto"/>
+        <w:ind w:hanging="0" w:left="0" w:right="0"/>
+        <w:jc w:val="both"/>
+      </w:pPr>
+      <w:r>
+        <w:rPr/>
+      </w:r>
+    </w:p>
+    <w:p>
+      <w:pPr>
+        <w:pStyle w:val="style0"/>
+        <w:keepNext/>
+        <w:keepLines w:val="false"/>
+        <w:widowControl/>
+        <w:shd w:fill="FFFFFF" w:val="clear"/>
+        <w:tabs>
+          <w:tab w:leader="none" w:pos="708" w:val="left"/>
+          <w:tab w:leader="none" w:pos="709" w:val="left"/>
+        </w:tabs>
+        <w:spacing w:after="0" w:before="0" w:line="276" w:lineRule="auto"/>
+        <w:ind w:hanging="0" w:left="0" w:right="0"/>
+        <w:jc w:val="both"/>
+      </w:pPr>
+      <w:r>
+        <w:rPr>
+          <w:rFonts w:ascii="Verdana" w:cs="Times New Roman" w:eastAsia="Times New Roman" w:hAnsi="Verdana"/>
+          <w:b w:val="false"/>
+          <w:i w:val="false"/>
+          <w:caps w:val="false"/>
+          <w:smallCaps w:val="false"/>
+          <w:strike w:val="false"/>
+          <w:dstrike w:val="false"/>
+          <w:color w:val="000000"/>
+          <w:position w:val="0"/>
+          <w:sz w:val="24"/>
+          <w:sz w:val="24"/>
+          <w:szCs w:val="24"/>
+          <w:u w:val="none"/>
+          <w:shd w:fill="FFFFFF" w:val="clear"/>
+          <w:vertAlign w:val="baseline"/>
+        </w:rPr>
+        <w:t>Un trabajo de investigación y desarrollo tiene unos antecedentes que es necesario conocer. A esta parte se le llama también “estado del arte” o mejor, estado de la investigación. El término “estado del arte” parece tener su origen en el término inglés “state of the art” donde art no se refiere a bellas artes sino a una determinada destreza, en nuestro caso destreza científica y técnica.</w:t>
+      </w:r>
+    </w:p>
+    <w:p>
+      <w:pPr>
+        <w:pStyle w:val="style0"/>
+        <w:keepNext/>
+        <w:keepLines w:val="false"/>
+        <w:widowControl/>
+        <w:shd w:fill="FFFFFF" w:val="clear"/>
+        <w:tabs>
+          <w:tab w:leader="none" w:pos="708" w:val="left"/>
+          <w:tab w:leader="none" w:pos="709" w:val="left"/>
+        </w:tabs>
+        <w:spacing w:after="0" w:before="0" w:line="276" w:lineRule="auto"/>
+        <w:ind w:hanging="0" w:left="0" w:right="0"/>
+        <w:jc w:val="both"/>
+      </w:pPr>
+      <w:r>
+        <w:rPr/>
+      </w:r>
+    </w:p>
+    <w:p>
+      <w:pPr>
+        <w:pStyle w:val="style0"/>
+        <w:keepNext/>
+        <w:keepLines w:val="false"/>
+        <w:widowControl/>
+        <w:shd w:fill="FFFFFF" w:val="clear"/>
+        <w:tabs>
+          <w:tab w:leader="none" w:pos="708" w:val="left"/>
+          <w:tab w:leader="none" w:pos="709" w:val="left"/>
+        </w:tabs>
+        <w:spacing w:after="0" w:before="0" w:line="276" w:lineRule="auto"/>
+        <w:ind w:hanging="0" w:left="0" w:right="0"/>
+        <w:jc w:val="both"/>
+      </w:pPr>
+      <w:r>
+        <w:rPr>
+          <w:rFonts w:ascii="Verdana" w:cs="Times New Roman" w:eastAsia="Times New Roman" w:hAnsi="Verdana"/>
+          <w:b w:val="false"/>
+          <w:i w:val="false"/>
+          <w:caps w:val="false"/>
+          <w:smallCaps w:val="false"/>
+          <w:strike w:val="false"/>
+          <w:dstrike w:val="false"/>
+          <w:color w:val="000000"/>
+          <w:position w:val="0"/>
+          <w:sz w:val="24"/>
+          <w:sz w:val="24"/>
+          <w:szCs w:val="24"/>
+          <w:u w:val="none"/>
+          <w:shd w:fill="FFFFFF" w:val="clear"/>
+          <w:vertAlign w:val="baseline"/>
+        </w:rPr>
+        <w:t>Los antecedentes son especialmente importantes en un trabajo de investigación, ya que permiten conocer los desarrollos que tienen algo que ver con lo que se está presentando. Sirve por tanto para presentar un mapa con las tecnologías y conocimientos relacionados con el trabajo presentado y permite situar nuestro trabajo en este mapa del conocimiento.</w:t>
+      </w:r>
+    </w:p>
+    <w:p>
+      <w:pPr>
+        <w:pStyle w:val="style0"/>
+        <w:keepNext/>
+        <w:keepLines w:val="false"/>
+        <w:widowControl/>
+        <w:shd w:fill="FFFFFF" w:val="clear"/>
+        <w:tabs>
+          <w:tab w:leader="none" w:pos="708" w:val="left"/>
+          <w:tab w:leader="none" w:pos="709" w:val="left"/>
+        </w:tabs>
+        <w:spacing w:after="0" w:before="0" w:line="276" w:lineRule="auto"/>
+        <w:ind w:hanging="0" w:left="0" w:right="0"/>
+        <w:jc w:val="both"/>
+      </w:pPr>
+      <w:r>
+        <w:rPr/>
+      </w:r>
+    </w:p>
+    <w:p>
+      <w:pPr>
+        <w:pStyle w:val="style0"/>
+        <w:keepNext/>
+        <w:keepLines w:val="false"/>
+        <w:widowControl/>
+        <w:shd w:fill="FFFFFF" w:val="clear"/>
+        <w:tabs>
+          <w:tab w:leader="none" w:pos="708" w:val="left"/>
+          <w:tab w:leader="none" w:pos="709" w:val="left"/>
+        </w:tabs>
+        <w:spacing w:after="0" w:before="0" w:line="276" w:lineRule="auto"/>
+        <w:ind w:hanging="0" w:left="0" w:right="0"/>
+        <w:jc w:val="both"/>
+      </w:pPr>
+      <w:r>
+        <w:rPr>
+          <w:rFonts w:ascii="Verdana" w:cs="Times New Roman" w:eastAsia="Times New Roman" w:hAnsi="Verdana"/>
+          <w:b w:val="false"/>
+          <w:i w:val="false"/>
+          <w:caps w:val="false"/>
+          <w:smallCaps w:val="false"/>
+          <w:strike w:val="false"/>
+          <w:dstrike w:val="false"/>
+          <w:color w:val="000000"/>
+          <w:position w:val="0"/>
+          <w:sz w:val="24"/>
+          <w:sz w:val="24"/>
+          <w:szCs w:val="24"/>
+          <w:u w:val="none"/>
+          <w:shd w:fill="FFFFFF" w:val="clear"/>
+          <w:vertAlign w:val="baseline"/>
+        </w:rPr>
+        <w:t>Es el lugar donde se explica el entorno del trabajo desarrollado, su relación con otras sesiones prácticas, etc.</w:t>
+      </w:r>
+    </w:p>
+    <w:p>
+      <w:pPr>
+        <w:pStyle w:val="style0"/>
+        <w:keepNext/>
+        <w:keepLines w:val="false"/>
+        <w:widowControl/>
+        <w:shd w:fill="FFFFFF" w:val="clear"/>
+        <w:tabs>
+          <w:tab w:leader="none" w:pos="708" w:val="left"/>
+          <w:tab w:leader="none" w:pos="709" w:val="left"/>
+        </w:tabs>
+        <w:spacing w:after="0" w:before="0" w:line="276" w:lineRule="auto"/>
+        <w:ind w:hanging="0" w:left="0" w:right="0"/>
+        <w:jc w:val="both"/>
+      </w:pPr>
+      <w:r>
+        <w:rPr/>
+      </w:r>
+    </w:p>
+    <w:p>
+      <w:pPr>
+        <w:pStyle w:val="style0"/>
+        <w:keepNext/>
+        <w:keepLines w:val="false"/>
+        <w:widowControl/>
+        <w:shd w:fill="FFFFFF" w:val="clear"/>
+        <w:tabs>
+          <w:tab w:leader="none" w:pos="708" w:val="left"/>
+          <w:tab w:leader="none" w:pos="709" w:val="left"/>
+        </w:tabs>
+        <w:spacing w:after="0" w:before="0" w:line="276" w:lineRule="auto"/>
+        <w:ind w:hanging="0" w:left="0" w:right="0"/>
+        <w:jc w:val="both"/>
+      </w:pPr>
+      <w:r>
+        <w:rPr/>
+      </w:r>
+    </w:p>
+    <w:p>
+      <w:pPr>
+        <w:pStyle w:val="style0"/>
+        <w:keepNext/>
+        <w:keepLines w:val="false"/>
+        <w:widowControl w:val="false"/>
+        <w:shd w:fill="FFFFFF" w:val="clear"/>
+        <w:spacing w:after="0" w:before="0" w:line="276" w:lineRule="auto"/>
+        <w:ind w:hanging="0" w:left="0" w:right="0"/>
+        <w:jc w:val="left"/>
+      </w:pPr>
+      <w:r>
+        <w:rPr/>
+      </w:r>
+    </w:p>
+    <w:p>
+      <w:pPr>
+        <w:pStyle w:val="style0"/>
+        <w:keepNext/>
+        <w:keepLines w:val="false"/>
+        <w:pageBreakBefore/>
+        <w:widowControl/>
+        <w:shd w:fill="FFFFFF" w:val="clear"/>
+        <w:tabs>
+          <w:tab w:leader="none" w:pos="708" w:val="left"/>
+          <w:tab w:leader="none" w:pos="709" w:val="left"/>
+        </w:tabs>
+        <w:spacing w:after="0" w:before="0" w:line="276" w:lineRule="auto"/>
+        <w:ind w:hanging="0" w:left="0" w:right="0"/>
+        <w:jc w:val="both"/>
+      </w:pPr>
+      <w:r>
+        <w:rPr/>
+      </w:r>
+    </w:p>
+    <w:p>
+      <w:pPr>
+        <w:pStyle w:val="style0"/>
+        <w:keepNext/>
+        <w:keepLines w:val="false"/>
+        <w:widowControl/>
+        <w:numPr>
+          <w:ilvl w:val="0"/>
+          <w:numId w:val="2"/>
+        </w:numPr>
+        <w:shd w:fill="FFFFFF" w:val="clear"/>
+        <w:tabs>
+          <w:tab w:leader="none" w:pos="1069" w:val="left"/>
+          <w:tab w:leader="none" w:pos="1428" w:val="left"/>
+        </w:tabs>
+        <w:spacing w:after="0" w:before="200" w:line="276" w:lineRule="auto"/>
+        <w:ind w:hanging="360" w:left="360" w:right="0"/>
+        <w:jc w:val="left"/>
+      </w:pPr>
+      <w:bookmarkStart w:id="3" w:name="_tyjcwt"/>
+      <w:bookmarkEnd w:id="3"/>
+      <w:r>
+        <w:rPr>
+          <w:rFonts w:ascii="Verdana" w:cs="Times New Roman" w:eastAsia="Times New Roman" w:hAnsi="Verdana"/>
+          <w:b/>
+          <w:i w:val="false"/>
+          <w:smallCaps/>
+          <w:strike w:val="false"/>
+          <w:dstrike w:val="false"/>
+          <w:color w:val="000000"/>
+          <w:position w:val="0"/>
+          <w:sz w:val="24"/>
+          <w:sz w:val="22"/>
+          <w:szCs w:val="22"/>
+          <w:u w:val="none"/>
+          <w:shd w:fill="FFFFFF" w:val="clear"/>
+          <w:vertAlign w:val="baseline"/>
+        </w:rPr>
+        <w:t>DESARROLLO DEL PROYEC</w:t>
+      </w:r>
+      <w:r>
+        <w:rPr>
+          <w:rFonts w:ascii="Verdana" w:hAnsi="Verdana"/>
+          <w:b/>
+          <w:smallCaps/>
+          <w:sz w:val="22"/>
+          <w:szCs w:val="22"/>
+          <w:shd w:fill="FFFFFF" w:val="clear"/>
+        </w:rPr>
+        <w:t>TO</w:t>
+      </w:r>
+    </w:p>
+    <w:p>
+      <w:pPr>
+        <w:pStyle w:val="style0"/>
+        <w:keepNext/>
+        <w:keepLines w:val="false"/>
+        <w:widowControl/>
+        <w:shd w:fill="FFFFFF" w:val="clear"/>
+        <w:tabs>
+          <w:tab w:leader="none" w:pos="708" w:val="left"/>
+          <w:tab w:leader="none" w:pos="709" w:val="left"/>
+        </w:tabs>
+        <w:spacing w:after="0" w:before="0" w:line="276" w:lineRule="auto"/>
+        <w:ind w:hanging="0" w:left="0" w:right="0"/>
+        <w:jc w:val="both"/>
+      </w:pPr>
+      <w:r>
+        <w:rPr/>
+      </w:r>
+    </w:p>
+    <w:p>
+      <w:pPr>
+        <w:pStyle w:val="style0"/>
+        <w:keepNext/>
+        <w:keepLines w:val="false"/>
+        <w:widowControl/>
+        <w:shd w:fill="FFFFFF" w:val="clear"/>
+        <w:tabs>
+          <w:tab w:leader="none" w:pos="708" w:val="left"/>
+          <w:tab w:leader="none" w:pos="709" w:val="left"/>
+        </w:tabs>
+        <w:spacing w:after="0" w:before="0" w:line="276" w:lineRule="auto"/>
+        <w:ind w:hanging="0" w:left="0" w:right="0"/>
+        <w:jc w:val="both"/>
+      </w:pPr>
+      <w:r>
+        <w:rPr>
+          <w:rFonts w:ascii="Verdana" w:cs="Times New Roman" w:eastAsia="Times New Roman" w:hAnsi="Verdana"/>
+          <w:b w:val="false"/>
+          <w:i w:val="false"/>
+          <w:caps w:val="false"/>
+          <w:smallCaps w:val="false"/>
+          <w:strike w:val="false"/>
+          <w:dstrike w:val="false"/>
+          <w:color w:val="000000"/>
+          <w:position w:val="0"/>
+          <w:sz w:val="24"/>
+          <w:sz w:val="22"/>
+          <w:szCs w:val="22"/>
+          <w:u w:val="none"/>
+          <w:shd w:fill="FFFFFF" w:val="clear"/>
+          <w:vertAlign w:val="baseline"/>
+        </w:rPr>
+        <w:t>Trata sobre la realización del trabajo en sí. En esta</w:t>
+      </w:r>
+      <w:r>
+        <w:rPr>
+          <w:rFonts w:ascii="Verdana" w:cs="Times New Roman" w:eastAsia="Times New Roman" w:hAnsi="Verdana"/>
+          <w:b w:val="false"/>
+          <w:i w:val="false"/>
+          <w:caps w:val="false"/>
+          <w:smallCaps w:val="false"/>
+          <w:strike w:val="false"/>
+          <w:dstrike w:val="false"/>
+          <w:color w:val="000000"/>
+          <w:position w:val="0"/>
+          <w:sz w:val="24"/>
+          <w:sz w:val="27"/>
+          <w:szCs w:val="27"/>
+          <w:u w:val="none"/>
+          <w:shd w:fill="FFFFFF" w:val="clear"/>
+          <w:vertAlign w:val="baseline"/>
+        </w:rPr>
+        <w:t xml:space="preserve"> </w:t>
+      </w:r>
+      <w:r>
+        <w:rPr>
+          <w:rFonts w:ascii="Verdana" w:cs="Times New Roman" w:eastAsia="Times New Roman" w:hAnsi="Verdana"/>
+          <w:b w:val="false"/>
+          <w:i w:val="false"/>
+          <w:caps w:val="false"/>
+          <w:smallCaps w:val="false"/>
+          <w:strike w:val="false"/>
+          <w:dstrike w:val="false"/>
+          <w:color w:val="000000"/>
+          <w:position w:val="0"/>
+          <w:sz w:val="24"/>
+          <w:sz w:val="22"/>
+          <w:szCs w:val="22"/>
+          <w:u w:val="none"/>
+          <w:shd w:fill="FFFFFF" w:val="clear"/>
+          <w:vertAlign w:val="baseline"/>
+        </w:rPr>
+        <w:t>parte se describe lo que se ha hecho, cómo se ha llevado a cabo, por qué se ha hecho así y no de otra manera, qué materiales o herramientas ha sido necesario utilizar, qué metodología de trabajo y validación se ha utilizado, etc.</w:t>
+      </w:r>
+    </w:p>
+    <w:p>
+      <w:pPr>
+        <w:pStyle w:val="style0"/>
+        <w:widowControl/>
+        <w:shd w:fill="FFFFFF" w:val="clear"/>
+        <w:tabs>
+          <w:tab w:leader="none" w:pos="708" w:val="left"/>
+          <w:tab w:leader="none" w:pos="709" w:val="left"/>
+        </w:tabs>
+        <w:spacing w:after="0" w:before="0" w:line="276" w:lineRule="auto"/>
+        <w:ind w:hanging="0" w:left="0" w:right="0"/>
+        <w:jc w:val="both"/>
+      </w:pPr>
+      <w:r>
+        <w:rPr/>
+      </w:r>
+    </w:p>
+    <w:p>
+      <w:pPr>
+        <w:pStyle w:val="style0"/>
+        <w:keepNext/>
+        <w:keepLines w:val="false"/>
+        <w:widowControl/>
+        <w:numPr>
+          <w:ilvl w:val="1"/>
+          <w:numId w:val="2"/>
+        </w:numPr>
+        <w:shd w:fill="FFFFFF" w:val="clear"/>
+        <w:tabs>
+          <w:tab w:leader="none" w:pos="1501" w:val="left"/>
+          <w:tab w:leader="none" w:pos="2292" w:val="left"/>
+        </w:tabs>
+        <w:spacing w:after="0" w:before="200" w:line="276" w:lineRule="auto"/>
+        <w:ind w:hanging="432" w:left="792" w:right="0"/>
+        <w:jc w:val="left"/>
+      </w:pPr>
+      <w:bookmarkStart w:id="4" w:name="_3dy6vkm"/>
+      <w:bookmarkEnd w:id="4"/>
+      <w:r>
+        <w:rPr>
+          <w:rFonts w:ascii="Verdana" w:cs="Times New Roman" w:eastAsia="Times New Roman" w:hAnsi="Verdana"/>
+          <w:b w:val="false"/>
+          <w:i w:val="false"/>
+          <w:caps w:val="false"/>
+          <w:smallCaps w:val="false"/>
+          <w:strike w:val="false"/>
+          <w:dstrike w:val="false"/>
+          <w:color w:val="000000"/>
+          <w:position w:val="0"/>
+          <w:sz w:val="24"/>
+          <w:sz w:val="22"/>
+          <w:szCs w:val="22"/>
+          <w:u w:val="none"/>
+          <w:shd w:fill="FFFFFF" w:val="clear"/>
+          <w:vertAlign w:val="baseline"/>
+        </w:rPr>
+        <w:t>Herramientas tecnológicas</w:t>
+      </w:r>
+    </w:p>
+    <w:p>
+      <w:pPr>
+        <w:pStyle w:val="style0"/>
+        <w:keepNext/>
+        <w:keepLines w:val="false"/>
+        <w:widowControl/>
+        <w:shd w:fill="FFFFFF" w:val="clear"/>
+        <w:tabs>
+          <w:tab w:leader="none" w:pos="708" w:val="left"/>
+          <w:tab w:leader="none" w:pos="709" w:val="left"/>
+        </w:tabs>
+        <w:spacing w:after="0" w:before="0" w:line="276" w:lineRule="auto"/>
+        <w:ind w:hanging="0" w:left="0" w:right="0"/>
+        <w:jc w:val="both"/>
+      </w:pPr>
+      <w:r>
+        <w:rPr/>
+      </w:r>
+    </w:p>
+    <w:p>
+      <w:pPr>
+        <w:pStyle w:val="style0"/>
+        <w:keepNext/>
+        <w:keepLines w:val="false"/>
+        <w:widowControl/>
+        <w:shd w:fill="FFFFFF" w:val="clear"/>
+        <w:tabs>
+          <w:tab w:leader="none" w:pos="708" w:val="left"/>
+          <w:tab w:leader="none" w:pos="709" w:val="left"/>
+        </w:tabs>
+        <w:spacing w:after="0" w:before="0" w:line="276" w:lineRule="auto"/>
+        <w:ind w:hanging="0" w:left="0" w:right="0"/>
+        <w:jc w:val="both"/>
+      </w:pPr>
+      <w:r>
+        <w:rPr>
+          <w:rFonts w:ascii="Verdana" w:cs="Times New Roman" w:eastAsia="Times New Roman" w:hAnsi="Verdana"/>
+          <w:b w:val="false"/>
+          <w:i w:val="false"/>
+          <w:caps w:val="false"/>
+          <w:smallCaps w:val="false"/>
+          <w:strike w:val="false"/>
+          <w:dstrike w:val="false"/>
+          <w:color w:val="000000"/>
+          <w:position w:val="0"/>
+          <w:sz w:val="24"/>
+          <w:sz w:val="22"/>
+          <w:szCs w:val="22"/>
+          <w:u w:val="none"/>
+          <w:shd w:fill="FFFFFF" w:val="clear"/>
+          <w:vertAlign w:val="baseline"/>
+        </w:rPr>
+        <w:t>Abrir una sección por cada tecnología usada o implicada en la realización del trabajo (ej.: BDs, Java, Android, etc.). En este capítulo se pretende ofrecer un resumen destinado a lectores no familiarizados con la tecnología utilizada. Destinar más páginas según la importancia en el trabajo, de dos a cuatro páginas cada sección con todas las referencias bibliográficas que se consideren oportunas.</w:t>
+      </w:r>
+    </w:p>
+    <w:p>
+      <w:pPr>
+        <w:pStyle w:val="style0"/>
+        <w:keepNext/>
+        <w:keepLines w:val="false"/>
+        <w:widowControl/>
+        <w:shd w:fill="FFFFFF" w:val="clear"/>
+        <w:tabs>
+          <w:tab w:leader="none" w:pos="708" w:val="left"/>
+          <w:tab w:leader="none" w:pos="709" w:val="left"/>
+        </w:tabs>
+        <w:spacing w:after="0" w:before="0" w:line="276" w:lineRule="auto"/>
+        <w:ind w:hanging="0" w:left="0" w:right="0"/>
+        <w:jc w:val="both"/>
+      </w:pPr>
+      <w:r>
+        <w:rPr/>
+      </w:r>
+    </w:p>
+    <w:p>
+      <w:pPr>
+        <w:pStyle w:val="style0"/>
+        <w:keepNext/>
+        <w:keepLines w:val="false"/>
+        <w:widowControl/>
+        <w:numPr>
+          <w:ilvl w:val="1"/>
+          <w:numId w:val="2"/>
+        </w:numPr>
+        <w:shd w:fill="FFFFFF" w:val="clear"/>
+        <w:tabs>
+          <w:tab w:leader="none" w:pos="1501" w:val="left"/>
+          <w:tab w:leader="none" w:pos="2292" w:val="left"/>
+        </w:tabs>
+        <w:spacing w:after="0" w:before="200" w:line="276" w:lineRule="auto"/>
+        <w:ind w:hanging="432" w:left="792" w:right="0"/>
+        <w:jc w:val="left"/>
+      </w:pPr>
+      <w:bookmarkStart w:id="5" w:name="_1t3h5sf"/>
+      <w:bookmarkEnd w:id="5"/>
+      <w:r>
+        <w:rPr>
+          <w:rFonts w:ascii="Verdana" w:cs="Times New Roman" w:eastAsia="Times New Roman" w:hAnsi="Verdana"/>
+          <w:b w:val="false"/>
+          <w:i w:val="false"/>
+          <w:caps w:val="false"/>
+          <w:smallCaps w:val="false"/>
+          <w:strike w:val="false"/>
+          <w:dstrike w:val="false"/>
+          <w:color w:val="000000"/>
+          <w:position w:val="0"/>
+          <w:sz w:val="24"/>
+          <w:sz w:val="22"/>
+          <w:szCs w:val="22"/>
+          <w:u w:val="none"/>
+          <w:shd w:fill="FFFFFF" w:val="clear"/>
+          <w:vertAlign w:val="baseline"/>
+        </w:rPr>
+        <w:t>Planificación</w:t>
+      </w:r>
+    </w:p>
+    <w:p>
+      <w:pPr>
+        <w:pStyle w:val="style0"/>
+        <w:keepNext/>
+        <w:keepLines w:val="false"/>
+        <w:widowControl/>
+        <w:shd w:fill="FFFFFF" w:val="clear"/>
+        <w:tabs>
+          <w:tab w:leader="none" w:pos="708" w:val="left"/>
+          <w:tab w:leader="none" w:pos="709" w:val="left"/>
+        </w:tabs>
+        <w:spacing w:after="0" w:before="0" w:line="276" w:lineRule="auto"/>
+        <w:ind w:hanging="0" w:left="0" w:right="0"/>
+        <w:jc w:val="both"/>
+      </w:pPr>
+      <w:r>
+        <w:rPr/>
+      </w:r>
+    </w:p>
+    <w:p>
+      <w:pPr>
+        <w:pStyle w:val="style0"/>
+        <w:keepNext/>
+        <w:keepLines w:val="false"/>
+        <w:widowControl/>
+        <w:shd w:fill="FFFFFF" w:val="clear"/>
+        <w:tabs>
+          <w:tab w:leader="none" w:pos="708" w:val="left"/>
+          <w:tab w:leader="none" w:pos="709" w:val="left"/>
+        </w:tabs>
+        <w:spacing w:after="0" w:before="0" w:line="276" w:lineRule="auto"/>
+        <w:ind w:hanging="0" w:left="0" w:right="0"/>
+        <w:jc w:val="both"/>
+      </w:pPr>
+      <w:r>
+        <w:rPr>
+          <w:rFonts w:ascii="Verdana" w:cs="Times New Roman" w:eastAsia="Times New Roman" w:hAnsi="Verdana"/>
+          <w:b w:val="false"/>
+          <w:i w:val="false"/>
+          <w:caps w:val="false"/>
+          <w:smallCaps w:val="false"/>
+          <w:strike w:val="false"/>
+          <w:dstrike w:val="false"/>
+          <w:color w:val="000000"/>
+          <w:position w:val="0"/>
+          <w:sz w:val="24"/>
+          <w:sz w:val="22"/>
+          <w:szCs w:val="22"/>
+          <w:u w:val="none"/>
+          <w:shd w:fill="FFFFFF" w:val="clear"/>
+          <w:vertAlign w:val="baseline"/>
+        </w:rPr>
+        <w:t>Cómo se organizará el equipo: canales de comunicación (Slack, GitHub, Waffle, Mail, Whatsapp, etc.) tareas de cada uno, que se espera conseguir, temporalización.</w:t>
+      </w:r>
+    </w:p>
+    <w:p>
+      <w:pPr>
+        <w:pStyle w:val="style0"/>
+        <w:keepNext/>
+        <w:keepLines w:val="false"/>
+        <w:widowControl/>
+        <w:shd w:fill="FFFFFF" w:val="clear"/>
+        <w:tabs>
+          <w:tab w:leader="none" w:pos="708" w:val="left"/>
+          <w:tab w:leader="none" w:pos="709" w:val="left"/>
+        </w:tabs>
+        <w:spacing w:after="0" w:before="0" w:line="276" w:lineRule="auto"/>
+        <w:ind w:hanging="0" w:left="0" w:right="0"/>
+        <w:jc w:val="both"/>
+      </w:pPr>
+      <w:r>
+        <w:rPr/>
+      </w:r>
+    </w:p>
+    <w:p>
+      <w:pPr>
+        <w:pStyle w:val="style0"/>
+        <w:keepNext/>
+        <w:keepLines w:val="false"/>
+        <w:widowControl/>
+        <w:numPr>
+          <w:ilvl w:val="1"/>
+          <w:numId w:val="2"/>
+        </w:numPr>
+        <w:shd w:fill="FFFFFF" w:val="clear"/>
+        <w:tabs>
+          <w:tab w:leader="none" w:pos="1501" w:val="left"/>
+          <w:tab w:leader="none" w:pos="2292" w:val="left"/>
+        </w:tabs>
+        <w:spacing w:after="0" w:before="200" w:line="276" w:lineRule="auto"/>
+        <w:ind w:hanging="432" w:left="792" w:right="0"/>
+        <w:jc w:val="left"/>
+      </w:pPr>
+      <w:bookmarkStart w:id="6" w:name="_4d34og8"/>
+      <w:bookmarkEnd w:id="6"/>
+      <w:r>
+        <w:rPr>
+          <w:rFonts w:ascii="Verdana" w:cs="Times New Roman" w:eastAsia="Times New Roman" w:hAnsi="Verdana"/>
+          <w:b w:val="false"/>
+          <w:i w:val="false"/>
+          <w:caps w:val="false"/>
+          <w:smallCaps w:val="false"/>
+          <w:strike w:val="false"/>
+          <w:dstrike w:val="false"/>
+          <w:color w:val="000000"/>
+          <w:position w:val="0"/>
+          <w:sz w:val="24"/>
+          <w:sz w:val="22"/>
+          <w:szCs w:val="22"/>
+          <w:u w:val="none"/>
+          <w:shd w:fill="FFFFFF" w:val="clear"/>
+          <w:vertAlign w:val="baseline"/>
+        </w:rPr>
+        <w:t>Descripción del trabajo realizado</w:t>
+      </w:r>
+    </w:p>
+    <w:p>
+      <w:pPr>
+        <w:pStyle w:val="style0"/>
+        <w:keepNext/>
+        <w:keepLines w:val="false"/>
+        <w:widowControl/>
+        <w:shd w:fill="FFFFFF" w:val="clear"/>
+        <w:tabs>
+          <w:tab w:leader="none" w:pos="708" w:val="left"/>
+          <w:tab w:leader="none" w:pos="709" w:val="left"/>
+        </w:tabs>
+        <w:spacing w:after="0" w:before="0" w:line="276" w:lineRule="auto"/>
+        <w:ind w:hanging="0" w:left="0" w:right="0"/>
+        <w:jc w:val="both"/>
+      </w:pPr>
+      <w:r>
+        <w:rPr/>
+      </w:r>
+    </w:p>
+    <w:p>
+      <w:pPr>
+        <w:pStyle w:val="style0"/>
+        <w:keepNext/>
+        <w:keepLines w:val="false"/>
+        <w:widowControl/>
+        <w:shd w:fill="FFFFFF" w:val="clear"/>
+        <w:tabs>
+          <w:tab w:leader="none" w:pos="708" w:val="left"/>
+          <w:tab w:leader="none" w:pos="709" w:val="left"/>
+        </w:tabs>
+        <w:spacing w:after="0" w:before="0" w:line="276" w:lineRule="auto"/>
+        <w:ind w:hanging="0" w:left="0" w:right="0"/>
+        <w:jc w:val="both"/>
+      </w:pPr>
+      <w:r>
+        <w:rPr>
+          <w:rFonts w:ascii="Verdana" w:cs="Times New Roman" w:eastAsia="Times New Roman" w:hAnsi="Verdana"/>
+          <w:b w:val="false"/>
+          <w:i w:val="false"/>
+          <w:caps w:val="false"/>
+          <w:smallCaps w:val="false"/>
+          <w:strike w:val="false"/>
+          <w:dstrike w:val="false"/>
+          <w:color w:val="000000"/>
+          <w:position w:val="0"/>
+          <w:sz w:val="24"/>
+          <w:sz w:val="22"/>
+          <w:szCs w:val="22"/>
+          <w:u w:val="none"/>
+          <w:shd w:fill="FFFFFF" w:val="clear"/>
+          <w:vertAlign w:val="baseline"/>
+        </w:rPr>
+        <w:t xml:space="preserve">Se deben describir aquí los pasos que se han realizado para llevar a cabo los objetivos del trabajo.  Estos pasos deben incluir también todos aquellos cálculos y diseños previos que ha sido necesario realizar, preparación del material y herramientas.. </w:t>
+      </w:r>
+    </w:p>
+    <w:p>
+      <w:pPr>
+        <w:pStyle w:val="style0"/>
+        <w:keepNext/>
+        <w:keepLines w:val="false"/>
+        <w:widowControl/>
+        <w:shd w:fill="FFFFFF" w:val="clear"/>
+        <w:tabs>
+          <w:tab w:leader="none" w:pos="708" w:val="left"/>
+          <w:tab w:leader="none" w:pos="709" w:val="left"/>
+        </w:tabs>
+        <w:spacing w:after="0" w:before="0" w:line="276" w:lineRule="auto"/>
+        <w:ind w:hanging="0" w:left="0" w:right="0"/>
+        <w:jc w:val="both"/>
+      </w:pPr>
+      <w:r>
+        <w:rPr/>
+      </w:r>
+    </w:p>
+    <w:p>
+      <w:pPr>
+        <w:pStyle w:val="style0"/>
+        <w:keepNext/>
+        <w:keepLines w:val="false"/>
+        <w:widowControl/>
+        <w:shd w:fill="FFFFFF" w:val="clear"/>
+        <w:tabs>
+          <w:tab w:leader="none" w:pos="708" w:val="left"/>
+          <w:tab w:leader="none" w:pos="709" w:val="left"/>
+        </w:tabs>
+        <w:spacing w:after="0" w:before="0" w:line="276" w:lineRule="auto"/>
+        <w:ind w:hanging="0" w:left="0" w:right="0"/>
+        <w:jc w:val="both"/>
+      </w:pPr>
+      <w:r>
+        <w:rPr>
+          <w:rFonts w:ascii="Verdana" w:cs="Times New Roman" w:eastAsia="Times New Roman" w:hAnsi="Verdana"/>
+          <w:b w:val="false"/>
+          <w:i w:val="false"/>
+          <w:caps w:val="false"/>
+          <w:smallCaps w:val="false"/>
+          <w:strike w:val="false"/>
+          <w:dstrike w:val="false"/>
+          <w:color w:val="000000"/>
+          <w:position w:val="0"/>
+          <w:sz w:val="24"/>
+          <w:sz w:val="22"/>
+          <w:szCs w:val="22"/>
+          <w:u w:val="none"/>
+          <w:shd w:fill="FFFFFF" w:val="clear"/>
+          <w:vertAlign w:val="baseline"/>
+        </w:rPr>
+        <w:t xml:space="preserve">En este apartado se incluirá –en el caso de un desarrollo de aplicación- un estudio de los borradores o </w:t>
+      </w:r>
+      <w:r>
+        <w:rPr>
+          <w:rFonts w:ascii="Verdana" w:cs="Times New Roman" w:eastAsia="Times New Roman" w:hAnsi="Verdana"/>
+          <w:b/>
+          <w:i w:val="false"/>
+          <w:caps w:val="false"/>
+          <w:smallCaps w:val="false"/>
+          <w:strike w:val="false"/>
+          <w:dstrike w:val="false"/>
+          <w:color w:val="000000"/>
+          <w:position w:val="0"/>
+          <w:sz w:val="24"/>
+          <w:sz w:val="22"/>
+          <w:szCs w:val="22"/>
+          <w:u w:val="none"/>
+          <w:shd w:fill="FFFFFF" w:val="clear"/>
+          <w:vertAlign w:val="baseline"/>
+        </w:rPr>
+        <w:t>mockups</w:t>
+      </w:r>
+      <w:r>
+        <w:rPr>
+          <w:rFonts w:ascii="Verdana" w:cs="Times New Roman" w:eastAsia="Times New Roman" w:hAnsi="Verdana"/>
+          <w:b w:val="false"/>
+          <w:i w:val="false"/>
+          <w:caps w:val="false"/>
+          <w:smallCaps w:val="false"/>
+          <w:strike w:val="false"/>
+          <w:dstrike w:val="false"/>
+          <w:color w:val="000000"/>
+          <w:position w:val="0"/>
+          <w:sz w:val="24"/>
+          <w:sz w:val="22"/>
+          <w:szCs w:val="22"/>
+          <w:u w:val="none"/>
+          <w:shd w:fill="FFFFFF" w:val="clear"/>
+          <w:vertAlign w:val="baseline"/>
+        </w:rPr>
+        <w:t xml:space="preserve"> con los que se inició el diseño de la misma.</w:t>
+      </w:r>
+    </w:p>
+    <w:p>
+      <w:pPr>
+        <w:pStyle w:val="style0"/>
+        <w:keepNext/>
+        <w:keepLines w:val="false"/>
+        <w:widowControl/>
+        <w:shd w:fill="FFFFFF" w:val="clear"/>
+        <w:tabs>
+          <w:tab w:leader="none" w:pos="708" w:val="left"/>
+          <w:tab w:leader="none" w:pos="709" w:val="left"/>
+        </w:tabs>
+        <w:spacing w:after="0" w:before="0" w:line="276" w:lineRule="auto"/>
+        <w:ind w:hanging="0" w:left="0" w:right="0"/>
+        <w:jc w:val="both"/>
+      </w:pPr>
+      <w:r>
+        <w:rPr/>
+      </w:r>
+    </w:p>
+    <w:p>
+      <w:pPr>
+        <w:pStyle w:val="style0"/>
+        <w:keepNext/>
+        <w:keepLines w:val="false"/>
+        <w:widowControl/>
+        <w:shd w:fill="FFFFFF" w:val="clear"/>
+        <w:tabs>
+          <w:tab w:leader="none" w:pos="708" w:val="left"/>
+          <w:tab w:leader="none" w:pos="709" w:val="left"/>
+        </w:tabs>
+        <w:spacing w:after="0" w:before="0" w:line="276" w:lineRule="auto"/>
+        <w:ind w:hanging="0" w:left="0" w:right="0"/>
+        <w:jc w:val="both"/>
+      </w:pPr>
+      <w:r>
+        <w:rPr>
+          <w:rFonts w:ascii="Verdana" w:cs="Times New Roman" w:eastAsia="Times New Roman" w:hAnsi="Verdana"/>
+          <w:b w:val="false"/>
+          <w:i w:val="false"/>
+          <w:caps w:val="false"/>
+          <w:smallCaps w:val="false"/>
+          <w:strike w:val="false"/>
+          <w:dstrike w:val="false"/>
+          <w:color w:val="000000"/>
+          <w:position w:val="0"/>
+          <w:sz w:val="24"/>
+          <w:sz w:val="22"/>
+          <w:szCs w:val="22"/>
+          <w:u w:val="none"/>
+          <w:shd w:fill="FFFFFF" w:val="clear"/>
+          <w:vertAlign w:val="baseline"/>
+        </w:rPr>
+        <w:t xml:space="preserve">Es importante incluir </w:t>
+      </w:r>
+      <w:r>
+        <w:rPr>
+          <w:rFonts w:ascii="Verdana" w:cs="Times New Roman" w:eastAsia="Times New Roman" w:hAnsi="Verdana"/>
+          <w:b/>
+          <w:i w:val="false"/>
+          <w:caps w:val="false"/>
+          <w:smallCaps w:val="false"/>
+          <w:strike w:val="false"/>
+          <w:dstrike w:val="false"/>
+          <w:color w:val="000000"/>
+          <w:position w:val="0"/>
+          <w:sz w:val="24"/>
+          <w:sz w:val="22"/>
+          <w:szCs w:val="22"/>
+          <w:u w:val="none"/>
+          <w:shd w:fill="FFFFFF" w:val="clear"/>
+          <w:vertAlign w:val="baseline"/>
+        </w:rPr>
+        <w:t>impresiones de pantalla</w:t>
+      </w:r>
+      <w:r>
+        <w:rPr>
+          <w:rFonts w:ascii="Verdana" w:cs="Times New Roman" w:eastAsia="Times New Roman" w:hAnsi="Verdana"/>
+          <w:b w:val="false"/>
+          <w:i w:val="false"/>
+          <w:caps w:val="false"/>
+          <w:smallCaps w:val="false"/>
+          <w:strike w:val="false"/>
+          <w:dstrike w:val="false"/>
+          <w:color w:val="000000"/>
+          <w:position w:val="0"/>
+          <w:sz w:val="24"/>
+          <w:sz w:val="22"/>
+          <w:szCs w:val="22"/>
+          <w:u w:val="none"/>
+          <w:shd w:fill="FFFFFF" w:val="clear"/>
+          <w:vertAlign w:val="baseline"/>
+        </w:rPr>
+        <w:t xml:space="preserve"> para facilitar la explicación del proceso realizado, además de utilizar </w:t>
+      </w:r>
+      <w:r>
+        <w:rPr>
+          <w:rFonts w:ascii="Verdana" w:cs="Times New Roman" w:eastAsia="Times New Roman" w:hAnsi="Verdana"/>
+          <w:b/>
+          <w:i w:val="false"/>
+          <w:caps w:val="false"/>
+          <w:smallCaps w:val="false"/>
+          <w:strike w:val="false"/>
+          <w:dstrike w:val="false"/>
+          <w:color w:val="000000"/>
+          <w:position w:val="0"/>
+          <w:sz w:val="24"/>
+          <w:sz w:val="22"/>
+          <w:szCs w:val="22"/>
+          <w:u w:val="none"/>
+          <w:shd w:fill="FFFFFF" w:val="clear"/>
+          <w:vertAlign w:val="baseline"/>
+        </w:rPr>
+        <w:t>tablas</w:t>
+      </w:r>
+      <w:r>
+        <w:rPr>
+          <w:rFonts w:ascii="Verdana" w:cs="Times New Roman" w:eastAsia="Times New Roman" w:hAnsi="Verdana"/>
+          <w:b w:val="false"/>
+          <w:i w:val="false"/>
+          <w:caps w:val="false"/>
+          <w:smallCaps w:val="false"/>
+          <w:strike w:val="false"/>
+          <w:dstrike w:val="false"/>
+          <w:color w:val="000000"/>
+          <w:position w:val="0"/>
+          <w:sz w:val="24"/>
+          <w:sz w:val="22"/>
+          <w:szCs w:val="22"/>
+          <w:u w:val="none"/>
+          <w:shd w:fill="FFFFFF" w:val="clear"/>
+          <w:vertAlign w:val="baseline"/>
+        </w:rPr>
+        <w:t xml:space="preserve">, </w:t>
+      </w:r>
+      <w:r>
+        <w:rPr>
+          <w:rFonts w:ascii="Verdana" w:cs="Times New Roman" w:eastAsia="Times New Roman" w:hAnsi="Verdana"/>
+          <w:b/>
+          <w:i w:val="false"/>
+          <w:caps w:val="false"/>
+          <w:smallCaps w:val="false"/>
+          <w:strike w:val="false"/>
+          <w:dstrike w:val="false"/>
+          <w:color w:val="000000"/>
+          <w:position w:val="0"/>
+          <w:sz w:val="24"/>
+          <w:sz w:val="22"/>
+          <w:szCs w:val="22"/>
+          <w:u w:val="none"/>
+          <w:shd w:fill="FFFFFF" w:val="clear"/>
+          <w:vertAlign w:val="baseline"/>
+        </w:rPr>
+        <w:t>gráficos</w:t>
+      </w:r>
+      <w:r>
+        <w:rPr>
+          <w:rFonts w:ascii="Verdana" w:cs="Times New Roman" w:eastAsia="Times New Roman" w:hAnsi="Verdana"/>
+          <w:b w:val="false"/>
+          <w:i w:val="false"/>
+          <w:caps w:val="false"/>
+          <w:smallCaps w:val="false"/>
+          <w:strike w:val="false"/>
+          <w:dstrike w:val="false"/>
+          <w:color w:val="000000"/>
+          <w:position w:val="0"/>
+          <w:sz w:val="24"/>
+          <w:sz w:val="22"/>
+          <w:szCs w:val="22"/>
+          <w:u w:val="none"/>
+          <w:shd w:fill="FFFFFF" w:val="clear"/>
+          <w:vertAlign w:val="baseline"/>
+        </w:rPr>
+        <w:t xml:space="preserve"> etc cuando sea necesario.</w:t>
+      </w:r>
+    </w:p>
+    <w:p>
+      <w:pPr>
+        <w:pStyle w:val="style0"/>
+        <w:keepNext/>
+        <w:keepLines w:val="false"/>
+        <w:widowControl/>
+        <w:shd w:fill="FFFFFF" w:val="clear"/>
+        <w:tabs>
+          <w:tab w:leader="none" w:pos="708" w:val="left"/>
+          <w:tab w:leader="none" w:pos="709" w:val="left"/>
+        </w:tabs>
+        <w:spacing w:after="0" w:before="0" w:line="276" w:lineRule="auto"/>
+        <w:ind w:hanging="0" w:left="0" w:right="0"/>
+        <w:jc w:val="both"/>
+      </w:pPr>
+      <w:r>
+        <w:rPr/>
+      </w:r>
+    </w:p>
+    <w:p>
+      <w:pPr>
+        <w:pStyle w:val="style0"/>
+        <w:keepNext/>
+        <w:keepLines w:val="false"/>
+        <w:widowControl/>
+        <w:shd w:fill="FFFFFF" w:val="clear"/>
+        <w:tabs>
+          <w:tab w:leader="none" w:pos="708" w:val="left"/>
+          <w:tab w:leader="none" w:pos="709" w:val="left"/>
+        </w:tabs>
+        <w:spacing w:after="0" w:before="0" w:line="276" w:lineRule="auto"/>
+        <w:ind w:hanging="0" w:left="0" w:right="0"/>
+        <w:jc w:val="center"/>
+      </w:pPr>
+      <w:r>
+        <w:rPr/>
+        <w:drawing>
+          <wp:inline distB="0" distL="0" distR="0" distT="0">
+            <wp:extent cx="3228975" cy="2768600"/>
+            <wp:effectExtent b="0" l="0" r="0" t="0"/>
+            <wp:docPr descr="A description..." id="1" name="Picture"/>
+            <wp:cNvGraphicFramePr>
+              <a:graphicFrameLocks xmlns:a="http://schemas.openxmlformats.org/drawingml/2006/main" noChangeAspect="1"/>
+            </wp:cNvGraphicFramePr>
+            <a:graphic xmlns:a="http://schemas.openxmlformats.org/drawingml/2006/main">
+              <a:graphicData uri="http://schemas.openxmlformats.org/drawingml/2006/picture">
+                <pic:pic xmlns:pic="http://schemas.openxmlformats.org/drawingml/2006/picture">
+                  <pic:nvPicPr>
+                    <pic:cNvPr descr="A description..." id="0" name="Picture"/>
+                    <pic:cNvPicPr>
+                      <a:picLocks noChangeArrowheads="1" noChangeAspect="1"/>
+                    </pic:cNvPicPr>
+                  </pic:nvPicPr>
+                  <pic:blipFill>
+                    <a:blip r:embed="rId5"/>
+                    <a:srcRect/>
+                    <a:stretch>
+                      <a:fillRect/>
+                    </a:stretch>
+                  </pic:blipFill>
+                  <pic:spPr bwMode="auto">
+                    <a:xfrm>
+                      <a:off x="0" y="0"/>
+                      <a:ext cx="3228975" cy="2768600"/>
+                    </a:xfrm>
+                    <a:prstGeom prst="rect">
+                      <a:avLst/>
+                    </a:prstGeom>
+                    <a:noFill/>
+                    <a:ln w="9525">
+                      <a:noFill/>
+                      <a:miter lim="800000"/>
+                      <a:headEnd/>
+                      <a:tailEnd/>
+                    </a:ln>
+                  </pic:spPr>
+                </pic:pic>
+              </a:graphicData>
+            </a:graphic>
+          </wp:inline>
+        </w:drawing>
+      </w:r>
+    </w:p>
+    <w:p>
+      <w:pPr>
+        <w:pStyle w:val="style0"/>
+        <w:keepNext/>
+        <w:keepLines w:val="false"/>
+        <w:widowControl/>
+        <w:shd w:fill="FFFFFF" w:val="clear"/>
+        <w:tabs>
+          <w:tab w:leader="none" w:pos="284" w:val="left"/>
+          <w:tab w:leader="none" w:pos="709" w:val="left"/>
+        </w:tabs>
+        <w:spacing w:after="0" w:before="0" w:line="100" w:lineRule="atLeast"/>
+        <w:ind w:hanging="0" w:left="0" w:right="0"/>
+        <w:jc w:val="center"/>
+      </w:pPr>
+      <w:r>
+        <w:rPr>
+          <w:rFonts w:ascii="Verdana" w:cs="Times New Roman" w:eastAsia="Times New Roman" w:hAnsi="Verdana"/>
+          <w:b/>
+          <w:i w:val="false"/>
+          <w:caps w:val="false"/>
+          <w:smallCaps w:val="false"/>
+          <w:strike w:val="false"/>
+          <w:dstrike w:val="false"/>
+          <w:color w:val="000000"/>
+          <w:position w:val="0"/>
+          <w:sz w:val="24"/>
+          <w:sz w:val="18"/>
+          <w:szCs w:val="18"/>
+          <w:u w:val="none"/>
+          <w:shd w:fill="FFFFFF" w:val="clear"/>
+          <w:vertAlign w:val="baseline"/>
+        </w:rPr>
+        <w:t>Figura 1: Captura de pantalla</w:t>
+      </w:r>
+    </w:p>
+    <w:p>
+      <w:pPr>
+        <w:pStyle w:val="style0"/>
+        <w:keepNext/>
+        <w:keepLines w:val="false"/>
+        <w:widowControl/>
+        <w:shd w:fill="FFFFFF" w:val="clear"/>
+        <w:tabs>
+          <w:tab w:leader="none" w:pos="708" w:val="left"/>
+          <w:tab w:leader="none" w:pos="709" w:val="left"/>
+        </w:tabs>
+        <w:spacing w:after="0" w:before="0" w:line="276" w:lineRule="auto"/>
+        <w:ind w:hanging="0" w:left="0" w:right="0"/>
+        <w:jc w:val="both"/>
+      </w:pPr>
+      <w:r>
+        <w:rPr/>
+      </w:r>
+    </w:p>
+    <w:p>
+      <w:pPr>
+        <w:pStyle w:val="style0"/>
+        <w:keepNext/>
+        <w:keepLines w:val="false"/>
+        <w:widowControl/>
+        <w:shd w:fill="FFFFFF" w:val="clear"/>
+        <w:tabs>
+          <w:tab w:leader="none" w:pos="708" w:val="left"/>
+          <w:tab w:leader="none" w:pos="709" w:val="left"/>
+        </w:tabs>
+        <w:spacing w:after="0" w:before="0" w:line="276" w:lineRule="auto"/>
+        <w:ind w:hanging="0" w:left="0" w:right="0"/>
+        <w:jc w:val="both"/>
+      </w:pPr>
+      <w:r>
+        <w:rPr/>
+      </w:r>
+    </w:p>
+    <w:p>
+      <w:pPr>
+        <w:pStyle w:val="style0"/>
+        <w:keepNext/>
+        <w:keepLines w:val="false"/>
+        <w:widowControl/>
+        <w:shd w:fill="FFFFFF" w:val="clear"/>
+        <w:tabs>
+          <w:tab w:leader="none" w:pos="708" w:val="left"/>
+          <w:tab w:leader="none" w:pos="709" w:val="left"/>
+        </w:tabs>
+        <w:spacing w:after="0" w:before="0" w:line="276" w:lineRule="auto"/>
+        <w:ind w:hanging="0" w:left="0" w:right="0"/>
+        <w:jc w:val="both"/>
+      </w:pPr>
+      <w:r>
+        <w:rPr>
+          <w:rFonts w:ascii="Verdana" w:cs="Times New Roman" w:eastAsia="Times New Roman" w:hAnsi="Verdana"/>
+          <w:b w:val="false"/>
+          <w:i w:val="false"/>
+          <w:caps w:val="false"/>
+          <w:smallCaps w:val="false"/>
+          <w:strike w:val="false"/>
+          <w:dstrike w:val="false"/>
+          <w:color w:val="000000"/>
+          <w:position w:val="0"/>
+          <w:sz w:val="24"/>
+          <w:sz w:val="22"/>
+          <w:szCs w:val="22"/>
+          <w:u w:val="none"/>
+          <w:shd w:fill="FFFFFF" w:val="clear"/>
+          <w:vertAlign w:val="baseline"/>
+        </w:rPr>
+        <w:t>En memorias sobre desarrollos es importante incluir algunos aspectos interesantes del código (clases, métodos, librerías, ...) un ejemplo de cómo debería verse (siempre un detalle en Anexo el resto):</w:t>
+      </w:r>
+    </w:p>
+    <w:p>
+      <w:pPr>
+        <w:pStyle w:val="style0"/>
+        <w:keepNext/>
+        <w:keepLines w:val="false"/>
+        <w:widowControl/>
+        <w:shd w:fill="FFFFFF" w:val="clear"/>
+        <w:tabs>
+          <w:tab w:leader="none" w:pos="708" w:val="left"/>
+          <w:tab w:leader="none" w:pos="709" w:val="left"/>
+        </w:tabs>
+        <w:spacing w:after="0" w:before="0" w:line="276" w:lineRule="auto"/>
+        <w:ind w:hanging="0" w:left="0" w:right="0"/>
+        <w:jc w:val="both"/>
+      </w:pPr>
+      <w:r>
+        <w:rPr/>
+      </w:r>
+    </w:p>
+    <w:tbl>
+      <w:tblPr>
+        <w:jc w:val="left"/>
+        <w:tblInd w:type="dxa" w:w="-15"/>
+        <w:tblBorders>
+          <w:top w:color="000001" w:space="0" w:sz="4" w:val="single"/>
+          <w:left w:color="000001" w:space="0" w:sz="4" w:val="single"/>
+          <w:bottom w:color="000001" w:space="0" w:sz="4" w:val="single"/>
+          <w:right w:color="000001" w:space="0" w:sz="4" w:val="single"/>
+        </w:tblBorders>
+      </w:tblPr>
+      <w:tblGrid>
+        <w:gridCol w:w="9436"/>
+      </w:tblGrid>
+      <w:tr>
+        <w:trPr>
+          <w:cantSplit w:val="false"/>
+        </w:trPr>
+        <w:tc>
+          <w:tcPr>
+            <w:tcW w:type="dxa" w:w="9436"/>
+            <w:tcBorders>
+              <w:top w:color="000001" w:space="0" w:sz="4" w:val="single"/>
+              <w:left w:color="000001" w:space="0" w:sz="4" w:val="single"/>
+              <w:bottom w:color="000001" w:space="0" w:sz="4" w:val="single"/>
+              <w:right w:color="000001" w:space="0" w:sz="4" w:val="single"/>
+            </w:tcBorders>
+            <w:shd w:fill="FFFFFF" w:val="clear"/>
+            <w:tcMar>
+              <w:top w:type="dxa" w:w="0"/>
+              <w:left w:type="dxa" w:w="108"/>
+              <w:bottom w:type="dxa" w:w="0"/>
+              <w:right w:type="dxa" w:w="108"/>
+            </w:tcMar>
+          </w:tcPr>
+          <w:p>
+            <w:pPr>
+              <w:pStyle w:val="style0"/>
+              <w:keepNext/>
+              <w:keepLines w:val="false"/>
+              <w:widowControl/>
+              <w:shd w:fill="FFFFFF" w:val="clear"/>
+              <w:tabs>
+                <w:tab w:leader="none" w:pos="708" w:val="left"/>
+                <w:tab w:leader="none" w:pos="709" w:val="left"/>
+              </w:tabs>
+              <w:spacing w:after="0" w:before="0" w:line="276" w:lineRule="auto"/>
+              <w:ind w:hanging="0" w:left="0" w:right="0"/>
+              <w:jc w:val="both"/>
+            </w:pPr>
+            <w:r>
+              <w:rPr/>
+            </w:r>
+          </w:p>
+          <w:p>
+            <w:pPr>
+              <w:pStyle w:val="style0"/>
+              <w:keepNext/>
+              <w:keepLines w:val="false"/>
+              <w:widowControl/>
+              <w:shd w:fill="FFFFFF" w:val="clear"/>
+              <w:tabs>
+                <w:tab w:leader="none" w:pos="708" w:val="left"/>
+                <w:tab w:leader="none" w:pos="709" w:val="left"/>
+              </w:tabs>
+              <w:spacing w:after="0" w:before="0" w:line="276" w:lineRule="auto"/>
+              <w:ind w:hanging="0" w:left="0" w:right="0"/>
+              <w:jc w:val="both"/>
+            </w:pPr>
+            <w:r>
+              <w:rPr>
+                <w:rFonts w:ascii="Courier New" w:cs="Consolas" w:eastAsia="Consolas" w:hAnsi="Courier New"/>
+                <w:b w:val="false"/>
+                <w:i w:val="false"/>
+                <w:caps w:val="false"/>
+                <w:smallCaps w:val="false"/>
+                <w:strike w:val="false"/>
+                <w:dstrike w:val="false"/>
+                <w:color w:val="000000"/>
+                <w:position w:val="0"/>
+                <w:sz w:val="24"/>
+                <w:sz w:val="28"/>
+                <w:szCs w:val="28"/>
+                <w:u w:val="none"/>
+                <w:shd w:fill="FFFFFF" w:val="clear"/>
+                <w:vertAlign w:val="baseline"/>
+              </w:rPr>
+              <w:t>public class HelloWorld {</w:t>
+            </w:r>
+          </w:p>
+          <w:p>
+            <w:pPr>
+              <w:pStyle w:val="style0"/>
+              <w:keepNext/>
+              <w:keepLines w:val="false"/>
+              <w:widowControl/>
+              <w:shd w:fill="FFFFFF" w:val="clear"/>
+              <w:tabs>
+                <w:tab w:leader="none" w:pos="708" w:val="left"/>
+                <w:tab w:leader="none" w:pos="709" w:val="left"/>
+              </w:tabs>
+              <w:spacing w:after="0" w:before="0" w:line="276" w:lineRule="auto"/>
+              <w:ind w:hanging="0" w:left="0" w:right="0"/>
+              <w:jc w:val="both"/>
+            </w:pPr>
+            <w:r>
+              <w:rPr/>
+            </w:r>
+          </w:p>
+          <w:p>
+            <w:pPr>
+              <w:pStyle w:val="style0"/>
+              <w:keepNext/>
+              <w:keepLines w:val="false"/>
+              <w:widowControl/>
+              <w:shd w:fill="FFFFFF" w:val="clear"/>
+              <w:tabs>
+                <w:tab w:leader="none" w:pos="708" w:val="left"/>
+                <w:tab w:leader="none" w:pos="709" w:val="left"/>
+              </w:tabs>
+              <w:spacing w:after="0" w:before="0" w:line="276" w:lineRule="auto"/>
+              <w:ind w:hanging="0" w:left="0" w:right="0"/>
+              <w:jc w:val="both"/>
+            </w:pPr>
+            <w:r>
+              <w:rPr>
+                <w:rFonts w:ascii="Courier New" w:cs="Consolas" w:eastAsia="Consolas" w:hAnsi="Courier New"/>
+                <w:b w:val="false"/>
+                <w:i w:val="false"/>
+                <w:caps w:val="false"/>
+                <w:smallCaps w:val="false"/>
+                <w:strike w:val="false"/>
+                <w:dstrike w:val="false"/>
+                <w:color w:val="000000"/>
+                <w:position w:val="0"/>
+                <w:sz w:val="24"/>
+                <w:sz w:val="28"/>
+                <w:szCs w:val="28"/>
+                <w:u w:val="none"/>
+                <w:shd w:fill="FFFFFF" w:val="clear"/>
+                <w:vertAlign w:val="baseline"/>
+              </w:rPr>
+              <w:t xml:space="preserve">    </w:t>
+            </w:r>
+            <w:r>
+              <w:rPr>
+                <w:rFonts w:ascii="Courier New" w:cs="Consolas" w:eastAsia="Consolas" w:hAnsi="Courier New"/>
+                <w:b w:val="false"/>
+                <w:i w:val="false"/>
+                <w:caps w:val="false"/>
+                <w:smallCaps w:val="false"/>
+                <w:strike w:val="false"/>
+                <w:dstrike w:val="false"/>
+                <w:color w:val="000000"/>
+                <w:position w:val="0"/>
+                <w:sz w:val="24"/>
+                <w:sz w:val="28"/>
+                <w:szCs w:val="28"/>
+                <w:u w:val="none"/>
+                <w:shd w:fill="FFFFFF" w:val="clear"/>
+                <w:vertAlign w:val="baseline"/>
+              </w:rPr>
+              <w:t>public static void main(String[] args) {</w:t>
+            </w:r>
+          </w:p>
+          <w:p>
+            <w:pPr>
+              <w:pStyle w:val="style0"/>
+              <w:keepNext/>
+              <w:keepLines w:val="false"/>
+              <w:widowControl/>
+              <w:shd w:fill="FFFFFF" w:val="clear"/>
+              <w:tabs>
+                <w:tab w:leader="none" w:pos="708" w:val="left"/>
+                <w:tab w:leader="none" w:pos="709" w:val="left"/>
+              </w:tabs>
+              <w:spacing w:after="0" w:before="0" w:line="276" w:lineRule="auto"/>
+              <w:ind w:hanging="0" w:left="0" w:right="0"/>
+              <w:jc w:val="both"/>
+            </w:pPr>
+            <w:r>
+              <w:rPr>
+                <w:rFonts w:ascii="Courier New" w:cs="Consolas" w:eastAsia="Consolas" w:hAnsi="Courier New"/>
+                <w:b w:val="false"/>
+                <w:i w:val="false"/>
+                <w:caps w:val="false"/>
+                <w:smallCaps w:val="false"/>
+                <w:strike w:val="false"/>
+                <w:dstrike w:val="false"/>
+                <w:color w:val="000000"/>
+                <w:position w:val="0"/>
+                <w:sz w:val="24"/>
+                <w:sz w:val="28"/>
+                <w:szCs w:val="28"/>
+                <w:u w:val="none"/>
+                <w:shd w:fill="FFFFFF" w:val="clear"/>
+                <w:vertAlign w:val="baseline"/>
+              </w:rPr>
+              <w:t xml:space="preserve">        </w:t>
+            </w:r>
+            <w:r>
+              <w:rPr>
+                <w:rFonts w:ascii="Courier New" w:cs="Consolas" w:eastAsia="Consolas" w:hAnsi="Courier New"/>
+                <w:b w:val="false"/>
+                <w:i w:val="false"/>
+                <w:caps w:val="false"/>
+                <w:smallCaps w:val="false"/>
+                <w:strike w:val="false"/>
+                <w:dstrike w:val="false"/>
+                <w:color w:val="000000"/>
+                <w:position w:val="0"/>
+                <w:sz w:val="24"/>
+                <w:sz w:val="28"/>
+                <w:szCs w:val="28"/>
+                <w:u w:val="none"/>
+                <w:shd w:fill="FFFFFF" w:val="clear"/>
+                <w:vertAlign w:val="baseline"/>
+              </w:rPr>
+              <w:t>System.out.println("Hello, World");</w:t>
+            </w:r>
+          </w:p>
+          <w:p>
+            <w:pPr>
+              <w:pStyle w:val="style0"/>
+              <w:keepNext/>
+              <w:keepLines w:val="false"/>
+              <w:widowControl/>
+              <w:shd w:fill="FFFFFF" w:val="clear"/>
+              <w:tabs>
+                <w:tab w:leader="none" w:pos="708" w:val="left"/>
+                <w:tab w:leader="none" w:pos="709" w:val="left"/>
+              </w:tabs>
+              <w:spacing w:after="0" w:before="0" w:line="276" w:lineRule="auto"/>
+              <w:ind w:hanging="0" w:left="0" w:right="0"/>
+              <w:jc w:val="both"/>
+            </w:pPr>
+            <w:r>
+              <w:rPr>
+                <w:rFonts w:ascii="Courier New" w:cs="Consolas" w:eastAsia="Consolas" w:hAnsi="Courier New"/>
+                <w:b w:val="false"/>
+                <w:i w:val="false"/>
+                <w:caps w:val="false"/>
+                <w:smallCaps w:val="false"/>
+                <w:strike w:val="false"/>
+                <w:dstrike w:val="false"/>
+                <w:color w:val="000000"/>
+                <w:position w:val="0"/>
+                <w:sz w:val="24"/>
+                <w:sz w:val="28"/>
+                <w:szCs w:val="28"/>
+                <w:u w:val="none"/>
+                <w:shd w:fill="FFFFFF" w:val="clear"/>
+                <w:vertAlign w:val="baseline"/>
+              </w:rPr>
+              <w:t xml:space="preserve">    </w:t>
+            </w:r>
+            <w:r>
+              <w:rPr>
+                <w:rFonts w:ascii="Courier New" w:cs="Consolas" w:eastAsia="Consolas" w:hAnsi="Courier New"/>
+                <w:b w:val="false"/>
+                <w:i w:val="false"/>
+                <w:caps w:val="false"/>
+                <w:smallCaps w:val="false"/>
+                <w:strike w:val="false"/>
+                <w:dstrike w:val="false"/>
+                <w:color w:val="000000"/>
+                <w:position w:val="0"/>
+                <w:sz w:val="24"/>
+                <w:sz w:val="28"/>
+                <w:szCs w:val="28"/>
+                <w:u w:val="none"/>
+                <w:shd w:fill="FFFFFF" w:val="clear"/>
+                <w:vertAlign w:val="baseline"/>
+              </w:rPr>
+              <w:t>}</w:t>
+            </w:r>
+          </w:p>
+          <w:p>
+            <w:pPr>
+              <w:pStyle w:val="style0"/>
+              <w:keepNext/>
+              <w:keepLines w:val="false"/>
+              <w:widowControl/>
+              <w:shd w:fill="FFFFFF" w:val="clear"/>
+              <w:tabs>
+                <w:tab w:leader="none" w:pos="708" w:val="left"/>
+                <w:tab w:leader="none" w:pos="709" w:val="left"/>
+              </w:tabs>
+              <w:spacing w:after="0" w:before="0" w:line="276" w:lineRule="auto"/>
+              <w:ind w:hanging="0" w:left="0" w:right="0"/>
+              <w:jc w:val="both"/>
+            </w:pPr>
+            <w:r>
+              <w:rPr/>
+            </w:r>
+          </w:p>
+          <w:p>
+            <w:pPr>
+              <w:pStyle w:val="style0"/>
+              <w:keepNext/>
+              <w:keepLines w:val="false"/>
+              <w:widowControl/>
+              <w:shd w:fill="FFFFFF" w:val="clear"/>
+              <w:tabs>
+                <w:tab w:leader="none" w:pos="708" w:val="left"/>
+                <w:tab w:leader="none" w:pos="709" w:val="left"/>
+              </w:tabs>
+              <w:spacing w:after="0" w:before="0" w:line="276" w:lineRule="auto"/>
+              <w:ind w:hanging="0" w:left="0" w:right="0"/>
+              <w:jc w:val="both"/>
+            </w:pPr>
+            <w:r>
+              <w:rPr>
+                <w:rFonts w:ascii="Courier New" w:cs="Consolas" w:eastAsia="Consolas" w:hAnsi="Courier New"/>
+                <w:b w:val="false"/>
+                <w:i w:val="false"/>
+                <w:caps w:val="false"/>
+                <w:smallCaps w:val="false"/>
+                <w:strike w:val="false"/>
+                <w:dstrike w:val="false"/>
+                <w:color w:val="000000"/>
+                <w:position w:val="0"/>
+                <w:sz w:val="24"/>
+                <w:sz w:val="28"/>
+                <w:szCs w:val="28"/>
+                <w:u w:val="none"/>
+                <w:shd w:fill="FFFFFF" w:val="clear"/>
+                <w:vertAlign w:val="baseline"/>
+              </w:rPr>
+              <w:t>}</w:t>
+            </w:r>
+          </w:p>
+          <w:p>
+            <w:pPr>
+              <w:pStyle w:val="style0"/>
+              <w:keepNext/>
+              <w:keepLines w:val="false"/>
+              <w:widowControl/>
+              <w:shd w:fill="FFFFFF" w:val="clear"/>
+              <w:tabs>
+                <w:tab w:leader="none" w:pos="708" w:val="left"/>
+                <w:tab w:leader="none" w:pos="709" w:val="left"/>
+              </w:tabs>
+              <w:spacing w:after="0" w:before="0" w:line="276" w:lineRule="auto"/>
+              <w:ind w:hanging="0" w:left="0" w:right="0"/>
+              <w:jc w:val="both"/>
+            </w:pPr>
+            <w:r>
+              <w:rPr/>
+            </w:r>
+          </w:p>
+        </w:tc>
+      </w:tr>
+    </w:tbl>
+    <w:p>
+      <w:pPr>
+        <w:pStyle w:val="style0"/>
+        <w:keepNext/>
+        <w:keepLines w:val="false"/>
+        <w:widowControl/>
+        <w:shd w:fill="FFFFFF" w:val="clear"/>
+        <w:tabs>
+          <w:tab w:leader="none" w:pos="708" w:val="left"/>
+          <w:tab w:leader="none" w:pos="709" w:val="left"/>
+        </w:tabs>
+        <w:spacing w:after="0" w:before="0" w:line="100" w:lineRule="atLeast"/>
+        <w:ind w:hanging="0" w:left="0" w:right="0"/>
+        <w:jc w:val="center"/>
+      </w:pPr>
+      <w:r>
+        <w:rPr>
+          <w:rFonts w:ascii="Verdana" w:cs="Times New Roman" w:eastAsia="Times New Roman" w:hAnsi="Verdana"/>
+          <w:b/>
+          <w:i w:val="false"/>
+          <w:caps w:val="false"/>
+          <w:smallCaps w:val="false"/>
+          <w:strike w:val="false"/>
+          <w:dstrike w:val="false"/>
+          <w:color w:val="000000"/>
+          <w:position w:val="0"/>
+          <w:sz w:val="24"/>
+          <w:sz w:val="18"/>
+          <w:szCs w:val="18"/>
+          <w:u w:val="none"/>
+          <w:shd w:fill="FFFFFF" w:val="clear"/>
+          <w:vertAlign w:val="baseline"/>
+        </w:rPr>
+        <w:br/>
+        <w:t>Listado 1: Hello World Java</w:t>
+      </w:r>
+    </w:p>
+    <w:p>
+      <w:pPr>
+        <w:pStyle w:val="style0"/>
+        <w:keepNext/>
+        <w:keepLines w:val="false"/>
+        <w:widowControl/>
+        <w:shd w:fill="FFFFFF" w:val="clear"/>
+        <w:tabs>
+          <w:tab w:leader="none" w:pos="708" w:val="left"/>
+          <w:tab w:leader="none" w:pos="709" w:val="left"/>
+        </w:tabs>
+        <w:spacing w:after="0" w:before="0" w:line="276" w:lineRule="auto"/>
+        <w:ind w:hanging="0" w:left="0" w:right="0"/>
+        <w:jc w:val="both"/>
+      </w:pPr>
+      <w:r>
+        <w:rPr/>
+      </w:r>
+    </w:p>
+    <w:p>
+      <w:pPr>
+        <w:pStyle w:val="style0"/>
+        <w:keepNext/>
+        <w:keepLines w:val="false"/>
+        <w:widowControl/>
+        <w:numPr>
+          <w:ilvl w:val="1"/>
+          <w:numId w:val="2"/>
+        </w:numPr>
+        <w:shd w:fill="FFFFFF" w:val="clear"/>
+        <w:tabs>
+          <w:tab w:leader="none" w:pos="1501" w:val="left"/>
+          <w:tab w:leader="none" w:pos="2292" w:val="left"/>
+        </w:tabs>
+        <w:spacing w:after="0" w:before="200" w:line="276" w:lineRule="auto"/>
+        <w:ind w:hanging="432" w:left="792" w:right="0"/>
+        <w:jc w:val="left"/>
+      </w:pPr>
+      <w:bookmarkStart w:id="7" w:name="_2s8eyo1"/>
+      <w:bookmarkEnd w:id="7"/>
+      <w:r>
+        <w:rPr>
+          <w:rFonts w:ascii="Verdana" w:cs="Times New Roman" w:eastAsia="Times New Roman" w:hAnsi="Verdana"/>
+          <w:b w:val="false"/>
+          <w:i w:val="false"/>
+          <w:caps w:val="false"/>
+          <w:smallCaps w:val="false"/>
+          <w:strike w:val="false"/>
+          <w:dstrike w:val="false"/>
+          <w:color w:val="000000"/>
+          <w:position w:val="0"/>
+          <w:sz w:val="24"/>
+          <w:sz w:val="22"/>
+          <w:szCs w:val="22"/>
+          <w:u w:val="none"/>
+          <w:shd w:fill="FFFFFF" w:val="clear"/>
+          <w:vertAlign w:val="baseline"/>
+        </w:rPr>
+        <w:t>Resultados y validación</w:t>
+      </w:r>
+    </w:p>
+    <w:p>
+      <w:pPr>
+        <w:pStyle w:val="style0"/>
+        <w:keepNext/>
+        <w:keepLines w:val="false"/>
+        <w:widowControl/>
+        <w:shd w:fill="FFFFFF" w:val="clear"/>
+        <w:tabs>
+          <w:tab w:leader="none" w:pos="708" w:val="left"/>
+          <w:tab w:leader="none" w:pos="709" w:val="left"/>
+        </w:tabs>
+        <w:spacing w:after="0" w:before="0" w:line="276" w:lineRule="auto"/>
+        <w:ind w:hanging="0" w:left="0" w:right="0"/>
+        <w:jc w:val="both"/>
+      </w:pPr>
+      <w:r>
+        <w:rPr/>
+      </w:r>
+    </w:p>
+    <w:p>
+      <w:pPr>
+        <w:pStyle w:val="style0"/>
+        <w:keepNext/>
+        <w:keepLines w:val="false"/>
+        <w:widowControl/>
+        <w:shd w:fill="FFFFFF" w:val="clear"/>
+        <w:tabs>
+          <w:tab w:leader="none" w:pos="708" w:val="left"/>
+          <w:tab w:leader="none" w:pos="709" w:val="left"/>
+        </w:tabs>
+        <w:spacing w:after="0" w:before="0" w:line="276" w:lineRule="auto"/>
+        <w:ind w:hanging="0" w:left="0" w:right="0"/>
+        <w:jc w:val="both"/>
+      </w:pPr>
+      <w:r>
+        <w:rPr>
+          <w:rFonts w:ascii="Verdana" w:cs="Times New Roman" w:eastAsia="Times New Roman" w:hAnsi="Verdana"/>
+          <w:b w:val="false"/>
+          <w:i w:val="false"/>
+          <w:caps w:val="false"/>
+          <w:smallCaps w:val="false"/>
+          <w:strike w:val="false"/>
+          <w:dstrike w:val="false"/>
+          <w:color w:val="000000"/>
+          <w:position w:val="0"/>
+          <w:sz w:val="24"/>
+          <w:sz w:val="22"/>
+          <w:szCs w:val="22"/>
+          <w:u w:val="none"/>
+          <w:shd w:fill="FFFFFF" w:val="clear"/>
+          <w:vertAlign w:val="baseline"/>
+        </w:rPr>
+        <w:t>En esta última parte se deben presentar los resultados obtenidos del trabajo. Si el trabajo consistía en hacer un programa se comentará su funcionamiento, lo que tarda en ejecutarse, lo bien que va, los problemas que tiene.</w:t>
+      </w:r>
+    </w:p>
+    <w:p>
+      <w:pPr>
+        <w:pStyle w:val="style0"/>
+        <w:keepNext/>
+        <w:keepLines w:val="false"/>
+        <w:widowControl/>
+        <w:shd w:fill="FFFFFF" w:val="clear"/>
+        <w:tabs>
+          <w:tab w:leader="none" w:pos="708" w:val="left"/>
+          <w:tab w:leader="none" w:pos="709" w:val="left"/>
+        </w:tabs>
+        <w:spacing w:after="0" w:before="0" w:line="276" w:lineRule="auto"/>
+        <w:ind w:hanging="0" w:left="0" w:right="0"/>
+        <w:jc w:val="both"/>
+      </w:pPr>
+      <w:r>
+        <w:rPr>
+          <w:rFonts w:ascii="Verdana" w:cs="Times New Roman" w:eastAsia="Times New Roman" w:hAnsi="Verdana"/>
+          <w:b w:val="false"/>
+          <w:i w:val="false"/>
+          <w:caps w:val="false"/>
+          <w:smallCaps w:val="false"/>
+          <w:strike w:val="false"/>
+          <w:dstrike w:val="false"/>
+          <w:color w:val="000000"/>
+          <w:position w:val="0"/>
+          <w:sz w:val="24"/>
+          <w:sz w:val="27"/>
+          <w:szCs w:val="27"/>
+          <w:u w:val="none"/>
+          <w:shd w:fill="FFFFFF" w:val="clear"/>
+          <w:vertAlign w:val="baseline"/>
+        </w:rPr>
+        <w:br/>
+      </w:r>
+      <w:r>
+        <w:rPr>
+          <w:rFonts w:ascii="Verdana" w:cs="Times New Roman" w:eastAsia="Times New Roman" w:hAnsi="Verdana"/>
+          <w:b w:val="false"/>
+          <w:i w:val="false"/>
+          <w:caps w:val="false"/>
+          <w:smallCaps w:val="false"/>
+          <w:strike w:val="false"/>
+          <w:dstrike w:val="false"/>
+          <w:color w:val="000000"/>
+          <w:position w:val="0"/>
+          <w:sz w:val="24"/>
+          <w:sz w:val="22"/>
+          <w:szCs w:val="22"/>
+          <w:u w:val="none"/>
+          <w:shd w:fill="FFFFFF" w:val="clear"/>
+          <w:vertAlign w:val="baseline"/>
+        </w:rPr>
+        <w:t>Sobre todo también hay que presentar los resultados de las simulaciones o ejecuciones que se hayan realizado. Si se ha hecho una red es normal probar que funciona, en este caso se comentarán las condiciones en las que se ha probado, la normativa que se ha utilizado, por qué creemos que funciona bien. Esto mismo es aplicable a la instalación de un servicio de red o diseño de una base de datos.</w:t>
+      </w:r>
+    </w:p>
+    <w:p>
+      <w:pPr>
+        <w:pStyle w:val="style0"/>
+        <w:keepNext/>
+        <w:keepLines w:val="false"/>
+        <w:widowControl/>
+        <w:shd w:fill="FFFFFF" w:val="clear"/>
+        <w:tabs>
+          <w:tab w:leader="none" w:pos="708" w:val="left"/>
+          <w:tab w:leader="none" w:pos="709" w:val="left"/>
+        </w:tabs>
+        <w:spacing w:after="0" w:before="0" w:line="276" w:lineRule="auto"/>
+        <w:ind w:hanging="0" w:left="0" w:right="0"/>
+        <w:jc w:val="both"/>
+      </w:pPr>
+      <w:r>
+        <w:rPr>
+          <w:rFonts w:ascii="Verdana" w:cs="Times New Roman" w:eastAsia="Times New Roman" w:hAnsi="Verdana"/>
+          <w:b w:val="false"/>
+          <w:i w:val="false"/>
+          <w:caps w:val="false"/>
+          <w:smallCaps w:val="false"/>
+          <w:strike w:val="false"/>
+          <w:dstrike w:val="false"/>
+          <w:color w:val="000000"/>
+          <w:position w:val="0"/>
+          <w:sz w:val="24"/>
+          <w:sz w:val="27"/>
+          <w:szCs w:val="27"/>
+          <w:u w:val="none"/>
+          <w:shd w:fill="FFFFFF" w:val="clear"/>
+          <w:vertAlign w:val="baseline"/>
+        </w:rPr>
+        <w:br/>
+      </w:r>
+      <w:r>
+        <w:rPr>
+          <w:rFonts w:ascii="Verdana" w:cs="Times New Roman" w:eastAsia="Times New Roman" w:hAnsi="Verdana"/>
+          <w:b w:val="false"/>
+          <w:i w:val="false"/>
+          <w:caps w:val="false"/>
+          <w:smallCaps w:val="false"/>
+          <w:strike w:val="false"/>
+          <w:dstrike w:val="false"/>
+          <w:color w:val="000000"/>
+          <w:position w:val="0"/>
+          <w:sz w:val="24"/>
+          <w:sz w:val="22"/>
+          <w:szCs w:val="22"/>
+          <w:u w:val="none"/>
+          <w:shd w:fill="FFFFFF" w:val="clear"/>
+          <w:vertAlign w:val="baseline"/>
+        </w:rPr>
+        <w:t>Normalmente el diseño de la red, la configuración del servicio o la documentación de la base de datos se adjuntan en un apéndice al final, salvo que sea realmente breve y se desee comentar aquí mismo. Ver los apéndices al final de esta guía para ver cómo presentar correctamente los listados.</w:t>
+      </w:r>
+    </w:p>
+    <w:p>
+      <w:pPr>
+        <w:pStyle w:val="style0"/>
+        <w:keepNext/>
+        <w:keepLines w:val="false"/>
+        <w:widowControl/>
+        <w:shd w:fill="FFFFFF" w:val="clear"/>
+        <w:tabs>
+          <w:tab w:leader="none" w:pos="708" w:val="left"/>
+          <w:tab w:leader="none" w:pos="709" w:val="left"/>
+        </w:tabs>
+        <w:spacing w:after="0" w:before="0" w:line="276" w:lineRule="auto"/>
+        <w:ind w:hanging="0" w:left="0" w:right="0"/>
+        <w:jc w:val="both"/>
+      </w:pPr>
+      <w:r>
+        <w:rPr>
+          <w:rFonts w:ascii="Verdana" w:cs="Times New Roman" w:eastAsia="Times New Roman" w:hAnsi="Verdana"/>
+          <w:b w:val="false"/>
+          <w:i w:val="false"/>
+          <w:caps w:val="false"/>
+          <w:smallCaps w:val="false"/>
+          <w:strike w:val="false"/>
+          <w:dstrike w:val="false"/>
+          <w:color w:val="000000"/>
+          <w:position w:val="0"/>
+          <w:sz w:val="24"/>
+          <w:sz w:val="27"/>
+          <w:szCs w:val="27"/>
+          <w:u w:val="none"/>
+          <w:shd w:fill="FFFFFF" w:val="clear"/>
+          <w:vertAlign w:val="baseline"/>
+        </w:rPr>
+        <w:br/>
+      </w:r>
+      <w:r>
+        <w:rPr>
+          <w:rFonts w:ascii="Verdana" w:cs="Times New Roman" w:eastAsia="Times New Roman" w:hAnsi="Verdana"/>
+          <w:b w:val="false"/>
+          <w:i w:val="false"/>
+          <w:caps w:val="false"/>
+          <w:smallCaps w:val="false"/>
+          <w:strike w:val="false"/>
+          <w:dstrike w:val="false"/>
+          <w:color w:val="000000"/>
+          <w:position w:val="0"/>
+          <w:sz w:val="24"/>
+          <w:sz w:val="22"/>
+          <w:szCs w:val="22"/>
+          <w:u w:val="none"/>
+          <w:shd w:fill="FFFFFF" w:val="clear"/>
+          <w:vertAlign w:val="baseline"/>
+        </w:rPr>
+        <w:t>Cuando los resultados contengan variables numéricas o estadísticas es necesario hacer una análisis de los errores de los valores obtenidos. Este análisis debe incluir tanto la exactitud como la precisión de las medidas obtenidas.</w:t>
+      </w:r>
+    </w:p>
+    <w:p>
+      <w:pPr>
+        <w:pStyle w:val="style0"/>
+        <w:keepNext/>
+        <w:keepLines w:val="false"/>
+        <w:widowControl/>
+        <w:shd w:fill="FFFFFF" w:val="clear"/>
+        <w:tabs>
+          <w:tab w:leader="none" w:pos="708" w:val="left"/>
+          <w:tab w:leader="none" w:pos="709" w:val="left"/>
+        </w:tabs>
+        <w:spacing w:after="0" w:before="0" w:line="276" w:lineRule="auto"/>
+        <w:ind w:hanging="0" w:left="0" w:right="0"/>
+        <w:jc w:val="both"/>
+      </w:pPr>
+      <w:r>
+        <w:rPr>
+          <w:rFonts w:ascii="Verdana" w:cs="Times New Roman" w:eastAsia="Times New Roman" w:hAnsi="Verdana"/>
+          <w:b w:val="false"/>
+          <w:i w:val="false"/>
+          <w:caps w:val="false"/>
+          <w:smallCaps w:val="false"/>
+          <w:strike w:val="false"/>
+          <w:dstrike w:val="false"/>
+          <w:color w:val="000000"/>
+          <w:position w:val="0"/>
+          <w:sz w:val="24"/>
+          <w:sz w:val="27"/>
+          <w:szCs w:val="27"/>
+          <w:u w:val="none"/>
+          <w:shd w:fill="FFFFFF" w:val="clear"/>
+          <w:vertAlign w:val="baseline"/>
+        </w:rPr>
+        <w:br/>
+      </w:r>
+      <w:r>
+        <w:rPr>
+          <w:rFonts w:ascii="Verdana" w:cs="Times New Roman" w:eastAsia="Times New Roman" w:hAnsi="Verdana"/>
+          <w:b w:val="false"/>
+          <w:i w:val="false"/>
+          <w:caps w:val="false"/>
+          <w:smallCaps w:val="false"/>
+          <w:strike w:val="false"/>
+          <w:dstrike w:val="false"/>
+          <w:color w:val="000000"/>
+          <w:position w:val="0"/>
+          <w:sz w:val="24"/>
+          <w:sz w:val="22"/>
+          <w:szCs w:val="22"/>
+          <w:u w:val="none"/>
+          <w:shd w:fill="FFFFFF" w:val="clear"/>
+          <w:vertAlign w:val="baseline"/>
+        </w:rPr>
+        <w:t>En esta parte de resultados debe incluirse un estudio detallado de los resultados obtenidos junto con sus implicaciones. Un resumen de este estudio se debe incluir en la parte final de conclusiones.</w:t>
+      </w:r>
+    </w:p>
+    <w:p>
+      <w:pPr>
+        <w:pStyle w:val="style0"/>
+        <w:keepNext/>
+        <w:keepLines w:val="false"/>
+        <w:widowControl w:val="false"/>
+        <w:shd w:fill="FFFFFF" w:val="clear"/>
+        <w:spacing w:after="0" w:before="0" w:line="276" w:lineRule="auto"/>
+        <w:ind w:hanging="0" w:left="0" w:right="0"/>
+        <w:jc w:val="left"/>
+      </w:pPr>
+      <w:r>
+        <w:rPr/>
+      </w:r>
+    </w:p>
+    <w:p>
+      <w:pPr>
+        <w:pStyle w:val="style0"/>
+      </w:pPr>
+      <w:r>
+        <w:rPr/>
+      </w:r>
+    </w:p>
+    <w:p>
+      <w:pPr>
+        <w:pStyle w:val="style0"/>
+        <w:keepNext/>
+        <w:keepLines w:val="false"/>
+        <w:pageBreakBefore/>
+        <w:widowControl/>
+        <w:numPr>
+          <w:ilvl w:val="0"/>
+          <w:numId w:val="2"/>
+        </w:numPr>
+        <w:shd w:fill="FFFFFF" w:val="clear"/>
+        <w:tabs>
+          <w:tab w:leader="none" w:pos="1069" w:val="left"/>
+          <w:tab w:leader="none" w:pos="1428" w:val="left"/>
+        </w:tabs>
+        <w:spacing w:after="0" w:before="200" w:line="276" w:lineRule="auto"/>
+        <w:ind w:hanging="360" w:left="360" w:right="0"/>
+        <w:jc w:val="left"/>
+      </w:pPr>
+      <w:bookmarkStart w:id="8" w:name="_17dp8vu"/>
+      <w:bookmarkEnd w:id="8"/>
+      <w:r>
+        <w:rPr>
+          <w:rFonts w:ascii="Verdana" w:cs="Times New Roman" w:eastAsia="Times New Roman" w:hAnsi="Verdana"/>
+          <w:b/>
+          <w:i w:val="false"/>
+          <w:smallCaps/>
+          <w:strike w:val="false"/>
+          <w:dstrike w:val="false"/>
+          <w:color w:val="000000"/>
+          <w:position w:val="0"/>
+          <w:sz w:val="24"/>
+          <w:sz w:val="22"/>
+          <w:szCs w:val="22"/>
+          <w:u w:val="none"/>
+          <w:shd w:fill="FFFFFF" w:val="clear"/>
+          <w:vertAlign w:val="baseline"/>
+        </w:rPr>
+        <w:t xml:space="preserve">CONCLUSIONES </w:t>
+      </w:r>
+    </w:p>
+    <w:p>
+      <w:pPr>
+        <w:pStyle w:val="style0"/>
+        <w:keepNext/>
+        <w:keepLines w:val="false"/>
+        <w:widowControl/>
+        <w:shd w:fill="FFFFFF" w:val="clear"/>
+        <w:tabs>
+          <w:tab w:leader="none" w:pos="708" w:val="left"/>
+          <w:tab w:leader="none" w:pos="709" w:val="left"/>
+        </w:tabs>
+        <w:spacing w:after="0" w:before="0" w:line="276" w:lineRule="auto"/>
+        <w:ind w:hanging="0" w:left="0" w:right="0"/>
+        <w:jc w:val="both"/>
+      </w:pPr>
+      <w:r>
+        <w:rPr/>
+      </w:r>
+    </w:p>
+    <w:p>
+      <w:pPr>
+        <w:pStyle w:val="style0"/>
+        <w:keepNext/>
+        <w:keepLines w:val="false"/>
+        <w:widowControl/>
+        <w:shd w:fill="FFFFFF" w:val="clear"/>
+        <w:tabs>
+          <w:tab w:leader="none" w:pos="708" w:val="left"/>
+          <w:tab w:leader="none" w:pos="709" w:val="left"/>
+        </w:tabs>
+        <w:spacing w:after="0" w:before="0" w:line="276" w:lineRule="auto"/>
+        <w:ind w:hanging="0" w:left="0" w:right="0"/>
+        <w:jc w:val="both"/>
+      </w:pPr>
+      <w:r>
+        <w:rPr>
+          <w:rFonts w:ascii="Verdana" w:cs="Times New Roman" w:eastAsia="Times New Roman" w:hAnsi="Verdana"/>
+          <w:b w:val="false"/>
+          <w:i w:val="false"/>
+          <w:caps w:val="false"/>
+          <w:smallCaps w:val="false"/>
+          <w:strike w:val="false"/>
+          <w:dstrike w:val="false"/>
+          <w:color w:val="000000"/>
+          <w:position w:val="0"/>
+          <w:sz w:val="24"/>
+          <w:sz w:val="22"/>
+          <w:szCs w:val="22"/>
+          <w:u w:val="none"/>
+          <w:shd w:fill="FFFFFF" w:val="clear"/>
+          <w:vertAlign w:val="baseline"/>
+        </w:rPr>
+        <w:t xml:space="preserve">Son las conclusiones propiamente dichas del trabajo realizado. Es uno de los capítulos </w:t>
+      </w:r>
+      <w:r>
+        <w:rPr>
+          <w:rFonts w:ascii="Verdana" w:cs="Times New Roman" w:eastAsia="Times New Roman" w:hAnsi="Verdana"/>
+          <w:b/>
+          <w:i w:val="false"/>
+          <w:caps w:val="false"/>
+          <w:smallCaps w:val="false"/>
+          <w:strike w:val="false"/>
+          <w:dstrike w:val="false"/>
+          <w:color w:val="000000"/>
+          <w:position w:val="0"/>
+          <w:sz w:val="24"/>
+          <w:sz w:val="22"/>
+          <w:szCs w:val="22"/>
+          <w:u w:val="none"/>
+          <w:shd w:fill="FFFFFF" w:val="clear"/>
+          <w:vertAlign w:val="baseline"/>
+        </w:rPr>
+        <w:t xml:space="preserve"> importantes.</w:t>
+      </w:r>
+      <w:r>
+        <w:rPr>
+          <w:rFonts w:ascii="Verdana" w:cs="Times New Roman" w:eastAsia="Times New Roman" w:hAnsi="Verdana"/>
+          <w:b w:val="false"/>
+          <w:i w:val="false"/>
+          <w:caps w:val="false"/>
+          <w:smallCaps w:val="false"/>
+          <w:strike w:val="false"/>
+          <w:dstrike w:val="false"/>
+          <w:color w:val="000000"/>
+          <w:position w:val="0"/>
+          <w:sz w:val="24"/>
+          <w:sz w:val="22"/>
+          <w:szCs w:val="22"/>
+          <w:u w:val="none"/>
+          <w:shd w:fill="FFFFFF" w:val="clear"/>
+          <w:vertAlign w:val="baseline"/>
+        </w:rPr>
+        <w:t xml:space="preserve"> </w:t>
+      </w:r>
+    </w:p>
+    <w:p>
+      <w:pPr>
+        <w:pStyle w:val="style0"/>
+        <w:keepNext/>
+        <w:keepLines w:val="false"/>
+        <w:widowControl/>
+        <w:shd w:fill="FFFFFF" w:val="clear"/>
+        <w:tabs>
+          <w:tab w:leader="none" w:pos="708" w:val="left"/>
+          <w:tab w:leader="none" w:pos="709" w:val="left"/>
+        </w:tabs>
+        <w:spacing w:after="0" w:before="0" w:line="276" w:lineRule="auto"/>
+        <w:ind w:hanging="0" w:left="0" w:right="0"/>
+        <w:jc w:val="both"/>
+      </w:pPr>
+      <w:r>
+        <w:rPr/>
+      </w:r>
+    </w:p>
+    <w:p>
+      <w:pPr>
+        <w:pStyle w:val="style0"/>
+        <w:keepNext/>
+        <w:keepLines w:val="false"/>
+        <w:widowControl/>
+        <w:shd w:fill="FFFFFF" w:val="clear"/>
+        <w:tabs>
+          <w:tab w:leader="none" w:pos="708" w:val="left"/>
+          <w:tab w:leader="none" w:pos="709" w:val="left"/>
+        </w:tabs>
+        <w:spacing w:after="0" w:before="0" w:line="276" w:lineRule="auto"/>
+        <w:ind w:hanging="0" w:left="0" w:right="0"/>
+        <w:jc w:val="both"/>
+      </w:pPr>
+      <w:r>
+        <w:rPr>
+          <w:rFonts w:ascii="Verdana" w:cs="Times New Roman" w:eastAsia="Times New Roman" w:hAnsi="Verdana"/>
+          <w:b w:val="false"/>
+          <w:i w:val="false"/>
+          <w:caps w:val="false"/>
+          <w:smallCaps w:val="false"/>
+          <w:strike w:val="false"/>
+          <w:dstrike w:val="false"/>
+          <w:color w:val="000000"/>
+          <w:position w:val="0"/>
+          <w:sz w:val="24"/>
+          <w:sz w:val="22"/>
+          <w:szCs w:val="22"/>
+          <w:u w:val="none"/>
+          <w:shd w:fill="FFFFFF" w:val="clear"/>
+          <w:vertAlign w:val="baseline"/>
+        </w:rPr>
+        <w:t>Comenzar con un resumen de lo realizado destacando los aspectos más importantes, principales hitos conseguidos, principales problemas encontrados, etc. Se comenta si se han conseguido los objetivos planteados al inicio, si se recomienda el método utilizado o cualquier otro, si el resultado es fiable o no, si son necesarias nuevas pruebas; es decir, se hace un resumen breve de los principales puntos del trabajo realizado y los resultados obtenidos. Este es un buen lugar para destacar la razón de retrasos, o cualquier otro incidente que haya retrasado la realización del PFC.</w:t>
+      </w:r>
+    </w:p>
+    <w:p>
+      <w:pPr>
+        <w:pStyle w:val="style0"/>
+        <w:keepNext/>
+        <w:keepLines w:val="false"/>
+        <w:widowControl/>
+        <w:shd w:fill="FFFFFF" w:val="clear"/>
+        <w:tabs>
+          <w:tab w:leader="none" w:pos="708" w:val="left"/>
+          <w:tab w:leader="none" w:pos="709" w:val="left"/>
+        </w:tabs>
+        <w:spacing w:after="0" w:before="0" w:line="276" w:lineRule="auto"/>
+        <w:ind w:hanging="0" w:left="0" w:right="0"/>
+        <w:jc w:val="both"/>
+      </w:pPr>
+      <w:r>
+        <w:rPr/>
+      </w:r>
+    </w:p>
+    <w:p>
+      <w:pPr>
+        <w:pStyle w:val="style0"/>
+        <w:keepNext/>
+        <w:keepLines w:val="false"/>
+        <w:widowControl/>
+        <w:shd w:fill="FFFFFF" w:val="clear"/>
+        <w:tabs>
+          <w:tab w:leader="none" w:pos="708" w:val="left"/>
+          <w:tab w:leader="none" w:pos="709" w:val="left"/>
+        </w:tabs>
+        <w:spacing w:after="0" w:before="0" w:line="276" w:lineRule="auto"/>
+        <w:ind w:hanging="0" w:left="0" w:right="0"/>
+        <w:jc w:val="both"/>
+      </w:pPr>
+      <w:r>
+        <w:rPr>
+          <w:rFonts w:ascii="Verdana" w:cs="Times New Roman" w:eastAsia="Times New Roman" w:hAnsi="Verdana"/>
+          <w:b w:val="false"/>
+          <w:i w:val="false"/>
+          <w:caps w:val="false"/>
+          <w:smallCaps w:val="false"/>
+          <w:strike w:val="false"/>
+          <w:dstrike w:val="false"/>
+          <w:color w:val="000000"/>
+          <w:position w:val="0"/>
+          <w:sz w:val="24"/>
+          <w:sz w:val="22"/>
+          <w:szCs w:val="22"/>
+          <w:u w:val="none"/>
+          <w:shd w:fill="FFFFFF" w:val="clear"/>
+          <w:vertAlign w:val="baseline"/>
+        </w:rPr>
+        <w:t>Así mismo es un buen lugar para evaluar el desvío de la implementación final con respecto al mokcup del diseño original.</w:t>
+      </w:r>
+    </w:p>
+    <w:p>
+      <w:pPr>
+        <w:pStyle w:val="style0"/>
+        <w:keepNext/>
+        <w:keepLines w:val="false"/>
+        <w:widowControl/>
+        <w:shd w:fill="FFFFFF" w:val="clear"/>
+        <w:tabs>
+          <w:tab w:leader="none" w:pos="708" w:val="left"/>
+          <w:tab w:leader="none" w:pos="709" w:val="left"/>
+        </w:tabs>
+        <w:spacing w:after="0" w:before="0" w:line="276" w:lineRule="auto"/>
+        <w:ind w:hanging="0" w:left="0" w:right="0"/>
+        <w:jc w:val="both"/>
+      </w:pPr>
+      <w:r>
+        <w:rPr/>
+      </w:r>
+    </w:p>
+    <w:p>
+      <w:pPr>
+        <w:pStyle w:val="style0"/>
+        <w:keepNext/>
+        <w:keepLines w:val="false"/>
+        <w:widowControl/>
+        <w:numPr>
+          <w:ilvl w:val="1"/>
+          <w:numId w:val="2"/>
+        </w:numPr>
+        <w:shd w:fill="FFFFFF" w:val="clear"/>
+        <w:tabs>
+          <w:tab w:leader="none" w:pos="1501" w:val="left"/>
+          <w:tab w:leader="none" w:pos="2292" w:val="left"/>
+        </w:tabs>
+        <w:spacing w:after="0" w:before="200" w:line="276" w:lineRule="auto"/>
+        <w:ind w:hanging="432" w:left="792" w:right="0"/>
+        <w:jc w:val="left"/>
+      </w:pPr>
+      <w:bookmarkStart w:id="9" w:name="_3rdcrjn"/>
+      <w:bookmarkEnd w:id="9"/>
+      <w:r>
+        <w:rPr>
+          <w:rFonts w:ascii="Verdana" w:cs="Times New Roman" w:eastAsia="Times New Roman" w:hAnsi="Verdana"/>
+          <w:b w:val="false"/>
+          <w:i w:val="false"/>
+          <w:caps w:val="false"/>
+          <w:smallCaps w:val="false"/>
+          <w:strike w:val="false"/>
+          <w:dstrike w:val="false"/>
+          <w:color w:val="000000"/>
+          <w:position w:val="0"/>
+          <w:sz w:val="24"/>
+          <w:sz w:val="22"/>
+          <w:szCs w:val="22"/>
+          <w:u w:val="none"/>
+          <w:shd w:fill="FFFFFF" w:val="clear"/>
+          <w:vertAlign w:val="baseline"/>
+        </w:rPr>
+        <w:t>Innovación</w:t>
+      </w:r>
+    </w:p>
+    <w:p>
+      <w:pPr>
+        <w:pStyle w:val="style0"/>
+        <w:keepNext/>
+        <w:keepLines w:val="false"/>
+        <w:widowControl/>
+        <w:shd w:fill="FFFFFF" w:val="clear"/>
+        <w:tabs>
+          <w:tab w:leader="none" w:pos="708" w:val="left"/>
+          <w:tab w:leader="none" w:pos="709" w:val="left"/>
+        </w:tabs>
+        <w:spacing w:after="0" w:before="0" w:line="276" w:lineRule="auto"/>
+        <w:ind w:hanging="0" w:left="0" w:right="0"/>
+        <w:jc w:val="both"/>
+      </w:pPr>
+      <w:r>
+        <w:rPr/>
+      </w:r>
+    </w:p>
+    <w:p>
+      <w:pPr>
+        <w:pStyle w:val="style0"/>
+        <w:keepNext/>
+        <w:keepLines w:val="false"/>
+        <w:widowControl/>
+        <w:shd w:fill="FFFFFF" w:val="clear"/>
+        <w:tabs>
+          <w:tab w:leader="none" w:pos="708" w:val="left"/>
+          <w:tab w:leader="none" w:pos="709" w:val="left"/>
+        </w:tabs>
+        <w:spacing w:after="0" w:before="0" w:line="276" w:lineRule="auto"/>
+        <w:ind w:hanging="0" w:left="0" w:right="0"/>
+        <w:jc w:val="both"/>
+      </w:pPr>
+      <w:r>
+        <w:rPr>
+          <w:rFonts w:ascii="Verdana" w:cs="Times New Roman" w:eastAsia="Times New Roman" w:hAnsi="Verdana"/>
+          <w:b w:val="false"/>
+          <w:i w:val="false"/>
+          <w:caps w:val="false"/>
+          <w:smallCaps w:val="false"/>
+          <w:strike w:val="false"/>
+          <w:dstrike w:val="false"/>
+          <w:color w:val="000000"/>
+          <w:position w:val="0"/>
+          <w:sz w:val="24"/>
+          <w:sz w:val="22"/>
+          <w:szCs w:val="22"/>
+          <w:u w:val="none"/>
+          <w:shd w:fill="FFFFFF" w:val="clear"/>
+          <w:vertAlign w:val="baseline"/>
+        </w:rPr>
+        <w:t>En este apartado se pueden destacar aquellos aspectos novedosos que aporta la realización del proyecto. Resulta interesante evaluar el impacto que puede tener cada una de las aportaciones realizadas.</w:t>
+      </w:r>
+    </w:p>
+    <w:p>
+      <w:pPr>
+        <w:pStyle w:val="style0"/>
+        <w:keepNext/>
+        <w:keepLines w:val="false"/>
+        <w:widowControl/>
+        <w:shd w:fill="FFFFFF" w:val="clear"/>
+        <w:tabs>
+          <w:tab w:leader="none" w:pos="708" w:val="left"/>
+          <w:tab w:leader="none" w:pos="709" w:val="left"/>
+        </w:tabs>
+        <w:spacing w:after="0" w:before="0" w:line="276" w:lineRule="auto"/>
+        <w:ind w:hanging="0" w:left="0" w:right="0"/>
+        <w:jc w:val="both"/>
+      </w:pPr>
+      <w:r>
+        <w:rPr>
+          <w:rFonts w:ascii="Verdana" w:cs="Times New Roman" w:eastAsia="Times New Roman" w:hAnsi="Verdana"/>
+          <w:b w:val="false"/>
+          <w:i w:val="false"/>
+          <w:caps w:val="false"/>
+          <w:smallCaps w:val="false"/>
+          <w:strike w:val="false"/>
+          <w:dstrike w:val="false"/>
+          <w:color w:val="000000"/>
+          <w:position w:val="0"/>
+          <w:sz w:val="24"/>
+          <w:sz w:val="22"/>
+          <w:szCs w:val="22"/>
+          <w:u w:val="none"/>
+          <w:shd w:fill="FFFFFF" w:val="clear"/>
+          <w:vertAlign w:val="baseline"/>
+        </w:rPr>
+        <w:t>En las aportaciones resulta interesante también comentar la relación de los resultados obtenidos con los trabajos previos que existan sobre el tema.</w:t>
+      </w:r>
+    </w:p>
+    <w:p>
+      <w:pPr>
+        <w:pStyle w:val="style0"/>
+        <w:keepNext/>
+        <w:keepLines w:val="false"/>
+        <w:widowControl/>
+        <w:shd w:fill="FFFFFF" w:val="clear"/>
+        <w:tabs>
+          <w:tab w:leader="none" w:pos="708" w:val="left"/>
+          <w:tab w:leader="none" w:pos="709" w:val="left"/>
+        </w:tabs>
+        <w:spacing w:after="0" w:before="0" w:line="276" w:lineRule="auto"/>
+        <w:ind w:hanging="0" w:left="0" w:right="0"/>
+        <w:jc w:val="both"/>
+      </w:pPr>
+      <w:r>
+        <w:rPr/>
+      </w:r>
+    </w:p>
+    <w:p>
+      <w:pPr>
+        <w:pStyle w:val="style0"/>
+        <w:keepNext/>
+        <w:keepLines w:val="false"/>
+        <w:widowControl/>
+        <w:numPr>
+          <w:ilvl w:val="1"/>
+          <w:numId w:val="2"/>
+        </w:numPr>
+        <w:shd w:fill="FFFFFF" w:val="clear"/>
+        <w:tabs>
+          <w:tab w:leader="none" w:pos="1501" w:val="left"/>
+          <w:tab w:leader="none" w:pos="2292" w:val="left"/>
+        </w:tabs>
+        <w:spacing w:after="0" w:before="200" w:line="276" w:lineRule="auto"/>
+        <w:ind w:hanging="432" w:left="792" w:right="0"/>
+        <w:jc w:val="left"/>
+      </w:pPr>
+      <w:bookmarkStart w:id="10" w:name="_26in1rg"/>
+      <w:bookmarkEnd w:id="10"/>
+      <w:r>
+        <w:rPr>
+          <w:rFonts w:ascii="Verdana" w:cs="Times New Roman" w:eastAsia="Times New Roman" w:hAnsi="Verdana"/>
+          <w:b w:val="false"/>
+          <w:i w:val="false"/>
+          <w:caps w:val="false"/>
+          <w:smallCaps w:val="false"/>
+          <w:strike w:val="false"/>
+          <w:dstrike w:val="false"/>
+          <w:color w:val="000000"/>
+          <w:position w:val="0"/>
+          <w:sz w:val="24"/>
+          <w:sz w:val="22"/>
+          <w:szCs w:val="22"/>
+          <w:u w:val="none"/>
+          <w:shd w:fill="FFFFFF" w:val="clear"/>
+          <w:vertAlign w:val="baseline"/>
+        </w:rPr>
+        <w:t>Trabajo futuro</w:t>
+      </w:r>
+    </w:p>
+    <w:p>
+      <w:pPr>
+        <w:pStyle w:val="style0"/>
+        <w:keepNext/>
+        <w:keepLines w:val="false"/>
+        <w:widowControl/>
+        <w:shd w:fill="FFFFFF" w:val="clear"/>
+        <w:tabs>
+          <w:tab w:leader="none" w:pos="708" w:val="left"/>
+          <w:tab w:leader="none" w:pos="709" w:val="left"/>
+        </w:tabs>
+        <w:spacing w:after="0" w:before="0" w:line="276" w:lineRule="auto"/>
+        <w:ind w:hanging="0" w:left="0" w:right="0"/>
+        <w:jc w:val="both"/>
+      </w:pPr>
+      <w:r>
+        <w:rPr/>
+      </w:r>
+    </w:p>
+    <w:p>
+      <w:pPr>
+        <w:pStyle w:val="style0"/>
+        <w:keepNext/>
+        <w:keepLines w:val="false"/>
+        <w:widowControl/>
+        <w:shd w:fill="FFFFFF" w:val="clear"/>
+        <w:tabs>
+          <w:tab w:leader="none" w:pos="708" w:val="left"/>
+          <w:tab w:leader="none" w:pos="709" w:val="left"/>
+        </w:tabs>
+        <w:spacing w:after="0" w:before="0" w:line="276" w:lineRule="auto"/>
+        <w:ind w:hanging="0" w:left="0" w:right="0"/>
+        <w:jc w:val="both"/>
+      </w:pPr>
+      <w:r>
+        <w:rPr>
+          <w:rFonts w:ascii="Verdana" w:cs="Times New Roman" w:eastAsia="Times New Roman" w:hAnsi="Verdana"/>
+          <w:b w:val="false"/>
+          <w:i w:val="false"/>
+          <w:caps w:val="false"/>
+          <w:smallCaps w:val="false"/>
+          <w:strike w:val="false"/>
+          <w:dstrike w:val="false"/>
+          <w:color w:val="000000"/>
+          <w:position w:val="0"/>
+          <w:sz w:val="24"/>
+          <w:sz w:val="22"/>
+          <w:szCs w:val="22"/>
+          <w:u w:val="none"/>
+          <w:shd w:fill="FFFFFF" w:val="clear"/>
+          <w:vertAlign w:val="baseline"/>
+        </w:rPr>
+        <w:t>En los trabajos de investigación extensos con objetivos ambiciosos conviene enumerar aquellos puntos del trabajo sobre los que se debe hacer énfasis. También se deben destacar aquellas líneas que el trabajo abre y que pueden dar resultados interesantes.</w:t>
+      </w:r>
+    </w:p>
+    <w:p>
+      <w:pPr>
+        <w:pStyle w:val="style0"/>
+        <w:keepNext/>
+        <w:keepLines w:val="false"/>
+        <w:pageBreakBefore/>
+        <w:widowControl/>
+        <w:shd w:fill="FFFFFF" w:val="clear"/>
+        <w:tabs>
+          <w:tab w:leader="none" w:pos="1069" w:val="left"/>
+          <w:tab w:leader="none" w:pos="1428" w:val="left"/>
+        </w:tabs>
+        <w:spacing w:after="0" w:before="200" w:line="276" w:lineRule="auto"/>
+        <w:ind w:hanging="360" w:left="360" w:right="0"/>
+        <w:jc w:val="left"/>
+      </w:pPr>
+      <w:r>
+        <w:rPr/>
+      </w:r>
+    </w:p>
+    <w:p>
+      <w:pPr>
+        <w:pStyle w:val="style0"/>
+        <w:widowControl/>
+        <w:shd w:fill="FFFFFF" w:val="clear"/>
+        <w:tabs>
+          <w:tab w:leader="none" w:pos="1069" w:val="left"/>
+          <w:tab w:leader="none" w:pos="1428" w:val="left"/>
+        </w:tabs>
+        <w:spacing w:after="0" w:before="200" w:line="276" w:lineRule="auto"/>
+        <w:ind w:hanging="360" w:left="360" w:right="0"/>
+        <w:jc w:val="left"/>
+      </w:pPr>
+      <w:r>
+        <w:rPr/>
+      </w:r>
+      <w:r>
+        <w:rPr>
+          <w:rFonts w:ascii="Verdana" w:hAnsi="Verdana"/>
+        </w:rPr>
+        <w:t>4. BIBLIOGRAFÍA Y WEBGRAFÍA</w:t>
+      </w:r>
+    </w:p>
+    <w:p>
+      <w:pPr>
+        <w:pStyle w:val="style0"/>
+        <w:widowControl/>
+        <w:shd w:fill="FFFFFF" w:val="clear"/>
+        <w:tabs>
+          <w:tab w:leader="none" w:pos="1069" w:val="left"/>
+          <w:tab w:leader="none" w:pos="1428" w:val="left"/>
+        </w:tabs>
+        <w:spacing w:after="0" w:before="200" w:line="276" w:lineRule="auto"/>
+        <w:ind w:hanging="360" w:left="360" w:right="0"/>
+        <w:jc w:val="left"/>
+      </w:pPr>
+      <w:r>
+        <w:rPr>
+          <w:rFonts w:ascii="Verdana" w:hAnsi="Verdana"/>
+        </w:rPr>
+      </w:r>
+    </w:p>
+    <w:p>
+      <w:pPr>
+        <w:pStyle w:val="style0"/>
+        <w:widowControl/>
+        <w:shd w:fill="FFFFFF" w:val="clear"/>
+        <w:tabs>
+          <w:tab w:leader="none" w:pos="55" w:val="left"/>
+          <w:tab w:leader="none" w:pos="764" w:val="left"/>
+          <w:tab w:leader="none" w:pos="1123" w:val="left"/>
+        </w:tabs>
+        <w:spacing w:after="0" w:before="200" w:line="276" w:lineRule="auto"/>
+        <w:ind w:hanging="27" w:left="55" w:right="0"/>
+        <w:jc w:val="left"/>
+      </w:pPr>
+      <w:r>
+        <w:rPr>
+          <w:rFonts w:ascii="Verdana" w:hAnsi="Verdana"/>
+        </w:rPr>
+        <w:t>Al final del informe es necesario añadir la bibliografía general con las referencias que se hayan hecho a lo largo del texto. Un trabajo de investigación y desarrollo sin referencias es un trabajo muy poco documentado y demuestra una falta del estudio de los antecedentes y entorno del trabajo, por lo tanto tiene poca credibilidad como tal.</w:t>
+      </w:r>
+    </w:p>
+    <w:p>
+      <w:pPr>
+        <w:pStyle w:val="style0"/>
+        <w:widowControl/>
+        <w:shd w:fill="FFFFFF" w:val="clear"/>
+        <w:tabs>
+          <w:tab w:leader="none" w:pos="1069" w:val="left"/>
+          <w:tab w:leader="none" w:pos="1428" w:val="left"/>
+        </w:tabs>
+        <w:spacing w:after="0" w:before="200" w:line="276" w:lineRule="auto"/>
+        <w:ind w:hanging="360" w:left="360" w:right="0"/>
+        <w:jc w:val="left"/>
+      </w:pPr>
+      <w:r>
+        <w:rPr>
+          <w:rFonts w:ascii="Verdana" w:hAnsi="Verdana"/>
+        </w:rPr>
+      </w:r>
+    </w:p>
+    <w:p>
+      <w:pPr>
+        <w:pStyle w:val="style0"/>
+        <w:widowControl/>
+        <w:shd w:fill="FFFFFF" w:val="clear"/>
+        <w:tabs>
+          <w:tab w:leader="none" w:pos="1069" w:val="left"/>
+          <w:tab w:leader="none" w:pos="1428" w:val="left"/>
+        </w:tabs>
+        <w:spacing w:after="0" w:before="200" w:line="276" w:lineRule="auto"/>
+        <w:ind w:hanging="360" w:left="360" w:right="0"/>
+        <w:jc w:val="left"/>
+      </w:pPr>
+      <w:r>
+        <w:rPr>
+          <w:rFonts w:ascii="Verdana" w:hAnsi="Verdana"/>
+        </w:rPr>
+        <w:t>La bibliografía debe seguir el formato A.P.A. como los siguientes:</w:t>
+      </w:r>
+    </w:p>
+    <w:p>
+      <w:pPr>
+        <w:pStyle w:val="style0"/>
+        <w:widowControl/>
+        <w:numPr>
+          <w:ilvl w:val="0"/>
+          <w:numId w:val="4"/>
+        </w:numPr>
+        <w:shd w:fill="FFFFFF" w:val="clear"/>
+        <w:tabs>
+          <w:tab w:leader="none" w:pos="709" w:val="left"/>
+          <w:tab w:leader="none" w:pos="1068" w:val="left"/>
+        </w:tabs>
+        <w:spacing w:after="0" w:before="200" w:line="276" w:lineRule="auto"/>
+        <w:jc w:val="left"/>
+      </w:pPr>
+      <w:r>
+        <w:rPr>
+          <w:rFonts w:ascii="Verdana" w:hAnsi="Verdana"/>
+        </w:rPr>
+        <w:t>EDUCAMADRID. (2011) www.educa2.madrid.org. Fecha de consulta: 22:17, febrero 14, 2011 de http://www.educa2.madrid.org/educamadrid</w:t>
+      </w:r>
+    </w:p>
+    <w:p>
+      <w:pPr>
+        <w:pStyle w:val="style0"/>
+        <w:widowControl/>
+        <w:numPr>
+          <w:ilvl w:val="0"/>
+          <w:numId w:val="4"/>
+        </w:numPr>
+        <w:shd w:fill="FFFFFF" w:val="clear"/>
+        <w:tabs>
+          <w:tab w:leader="none" w:pos="709" w:val="left"/>
+          <w:tab w:leader="none" w:pos="1068" w:val="left"/>
+        </w:tabs>
+        <w:spacing w:after="0" w:before="200" w:line="276" w:lineRule="auto"/>
+        <w:jc w:val="left"/>
+      </w:pPr>
+      <w:r>
+        <w:rPr>
+          <w:rFonts w:ascii="Verdana" w:hAnsi="Verdana"/>
+        </w:rPr>
+        <w:t>CLOUTIER, J. (1975). L’ére D’emerec ou la comunication audio-scrito-visuelle à L’ heure des self-media. (segunda ed.). Montréal: Les Press de L’ Université de Montréal.</w:t>
+      </w:r>
+    </w:p>
+    <w:p>
+      <w:pPr>
+        <w:pStyle w:val="style0"/>
+        <w:widowControl/>
+        <w:numPr>
+          <w:ilvl w:val="0"/>
+          <w:numId w:val="4"/>
+        </w:numPr>
+        <w:shd w:fill="FFFFFF" w:val="clear"/>
+        <w:tabs>
+          <w:tab w:leader="none" w:pos="709" w:val="left"/>
+          <w:tab w:leader="none" w:pos="1068" w:val="left"/>
+        </w:tabs>
+        <w:spacing w:after="0" w:before="200" w:line="276" w:lineRule="auto"/>
+        <w:jc w:val="left"/>
+      </w:pPr>
+      <w:r>
+        <w:rPr>
+          <w:rFonts w:ascii="Verdana" w:hAnsi="Verdana"/>
+        </w:rPr>
+        <w:t>CALLEJO GALLEGO, J. (2008). El esquema espaciotemporal en la sociedad digital. Madrid. Madrid: UNED.</w:t>
+      </w:r>
+    </w:p>
+    <w:p>
+      <w:pPr>
+        <w:pStyle w:val="style0"/>
+        <w:widowControl/>
+        <w:numPr>
+          <w:ilvl w:val="0"/>
+          <w:numId w:val="4"/>
+        </w:numPr>
+        <w:shd w:fill="FFFFFF" w:val="clear"/>
+        <w:tabs>
+          <w:tab w:leader="none" w:pos="709" w:val="left"/>
+          <w:tab w:leader="none" w:pos="1068" w:val="left"/>
+        </w:tabs>
+        <w:spacing w:after="0" w:before="200" w:line="276" w:lineRule="auto"/>
+        <w:jc w:val="left"/>
+      </w:pPr>
+      <w:r>
+        <w:rPr>
+          <w:rFonts w:ascii="Verdana" w:hAnsi="Verdana"/>
+        </w:rPr>
+        <w:t>O’REILLY, T. (2004, 05) de Octubre. Conferences.oreillynet.com. Fecha de consulta: 09:09, febrero 15, 2011 de http://conferences.oreillynet.com/web2con</w:t>
+      </w:r>
+    </w:p>
+    <w:p>
+      <w:pPr>
+        <w:pStyle w:val="style0"/>
+        <w:widowControl/>
+        <w:numPr>
+          <w:ilvl w:val="0"/>
+          <w:numId w:val="4"/>
+        </w:numPr>
+        <w:shd w:fill="FFFFFF" w:val="clear"/>
+        <w:tabs>
+          <w:tab w:leader="none" w:pos="709" w:val="left"/>
+          <w:tab w:leader="none" w:pos="1068" w:val="left"/>
+        </w:tabs>
+        <w:spacing w:after="0" w:before="200" w:line="276" w:lineRule="auto"/>
+        <w:jc w:val="left"/>
+      </w:pPr>
+      <w:r>
+        <w:rPr>
+          <w:rFonts w:ascii="Verdana" w:hAnsi="Verdana"/>
+        </w:rPr>
+        <w:t>KAPLÚN, M. (1998). Una pedagogía de la comunicación. Madrid: Ediciones de la Torre.</w:t>
+      </w:r>
+    </w:p>
+    <w:p>
+      <w:pPr>
+        <w:pStyle w:val="style0"/>
+        <w:widowControl/>
+        <w:shd w:fill="FFFFFF" w:val="clear"/>
+        <w:tabs>
+          <w:tab w:leader="none" w:pos="1069" w:val="left"/>
+          <w:tab w:leader="none" w:pos="1428" w:val="left"/>
+        </w:tabs>
+        <w:spacing w:after="0" w:before="200" w:line="276" w:lineRule="auto"/>
+        <w:ind w:hanging="360" w:left="360" w:right="0"/>
+        <w:jc w:val="left"/>
+      </w:pPr>
+      <w:r>
+        <w:rPr>
+          <w:rFonts w:ascii="Verdana" w:hAnsi="Verdana"/>
+        </w:rPr>
+      </w:r>
+    </w:p>
+    <w:p>
+      <w:pPr>
+        <w:pStyle w:val="style0"/>
+        <w:pageBreakBefore/>
+        <w:widowControl/>
+        <w:shd w:fill="FFFFFF" w:val="clear"/>
+        <w:tabs>
+          <w:tab w:leader="none" w:pos="1069" w:val="left"/>
+          <w:tab w:leader="none" w:pos="1428" w:val="left"/>
+        </w:tabs>
+        <w:spacing w:after="0" w:before="200" w:line="276" w:lineRule="auto"/>
+        <w:ind w:hanging="360" w:left="360" w:right="0"/>
+        <w:jc w:val="left"/>
+      </w:pPr>
+      <w:r>
+        <w:rPr>
+          <w:rFonts w:ascii="Verdana" w:hAnsi="Verdana"/>
+        </w:rPr>
+        <w:t>5. ANEXOS</w:t>
+      </w:r>
+    </w:p>
+    <w:p>
+      <w:pPr>
+        <w:pStyle w:val="style0"/>
+        <w:widowControl/>
+        <w:shd w:fill="FFFFFF" w:val="clear"/>
+        <w:tabs>
+          <w:tab w:leader="none" w:pos="1069" w:val="left"/>
+          <w:tab w:leader="none" w:pos="1428" w:val="left"/>
+        </w:tabs>
+        <w:spacing w:after="0" w:before="200" w:line="276" w:lineRule="auto"/>
+        <w:ind w:hanging="360" w:left="360" w:right="0"/>
+        <w:jc w:val="left"/>
+      </w:pPr>
+      <w:r>
+        <w:rPr>
+          <w:rFonts w:ascii="Verdana" w:hAnsi="Verdana"/>
+        </w:rPr>
+      </w:r>
+    </w:p>
+    <w:p>
+      <w:pPr>
+        <w:pStyle w:val="style0"/>
+        <w:widowControl/>
+        <w:shd w:fill="FFFFFF" w:val="clear"/>
+        <w:tabs>
+          <w:tab w:leader="none" w:pos="1069" w:val="left"/>
+          <w:tab w:leader="none" w:pos="1428" w:val="left"/>
+        </w:tabs>
+        <w:spacing w:after="0" w:before="200" w:line="276" w:lineRule="auto"/>
+        <w:ind w:hanging="360" w:left="360" w:right="0"/>
+        <w:jc w:val="left"/>
+      </w:pPr>
+      <w:r>
+        <w:rPr>
+          <w:rFonts w:ascii="Verdana" w:hAnsi="Verdana"/>
+        </w:rPr>
+        <w:t>En los anexos se recoge información técnica subsidiaria al trabajo realizado y que no tiene cabida directa en el esquema presentado hasta ahora. Es el lugar ideal para los listados de programas, esquemas de circuitos, demostración de teoremas, etc.</w:t>
+      </w:r>
+    </w:p>
+    <w:p>
+      <w:pPr>
+        <w:pStyle w:val="style0"/>
+        <w:widowControl/>
+        <w:shd w:fill="FFFFFF" w:val="clear"/>
+        <w:tabs>
+          <w:tab w:leader="none" w:pos="1069" w:val="left"/>
+          <w:tab w:leader="none" w:pos="1428" w:val="left"/>
+        </w:tabs>
+        <w:spacing w:after="0" w:before="200" w:line="276" w:lineRule="auto"/>
+        <w:ind w:hanging="360" w:left="360" w:right="0"/>
+        <w:jc w:val="left"/>
+      </w:pPr>
+      <w:r>
+        <w:rPr>
+          <w:rFonts w:ascii="Verdana" w:hAnsi="Verdana"/>
+        </w:rPr>
+      </w:r>
+    </w:p>
+    <w:p>
+      <w:pPr>
+        <w:pStyle w:val="style0"/>
+        <w:widowControl/>
+        <w:shd w:fill="FFFFFF" w:val="clear"/>
+        <w:tabs>
+          <w:tab w:leader="none" w:pos="1069" w:val="left"/>
+          <w:tab w:leader="none" w:pos="1428" w:val="left"/>
+        </w:tabs>
+        <w:spacing w:after="0" w:before="200" w:line="276" w:lineRule="auto"/>
+        <w:ind w:hanging="360" w:left="360" w:right="0"/>
+        <w:jc w:val="left"/>
+      </w:pPr>
+      <w:r>
+        <w:rPr>
+          <w:rFonts w:ascii="Verdana" w:hAnsi="Verdana"/>
+        </w:rPr>
+        <w:t>Numerar con letras mayúsculas (pueden tener (sub)secciones: A.1, A.3.1, etc.). Incluir en el anexo todo aquello que ocupe muchas páginas y tenga una estructura repetitiva que pueda hacer tediosa la lectura (resumir en el texto principal y referenciar el anexo). El Manual de Usuario puede incluirse como un anexo o como un documento aparte (comenzando en la página 1 o no). Debería ser una guía de uso donde se explica cómo utilizar cada funcionalidad que ofrezca el sistema, explicando los pasos a dar y apoyándonos masivamente en pantallazos.</w:t>
+      </w:r>
+    </w:p>
+    <w:p>
+      <w:pPr>
+        <w:pStyle w:val="style0"/>
+        <w:widowControl/>
+        <w:shd w:fill="FFFFFF" w:val="clear"/>
+        <w:tabs>
+          <w:tab w:leader="none" w:pos="1069" w:val="left"/>
+          <w:tab w:leader="none" w:pos="1428" w:val="left"/>
+        </w:tabs>
+        <w:spacing w:after="0" w:before="200" w:line="276" w:lineRule="auto"/>
+        <w:ind w:hanging="360" w:left="360" w:right="0"/>
+        <w:jc w:val="left"/>
+      </w:pPr>
+      <w:r>
+        <w:rPr>
+          <w:rFonts w:ascii="Verdana" w:hAnsi="Verdana"/>
+        </w:rPr>
+      </w:r>
+    </w:p>
+    <w:p>
+      <w:pPr>
+        <w:pStyle w:val="style0"/>
+        <w:widowControl/>
+        <w:shd w:fill="FFFFFF" w:val="clear"/>
+        <w:tabs>
+          <w:tab w:leader="none" w:pos="1069" w:val="left"/>
+          <w:tab w:leader="none" w:pos="1428" w:val="left"/>
+        </w:tabs>
+        <w:spacing w:after="0" w:before="200" w:line="276" w:lineRule="auto"/>
+        <w:ind w:hanging="360" w:left="360" w:right="0"/>
+        <w:jc w:val="left"/>
+      </w:pPr>
+      <w:r>
+        <w:rPr>
+          <w:rFonts w:ascii="Verdana" w:hAnsi="Verdana"/>
+        </w:rPr>
+      </w:r>
+    </w:p>
+    <w:p>
+      <w:pPr>
+        <w:pStyle w:val="style0"/>
+        <w:pageBreakBefore/>
+        <w:widowControl/>
+        <w:shd w:fill="FFFFFF" w:val="clear"/>
+        <w:tabs>
+          <w:tab w:leader="none" w:pos="1069" w:val="left"/>
+          <w:tab w:leader="none" w:pos="1428" w:val="left"/>
+        </w:tabs>
+        <w:spacing w:after="0" w:before="200" w:line="276" w:lineRule="auto"/>
+        <w:ind w:hanging="360" w:left="360" w:right="0"/>
+        <w:jc w:val="center"/>
+      </w:pPr>
+      <w:r>
+        <w:rPr>
+          <w:rFonts w:ascii="Verdana" w:hAnsi="Verdana"/>
+        </w:rPr>
+        <w:t>Consideraciones importantes para la elaboración de la MEMORIA</w:t>
+      </w:r>
+    </w:p>
+    <w:p>
+      <w:pPr>
+        <w:pStyle w:val="style0"/>
+        <w:widowControl/>
+        <w:shd w:fill="FFFFFF" w:val="clear"/>
+        <w:tabs>
+          <w:tab w:leader="none" w:pos="1069" w:val="left"/>
+          <w:tab w:leader="none" w:pos="1428" w:val="left"/>
+        </w:tabs>
+        <w:spacing w:after="0" w:before="200" w:line="276" w:lineRule="auto"/>
+        <w:ind w:hanging="360" w:left="360" w:right="0"/>
+        <w:jc w:val="left"/>
+      </w:pPr>
+      <w:r>
+        <w:rPr>
+          <w:rFonts w:ascii="Verdana" w:hAnsi="Verdana"/>
+        </w:rPr>
+      </w:r>
+    </w:p>
+    <w:p>
+      <w:pPr>
+        <w:pStyle w:val="style0"/>
+        <w:widowControl/>
+        <w:shd w:fill="FFFFFF" w:val="clear"/>
+        <w:tabs>
+          <w:tab w:leader="none" w:pos="1069" w:val="left"/>
+          <w:tab w:leader="none" w:pos="1428" w:val="left"/>
+        </w:tabs>
+        <w:spacing w:after="0" w:before="200" w:line="276" w:lineRule="auto"/>
+        <w:ind w:hanging="360" w:left="360" w:right="0"/>
+        <w:jc w:val="left"/>
+      </w:pPr>
+      <w:r>
+        <w:rPr>
+          <w:rFonts w:ascii="Verdana" w:hAnsi="Verdana"/>
+        </w:rPr>
+        <w:t>Presentación general de un informe</w:t>
+      </w:r>
+    </w:p>
+    <w:p>
+      <w:pPr>
+        <w:pStyle w:val="style0"/>
+        <w:widowControl/>
+        <w:shd w:fill="FFFFFF" w:val="clear"/>
+        <w:tabs>
+          <w:tab w:leader="none" w:pos="1069" w:val="left"/>
+          <w:tab w:leader="none" w:pos="1428" w:val="left"/>
+        </w:tabs>
+        <w:spacing w:after="0" w:before="200" w:line="276" w:lineRule="auto"/>
+        <w:ind w:hanging="360" w:left="360" w:right="0"/>
+        <w:jc w:val="left"/>
+      </w:pPr>
+      <w:r>
+        <w:rPr>
+          <w:rFonts w:ascii="Verdana" w:hAnsi="Verdana"/>
+        </w:rPr>
+      </w:r>
+    </w:p>
+    <w:p>
+      <w:pPr>
+        <w:pStyle w:val="style0"/>
+        <w:widowControl/>
+        <w:numPr>
+          <w:ilvl w:val="0"/>
+          <w:numId w:val="5"/>
+        </w:numPr>
+        <w:shd w:fill="FFFFFF" w:val="clear"/>
+        <w:tabs>
+          <w:tab w:leader="none" w:pos="709" w:val="left"/>
+          <w:tab w:leader="none" w:pos="1068" w:val="left"/>
+        </w:tabs>
+        <w:spacing w:after="0" w:before="200" w:line="276" w:lineRule="auto"/>
+        <w:jc w:val="left"/>
+      </w:pPr>
+      <w:r>
+        <w:rPr>
+          <w:rFonts w:ascii="Verdana" w:hAnsi="Verdana"/>
+        </w:rPr>
+        <w:t>Lo más importante de un trabajo es sin duda el trabajo en sí y sus resultados, sin embargo, un buen trabajo mal presentado arrojará dudas sobre lo allí expuesto y sobre la persona que ha realizado el trabajo y la memoria. Por lo tanto resulta conveniente cuidar la presentación del mismo:</w:t>
+      </w:r>
+    </w:p>
+    <w:p>
+      <w:pPr>
+        <w:pStyle w:val="style0"/>
+        <w:widowControl/>
+        <w:numPr>
+          <w:ilvl w:val="0"/>
+          <w:numId w:val="5"/>
+        </w:numPr>
+        <w:shd w:fill="FFFFFF" w:val="clear"/>
+        <w:tabs>
+          <w:tab w:leader="none" w:pos="709" w:val="left"/>
+          <w:tab w:leader="none" w:pos="1068" w:val="left"/>
+        </w:tabs>
+        <w:spacing w:after="0" w:before="200" w:line="276" w:lineRule="auto"/>
+        <w:jc w:val="left"/>
+      </w:pPr>
+      <w:r>
+        <w:rPr>
+          <w:rFonts w:ascii="Verdana" w:hAnsi="Verdana"/>
+        </w:rPr>
+      </w:r>
+    </w:p>
+    <w:p>
+      <w:pPr>
+        <w:pStyle w:val="style0"/>
+        <w:widowControl/>
+        <w:numPr>
+          <w:ilvl w:val="0"/>
+          <w:numId w:val="5"/>
+        </w:numPr>
+        <w:shd w:fill="FFFFFF" w:val="clear"/>
+        <w:tabs>
+          <w:tab w:leader="none" w:pos="709" w:val="left"/>
+          <w:tab w:leader="none" w:pos="1068" w:val="left"/>
+        </w:tabs>
+        <w:spacing w:after="0" w:before="200" w:line="276" w:lineRule="auto"/>
+        <w:jc w:val="left"/>
+      </w:pPr>
+      <w:r>
+        <w:rPr>
+          <w:rFonts w:ascii="Verdana" w:hAnsi="Verdana"/>
+        </w:rPr>
+        <w:t>Hay que evitar en lo posible las faltas de ortografía y de mecanografía. Con los procesadores modernos de texto es cada vez más difícil cometer este tipo de faltas. Hay que aprender a usar y utilizar las herramientas de corrección ortográfica. Las herramientas de revisión sintáctica son también aconsejables, aunque todavía están en proceso de mejora. Un trabajo presentado con faltas de ortografía, aunque sea bueno, dará una impresión lamentable. Al final de los apéndices se dan unas reglas mecanográficas básicas.</w:t>
+      </w:r>
+    </w:p>
+    <w:p>
+      <w:pPr>
+        <w:pStyle w:val="style0"/>
+        <w:widowControl/>
+        <w:numPr>
+          <w:ilvl w:val="0"/>
+          <w:numId w:val="5"/>
+        </w:numPr>
+        <w:shd w:fill="FFFFFF" w:val="clear"/>
+        <w:tabs>
+          <w:tab w:leader="none" w:pos="709" w:val="left"/>
+          <w:tab w:leader="none" w:pos="1068" w:val="left"/>
+        </w:tabs>
+        <w:spacing w:after="0" w:before="200" w:line="276" w:lineRule="auto"/>
+        <w:jc w:val="left"/>
+      </w:pPr>
+      <w:r>
+        <w:rPr>
+          <w:rFonts w:ascii="Verdana" w:hAnsi="Verdana"/>
+        </w:rPr>
+        <w:t>Los trabajos profesionales se deben presentar mecanografiados siempre.</w:t>
+      </w:r>
+    </w:p>
+    <w:p>
+      <w:pPr>
+        <w:pStyle w:val="style0"/>
+        <w:widowControl/>
+        <w:numPr>
+          <w:ilvl w:val="0"/>
+          <w:numId w:val="5"/>
+        </w:numPr>
+        <w:shd w:fill="FFFFFF" w:val="clear"/>
+        <w:tabs>
+          <w:tab w:leader="none" w:pos="709" w:val="left"/>
+          <w:tab w:leader="none" w:pos="1068" w:val="left"/>
+        </w:tabs>
+        <w:spacing w:after="0" w:before="200" w:line="276" w:lineRule="auto"/>
+        <w:jc w:val="left"/>
+      </w:pPr>
+      <w:r>
+        <w:rPr>
+          <w:rFonts w:ascii="Verdana" w:hAnsi="Verdana"/>
+        </w:rPr>
+        <w:t>Es mejor utilizar un tipo de letra estándar y un tamaño también estándar. El tamaño de letra debe estar entre 10 y 12 pt., y la fuente puede ser Times, Arial o similar. Por lo general la letra Times de 12 pt. suele ser la más utilizada. Nunca hay que usar tipos raros o poco legibles y nunca tamaños inferiores a 10 pt. (10 pt. ya es realmente pequeño) ni superiores a 12 pt.</w:t>
+      </w:r>
+    </w:p>
+    <w:p>
+      <w:pPr>
+        <w:pStyle w:val="style0"/>
+        <w:widowControl/>
+        <w:numPr>
+          <w:ilvl w:val="0"/>
+          <w:numId w:val="5"/>
+        </w:numPr>
+        <w:shd w:fill="FFFFFF" w:val="clear"/>
+        <w:tabs>
+          <w:tab w:leader="none" w:pos="709" w:val="left"/>
+          <w:tab w:leader="none" w:pos="1068" w:val="left"/>
+        </w:tabs>
+        <w:spacing w:after="0" w:before="200" w:line="276" w:lineRule="auto"/>
+        <w:jc w:val="left"/>
+      </w:pPr>
+      <w:r>
+        <w:rPr>
+          <w:rFonts w:ascii="Verdana" w:hAnsi="Verdana"/>
+        </w:rPr>
+        <w:t>Los listados de los programas se hacen con una fuente que tenga espaciado fijo (Courier por ejemplo). Estas fuentes suelen ser más grandes que las normales por lo que puede ser interesante cambiar también el tamaño de letra y dejarlo entre 8 y 10 pt.</w:t>
+      </w:r>
+    </w:p>
+    <w:p>
+      <w:pPr>
+        <w:pStyle w:val="style0"/>
+        <w:widowControl/>
+        <w:numPr>
+          <w:ilvl w:val="0"/>
+          <w:numId w:val="5"/>
+        </w:numPr>
+        <w:shd w:fill="FFFFFF" w:val="clear"/>
+        <w:tabs>
+          <w:tab w:leader="none" w:pos="709" w:val="left"/>
+          <w:tab w:leader="none" w:pos="1068" w:val="left"/>
+        </w:tabs>
+        <w:spacing w:after="0" w:before="200" w:line="276" w:lineRule="auto"/>
+        <w:jc w:val="left"/>
+      </w:pPr>
+      <w:r>
+        <w:rPr>
+          <w:rFonts w:ascii="Verdana" w:hAnsi="Verdana"/>
+        </w:rPr>
+        <w:t>El interlineado debe ser simple y nunca menor de una línea. En algunos casos se puede agrandar algo pero sin sobrepasar la mitad del interlineado simple (1.5 líneas).</w:t>
+      </w:r>
+    </w:p>
+    <w:p>
+      <w:pPr>
+        <w:pStyle w:val="style0"/>
+        <w:widowControl/>
+        <w:numPr>
+          <w:ilvl w:val="0"/>
+          <w:numId w:val="5"/>
+        </w:numPr>
+        <w:shd w:fill="FFFFFF" w:val="clear"/>
+        <w:tabs>
+          <w:tab w:leader="none" w:pos="709" w:val="left"/>
+          <w:tab w:leader="none" w:pos="1068" w:val="left"/>
+        </w:tabs>
+        <w:spacing w:after="0" w:before="200" w:line="276" w:lineRule="auto"/>
+        <w:jc w:val="left"/>
+      </w:pPr>
+      <w:r>
+        <w:rPr>
+          <w:rFonts w:ascii="Verdana" w:hAnsi="Verdana"/>
+        </w:rPr>
+        <w:t>En trabajos extensos resulta interesante incluir un índice con los capítulos, secciones y subsecciones que contenga, así como la página en la que se encuentra.</w:t>
+      </w:r>
+    </w:p>
+    <w:p>
+      <w:pPr>
+        <w:pStyle w:val="style0"/>
+        <w:widowControl/>
+        <w:numPr>
+          <w:ilvl w:val="0"/>
+          <w:numId w:val="5"/>
+        </w:numPr>
+        <w:shd w:fill="FFFFFF" w:val="clear"/>
+        <w:tabs>
+          <w:tab w:leader="none" w:pos="709" w:val="left"/>
+          <w:tab w:leader="none" w:pos="1068" w:val="left"/>
+        </w:tabs>
+        <w:spacing w:after="0" w:before="200" w:line="276" w:lineRule="auto"/>
+        <w:jc w:val="left"/>
+      </w:pPr>
+      <w:r>
+        <w:rPr>
+          <w:rFonts w:ascii="Verdana" w:hAnsi="Verdana"/>
+        </w:rPr>
+        <w:t>Una buena presentación no significa que haya que utilizar todos los tipos de letra posibles, ni todos los tamaños, ni todos los colores; la utilización de estos recursos (color, enfatizado, tamaño, etc.) sólo es interesante siempre que quede justificado, siendo la regla general no alterar el texto estándar a no ser que se esté seguro de querer hacerlo.</w:t>
+      </w:r>
+    </w:p>
+    <w:p>
+      <w:pPr>
+        <w:pStyle w:val="style0"/>
+        <w:widowControl/>
+        <w:numPr>
+          <w:ilvl w:val="0"/>
+          <w:numId w:val="5"/>
+        </w:numPr>
+        <w:shd w:fill="FFFFFF" w:val="clear"/>
+        <w:tabs>
+          <w:tab w:leader="none" w:pos="709" w:val="left"/>
+          <w:tab w:leader="none" w:pos="1068" w:val="left"/>
+        </w:tabs>
+        <w:spacing w:after="0" w:before="200" w:line="276" w:lineRule="auto"/>
+        <w:jc w:val="left"/>
+      </w:pPr>
+      <w:r>
+        <w:rPr>
+          <w:rFonts w:ascii="Verdana" w:hAnsi="Verdana"/>
+        </w:rPr>
+        <w:t>La inclusión de esquemas y figuras ayudan a la claridad y mejoran la presentación de un trabajo.</w:t>
+      </w:r>
+    </w:p>
+    <w:p>
+      <w:pPr>
+        <w:pStyle w:val="style0"/>
+        <w:widowControl/>
+        <w:numPr>
+          <w:ilvl w:val="0"/>
+          <w:numId w:val="5"/>
+        </w:numPr>
+        <w:shd w:fill="FFFFFF" w:val="clear"/>
+        <w:tabs>
+          <w:tab w:leader="none" w:pos="709" w:val="left"/>
+          <w:tab w:leader="none" w:pos="1068" w:val="left"/>
+        </w:tabs>
+        <w:spacing w:after="0" w:before="200" w:line="276" w:lineRule="auto"/>
+        <w:jc w:val="left"/>
+      </w:pPr>
+      <w:r>
+        <w:rPr>
+          <w:rFonts w:ascii="Verdana" w:hAnsi="Verdana"/>
+        </w:rPr>
+        <w:t>Es aconsejable utilizar hojas blancas A4 (210 x 297 mm) por ser un formato estándar y el más utilizado en Europa. Se pueden incluir otro tipo de hojas (milimetradas, cuadriculadas,...) siempre que exista una buena razón para ello (gráficos, esquemas, etc.) y siempre que el tamaño no sobresalga del resto.</w:t>
+      </w:r>
+    </w:p>
+    <w:p>
+      <w:pPr>
+        <w:pStyle w:val="style0"/>
+        <w:widowControl/>
+        <w:numPr>
+          <w:ilvl w:val="0"/>
+          <w:numId w:val="5"/>
+        </w:numPr>
+        <w:shd w:fill="FFFFFF" w:val="clear"/>
+        <w:tabs>
+          <w:tab w:leader="none" w:pos="709" w:val="left"/>
+          <w:tab w:leader="none" w:pos="1068" w:val="left"/>
+        </w:tabs>
+        <w:spacing w:after="0" w:before="200" w:line="276" w:lineRule="auto"/>
+        <w:jc w:val="left"/>
+      </w:pPr>
+      <w:r>
+        <w:rPr>
+          <w:rFonts w:ascii="Verdana" w:hAnsi="Verdana"/>
+        </w:rPr>
+        <w:t>El proyecto se debe encuadernar de forma que su consulta sea lo más cómoda posible.</w:t>
+      </w:r>
+    </w:p>
+    <w:p>
+      <w:pPr>
+        <w:pStyle w:val="style0"/>
+        <w:widowControl/>
+        <w:shd w:fill="FFFFFF" w:val="clear"/>
+        <w:tabs>
+          <w:tab w:leader="none" w:pos="709" w:val="left"/>
+          <w:tab w:leader="none" w:pos="1068" w:val="left"/>
+        </w:tabs>
+        <w:spacing w:after="0" w:before="200" w:line="276" w:lineRule="auto"/>
+        <w:jc w:val="left"/>
+      </w:pPr>
+      <w:r>
+        <w:rPr>
+          <w:rFonts w:ascii="Verdana" w:hAnsi="Verdana"/>
+        </w:rPr>
+      </w:r>
+    </w:p>
+    <w:p>
+      <w:pPr>
+        <w:pStyle w:val="style0"/>
+        <w:widowControl/>
+        <w:shd w:fill="FFFFFF" w:val="clear"/>
+        <w:tabs>
+          <w:tab w:leader="none" w:pos="1069" w:val="left"/>
+          <w:tab w:leader="none" w:pos="1428" w:val="left"/>
+        </w:tabs>
+        <w:spacing w:after="0" w:before="200" w:line="276" w:lineRule="auto"/>
+        <w:ind w:hanging="360" w:left="360" w:right="0"/>
+        <w:jc w:val="left"/>
+      </w:pPr>
+      <w:r>
+        <w:rPr>
+          <w:rFonts w:ascii="Verdana" w:hAnsi="Verdana"/>
+        </w:rPr>
+        <w:t>Directrices particulares para el proyecto</w:t>
+      </w:r>
+    </w:p>
+    <w:p>
+      <w:pPr>
+        <w:pStyle w:val="style0"/>
+        <w:widowControl/>
+        <w:shd w:fill="FFFFFF" w:val="clear"/>
+        <w:tabs>
+          <w:tab w:leader="none" w:pos="1069" w:val="left"/>
+          <w:tab w:leader="none" w:pos="1428" w:val="left"/>
+        </w:tabs>
+        <w:spacing w:after="0" w:before="200" w:line="276" w:lineRule="auto"/>
+        <w:ind w:hanging="360" w:left="360" w:right="0"/>
+        <w:jc w:val="left"/>
+      </w:pPr>
+      <w:r>
+        <w:rPr>
+          <w:rFonts w:ascii="Verdana" w:hAnsi="Verdana"/>
+        </w:rPr>
+      </w:r>
+    </w:p>
+    <w:p>
+      <w:pPr>
+        <w:pStyle w:val="style0"/>
+        <w:widowControl/>
+        <w:shd w:fill="FFFFFF" w:val="clear"/>
+        <w:tabs>
+          <w:tab w:leader="none" w:pos="1069" w:val="left"/>
+          <w:tab w:leader="none" w:pos="1428" w:val="left"/>
+        </w:tabs>
+        <w:spacing w:after="0" w:before="200" w:line="276" w:lineRule="auto"/>
+        <w:ind w:hanging="360" w:left="360" w:right="0"/>
+        <w:jc w:val="left"/>
+      </w:pPr>
+      <w:r>
+        <w:rPr>
+          <w:rFonts w:ascii="Verdana" w:hAnsi="Verdana"/>
+        </w:rPr>
+        <w:t>Los consejos anteriores son válidos para la realización de un informe en general. Para el proyecto fin de ciclo es aconsejable su aplicación</w:t>
+      </w:r>
+    </w:p>
+    <w:p>
+      <w:pPr>
+        <w:pStyle w:val="style0"/>
+        <w:widowControl/>
+        <w:shd w:fill="FFFFFF" w:val="clear"/>
+        <w:tabs>
+          <w:tab w:leader="none" w:pos="1069" w:val="left"/>
+          <w:tab w:leader="none" w:pos="1428" w:val="left"/>
+        </w:tabs>
+        <w:spacing w:after="0" w:before="200" w:line="276" w:lineRule="auto"/>
+        <w:ind w:hanging="360" w:left="360" w:right="0"/>
+        <w:jc w:val="left"/>
+      </w:pPr>
+      <w:r>
+        <w:rPr>
+          <w:rFonts w:ascii="Verdana" w:hAnsi="Verdana"/>
+        </w:rPr>
+      </w:r>
+    </w:p>
+    <w:p>
+      <w:pPr>
+        <w:pStyle w:val="style0"/>
+        <w:widowControl/>
+        <w:numPr>
+          <w:ilvl w:val="0"/>
+          <w:numId w:val="6"/>
+        </w:numPr>
+        <w:shd w:fill="FFFFFF" w:val="clear"/>
+        <w:tabs>
+          <w:tab w:leader="none" w:pos="709" w:val="left"/>
+          <w:tab w:leader="none" w:pos="1068" w:val="left"/>
+        </w:tabs>
+        <w:spacing w:after="0" w:before="200" w:line="276" w:lineRule="auto"/>
+        <w:jc w:val="left"/>
+      </w:pPr>
+      <w:r>
+        <w:rPr>
+          <w:rFonts w:ascii="Verdana" w:hAnsi="Verdana"/>
+        </w:rPr>
+        <w:t>La presentación es muy importante precisamente porque hace brillar su contenido cuando es valioso.</w:t>
+      </w:r>
+    </w:p>
+    <w:p>
+      <w:pPr>
+        <w:pStyle w:val="style0"/>
+        <w:widowControl/>
+        <w:numPr>
+          <w:ilvl w:val="0"/>
+          <w:numId w:val="6"/>
+        </w:numPr>
+        <w:shd w:fill="FFFFFF" w:val="clear"/>
+        <w:tabs>
+          <w:tab w:leader="none" w:pos="709" w:val="left"/>
+          <w:tab w:leader="none" w:pos="1068" w:val="left"/>
+        </w:tabs>
+        <w:spacing w:after="0" w:before="200" w:line="276" w:lineRule="auto"/>
+        <w:jc w:val="left"/>
+      </w:pPr>
+      <w:r>
+        <w:rPr>
+          <w:rFonts w:ascii="Verdana" w:hAnsi="Verdana"/>
+        </w:rPr>
+        <w:t>En la portada añadir el título del proyecto y los integrantes.</w:t>
+      </w:r>
+    </w:p>
+    <w:p>
+      <w:pPr>
+        <w:pStyle w:val="style0"/>
+        <w:widowControl/>
+        <w:numPr>
+          <w:ilvl w:val="0"/>
+          <w:numId w:val="6"/>
+        </w:numPr>
+        <w:shd w:fill="FFFFFF" w:val="clear"/>
+        <w:tabs>
+          <w:tab w:leader="none" w:pos="709" w:val="left"/>
+          <w:tab w:leader="none" w:pos="1068" w:val="left"/>
+        </w:tabs>
+        <w:spacing w:after="0" w:before="200" w:line="276" w:lineRule="auto"/>
+        <w:jc w:val="left"/>
+      </w:pPr>
+      <w:r>
+        <w:rPr>
+          <w:rFonts w:ascii="Verdana" w:hAnsi="Verdana"/>
+        </w:rPr>
+        <w:t>No dejar hojas completas en blanco como separación, más allá de las que aparecen en este documento-</w:t>
+      </w:r>
+    </w:p>
+    <w:p>
+      <w:pPr>
+        <w:pStyle w:val="style0"/>
+        <w:widowControl/>
+        <w:numPr>
+          <w:ilvl w:val="0"/>
+          <w:numId w:val="6"/>
+        </w:numPr>
+        <w:shd w:fill="FFFFFF" w:val="clear"/>
+        <w:tabs>
+          <w:tab w:leader="none" w:pos="709" w:val="left"/>
+          <w:tab w:leader="none" w:pos="1068" w:val="left"/>
+        </w:tabs>
+        <w:spacing w:after="0" w:before="200" w:line="276" w:lineRule="auto"/>
+        <w:jc w:val="left"/>
+      </w:pPr>
+      <w:r>
+        <w:rPr>
+          <w:rFonts w:ascii="Verdana" w:hAnsi="Verdana"/>
+        </w:rPr>
+        <w:t>Se presentarán las hojas impresas tanto por delante como por detrás.</w:t>
+      </w:r>
+    </w:p>
+    <w:p>
+      <w:pPr>
+        <w:pStyle w:val="style0"/>
+        <w:widowControl/>
+        <w:numPr>
+          <w:ilvl w:val="0"/>
+          <w:numId w:val="6"/>
+        </w:numPr>
+        <w:shd w:fill="FFFFFF" w:val="clear"/>
+        <w:tabs>
+          <w:tab w:leader="none" w:pos="709" w:val="left"/>
+          <w:tab w:leader="none" w:pos="1068" w:val="left"/>
+        </w:tabs>
+        <w:spacing w:after="0" w:before="200" w:line="276" w:lineRule="auto"/>
+        <w:jc w:val="left"/>
+      </w:pPr>
+      <w:r>
+        <w:rPr>
+          <w:rFonts w:ascii="Verdana" w:hAnsi="Verdana"/>
+        </w:rPr>
+        <w:t>Abrir una nueva página al comenzar una nueva sección, salvo para evitar que un título quede suelto. Hacer un salto de página para empezar una nueva sección.</w:t>
+      </w:r>
+    </w:p>
+    <w:p>
+      <w:pPr>
+        <w:pStyle w:val="style0"/>
+        <w:widowControl/>
+        <w:numPr>
+          <w:ilvl w:val="0"/>
+          <w:numId w:val="6"/>
+        </w:numPr>
+        <w:shd w:fill="FFFFFF" w:val="clear"/>
+        <w:tabs>
+          <w:tab w:leader="none" w:pos="709" w:val="left"/>
+          <w:tab w:leader="none" w:pos="1068" w:val="left"/>
+        </w:tabs>
+        <w:spacing w:after="0" w:before="200" w:line="276" w:lineRule="auto"/>
+        <w:jc w:val="left"/>
+      </w:pPr>
+      <w:r>
+        <w:rPr>
+          <w:rFonts w:ascii="Verdana" w:hAnsi="Verdana"/>
+        </w:rPr>
+        <w:t>El proyecto se encuaderna con una espiral simple.</w:t>
+      </w:r>
+    </w:p>
+    <w:p>
+      <w:pPr>
+        <w:pStyle w:val="style0"/>
+        <w:widowControl/>
+        <w:numPr>
+          <w:ilvl w:val="0"/>
+          <w:numId w:val="6"/>
+        </w:numPr>
+        <w:shd w:fill="FFFFFF" w:val="clear"/>
+        <w:tabs>
+          <w:tab w:leader="none" w:pos="709" w:val="left"/>
+          <w:tab w:leader="none" w:pos="1068" w:val="left"/>
+        </w:tabs>
+        <w:spacing w:after="0" w:before="200" w:line="276" w:lineRule="auto"/>
+        <w:jc w:val="left"/>
+      </w:pPr>
+      <w:r>
+        <w:rPr>
+          <w:rFonts w:ascii="Verdana" w:hAnsi="Verdana"/>
+        </w:rPr>
+        <w:t>La extensión del proyecto debe ser entre 30 y 60 páginas incluyendo todo el trabajo realizado, las conclusiones, etc., sin extenderse en detalles superfluos.</w:t>
+      </w:r>
+    </w:p>
+    <w:p>
+      <w:pPr>
+        <w:pStyle w:val="style0"/>
+        <w:widowControl/>
+        <w:shd w:fill="FFFFFF" w:val="clear"/>
+        <w:tabs>
+          <w:tab w:leader="none" w:pos="1069" w:val="left"/>
+          <w:tab w:leader="none" w:pos="1428" w:val="left"/>
+        </w:tabs>
+        <w:spacing w:after="0" w:before="200" w:line="276" w:lineRule="auto"/>
+        <w:ind w:hanging="360" w:left="360" w:right="0"/>
+        <w:jc w:val="left"/>
+      </w:pPr>
+      <w:r>
+        <w:rPr>
+          <w:rFonts w:ascii="Verdana" w:hAnsi="Verdana"/>
+        </w:rPr>
+        <w:t>Directrices particulares para los listados de programas</w:t>
+      </w:r>
+    </w:p>
+    <w:p>
+      <w:pPr>
+        <w:pStyle w:val="style0"/>
+        <w:widowControl/>
+        <w:shd w:fill="FFFFFF" w:val="clear"/>
+        <w:tabs>
+          <w:tab w:leader="none" w:pos="1069" w:val="left"/>
+          <w:tab w:leader="none" w:pos="1428" w:val="left"/>
+        </w:tabs>
+        <w:spacing w:after="0" w:before="200" w:line="276" w:lineRule="auto"/>
+        <w:ind w:hanging="360" w:left="360" w:right="0"/>
+        <w:jc w:val="left"/>
+      </w:pPr>
+      <w:r>
+        <w:rPr>
+          <w:rFonts w:ascii="Verdana" w:hAnsi="Verdana"/>
+        </w:rPr>
+      </w:r>
+    </w:p>
+    <w:p>
+      <w:pPr>
+        <w:pStyle w:val="style0"/>
+        <w:widowControl/>
+        <w:shd w:fill="FFFFFF" w:val="clear"/>
+        <w:tabs>
+          <w:tab w:leader="none" w:pos="1069" w:val="left"/>
+          <w:tab w:leader="none" w:pos="1428" w:val="left"/>
+        </w:tabs>
+        <w:spacing w:after="0" w:before="200" w:line="276" w:lineRule="auto"/>
+        <w:ind w:hanging="360" w:left="360" w:right="0"/>
+        <w:jc w:val="left"/>
+      </w:pPr>
+      <w:r>
+        <w:rPr>
+          <w:rFonts w:ascii="Verdana" w:hAnsi="Verdana"/>
+        </w:rPr>
+        <w:t>En los proyectos es bastante común la realización de memorias sobre la creación de algún programa, da igual el lenguaje, que haga alguna cosa. En estos casos las directrices dadas en los puntos anteriores son de obligada aplicación, aunque resulta conveniente resaltar los siguientes aspectos:</w:t>
+      </w:r>
+    </w:p>
+    <w:p>
+      <w:pPr>
+        <w:pStyle w:val="style0"/>
+        <w:widowControl/>
+        <w:numPr>
+          <w:ilvl w:val="0"/>
+          <w:numId w:val="7"/>
+        </w:numPr>
+        <w:shd w:fill="FFFFFF" w:val="clear"/>
+        <w:tabs>
+          <w:tab w:leader="none" w:pos="709" w:val="left"/>
+          <w:tab w:leader="none" w:pos="1068" w:val="left"/>
+        </w:tabs>
+        <w:spacing w:after="0" w:before="200" w:line="276" w:lineRule="auto"/>
+        <w:jc w:val="left"/>
+      </w:pPr>
+      <w:r>
+        <w:rPr>
+          <w:rFonts w:ascii="Verdana" w:hAnsi="Verdana"/>
+        </w:rPr>
+        <w:t>El listado del programa debe estar comentado siempre. Si un programa no tiene comentarios casi es mejor no incluirlo.</w:t>
+      </w:r>
+    </w:p>
+    <w:p>
+      <w:pPr>
+        <w:pStyle w:val="style0"/>
+        <w:widowControl/>
+        <w:numPr>
+          <w:ilvl w:val="0"/>
+          <w:numId w:val="7"/>
+        </w:numPr>
+        <w:shd w:fill="FFFFFF" w:val="clear"/>
+        <w:tabs>
+          <w:tab w:leader="none" w:pos="709" w:val="left"/>
+          <w:tab w:leader="none" w:pos="1068" w:val="left"/>
+        </w:tabs>
+        <w:spacing w:after="0" w:before="200" w:line="276" w:lineRule="auto"/>
+        <w:jc w:val="left"/>
+      </w:pPr>
+      <w:r>
+        <w:rPr>
+          <w:rFonts w:ascii="Verdana" w:hAnsi="Verdana"/>
+        </w:rPr>
+        <w:t>Un listado del programa, por muy bien comentado que esté, no es por sí solo la memoria del proyecto, de hecho debería ser una de las partes menos importantes.</w:t>
+      </w:r>
+    </w:p>
+    <w:p>
+      <w:pPr>
+        <w:pStyle w:val="style0"/>
+        <w:widowControl/>
+        <w:numPr>
+          <w:ilvl w:val="0"/>
+          <w:numId w:val="7"/>
+        </w:numPr>
+        <w:shd w:fill="FFFFFF" w:val="clear"/>
+        <w:tabs>
+          <w:tab w:leader="none" w:pos="709" w:val="left"/>
+          <w:tab w:leader="none" w:pos="1068" w:val="left"/>
+        </w:tabs>
+        <w:spacing w:after="0" w:before="200" w:line="276" w:lineRule="auto"/>
+        <w:jc w:val="left"/>
+      </w:pPr>
+      <w:r>
+        <w:rPr>
+          <w:rFonts w:ascii="Verdana" w:hAnsi="Verdana"/>
+        </w:rPr>
+        <w:t>Si se incluye el listado completo del programa se pondrá en los anexos al final de la memoria. Sólo en el caso de que el programa sea muy pequeño (apenas una rutina) se puede poner en la parte de desarrollo o resultados.</w:t>
+      </w:r>
+    </w:p>
+    <w:p>
+      <w:pPr>
+        <w:pStyle w:val="style0"/>
+        <w:widowControl/>
+        <w:numPr>
+          <w:ilvl w:val="0"/>
+          <w:numId w:val="7"/>
+        </w:numPr>
+        <w:shd w:fill="FFFFFF" w:val="clear"/>
+        <w:tabs>
+          <w:tab w:leader="none" w:pos="709" w:val="left"/>
+          <w:tab w:leader="none" w:pos="1068" w:val="left"/>
+        </w:tabs>
+        <w:spacing w:after="0" w:before="200" w:line="276" w:lineRule="auto"/>
+        <w:jc w:val="left"/>
+      </w:pPr>
+      <w:r>
+        <w:rPr>
+          <w:rFonts w:ascii="Verdana" w:hAnsi="Verdana"/>
+        </w:rPr>
+        <w:t>Si el listado es muy grande (más de 3 ó 4 páginas) es mejor no incluirlo o ponerlo aparte en un cd. También se puede intentar reducir el tamaño de letra, los espaciados, etc.</w:t>
+      </w:r>
+    </w:p>
+    <w:p>
+      <w:pPr>
+        <w:pStyle w:val="style0"/>
+        <w:widowControl/>
+        <w:numPr>
+          <w:ilvl w:val="0"/>
+          <w:numId w:val="7"/>
+        </w:numPr>
+        <w:shd w:fill="FFFFFF" w:val="clear"/>
+        <w:tabs>
+          <w:tab w:leader="none" w:pos="709" w:val="left"/>
+          <w:tab w:leader="none" w:pos="1068" w:val="left"/>
+        </w:tabs>
+        <w:spacing w:after="0" w:before="200" w:line="276" w:lineRule="auto"/>
+        <w:jc w:val="left"/>
+      </w:pPr>
+      <w:r>
+        <w:rPr>
+          <w:rFonts w:ascii="Verdana" w:hAnsi="Verdana"/>
+        </w:rPr>
+        <w:t>En la parte de desarrollo o resultados se describe el funcionamiento del programa, por qué se ha hecho así, se explicará si funciona bien o no, bajo qué casos, etc. En estos apartados se pueden incluir trozos del listado del programa, pero sólo aquellas partes significativas para la explicación. Si el trozo que se incluye ocupa una página o más entonces no es aconsejable ponerlo.</w:t>
+      </w:r>
+    </w:p>
+    <w:p>
+      <w:pPr>
+        <w:pStyle w:val="style0"/>
+        <w:widowControl/>
+        <w:numPr>
+          <w:ilvl w:val="0"/>
+          <w:numId w:val="7"/>
+        </w:numPr>
+        <w:shd w:fill="FFFFFF" w:val="clear"/>
+        <w:tabs>
+          <w:tab w:leader="none" w:pos="709" w:val="left"/>
+          <w:tab w:leader="none" w:pos="1068" w:val="left"/>
+        </w:tabs>
+        <w:spacing w:after="0" w:before="200" w:line="276" w:lineRule="auto"/>
+        <w:jc w:val="left"/>
+      </w:pPr>
+      <w:r>
+        <w:rPr>
+          <w:rFonts w:ascii="Verdana" w:hAnsi="Verdana"/>
+        </w:rPr>
+        <w:t xml:space="preserve">Los listados, tanto si son fragmentos como si es el listado global, se deben hacer con un tipo de letra de tamaño fijo (por ejemplo Consolas). Por otro lado, el tamaño debe ser lo menor posible para que ocupe poco espacio. </w:t>
+      </w:r>
+    </w:p>
+    <w:p>
+      <w:pPr>
+        <w:pStyle w:val="style0"/>
+        <w:widowControl/>
+        <w:numPr>
+          <w:ilvl w:val="0"/>
+          <w:numId w:val="7"/>
+        </w:numPr>
+        <w:shd w:fill="FFFFFF" w:val="clear"/>
+        <w:tabs>
+          <w:tab w:leader="none" w:pos="709" w:val="left"/>
+          <w:tab w:leader="none" w:pos="1068" w:val="left"/>
+        </w:tabs>
+        <w:spacing w:after="0" w:before="200" w:line="276" w:lineRule="auto"/>
+        <w:jc w:val="left"/>
+      </w:pPr>
+      <w:r>
+        <w:rPr>
+          <w:rFonts w:ascii="Verdana" w:hAnsi="Verdana"/>
+        </w:rPr>
+        <w:t>Es recomendables insertar los listados de código en una tabla e insertarse un título (Referencias -&gt; Insertar Título), si hay muchos listados puede ser interesante añadir un Índice de listados.</w:t>
+      </w:r>
+    </w:p>
+    <w:p>
+      <w:pPr>
+        <w:pStyle w:val="style0"/>
+        <w:widowControl/>
+        <w:shd w:fill="FFFFFF" w:val="clear"/>
+        <w:tabs>
+          <w:tab w:leader="none" w:pos="1069" w:val="left"/>
+          <w:tab w:leader="none" w:pos="1428" w:val="left"/>
+        </w:tabs>
+        <w:spacing w:after="0" w:before="200" w:line="276" w:lineRule="auto"/>
+        <w:ind w:hanging="360" w:left="360" w:right="0"/>
+        <w:jc w:val="left"/>
+      </w:pPr>
+      <w:r>
+        <w:rPr>
+          <w:rFonts w:ascii="Verdana" w:hAnsi="Verdana"/>
+        </w:rPr>
+      </w:r>
+    </w:p>
+    <w:p>
+      <w:pPr>
+        <w:pStyle w:val="style0"/>
+        <w:widowControl/>
+        <w:shd w:fill="FFFFFF" w:val="clear"/>
+        <w:tabs>
+          <w:tab w:leader="none" w:pos="1069" w:val="left"/>
+          <w:tab w:leader="none" w:pos="1428" w:val="left"/>
+        </w:tabs>
+        <w:spacing w:after="0" w:before="200" w:line="276" w:lineRule="auto"/>
+        <w:ind w:hanging="360" w:left="360" w:right="0"/>
+        <w:jc w:val="left"/>
+      </w:pPr>
+      <w:r>
+        <w:rPr>
+          <w:rFonts w:ascii="Verdana" w:hAnsi="Verdana"/>
+        </w:rPr>
+      </w:r>
+    </w:p>
+    <w:p>
+      <w:pPr>
+        <w:pStyle w:val="style0"/>
+        <w:widowControl/>
+        <w:shd w:fill="FFFFFF" w:val="clear"/>
+        <w:tabs>
+          <w:tab w:leader="none" w:pos="1069" w:val="left"/>
+          <w:tab w:leader="none" w:pos="1428" w:val="left"/>
+        </w:tabs>
+        <w:spacing w:after="0" w:before="200" w:line="276" w:lineRule="auto"/>
+        <w:ind w:hanging="360" w:left="360" w:right="0"/>
+        <w:jc w:val="left"/>
+      </w:pPr>
+      <w:r>
+        <w:rPr>
+          <w:rFonts w:ascii="Verdana" w:hAnsi="Verdana"/>
+        </w:rPr>
+      </w:r>
+    </w:p>
+    <w:p>
+      <w:pPr>
+        <w:pStyle w:val="style0"/>
+        <w:widowControl/>
+        <w:shd w:fill="FFFFFF" w:val="clear"/>
+        <w:tabs>
+          <w:tab w:leader="none" w:pos="1069" w:val="left"/>
+          <w:tab w:leader="none" w:pos="1428" w:val="left"/>
+        </w:tabs>
+        <w:spacing w:after="0" w:before="200" w:line="276" w:lineRule="auto"/>
+        <w:ind w:hanging="360" w:left="360" w:right="0"/>
+        <w:jc w:val="left"/>
+      </w:pPr>
+      <w:r>
+        <w:rPr>
+          <w:rFonts w:ascii="Verdana" w:hAnsi="Verdana"/>
+        </w:rPr>
+      </w:r>
+    </w:p>
+    <w:p>
+      <w:pPr>
+        <w:pStyle w:val="style0"/>
+        <w:widowControl/>
+        <w:shd w:fill="FFFFFF" w:val="clear"/>
+        <w:tabs>
+          <w:tab w:leader="none" w:pos="1069" w:val="left"/>
+          <w:tab w:leader="none" w:pos="1428" w:val="left"/>
+        </w:tabs>
+        <w:spacing w:after="0" w:before="200" w:line="276" w:lineRule="auto"/>
+        <w:ind w:hanging="360" w:left="360" w:right="0"/>
+        <w:jc w:val="left"/>
+      </w:pPr>
+      <w:r>
+        <w:rPr>
+          <w:rFonts w:ascii="Verdana" w:hAnsi="Verdana"/>
+        </w:rPr>
+        <w:t>Algunas reglas mecanográficas</w:t>
+      </w:r>
+    </w:p>
+    <w:p>
+      <w:pPr>
+        <w:pStyle w:val="style0"/>
+        <w:widowControl/>
+        <w:shd w:fill="FFFFFF" w:val="clear"/>
+        <w:tabs>
+          <w:tab w:leader="none" w:pos="1069" w:val="left"/>
+          <w:tab w:leader="none" w:pos="1428" w:val="left"/>
+        </w:tabs>
+        <w:spacing w:after="0" w:before="200" w:line="276" w:lineRule="auto"/>
+        <w:ind w:hanging="360" w:left="360" w:right="0"/>
+        <w:jc w:val="left"/>
+      </w:pPr>
+      <w:r>
+        <w:rPr>
+          <w:rFonts w:ascii="Verdana" w:hAnsi="Verdana"/>
+        </w:rPr>
+      </w:r>
+    </w:p>
+    <w:p>
+      <w:pPr>
+        <w:pStyle w:val="style0"/>
+        <w:widowControl/>
+        <w:shd w:fill="FFFFFF" w:val="clear"/>
+        <w:tabs>
+          <w:tab w:leader="none" w:pos="1069" w:val="left"/>
+          <w:tab w:leader="none" w:pos="1428" w:val="left"/>
+        </w:tabs>
+        <w:spacing w:after="0" w:before="200" w:line="276" w:lineRule="auto"/>
+        <w:ind w:hanging="360" w:left="360" w:right="0"/>
+        <w:jc w:val="left"/>
+      </w:pPr>
+      <w:r>
+        <w:rPr>
+          <w:rFonts w:ascii="Verdana" w:hAnsi="Verdana"/>
+        </w:rPr>
+        <w:t>Estas reglas son casi tan importantes como las ortográficas y su incumplimiento produce una mala impresión del trabajo que se está realizando. Se listan a continuación algunas de las más importantes o utilizadas:</w:t>
+      </w:r>
+    </w:p>
+    <w:p>
+      <w:pPr>
+        <w:pStyle w:val="style0"/>
+        <w:widowControl/>
+        <w:numPr>
+          <w:ilvl w:val="0"/>
+          <w:numId w:val="8"/>
+        </w:numPr>
+        <w:shd w:fill="FFFFFF" w:val="clear"/>
+        <w:tabs>
+          <w:tab w:leader="none" w:pos="709" w:val="left"/>
+          <w:tab w:leader="none" w:pos="1068" w:val="left"/>
+        </w:tabs>
+        <w:spacing w:after="0" w:before="200" w:line="276" w:lineRule="auto"/>
+        <w:jc w:val="left"/>
+      </w:pPr>
+      <w:r>
+        <w:rPr>
+          <w:rFonts w:ascii="Verdana" w:hAnsi="Verdana"/>
+        </w:rPr>
+        <w:t>Los signos de puntuación como los puntos, comas, dos puntos, etc., van siempre unidos a la palabra que preceda; es decir, nunca hay que poner un espacio delante de cualquiera de estos signos.</w:t>
+      </w:r>
+    </w:p>
+    <w:p>
+      <w:pPr>
+        <w:pStyle w:val="style0"/>
+        <w:widowControl/>
+        <w:numPr>
+          <w:ilvl w:val="0"/>
+          <w:numId w:val="8"/>
+        </w:numPr>
+        <w:shd w:fill="FFFFFF" w:val="clear"/>
+        <w:tabs>
+          <w:tab w:leader="none" w:pos="709" w:val="left"/>
+          <w:tab w:leader="none" w:pos="1068" w:val="left"/>
+        </w:tabs>
+        <w:spacing w:after="0" w:before="200" w:line="276" w:lineRule="auto"/>
+        <w:jc w:val="left"/>
+      </w:pPr>
+      <w:r>
+        <w:rPr>
+          <w:rFonts w:ascii="Verdana" w:hAnsi="Verdana"/>
+        </w:rPr>
+        <w:t>En cuanto a los signos que se abren y cierran como las comillas, los paréntesis, las llaves, etc., el signo que abre debe ir unido a la palabra que sigue, y el signo que cierra debe ir unido a la palabra precedente; es decir, detrás de un signo que abre nunca va un espacio al igual que delante de un símbolo de cierre donde tampoco se pone espacio.</w:t>
+      </w:r>
+    </w:p>
+    <w:p>
+      <w:pPr>
+        <w:pStyle w:val="style0"/>
+        <w:widowControl/>
+        <w:numPr>
+          <w:ilvl w:val="0"/>
+          <w:numId w:val="8"/>
+        </w:numPr>
+        <w:shd w:fill="FFFFFF" w:val="clear"/>
+        <w:tabs>
+          <w:tab w:leader="none" w:pos="709" w:val="left"/>
+          <w:tab w:leader="none" w:pos="1068" w:val="left"/>
+        </w:tabs>
+        <w:spacing w:after="0" w:before="200" w:line="276" w:lineRule="auto"/>
+        <w:jc w:val="left"/>
+      </w:pPr>
+      <w:r>
+        <w:rPr>
+          <w:rFonts w:ascii="Verdana" w:hAnsi="Verdana"/>
+        </w:rPr>
+        <w:t>Los títulos de las secciones o subsecciones no deben ir sueltos. Si no hay espacio en la página para empezar una sección se debe empezar en página nueva.</w:t>
+      </w:r>
+    </w:p>
+    <w:p>
+      <w:pPr>
+        <w:pStyle w:val="style0"/>
+        <w:widowControl/>
+        <w:shd w:fill="FFFFFF" w:val="clear"/>
+        <w:tabs>
+          <w:tab w:leader="none" w:pos="1069" w:val="left"/>
+          <w:tab w:leader="none" w:pos="1428" w:val="left"/>
+        </w:tabs>
+        <w:spacing w:after="0" w:before="200" w:line="276" w:lineRule="auto"/>
+        <w:ind w:hanging="360" w:left="360" w:right="0"/>
+        <w:jc w:val="left"/>
+      </w:pPr>
+      <w:r>
+        <w:rPr>
+          <w:rFonts w:ascii="Verdana" w:hAnsi="Verdana"/>
+        </w:rPr>
+      </w:r>
+    </w:p>
+    <w:sectPr>
+      <w:type w:val="nextPage"/>
+      <w:pgSz w:h="16838" w:w="11906"/>
+      <w:pgMar w:bottom="1134" w:footer="0" w:gutter="0" w:header="0" w:left="1134" w:right="1134" w:top="1134"/>
+      <w:pgNumType w:fmt="decimal"/>
+      <w:formProt w:val="false"/>
+      <w:textDirection w:val="lrTb"/>
+      <w:docGrid w:charSpace="0" w:linePitch="240" w:type="default"/>
+    </w:sectPr>
+  </w:body>
+</w:document>
 </file>
 
 <file path=word/numbering.xml><?xml version="1.0" encoding="utf-8"?>
@@ -312,13 +9089,16 @@
     <w:lvl w:ilvl="0">
       <w:start w:val="1"/>
       <w:numFmt w:val="bullet"/>
-      <w:lvlText w:val="●"/>
+      <w:lvlText w:val=""/>
       <w:lvlJc w:val="left"/>
       <w:pPr>
+        <w:tabs>
+          <w:tab w:pos="720" w:val="num"/>
+        </w:tabs>
         <w:ind w:hanging="360" w:left="720"/>
       </w:pPr>
       <w:rPr>
-        <w:rFonts w:ascii="Arial" w:cs="Arial" w:hAnsi="Arial" w:hint="default"/>
+        <w:rFonts w:ascii="Symbol" w:cs="Symbol" w:hAnsi="Symbol" w:hint="default"/>
       </w:rPr>
     </w:lvl>
     <w:lvl w:ilvl="1">
@@ -327,7 +9107,10 @@
       <w:lvlText w:val="◦"/>
       <w:lvlJc w:val="left"/>
       <w:pPr>
-        <w:ind w:hanging="0" w:left="0"/>
+        <w:tabs>
+          <w:tab w:pos="1080" w:val="num"/>
+        </w:tabs>
+        <w:ind w:hanging="360" w:left="1080"/>
       </w:pPr>
       <w:rPr>
         <w:rFonts w:ascii="OpenSymbol" w:cs="OpenSymbol" w:hAnsi="OpenSymbol" w:hint="default"/>
@@ -339,7 +9122,10 @@
       <w:lvlText w:val="▪"/>
       <w:lvlJc w:val="left"/>
       <w:pPr>
-        <w:ind w:hanging="0" w:left="0"/>
+        <w:tabs>
+          <w:tab w:pos="1440" w:val="num"/>
+        </w:tabs>
+        <w:ind w:hanging="360" w:left="1440"/>
       </w:pPr>
       <w:rPr>
         <w:rFonts w:ascii="OpenSymbol" w:cs="OpenSymbol" w:hAnsi="OpenSymbol" w:hint="default"/>
@@ -351,7 +9137,10 @@
       <w:lvlText w:val=""/>
       <w:lvlJc w:val="left"/>
       <w:pPr>
-        <w:ind w:hanging="0" w:left="0"/>
+        <w:tabs>
+          <w:tab w:pos="1800" w:val="num"/>
+        </w:tabs>
+        <w:ind w:hanging="360" w:left="1800"/>
       </w:pPr>
       <w:rPr>
         <w:rFonts w:ascii="Symbol" w:cs="Symbol" w:hAnsi="Symbol" w:hint="default"/>
@@ -363,7 +9152,10 @@
       <w:lvlText w:val="◦"/>
       <w:lvlJc w:val="left"/>
       <w:pPr>
-        <w:ind w:hanging="0" w:left="0"/>
+        <w:tabs>
+          <w:tab w:pos="2160" w:val="num"/>
+        </w:tabs>
+        <w:ind w:hanging="360" w:left="2160"/>
       </w:pPr>
       <w:rPr>
         <w:rFonts w:ascii="OpenSymbol" w:cs="OpenSymbol" w:hAnsi="OpenSymbol" w:hint="default"/>
@@ -375,7 +9167,10 @@
       <w:lvlText w:val="▪"/>
       <w:lvlJc w:val="left"/>
       <w:pPr>
-        <w:ind w:hanging="0" w:left="0"/>
+        <w:tabs>
+          <w:tab w:pos="2520" w:val="num"/>
+        </w:tabs>
+        <w:ind w:hanging="360" w:left="2520"/>
       </w:pPr>
       <w:rPr>
         <w:rFonts w:ascii="OpenSymbol" w:cs="OpenSymbol" w:hAnsi="OpenSymbol" w:hint="default"/>
@@ -387,7 +9182,10 @@
       <w:lvlText w:val=""/>
       <w:lvlJc w:val="left"/>
       <w:pPr>
-        <w:ind w:hanging="0" w:left="0"/>
+        <w:tabs>
+          <w:tab w:pos="2880" w:val="num"/>
+        </w:tabs>
+        <w:ind w:hanging="360" w:left="2880"/>
       </w:pPr>
       <w:rPr>
         <w:rFonts w:ascii="Symbol" w:cs="Symbol" w:hAnsi="Symbol" w:hint="default"/>
@@ -399,7 +9197,10 @@
       <w:lvlText w:val="◦"/>
       <w:lvlJc w:val="left"/>
       <w:pPr>
-        <w:ind w:hanging="0" w:left="0"/>
+        <w:tabs>
+          <w:tab w:pos="3240" w:val="num"/>
+        </w:tabs>
+        <w:ind w:hanging="360" w:left="3240"/>
       </w:pPr>
       <w:rPr>
         <w:rFonts w:ascii="OpenSymbol" w:cs="OpenSymbol" w:hAnsi="OpenSymbol" w:hint="default"/>
@@ -411,7 +9212,10 @@
       <w:lvlText w:val="▪"/>
       <w:lvlJc w:val="left"/>
       <w:pPr>
-        <w:ind w:hanging="0" w:left="0"/>
+        <w:tabs>
+          <w:tab w:pos="3600" w:val="num"/>
+        </w:tabs>
+        <w:ind w:hanging="360" w:left="3600"/>
       </w:pPr>
       <w:rPr>
         <w:rFonts w:ascii="OpenSymbol" w:cs="OpenSymbol" w:hAnsi="OpenSymbol" w:hint="default"/>
@@ -422,13 +9226,16 @@
     <w:lvl w:ilvl="0">
       <w:start w:val="1"/>
       <w:numFmt w:val="bullet"/>
-      <w:lvlText w:val="●"/>
+      <w:lvlText w:val=""/>
       <w:lvlJc w:val="left"/>
       <w:pPr>
+        <w:tabs>
+          <w:tab w:pos="720" w:val="num"/>
+        </w:tabs>
         <w:ind w:hanging="360" w:left="720"/>
       </w:pPr>
       <w:rPr>
-        <w:rFonts w:ascii="Arial" w:cs="Arial" w:hAnsi="Arial" w:hint="default"/>
+        <w:rFonts w:ascii="Symbol" w:cs="Symbol" w:hAnsi="Symbol" w:hint="default"/>
       </w:rPr>
     </w:lvl>
     <w:lvl w:ilvl="1">
@@ -437,7 +9244,10 @@
       <w:lvlText w:val="◦"/>
       <w:lvlJc w:val="left"/>
       <w:pPr>
-        <w:ind w:hanging="0" w:left="0"/>
+        <w:tabs>
+          <w:tab w:pos="1080" w:val="num"/>
+        </w:tabs>
+        <w:ind w:hanging="360" w:left="1080"/>
       </w:pPr>
       <w:rPr>
         <w:rFonts w:ascii="OpenSymbol" w:cs="OpenSymbol" w:hAnsi="OpenSymbol" w:hint="default"/>
@@ -449,7 +9259,10 @@
       <w:lvlText w:val="▪"/>
       <w:lvlJc w:val="left"/>
       <w:pPr>
-        <w:ind w:hanging="0" w:left="0"/>
+        <w:tabs>
+          <w:tab w:pos="1440" w:val="num"/>
+        </w:tabs>
+        <w:ind w:hanging="360" w:left="1440"/>
       </w:pPr>
       <w:rPr>
         <w:rFonts w:ascii="OpenSymbol" w:cs="OpenSymbol" w:hAnsi="OpenSymbol" w:hint="default"/>
@@ -461,7 +9274,10 @@
       <w:lvlText w:val=""/>
       <w:lvlJc w:val="left"/>
       <w:pPr>
-        <w:ind w:hanging="0" w:left="0"/>
+        <w:tabs>
+          <w:tab w:pos="1800" w:val="num"/>
+        </w:tabs>
+        <w:ind w:hanging="360" w:left="1800"/>
       </w:pPr>
       <w:rPr>
         <w:rFonts w:ascii="Symbol" w:cs="Symbol" w:hAnsi="Symbol" w:hint="default"/>
@@ -473,7 +9289,10 @@
       <w:lvlText w:val="◦"/>
       <w:lvlJc w:val="left"/>
       <w:pPr>
-        <w:ind w:hanging="0" w:left="0"/>
+        <w:tabs>
+          <w:tab w:pos="2160" w:val="num"/>
+        </w:tabs>
+        <w:ind w:hanging="360" w:left="2160"/>
       </w:pPr>
       <w:rPr>
         <w:rFonts w:ascii="OpenSymbol" w:cs="OpenSymbol" w:hAnsi="OpenSymbol" w:hint="default"/>
@@ -485,7 +9304,10 @@
       <w:lvlText w:val="▪"/>
       <w:lvlJc w:val="left"/>
       <w:pPr>
-        <w:ind w:hanging="0" w:left="0"/>
+        <w:tabs>
+          <w:tab w:pos="2520" w:val="num"/>
+        </w:tabs>
+        <w:ind w:hanging="360" w:left="2520"/>
       </w:pPr>
       <w:rPr>
         <w:rFonts w:ascii="OpenSymbol" w:cs="OpenSymbol" w:hAnsi="OpenSymbol" w:hint="default"/>
@@ -497,7 +9319,10 @@
       <w:lvlText w:val=""/>
       <w:lvlJc w:val="left"/>
       <w:pPr>
-        <w:ind w:hanging="0" w:left="0"/>
+        <w:tabs>
+          <w:tab w:pos="2880" w:val="num"/>
+        </w:tabs>
+        <w:ind w:hanging="360" w:left="2880"/>
       </w:pPr>
       <w:rPr>
         <w:rFonts w:ascii="Symbol" w:cs="Symbol" w:hAnsi="Symbol" w:hint="default"/>
@@ -509,7 +9334,10 @@
       <w:lvlText w:val="◦"/>
       <w:lvlJc w:val="left"/>
       <w:pPr>
-        <w:ind w:hanging="0" w:left="0"/>
+        <w:tabs>
+          <w:tab w:pos="3240" w:val="num"/>
+        </w:tabs>
+        <w:ind w:hanging="360" w:left="3240"/>
       </w:pPr>
       <w:rPr>
         <w:rFonts w:ascii="OpenSymbol" w:cs="OpenSymbol" w:hAnsi="OpenSymbol" w:hint="default"/>
@@ -521,7 +9349,10 @@
       <w:lvlText w:val="▪"/>
       <w:lvlJc w:val="left"/>
       <w:pPr>
-        <w:ind w:hanging="0" w:left="0"/>
+        <w:tabs>
+          <w:tab w:pos="3600" w:val="num"/>
+        </w:tabs>
+        <w:ind w:hanging="360" w:left="3600"/>
       </w:pPr>
       <w:rPr>
         <w:rFonts w:ascii="OpenSymbol" w:cs="OpenSymbol" w:hAnsi="OpenSymbol" w:hint="default"/>
@@ -532,13 +9363,16 @@
     <w:lvl w:ilvl="0">
       <w:start w:val="1"/>
       <w:numFmt w:val="bullet"/>
-      <w:lvlText w:val="●"/>
+      <w:lvlText w:val=""/>
       <w:lvlJc w:val="left"/>
       <w:pPr>
+        <w:tabs>
+          <w:tab w:pos="720" w:val="num"/>
+        </w:tabs>
         <w:ind w:hanging="360" w:left="720"/>
       </w:pPr>
       <w:rPr>
-        <w:rFonts w:ascii="Arial" w:cs="Arial" w:hAnsi="Arial" w:hint="default"/>
+        <w:rFonts w:ascii="Symbol" w:cs="Symbol" w:hAnsi="Symbol" w:hint="default"/>
       </w:rPr>
     </w:lvl>
     <w:lvl w:ilvl="1">
@@ -547,7 +9381,10 @@
       <w:lvlText w:val="◦"/>
       <w:lvlJc w:val="left"/>
       <w:pPr>
-        <w:ind w:hanging="0" w:left="0"/>
+        <w:tabs>
+          <w:tab w:pos="1080" w:val="num"/>
+        </w:tabs>
+        <w:ind w:hanging="360" w:left="1080"/>
       </w:pPr>
       <w:rPr>
         <w:rFonts w:ascii="OpenSymbol" w:cs="OpenSymbol" w:hAnsi="OpenSymbol" w:hint="default"/>
@@ -559,7 +9396,10 @@
       <w:lvlText w:val="▪"/>
       <w:lvlJc w:val="left"/>
       <w:pPr>
-        <w:ind w:hanging="0" w:left="0"/>
+        <w:tabs>
+          <w:tab w:pos="1440" w:val="num"/>
+        </w:tabs>
+        <w:ind w:hanging="360" w:left="1440"/>
       </w:pPr>
       <w:rPr>
         <w:rFonts w:ascii="OpenSymbol" w:cs="OpenSymbol" w:hAnsi="OpenSymbol" w:hint="default"/>
@@ -571,7 +9411,10 @@
       <w:lvlText w:val=""/>
       <w:lvlJc w:val="left"/>
       <w:pPr>
-        <w:ind w:hanging="0" w:left="0"/>
+        <w:tabs>
+          <w:tab w:pos="1800" w:val="num"/>
+        </w:tabs>
+        <w:ind w:hanging="360" w:left="1800"/>
       </w:pPr>
       <w:rPr>
         <w:rFonts w:ascii="Symbol" w:cs="Symbol" w:hAnsi="Symbol" w:hint="default"/>
@@ -583,7 +9426,10 @@
       <w:lvlText w:val="◦"/>
       <w:lvlJc w:val="left"/>
       <w:pPr>
-        <w:ind w:hanging="0" w:left="0"/>
+        <w:tabs>
+          <w:tab w:pos="2160" w:val="num"/>
+        </w:tabs>
+        <w:ind w:hanging="360" w:left="2160"/>
       </w:pPr>
       <w:rPr>
         <w:rFonts w:ascii="OpenSymbol" w:cs="OpenSymbol" w:hAnsi="OpenSymbol" w:hint="default"/>
@@ -595,7 +9441,10 @@
       <w:lvlText w:val="▪"/>
       <w:lvlJc w:val="left"/>
       <w:pPr>
-        <w:ind w:hanging="0" w:left="0"/>
+        <w:tabs>
+          <w:tab w:pos="2520" w:val="num"/>
+        </w:tabs>
+        <w:ind w:hanging="360" w:left="2520"/>
       </w:pPr>
       <w:rPr>
         <w:rFonts w:ascii="OpenSymbol" w:cs="OpenSymbol" w:hAnsi="OpenSymbol" w:hint="default"/>
@@ -607,7 +9456,10 @@
       <w:lvlText w:val=""/>
       <w:lvlJc w:val="left"/>
       <w:pPr>
-        <w:ind w:hanging="0" w:left="0"/>
+        <w:tabs>
+          <w:tab w:pos="2880" w:val="num"/>
+        </w:tabs>
+        <w:ind w:hanging="360" w:left="2880"/>
       </w:pPr>
       <w:rPr>
         <w:rFonts w:ascii="Symbol" w:cs="Symbol" w:hAnsi="Symbol" w:hint="default"/>
@@ -619,7 +9471,10 @@
       <w:lvlText w:val="◦"/>
       <w:lvlJc w:val="left"/>
       <w:pPr>
-        <w:ind w:hanging="0" w:left="0"/>
+        <w:tabs>
+          <w:tab w:pos="3240" w:val="num"/>
+        </w:tabs>
+        <w:ind w:hanging="360" w:left="3240"/>
       </w:pPr>
       <w:rPr>
         <w:rFonts w:ascii="OpenSymbol" w:cs="OpenSymbol" w:hAnsi="OpenSymbol" w:hint="default"/>
@@ -631,7 +9486,10 @@
       <w:lvlText w:val="▪"/>
       <w:lvlJc w:val="left"/>
       <w:pPr>
-        <w:ind w:hanging="0" w:left="0"/>
+        <w:tabs>
+          <w:tab w:pos="3600" w:val="num"/>
+        </w:tabs>
+        <w:ind w:hanging="360" w:left="3600"/>
       </w:pPr>
       <w:rPr>
         <w:rFonts w:ascii="OpenSymbol" w:cs="OpenSymbol" w:hAnsi="OpenSymbol" w:hint="default"/>
@@ -642,13 +9500,16 @@
     <w:lvl w:ilvl="0">
       <w:start w:val="1"/>
       <w:numFmt w:val="bullet"/>
-      <w:lvlText w:val="●"/>
+      <w:lvlText w:val=""/>
       <w:lvlJc w:val="left"/>
       <w:pPr>
+        <w:tabs>
+          <w:tab w:pos="720" w:val="num"/>
+        </w:tabs>
         <w:ind w:hanging="360" w:left="720"/>
       </w:pPr>
       <w:rPr>
-        <w:rFonts w:ascii="Arial" w:cs="Arial" w:hAnsi="Arial" w:hint="default"/>
+        <w:rFonts w:ascii="Symbol" w:cs="Symbol" w:hAnsi="Symbol" w:hint="default"/>
       </w:rPr>
     </w:lvl>
     <w:lvl w:ilvl="1">
@@ -657,7 +9518,10 @@
       <w:lvlText w:val="◦"/>
       <w:lvlJc w:val="left"/>
       <w:pPr>
-        <w:ind w:hanging="0" w:left="0"/>
+        <w:tabs>
+          <w:tab w:pos="1080" w:val="num"/>
+        </w:tabs>
+        <w:ind w:hanging="360" w:left="1080"/>
       </w:pPr>
       <w:rPr>
         <w:rFonts w:ascii="OpenSymbol" w:cs="OpenSymbol" w:hAnsi="OpenSymbol" w:hint="default"/>
@@ -669,7 +9533,10 @@
       <w:lvlText w:val="▪"/>
       <w:lvlJc w:val="left"/>
       <w:pPr>
-        <w:ind w:hanging="0" w:left="0"/>
+        <w:tabs>
+          <w:tab w:pos="1440" w:val="num"/>
+        </w:tabs>
+        <w:ind w:hanging="360" w:left="1440"/>
       </w:pPr>
       <w:rPr>
         <w:rFonts w:ascii="OpenSymbol" w:cs="OpenSymbol" w:hAnsi="OpenSymbol" w:hint="default"/>
@@ -681,7 +9548,10 @@
       <w:lvlText w:val=""/>
       <w:lvlJc w:val="left"/>
       <w:pPr>
-        <w:ind w:hanging="0" w:left="0"/>
+        <w:tabs>
+          <w:tab w:pos="1800" w:val="num"/>
+        </w:tabs>
+        <w:ind w:hanging="360" w:left="1800"/>
       </w:pPr>
       <w:rPr>
         <w:rFonts w:ascii="Symbol" w:cs="Symbol" w:hAnsi="Symbol" w:hint="default"/>
@@ -693,7 +9563,10 @@
       <w:lvlText w:val="◦"/>
       <w:lvlJc w:val="left"/>
       <w:pPr>
-        <w:ind w:hanging="0" w:left="0"/>
+        <w:tabs>
+          <w:tab w:pos="2160" w:val="num"/>
+        </w:tabs>
+        <w:ind w:hanging="360" w:left="2160"/>
       </w:pPr>
       <w:rPr>
         <w:rFonts w:ascii="OpenSymbol" w:cs="OpenSymbol" w:hAnsi="OpenSymbol" w:hint="default"/>
@@ -705,7 +9578,10 @@
       <w:lvlText w:val="▪"/>
       <w:lvlJc w:val="left"/>
       <w:pPr>
-        <w:ind w:hanging="0" w:left="0"/>
+        <w:tabs>
+          <w:tab w:pos="2520" w:val="num"/>
+        </w:tabs>
+        <w:ind w:hanging="360" w:left="2520"/>
       </w:pPr>
       <w:rPr>
         <w:rFonts w:ascii="OpenSymbol" w:cs="OpenSymbol" w:hAnsi="OpenSymbol" w:hint="default"/>
@@ -717,7 +9593,10 @@
       <w:lvlText w:val=""/>
       <w:lvlJc w:val="left"/>
       <w:pPr>
-        <w:ind w:hanging="0" w:left="0"/>
+        <w:tabs>
+          <w:tab w:pos="2880" w:val="num"/>
+        </w:tabs>
+        <w:ind w:hanging="360" w:left="2880"/>
       </w:pPr>
       <w:rPr>
         <w:rFonts w:ascii="Symbol" w:cs="Symbol" w:hAnsi="Symbol" w:hint="default"/>
@@ -729,7 +9608,10 @@
       <w:lvlText w:val="◦"/>
       <w:lvlJc w:val="left"/>
       <w:pPr>
-        <w:ind w:hanging="0" w:left="0"/>
+        <w:tabs>
+          <w:tab w:pos="3240" w:val="num"/>
+        </w:tabs>
+        <w:ind w:hanging="360" w:left="3240"/>
       </w:pPr>
       <w:rPr>
         <w:rFonts w:ascii="OpenSymbol" w:cs="OpenSymbol" w:hAnsi="OpenSymbol" w:hint="default"/>
@@ -741,7 +9623,10 @@
       <w:lvlText w:val="▪"/>
       <w:lvlJc w:val="left"/>
       <w:pPr>
-        <w:ind w:hanging="0" w:left="0"/>
+        <w:tabs>
+          <w:tab w:pos="3600" w:val="num"/>
+        </w:tabs>
+        <w:ind w:hanging="360" w:left="3600"/>
       </w:pPr>
       <w:rPr>
         <w:rFonts w:ascii="OpenSymbol" w:cs="OpenSymbol" w:hAnsi="OpenSymbol" w:hint="default"/>
@@ -749,6 +9634,143 @@
     </w:lvl>
   </w:abstractNum>
   <w:abstractNum w:abstractNumId="8">
+    <w:lvl w:ilvl="0">
+      <w:start w:val="1"/>
+      <w:numFmt w:val="bullet"/>
+      <w:lvlText w:val=""/>
+      <w:lvlJc w:val="left"/>
+      <w:pPr>
+        <w:tabs>
+          <w:tab w:pos="720" w:val="num"/>
+        </w:tabs>
+        <w:ind w:hanging="360" w:left="720"/>
+      </w:pPr>
+      <w:rPr>
+        <w:rFonts w:ascii="Symbol" w:cs="Symbol" w:hAnsi="Symbol" w:hint="default"/>
+      </w:rPr>
+    </w:lvl>
+    <w:lvl w:ilvl="1">
+      <w:start w:val="1"/>
+      <w:numFmt w:val="bullet"/>
+      <w:lvlText w:val="◦"/>
+      <w:lvlJc w:val="left"/>
+      <w:pPr>
+        <w:tabs>
+          <w:tab w:pos="1080" w:val="num"/>
+        </w:tabs>
+        <w:ind w:hanging="360" w:left="1080"/>
+      </w:pPr>
+      <w:rPr>
+        <w:rFonts w:ascii="OpenSymbol" w:cs="OpenSymbol" w:hAnsi="OpenSymbol" w:hint="default"/>
+      </w:rPr>
+    </w:lvl>
+    <w:lvl w:ilvl="2">
+      <w:start w:val="1"/>
+      <w:numFmt w:val="bullet"/>
+      <w:lvlText w:val="▪"/>
+      <w:lvlJc w:val="left"/>
+      <w:pPr>
+        <w:tabs>
+          <w:tab w:pos="1440" w:val="num"/>
+        </w:tabs>
+        <w:ind w:hanging="360" w:left="1440"/>
+      </w:pPr>
+      <w:rPr>
+        <w:rFonts w:ascii="OpenSymbol" w:cs="OpenSymbol" w:hAnsi="OpenSymbol" w:hint="default"/>
+      </w:rPr>
+    </w:lvl>
+    <w:lvl w:ilvl="3">
+      <w:start w:val="1"/>
+      <w:numFmt w:val="bullet"/>
+      <w:lvlText w:val=""/>
+      <w:lvlJc w:val="left"/>
+      <w:pPr>
+        <w:tabs>
+          <w:tab w:pos="1800" w:val="num"/>
+        </w:tabs>
+        <w:ind w:hanging="360" w:left="1800"/>
+      </w:pPr>
+      <w:rPr>
+        <w:rFonts w:ascii="Symbol" w:cs="Symbol" w:hAnsi="Symbol" w:hint="default"/>
+      </w:rPr>
+    </w:lvl>
+    <w:lvl w:ilvl="4">
+      <w:start w:val="1"/>
+      <w:numFmt w:val="bullet"/>
+      <w:lvlText w:val="◦"/>
+      <w:lvlJc w:val="left"/>
+      <w:pPr>
+        <w:tabs>
+          <w:tab w:pos="2160" w:val="num"/>
+        </w:tabs>
+        <w:ind w:hanging="360" w:left="2160"/>
+      </w:pPr>
+      <w:rPr>
+        <w:rFonts w:ascii="OpenSymbol" w:cs="OpenSymbol" w:hAnsi="OpenSymbol" w:hint="default"/>
+      </w:rPr>
+    </w:lvl>
+    <w:lvl w:ilvl="5">
+      <w:start w:val="1"/>
+      <w:numFmt w:val="bullet"/>
+      <w:lvlText w:val="▪"/>
+      <w:lvlJc w:val="left"/>
+      <w:pPr>
+        <w:tabs>
+          <w:tab w:pos="2520" w:val="num"/>
+        </w:tabs>
+        <w:ind w:hanging="360" w:left="2520"/>
+      </w:pPr>
+      <w:rPr>
+        <w:rFonts w:ascii="OpenSymbol" w:cs="OpenSymbol" w:hAnsi="OpenSymbol" w:hint="default"/>
+      </w:rPr>
+    </w:lvl>
+    <w:lvl w:ilvl="6">
+      <w:start w:val="1"/>
+      <w:numFmt w:val="bullet"/>
+      <w:lvlText w:val=""/>
+      <w:lvlJc w:val="left"/>
+      <w:pPr>
+        <w:tabs>
+          <w:tab w:pos="2880" w:val="num"/>
+        </w:tabs>
+        <w:ind w:hanging="360" w:left="2880"/>
+      </w:pPr>
+      <w:rPr>
+        <w:rFonts w:ascii="Symbol" w:cs="Symbol" w:hAnsi="Symbol" w:hint="default"/>
+      </w:rPr>
+    </w:lvl>
+    <w:lvl w:ilvl="7">
+      <w:start w:val="1"/>
+      <w:numFmt w:val="bullet"/>
+      <w:lvlText w:val="◦"/>
+      <w:lvlJc w:val="left"/>
+      <w:pPr>
+        <w:tabs>
+          <w:tab w:pos="3240" w:val="num"/>
+        </w:tabs>
+        <w:ind w:hanging="360" w:left="3240"/>
+      </w:pPr>
+      <w:rPr>
+        <w:rFonts w:ascii="OpenSymbol" w:cs="OpenSymbol" w:hAnsi="OpenSymbol" w:hint="default"/>
+      </w:rPr>
+    </w:lvl>
+    <w:lvl w:ilvl="8">
+      <w:start w:val="1"/>
+      <w:numFmt w:val="bullet"/>
+      <w:lvlText w:val="▪"/>
+      <w:lvlJc w:val="left"/>
+      <w:pPr>
+        <w:tabs>
+          <w:tab w:pos="3600" w:val="num"/>
+        </w:tabs>
+        <w:ind w:hanging="360" w:left="3600"/>
+      </w:pPr>
+      <w:rPr>
+        <w:rFonts w:ascii="OpenSymbol" w:cs="OpenSymbol" w:hAnsi="OpenSymbol" w:hint="default"/>
+      </w:rPr>
+    </w:lvl>
+  </w:abstractNum>
+  <w:abstractNum w:abstractNumId="9">
     <w:lvl w:ilvl="0">
       <w:start w:val="1"/>
       <w:numFmt w:val="none"/>
@@ -891,6 +9913,9 @@
   <w:num w:numId="8">
     <w:abstractNumId w:val="8"/>
   </w:num>
+  <w:num w:numId="9">
+    <w:abstractNumId w:val="9"/>
+  </w:num>
 </w:numbering>
 </file>
 
@@ -908,7 +9933,7 @@
     </w:pPr>
     <w:rPr>
       <w:rFonts w:ascii="Times New Roman" w:cs="Lohit Hindi" w:eastAsia="Lucida Sans Unicode" w:hAnsi="Times New Roman"/>
-      <w:color w:val="auto"/>
+      <w:color w:val="00000A"/>
       <w:sz w:val="24"/>
       <w:szCs w:val="24"/>
       <w:lang w:bidi="hi-IN" w:eastAsia="zh-CN" w:val="es-ES"/>
@@ -922,23 +9947,51 @@
     </w:rPr>
   </w:style>
   <w:style w:styleId="style16" w:type="character">
-    <w:name w:val="Símbolos de numeración"/>
+    <w:name w:val="Enlace de Internet"/>
     <w:next w:val="style16"/>
-    <w:rPr/>
-  </w:style>
-  <w:style w:styleId="style17" w:type="character">
-    <w:name w:val="Enlace de Internet"/>
-    <w:next w:val="style17"/>
     <w:rPr>
       <w:color w:val="000080"/>
       <w:u w:val="single"/>
       <w:lang w:bidi="es-ES" w:eastAsia="es-ES" w:val="es-ES"/>
     </w:rPr>
   </w:style>
-  <w:style w:styleId="style18" w:type="paragraph">
+  <w:style w:styleId="style17" w:type="character">
+    <w:name w:val="ListLabel 2"/>
+    <w:next w:val="style17"/>
+    <w:rPr>
+      <w:rFonts w:cs="Arial"/>
+    </w:rPr>
+  </w:style>
+  <w:style w:styleId="style18" w:type="character">
+    <w:name w:val="ListLabel 3"/>
+    <w:next w:val="style18"/>
+    <w:rPr>
+      <w:rFonts w:cs="OpenSymbol"/>
+    </w:rPr>
+  </w:style>
+  <w:style w:styleId="style19" w:type="character">
+    <w:name w:val="ListLabel 4"/>
+    <w:next w:val="style19"/>
+    <w:rPr>
+      <w:rFonts w:cs="Symbol"/>
+    </w:rPr>
+  </w:style>
+  <w:style w:styleId="style20" w:type="character">
+    <w:name w:val="Símbolos de numeración"/>
+    <w:next w:val="style20"/>
+    <w:rPr/>
+  </w:style>
+  <w:style w:styleId="style21" w:type="character">
+    <w:name w:val="Viñetas"/>
+    <w:next w:val="style21"/>
+    <w:rPr>
+      <w:rFonts w:ascii="OpenSymbol" w:cs="OpenSymbol" w:eastAsia="OpenSymbol" w:hAnsi="OpenSymbol"/>
+    </w:rPr>
+  </w:style>
+  <w:style w:styleId="style22" w:type="paragraph">
     <w:name w:val="Encabezado"/>
     <w:basedOn w:val="style0"/>
-    <w:next w:val="style19"/>
+    <w:next w:val="style23"/>
     <w:pPr>
       <w:keepNext/>
       <w:spacing w:after="120" w:before="240"/>
@@ -949,28 +10002,28 @@
       <w:szCs w:val="28"/>
     </w:rPr>
   </w:style>
-  <w:style w:styleId="style19" w:type="paragraph">
+  <w:style w:styleId="style23" w:type="paragraph">
     <w:name w:val="Cuerpo de texto"/>
     <w:basedOn w:val="style0"/>
-    <w:next w:val="style19"/>
+    <w:next w:val="style23"/>
     <w:pPr>
       <w:spacing w:after="120" w:before="0"/>
     </w:pPr>
     <w:rPr/>
   </w:style>
-  <w:style w:styleId="style20" w:type="paragraph">
+  <w:style w:styleId="style24" w:type="paragraph">
     <w:name w:val="Lista"/>
-    <w:basedOn w:val="style19"/>
-    <w:next w:val="style20"/>
+    <w:basedOn w:val="style23"/>
+    <w:next w:val="style24"/>
     <w:pPr/>
     <w:rPr>
       <w:rFonts w:cs="Lohit Hindi"/>
     </w:rPr>
   </w:style>
-  <w:style w:styleId="style21" w:type="paragraph">
+  <w:style w:styleId="style25" w:type="paragraph">
     <w:name w:val="Etiqueta"/>
     <w:basedOn w:val="style0"/>
-    <w:next w:val="style21"/>
+    <w:next w:val="style25"/>
     <w:pPr>
       <w:suppressLineNumbers/>
       <w:spacing w:after="120" w:before="120"/>
@@ -983,10 +10036,10 @@
       <w:szCs w:val="24"/>
     </w:rPr>
   </w:style>
-  <w:style w:styleId="style22" w:type="paragraph">
+  <w:style w:styleId="style26" w:type="paragraph">
     <w:name w:val="Índice"/>
     <w:basedOn w:val="style0"/>
-    <w:next w:val="style22"/>
+    <w:next w:val="style26"/>
     <w:pPr>
       <w:suppressLineNumbers/>
     </w:pPr>
@@ -994,5 +10047,27 @@
       <w:rFonts w:cs="Lohit Hindi"/>
     </w:rPr>
   </w:style>
+  <w:style w:styleId="style27" w:type="paragraph">
+    <w:name w:val="Contenido de la tabla"/>
+    <w:basedOn w:val="style0"/>
+    <w:next w:val="style27"/>
+    <w:pPr>
+      <w:suppressLineNumbers/>
+    </w:pPr>
+    <w:rPr/>
+  </w:style>
+  <w:style w:styleId="style28" w:type="paragraph">
+    <w:name w:val="Encabezado de la tabla"/>
+    <w:basedOn w:val="style27"/>
+    <w:next w:val="style28"/>
+    <w:pPr>
+      <w:suppressLineNumbers/>
+      <w:jc w:val="center"/>
+    </w:pPr>
+    <w:rPr>
+      <w:b/>
+      <w:bCs/>
+    </w:rPr>
+  </w:style>
 </w:styles>
 </file>
--- a/docs/plantillaMEMORIA.docx
+++ b/docs/plantillaMEMORIA.docx
@@ -7730,6 +7730,7 @@
       <w:r>
         <w:rPr>
           <w:rFonts w:ascii="Verdana" w:hAnsi="Verdana"/>
+          <w:u w:val="single"/>
         </w:rPr>
         <w:t>Consideraciones importantes para la elaboración de la MEMORIA</w:t>
       </w:r>
@@ -7790,6 +7791,25 @@
         <w:rPr>
           <w:rFonts w:ascii="Verdana" w:hAnsi="Verdana"/>
         </w:rPr>
+      </w:r>
+    </w:p>
+    <w:p>
+      <w:pPr>
+        <w:pStyle w:val="style0"/>
+        <w:widowControl/>
+        <w:shd w:fill="FFFFFF" w:val="clear"/>
+        <w:tabs>
+          <w:tab w:leader="none" w:pos="709" w:val="left"/>
+          <w:tab w:leader="none" w:pos="1068" w:val="left"/>
+        </w:tabs>
+        <w:spacing w:after="0" w:before="200" w:line="276" w:lineRule="auto"/>
+        <w:jc w:val="left"/>
+      </w:pPr>
+      <w:r>
+        <w:rPr>
+          <w:rFonts w:ascii="Verdana" w:hAnsi="Verdana"/>
+        </w:rPr>
+        <w:t>Lo más importante de un trabajo es sin duda el trabajo en sí y sus resultados, sin embargo, un buen trabajo mal presentado arrojará dudas sobre lo allí expuesto y sobre la persona que ha realizado el trabajo y la memoria. Por lo tanto resulta conveniente cuidar la presentación del mismo:</w:t>
       </w:r>
     </w:p>
     <w:p>
@@ -7812,7 +7832,7 @@
         <w:rPr>
           <w:rFonts w:ascii="Verdana" w:hAnsi="Verdana"/>
         </w:rPr>
-        <w:t>Lo más importante de un trabajo es sin duda el trabajo en sí y sus resultados, sin embargo, un buen trabajo mal presentado arrojará dudas sobre lo allí expuesto y sobre la persona que ha realizado el trabajo y la memoria. Por lo tanto resulta conveniente cuidar la presentación del mismo:</w:t>
+        <w:t>Hay que evitar en lo posible las faltas de ortografía y de mecanografía. Con los procesadores modernos de texto es cada vez más difícil cometer este tipo de faltas. Hay que aprender a usar y utilizar las herramientas de corrección ortográfica. Las herramientas de revisión sintáctica son también aconsejables, aunque todavía están en proceso de mejora. Un trabajo presentado con faltas de ortografía, aunque sea bueno, dará una impresión lamentable. Al final de los apéndices se dan unas reglas mecanográficas básicas.</w:t>
       </w:r>
     </w:p>
     <w:p>
@@ -7835,6 +7855,7 @@
         <w:rPr>
           <w:rFonts w:ascii="Verdana" w:hAnsi="Verdana"/>
         </w:rPr>
+        <w:t>Los trabajos profesionales se deben presentar mecanografiados siempre.</w:t>
       </w:r>
     </w:p>
     <w:p>
@@ -7857,7 +7878,7 @@
         <w:rPr>
           <w:rFonts w:ascii="Verdana" w:hAnsi="Verdana"/>
         </w:rPr>
-        <w:t>Hay que evitar en lo posible las faltas de ortografía y de mecanografía. Con los procesadores modernos de texto es cada vez más difícil cometer este tipo de faltas. Hay que aprender a usar y utilizar las herramientas de corrección ortográfica. Las herramientas de revisión sintáctica son también aconsejables, aunque todavía están en proceso de mejora. Un trabajo presentado con faltas de ortografía, aunque sea bueno, dará una impresión lamentable. Al final de los apéndices se dan unas reglas mecanográficas básicas.</w:t>
+        <w:t>Es mejor utilizar un tipo de letra estándar y un tamaño también estándar. El tamaño de letra debe estar entre 10 y 12 pt., y la fuente puede ser Times, Arial o similar. Por lo general la letra Times de 12 pt. suele ser la más utilizada. Nunca hay que usar tipos raros o poco legibles y nunca tamaños inferiores a 10 pt. (10 pt. ya es realmente pequeño) ni superiores a 12 pt.</w:t>
       </w:r>
     </w:p>
     <w:p>
@@ -7880,7 +7901,7 @@
         <w:rPr>
           <w:rFonts w:ascii="Verdana" w:hAnsi="Verdana"/>
         </w:rPr>
-        <w:t>Los trabajos profesionales se deben presentar mecanografiados siempre.</w:t>
+        <w:t>Los listados de los programas se hacen con una fuente que tenga espaciado fijo (Courier por ejemplo). Estas fuentes suelen ser más grandes que las normales por lo que puede ser interesante cambiar también el tamaño de letra y dejarlo entre 8 y 10 pt.</w:t>
       </w:r>
     </w:p>
     <w:p>
@@ -7903,7 +7924,7 @@
         <w:rPr>
           <w:rFonts w:ascii="Verdana" w:hAnsi="Verdana"/>
         </w:rPr>
-        <w:t>Es mejor utilizar un tipo de letra estándar y un tamaño también estándar. El tamaño de letra debe estar entre 10 y 12 pt., y la fuente puede ser Times, Arial o similar. Por lo general la letra Times de 12 pt. suele ser la más utilizada. Nunca hay que usar tipos raros o poco legibles y nunca tamaños inferiores a 10 pt. (10 pt. ya es realmente pequeño) ni superiores a 12 pt.</w:t>
+        <w:t>El interlineado debe ser simple y nunca menor de una línea. En algunos casos se puede agrandar algo pero sin sobrepasar la mitad del interlineado simple (1.5 líneas).</w:t>
       </w:r>
     </w:p>
     <w:p>
@@ -7926,7 +7947,7 @@
         <w:rPr>
           <w:rFonts w:ascii="Verdana" w:hAnsi="Verdana"/>
         </w:rPr>
-        <w:t>Los listados de los programas se hacen con una fuente que tenga espaciado fijo (Courier por ejemplo). Estas fuentes suelen ser más grandes que las normales por lo que puede ser interesante cambiar también el tamaño de letra y dejarlo entre 8 y 10 pt.</w:t>
+        <w:t>En trabajos extensos resulta interesante incluir un índice con los capítulos, secciones y subsecciones que contenga, así como la página en la que se encuentra.</w:t>
       </w:r>
     </w:p>
     <w:p>
@@ -7949,7 +7970,7 @@
         <w:rPr>
           <w:rFonts w:ascii="Verdana" w:hAnsi="Verdana"/>
         </w:rPr>
-        <w:t>El interlineado debe ser simple y nunca menor de una línea. En algunos casos se puede agrandar algo pero sin sobrepasar la mitad del interlineado simple (1.5 líneas).</w:t>
+        <w:t>Una buena presentación no significa que haya que utilizar todos los tipos de letra posibles, ni todos los tamaños, ni todos los colores; la utilización de estos recursos (color, enfatizado, tamaño, etc.) sólo es interesante siempre que quede justificado, siendo la regla general no alterar el texto estándar a no ser que se esté seguro de querer hacerlo.</w:t>
       </w:r>
     </w:p>
     <w:p>
@@ -7972,7 +7993,7 @@
         <w:rPr>
           <w:rFonts w:ascii="Verdana" w:hAnsi="Verdana"/>
         </w:rPr>
-        <w:t>En trabajos extensos resulta interesante incluir un índice con los capítulos, secciones y subsecciones que contenga, así como la página en la que se encuentra.</w:t>
+        <w:t>La inclusión de esquemas y figuras ayudan a la claridad y mejoran la presentación de un trabajo.</w:t>
       </w:r>
     </w:p>
     <w:p>
@@ -7995,7 +8016,7 @@
         <w:rPr>
           <w:rFonts w:ascii="Verdana" w:hAnsi="Verdana"/>
         </w:rPr>
-        <w:t>Una buena presentación no significa que haya que utilizar todos los tipos de letra posibles, ni todos los tamaños, ni todos los colores; la utilización de estos recursos (color, enfatizado, tamaño, etc.) sólo es interesante siempre que quede justificado, siendo la regla general no alterar el texto estándar a no ser que se esté seguro de querer hacerlo.</w:t>
+        <w:t>Es aconsejable utilizar hojas blancas A4 (210 x 297 mm) por ser un formato estándar y el más utilizado en Europa. Se pueden incluir otro tipo de hojas (milimetradas, cuadriculadas,...) siempre que exista una buena razón para ello (gráficos, esquemas, etc.) y siempre que el tamaño no sobresalga del resto.</w:t>
       </w:r>
     </w:p>
     <w:p>
@@ -8018,52 +8039,6 @@
         <w:rPr>
           <w:rFonts w:ascii="Verdana" w:hAnsi="Verdana"/>
         </w:rPr>
-        <w:t>La inclusión de esquemas y figuras ayudan a la claridad y mejoran la presentación de un trabajo.</w:t>
-      </w:r>
-    </w:p>
-    <w:p>
-      <w:pPr>
-        <w:pStyle w:val="style0"/>
-        <w:widowControl/>
-        <w:numPr>
-          <w:ilvl w:val="0"/>
-          <w:numId w:val="5"/>
-        </w:numPr>
-        <w:shd w:fill="FFFFFF" w:val="clear"/>
-        <w:tabs>
-          <w:tab w:leader="none" w:pos="709" w:val="left"/>
-          <w:tab w:leader="none" w:pos="1068" w:val="left"/>
-        </w:tabs>
-        <w:spacing w:after="0" w:before="200" w:line="276" w:lineRule="auto"/>
-        <w:jc w:val="left"/>
-      </w:pPr>
-      <w:r>
-        <w:rPr>
-          <w:rFonts w:ascii="Verdana" w:hAnsi="Verdana"/>
-        </w:rPr>
-        <w:t>Es aconsejable utilizar hojas blancas A4 (210 x 297 mm) por ser un formato estándar y el más utilizado en Europa. Se pueden incluir otro tipo de hojas (milimetradas, cuadriculadas,...) siempre que exista una buena razón para ello (gráficos, esquemas, etc.) y siempre que el tamaño no sobresalga del resto.</w:t>
-      </w:r>
-    </w:p>
-    <w:p>
-      <w:pPr>
-        <w:pStyle w:val="style0"/>
-        <w:widowControl/>
-        <w:numPr>
-          <w:ilvl w:val="0"/>
-          <w:numId w:val="5"/>
-        </w:numPr>
-        <w:shd w:fill="FFFFFF" w:val="clear"/>
-        <w:tabs>
-          <w:tab w:leader="none" w:pos="709" w:val="left"/>
-          <w:tab w:leader="none" w:pos="1068" w:val="left"/>
-        </w:tabs>
-        <w:spacing w:after="0" w:before="200" w:line="276" w:lineRule="auto"/>
-        <w:jc w:val="left"/>
-      </w:pPr>
-      <w:r>
-        <w:rPr>
-          <w:rFonts w:ascii="Verdana" w:hAnsi="Verdana"/>
-        </w:rPr>
         <w:t>El proyecto se debe encuadernar de forma que su consulta sea lo más cómoda posible.</w:t>
       </w:r>
     </w:p>
@@ -8142,25 +8117,6 @@
           <w:rFonts w:ascii="Verdana" w:hAnsi="Verdana"/>
         </w:rPr>
         <w:t>Los consejos anteriores son válidos para la realización de un informe en general. Para el proyecto fin de ciclo es aconsejable su aplicación</w:t>
-      </w:r>
-    </w:p>
-    <w:p>
-      <w:pPr>
-        <w:pStyle w:val="style0"/>
-        <w:widowControl/>
-        <w:shd w:fill="FFFFFF" w:val="clear"/>
-        <w:tabs>
-          <w:tab w:leader="none" w:pos="1069" w:val="left"/>
-          <w:tab w:leader="none" w:pos="1428" w:val="left"/>
-        </w:tabs>
-        <w:spacing w:after="0" w:before="200" w:line="276" w:lineRule="auto"/>
-        <w:ind w:hanging="360" w:left="360" w:right="0"/>
-        <w:jc w:val="left"/>
-      </w:pPr>
-      <w:r>
-        <w:rPr>
-          <w:rFonts w:ascii="Verdana" w:hAnsi="Verdana"/>
-        </w:rPr>
       </w:r>
     </w:p>
     <w:p>
@@ -8327,6 +8283,45 @@
     <w:p>
       <w:pPr>
         <w:pStyle w:val="style0"/>
+        <w:widowControl/>
+        <w:shd w:fill="FFFFFF" w:val="clear"/>
+        <w:tabs>
+          <w:tab w:leader="none" w:pos="1069" w:val="left"/>
+          <w:tab w:leader="none" w:pos="1428" w:val="left"/>
+        </w:tabs>
+        <w:spacing w:after="0" w:before="200" w:line="276" w:lineRule="auto"/>
+        <w:ind w:hanging="360" w:left="360" w:right="0"/>
+        <w:jc w:val="left"/>
+      </w:pPr>
+      <w:r>
+        <w:rPr>
+          <w:rFonts w:ascii="Verdana" w:hAnsi="Verdana"/>
+        </w:rPr>
+      </w:r>
+    </w:p>
+    <w:p>
+      <w:pPr>
+        <w:pStyle w:val="style0"/>
+        <w:widowControl/>
+        <w:shd w:fill="FFFFFF" w:val="clear"/>
+        <w:tabs>
+          <w:tab w:leader="none" w:pos="1069" w:val="left"/>
+          <w:tab w:leader="none" w:pos="1428" w:val="left"/>
+        </w:tabs>
+        <w:spacing w:after="0" w:before="200" w:line="276" w:lineRule="auto"/>
+        <w:ind w:hanging="360" w:left="360" w:right="0"/>
+        <w:jc w:val="left"/>
+      </w:pPr>
+      <w:r>
+        <w:rPr>
+          <w:rFonts w:ascii="Verdana" w:hAnsi="Verdana"/>
+        </w:rPr>
+      </w:r>
+    </w:p>
+    <w:p>
+      <w:pPr>
+        <w:pStyle w:val="style0"/>
+        <w:pageBreakBefore/>
         <w:widowControl/>
         <w:shd w:fill="FFFFFF" w:val="clear"/>
         <w:tabs>
